--- a/docs/Projektdokumentation/07-MS3-Entwicklung_EvalPro-DK-Gruppenabgabe.docx
+++ b/docs/Projektdokumentation/07-MS3-Entwicklung_EvalPro-DK-Gruppenabgabe.docx
@@ -4,6 +4,11 @@
   <w:body>
     <w:sdt>
       <w:sdtPr>
+        <w:rPr>
+          <w:rFonts w:ascii="Arial" w:hAnsi="Arial" w:cs="Arial"/>
+          <w:sz w:val="24"/>
+          <w:szCs w:val="24"/>
+        </w:rPr>
         <w:id w:val="-1481463498"/>
         <w:docPartObj>
           <w:docPartGallery w:val="Cover Pages"/>
@@ -37,9 +42,20 @@
                 <w:gridSpan w:val="2"/>
               </w:tcPr>
               <w:p>
+                <w:pPr>
+                  <w:spacing w:line="240" w:lineRule="auto"/>
+                  <w:rPr>
+                    <w:rFonts w:ascii="Arial" w:hAnsi="Arial" w:cs="Arial"/>
+                    <w:sz w:val="24"/>
+                    <w:szCs w:val="24"/>
+                  </w:rPr>
+                </w:pPr>
                 <w:r>
                   <w:rPr>
+                    <w:rFonts w:ascii="Arial" w:hAnsi="Arial" w:cs="Arial"/>
                     <w:noProof/>
+                    <w:sz w:val="24"/>
+                    <w:szCs w:val="24"/>
                   </w:rPr>
                   <w:drawing>
                     <wp:anchor distT="0" distB="0" distL="114300" distR="114300" simplePos="0" relativeHeight="251659264" behindDoc="1" locked="0" layoutInCell="1" allowOverlap="1" wp14:anchorId="7B5B0EA9" wp14:editId="6F4E51C4">
@@ -106,17 +122,32 @@
               </w:tcPr>
               <w:p>
                 <w:pPr>
-                  <w:spacing w:after="160"/>
+                  <w:spacing w:after="160" w:line="240" w:lineRule="auto"/>
+                  <w:rPr>
+                    <w:rFonts w:ascii="Arial" w:hAnsi="Arial" w:cs="Arial"/>
+                    <w:sz w:val="24"/>
+                    <w:szCs w:val="24"/>
+                  </w:rPr>
                 </w:pPr>
               </w:p>
               <w:p>
                 <w:pPr>
-                  <w:spacing w:after="160"/>
+                  <w:spacing w:after="160" w:line="240" w:lineRule="auto"/>
+                  <w:rPr>
+                    <w:rFonts w:ascii="Arial" w:hAnsi="Arial" w:cs="Arial"/>
+                    <w:sz w:val="24"/>
+                    <w:szCs w:val="24"/>
+                  </w:rPr>
                 </w:pPr>
               </w:p>
               <w:p>
                 <w:pPr>
-                  <w:spacing w:after="160"/>
+                  <w:spacing w:after="160" w:line="240" w:lineRule="auto"/>
+                  <w:rPr>
+                    <w:rFonts w:ascii="Arial" w:hAnsi="Arial" w:cs="Arial"/>
+                    <w:sz w:val="24"/>
+                    <w:szCs w:val="24"/>
+                  </w:rPr>
                 </w:pPr>
               </w:p>
             </w:tc>
@@ -129,20 +160,23 @@
               </w:tcPr>
               <w:p>
                 <w:pPr>
+                  <w:spacing w:line="240" w:lineRule="auto"/>
                   <w:jc w:val="center"/>
                   <w:rPr>
                     <w:rFonts w:ascii="Arial" w:hAnsi="Arial" w:cs="Arial"/>
                     <w:b/>
-                    <w:color w:val="77206D" w:themeColor="accent5" w:themeShade="BF"/>
-                    <w:sz w:val="40"/>
+                    <w:color w:val="2F5496"/>
+                    <w:sz w:val="24"/>
+                    <w:szCs w:val="24"/>
                   </w:rPr>
                 </w:pPr>
                 <w:r>
                   <w:rPr>
                     <w:rFonts w:ascii="Arial" w:hAnsi="Arial" w:cs="Arial"/>
                     <w:b/>
-                    <w:color w:val="77206D" w:themeColor="accent5" w:themeShade="BF"/>
-                    <w:sz w:val="40"/>
+                    <w:color w:val="2F5496"/>
+                    <w:sz w:val="24"/>
+                    <w:szCs w:val="24"/>
                   </w:rPr>
                   <w:t>Projektdokumentation</w:t>
                 </w:r>
@@ -154,13 +188,31 @@
               <w:tcPr>
                 <w:tcW w:w="3550" w:type="dxa"/>
               </w:tcPr>
-              <w:p/>
+              <w:p>
+                <w:pPr>
+                  <w:spacing w:line="240" w:lineRule="auto"/>
+                  <w:rPr>
+                    <w:rFonts w:ascii="Arial" w:hAnsi="Arial" w:cs="Arial"/>
+                    <w:sz w:val="24"/>
+                    <w:szCs w:val="24"/>
+                  </w:rPr>
+                </w:pPr>
+              </w:p>
             </w:tc>
             <w:tc>
               <w:tcPr>
                 <w:tcW w:w="6515" w:type="dxa"/>
               </w:tcPr>
-              <w:p/>
+              <w:p>
+                <w:pPr>
+                  <w:spacing w:line="240" w:lineRule="auto"/>
+                  <w:rPr>
+                    <w:rFonts w:ascii="Arial" w:hAnsi="Arial" w:cs="Arial"/>
+                    <w:sz w:val="24"/>
+                    <w:szCs w:val="24"/>
+                  </w:rPr>
+                </w:pPr>
+              </w:p>
             </w:tc>
           </w:tr>
           <w:tr>
@@ -170,14 +222,21 @@
               </w:tcPr>
               <w:p>
                 <w:pPr>
+                  <w:spacing w:line="240" w:lineRule="auto"/>
                   <w:jc w:val="center"/>
+                  <w:rPr>
+                    <w:rFonts w:ascii="Arial" w:hAnsi="Arial" w:cs="Arial"/>
+                    <w:sz w:val="24"/>
+                    <w:szCs w:val="24"/>
+                  </w:rPr>
                 </w:pPr>
                 <w:r>
                   <w:rPr>
                     <w:rFonts w:ascii="Arial" w:hAnsi="Arial" w:cs="Arial"/>
                     <w:b/>
-                    <w:color w:val="77206D" w:themeColor="accent5" w:themeShade="BF"/>
-                    <w:sz w:val="28"/>
+                    <w:color w:val="2F5496"/>
+                    <w:sz w:val="24"/>
+                    <w:szCs w:val="24"/>
                   </w:rPr>
                   <w:t>Projektname:</w:t>
                 </w:r>
@@ -190,16 +249,19 @@
               <w:p>
                 <w:pPr>
                   <w:shd w:val="clear" w:color="auto" w:fill="83CAEB" w:themeFill="accent1" w:themeFillTint="66"/>
+                  <w:spacing w:line="240" w:lineRule="auto"/>
                   <w:rPr>
                     <w:rFonts w:ascii="Arial" w:hAnsi="Arial" w:cs="Arial"/>
-                    <w:sz w:val="28"/>
+                    <w:sz w:val="24"/>
+                    <w:szCs w:val="24"/>
                   </w:rPr>
                 </w:pPr>
                 <w:proofErr w:type="spellStart"/>
                 <w:r>
                   <w:rPr>
                     <w:rFonts w:ascii="Arial" w:hAnsi="Arial" w:cs="Arial"/>
-                    <w:sz w:val="28"/>
+                    <w:sz w:val="24"/>
+                    <w:szCs w:val="24"/>
                     <w:shd w:val="clear" w:color="auto" w:fill="83CAEB" w:themeFill="accent1" w:themeFillTint="66"/>
                   </w:rPr>
                   <w:t>EvalPro</w:t>
@@ -208,7 +270,8 @@
                 <w:r>
                   <w:rPr>
                     <w:rFonts w:ascii="Arial" w:hAnsi="Arial" w:cs="Arial"/>
-                    <w:sz w:val="28"/>
+                    <w:sz w:val="24"/>
+                    <w:szCs w:val="24"/>
                     <w:shd w:val="clear" w:color="auto" w:fill="83CAEB" w:themeFill="accent1" w:themeFillTint="66"/>
                   </w:rPr>
                   <w:t xml:space="preserve">: Professionelles </w:t>
@@ -217,34 +280,22 @@
                 <w:r>
                   <w:rPr>
                     <w:rFonts w:ascii="Arial" w:hAnsi="Arial" w:cs="Arial"/>
-                    <w:sz w:val="28"/>
+                    <w:sz w:val="24"/>
+                    <w:szCs w:val="24"/>
                     <w:shd w:val="clear" w:color="auto" w:fill="83CAEB" w:themeFill="accent1" w:themeFillTint="66"/>
                   </w:rPr>
                   <w:t>PrüferInnenwerkzeug</w:t>
                 </w:r>
                 <w:proofErr w:type="spellEnd"/>
               </w:p>
-              <w:p/>
-            </w:tc>
-          </w:tr>
-          <w:tr>
-            <w:tc>
-              <w:tcPr>
-                <w:tcW w:w="3550" w:type="dxa"/>
-              </w:tcPr>
               <w:p>
                 <w:pPr>
-                  <w:jc w:val="center"/>
-                </w:pPr>
-              </w:p>
-            </w:tc>
-            <w:tc>
-              <w:tcPr>
-                <w:tcW w:w="6515" w:type="dxa"/>
-              </w:tcPr>
-              <w:p>
-                <w:pPr>
-                  <w:jc w:val="center"/>
+                  <w:spacing w:line="240" w:lineRule="auto"/>
+                  <w:rPr>
+                    <w:rFonts w:ascii="Arial" w:hAnsi="Arial" w:cs="Arial"/>
+                    <w:sz w:val="24"/>
+                    <w:szCs w:val="24"/>
+                  </w:rPr>
                 </w:pPr>
               </w:p>
             </w:tc>
@@ -256,14 +307,55 @@
               </w:tcPr>
               <w:p>
                 <w:pPr>
+                  <w:spacing w:line="240" w:lineRule="auto"/>
                   <w:jc w:val="center"/>
+                  <w:rPr>
+                    <w:rFonts w:ascii="Arial" w:hAnsi="Arial" w:cs="Arial"/>
+                    <w:sz w:val="24"/>
+                    <w:szCs w:val="24"/>
+                  </w:rPr>
+                </w:pPr>
+              </w:p>
+            </w:tc>
+            <w:tc>
+              <w:tcPr>
+                <w:tcW w:w="6515" w:type="dxa"/>
+              </w:tcPr>
+              <w:p>
+                <w:pPr>
+                  <w:spacing w:line="240" w:lineRule="auto"/>
+                  <w:jc w:val="center"/>
+                  <w:rPr>
+                    <w:rFonts w:ascii="Arial" w:hAnsi="Arial" w:cs="Arial"/>
+                    <w:sz w:val="24"/>
+                    <w:szCs w:val="24"/>
+                  </w:rPr>
+                </w:pPr>
+              </w:p>
+            </w:tc>
+          </w:tr>
+          <w:tr>
+            <w:tc>
+              <w:tcPr>
+                <w:tcW w:w="3550" w:type="dxa"/>
+              </w:tcPr>
+              <w:p>
+                <w:pPr>
+                  <w:spacing w:line="240" w:lineRule="auto"/>
+                  <w:jc w:val="center"/>
+                  <w:rPr>
+                    <w:rFonts w:ascii="Arial" w:hAnsi="Arial" w:cs="Arial"/>
+                    <w:sz w:val="24"/>
+                    <w:szCs w:val="24"/>
+                  </w:rPr>
                 </w:pPr>
                 <w:r>
                   <w:rPr>
                     <w:rFonts w:ascii="Arial" w:hAnsi="Arial" w:cs="Arial"/>
                     <w:b/>
-                    <w:color w:val="77206D" w:themeColor="accent5" w:themeShade="BF"/>
-                    <w:sz w:val="28"/>
+                    <w:color w:val="2F5496"/>
+                    <w:sz w:val="24"/>
+                    <w:szCs w:val="24"/>
                   </w:rPr>
                   <w:t>Projektzeitraum:</w:t>
                 </w:r>
@@ -276,12 +368,13 @@
               <w:p>
                 <w:pPr>
                   <w:shd w:val="clear" w:color="auto" w:fill="83CAEB" w:themeFill="accent1" w:themeFillTint="66"/>
+                  <w:spacing w:line="240" w:lineRule="auto"/>
                   <w:rPr>
                     <w:rFonts w:ascii="Arial" w:hAnsi="Arial" w:cs="Arial"/>
                     <w:bCs/>
                     <w:color w:val="000000"/>
-                    <w:sz w:val="28"/>
-                    <w:szCs w:val="28"/>
+                    <w:sz w:val="24"/>
+                    <w:szCs w:val="24"/>
                   </w:rPr>
                 </w:pPr>
                 <w:r>
@@ -290,8 +383,8 @@
                     <w:rFonts w:ascii="Arial" w:hAnsi="Arial" w:cs="Arial"/>
                     <w:bCs/>
                     <w:color w:val="000000"/>
-                    <w:sz w:val="28"/>
-                    <w:szCs w:val="28"/>
+                    <w:sz w:val="24"/>
+                    <w:szCs w:val="24"/>
                   </w:rPr>
                   <w:t>KW40(2025)</w:t>
                 </w:r>
@@ -300,8 +393,8 @@
                     <w:rFonts w:ascii="Arial" w:hAnsi="Arial" w:cs="Arial"/>
                     <w:bCs/>
                     <w:color w:val="000000"/>
-                    <w:sz w:val="28"/>
-                    <w:szCs w:val="28"/>
+                    <w:sz w:val="24"/>
+                    <w:szCs w:val="24"/>
                   </w:rPr>
                   <w:t> - KW10(2026)</w:t>
                 </w:r>
@@ -315,7 +408,13 @@
               </w:tcPr>
               <w:p>
                 <w:pPr>
+                  <w:spacing w:line="240" w:lineRule="auto"/>
                   <w:jc w:val="center"/>
+                  <w:rPr>
+                    <w:rFonts w:ascii="Arial" w:hAnsi="Arial" w:cs="Arial"/>
+                    <w:sz w:val="24"/>
+                    <w:szCs w:val="24"/>
+                  </w:rPr>
                 </w:pPr>
               </w:p>
             </w:tc>
@@ -325,13 +424,13 @@
               </w:tcPr>
               <w:p>
                 <w:pPr>
-                  <w:spacing w:after="160"/>
+                  <w:spacing w:after="160" w:line="240" w:lineRule="auto"/>
                   <w:rPr>
                     <w:rFonts w:ascii="Arial" w:hAnsi="Arial" w:cs="Arial"/>
                     <w:bCs/>
                     <w:color w:val="000000"/>
                     <w:sz w:val="24"/>
-                    <w:szCs w:val="28"/>
+                    <w:szCs w:val="24"/>
                   </w:rPr>
                 </w:pPr>
               </w:p>
@@ -344,19 +443,22 @@
               </w:tcPr>
               <w:p>
                 <w:pPr>
+                  <w:spacing w:line="240" w:lineRule="auto"/>
                   <w:jc w:val="center"/>
                   <w:rPr>
                     <w:rFonts w:ascii="Arial" w:hAnsi="Arial" w:cs="Arial"/>
                     <w:b/>
                     <w:sz w:val="24"/>
+                    <w:szCs w:val="24"/>
                   </w:rPr>
                 </w:pPr>
                 <w:r>
                   <w:rPr>
                     <w:rFonts w:ascii="Arial" w:hAnsi="Arial" w:cs="Arial"/>
                     <w:b/>
-                    <w:color w:val="77206D" w:themeColor="accent5" w:themeShade="BF"/>
-                    <w:sz w:val="28"/>
+                    <w:color w:val="2F5496"/>
+                    <w:sz w:val="24"/>
+                    <w:szCs w:val="24"/>
                   </w:rPr>
                   <w:t>Auftraggeber:</w:t>
                 </w:r>
@@ -369,13 +471,13 @@
               <w:p>
                 <w:pPr>
                   <w:shd w:val="clear" w:color="auto" w:fill="83CAEB" w:themeFill="accent1" w:themeFillTint="66"/>
-                  <w:spacing w:after="160"/>
+                  <w:spacing w:after="160" w:line="240" w:lineRule="auto"/>
                   <w:rPr>
                     <w:rFonts w:ascii="Arial" w:hAnsi="Arial" w:cs="Arial"/>
                     <w:bCs/>
                     <w:color w:val="000000"/>
-                    <w:sz w:val="28"/>
-                    <w:szCs w:val="28"/>
+                    <w:sz w:val="24"/>
+                    <w:szCs w:val="24"/>
                   </w:rPr>
                 </w:pPr>
                 <w:r>
@@ -384,8 +486,8 @@
                     <w:rFonts w:ascii="Arial" w:hAnsi="Arial" w:cs="Arial"/>
                     <w:bCs/>
                     <w:color w:val="000000"/>
-                    <w:sz w:val="28"/>
-                    <w:szCs w:val="28"/>
+                    <w:sz w:val="24"/>
+                    <w:szCs w:val="24"/>
                   </w:rPr>
                   <w:t>Städtische Berufsschule III Regensburg</w:t>
                 </w:r>
@@ -394,8 +496,8 @@
                     <w:rFonts w:ascii="Arial" w:hAnsi="Arial" w:cs="Arial"/>
                     <w:bCs/>
                     <w:color w:val="000000"/>
-                    <w:sz w:val="28"/>
-                    <w:szCs w:val="28"/>
+                    <w:sz w:val="24"/>
+                    <w:szCs w:val="24"/>
                   </w:rPr>
                   <w:t>,</w:t>
                 </w:r>
@@ -403,13 +505,13 @@
               <w:p>
                 <w:pPr>
                   <w:shd w:val="clear" w:color="auto" w:fill="83CAEB" w:themeFill="accent1" w:themeFillTint="66"/>
-                  <w:spacing w:after="160"/>
+                  <w:spacing w:after="160" w:line="240" w:lineRule="auto"/>
                   <w:rPr>
                     <w:rFonts w:ascii="Arial" w:hAnsi="Arial" w:cs="Arial"/>
                     <w:bCs/>
                     <w:color w:val="000000"/>
-                    <w:sz w:val="28"/>
-                    <w:szCs w:val="28"/>
+                    <w:sz w:val="24"/>
+                    <w:szCs w:val="24"/>
                   </w:rPr>
                 </w:pPr>
                 <w:r>
@@ -417,8 +519,8 @@
                     <w:rFonts w:ascii="Arial" w:hAnsi="Arial" w:cs="Arial"/>
                     <w:bCs/>
                     <w:color w:val="000000"/>
-                    <w:sz w:val="28"/>
-                    <w:szCs w:val="28"/>
+                    <w:sz w:val="24"/>
+                    <w:szCs w:val="24"/>
                   </w:rPr>
                   <w:t xml:space="preserve">Personen: </w:t>
                 </w:r>
@@ -427,8 +529,8 @@
                     <w:rFonts w:ascii="Arial" w:hAnsi="Arial" w:cs="Arial"/>
                     <w:bCs/>
                     <w:color w:val="000000"/>
-                    <w:sz w:val="28"/>
-                    <w:szCs w:val="28"/>
+                    <w:sz w:val="24"/>
+                    <w:szCs w:val="24"/>
                   </w:rPr>
                   <w:tab/>
                 </w:r>
@@ -438,8 +540,8 @@
                     <w:rFonts w:ascii="Arial" w:hAnsi="Arial" w:cs="Arial"/>
                     <w:bCs/>
                     <w:color w:val="000000"/>
-                    <w:sz w:val="28"/>
-                    <w:szCs w:val="28"/>
+                    <w:sz w:val="24"/>
+                    <w:szCs w:val="24"/>
                   </w:rPr>
                   <w:t xml:space="preserve">Veronika </w:t>
                 </w:r>
@@ -448,8 +550,8 @@
                     <w:rFonts w:ascii="Arial" w:hAnsi="Arial" w:cs="Arial"/>
                     <w:bCs/>
                     <w:color w:val="000000"/>
-                    <w:sz w:val="28"/>
-                    <w:szCs w:val="28"/>
+                    <w:sz w:val="24"/>
+                    <w:szCs w:val="24"/>
                   </w:rPr>
                   <w:t>Bücherl,</w:t>
                 </w:r>
@@ -457,17 +559,22 @@
               <w:p>
                 <w:pPr>
                   <w:shd w:val="clear" w:color="auto" w:fill="83CAEB" w:themeFill="accent1" w:themeFillTint="66"/>
-                  <w:spacing w:after="160"/>
+                  <w:spacing w:after="160" w:line="240" w:lineRule="auto"/>
                   <w:ind w:firstLine="708"/>
                   <w:rPr>
                     <w:rFonts w:ascii="Arial" w:hAnsi="Arial" w:cs="Arial"/>
                     <w:bCs/>
                     <w:color w:val="000000"/>
-                    <w:sz w:val="28"/>
-                    <w:szCs w:val="28"/>
+                    <w:sz w:val="24"/>
+                    <w:szCs w:val="24"/>
                   </w:rPr>
                 </w:pPr>
                 <w:r>
+                  <w:rPr>
+                    <w:rFonts w:ascii="Arial" w:hAnsi="Arial" w:cs="Arial"/>
+                    <w:sz w:val="24"/>
+                    <w:szCs w:val="24"/>
+                  </w:rPr>
                   <w:tab/>
                 </w:r>
                 <w:r>
@@ -475,8 +582,8 @@
                     <w:rFonts w:ascii="Arial" w:hAnsi="Arial" w:cs="Arial"/>
                     <w:bCs/>
                     <w:color w:val="000000"/>
-                    <w:sz w:val="28"/>
-                    <w:szCs w:val="28"/>
+                    <w:sz w:val="24"/>
+                    <w:szCs w:val="24"/>
                   </w:rPr>
                   <w:t>Stefan Zollbrecht,</w:t>
                 </w:r>
@@ -484,17 +591,22 @@
               <w:p>
                 <w:pPr>
                   <w:shd w:val="clear" w:color="auto" w:fill="83CAEB" w:themeFill="accent1" w:themeFillTint="66"/>
-                  <w:spacing w:after="160"/>
+                  <w:spacing w:after="160" w:line="240" w:lineRule="auto"/>
                   <w:ind w:firstLine="708"/>
                   <w:rPr>
                     <w:rFonts w:ascii="Arial" w:hAnsi="Arial" w:cs="Arial"/>
                     <w:bCs/>
                     <w:color w:val="000000"/>
-                    <w:sz w:val="28"/>
-                    <w:szCs w:val="28"/>
+                    <w:sz w:val="24"/>
+                    <w:szCs w:val="24"/>
                   </w:rPr>
                 </w:pPr>
                 <w:r>
+                  <w:rPr>
+                    <w:rFonts w:ascii="Arial" w:hAnsi="Arial" w:cs="Arial"/>
+                    <w:sz w:val="24"/>
+                    <w:szCs w:val="24"/>
+                  </w:rPr>
                   <w:tab/>
                 </w:r>
                 <w:r>
@@ -502,8 +614,8 @@
                     <w:rFonts w:ascii="Arial" w:hAnsi="Arial" w:cs="Arial"/>
                     <w:bCs/>
                     <w:color w:val="000000"/>
-                    <w:sz w:val="28"/>
-                    <w:szCs w:val="28"/>
+                    <w:sz w:val="24"/>
+                    <w:szCs w:val="24"/>
                   </w:rPr>
                   <w:t xml:space="preserve">Stephan </w:t>
                 </w:r>
@@ -513,8 +625,8 @@
                     <w:rFonts w:ascii="Arial" w:hAnsi="Arial" w:cs="Arial"/>
                     <w:bCs/>
                     <w:color w:val="000000"/>
-                    <w:sz w:val="28"/>
-                    <w:szCs w:val="28"/>
+                    <w:sz w:val="24"/>
+                    <w:szCs w:val="24"/>
                   </w:rPr>
                   <w:t>Dirmeier</w:t>
                 </w:r>
@@ -529,9 +641,20 @@
               </w:tcPr>
               <w:p>
                 <w:pPr>
+                  <w:spacing w:line="240" w:lineRule="auto"/>
                   <w:jc w:val="center"/>
+                  <w:rPr>
+                    <w:rFonts w:ascii="Arial" w:hAnsi="Arial" w:cs="Arial"/>
+                    <w:sz w:val="24"/>
+                    <w:szCs w:val="24"/>
+                  </w:rPr>
                 </w:pPr>
                 <w:r>
+                  <w:rPr>
+                    <w:rFonts w:ascii="Arial" w:hAnsi="Arial" w:cs="Arial"/>
+                    <w:sz w:val="24"/>
+                    <w:szCs w:val="24"/>
+                  </w:rPr>
                   <w:t>1</w:t>
                 </w:r>
               </w:p>
@@ -542,25 +665,25 @@
               </w:tcPr>
               <w:p>
                 <w:pPr>
-                  <w:spacing w:after="160"/>
+                  <w:spacing w:after="160" w:line="240" w:lineRule="auto"/>
                   <w:rPr>
                     <w:rFonts w:ascii="Arial" w:hAnsi="Arial" w:cs="Arial"/>
                     <w:bCs/>
                     <w:color w:val="000000"/>
                     <w:sz w:val="24"/>
-                    <w:szCs w:val="28"/>
+                    <w:szCs w:val="24"/>
                   </w:rPr>
                 </w:pPr>
               </w:p>
               <w:p>
                 <w:pPr>
-                  <w:spacing w:after="160"/>
+                  <w:spacing w:after="160" w:line="240" w:lineRule="auto"/>
                   <w:rPr>
                     <w:rFonts w:ascii="Arial" w:hAnsi="Arial" w:cs="Arial"/>
                     <w:bCs/>
                     <w:color w:val="000000"/>
                     <w:sz w:val="24"/>
-                    <w:szCs w:val="28"/>
+                    <w:szCs w:val="24"/>
                   </w:rPr>
                 </w:pPr>
               </w:p>
@@ -573,27 +696,36 @@
               </w:tcPr>
               <w:p>
                 <w:pPr>
+                  <w:spacing w:line="240" w:lineRule="auto"/>
                   <w:jc w:val="center"/>
                   <w:rPr>
                     <w:rFonts w:ascii="Arial" w:hAnsi="Arial" w:cs="Arial"/>
                     <w:b/>
-                    <w:color w:val="77206D" w:themeColor="accent5" w:themeShade="BF"/>
-                    <w:sz w:val="28"/>
+                    <w:color w:val="2F5496"/>
+                    <w:sz w:val="24"/>
+                    <w:szCs w:val="24"/>
                   </w:rPr>
                 </w:pPr>
                 <w:r>
                   <w:rPr>
                     <w:rFonts w:ascii="Arial" w:hAnsi="Arial" w:cs="Arial"/>
                     <w:b/>
-                    <w:color w:val="77206D" w:themeColor="accent5" w:themeShade="BF"/>
-                    <w:sz w:val="28"/>
+                    <w:color w:val="2F5496"/>
+                    <w:sz w:val="24"/>
+                    <w:szCs w:val="24"/>
                   </w:rPr>
                   <w:t>Projektleiter:</w:t>
                 </w:r>
               </w:p>
               <w:p>
                 <w:pPr>
+                  <w:spacing w:line="240" w:lineRule="auto"/>
                   <w:jc w:val="center"/>
+                  <w:rPr>
+                    <w:rFonts w:ascii="Arial" w:hAnsi="Arial" w:cs="Arial"/>
+                    <w:sz w:val="24"/>
+                    <w:szCs w:val="24"/>
+                  </w:rPr>
                 </w:pPr>
               </w:p>
             </w:tc>
@@ -603,12 +735,13 @@
               </w:tcPr>
               <w:p>
                 <w:pPr>
+                  <w:spacing w:line="240" w:lineRule="auto"/>
                   <w:rPr>
                     <w:rFonts w:ascii="Arial" w:hAnsi="Arial" w:cs="Arial"/>
                     <w:bCs/>
                     <w:color w:val="000000"/>
-                    <w:sz w:val="28"/>
-                    <w:szCs w:val="28"/>
+                    <w:sz w:val="24"/>
+                    <w:szCs w:val="24"/>
                     <w:shd w:val="clear" w:color="auto" w:fill="83CAEB" w:themeFill="accent1" w:themeFillTint="66"/>
                     <w:lang w:val="en-US"/>
                   </w:rPr>
@@ -619,51 +752,12 @@
                     <w:rFonts w:ascii="Arial" w:hAnsi="Arial" w:cs="Arial"/>
                     <w:bCs/>
                     <w:color w:val="000000"/>
-                    <w:sz w:val="28"/>
-                    <w:szCs w:val="28"/>
+                    <w:sz w:val="24"/>
+                    <w:szCs w:val="24"/>
                     <w:shd w:val="clear" w:color="auto" w:fill="83CAEB" w:themeFill="accent1" w:themeFillTint="66"/>
                     <w:lang w:val="en-US"/>
                   </w:rPr>
-                  <w:t>Bernhard G</w:t>
-                </w:r>
-                <w:r>
-                  <w:rPr>
-                    <w:rStyle w:val="docdata"/>
-                    <w:rFonts w:ascii="Arial" w:hAnsi="Arial" w:cs="Arial"/>
-                    <w:bCs/>
-                    <w:color w:val="000000"/>
-                    <w:sz w:val="28"/>
-                    <w:szCs w:val="28"/>
-                    <w:shd w:val="clear" w:color="auto" w:fill="83CAEB" w:themeFill="accent1" w:themeFillTint="66"/>
-                    <w:lang w:val="en-US"/>
-                  </w:rPr>
-                  <w:t>ö</w:t>
-                </w:r>
-                <w:r>
-                  <w:rPr>
-                    <w:rStyle w:val="docdata"/>
-                    <w:rFonts w:ascii="Arial" w:hAnsi="Arial" w:cs="Arial"/>
-                    <w:bCs/>
-                    <w:color w:val="000000"/>
-                    <w:sz w:val="28"/>
-                    <w:szCs w:val="28"/>
-                    <w:shd w:val="clear" w:color="auto" w:fill="83CAEB" w:themeFill="accent1" w:themeFillTint="66"/>
-                    <w:lang w:val="en-US"/>
-                  </w:rPr>
-                  <w:t>tz, Florian Tewes,</w:t>
-                </w:r>
-                <w:r>
-                  <w:rPr>
-                    <w:rStyle w:val="docdata"/>
-                    <w:rFonts w:ascii="Arial" w:hAnsi="Arial" w:cs="Arial"/>
-                    <w:bCs/>
-                    <w:color w:val="000000"/>
-                    <w:sz w:val="28"/>
-                    <w:szCs w:val="28"/>
-                    <w:shd w:val="clear" w:color="auto" w:fill="83CAEB" w:themeFill="accent1" w:themeFillTint="66"/>
-                    <w:lang w:val="en-US"/>
-                  </w:rPr>
-                  <w:t xml:space="preserve"> Paul Zindler, Damien Dirrigl</w:t>
+                  <w:t>Bernhard Götz, Florian Tewes, Paul Zindler, Damien Dirrigl</w:t>
                 </w:r>
               </w:p>
             </w:tc>
@@ -675,13 +769,13 @@
               </w:tcPr>
               <w:p>
                 <w:pPr>
-                  <w:spacing w:after="160"/>
+                  <w:spacing w:after="160" w:line="240" w:lineRule="auto"/>
                   <w:rPr>
                     <w:rFonts w:ascii="Arial" w:hAnsi="Arial" w:cs="Arial"/>
                     <w:bCs/>
                     <w:color w:val="000000"/>
                     <w:sz w:val="24"/>
-                    <w:szCs w:val="28"/>
+                    <w:szCs w:val="24"/>
                     <w:lang w:val="en-US"/>
                   </w:rPr>
                 </w:pPr>
@@ -693,13 +787,13 @@
               </w:tcPr>
               <w:p>
                 <w:pPr>
-                  <w:spacing w:after="160"/>
+                  <w:spacing w:after="160" w:line="240" w:lineRule="auto"/>
                   <w:rPr>
                     <w:rFonts w:ascii="Arial" w:hAnsi="Arial" w:cs="Arial"/>
                     <w:bCs/>
                     <w:color w:val="000000"/>
                     <w:sz w:val="24"/>
-                    <w:szCs w:val="28"/>
+                    <w:szCs w:val="24"/>
                     <w:lang w:val="en-US"/>
                   </w:rPr>
                 </w:pPr>
@@ -713,24 +807,23 @@
               </w:tcPr>
               <w:p>
                 <w:pPr>
+                  <w:spacing w:line="240" w:lineRule="auto"/>
                   <w:jc w:val="center"/>
+                  <w:rPr>
+                    <w:rFonts w:ascii="Arial" w:hAnsi="Arial" w:cs="Arial"/>
+                    <w:sz w:val="24"/>
+                    <w:szCs w:val="24"/>
+                  </w:rPr>
                 </w:pPr>
                 <w:r>
                   <w:rPr>
                     <w:rFonts w:ascii="Arial" w:hAnsi="Arial" w:cs="Arial"/>
                     <w:b/>
-                    <w:color w:val="77206D" w:themeColor="accent5" w:themeShade="BF"/>
-                    <w:sz w:val="28"/>
+                    <w:color w:val="2F5496"/>
+                    <w:sz w:val="24"/>
+                    <w:szCs w:val="24"/>
                   </w:rPr>
-                  <w:t>Stand</w:t>
-                </w:r>
-                <w:r>
-                  <w:rPr>
-                    <w:rFonts w:ascii="Arial" w:hAnsi="Arial" w:cs="Arial"/>
-                    <w:b/>
-                    <w:sz w:val="28"/>
-                  </w:rPr>
-                  <w:t>:</w:t>
+                  <w:t>Stand:</w:t>
                 </w:r>
               </w:p>
             </w:tc>
@@ -739,13 +832,21 @@
                 <w:tcW w:w="6515" w:type="dxa"/>
               </w:tcPr>
               <w:p>
+                <w:pPr>
+                  <w:spacing w:line="240" w:lineRule="auto"/>
+                  <w:rPr>
+                    <w:rFonts w:ascii="Arial" w:hAnsi="Arial" w:cs="Arial"/>
+                    <w:sz w:val="24"/>
+                    <w:szCs w:val="24"/>
+                  </w:rPr>
+                </w:pPr>
                 <w:r>
                   <w:rPr>
                     <w:rFonts w:ascii="Arial" w:hAnsi="Arial" w:cs="Arial"/>
                     <w:bCs/>
                     <w:color w:val="000000"/>
-                    <w:sz w:val="28"/>
-                    <w:szCs w:val="28"/>
+                    <w:sz w:val="24"/>
+                    <w:szCs w:val="24"/>
                   </w:rPr>
                   <w:fldChar w:fldCharType="begin"/>
                 </w:r>
@@ -754,8 +855,8 @@
                     <w:rFonts w:ascii="Arial" w:hAnsi="Arial" w:cs="Arial"/>
                     <w:bCs/>
                     <w:color w:val="000000"/>
-                    <w:sz w:val="28"/>
-                    <w:szCs w:val="28"/>
+                    <w:sz w:val="24"/>
+                    <w:szCs w:val="24"/>
                   </w:rPr>
                   <w:instrText xml:space="preserve"> TIME \@ "dd.MM.yyyy" </w:instrText>
                 </w:r>
@@ -764,8 +865,8 @@
                     <w:rFonts w:ascii="Arial" w:hAnsi="Arial" w:cs="Arial"/>
                     <w:bCs/>
                     <w:color w:val="000000"/>
-                    <w:sz w:val="28"/>
-                    <w:szCs w:val="28"/>
+                    <w:sz w:val="24"/>
+                    <w:szCs w:val="24"/>
                   </w:rPr>
                   <w:fldChar w:fldCharType="separate"/>
                 </w:r>
@@ -775,18 +876,18 @@
                     <w:bCs/>
                     <w:noProof/>
                     <w:color w:val="000000"/>
-                    <w:sz w:val="28"/>
-                    <w:szCs w:val="28"/>
+                    <w:sz w:val="24"/>
+                    <w:szCs w:val="24"/>
                   </w:rPr>
-                  <w:t>14.11.2025</w:t>
+                  <w:t>17.11.2025</w:t>
                 </w:r>
                 <w:r>
                   <w:rPr>
                     <w:rFonts w:ascii="Arial" w:hAnsi="Arial" w:cs="Arial"/>
                     <w:bCs/>
                     <w:color w:val="000000"/>
-                    <w:sz w:val="28"/>
-                    <w:szCs w:val="28"/>
+                    <w:sz w:val="24"/>
+                    <w:szCs w:val="24"/>
                   </w:rPr>
                   <w:fldChar w:fldCharType="end"/>
                 </w:r>
@@ -796,9 +897,19 @@
         </w:tbl>
         <w:p>
           <w:pPr>
-            <w:spacing w:line="278" w:lineRule="auto"/>
+            <w:spacing w:line="360" w:lineRule="auto"/>
+            <w:rPr>
+              <w:rFonts w:ascii="Arial" w:hAnsi="Arial" w:cs="Arial"/>
+              <w:sz w:val="24"/>
+              <w:szCs w:val="24"/>
+            </w:rPr>
           </w:pPr>
           <w:r>
+            <w:rPr>
+              <w:rFonts w:ascii="Arial" w:hAnsi="Arial" w:cs="Arial"/>
+              <w:sz w:val="24"/>
+              <w:szCs w:val="24"/>
+            </w:rPr>
             <w:br w:type="page"/>
           </w:r>
         </w:p>
@@ -809,6 +920,12 @@
         <w:tabs>
           <w:tab w:val="left" w:pos="5052"/>
         </w:tabs>
+        <w:spacing w:line="360" w:lineRule="auto"/>
+        <w:rPr>
+          <w:rFonts w:ascii="Arial" w:hAnsi="Arial" w:cs="Arial"/>
+          <w:sz w:val="24"/>
+          <w:szCs w:val="24"/>
+        </w:rPr>
         <w:sectPr>
           <w:footerReference w:type="default" r:id="rId9"/>
           <w:pgSz w:w="11906" w:h="16838"/>
@@ -826,10 +943,21 @@
           <w:tab w:val="left" w:pos="5052"/>
         </w:tabs>
         <w:spacing w:line="360" w:lineRule="auto"/>
+        <w:rPr>
+          <w:rFonts w:ascii="Arial" w:hAnsi="Arial" w:cs="Arial"/>
+          <w:sz w:val="24"/>
+          <w:szCs w:val="24"/>
+        </w:rPr>
       </w:pPr>
     </w:p>
     <w:sdt>
       <w:sdtPr>
+        <w:rPr>
+          <w:rFonts w:eastAsiaTheme="minorHAnsi" w:cs="Arial"/>
+          <w:color w:val="auto"/>
+          <w:szCs w:val="24"/>
+          <w:lang w:eastAsia="en-US"/>
+        </w:rPr>
         <w:id w:val="1326479837"/>
         <w:docPartObj>
           <w:docPartGallery w:val="Table of Contents"/>
@@ -838,21 +966,24 @@
       </w:sdtPr>
       <w:sdtEndPr>
         <w:rPr>
-          <w:rFonts w:asciiTheme="minorHAnsi" w:eastAsiaTheme="minorHAnsi" w:hAnsiTheme="minorHAnsi" w:cstheme="minorBidi"/>
-          <w:b/>
           <w:bCs/>
-          <w:color w:val="auto"/>
-          <w:sz w:val="22"/>
-          <w:szCs w:val="22"/>
-          <w:lang w:eastAsia="en-US"/>
         </w:rPr>
       </w:sdtEndPr>
       <w:sdtContent>
         <w:p>
           <w:pPr>
             <w:pStyle w:val="Inhaltsverzeichnisberschrift"/>
+            <w:spacing w:line="360" w:lineRule="auto"/>
+            <w:rPr>
+              <w:rFonts w:cs="Arial"/>
+              <w:szCs w:val="24"/>
+            </w:rPr>
           </w:pPr>
           <w:r>
+            <w:rPr>
+              <w:rFonts w:cs="Arial"/>
+              <w:szCs w:val="24"/>
+            </w:rPr>
             <w:t>Inhaltsverzeichnis</w:t>
           </w:r>
         </w:p>
@@ -874,18 +1005,34 @@
             </w:rPr>
           </w:pPr>
           <w:r>
+            <w:rPr>
+              <w:rFonts w:ascii="Arial" w:hAnsi="Arial" w:cs="Arial"/>
+              <w:sz w:val="24"/>
+              <w:szCs w:val="24"/>
+            </w:rPr>
             <w:fldChar w:fldCharType="begin"/>
           </w:r>
           <w:r>
+            <w:rPr>
+              <w:rFonts w:ascii="Arial" w:hAnsi="Arial" w:cs="Arial"/>
+              <w:sz w:val="24"/>
+              <w:szCs w:val="24"/>
+            </w:rPr>
             <w:instrText xml:space="preserve"> TOC \o "1-3" \h \z \u </w:instrText>
           </w:r>
           <w:r>
+            <w:rPr>
+              <w:rFonts w:ascii="Arial" w:hAnsi="Arial" w:cs="Arial"/>
+              <w:sz w:val="24"/>
+              <w:szCs w:val="24"/>
+            </w:rPr>
             <w:fldChar w:fldCharType="separate"/>
           </w:r>
-          <w:hyperlink w:anchor="_Toc214010771" w:history="1">
+          <w:hyperlink w:anchor="_Toc214266632" w:history="1">
             <w:r>
               <w:rPr>
                 <w:rStyle w:val="Hyperlink"/>
+                <w:rFonts w:cs="Arial"/>
                 <w:noProof/>
               </w:rPr>
               <w:t>1.</w:t>
@@ -905,6 +1052,7 @@
             <w:r>
               <w:rPr>
                 <w:rStyle w:val="Hyperlink"/>
+                <w:rFonts w:cs="Arial"/>
                 <w:noProof/>
               </w:rPr>
               <w:t>Einleitung</w:t>
@@ -928,7 +1076,7 @@
                 <w:noProof/>
                 <w:webHidden/>
               </w:rPr>
-              <w:instrText xml:space="preserve"> PAGEREF _Toc214010771 \h </w:instrText>
+              <w:instrText xml:space="preserve"> PAGEREF _Toc214266632 \h </w:instrText>
             </w:r>
             <w:r>
               <w:rPr>
@@ -976,10 +1124,11 @@
               <w14:ligatures w14:val="standardContextual"/>
             </w:rPr>
           </w:pPr>
-          <w:hyperlink w:anchor="_Toc214010772" w:history="1">
+          <w:hyperlink w:anchor="_Toc214266633" w:history="1">
             <w:r>
               <w:rPr>
                 <w:rStyle w:val="Hyperlink"/>
+                <w:rFonts w:cs="Arial"/>
                 <w:noProof/>
               </w:rPr>
               <w:t>1.1</w:t>
@@ -999,6 +1148,7 @@
             <w:r>
               <w:rPr>
                 <w:rStyle w:val="Hyperlink"/>
+                <w:rFonts w:cs="Arial"/>
                 <w:noProof/>
               </w:rPr>
               <w:t>Situationsbeschreibung</w:t>
@@ -1022,7 +1172,7 @@
                 <w:noProof/>
                 <w:webHidden/>
               </w:rPr>
-              <w:instrText xml:space="preserve"> PAGEREF _Toc214010772 \h </w:instrText>
+              <w:instrText xml:space="preserve"> PAGEREF _Toc214266633 \h </w:instrText>
             </w:r>
             <w:r>
               <w:rPr>
@@ -1070,10 +1220,11 @@
               <w14:ligatures w14:val="standardContextual"/>
             </w:rPr>
           </w:pPr>
-          <w:hyperlink w:anchor="_Toc214010773" w:history="1">
+          <w:hyperlink w:anchor="_Toc214266634" w:history="1">
             <w:r>
               <w:rPr>
                 <w:rStyle w:val="Hyperlink"/>
+                <w:rFonts w:cs="Arial"/>
                 <w:noProof/>
               </w:rPr>
               <w:t>1.2</w:t>
@@ -1093,6 +1244,7 @@
             <w:r>
               <w:rPr>
                 <w:rStyle w:val="Hyperlink"/>
+                <w:rFonts w:cs="Arial"/>
                 <w:noProof/>
               </w:rPr>
               <w:t>Ausgangssituation und Zielsetzung</w:t>
@@ -1116,7 +1268,7 @@
                 <w:noProof/>
                 <w:webHidden/>
               </w:rPr>
-              <w:instrText xml:space="preserve"> PAGEREF _Toc214010773 \h </w:instrText>
+              <w:instrText xml:space="preserve"> PAGEREF _Toc214266634 \h </w:instrText>
             </w:r>
             <w:r>
               <w:rPr>
@@ -1164,10 +1316,11 @@
               <w14:ligatures w14:val="standardContextual"/>
             </w:rPr>
           </w:pPr>
-          <w:hyperlink w:anchor="_Toc214010774" w:history="1">
+          <w:hyperlink w:anchor="_Toc214266635" w:history="1">
             <w:r>
               <w:rPr>
                 <w:rStyle w:val="Hyperlink"/>
+                <w:rFonts w:cs="Arial"/>
                 <w:noProof/>
               </w:rPr>
               <w:t>2.</w:t>
@@ -1187,6 +1340,7 @@
             <w:r>
               <w:rPr>
                 <w:rStyle w:val="Hyperlink"/>
+                <w:rFonts w:cs="Arial"/>
                 <w:noProof/>
               </w:rPr>
               <w:t>Konzept</w:t>
@@ -1210,7 +1364,7 @@
                 <w:noProof/>
                 <w:webHidden/>
               </w:rPr>
-              <w:instrText xml:space="preserve"> PAGEREF _Toc214010774 \h </w:instrText>
+              <w:instrText xml:space="preserve"> PAGEREF _Toc214266635 \h </w:instrText>
             </w:r>
             <w:r>
               <w:rPr>
@@ -1258,10 +1412,11 @@
               <w14:ligatures w14:val="standardContextual"/>
             </w:rPr>
           </w:pPr>
-          <w:hyperlink w:anchor="_Toc214010775" w:history="1">
+          <w:hyperlink w:anchor="_Toc214266636" w:history="1">
             <w:r>
               <w:rPr>
                 <w:rStyle w:val="Hyperlink"/>
+                <w:rFonts w:cs="Arial"/>
                 <w:noProof/>
               </w:rPr>
               <w:t>2.1</w:t>
@@ -1281,9 +1436,10 @@
             <w:r>
               <w:rPr>
                 <w:rStyle w:val="Hyperlink"/>
-                <w:noProof/>
-              </w:rPr>
-              <w:t>Ziel(e) des Anbieters</w:t>
+                <w:rFonts w:cs="Arial"/>
+                <w:noProof/>
+              </w:rPr>
+              <w:t>Ziel des Anbieters</w:t>
             </w:r>
             <w:r>
               <w:rPr>
@@ -1304,7 +1460,7 @@
                 <w:noProof/>
                 <w:webHidden/>
               </w:rPr>
-              <w:instrText xml:space="preserve"> PAGEREF _Toc214010775 \h </w:instrText>
+              <w:instrText xml:space="preserve"> PAGEREF _Toc214266636 \h </w:instrText>
             </w:r>
             <w:r>
               <w:rPr>
@@ -1352,10 +1508,11 @@
               <w14:ligatures w14:val="standardContextual"/>
             </w:rPr>
           </w:pPr>
-          <w:hyperlink w:anchor="_Toc214010776" w:history="1">
+          <w:hyperlink w:anchor="_Toc214266637" w:history="1">
             <w:r>
               <w:rPr>
                 <w:rStyle w:val="Hyperlink"/>
+                <w:rFonts w:cs="Arial"/>
                 <w:noProof/>
               </w:rPr>
               <w:t>2.2</w:t>
@@ -1375,6 +1532,7 @@
             <w:r>
               <w:rPr>
                 <w:rStyle w:val="Hyperlink"/>
+                <w:rFonts w:cs="Arial"/>
                 <w:noProof/>
               </w:rPr>
               <w:t>Ziel(e) und Nutzen des Anwenders</w:t>
@@ -1398,7 +1556,7 @@
                 <w:noProof/>
                 <w:webHidden/>
               </w:rPr>
-              <w:instrText xml:space="preserve"> PAGEREF _Toc214010776 \h </w:instrText>
+              <w:instrText xml:space="preserve"> PAGEREF _Toc214266637 \h </w:instrText>
             </w:r>
             <w:r>
               <w:rPr>
@@ -1446,10 +1604,11 @@
               <w14:ligatures w14:val="standardContextual"/>
             </w:rPr>
           </w:pPr>
-          <w:hyperlink w:anchor="_Toc214010777" w:history="1">
+          <w:hyperlink w:anchor="_Toc214266638" w:history="1">
             <w:r>
               <w:rPr>
                 <w:rStyle w:val="Hyperlink"/>
+                <w:rFonts w:cs="Arial"/>
                 <w:noProof/>
               </w:rPr>
               <w:t>2.3</w:t>
@@ -1469,6 +1628,7 @@
             <w:r>
               <w:rPr>
                 <w:rStyle w:val="Hyperlink"/>
+                <w:rFonts w:cs="Arial"/>
                 <w:noProof/>
               </w:rPr>
               <w:t>Zielgruppe(n)</w:t>
@@ -1492,7 +1652,7 @@
                 <w:noProof/>
                 <w:webHidden/>
               </w:rPr>
-              <w:instrText xml:space="preserve"> PAGEREF _Toc214010777 \h </w:instrText>
+              <w:instrText xml:space="preserve"> PAGEREF _Toc214266638 \h </w:instrText>
             </w:r>
             <w:r>
               <w:rPr>
@@ -1512,7 +1672,7 @@
                 <w:noProof/>
                 <w:webHidden/>
               </w:rPr>
-              <w:t>2</w:t>
+              <w:t>3</w:t>
             </w:r>
             <w:r>
               <w:rPr>
@@ -1540,10 +1700,11 @@
               <w14:ligatures w14:val="standardContextual"/>
             </w:rPr>
           </w:pPr>
-          <w:hyperlink w:anchor="_Toc214010778" w:history="1">
+          <w:hyperlink w:anchor="_Toc214266639" w:history="1">
             <w:r>
               <w:rPr>
                 <w:rStyle w:val="Hyperlink"/>
+                <w:rFonts w:cs="Arial"/>
                 <w:noProof/>
               </w:rPr>
               <w:t>3.</w:t>
@@ -1563,9 +1724,10 @@
             <w:r>
               <w:rPr>
                 <w:rStyle w:val="Hyperlink"/>
-                <w:noProof/>
-              </w:rPr>
-              <w:t>Datenbank (Damien Dirrigl)</w:t>
+                <w:rFonts w:cs="Arial"/>
+                <w:noProof/>
+              </w:rPr>
+              <w:t>Anforderungen an das Zielsystem</w:t>
             </w:r>
             <w:r>
               <w:rPr>
@@ -1586,7 +1748,7 @@
                 <w:noProof/>
                 <w:webHidden/>
               </w:rPr>
-              <w:instrText xml:space="preserve"> PAGEREF _Toc214010778 \h </w:instrText>
+              <w:instrText xml:space="preserve"> PAGEREF _Toc214266639 \h </w:instrText>
             </w:r>
             <w:r>
               <w:rPr>
@@ -1634,10 +1796,11 @@
               <w14:ligatures w14:val="standardContextual"/>
             </w:rPr>
           </w:pPr>
-          <w:hyperlink w:anchor="_Toc214010779" w:history="1">
+          <w:hyperlink w:anchor="_Toc214266640" w:history="1">
             <w:r>
               <w:rPr>
                 <w:rStyle w:val="Hyperlink"/>
+                <w:rFonts w:cs="Arial"/>
                 <w:noProof/>
               </w:rPr>
               <w:t>4.</w:t>
@@ -1657,9 +1820,10 @@
             <w:r>
               <w:rPr>
                 <w:rStyle w:val="Hyperlink"/>
-                <w:noProof/>
-              </w:rPr>
-              <w:t>GUI (Paul Zindler)</w:t>
+                <w:rFonts w:cs="Arial"/>
+                <w:noProof/>
+              </w:rPr>
+              <w:t>Datenbank (Damien Dirrigl)</w:t>
             </w:r>
             <w:r>
               <w:rPr>
@@ -1680,7 +1844,7 @@
                 <w:noProof/>
                 <w:webHidden/>
               </w:rPr>
-              <w:instrText xml:space="preserve"> PAGEREF _Toc214010779 \h </w:instrText>
+              <w:instrText xml:space="preserve"> PAGEREF _Toc214266640 \h </w:instrText>
             </w:r>
             <w:r>
               <w:rPr>
@@ -1700,7 +1864,7 @@
                 <w:noProof/>
                 <w:webHidden/>
               </w:rPr>
-              <w:t>3</w:t>
+              <w:t>4</w:t>
             </w:r>
             <w:r>
               <w:rPr>
@@ -1728,13 +1892,13 @@
               <w14:ligatures w14:val="standardContextual"/>
             </w:rPr>
           </w:pPr>
-          <w:hyperlink w:anchor="_Toc214010780" w:history="1">
+          <w:hyperlink w:anchor="_Toc214266641" w:history="1">
             <w:r>
               <w:rPr>
                 <w:rStyle w:val="Hyperlink"/>
                 <w:noProof/>
               </w:rPr>
-              <w:t>5.</w:t>
+              <w:t>1.</w:t>
             </w:r>
             <w:r>
               <w:rPr>
@@ -1753,7 +1917,7 @@
                 <w:rStyle w:val="Hyperlink"/>
                 <w:noProof/>
               </w:rPr>
-              <w:t>Backend Berechnung (Bernhard Götz)</w:t>
+              <w:t>GUI (Paul Zindler)</w:t>
             </w:r>
             <w:r>
               <w:rPr>
@@ -1774,7 +1938,7 @@
                 <w:noProof/>
                 <w:webHidden/>
               </w:rPr>
-              <w:instrText xml:space="preserve"> PAGEREF _Toc214010780 \h </w:instrText>
+              <w:instrText xml:space="preserve"> PAGEREF _Toc214266641 \h </w:instrText>
             </w:r>
             <w:r>
               <w:rPr>
@@ -1794,7 +1958,7 @@
                 <w:noProof/>
                 <w:webHidden/>
               </w:rPr>
-              <w:t>3</w:t>
+              <w:t>4</w:t>
             </w:r>
             <w:r>
               <w:rPr>
@@ -1822,13 +1986,13 @@
               <w14:ligatures w14:val="standardContextual"/>
             </w:rPr>
           </w:pPr>
-          <w:hyperlink w:anchor="_Toc214010781" w:history="1">
+          <w:hyperlink w:anchor="_Toc214266642" w:history="1">
             <w:r>
               <w:rPr>
                 <w:rStyle w:val="Hyperlink"/>
                 <w:noProof/>
               </w:rPr>
-              <w:t>6.</w:t>
+              <w:t>2.</w:t>
             </w:r>
             <w:r>
               <w:rPr>
@@ -1847,7 +2011,7 @@
                 <w:rStyle w:val="Hyperlink"/>
                 <w:noProof/>
               </w:rPr>
-              <w:t>Backend Verbindung DB mit GUI (Florian Tewes)</w:t>
+              <w:t>Backend Berechnung (Bernhard Götz)</w:t>
             </w:r>
             <w:r>
               <w:rPr>
@@ -1868,7 +2032,7 @@
                 <w:noProof/>
                 <w:webHidden/>
               </w:rPr>
-              <w:instrText xml:space="preserve"> PAGEREF _Toc214010781 \h </w:instrText>
+              <w:instrText xml:space="preserve"> PAGEREF _Toc214266642 \h </w:instrText>
             </w:r>
             <w:r>
               <w:rPr>
@@ -1888,7 +2052,7 @@
                 <w:noProof/>
                 <w:webHidden/>
               </w:rPr>
-              <w:t>3</w:t>
+              <w:t>4</w:t>
             </w:r>
             <w:r>
               <w:rPr>
@@ -1903,6 +2067,7 @@
           <w:pPr>
             <w:pStyle w:val="Verzeichnis1"/>
             <w:tabs>
+              <w:tab w:val="left" w:pos="480"/>
               <w:tab w:val="right" w:leader="dot" w:pos="9628"/>
             </w:tabs>
             <w:rPr>
@@ -1915,23 +2080,42 @@
               <w14:ligatures w14:val="standardContextual"/>
             </w:rPr>
           </w:pPr>
-          <w:hyperlink w:anchor="_Toc214010782" w:history="1">
+          <w:hyperlink w:anchor="_Toc214266643" w:history="1">
             <w:r>
               <w:rPr>
                 <w:rStyle w:val="Hyperlink"/>
                 <w:noProof/>
               </w:rPr>
-              <w:t>Literaturverzeichnis</w:t>
-            </w:r>
-            <w:r>
-              <w:rPr>
-                <w:noProof/>
-                <w:webHidden/>
+              <w:t>3.</w:t>
+            </w:r>
+            <w:r>
+              <w:rPr>
+                <w:rFonts w:eastAsiaTheme="minorEastAsia"/>
+                <w:noProof/>
+                <w:kern w:val="2"/>
+                <w:sz w:val="24"/>
+                <w:szCs w:val="24"/>
+                <w:lang w:eastAsia="de-DE"/>
+                <w14:ligatures w14:val="standardContextual"/>
               </w:rPr>
               <w:tab/>
             </w:r>
             <w:r>
               <w:rPr>
+                <w:rStyle w:val="Hyperlink"/>
+                <w:noProof/>
+              </w:rPr>
+              <w:t>Backend Verbindung DB mit GUI (Florian Tewes)</w:t>
+            </w:r>
+            <w:r>
+              <w:rPr>
+                <w:noProof/>
+                <w:webHidden/>
+              </w:rPr>
+              <w:tab/>
+            </w:r>
+            <w:r>
+              <w:rPr>
                 <w:noProof/>
                 <w:webHidden/>
               </w:rPr>
@@ -1942,7 +2126,7 @@
                 <w:noProof/>
                 <w:webHidden/>
               </w:rPr>
-              <w:instrText xml:space="preserve"> PAGEREF _Toc214010782 \h </w:instrText>
+              <w:instrText xml:space="preserve"> PAGEREF _Toc214266643 \h </w:instrText>
             </w:r>
             <w:r>
               <w:rPr>
@@ -1962,7 +2146,7 @@
                 <w:noProof/>
                 <w:webHidden/>
               </w:rPr>
-              <w:t>4</w:t>
+              <w:t>5</w:t>
             </w:r>
             <w:r>
               <w:rPr>
@@ -1977,6 +2161,7 @@
           <w:pPr>
             <w:pStyle w:val="Verzeichnis1"/>
             <w:tabs>
+              <w:tab w:val="left" w:pos="480"/>
               <w:tab w:val="right" w:leader="dot" w:pos="9628"/>
             </w:tabs>
             <w:rPr>
@@ -1989,23 +2174,42 @@
               <w14:ligatures w14:val="standardContextual"/>
             </w:rPr>
           </w:pPr>
-          <w:hyperlink w:anchor="_Toc214010783" w:history="1">
+          <w:hyperlink w:anchor="_Toc214266644" w:history="1">
             <w:r>
               <w:rPr>
                 <w:rStyle w:val="Hyperlink"/>
                 <w:noProof/>
               </w:rPr>
-              <w:t>Abbildungsverzeichnis</w:t>
-            </w:r>
-            <w:r>
-              <w:rPr>
-                <w:noProof/>
-                <w:webHidden/>
+              <w:t>4.</w:t>
+            </w:r>
+            <w:r>
+              <w:rPr>
+                <w:rFonts w:eastAsiaTheme="minorEastAsia"/>
+                <w:noProof/>
+                <w:kern w:val="2"/>
+                <w:sz w:val="24"/>
+                <w:szCs w:val="24"/>
+                <w:lang w:eastAsia="de-DE"/>
+                <w14:ligatures w14:val="standardContextual"/>
               </w:rPr>
               <w:tab/>
             </w:r>
             <w:r>
               <w:rPr>
+                <w:rStyle w:val="Hyperlink"/>
+                <w:noProof/>
+              </w:rPr>
+              <w:t>Zeitplanung Soll-Ist-Vergleich (Jedes Teammitglied für seinen Bereich)</w:t>
+            </w:r>
+            <w:r>
+              <w:rPr>
+                <w:noProof/>
+                <w:webHidden/>
+              </w:rPr>
+              <w:tab/>
+            </w:r>
+            <w:r>
+              <w:rPr>
                 <w:noProof/>
                 <w:webHidden/>
               </w:rPr>
@@ -2016,7 +2220,7 @@
                 <w:noProof/>
                 <w:webHidden/>
               </w:rPr>
-              <w:instrText xml:space="preserve"> PAGEREF _Toc214010783 \h </w:instrText>
+              <w:instrText xml:space="preserve"> PAGEREF _Toc214266644 \h </w:instrText>
             </w:r>
             <w:r>
               <w:rPr>
@@ -2036,7 +2240,7 @@
                 <w:noProof/>
                 <w:webHidden/>
               </w:rPr>
-              <w:t>4</w:t>
+              <w:t>6</w:t>
             </w:r>
             <w:r>
               <w:rPr>
@@ -2048,10 +2252,303 @@
           </w:hyperlink>
         </w:p>
         <w:p>
+          <w:pPr>
+            <w:pStyle w:val="Verzeichnis1"/>
+            <w:tabs>
+              <w:tab w:val="left" w:pos="480"/>
+              <w:tab w:val="right" w:leader="dot" w:pos="9628"/>
+            </w:tabs>
+            <w:rPr>
+              <w:rFonts w:eastAsiaTheme="minorEastAsia"/>
+              <w:noProof/>
+              <w:kern w:val="2"/>
+              <w:sz w:val="24"/>
+              <w:szCs w:val="24"/>
+              <w:lang w:eastAsia="de-DE"/>
+              <w14:ligatures w14:val="standardContextual"/>
+            </w:rPr>
+          </w:pPr>
+          <w:hyperlink w:anchor="_Toc214266645" w:history="1">
+            <w:r>
+              <w:rPr>
+                <w:rStyle w:val="Hyperlink"/>
+                <w:noProof/>
+              </w:rPr>
+              <w:t>5.</w:t>
+            </w:r>
+            <w:r>
+              <w:rPr>
+                <w:rFonts w:eastAsiaTheme="minorEastAsia"/>
+                <w:noProof/>
+                <w:kern w:val="2"/>
+                <w:sz w:val="24"/>
+                <w:szCs w:val="24"/>
+                <w:lang w:eastAsia="de-DE"/>
+                <w14:ligatures w14:val="standardContextual"/>
+              </w:rPr>
+              <w:tab/>
+            </w:r>
+            <w:r>
+              <w:rPr>
+                <w:rStyle w:val="Hyperlink"/>
+                <w:noProof/>
+              </w:rPr>
+              <w:t>Literaturverzeichnis</w:t>
+            </w:r>
+            <w:r>
+              <w:rPr>
+                <w:noProof/>
+                <w:webHidden/>
+              </w:rPr>
+              <w:tab/>
+            </w:r>
+            <w:r>
+              <w:rPr>
+                <w:noProof/>
+                <w:webHidden/>
+              </w:rPr>
+              <w:fldChar w:fldCharType="begin"/>
+            </w:r>
+            <w:r>
+              <w:rPr>
+                <w:noProof/>
+                <w:webHidden/>
+              </w:rPr>
+              <w:instrText xml:space="preserve"> PAGEREF _Toc214266645 \h </w:instrText>
+            </w:r>
+            <w:r>
+              <w:rPr>
+                <w:noProof/>
+                <w:webHidden/>
+              </w:rPr>
+            </w:r>
+            <w:r>
+              <w:rPr>
+                <w:noProof/>
+                <w:webHidden/>
+              </w:rPr>
+              <w:fldChar w:fldCharType="separate"/>
+            </w:r>
+            <w:r>
+              <w:rPr>
+                <w:noProof/>
+                <w:webHidden/>
+              </w:rPr>
+              <w:t>7</w:t>
+            </w:r>
+            <w:r>
+              <w:rPr>
+                <w:noProof/>
+                <w:webHidden/>
+              </w:rPr>
+              <w:fldChar w:fldCharType="end"/>
+            </w:r>
+          </w:hyperlink>
+        </w:p>
+        <w:p>
+          <w:pPr>
+            <w:pStyle w:val="Verzeichnis1"/>
+            <w:tabs>
+              <w:tab w:val="left" w:pos="480"/>
+              <w:tab w:val="right" w:leader="dot" w:pos="9628"/>
+            </w:tabs>
+            <w:rPr>
+              <w:rFonts w:eastAsiaTheme="minorEastAsia"/>
+              <w:noProof/>
+              <w:kern w:val="2"/>
+              <w:sz w:val="24"/>
+              <w:szCs w:val="24"/>
+              <w:lang w:eastAsia="de-DE"/>
+              <w14:ligatures w14:val="standardContextual"/>
+            </w:rPr>
+          </w:pPr>
+          <w:hyperlink w:anchor="_Toc214266646" w:history="1">
+            <w:r>
+              <w:rPr>
+                <w:rStyle w:val="Hyperlink"/>
+                <w:noProof/>
+              </w:rPr>
+              <w:t>6.</w:t>
+            </w:r>
+            <w:r>
+              <w:rPr>
+                <w:rFonts w:eastAsiaTheme="minorEastAsia"/>
+                <w:noProof/>
+                <w:kern w:val="2"/>
+                <w:sz w:val="24"/>
+                <w:szCs w:val="24"/>
+                <w:lang w:eastAsia="de-DE"/>
+                <w14:ligatures w14:val="standardContextual"/>
+              </w:rPr>
+              <w:tab/>
+            </w:r>
+            <w:r>
+              <w:rPr>
+                <w:rStyle w:val="Hyperlink"/>
+                <w:noProof/>
+              </w:rPr>
+              <w:t>Abbildungsverzeichnis</w:t>
+            </w:r>
+            <w:r>
+              <w:rPr>
+                <w:noProof/>
+                <w:webHidden/>
+              </w:rPr>
+              <w:tab/>
+            </w:r>
+            <w:r>
+              <w:rPr>
+                <w:noProof/>
+                <w:webHidden/>
+              </w:rPr>
+              <w:fldChar w:fldCharType="begin"/>
+            </w:r>
+            <w:r>
+              <w:rPr>
+                <w:noProof/>
+                <w:webHidden/>
+              </w:rPr>
+              <w:instrText xml:space="preserve"> PAGEREF _Toc214266646 \h </w:instrText>
+            </w:r>
+            <w:r>
+              <w:rPr>
+                <w:noProof/>
+                <w:webHidden/>
+              </w:rPr>
+            </w:r>
+            <w:r>
+              <w:rPr>
+                <w:noProof/>
+                <w:webHidden/>
+              </w:rPr>
+              <w:fldChar w:fldCharType="separate"/>
+            </w:r>
+            <w:r>
+              <w:rPr>
+                <w:noProof/>
+                <w:webHidden/>
+              </w:rPr>
+              <w:t>7</w:t>
+            </w:r>
+            <w:r>
+              <w:rPr>
+                <w:noProof/>
+                <w:webHidden/>
+              </w:rPr>
+              <w:fldChar w:fldCharType="end"/>
+            </w:r>
+          </w:hyperlink>
+        </w:p>
+        <w:p>
+          <w:pPr>
+            <w:pStyle w:val="Verzeichnis1"/>
+            <w:tabs>
+              <w:tab w:val="left" w:pos="480"/>
+              <w:tab w:val="right" w:leader="dot" w:pos="9628"/>
+            </w:tabs>
+            <w:rPr>
+              <w:rFonts w:eastAsiaTheme="minorEastAsia"/>
+              <w:noProof/>
+              <w:kern w:val="2"/>
+              <w:sz w:val="24"/>
+              <w:szCs w:val="24"/>
+              <w:lang w:eastAsia="de-DE"/>
+              <w14:ligatures w14:val="standardContextual"/>
+            </w:rPr>
+          </w:pPr>
+          <w:hyperlink w:anchor="_Toc214266647" w:history="1">
+            <w:r>
+              <w:rPr>
+                <w:rStyle w:val="Hyperlink"/>
+                <w:noProof/>
+              </w:rPr>
+              <w:t>7.</w:t>
+            </w:r>
+            <w:r>
+              <w:rPr>
+                <w:rFonts w:eastAsiaTheme="minorEastAsia"/>
+                <w:noProof/>
+                <w:kern w:val="2"/>
+                <w:sz w:val="24"/>
+                <w:szCs w:val="24"/>
+                <w:lang w:eastAsia="de-DE"/>
+                <w14:ligatures w14:val="standardContextual"/>
+              </w:rPr>
+              <w:tab/>
+            </w:r>
+            <w:r>
+              <w:rPr>
+                <w:rStyle w:val="Hyperlink"/>
+                <w:noProof/>
+              </w:rPr>
+              <w:t>Abkürzungsverzeichnis</w:t>
+            </w:r>
+            <w:r>
+              <w:rPr>
+                <w:noProof/>
+                <w:webHidden/>
+              </w:rPr>
+              <w:tab/>
+            </w:r>
+            <w:r>
+              <w:rPr>
+                <w:noProof/>
+                <w:webHidden/>
+              </w:rPr>
+              <w:fldChar w:fldCharType="begin"/>
+            </w:r>
+            <w:r>
+              <w:rPr>
+                <w:noProof/>
+                <w:webHidden/>
+              </w:rPr>
+              <w:instrText xml:space="preserve"> PAGEREF _Toc214266647 \h </w:instrText>
+            </w:r>
+            <w:r>
+              <w:rPr>
+                <w:noProof/>
+                <w:webHidden/>
+              </w:rPr>
+            </w:r>
+            <w:r>
+              <w:rPr>
+                <w:noProof/>
+                <w:webHidden/>
+              </w:rPr>
+              <w:fldChar w:fldCharType="separate"/>
+            </w:r>
+            <w:r>
+              <w:rPr>
+                <w:noProof/>
+                <w:webHidden/>
+              </w:rPr>
+              <w:t>7</w:t>
+            </w:r>
+            <w:r>
+              <w:rPr>
+                <w:noProof/>
+                <w:webHidden/>
+              </w:rPr>
+              <w:fldChar w:fldCharType="end"/>
+            </w:r>
+          </w:hyperlink>
+        </w:p>
+        <w:p>
+          <w:pPr>
+            <w:spacing w:line="360" w:lineRule="auto"/>
+            <w:rPr>
+              <w:rFonts w:ascii="Arial" w:hAnsi="Arial" w:cs="Arial"/>
+              <w:sz w:val="24"/>
+              <w:szCs w:val="24"/>
+            </w:rPr>
+          </w:pPr>
           <w:r>
             <w:rPr>
+              <w:rFonts w:ascii="Arial" w:hAnsi="Arial" w:cs="Arial"/>
               <w:b/>
               <w:bCs/>
+              <w:sz w:val="24"/>
+              <w:szCs w:val="24"/>
             </w:rPr>
             <w:fldChar w:fldCharType="end"/>
           </w:r>
@@ -2063,11 +2560,32 @@
         <w:tabs>
           <w:tab w:val="left" w:pos="1104"/>
         </w:tabs>
+        <w:spacing w:line="360" w:lineRule="auto"/>
+        <w:rPr>
+          <w:rFonts w:ascii="Arial" w:hAnsi="Arial" w:cs="Arial"/>
+          <w:sz w:val="24"/>
+          <w:szCs w:val="24"/>
+        </w:rPr>
       </w:pPr>
     </w:p>
-    <w:p/>
     <w:p>
       <w:pPr>
+        <w:spacing w:line="360" w:lineRule="auto"/>
+        <w:rPr>
+          <w:rFonts w:ascii="Arial" w:hAnsi="Arial" w:cs="Arial"/>
+          <w:sz w:val="24"/>
+          <w:szCs w:val="24"/>
+        </w:rPr>
+      </w:pPr>
+    </w:p>
+    <w:p>
+      <w:pPr>
+        <w:spacing w:line="360" w:lineRule="auto"/>
+        <w:rPr>
+          <w:rFonts w:ascii="Arial" w:hAnsi="Arial" w:cs="Arial"/>
+          <w:sz w:val="24"/>
+          <w:szCs w:val="24"/>
+        </w:rPr>
         <w:sectPr>
           <w:footerReference w:type="first" r:id="rId10"/>
           <w:pgSz w:w="11906" w:h="16838"/>
@@ -2086,9 +2604,18 @@
           <w:ilvl w:val="0"/>
           <w:numId w:val="1"/>
         </w:numPr>
-      </w:pPr>
-      <w:bookmarkStart w:id="0" w:name="_Toc214010771"/>
-      <w:r>
+        <w:spacing w:line="360" w:lineRule="auto"/>
+        <w:rPr>
+          <w:rFonts w:cs="Arial"/>
+          <w:szCs w:val="24"/>
+        </w:rPr>
+      </w:pPr>
+      <w:bookmarkStart w:id="0" w:name="_Toc214266632"/>
+      <w:r>
+        <w:rPr>
+          <w:rFonts w:cs="Arial"/>
+          <w:szCs w:val="24"/>
+        </w:rPr>
         <w:lastRenderedPageBreak/>
         <w:t>Einleitung</w:t>
       </w:r>
@@ -2101,30 +2628,115 @@
           <w:ilvl w:val="1"/>
           <w:numId w:val="2"/>
         </w:numPr>
+        <w:spacing w:line="360" w:lineRule="auto"/>
         <w:ind w:left="1440" w:hanging="360"/>
+        <w:rPr>
+          <w:rFonts w:cs="Arial"/>
+          <w:sz w:val="24"/>
+          <w:szCs w:val="24"/>
+        </w:rPr>
       </w:pPr>
       <w:bookmarkStart w:id="1" w:name="_Toc213263304"/>
-      <w:bookmarkStart w:id="2" w:name="_Toc214010772"/>
-      <w:r>
+      <w:bookmarkStart w:id="2" w:name="_Toc214266633"/>
+      <w:r>
+        <w:rPr>
+          <w:rFonts w:cs="Arial"/>
+          <w:sz w:val="24"/>
+          <w:szCs w:val="24"/>
+        </w:rPr>
         <w:t>Situationsbeschreibung</w:t>
       </w:r>
       <w:bookmarkEnd w:id="1"/>
       <w:bookmarkEnd w:id="2"/>
       <w:r>
+        <w:rPr>
+          <w:rFonts w:cs="Arial"/>
+          <w:sz w:val="24"/>
+          <w:szCs w:val="24"/>
+        </w:rPr>
         <w:t xml:space="preserve"> </w:t>
       </w:r>
     </w:p>
     <w:p>
       <w:pPr>
+        <w:spacing w:line="360" w:lineRule="auto"/>
         <w:ind w:left="360"/>
-      </w:pPr>
-      <w:r>
-        <w:t>Im Rahmen der Abschlussprüfung für Fachinformatiker/-innen ist eine betriebliche Projektarbeit durchzuführen. Diese wird von einer dreiköpfigen Prüfungskommission bewertet – von der Antragstellung über die Projektdokumentation bis hin zur Präsentation mit Fachgespräch. Die Ergebnisse werden im Online-Portal der IHK erfasst. Während der Bewertung führen die Mitglieder eigene Dokumentationen, meist in Form von Excel-Listen auf ihren Rechnern.</w:t>
+        <w:rPr>
+          <w:rFonts w:ascii="Arial" w:hAnsi="Arial" w:cs="Arial"/>
+          <w:sz w:val="24"/>
+          <w:szCs w:val="24"/>
+        </w:rPr>
+      </w:pPr>
+      <w:r>
+        <w:rPr>
+          <w:rFonts w:ascii="Arial" w:hAnsi="Arial" w:cs="Arial"/>
+          <w:sz w:val="24"/>
+          <w:szCs w:val="24"/>
+        </w:rPr>
+        <w:t>Im Rahmen der Abschlussprüfung für Fachinformatiker/-innen ist eine betriebliche Projektarbeit durchzuführen. Diese wird von einer dreiköpfigen Prüfungskommission bewertet – von der Antragstellung über die Projektdokumentation bis hin zur Präsentation mit Fachgespräch. Die Ergebnisse werden im Online-Portal der IHK</w:t>
+      </w:r>
+      <w:r>
+        <w:rPr>
+          <w:rFonts w:ascii="Arial" w:hAnsi="Arial" w:cs="Arial"/>
+          <w:sz w:val="24"/>
+          <w:szCs w:val="24"/>
+        </w:rPr>
+        <w:fldChar w:fldCharType="begin"/>
+      </w:r>
+      <w:r>
+        <w:rPr>
+          <w:rFonts w:ascii="Arial" w:hAnsi="Arial" w:cs="Arial"/>
+          <w:sz w:val="24"/>
+          <w:szCs w:val="24"/>
+        </w:rPr>
+        <w:instrText xml:space="preserve"> XE "</w:instrText>
+      </w:r>
+      <w:proofErr w:type="spellStart"/>
+      <w:proofErr w:type="gramStart"/>
+      <w:r>
+        <w:rPr>
+          <w:rFonts w:ascii="Arial" w:hAnsi="Arial" w:cs="Arial"/>
+          <w:sz w:val="24"/>
+          <w:szCs w:val="24"/>
+        </w:rPr>
+        <w:instrText>IHK:Industrie</w:instrText>
+      </w:r>
+      <w:proofErr w:type="spellEnd"/>
+      <w:proofErr w:type="gramEnd"/>
+      <w:r>
+        <w:rPr>
+          <w:rFonts w:ascii="Arial" w:hAnsi="Arial" w:cs="Arial"/>
+          <w:sz w:val="24"/>
+          <w:szCs w:val="24"/>
+        </w:rPr>
+        <w:instrText xml:space="preserve"> und Handelskammer" </w:instrText>
+      </w:r>
+      <w:r>
+        <w:rPr>
+          <w:rFonts w:ascii="Arial" w:hAnsi="Arial" w:cs="Arial"/>
+          <w:sz w:val="24"/>
+          <w:szCs w:val="24"/>
+        </w:rPr>
+        <w:fldChar w:fldCharType="end"/>
+      </w:r>
+      <w:r>
+        <w:rPr>
+          <w:rFonts w:ascii="Arial" w:hAnsi="Arial" w:cs="Arial"/>
+          <w:sz w:val="24"/>
+          <w:szCs w:val="24"/>
+        </w:rPr>
+        <w:t xml:space="preserve"> erfasst. Während der Bewertung führen die Mitglieder eigene Dokumentationen, meist in Form von Excel-Listen auf ihren Rechnern.</w:t>
       </w:r>
     </w:p>
     <w:p>
       <w:pPr>
+        <w:spacing w:line="360" w:lineRule="auto"/>
         <w:ind w:left="360"/>
+        <w:rPr>
+          <w:rFonts w:ascii="Arial" w:hAnsi="Arial" w:cs="Arial"/>
+          <w:sz w:val="24"/>
+          <w:szCs w:val="24"/>
+        </w:rPr>
       </w:pPr>
     </w:p>
     <w:p>
@@ -2134,11 +2746,22 @@
           <w:ilvl w:val="1"/>
           <w:numId w:val="2"/>
         </w:numPr>
+        <w:spacing w:line="360" w:lineRule="auto"/>
         <w:ind w:left="1440" w:hanging="360"/>
+        <w:rPr>
+          <w:rFonts w:cs="Arial"/>
+          <w:sz w:val="24"/>
+          <w:szCs w:val="24"/>
+        </w:rPr>
       </w:pPr>
       <w:bookmarkStart w:id="3" w:name="_Toc213263305"/>
-      <w:bookmarkStart w:id="4" w:name="_Toc214010773"/>
-      <w:r>
+      <w:bookmarkStart w:id="4" w:name="_Toc214266634"/>
+      <w:r>
+        <w:rPr>
+          <w:rFonts w:cs="Arial"/>
+          <w:sz w:val="24"/>
+          <w:szCs w:val="24"/>
+        </w:rPr>
         <w:t>Ausgangssituation und Zielsetzung</w:t>
       </w:r>
       <w:bookmarkEnd w:id="3"/>
@@ -2146,10 +2769,73 @@
     </w:p>
     <w:p>
       <w:pPr>
+        <w:spacing w:line="360" w:lineRule="auto"/>
         <w:ind w:left="360"/>
-      </w:pPr>
-      <w:r>
-        <w:t>Ziel des Projekts ist die Entwicklung einer Anwendung, die den gesamten Bewertungs- und Genehmigungsprozess für die Prüfungskommission unterstützt. Alle Daten sollen DSGVO-konform gespeichert werden, und die eingegebenen Bewertungen müssen automatisch in Gesamt- und Teilnoten nach Prüfungsordnung umgerechnet werden.</w:t>
+        <w:rPr>
+          <w:rFonts w:ascii="Arial" w:hAnsi="Arial" w:cs="Arial"/>
+          <w:sz w:val="24"/>
+          <w:szCs w:val="24"/>
+        </w:rPr>
+      </w:pPr>
+      <w:r>
+        <w:rPr>
+          <w:rFonts w:ascii="Arial" w:hAnsi="Arial" w:cs="Arial"/>
+          <w:sz w:val="24"/>
+          <w:szCs w:val="24"/>
+        </w:rPr>
+        <w:t>Ziel des Projekts ist die Entwicklung einer Anwendung, die den gesamten Bewertungs- und Genehmigungsprozess für die Prüfungskommission unterstützt. Alle Daten sollen DSGVO</w:t>
+      </w:r>
+      <w:r>
+        <w:rPr>
+          <w:rFonts w:ascii="Arial" w:hAnsi="Arial" w:cs="Arial"/>
+          <w:sz w:val="24"/>
+          <w:szCs w:val="24"/>
+        </w:rPr>
+        <w:fldChar w:fldCharType="begin"/>
+      </w:r>
+      <w:r>
+        <w:rPr>
+          <w:rFonts w:ascii="Arial" w:hAnsi="Arial" w:cs="Arial"/>
+          <w:sz w:val="24"/>
+          <w:szCs w:val="24"/>
+        </w:rPr>
+        <w:instrText xml:space="preserve"> XE "</w:instrText>
+      </w:r>
+      <w:proofErr w:type="spellStart"/>
+      <w:proofErr w:type="gramStart"/>
+      <w:r>
+        <w:rPr>
+          <w:rFonts w:ascii="Arial" w:hAnsi="Arial" w:cs="Arial"/>
+          <w:sz w:val="24"/>
+          <w:szCs w:val="24"/>
+        </w:rPr>
+        <w:instrText>DSGVO:Datenschutzgrundverordnung</w:instrText>
+      </w:r>
+      <w:proofErr w:type="spellEnd"/>
+      <w:proofErr w:type="gramEnd"/>
+      <w:r>
+        <w:rPr>
+          <w:rFonts w:ascii="Arial" w:hAnsi="Arial" w:cs="Arial"/>
+          <w:sz w:val="24"/>
+          <w:szCs w:val="24"/>
+        </w:rPr>
+        <w:instrText xml:space="preserve">" </w:instrText>
+      </w:r>
+      <w:r>
+        <w:rPr>
+          <w:rFonts w:ascii="Arial" w:hAnsi="Arial" w:cs="Arial"/>
+          <w:sz w:val="24"/>
+          <w:szCs w:val="24"/>
+        </w:rPr>
+        <w:fldChar w:fldCharType="end"/>
+      </w:r>
+      <w:r>
+        <w:rPr>
+          <w:rFonts w:ascii="Arial" w:hAnsi="Arial" w:cs="Arial"/>
+          <w:sz w:val="24"/>
+          <w:szCs w:val="24"/>
+        </w:rPr>
+        <w:t>-konform gespeichert werden, und die eingegebenen Bewertungen müssen automatisch in Gesamt- und Teilnoten nach Prüfungsordnung umgerechnet werden.</w:t>
       </w:r>
     </w:p>
     <w:p>
@@ -2159,10 +2845,19 @@
           <w:ilvl w:val="0"/>
           <w:numId w:val="2"/>
         </w:numPr>
+        <w:spacing w:line="360" w:lineRule="auto"/>
+        <w:rPr>
+          <w:rFonts w:cs="Arial"/>
+          <w:szCs w:val="24"/>
+        </w:rPr>
       </w:pPr>
       <w:bookmarkStart w:id="5" w:name="_Toc213263308"/>
-      <w:bookmarkStart w:id="6" w:name="_Toc214010774"/>
-      <w:r>
+      <w:bookmarkStart w:id="6" w:name="_Toc214266635"/>
+      <w:r>
+        <w:rPr>
+          <w:rFonts w:cs="Arial"/>
+          <w:szCs w:val="24"/>
+        </w:rPr>
         <w:t>Konzept</w:t>
       </w:r>
       <w:bookmarkEnd w:id="5"/>
@@ -2175,28 +2870,117 @@
           <w:ilvl w:val="1"/>
           <w:numId w:val="2"/>
         </w:numPr>
+        <w:spacing w:line="360" w:lineRule="auto"/>
         <w:ind w:left="1440" w:hanging="360"/>
+        <w:rPr>
+          <w:rFonts w:cs="Arial"/>
+          <w:sz w:val="24"/>
+          <w:szCs w:val="24"/>
+        </w:rPr>
       </w:pPr>
       <w:bookmarkStart w:id="7" w:name="_Toc213263309"/>
-      <w:bookmarkStart w:id="8" w:name="_Toc214010775"/>
-      <w:r>
-        <w:t>Ziel(e) des Anbieters</w:t>
+      <w:bookmarkStart w:id="8" w:name="_Toc214266636"/>
+      <w:r>
+        <w:rPr>
+          <w:rFonts w:cs="Arial"/>
+          <w:sz w:val="24"/>
+          <w:szCs w:val="24"/>
+        </w:rPr>
+        <w:t>Ziel des Anbieters</w:t>
       </w:r>
       <w:bookmarkEnd w:id="7"/>
       <w:bookmarkEnd w:id="8"/>
     </w:p>
     <w:p>
       <w:pPr>
+        <w:spacing w:line="360" w:lineRule="auto"/>
         <w:ind w:left="360"/>
-      </w:pPr>
-      <w:r>
-        <w:t>Der Anbieter verfolgt das Ziel, eine benutzerfreundliche und rechtssichere Anwendung zu entwickeln, die den Bewertungsprozess der IHK-Prüfungskommission digitalisiert. Dadurch soll ein modernes, wartbares und erweiterbares Produkt entstehen, das langfristig Zeit spart und den Verwaltungsaufwand reduziert. Zudem soll die Lösung die Reputation des Anbieters als zuverlässiger Software-Entwickler stärken.</w:t>
+        <w:rPr>
+          <w:rFonts w:ascii="Arial" w:hAnsi="Arial" w:cs="Arial"/>
+          <w:sz w:val="24"/>
+          <w:szCs w:val="24"/>
+        </w:rPr>
+      </w:pPr>
+      <w:r>
+        <w:rPr>
+          <w:rFonts w:ascii="Arial" w:hAnsi="Arial" w:cs="Arial"/>
+          <w:sz w:val="24"/>
+          <w:szCs w:val="24"/>
+        </w:rPr>
+        <w:t>Der Anbieter verfolgt das Ziel, eine benutzerfreundliche und rechtssichere Anwendung zu entwickeln, die den Bewertungsprozess der IHK</w:t>
+      </w:r>
+      <w:r>
+        <w:rPr>
+          <w:rFonts w:ascii="Arial" w:hAnsi="Arial" w:cs="Arial"/>
+          <w:sz w:val="24"/>
+          <w:szCs w:val="24"/>
+        </w:rPr>
+        <w:fldChar w:fldCharType="begin"/>
+      </w:r>
+      <w:r>
+        <w:rPr>
+          <w:rFonts w:ascii="Arial" w:hAnsi="Arial" w:cs="Arial"/>
+          <w:sz w:val="24"/>
+          <w:szCs w:val="24"/>
+        </w:rPr>
+        <w:instrText xml:space="preserve"> XE "</w:instrText>
+      </w:r>
+      <w:proofErr w:type="spellStart"/>
+      <w:proofErr w:type="gramStart"/>
+      <w:r>
+        <w:rPr>
+          <w:rFonts w:ascii="Arial" w:hAnsi="Arial" w:cs="Arial"/>
+          <w:sz w:val="24"/>
+          <w:szCs w:val="24"/>
+        </w:rPr>
+        <w:instrText>IHK:Industrie</w:instrText>
+      </w:r>
+      <w:proofErr w:type="spellEnd"/>
+      <w:proofErr w:type="gramEnd"/>
+      <w:r>
+        <w:rPr>
+          <w:rFonts w:ascii="Arial" w:hAnsi="Arial" w:cs="Arial"/>
+          <w:sz w:val="24"/>
+          <w:szCs w:val="24"/>
+        </w:rPr>
+        <w:instrText xml:space="preserve"> und Handelskammer" </w:instrText>
+      </w:r>
+      <w:r>
+        <w:rPr>
+          <w:rFonts w:ascii="Arial" w:hAnsi="Arial" w:cs="Arial"/>
+          <w:sz w:val="24"/>
+          <w:szCs w:val="24"/>
+        </w:rPr>
+        <w:fldChar w:fldCharType="end"/>
+      </w:r>
+      <w:r>
+        <w:rPr>
+          <w:rFonts w:ascii="Arial" w:hAnsi="Arial" w:cs="Arial"/>
+          <w:sz w:val="24"/>
+          <w:szCs w:val="24"/>
+        </w:rPr>
+        <w:t>-Prüfungskommission digitalisiert. Dadurch soll ein modernes, wartbares und erweiterbares Produkt entstehen, das langfristig Zeit spart und den Verwaltungsaufwand reduziert. Zudem soll die Lösung die Reputation des Anbieters als zuverlässiger Software-Entwickler stärken.</w:t>
       </w:r>
     </w:p>
-    <w:p/>
     <w:p>
       <w:pPr>
+        <w:spacing w:line="360" w:lineRule="auto"/>
+        <w:rPr>
+          <w:rFonts w:ascii="Arial" w:hAnsi="Arial" w:cs="Arial"/>
+          <w:sz w:val="24"/>
+          <w:szCs w:val="24"/>
+        </w:rPr>
+      </w:pPr>
+    </w:p>
+    <w:p>
+      <w:pPr>
+        <w:spacing w:line="360" w:lineRule="auto"/>
         <w:ind w:left="360"/>
+        <w:rPr>
+          <w:rFonts w:ascii="Arial" w:hAnsi="Arial" w:cs="Arial"/>
+          <w:sz w:val="24"/>
+          <w:szCs w:val="24"/>
+        </w:rPr>
       </w:pPr>
     </w:p>
     <w:p>
@@ -2206,11 +2990,22 @@
           <w:ilvl w:val="1"/>
           <w:numId w:val="2"/>
         </w:numPr>
+        <w:spacing w:line="360" w:lineRule="auto"/>
         <w:ind w:left="1440" w:hanging="360"/>
+        <w:rPr>
+          <w:rFonts w:cs="Arial"/>
+          <w:sz w:val="24"/>
+          <w:szCs w:val="24"/>
+        </w:rPr>
       </w:pPr>
       <w:bookmarkStart w:id="9" w:name="_Toc213263310"/>
-      <w:bookmarkStart w:id="10" w:name="_Toc214010776"/>
-      <w:r>
+      <w:bookmarkStart w:id="10" w:name="_Toc214266637"/>
+      <w:r>
+        <w:rPr>
+          <w:rFonts w:cs="Arial"/>
+          <w:sz w:val="24"/>
+          <w:szCs w:val="24"/>
+        </w:rPr>
         <w:t>Ziel(e) und Nutzen des Anwenders</w:t>
       </w:r>
       <w:bookmarkEnd w:id="9"/>
@@ -2218,9 +3013,20 @@
     </w:p>
     <w:p>
       <w:pPr>
+        <w:spacing w:line="360" w:lineRule="auto"/>
         <w:ind w:left="360"/>
-      </w:pPr>
-      <w:r>
+        <w:rPr>
+          <w:rFonts w:ascii="Arial" w:hAnsi="Arial" w:cs="Arial"/>
+          <w:sz w:val="24"/>
+          <w:szCs w:val="24"/>
+        </w:rPr>
+      </w:pPr>
+      <w:r>
+        <w:rPr>
+          <w:rFonts w:ascii="Arial" w:hAnsi="Arial" w:cs="Arial"/>
+          <w:sz w:val="24"/>
+          <w:szCs w:val="24"/>
+        </w:rPr>
         <w:t>Für die Mitglieder der Prüfungskommission soll die Anwendung den gesamten Prozess – von der Antragstellung bis zur Endbewertung – zentral abgebildet werden. Dadurch profitieren die Anwender von:</w:t>
       </w:r>
     </w:p>
@@ -2231,8 +3037,20 @@
           <w:ilvl w:val="0"/>
           <w:numId w:val="3"/>
         </w:numPr>
-      </w:pPr>
-      <w:r>
+        <w:spacing w:line="360" w:lineRule="auto"/>
+        <w:rPr>
+          <w:rFonts w:ascii="Arial" w:hAnsi="Arial" w:cs="Arial"/>
+          <w:sz w:val="24"/>
+          <w:szCs w:val="24"/>
+        </w:rPr>
+      </w:pPr>
+      <w:r>
+        <w:rPr>
+          <w:rFonts w:ascii="Arial" w:hAnsi="Arial" w:cs="Arial"/>
+          <w:sz w:val="24"/>
+          <w:szCs w:val="24"/>
+        </w:rPr>
+        <w:lastRenderedPageBreak/>
         <w:t>einer einheitlichen, klar strukturierten Oberfläche,</w:t>
       </w:r>
     </w:p>
@@ -2243,8 +3061,19 @@
           <w:ilvl w:val="0"/>
           <w:numId w:val="3"/>
         </w:numPr>
-      </w:pPr>
-      <w:r>
+        <w:spacing w:line="360" w:lineRule="auto"/>
+        <w:rPr>
+          <w:rFonts w:ascii="Arial" w:hAnsi="Arial" w:cs="Arial"/>
+          <w:sz w:val="24"/>
+          <w:szCs w:val="24"/>
+        </w:rPr>
+      </w:pPr>
+      <w:r>
+        <w:rPr>
+          <w:rFonts w:ascii="Arial" w:hAnsi="Arial" w:cs="Arial"/>
+          <w:sz w:val="24"/>
+          <w:szCs w:val="24"/>
+        </w:rPr>
         <w:t>automatischer Berechnung von Teil- und Gesamtnoten nach Prüfungsordnung,</w:t>
       </w:r>
     </w:p>
@@ -2255,9 +3084,72 @@
           <w:ilvl w:val="0"/>
           <w:numId w:val="3"/>
         </w:numPr>
-      </w:pPr>
-      <w:r>
-        <w:t>DSGVO-konformer Speicherung aller Daten,</w:t>
+        <w:spacing w:line="360" w:lineRule="auto"/>
+        <w:rPr>
+          <w:rFonts w:ascii="Arial" w:hAnsi="Arial" w:cs="Arial"/>
+          <w:sz w:val="24"/>
+          <w:szCs w:val="24"/>
+        </w:rPr>
+      </w:pPr>
+      <w:r>
+        <w:rPr>
+          <w:rFonts w:ascii="Arial" w:hAnsi="Arial" w:cs="Arial"/>
+          <w:sz w:val="24"/>
+          <w:szCs w:val="24"/>
+        </w:rPr>
+        <w:t>DSGVO</w:t>
+      </w:r>
+      <w:r>
+        <w:rPr>
+          <w:rFonts w:ascii="Arial" w:hAnsi="Arial" w:cs="Arial"/>
+          <w:sz w:val="24"/>
+          <w:szCs w:val="24"/>
+        </w:rPr>
+        <w:fldChar w:fldCharType="begin"/>
+      </w:r>
+      <w:r>
+        <w:rPr>
+          <w:rFonts w:ascii="Arial" w:hAnsi="Arial" w:cs="Arial"/>
+          <w:sz w:val="24"/>
+          <w:szCs w:val="24"/>
+        </w:rPr>
+        <w:instrText xml:space="preserve"> XE "</w:instrText>
+      </w:r>
+      <w:proofErr w:type="spellStart"/>
+      <w:proofErr w:type="gramStart"/>
+      <w:r>
+        <w:rPr>
+          <w:rFonts w:ascii="Arial" w:hAnsi="Arial" w:cs="Arial"/>
+          <w:sz w:val="24"/>
+          <w:szCs w:val="24"/>
+        </w:rPr>
+        <w:instrText>DSGVO:Datenschutzgrundverordnung</w:instrText>
+      </w:r>
+      <w:proofErr w:type="spellEnd"/>
+      <w:proofErr w:type="gramEnd"/>
+      <w:r>
+        <w:rPr>
+          <w:rFonts w:ascii="Arial" w:hAnsi="Arial" w:cs="Arial"/>
+          <w:sz w:val="24"/>
+          <w:szCs w:val="24"/>
+        </w:rPr>
+        <w:instrText xml:space="preserve">" </w:instrText>
+      </w:r>
+      <w:r>
+        <w:rPr>
+          <w:rFonts w:ascii="Arial" w:hAnsi="Arial" w:cs="Arial"/>
+          <w:sz w:val="24"/>
+          <w:szCs w:val="24"/>
+        </w:rPr>
+        <w:fldChar w:fldCharType="end"/>
+      </w:r>
+      <w:r>
+        <w:rPr>
+          <w:rFonts w:ascii="Arial" w:hAnsi="Arial" w:cs="Arial"/>
+          <w:sz w:val="24"/>
+          <w:szCs w:val="24"/>
+        </w:rPr>
+        <w:t>-konformer Speicherung aller Daten,</w:t>
       </w:r>
     </w:p>
     <w:p>
@@ -2267,8 +3159,19 @@
           <w:ilvl w:val="0"/>
           <w:numId w:val="3"/>
         </w:numPr>
-      </w:pPr>
-      <w:r>
+        <w:spacing w:line="360" w:lineRule="auto"/>
+        <w:rPr>
+          <w:rFonts w:ascii="Arial" w:hAnsi="Arial" w:cs="Arial"/>
+          <w:sz w:val="24"/>
+          <w:szCs w:val="24"/>
+        </w:rPr>
+      </w:pPr>
+      <w:r>
+        <w:rPr>
+          <w:rFonts w:ascii="Arial" w:hAnsi="Arial" w:cs="Arial"/>
+          <w:sz w:val="24"/>
+          <w:szCs w:val="24"/>
+        </w:rPr>
         <w:t>reduziertem Verwaltungsaufwand durch Wegfall lokaler Excel-Listen,</w:t>
       </w:r>
     </w:p>
@@ -2279,14 +3182,31 @@
           <w:ilvl w:val="0"/>
           <w:numId w:val="3"/>
         </w:numPr>
-      </w:pPr>
-      <w:r>
+        <w:spacing w:line="360" w:lineRule="auto"/>
+        <w:rPr>
+          <w:rFonts w:ascii="Arial" w:hAnsi="Arial" w:cs="Arial"/>
+          <w:sz w:val="24"/>
+          <w:szCs w:val="24"/>
+        </w:rPr>
+      </w:pPr>
+      <w:r>
+        <w:rPr>
+          <w:rFonts w:ascii="Arial" w:hAnsi="Arial" w:cs="Arial"/>
+          <w:sz w:val="24"/>
+          <w:szCs w:val="24"/>
+        </w:rPr>
         <w:t>schnellerem Zugriff auf relevante Informationen und Dokumentationen.</w:t>
       </w:r>
     </w:p>
     <w:p>
       <w:pPr>
+        <w:spacing w:line="360" w:lineRule="auto"/>
         <w:ind w:left="720"/>
+        <w:rPr>
+          <w:rFonts w:ascii="Arial" w:hAnsi="Arial" w:cs="Arial"/>
+          <w:sz w:val="24"/>
+          <w:szCs w:val="24"/>
+        </w:rPr>
       </w:pPr>
     </w:p>
     <w:p>
@@ -2296,11 +3216,22 @@
           <w:ilvl w:val="1"/>
           <w:numId w:val="2"/>
         </w:numPr>
+        <w:spacing w:line="360" w:lineRule="auto"/>
         <w:ind w:left="1440" w:hanging="360"/>
+        <w:rPr>
+          <w:rFonts w:cs="Arial"/>
+          <w:sz w:val="24"/>
+          <w:szCs w:val="24"/>
+        </w:rPr>
       </w:pPr>
       <w:bookmarkStart w:id="11" w:name="_Toc213263311"/>
-      <w:bookmarkStart w:id="12" w:name="_Toc214010777"/>
-      <w:r>
+      <w:bookmarkStart w:id="12" w:name="_Toc214266638"/>
+      <w:r>
+        <w:rPr>
+          <w:rFonts w:cs="Arial"/>
+          <w:sz w:val="24"/>
+          <w:szCs w:val="24"/>
+        </w:rPr>
         <w:t>Zielgruppe(n)</w:t>
       </w:r>
       <w:bookmarkEnd w:id="11"/>
@@ -2312,10 +3243,105 @@
           <w:tab w:val="left" w:pos="5052"/>
         </w:tabs>
         <w:spacing w:line="360" w:lineRule="auto"/>
-      </w:pPr>
-      <w:r>
-        <w:t>Die primäre Zielgruppe sind Mitglieder der IHK-Prüfungskommission, die den Bewertungsprozess für Fachinformatiker/-innen durchführen</w:t>
-      </w:r>
+        <w:rPr>
+          <w:rFonts w:ascii="Arial" w:hAnsi="Arial" w:cs="Arial"/>
+          <w:sz w:val="24"/>
+          <w:szCs w:val="24"/>
+        </w:rPr>
+      </w:pPr>
+      <w:r>
+        <w:rPr>
+          <w:rFonts w:ascii="Arial" w:hAnsi="Arial" w:cs="Arial"/>
+          <w:sz w:val="24"/>
+          <w:szCs w:val="24"/>
+        </w:rPr>
+        <w:t>Die primäre Zielgruppe sind Mitglieder der IHK</w:t>
+      </w:r>
+      <w:r>
+        <w:rPr>
+          <w:rFonts w:ascii="Arial" w:hAnsi="Arial" w:cs="Arial"/>
+          <w:sz w:val="24"/>
+          <w:szCs w:val="24"/>
+        </w:rPr>
+        <w:fldChar w:fldCharType="begin"/>
+      </w:r>
+      <w:r>
+        <w:rPr>
+          <w:rFonts w:ascii="Arial" w:hAnsi="Arial" w:cs="Arial"/>
+          <w:sz w:val="24"/>
+          <w:szCs w:val="24"/>
+        </w:rPr>
+        <w:instrText xml:space="preserve"> XE "</w:instrText>
+      </w:r>
+      <w:proofErr w:type="spellStart"/>
+      <w:proofErr w:type="gramStart"/>
+      <w:r>
+        <w:rPr>
+          <w:rFonts w:ascii="Arial" w:hAnsi="Arial" w:cs="Arial"/>
+          <w:sz w:val="24"/>
+          <w:szCs w:val="24"/>
+        </w:rPr>
+        <w:instrText>IHK:Industrie</w:instrText>
+      </w:r>
+      <w:proofErr w:type="spellEnd"/>
+      <w:proofErr w:type="gramEnd"/>
+      <w:r>
+        <w:rPr>
+          <w:rFonts w:ascii="Arial" w:hAnsi="Arial" w:cs="Arial"/>
+          <w:sz w:val="24"/>
+          <w:szCs w:val="24"/>
+        </w:rPr>
+        <w:instrText xml:space="preserve"> und Handelskammer" </w:instrText>
+      </w:r>
+      <w:r>
+        <w:rPr>
+          <w:rFonts w:ascii="Arial" w:hAnsi="Arial" w:cs="Arial"/>
+          <w:sz w:val="24"/>
+          <w:szCs w:val="24"/>
+        </w:rPr>
+        <w:fldChar w:fldCharType="end"/>
+      </w:r>
+      <w:r>
+        <w:rPr>
+          <w:rFonts w:ascii="Arial" w:hAnsi="Arial" w:cs="Arial"/>
+          <w:sz w:val="24"/>
+          <w:szCs w:val="24"/>
+        </w:rPr>
+        <w:t>-Prüfungskommission, die den Bewertungsprozess für Fachinformatiker/-innen durchführen</w:t>
+      </w:r>
+    </w:p>
+    <w:p>
+      <w:pPr>
+        <w:pStyle w:val="berschrift1"/>
+        <w:numPr>
+          <w:ilvl w:val="0"/>
+          <w:numId w:val="2"/>
+        </w:numPr>
+        <w:spacing w:line="360" w:lineRule="auto"/>
+        <w:rPr>
+          <w:rFonts w:cs="Arial"/>
+          <w:szCs w:val="24"/>
+        </w:rPr>
+      </w:pPr>
+      <w:bookmarkStart w:id="13" w:name="_Toc214266639"/>
+      <w:r>
+        <w:rPr>
+          <w:rFonts w:cs="Arial"/>
+          <w:szCs w:val="24"/>
+        </w:rPr>
+        <w:t>Anforderungen an das Zielsystem</w:t>
+      </w:r>
+      <w:bookmarkEnd w:id="13"/>
+    </w:p>
+    <w:p>
+      <w:pPr>
+        <w:spacing w:line="360" w:lineRule="auto"/>
+        <w:rPr>
+          <w:rFonts w:ascii="Arial" w:hAnsi="Arial" w:cs="Arial"/>
+          <w:sz w:val="24"/>
+          <w:szCs w:val="24"/>
+        </w:rPr>
+      </w:pPr>
     </w:p>
     <w:p>
       <w:pPr>
@@ -2323,6 +3349,24 @@
           <w:tab w:val="left" w:pos="5052"/>
         </w:tabs>
         <w:spacing w:line="360" w:lineRule="auto"/>
+        <w:rPr>
+          <w:rFonts w:ascii="Arial" w:hAnsi="Arial" w:cs="Arial"/>
+          <w:sz w:val="24"/>
+          <w:szCs w:val="24"/>
+        </w:rPr>
+      </w:pPr>
+    </w:p>
+    <w:p>
+      <w:pPr>
+        <w:tabs>
+          <w:tab w:val="left" w:pos="5052"/>
+        </w:tabs>
+        <w:spacing w:line="360" w:lineRule="auto"/>
+        <w:rPr>
+          <w:rFonts w:ascii="Arial" w:hAnsi="Arial" w:cs="Arial"/>
+          <w:sz w:val="24"/>
+          <w:szCs w:val="24"/>
+        </w:rPr>
         <w:sectPr>
           <w:footerReference w:type="first" r:id="rId11"/>
           <w:pgSz w:w="11906" w:h="16838"/>
@@ -2340,99 +3384,59 @@
           <w:ilvl w:val="0"/>
           <w:numId w:val="2"/>
         </w:numPr>
-      </w:pPr>
-      <w:bookmarkStart w:id="13" w:name="_Toc214010778"/>
-      <w:r>
+        <w:spacing w:line="360" w:lineRule="auto"/>
+        <w:rPr>
+          <w:rFonts w:cs="Arial"/>
+          <w:szCs w:val="24"/>
+        </w:rPr>
+      </w:pPr>
+      <w:bookmarkStart w:id="14" w:name="_Toc214266640"/>
+      <w:r>
+        <w:rPr>
+          <w:rFonts w:cs="Arial"/>
+          <w:szCs w:val="24"/>
+        </w:rPr>
         <w:lastRenderedPageBreak/>
-        <w:t>Datenbank (</w:t>
-      </w:r>
-      <w:r>
-        <w:t xml:space="preserve">Damien </w:t>
+        <w:t xml:space="preserve">Datenbank (Damien </w:t>
       </w:r>
       <w:proofErr w:type="spellStart"/>
       <w:r>
+        <w:rPr>
+          <w:rFonts w:cs="Arial"/>
+          <w:szCs w:val="24"/>
+        </w:rPr>
         <w:t>Dirrigl</w:t>
       </w:r>
       <w:proofErr w:type="spellEnd"/>
       <w:r>
+        <w:rPr>
+          <w:rFonts w:cs="Arial"/>
+          <w:szCs w:val="24"/>
+        </w:rPr>
         <w:t>)</w:t>
       </w:r>
-      <w:bookmarkEnd w:id="13"/>
+      <w:bookmarkEnd w:id="14"/>
     </w:p>
     <w:p>
       <w:pPr>
+        <w:spacing w:line="360" w:lineRule="auto"/>
         <w:ind w:left="360"/>
+        <w:rPr>
+          <w:rFonts w:ascii="Arial" w:hAnsi="Arial" w:cs="Arial"/>
+          <w:sz w:val="24"/>
+          <w:szCs w:val="24"/>
+        </w:rPr>
       </w:pPr>
     </w:p>
     <w:p>
       <w:pPr>
-        <w:pStyle w:val="berschrift1"/>
-        <w:numPr>
-          <w:ilvl w:val="0"/>
-          <w:numId w:val="2"/>
-        </w:numPr>
-      </w:pPr>
-      <w:bookmarkStart w:id="14" w:name="_Toc214010779"/>
-      <w:r>
-        <w:t>GUI (</w:t>
-      </w:r>
-      <w:r>
-        <w:t xml:space="preserve">Paul </w:t>
-      </w:r>
-      <w:proofErr w:type="spellStart"/>
-      <w:r>
-        <w:t>Zindler</w:t>
-      </w:r>
-      <w:proofErr w:type="spellEnd"/>
-      <w:r>
-        <w:t>)</w:t>
-      </w:r>
-      <w:bookmarkEnd w:id="14"/>
-    </w:p>
-    <w:p/>
-    <w:p>
-      <w:pPr>
-        <w:pStyle w:val="berschrift1"/>
-        <w:numPr>
-          <w:ilvl w:val="0"/>
-          <w:numId w:val="2"/>
-        </w:numPr>
-      </w:pPr>
-      <w:bookmarkStart w:id="15" w:name="_Toc214010780"/>
-      <w:r>
-        <w:t>Backend Berechnung (Bernhard Götz)</w:t>
-      </w:r>
-      <w:bookmarkEnd w:id="15"/>
-    </w:p>
-    <w:p/>
-    <w:p>
-      <w:pPr>
-        <w:pStyle w:val="berschrift1"/>
-        <w:numPr>
-          <w:ilvl w:val="0"/>
-          <w:numId w:val="2"/>
-        </w:numPr>
-      </w:pPr>
-      <w:bookmarkStart w:id="16" w:name="_Toc214010781"/>
-      <w:r>
-        <w:t>Backend Verbindung DB mit GUI (Florian Tewes)</w:t>
-      </w:r>
-      <w:bookmarkEnd w:id="16"/>
-    </w:p>
-    <w:p>
-      <w:pPr>
-        <w:tabs>
-          <w:tab w:val="left" w:pos="5052"/>
-        </w:tabs>
         <w:spacing w:line="360" w:lineRule="auto"/>
-      </w:pPr>
-    </w:p>
-    <w:p>
-      <w:pPr>
-        <w:tabs>
-          <w:tab w:val="left" w:pos="5052"/>
-        </w:tabs>
-        <w:spacing w:line="360" w:lineRule="auto"/>
+        <w:ind w:left="360"/>
+        <w:rPr>
+          <w:rFonts w:ascii="Arial" w:hAnsi="Arial" w:cs="Arial"/>
+          <w:sz w:val="24"/>
+          <w:szCs w:val="24"/>
+        </w:rPr>
         <w:sectPr>
           <w:footerReference w:type="first" r:id="rId12"/>
           <w:pgSz w:w="11906" w:h="16838"/>
@@ -2443,9 +3447,1376 @@
         </w:sectPr>
       </w:pPr>
     </w:p>
-    <w:bookmarkStart w:id="17" w:name="_Toc214010782" w:displacedByCustomXml="next"/>
+    <w:p>
+      <w:pPr>
+        <w:spacing w:line="360" w:lineRule="auto"/>
+        <w:ind w:left="360"/>
+        <w:rPr>
+          <w:rFonts w:ascii="Arial" w:hAnsi="Arial" w:cs="Arial"/>
+          <w:sz w:val="24"/>
+          <w:szCs w:val="24"/>
+        </w:rPr>
+      </w:pPr>
+    </w:p>
+    <w:p>
+      <w:pPr>
+        <w:pStyle w:val="berschrift1"/>
+      </w:pPr>
+      <w:bookmarkStart w:id="15" w:name="_Toc214266641"/>
+      <w:r>
+        <w:t xml:space="preserve">GUI (Paul </w:t>
+      </w:r>
+      <w:proofErr w:type="spellStart"/>
+      <w:r>
+        <w:t>Zindler</w:t>
+      </w:r>
+      <w:proofErr w:type="spellEnd"/>
+      <w:r>
+        <w:t>)</w:t>
+      </w:r>
+      <w:bookmarkEnd w:id="15"/>
+    </w:p>
+    <w:p>
+      <w:pPr>
+        <w:spacing w:line="360" w:lineRule="auto"/>
+        <w:rPr>
+          <w:rFonts w:ascii="Arial" w:hAnsi="Arial" w:cs="Arial"/>
+          <w:sz w:val="24"/>
+          <w:szCs w:val="24"/>
+        </w:rPr>
+      </w:pPr>
+    </w:p>
+    <w:p>
+      <w:pPr>
+        <w:pStyle w:val="berschrift1"/>
+      </w:pPr>
+      <w:bookmarkStart w:id="16" w:name="_Toc214266642"/>
+      <w:r>
+        <w:t>Backend Berechnung (Bernhard Götz)</w:t>
+      </w:r>
+      <w:bookmarkEnd w:id="16"/>
+    </w:p>
+    <w:p>
+      <w:pPr>
+        <w:spacing w:line="360" w:lineRule="auto"/>
+        <w:rPr>
+          <w:rFonts w:ascii="Arial" w:hAnsi="Arial" w:cs="Arial"/>
+          <w:sz w:val="24"/>
+          <w:szCs w:val="24"/>
+        </w:rPr>
+        <w:sectPr>
+          <w:footerReference w:type="first" r:id="rId13"/>
+          <w:type w:val="continuous"/>
+          <w:pgSz w:w="11906" w:h="16838"/>
+          <w:pgMar w:top="1418" w:right="1134" w:bottom="1134" w:left="1134" w:header="709" w:footer="709" w:gutter="0"/>
+          <w:cols w:space="708"/>
+          <w:titlePg/>
+          <w:docGrid w:linePitch="360"/>
+        </w:sectPr>
+      </w:pPr>
+    </w:p>
+    <w:p>
+      <w:pPr>
+        <w:spacing w:line="360" w:lineRule="auto"/>
+        <w:rPr>
+          <w:rFonts w:ascii="Arial" w:hAnsi="Arial" w:cs="Arial"/>
+          <w:sz w:val="24"/>
+          <w:szCs w:val="24"/>
+        </w:rPr>
+      </w:pPr>
+    </w:p>
+    <w:p>
+      <w:pPr>
+        <w:pStyle w:val="berschrift1"/>
+      </w:pPr>
+      <w:bookmarkStart w:id="17" w:name="_Toc214266643"/>
+      <w:r>
+        <w:t>Backend Verbindung DB mit GUI (Florian Tewes)</w:t>
+      </w:r>
+      <w:bookmarkEnd w:id="17"/>
+    </w:p>
+    <w:p>
+      <w:pPr>
+        <w:spacing w:line="360" w:lineRule="auto"/>
+        <w:rPr>
+          <w:rFonts w:ascii="Arial" w:hAnsi="Arial" w:cs="Arial"/>
+          <w:sz w:val="24"/>
+          <w:szCs w:val="24"/>
+        </w:rPr>
+      </w:pPr>
+    </w:p>
+    <w:p>
+      <w:pPr>
+        <w:spacing w:line="360" w:lineRule="auto"/>
+        <w:rPr>
+          <w:rFonts w:ascii="Arial" w:hAnsi="Arial" w:cs="Arial"/>
+          <w:sz w:val="24"/>
+          <w:szCs w:val="24"/>
+        </w:rPr>
+        <w:sectPr>
+          <w:pgSz w:w="11906" w:h="16838"/>
+          <w:pgMar w:top="1418" w:right="1134" w:bottom="1134" w:left="1134" w:header="709" w:footer="709" w:gutter="0"/>
+          <w:cols w:space="708"/>
+          <w:titlePg/>
+          <w:docGrid w:linePitch="360"/>
+        </w:sectPr>
+      </w:pPr>
+    </w:p>
+    <w:p>
+      <w:pPr>
+        <w:spacing w:line="360" w:lineRule="auto"/>
+        <w:rPr>
+          <w:rFonts w:ascii="Arial" w:hAnsi="Arial" w:cs="Arial"/>
+          <w:sz w:val="24"/>
+          <w:szCs w:val="24"/>
+        </w:rPr>
+      </w:pPr>
+    </w:p>
+    <w:p>
+      <w:pPr>
+        <w:pStyle w:val="berschrift1"/>
+      </w:pPr>
+      <w:bookmarkStart w:id="18" w:name="_Toc214266644"/>
+      <w:r>
+        <w:t>Zeitplanung Soll-Ist-Vergleich (Jedes Teammitglied für seinen Bereich)</w:t>
+      </w:r>
+      <w:bookmarkEnd w:id="18"/>
+    </w:p>
+    <w:p>
+      <w:pPr>
+        <w:pStyle w:val="StandardWeb"/>
+        <w:spacing w:before="0" w:beforeAutospacing="0" w:after="0" w:afterAutospacing="0" w:line="360" w:lineRule="auto"/>
+        <w:rPr>
+          <w:rFonts w:ascii="Arial" w:hAnsi="Arial" w:cs="Arial"/>
+        </w:rPr>
+      </w:pPr>
+    </w:p>
+    <w:tbl>
+      <w:tblPr>
+        <w:tblStyle w:val="Tabellenraster"/>
+        <w:tblW w:w="0" w:type="auto"/>
+        <w:tblLook w:val="04A0" w:firstRow="1" w:lastRow="0" w:firstColumn="1" w:lastColumn="0" w:noHBand="0" w:noVBand="1"/>
+      </w:tblPr>
+      <w:tblGrid>
+        <w:gridCol w:w="3605"/>
+        <w:gridCol w:w="3013"/>
+        <w:gridCol w:w="3010"/>
+      </w:tblGrid>
+      <w:tr>
+        <w:tc>
+          <w:tcPr>
+            <w:tcW w:w="3293" w:type="dxa"/>
+          </w:tcPr>
+          <w:p>
+            <w:pPr>
+              <w:spacing w:line="360" w:lineRule="auto"/>
+              <w:rPr>
+                <w:rFonts w:ascii="Arial" w:hAnsi="Arial" w:cs="Arial"/>
+                <w:sz w:val="24"/>
+                <w:szCs w:val="24"/>
+              </w:rPr>
+            </w:pPr>
+            <w:r>
+              <w:rPr>
+                <w:rFonts w:ascii="Arial" w:hAnsi="Arial" w:cs="Arial"/>
+                <w:sz w:val="24"/>
+                <w:szCs w:val="24"/>
+              </w:rPr>
+              <w:t>Tätigkeit</w:t>
+            </w:r>
+          </w:p>
+        </w:tc>
+        <w:tc>
+          <w:tcPr>
+            <w:tcW w:w="3168" w:type="dxa"/>
+          </w:tcPr>
+          <w:p>
+            <w:pPr>
+              <w:spacing w:line="360" w:lineRule="auto"/>
+              <w:rPr>
+                <w:rFonts w:ascii="Arial" w:hAnsi="Arial" w:cs="Arial"/>
+                <w:sz w:val="24"/>
+                <w:szCs w:val="24"/>
+              </w:rPr>
+            </w:pPr>
+            <w:r>
+              <w:rPr>
+                <w:rFonts w:ascii="Arial" w:hAnsi="Arial" w:cs="Arial"/>
+                <w:sz w:val="24"/>
+                <w:szCs w:val="24"/>
+              </w:rPr>
+              <w:t>Soll-Zeit in PT</w:t>
+            </w:r>
+            <w:r>
+              <w:rPr>
+                <w:rFonts w:ascii="Arial" w:hAnsi="Arial" w:cs="Arial"/>
+                <w:sz w:val="24"/>
+                <w:szCs w:val="24"/>
+              </w:rPr>
+              <w:fldChar w:fldCharType="begin"/>
+            </w:r>
+            <w:r>
+              <w:rPr>
+                <w:rFonts w:ascii="Arial" w:hAnsi="Arial" w:cs="Arial"/>
+                <w:sz w:val="24"/>
+                <w:szCs w:val="24"/>
+              </w:rPr>
+              <w:instrText xml:space="preserve"> XE "</w:instrText>
+            </w:r>
+            <w:proofErr w:type="spellStart"/>
+            <w:proofErr w:type="gramStart"/>
+            <w:r>
+              <w:rPr>
+                <w:rFonts w:ascii="Arial" w:hAnsi="Arial" w:cs="Arial"/>
+                <w:sz w:val="24"/>
+                <w:szCs w:val="24"/>
+              </w:rPr>
+              <w:instrText>PT:Personentage</w:instrText>
+            </w:r>
+            <w:proofErr w:type="spellEnd"/>
+            <w:proofErr w:type="gramEnd"/>
+            <w:r>
+              <w:rPr>
+                <w:rFonts w:ascii="Arial" w:hAnsi="Arial" w:cs="Arial"/>
+                <w:sz w:val="24"/>
+                <w:szCs w:val="24"/>
+              </w:rPr>
+              <w:instrText xml:space="preserve">" </w:instrText>
+            </w:r>
+            <w:r>
+              <w:rPr>
+                <w:rFonts w:ascii="Arial" w:hAnsi="Arial" w:cs="Arial"/>
+                <w:sz w:val="24"/>
+                <w:szCs w:val="24"/>
+              </w:rPr>
+              <w:fldChar w:fldCharType="end"/>
+            </w:r>
+          </w:p>
+        </w:tc>
+        <w:tc>
+          <w:tcPr>
+            <w:tcW w:w="3167" w:type="dxa"/>
+          </w:tcPr>
+          <w:p>
+            <w:pPr>
+              <w:spacing w:line="360" w:lineRule="auto"/>
+              <w:rPr>
+                <w:rFonts w:ascii="Arial" w:hAnsi="Arial" w:cs="Arial"/>
+                <w:sz w:val="24"/>
+                <w:szCs w:val="24"/>
+              </w:rPr>
+            </w:pPr>
+            <w:r>
+              <w:rPr>
+                <w:rFonts w:ascii="Arial" w:hAnsi="Arial" w:cs="Arial"/>
+                <w:sz w:val="24"/>
+                <w:szCs w:val="24"/>
+              </w:rPr>
+              <w:t>IST-Zeit in PT</w:t>
+            </w:r>
+          </w:p>
+        </w:tc>
+      </w:tr>
+      <w:tr>
+        <w:tc>
+          <w:tcPr>
+            <w:tcW w:w="3293" w:type="dxa"/>
+          </w:tcPr>
+          <w:p>
+            <w:pPr>
+              <w:spacing w:line="360" w:lineRule="auto"/>
+              <w:rPr>
+                <w:rFonts w:ascii="Arial" w:hAnsi="Arial" w:cs="Arial"/>
+                <w:sz w:val="24"/>
+                <w:szCs w:val="24"/>
+              </w:rPr>
+            </w:pPr>
+            <w:r>
+              <w:rPr>
+                <w:rFonts w:ascii="Arial" w:hAnsi="Arial" w:cs="Arial"/>
+                <w:sz w:val="24"/>
+                <w:szCs w:val="24"/>
+              </w:rPr>
+              <w:t>Anforderungen analysieren</w:t>
+            </w:r>
+          </w:p>
+        </w:tc>
+        <w:tc>
+          <w:tcPr>
+            <w:tcW w:w="3168" w:type="dxa"/>
+          </w:tcPr>
+          <w:p>
+            <w:pPr>
+              <w:spacing w:line="360" w:lineRule="auto"/>
+              <w:rPr>
+                <w:rFonts w:ascii="Arial" w:hAnsi="Arial" w:cs="Arial"/>
+                <w:sz w:val="24"/>
+                <w:szCs w:val="24"/>
+              </w:rPr>
+            </w:pPr>
+            <w:r>
+              <w:rPr>
+                <w:rFonts w:ascii="Arial" w:hAnsi="Arial" w:cs="Arial"/>
+                <w:sz w:val="24"/>
+                <w:szCs w:val="24"/>
+              </w:rPr>
+              <w:t>0,5</w:t>
+            </w:r>
+          </w:p>
+        </w:tc>
+        <w:tc>
+          <w:tcPr>
+            <w:tcW w:w="3167" w:type="dxa"/>
+          </w:tcPr>
+          <w:p>
+            <w:pPr>
+              <w:spacing w:line="360" w:lineRule="auto"/>
+              <w:rPr>
+                <w:rFonts w:ascii="Arial" w:hAnsi="Arial" w:cs="Arial"/>
+                <w:sz w:val="24"/>
+                <w:szCs w:val="24"/>
+              </w:rPr>
+            </w:pPr>
+            <w:r>
+              <w:rPr>
+                <w:rFonts w:ascii="Arial" w:hAnsi="Arial" w:cs="Arial"/>
+                <w:sz w:val="24"/>
+                <w:szCs w:val="24"/>
+              </w:rPr>
+              <w:t>0,5</w:t>
+            </w:r>
+          </w:p>
+        </w:tc>
+      </w:tr>
+      <w:tr>
+        <w:tc>
+          <w:tcPr>
+            <w:tcW w:w="3293" w:type="dxa"/>
+          </w:tcPr>
+          <w:p>
+            <w:pPr>
+              <w:spacing w:line="360" w:lineRule="auto"/>
+              <w:rPr>
+                <w:rFonts w:ascii="Arial" w:hAnsi="Arial" w:cs="Arial"/>
+                <w:sz w:val="24"/>
+                <w:szCs w:val="24"/>
+              </w:rPr>
+            </w:pPr>
+            <w:r>
+              <w:rPr>
+                <w:rFonts w:ascii="Arial" w:hAnsi="Arial" w:cs="Arial"/>
+                <w:sz w:val="24"/>
+                <w:szCs w:val="24"/>
+              </w:rPr>
+              <w:t>Ziele definieren</w:t>
+            </w:r>
+          </w:p>
+        </w:tc>
+        <w:tc>
+          <w:tcPr>
+            <w:tcW w:w="3168" w:type="dxa"/>
+          </w:tcPr>
+          <w:p>
+            <w:pPr>
+              <w:spacing w:line="360" w:lineRule="auto"/>
+              <w:rPr>
+                <w:rFonts w:ascii="Arial" w:hAnsi="Arial" w:cs="Arial"/>
+                <w:sz w:val="24"/>
+                <w:szCs w:val="24"/>
+              </w:rPr>
+            </w:pPr>
+            <w:r>
+              <w:rPr>
+                <w:rFonts w:ascii="Arial" w:hAnsi="Arial" w:cs="Arial"/>
+                <w:sz w:val="24"/>
+                <w:szCs w:val="24"/>
+              </w:rPr>
+              <w:t>0,5</w:t>
+            </w:r>
+          </w:p>
+        </w:tc>
+        <w:tc>
+          <w:tcPr>
+            <w:tcW w:w="3167" w:type="dxa"/>
+          </w:tcPr>
+          <w:p>
+            <w:pPr>
+              <w:spacing w:line="360" w:lineRule="auto"/>
+              <w:rPr>
+                <w:rFonts w:ascii="Arial" w:hAnsi="Arial" w:cs="Arial"/>
+                <w:sz w:val="24"/>
+                <w:szCs w:val="24"/>
+              </w:rPr>
+            </w:pPr>
+            <w:r>
+              <w:rPr>
+                <w:rFonts w:ascii="Arial" w:hAnsi="Arial" w:cs="Arial"/>
+                <w:sz w:val="24"/>
+                <w:szCs w:val="24"/>
+              </w:rPr>
+              <w:t>0,5</w:t>
+            </w:r>
+          </w:p>
+        </w:tc>
+      </w:tr>
+      <w:tr>
+        <w:tc>
+          <w:tcPr>
+            <w:tcW w:w="3293" w:type="dxa"/>
+          </w:tcPr>
+          <w:p>
+            <w:pPr>
+              <w:spacing w:line="360" w:lineRule="auto"/>
+              <w:rPr>
+                <w:rFonts w:ascii="Arial" w:hAnsi="Arial" w:cs="Arial"/>
+                <w:sz w:val="24"/>
+                <w:szCs w:val="24"/>
+              </w:rPr>
+            </w:pPr>
+            <w:r>
+              <w:rPr>
+                <w:rFonts w:ascii="Arial" w:hAnsi="Arial" w:cs="Arial"/>
+                <w:sz w:val="24"/>
+                <w:szCs w:val="24"/>
+              </w:rPr>
+              <w:t>Entwicklungssprache definieren</w:t>
+            </w:r>
+          </w:p>
+        </w:tc>
+        <w:tc>
+          <w:tcPr>
+            <w:tcW w:w="3168" w:type="dxa"/>
+          </w:tcPr>
+          <w:p>
+            <w:pPr>
+              <w:spacing w:line="360" w:lineRule="auto"/>
+              <w:rPr>
+                <w:rFonts w:ascii="Arial" w:hAnsi="Arial" w:cs="Arial"/>
+                <w:sz w:val="24"/>
+                <w:szCs w:val="24"/>
+              </w:rPr>
+            </w:pPr>
+            <w:r>
+              <w:rPr>
+                <w:rFonts w:ascii="Arial" w:hAnsi="Arial" w:cs="Arial"/>
+                <w:sz w:val="24"/>
+                <w:szCs w:val="24"/>
+              </w:rPr>
+              <w:t>1</w:t>
+            </w:r>
+          </w:p>
+        </w:tc>
+        <w:tc>
+          <w:tcPr>
+            <w:tcW w:w="3167" w:type="dxa"/>
+          </w:tcPr>
+          <w:p>
+            <w:pPr>
+              <w:spacing w:line="360" w:lineRule="auto"/>
+              <w:rPr>
+                <w:rFonts w:ascii="Arial" w:hAnsi="Arial" w:cs="Arial"/>
+                <w:sz w:val="24"/>
+                <w:szCs w:val="24"/>
+              </w:rPr>
+            </w:pPr>
+            <w:r>
+              <w:rPr>
+                <w:rFonts w:ascii="Arial" w:hAnsi="Arial" w:cs="Arial"/>
+                <w:sz w:val="24"/>
+                <w:szCs w:val="24"/>
+              </w:rPr>
+              <w:t>0,5</w:t>
+            </w:r>
+          </w:p>
+        </w:tc>
+      </w:tr>
+      <w:tr>
+        <w:tc>
+          <w:tcPr>
+            <w:tcW w:w="3293" w:type="dxa"/>
+          </w:tcPr>
+          <w:p>
+            <w:pPr>
+              <w:spacing w:line="360" w:lineRule="auto"/>
+              <w:rPr>
+                <w:rFonts w:ascii="Arial" w:hAnsi="Arial" w:cs="Arial"/>
+                <w:sz w:val="24"/>
+                <w:szCs w:val="24"/>
+              </w:rPr>
+            </w:pPr>
+            <w:r>
+              <w:rPr>
+                <w:rFonts w:ascii="Arial" w:hAnsi="Arial" w:cs="Arial"/>
+                <w:sz w:val="24"/>
+                <w:szCs w:val="24"/>
+              </w:rPr>
+              <w:t>Zeit und Aufgabenplan erstellen</w:t>
+            </w:r>
+          </w:p>
+        </w:tc>
+        <w:tc>
+          <w:tcPr>
+            <w:tcW w:w="3168" w:type="dxa"/>
+          </w:tcPr>
+          <w:p>
+            <w:pPr>
+              <w:spacing w:line="360" w:lineRule="auto"/>
+              <w:rPr>
+                <w:rFonts w:ascii="Arial" w:hAnsi="Arial" w:cs="Arial"/>
+                <w:sz w:val="24"/>
+                <w:szCs w:val="24"/>
+              </w:rPr>
+            </w:pPr>
+            <w:r>
+              <w:rPr>
+                <w:rFonts w:ascii="Arial" w:hAnsi="Arial" w:cs="Arial"/>
+                <w:sz w:val="24"/>
+                <w:szCs w:val="24"/>
+              </w:rPr>
+              <w:t>2</w:t>
+            </w:r>
+          </w:p>
+        </w:tc>
+        <w:tc>
+          <w:tcPr>
+            <w:tcW w:w="3167" w:type="dxa"/>
+          </w:tcPr>
+          <w:p>
+            <w:pPr>
+              <w:spacing w:line="360" w:lineRule="auto"/>
+              <w:rPr>
+                <w:rFonts w:ascii="Arial" w:hAnsi="Arial" w:cs="Arial"/>
+                <w:sz w:val="24"/>
+                <w:szCs w:val="24"/>
+              </w:rPr>
+            </w:pPr>
+            <w:r>
+              <w:rPr>
+                <w:rFonts w:ascii="Arial" w:hAnsi="Arial" w:cs="Arial"/>
+                <w:sz w:val="24"/>
+                <w:szCs w:val="24"/>
+              </w:rPr>
+              <w:t>2.5</w:t>
+            </w:r>
+          </w:p>
+        </w:tc>
+      </w:tr>
+      <w:tr>
+        <w:tc>
+          <w:tcPr>
+            <w:tcW w:w="3293" w:type="dxa"/>
+          </w:tcPr>
+          <w:p>
+            <w:pPr>
+              <w:spacing w:line="360" w:lineRule="auto"/>
+              <w:rPr>
+                <w:rFonts w:ascii="Arial" w:hAnsi="Arial" w:cs="Arial"/>
+                <w:sz w:val="24"/>
+                <w:szCs w:val="24"/>
+              </w:rPr>
+            </w:pPr>
+            <w:r>
+              <w:rPr>
+                <w:rFonts w:ascii="Arial" w:hAnsi="Arial" w:cs="Arial"/>
+                <w:sz w:val="24"/>
+                <w:szCs w:val="24"/>
+              </w:rPr>
+              <w:t>Datenbankspeicherungsstruktur definieren</w:t>
+            </w:r>
+          </w:p>
+        </w:tc>
+        <w:tc>
+          <w:tcPr>
+            <w:tcW w:w="3168" w:type="dxa"/>
+          </w:tcPr>
+          <w:p>
+            <w:pPr>
+              <w:spacing w:line="360" w:lineRule="auto"/>
+              <w:rPr>
+                <w:rFonts w:ascii="Arial" w:hAnsi="Arial" w:cs="Arial"/>
+                <w:sz w:val="24"/>
+                <w:szCs w:val="24"/>
+              </w:rPr>
+            </w:pPr>
+            <w:r>
+              <w:rPr>
+                <w:rFonts w:ascii="Arial" w:hAnsi="Arial" w:cs="Arial"/>
+                <w:sz w:val="24"/>
+                <w:szCs w:val="24"/>
+              </w:rPr>
+              <w:t>3</w:t>
+            </w:r>
+          </w:p>
+        </w:tc>
+        <w:tc>
+          <w:tcPr>
+            <w:tcW w:w="3167" w:type="dxa"/>
+          </w:tcPr>
+          <w:p>
+            <w:pPr>
+              <w:spacing w:line="360" w:lineRule="auto"/>
+              <w:rPr>
+                <w:rFonts w:ascii="Arial" w:hAnsi="Arial" w:cs="Arial"/>
+                <w:sz w:val="24"/>
+                <w:szCs w:val="24"/>
+              </w:rPr>
+            </w:pPr>
+          </w:p>
+        </w:tc>
+      </w:tr>
+      <w:tr>
+        <w:tc>
+          <w:tcPr>
+            <w:tcW w:w="3293" w:type="dxa"/>
+          </w:tcPr>
+          <w:p>
+            <w:pPr>
+              <w:spacing w:line="360" w:lineRule="auto"/>
+              <w:rPr>
+                <w:rFonts w:ascii="Arial" w:hAnsi="Arial" w:cs="Arial"/>
+                <w:sz w:val="24"/>
+                <w:szCs w:val="24"/>
+              </w:rPr>
+            </w:pPr>
+            <w:r>
+              <w:rPr>
+                <w:rFonts w:ascii="Arial" w:hAnsi="Arial" w:cs="Arial"/>
+                <w:sz w:val="24"/>
+                <w:szCs w:val="24"/>
+              </w:rPr>
+              <w:t>Backendstruktur definieren</w:t>
+            </w:r>
+          </w:p>
+        </w:tc>
+        <w:tc>
+          <w:tcPr>
+            <w:tcW w:w="3168" w:type="dxa"/>
+          </w:tcPr>
+          <w:p>
+            <w:pPr>
+              <w:spacing w:line="360" w:lineRule="auto"/>
+              <w:rPr>
+                <w:rFonts w:ascii="Arial" w:hAnsi="Arial" w:cs="Arial"/>
+                <w:sz w:val="24"/>
+                <w:szCs w:val="24"/>
+              </w:rPr>
+            </w:pPr>
+            <w:r>
+              <w:rPr>
+                <w:rFonts w:ascii="Arial" w:hAnsi="Arial" w:cs="Arial"/>
+                <w:sz w:val="24"/>
+                <w:szCs w:val="24"/>
+              </w:rPr>
+              <w:t>3</w:t>
+            </w:r>
+          </w:p>
+        </w:tc>
+        <w:tc>
+          <w:tcPr>
+            <w:tcW w:w="3167" w:type="dxa"/>
+          </w:tcPr>
+          <w:p>
+            <w:pPr>
+              <w:spacing w:line="360" w:lineRule="auto"/>
+              <w:rPr>
+                <w:rFonts w:ascii="Arial" w:hAnsi="Arial" w:cs="Arial"/>
+                <w:sz w:val="24"/>
+                <w:szCs w:val="24"/>
+              </w:rPr>
+            </w:pPr>
+            <w:r>
+              <w:rPr>
+                <w:rFonts w:ascii="Arial" w:hAnsi="Arial" w:cs="Arial"/>
+                <w:sz w:val="24"/>
+                <w:szCs w:val="24"/>
+              </w:rPr>
+              <w:t>3</w:t>
+            </w:r>
+          </w:p>
+        </w:tc>
+      </w:tr>
+      <w:tr>
+        <w:tc>
+          <w:tcPr>
+            <w:tcW w:w="3293" w:type="dxa"/>
+          </w:tcPr>
+          <w:p>
+            <w:pPr>
+              <w:spacing w:line="360" w:lineRule="auto"/>
+              <w:rPr>
+                <w:rFonts w:ascii="Arial" w:hAnsi="Arial" w:cs="Arial"/>
+                <w:sz w:val="24"/>
+                <w:szCs w:val="24"/>
+              </w:rPr>
+            </w:pPr>
+            <w:r>
+              <w:rPr>
+                <w:rFonts w:ascii="Arial" w:hAnsi="Arial" w:cs="Arial"/>
+                <w:sz w:val="24"/>
+                <w:szCs w:val="24"/>
+              </w:rPr>
+              <w:t>Frontendstruktur definieren</w:t>
+            </w:r>
+          </w:p>
+        </w:tc>
+        <w:tc>
+          <w:tcPr>
+            <w:tcW w:w="3168" w:type="dxa"/>
+          </w:tcPr>
+          <w:p>
+            <w:pPr>
+              <w:spacing w:line="360" w:lineRule="auto"/>
+              <w:rPr>
+                <w:rFonts w:ascii="Arial" w:hAnsi="Arial" w:cs="Arial"/>
+                <w:sz w:val="24"/>
+                <w:szCs w:val="24"/>
+              </w:rPr>
+            </w:pPr>
+            <w:r>
+              <w:rPr>
+                <w:rFonts w:ascii="Arial" w:hAnsi="Arial" w:cs="Arial"/>
+                <w:sz w:val="24"/>
+                <w:szCs w:val="24"/>
+              </w:rPr>
+              <w:t>3</w:t>
+            </w:r>
+          </w:p>
+        </w:tc>
+        <w:tc>
+          <w:tcPr>
+            <w:tcW w:w="3167" w:type="dxa"/>
+          </w:tcPr>
+          <w:p>
+            <w:pPr>
+              <w:spacing w:line="360" w:lineRule="auto"/>
+              <w:rPr>
+                <w:rFonts w:ascii="Arial" w:hAnsi="Arial" w:cs="Arial"/>
+                <w:sz w:val="24"/>
+                <w:szCs w:val="24"/>
+              </w:rPr>
+            </w:pPr>
+          </w:p>
+        </w:tc>
+      </w:tr>
+      <w:tr>
+        <w:tc>
+          <w:tcPr>
+            <w:tcW w:w="3293" w:type="dxa"/>
+          </w:tcPr>
+          <w:p>
+            <w:pPr>
+              <w:spacing w:line="360" w:lineRule="auto"/>
+              <w:rPr>
+                <w:rFonts w:ascii="Arial" w:hAnsi="Arial" w:cs="Arial"/>
+                <w:sz w:val="24"/>
+                <w:szCs w:val="24"/>
+              </w:rPr>
+            </w:pPr>
+            <w:r>
+              <w:rPr>
+                <w:rFonts w:ascii="Arial" w:hAnsi="Arial" w:cs="Arial"/>
+                <w:sz w:val="24"/>
+                <w:szCs w:val="24"/>
+              </w:rPr>
+              <w:t>Statusupdates</w:t>
+            </w:r>
+          </w:p>
+        </w:tc>
+        <w:tc>
+          <w:tcPr>
+            <w:tcW w:w="3168" w:type="dxa"/>
+          </w:tcPr>
+          <w:p>
+            <w:pPr>
+              <w:spacing w:line="360" w:lineRule="auto"/>
+              <w:rPr>
+                <w:rFonts w:ascii="Arial" w:hAnsi="Arial" w:cs="Arial"/>
+                <w:sz w:val="24"/>
+                <w:szCs w:val="24"/>
+              </w:rPr>
+            </w:pPr>
+            <w:r>
+              <w:rPr>
+                <w:rFonts w:ascii="Arial" w:hAnsi="Arial" w:cs="Arial"/>
+                <w:sz w:val="24"/>
+                <w:szCs w:val="24"/>
+              </w:rPr>
+              <w:t>2</w:t>
+            </w:r>
+          </w:p>
+        </w:tc>
+        <w:tc>
+          <w:tcPr>
+            <w:tcW w:w="3167" w:type="dxa"/>
+          </w:tcPr>
+          <w:p>
+            <w:pPr>
+              <w:spacing w:line="360" w:lineRule="auto"/>
+              <w:rPr>
+                <w:rFonts w:ascii="Arial" w:hAnsi="Arial" w:cs="Arial"/>
+                <w:sz w:val="24"/>
+                <w:szCs w:val="24"/>
+              </w:rPr>
+            </w:pPr>
+            <w:r>
+              <w:rPr>
+                <w:rFonts w:ascii="Arial" w:hAnsi="Arial" w:cs="Arial"/>
+                <w:sz w:val="24"/>
+                <w:szCs w:val="24"/>
+              </w:rPr>
+              <w:t>2,5</w:t>
+            </w:r>
+          </w:p>
+        </w:tc>
+      </w:tr>
+      <w:tr>
+        <w:tc>
+          <w:tcPr>
+            <w:tcW w:w="3293" w:type="dxa"/>
+          </w:tcPr>
+          <w:p>
+            <w:pPr>
+              <w:spacing w:line="360" w:lineRule="auto"/>
+              <w:rPr>
+                <w:rFonts w:ascii="Arial" w:hAnsi="Arial" w:cs="Arial"/>
+                <w:sz w:val="24"/>
+                <w:szCs w:val="24"/>
+              </w:rPr>
+            </w:pPr>
+            <w:r>
+              <w:rPr>
+                <w:rFonts w:ascii="Arial" w:hAnsi="Arial" w:cs="Arial"/>
+                <w:sz w:val="24"/>
+                <w:szCs w:val="24"/>
+              </w:rPr>
+              <w:t>Backendentwicklung</w:t>
+            </w:r>
+          </w:p>
+        </w:tc>
+        <w:tc>
+          <w:tcPr>
+            <w:tcW w:w="3168" w:type="dxa"/>
+          </w:tcPr>
+          <w:p>
+            <w:pPr>
+              <w:spacing w:line="360" w:lineRule="auto"/>
+              <w:rPr>
+                <w:rFonts w:ascii="Arial" w:hAnsi="Arial" w:cs="Arial"/>
+                <w:sz w:val="24"/>
+                <w:szCs w:val="24"/>
+              </w:rPr>
+            </w:pPr>
+            <w:r>
+              <w:rPr>
+                <w:rFonts w:ascii="Arial" w:hAnsi="Arial" w:cs="Arial"/>
+                <w:sz w:val="24"/>
+                <w:szCs w:val="24"/>
+              </w:rPr>
+              <w:t>10</w:t>
+            </w:r>
+          </w:p>
+        </w:tc>
+        <w:tc>
+          <w:tcPr>
+            <w:tcW w:w="3167" w:type="dxa"/>
+          </w:tcPr>
+          <w:p>
+            <w:pPr>
+              <w:spacing w:line="360" w:lineRule="auto"/>
+              <w:rPr>
+                <w:rFonts w:ascii="Arial" w:hAnsi="Arial" w:cs="Arial"/>
+                <w:sz w:val="24"/>
+                <w:szCs w:val="24"/>
+              </w:rPr>
+            </w:pPr>
+          </w:p>
+        </w:tc>
+      </w:tr>
+      <w:tr>
+        <w:tc>
+          <w:tcPr>
+            <w:tcW w:w="3293" w:type="dxa"/>
+          </w:tcPr>
+          <w:p>
+            <w:pPr>
+              <w:spacing w:line="360" w:lineRule="auto"/>
+              <w:rPr>
+                <w:rFonts w:ascii="Arial" w:hAnsi="Arial" w:cs="Arial"/>
+                <w:sz w:val="24"/>
+                <w:szCs w:val="24"/>
+              </w:rPr>
+            </w:pPr>
+            <w:r>
+              <w:rPr>
+                <w:rFonts w:ascii="Arial" w:hAnsi="Arial" w:cs="Arial"/>
+                <w:sz w:val="24"/>
+                <w:szCs w:val="24"/>
+              </w:rPr>
+              <w:t>Frontendentwicklung</w:t>
+            </w:r>
+          </w:p>
+        </w:tc>
+        <w:tc>
+          <w:tcPr>
+            <w:tcW w:w="3168" w:type="dxa"/>
+          </w:tcPr>
+          <w:p>
+            <w:pPr>
+              <w:spacing w:line="360" w:lineRule="auto"/>
+              <w:rPr>
+                <w:rFonts w:ascii="Arial" w:hAnsi="Arial" w:cs="Arial"/>
+                <w:sz w:val="24"/>
+                <w:szCs w:val="24"/>
+              </w:rPr>
+            </w:pPr>
+            <w:r>
+              <w:rPr>
+                <w:rFonts w:ascii="Arial" w:hAnsi="Arial" w:cs="Arial"/>
+                <w:sz w:val="24"/>
+                <w:szCs w:val="24"/>
+              </w:rPr>
+              <w:t>10</w:t>
+            </w:r>
+          </w:p>
+        </w:tc>
+        <w:tc>
+          <w:tcPr>
+            <w:tcW w:w="3167" w:type="dxa"/>
+          </w:tcPr>
+          <w:p>
+            <w:pPr>
+              <w:spacing w:line="360" w:lineRule="auto"/>
+              <w:rPr>
+                <w:rFonts w:ascii="Arial" w:hAnsi="Arial" w:cs="Arial"/>
+                <w:sz w:val="24"/>
+                <w:szCs w:val="24"/>
+              </w:rPr>
+            </w:pPr>
+          </w:p>
+        </w:tc>
+      </w:tr>
+      <w:tr>
+        <w:tc>
+          <w:tcPr>
+            <w:tcW w:w="3293" w:type="dxa"/>
+          </w:tcPr>
+          <w:p>
+            <w:pPr>
+              <w:spacing w:line="360" w:lineRule="auto"/>
+              <w:rPr>
+                <w:rFonts w:ascii="Arial" w:hAnsi="Arial" w:cs="Arial"/>
+                <w:sz w:val="24"/>
+                <w:szCs w:val="24"/>
+              </w:rPr>
+            </w:pPr>
+            <w:r>
+              <w:rPr>
+                <w:rFonts w:ascii="Arial" w:hAnsi="Arial" w:cs="Arial"/>
+                <w:sz w:val="24"/>
+                <w:szCs w:val="24"/>
+              </w:rPr>
+              <w:t>Datenverwaltung</w:t>
+            </w:r>
+          </w:p>
+        </w:tc>
+        <w:tc>
+          <w:tcPr>
+            <w:tcW w:w="3168" w:type="dxa"/>
+          </w:tcPr>
+          <w:p>
+            <w:pPr>
+              <w:spacing w:line="360" w:lineRule="auto"/>
+              <w:rPr>
+                <w:rFonts w:ascii="Arial" w:hAnsi="Arial" w:cs="Arial"/>
+                <w:sz w:val="24"/>
+                <w:szCs w:val="24"/>
+              </w:rPr>
+            </w:pPr>
+            <w:r>
+              <w:rPr>
+                <w:rFonts w:ascii="Arial" w:hAnsi="Arial" w:cs="Arial"/>
+                <w:sz w:val="24"/>
+                <w:szCs w:val="24"/>
+              </w:rPr>
+              <w:t>4</w:t>
+            </w:r>
+          </w:p>
+        </w:tc>
+        <w:tc>
+          <w:tcPr>
+            <w:tcW w:w="3167" w:type="dxa"/>
+          </w:tcPr>
+          <w:p>
+            <w:pPr>
+              <w:spacing w:line="360" w:lineRule="auto"/>
+              <w:rPr>
+                <w:rFonts w:ascii="Arial" w:hAnsi="Arial" w:cs="Arial"/>
+                <w:sz w:val="24"/>
+                <w:szCs w:val="24"/>
+              </w:rPr>
+            </w:pPr>
+          </w:p>
+        </w:tc>
+      </w:tr>
+      <w:tr>
+        <w:tc>
+          <w:tcPr>
+            <w:tcW w:w="3293" w:type="dxa"/>
+          </w:tcPr>
+          <w:p>
+            <w:pPr>
+              <w:spacing w:line="360" w:lineRule="auto"/>
+              <w:rPr>
+                <w:rFonts w:ascii="Arial" w:hAnsi="Arial" w:cs="Arial"/>
+                <w:sz w:val="24"/>
+                <w:szCs w:val="24"/>
+              </w:rPr>
+            </w:pPr>
+            <w:r>
+              <w:rPr>
+                <w:rFonts w:ascii="Arial" w:hAnsi="Arial" w:cs="Arial"/>
+                <w:sz w:val="24"/>
+                <w:szCs w:val="24"/>
+              </w:rPr>
+              <w:t>Benutzerhandbuch verfassen</w:t>
+            </w:r>
+          </w:p>
+        </w:tc>
+        <w:tc>
+          <w:tcPr>
+            <w:tcW w:w="3168" w:type="dxa"/>
+          </w:tcPr>
+          <w:p>
+            <w:pPr>
+              <w:spacing w:line="360" w:lineRule="auto"/>
+              <w:rPr>
+                <w:rFonts w:ascii="Arial" w:hAnsi="Arial" w:cs="Arial"/>
+                <w:sz w:val="24"/>
+                <w:szCs w:val="24"/>
+              </w:rPr>
+            </w:pPr>
+            <w:r>
+              <w:rPr>
+                <w:rFonts w:ascii="Arial" w:hAnsi="Arial" w:cs="Arial"/>
+                <w:sz w:val="24"/>
+                <w:szCs w:val="24"/>
+              </w:rPr>
+              <w:t>2</w:t>
+            </w:r>
+          </w:p>
+        </w:tc>
+        <w:tc>
+          <w:tcPr>
+            <w:tcW w:w="3167" w:type="dxa"/>
+          </w:tcPr>
+          <w:p>
+            <w:pPr>
+              <w:spacing w:line="360" w:lineRule="auto"/>
+              <w:rPr>
+                <w:rFonts w:ascii="Arial" w:hAnsi="Arial" w:cs="Arial"/>
+                <w:sz w:val="24"/>
+                <w:szCs w:val="24"/>
+              </w:rPr>
+            </w:pPr>
+          </w:p>
+        </w:tc>
+      </w:tr>
+      <w:tr>
+        <w:tc>
+          <w:tcPr>
+            <w:tcW w:w="3293" w:type="dxa"/>
+          </w:tcPr>
+          <w:p>
+            <w:pPr>
+              <w:spacing w:line="360" w:lineRule="auto"/>
+              <w:rPr>
+                <w:rFonts w:ascii="Arial" w:hAnsi="Arial" w:cs="Arial"/>
+                <w:sz w:val="24"/>
+                <w:szCs w:val="24"/>
+              </w:rPr>
+            </w:pPr>
+            <w:r>
+              <w:rPr>
+                <w:rFonts w:ascii="Arial" w:hAnsi="Arial" w:cs="Arial"/>
+                <w:sz w:val="24"/>
+                <w:szCs w:val="24"/>
+              </w:rPr>
+              <w:t>Software testen</w:t>
+            </w:r>
+          </w:p>
+        </w:tc>
+        <w:tc>
+          <w:tcPr>
+            <w:tcW w:w="3168" w:type="dxa"/>
+          </w:tcPr>
+          <w:p>
+            <w:pPr>
+              <w:spacing w:line="360" w:lineRule="auto"/>
+              <w:rPr>
+                <w:rFonts w:ascii="Arial" w:hAnsi="Arial" w:cs="Arial"/>
+                <w:sz w:val="24"/>
+                <w:szCs w:val="24"/>
+              </w:rPr>
+            </w:pPr>
+            <w:r>
+              <w:rPr>
+                <w:rFonts w:ascii="Arial" w:hAnsi="Arial" w:cs="Arial"/>
+                <w:sz w:val="24"/>
+                <w:szCs w:val="24"/>
+              </w:rPr>
+              <w:t>1</w:t>
+            </w:r>
+          </w:p>
+        </w:tc>
+        <w:tc>
+          <w:tcPr>
+            <w:tcW w:w="3167" w:type="dxa"/>
+          </w:tcPr>
+          <w:p>
+            <w:pPr>
+              <w:spacing w:line="360" w:lineRule="auto"/>
+              <w:rPr>
+                <w:rFonts w:ascii="Arial" w:hAnsi="Arial" w:cs="Arial"/>
+                <w:sz w:val="24"/>
+                <w:szCs w:val="24"/>
+              </w:rPr>
+            </w:pPr>
+          </w:p>
+        </w:tc>
+      </w:tr>
+      <w:tr>
+        <w:tc>
+          <w:tcPr>
+            <w:tcW w:w="3293" w:type="dxa"/>
+          </w:tcPr>
+          <w:p>
+            <w:pPr>
+              <w:spacing w:line="360" w:lineRule="auto"/>
+              <w:rPr>
+                <w:rFonts w:ascii="Arial" w:hAnsi="Arial" w:cs="Arial"/>
+                <w:sz w:val="24"/>
+                <w:szCs w:val="24"/>
+              </w:rPr>
+            </w:pPr>
+            <w:r>
+              <w:rPr>
+                <w:rFonts w:ascii="Arial" w:hAnsi="Arial" w:cs="Arial"/>
+                <w:sz w:val="24"/>
+                <w:szCs w:val="24"/>
+              </w:rPr>
+              <w:t>Alle Anforderungen erfüllt Kontrolle</w:t>
+            </w:r>
+          </w:p>
+        </w:tc>
+        <w:tc>
+          <w:tcPr>
+            <w:tcW w:w="3168" w:type="dxa"/>
+          </w:tcPr>
+          <w:p>
+            <w:pPr>
+              <w:spacing w:line="360" w:lineRule="auto"/>
+              <w:rPr>
+                <w:rFonts w:ascii="Arial" w:hAnsi="Arial" w:cs="Arial"/>
+                <w:sz w:val="24"/>
+                <w:szCs w:val="24"/>
+              </w:rPr>
+            </w:pPr>
+            <w:r>
+              <w:rPr>
+                <w:rFonts w:ascii="Arial" w:hAnsi="Arial" w:cs="Arial"/>
+                <w:sz w:val="24"/>
+                <w:szCs w:val="24"/>
+              </w:rPr>
+              <w:t>0,5</w:t>
+            </w:r>
+          </w:p>
+        </w:tc>
+        <w:tc>
+          <w:tcPr>
+            <w:tcW w:w="3167" w:type="dxa"/>
+          </w:tcPr>
+          <w:p>
+            <w:pPr>
+              <w:spacing w:line="360" w:lineRule="auto"/>
+              <w:rPr>
+                <w:rFonts w:ascii="Arial" w:hAnsi="Arial" w:cs="Arial"/>
+                <w:sz w:val="24"/>
+                <w:szCs w:val="24"/>
+              </w:rPr>
+            </w:pPr>
+          </w:p>
+        </w:tc>
+      </w:tr>
+      <w:tr>
+        <w:tc>
+          <w:tcPr>
+            <w:tcW w:w="3293" w:type="dxa"/>
+          </w:tcPr>
+          <w:p>
+            <w:pPr>
+              <w:spacing w:line="360" w:lineRule="auto"/>
+              <w:rPr>
+                <w:rFonts w:ascii="Arial" w:hAnsi="Arial" w:cs="Arial"/>
+                <w:sz w:val="24"/>
+                <w:szCs w:val="24"/>
+              </w:rPr>
+            </w:pPr>
+            <w:r>
+              <w:rPr>
+                <w:rFonts w:ascii="Arial" w:hAnsi="Arial" w:cs="Arial"/>
+                <w:sz w:val="24"/>
+                <w:szCs w:val="24"/>
+              </w:rPr>
+              <w:t>Präsentation</w:t>
+            </w:r>
+          </w:p>
+        </w:tc>
+        <w:tc>
+          <w:tcPr>
+            <w:tcW w:w="3168" w:type="dxa"/>
+          </w:tcPr>
+          <w:p>
+            <w:pPr>
+              <w:spacing w:line="360" w:lineRule="auto"/>
+              <w:rPr>
+                <w:rFonts w:ascii="Arial" w:hAnsi="Arial" w:cs="Arial"/>
+                <w:sz w:val="24"/>
+                <w:szCs w:val="24"/>
+              </w:rPr>
+            </w:pPr>
+            <w:r>
+              <w:rPr>
+                <w:rFonts w:ascii="Arial" w:hAnsi="Arial" w:cs="Arial"/>
+                <w:sz w:val="24"/>
+                <w:szCs w:val="24"/>
+              </w:rPr>
+              <w:t>8</w:t>
+            </w:r>
+          </w:p>
+        </w:tc>
+        <w:tc>
+          <w:tcPr>
+            <w:tcW w:w="3167" w:type="dxa"/>
+          </w:tcPr>
+          <w:p>
+            <w:pPr>
+              <w:spacing w:line="360" w:lineRule="auto"/>
+              <w:rPr>
+                <w:rFonts w:ascii="Arial" w:hAnsi="Arial" w:cs="Arial"/>
+                <w:sz w:val="24"/>
+                <w:szCs w:val="24"/>
+              </w:rPr>
+            </w:pPr>
+          </w:p>
+        </w:tc>
+      </w:tr>
+      <w:tr>
+        <w:tc>
+          <w:tcPr>
+            <w:tcW w:w="3293" w:type="dxa"/>
+          </w:tcPr>
+          <w:p>
+            <w:pPr>
+              <w:spacing w:line="360" w:lineRule="auto"/>
+              <w:rPr>
+                <w:rFonts w:ascii="Arial" w:hAnsi="Arial" w:cs="Arial"/>
+                <w:sz w:val="24"/>
+                <w:szCs w:val="24"/>
+              </w:rPr>
+            </w:pPr>
+            <w:r>
+              <w:rPr>
+                <w:rFonts w:ascii="Arial" w:hAnsi="Arial" w:cs="Arial"/>
+                <w:sz w:val="24"/>
+                <w:szCs w:val="24"/>
+              </w:rPr>
+              <w:t>Produkt vorstellen</w:t>
+            </w:r>
+          </w:p>
+        </w:tc>
+        <w:tc>
+          <w:tcPr>
+            <w:tcW w:w="3168" w:type="dxa"/>
+          </w:tcPr>
+          <w:p>
+            <w:pPr>
+              <w:spacing w:line="360" w:lineRule="auto"/>
+              <w:rPr>
+                <w:rFonts w:ascii="Arial" w:hAnsi="Arial" w:cs="Arial"/>
+                <w:sz w:val="24"/>
+                <w:szCs w:val="24"/>
+              </w:rPr>
+            </w:pPr>
+          </w:p>
+        </w:tc>
+        <w:tc>
+          <w:tcPr>
+            <w:tcW w:w="3167" w:type="dxa"/>
+          </w:tcPr>
+          <w:p>
+            <w:pPr>
+              <w:spacing w:line="360" w:lineRule="auto"/>
+              <w:rPr>
+                <w:rFonts w:ascii="Arial" w:hAnsi="Arial" w:cs="Arial"/>
+                <w:sz w:val="24"/>
+                <w:szCs w:val="24"/>
+              </w:rPr>
+            </w:pPr>
+          </w:p>
+        </w:tc>
+      </w:tr>
+    </w:tbl>
+    <w:p>
+      <w:pPr>
+        <w:spacing w:line="360" w:lineRule="auto"/>
+        <w:rPr>
+          <w:rFonts w:ascii="Arial" w:hAnsi="Arial" w:cs="Arial"/>
+          <w:sz w:val="24"/>
+          <w:szCs w:val="24"/>
+        </w:rPr>
+      </w:pPr>
+    </w:p>
+    <w:p>
+      <w:pPr>
+        <w:tabs>
+          <w:tab w:val="left" w:pos="5052"/>
+        </w:tabs>
+        <w:spacing w:line="360" w:lineRule="auto"/>
+        <w:rPr>
+          <w:rFonts w:ascii="Arial" w:hAnsi="Arial" w:cs="Arial"/>
+          <w:sz w:val="24"/>
+          <w:szCs w:val="24"/>
+        </w:rPr>
+        <w:sectPr>
+          <w:pgSz w:w="11906" w:h="16838"/>
+          <w:pgMar w:top="1418" w:right="1134" w:bottom="1134" w:left="1134" w:header="709" w:footer="709" w:gutter="0"/>
+          <w:cols w:space="708"/>
+          <w:titlePg/>
+          <w:docGrid w:linePitch="360"/>
+        </w:sectPr>
+      </w:pPr>
+    </w:p>
+    <w:p>
+      <w:pPr>
+        <w:tabs>
+          <w:tab w:val="left" w:pos="5052"/>
+        </w:tabs>
+        <w:spacing w:line="360" w:lineRule="auto"/>
+        <w:rPr>
+          <w:rFonts w:ascii="Arial" w:hAnsi="Arial" w:cs="Arial"/>
+          <w:sz w:val="24"/>
+          <w:szCs w:val="24"/>
+        </w:rPr>
+      </w:pPr>
+    </w:p>
+    <w:bookmarkStart w:id="19" w:name="_Toc214266645" w:displacedByCustomXml="next"/>
     <w:sdt>
       <w:sdtPr>
+        <w:rPr>
+          <w:rFonts w:eastAsiaTheme="minorHAnsi" w:cs="Arial"/>
+          <w:color w:val="auto"/>
+          <w:szCs w:val="24"/>
+        </w:rPr>
         <w:id w:val="51979479"/>
         <w:docPartObj>
           <w:docPartGallery w:val="Bibliographies"/>
@@ -2454,50 +4825,82 @@
       </w:sdtPr>
       <w:sdtEndPr>
         <w:rPr>
-          <w:rFonts w:asciiTheme="minorHAnsi" w:eastAsiaTheme="minorHAnsi" w:hAnsiTheme="minorHAnsi" w:cstheme="minorBidi"/>
-          <w:color w:val="auto"/>
-          <w:sz w:val="22"/>
-          <w:szCs w:val="22"/>
+          <w:b w:val="0"/>
         </w:rPr>
       </w:sdtEndPr>
       <w:sdtContent>
         <w:p>
           <w:pPr>
             <w:pStyle w:val="berschrift1"/>
+            <w:spacing w:line="360" w:lineRule="auto"/>
           </w:pPr>
           <w:r>
             <w:t>Literaturverzeichnis</w:t>
           </w:r>
-          <w:bookmarkEnd w:id="17"/>
+          <w:bookmarkEnd w:id="19"/>
         </w:p>
         <w:sdt>
           <w:sdtPr>
+            <w:rPr>
+              <w:rFonts w:ascii="Arial" w:hAnsi="Arial" w:cs="Arial"/>
+              <w:sz w:val="24"/>
+              <w:szCs w:val="24"/>
+            </w:rPr>
             <w:id w:val="111145805"/>
             <w:bibliography/>
           </w:sdtPr>
           <w:sdtContent>
             <w:p>
+              <w:pPr>
+                <w:spacing w:line="360" w:lineRule="auto"/>
+                <w:rPr>
+                  <w:rFonts w:ascii="Arial" w:hAnsi="Arial" w:cs="Arial"/>
+                  <w:sz w:val="24"/>
+                  <w:szCs w:val="24"/>
+                </w:rPr>
+              </w:pPr>
               <w:r>
+                <w:rPr>
+                  <w:rFonts w:ascii="Arial" w:hAnsi="Arial" w:cs="Arial"/>
+                  <w:sz w:val="24"/>
+                  <w:szCs w:val="24"/>
+                </w:rPr>
                 <w:fldChar w:fldCharType="begin"/>
               </w:r>
               <w:r>
+                <w:rPr>
+                  <w:rFonts w:ascii="Arial" w:hAnsi="Arial" w:cs="Arial"/>
+                  <w:sz w:val="24"/>
+                  <w:szCs w:val="24"/>
+                </w:rPr>
                 <w:instrText>BIBLIOGRAPHY</w:instrText>
               </w:r>
               <w:r>
+                <w:rPr>
+                  <w:rFonts w:ascii="Arial" w:hAnsi="Arial" w:cs="Arial"/>
+                  <w:sz w:val="24"/>
+                  <w:szCs w:val="24"/>
+                </w:rPr>
                 <w:fldChar w:fldCharType="separate"/>
               </w:r>
               <w:r>
                 <w:rPr>
+                  <w:rFonts w:ascii="Arial" w:hAnsi="Arial" w:cs="Arial"/>
                   <w:b/>
                   <w:bCs/>
                   <w:noProof/>
+                  <w:sz w:val="24"/>
+                  <w:szCs w:val="24"/>
                 </w:rPr>
                 <w:t>Im aktuellen Dokument sind keine Quellen vorhanden.</w:t>
               </w:r>
               <w:r>
                 <w:rPr>
+                  <w:rFonts w:ascii="Arial" w:hAnsi="Arial" w:cs="Arial"/>
                   <w:b/>
                   <w:bCs/>
+                  <w:sz w:val="24"/>
+                  <w:szCs w:val="24"/>
                 </w:rPr>
                 <w:fldChar w:fldCharType="end"/>
               </w:r>
@@ -2512,17 +4915,22 @@
           <w:tab w:val="left" w:pos="5052"/>
         </w:tabs>
         <w:spacing w:line="360" w:lineRule="auto"/>
+        <w:rPr>
+          <w:rFonts w:ascii="Arial" w:hAnsi="Arial" w:cs="Arial"/>
+          <w:sz w:val="24"/>
+          <w:szCs w:val="24"/>
+        </w:rPr>
       </w:pPr>
     </w:p>
     <w:p>
       <w:pPr>
         <w:pStyle w:val="berschrift1"/>
       </w:pPr>
-      <w:bookmarkStart w:id="18" w:name="_Toc214010783"/>
+      <w:bookmarkStart w:id="20" w:name="_Toc214266646"/>
       <w:r>
         <w:t>Abbildungsverzeichnis</w:t>
       </w:r>
-      <w:bookmarkEnd w:id="18"/>
+      <w:bookmarkEnd w:id="20"/>
     </w:p>
     <w:p>
       <w:pPr>
@@ -2530,20 +4938,344 @@
           <w:tab w:val="left" w:pos="5052"/>
         </w:tabs>
         <w:spacing w:line="360" w:lineRule="auto"/>
-      </w:pPr>
-      <w:fldSimple w:instr=" TOC \h \z \c &quot;Abbildung&quot; ">
-        <w:r>
-          <w:rPr>
-            <w:b/>
-            <w:bCs/>
-            <w:noProof/>
-          </w:rPr>
-          <w:t>Es konnten keine Einträge für ein Abbildungsverzeichnis gefunden werden.</w:t>
-        </w:r>
-      </w:fldSimple>
+        <w:rPr>
+          <w:rFonts w:ascii="Arial" w:hAnsi="Arial" w:cs="Arial"/>
+          <w:b/>
+          <w:bCs/>
+          <w:noProof/>
+          <w:sz w:val="24"/>
+          <w:szCs w:val="24"/>
+        </w:rPr>
+      </w:pPr>
+      <w:r>
+        <w:rPr>
+          <w:rFonts w:ascii="Arial" w:hAnsi="Arial" w:cs="Arial"/>
+          <w:sz w:val="24"/>
+          <w:szCs w:val="24"/>
+        </w:rPr>
+        <w:fldChar w:fldCharType="begin"/>
+      </w:r>
+      <w:r>
+        <w:rPr>
+          <w:rFonts w:ascii="Arial" w:hAnsi="Arial" w:cs="Arial"/>
+          <w:sz w:val="24"/>
+          <w:szCs w:val="24"/>
+        </w:rPr>
+        <w:instrText xml:space="preserve"> TOC \h \z \c "Abbildung" </w:instrText>
+      </w:r>
+      <w:r>
+        <w:rPr>
+          <w:rFonts w:ascii="Arial" w:hAnsi="Arial" w:cs="Arial"/>
+          <w:sz w:val="24"/>
+          <w:szCs w:val="24"/>
+        </w:rPr>
+        <w:fldChar w:fldCharType="separate"/>
+      </w:r>
+      <w:r>
+        <w:rPr>
+          <w:rFonts w:ascii="Arial" w:hAnsi="Arial" w:cs="Arial"/>
+          <w:b/>
+          <w:bCs/>
+          <w:noProof/>
+          <w:sz w:val="24"/>
+          <w:szCs w:val="24"/>
+        </w:rPr>
+        <w:t>Es konnten keine Einträge für ein Abbildungsverzeichnis gefunden werden.</w:t>
+      </w:r>
+      <w:r>
+        <w:rPr>
+          <w:rFonts w:ascii="Arial" w:hAnsi="Arial" w:cs="Arial"/>
+          <w:b/>
+          <w:bCs/>
+          <w:noProof/>
+          <w:sz w:val="24"/>
+          <w:szCs w:val="24"/>
+        </w:rPr>
+        <w:fldChar w:fldCharType="end"/>
+      </w:r>
+    </w:p>
+    <w:p>
+      <w:pPr>
+        <w:tabs>
+          <w:tab w:val="left" w:pos="5052"/>
+        </w:tabs>
+        <w:spacing w:line="360" w:lineRule="auto"/>
+        <w:rPr>
+          <w:rFonts w:ascii="Arial" w:hAnsi="Arial" w:cs="Arial"/>
+          <w:b/>
+          <w:bCs/>
+          <w:noProof/>
+          <w:sz w:val="24"/>
+          <w:szCs w:val="24"/>
+        </w:rPr>
+      </w:pPr>
+    </w:p>
+    <w:p>
+      <w:pPr>
+        <w:pStyle w:val="berschrift1"/>
+        <w:rPr>
+          <w:noProof/>
+        </w:rPr>
+      </w:pPr>
+      <w:bookmarkStart w:id="21" w:name="_Toc214266647"/>
+      <w:r>
+        <w:t>Abkürzungsverzeichnis</w:t>
+      </w:r>
+      <w:bookmarkEnd w:id="21"/>
+      <w:r>
+        <w:fldChar w:fldCharType="begin"/>
+      </w:r>
+      <w:r>
+        <w:instrText xml:space="preserve"> INDEX \e "</w:instrText>
+      </w:r>
+      <w:r>
+        <w:tab/>
+        <w:instrText xml:space="preserve">" \c "1" \z "1031" </w:instrText>
+      </w:r>
+      <w:r>
+        <w:fldChar w:fldCharType="separate"/>
+      </w:r>
+    </w:p>
+    <w:p>
+      <w:pPr>
+        <w:tabs>
+          <w:tab w:val="left" w:pos="5052"/>
+        </w:tabs>
+        <w:spacing w:line="360" w:lineRule="auto"/>
+        <w:rPr>
+          <w:rFonts w:ascii="Arial" w:hAnsi="Arial" w:cs="Arial"/>
+          <w:noProof/>
+          <w:sz w:val="24"/>
+          <w:szCs w:val="24"/>
+        </w:rPr>
+        <w:sectPr>
+          <w:pgSz w:w="11906" w:h="16838"/>
+          <w:pgMar w:top="1418" w:right="1134" w:bottom="1134" w:left="1134" w:header="709" w:footer="709" w:gutter="0"/>
+          <w:cols w:space="708"/>
+          <w:titlePg/>
+          <w:docGrid w:linePitch="360"/>
+        </w:sectPr>
+      </w:pPr>
+    </w:p>
+    <w:p>
+      <w:pPr>
+        <w:pStyle w:val="Index1"/>
+        <w:tabs>
+          <w:tab w:val="right" w:leader="dot" w:pos="9628"/>
+        </w:tabs>
+        <w:spacing w:line="360" w:lineRule="auto"/>
+        <w:rPr>
+          <w:rFonts w:ascii="Arial" w:hAnsi="Arial" w:cs="Arial"/>
+          <w:noProof/>
+          <w:sz w:val="24"/>
+          <w:szCs w:val="24"/>
+        </w:rPr>
+      </w:pPr>
+      <w:r>
+        <w:rPr>
+          <w:rFonts w:ascii="Arial" w:hAnsi="Arial" w:cs="Arial"/>
+          <w:noProof/>
+          <w:sz w:val="24"/>
+          <w:szCs w:val="24"/>
+        </w:rPr>
+        <w:t>DSGVO</w:t>
+      </w:r>
+    </w:p>
+    <w:p>
+      <w:pPr>
+        <w:pStyle w:val="Index2"/>
+        <w:tabs>
+          <w:tab w:val="right" w:leader="dot" w:pos="9628"/>
+        </w:tabs>
+        <w:spacing w:line="360" w:lineRule="auto"/>
+        <w:rPr>
+          <w:rFonts w:ascii="Arial" w:hAnsi="Arial" w:cs="Arial"/>
+          <w:noProof/>
+          <w:sz w:val="24"/>
+          <w:szCs w:val="24"/>
+        </w:rPr>
+      </w:pPr>
+      <w:r>
+        <w:rPr>
+          <w:rFonts w:ascii="Arial" w:hAnsi="Arial" w:cs="Arial"/>
+          <w:noProof/>
+          <w:sz w:val="24"/>
+          <w:szCs w:val="24"/>
+        </w:rPr>
+        <w:t>Datenschutzgrundverordnung</w:t>
+      </w:r>
+      <w:r>
+        <w:rPr>
+          <w:rFonts w:ascii="Arial" w:hAnsi="Arial" w:cs="Arial"/>
+          <w:noProof/>
+          <w:sz w:val="24"/>
+          <w:szCs w:val="24"/>
+        </w:rPr>
+        <w:tab/>
+        <w:t>2</w:t>
+      </w:r>
+    </w:p>
+    <w:p>
+      <w:pPr>
+        <w:pStyle w:val="Index1"/>
+        <w:tabs>
+          <w:tab w:val="right" w:leader="dot" w:pos="9628"/>
+        </w:tabs>
+        <w:spacing w:line="360" w:lineRule="auto"/>
+        <w:rPr>
+          <w:rFonts w:ascii="Arial" w:hAnsi="Arial" w:cs="Arial"/>
+          <w:noProof/>
+          <w:sz w:val="24"/>
+          <w:szCs w:val="24"/>
+        </w:rPr>
+      </w:pPr>
+      <w:r>
+        <w:rPr>
+          <w:rFonts w:ascii="Arial" w:hAnsi="Arial" w:cs="Arial"/>
+          <w:noProof/>
+          <w:sz w:val="24"/>
+          <w:szCs w:val="24"/>
+        </w:rPr>
+        <w:t>IHK</w:t>
+      </w:r>
+    </w:p>
+    <w:p>
+      <w:pPr>
+        <w:pStyle w:val="Index2"/>
+        <w:tabs>
+          <w:tab w:val="right" w:leader="dot" w:pos="9628"/>
+        </w:tabs>
+        <w:spacing w:line="360" w:lineRule="auto"/>
+        <w:rPr>
+          <w:rFonts w:ascii="Arial" w:hAnsi="Arial" w:cs="Arial"/>
+          <w:noProof/>
+          <w:sz w:val="24"/>
+          <w:szCs w:val="24"/>
+        </w:rPr>
+      </w:pPr>
+      <w:r>
+        <w:rPr>
+          <w:rFonts w:ascii="Arial" w:hAnsi="Arial" w:cs="Arial"/>
+          <w:noProof/>
+          <w:sz w:val="24"/>
+          <w:szCs w:val="24"/>
+        </w:rPr>
+        <w:t>Industrie und Handelskammer</w:t>
+      </w:r>
+      <w:r>
+        <w:rPr>
+          <w:rFonts w:ascii="Arial" w:hAnsi="Arial" w:cs="Arial"/>
+          <w:noProof/>
+          <w:sz w:val="24"/>
+          <w:szCs w:val="24"/>
+        </w:rPr>
+        <w:tab/>
+        <w:t>2, 3</w:t>
+      </w:r>
+    </w:p>
+    <w:p>
+      <w:pPr>
+        <w:pStyle w:val="Index1"/>
+        <w:tabs>
+          <w:tab w:val="right" w:leader="dot" w:pos="9628"/>
+        </w:tabs>
+        <w:spacing w:line="360" w:lineRule="auto"/>
+        <w:rPr>
+          <w:rFonts w:ascii="Arial" w:hAnsi="Arial" w:cs="Arial"/>
+          <w:noProof/>
+          <w:sz w:val="24"/>
+          <w:szCs w:val="24"/>
+        </w:rPr>
+      </w:pPr>
+      <w:r>
+        <w:rPr>
+          <w:rFonts w:ascii="Arial" w:hAnsi="Arial" w:cs="Arial"/>
+          <w:noProof/>
+          <w:sz w:val="24"/>
+          <w:szCs w:val="24"/>
+        </w:rPr>
+        <w:t>PT</w:t>
+      </w:r>
+    </w:p>
+    <w:p>
+      <w:pPr>
+        <w:pStyle w:val="Index2"/>
+        <w:tabs>
+          <w:tab w:val="right" w:leader="dot" w:pos="9628"/>
+        </w:tabs>
+        <w:spacing w:line="360" w:lineRule="auto"/>
+        <w:rPr>
+          <w:rFonts w:ascii="Arial" w:hAnsi="Arial" w:cs="Arial"/>
+          <w:noProof/>
+          <w:sz w:val="24"/>
+          <w:szCs w:val="24"/>
+        </w:rPr>
+      </w:pPr>
+      <w:r>
+        <w:rPr>
+          <w:rFonts w:ascii="Arial" w:hAnsi="Arial" w:cs="Arial"/>
+          <w:noProof/>
+          <w:sz w:val="24"/>
+          <w:szCs w:val="24"/>
+        </w:rPr>
+        <w:t>Personentage</w:t>
+      </w:r>
+      <w:r>
+        <w:rPr>
+          <w:rFonts w:ascii="Arial" w:hAnsi="Arial" w:cs="Arial"/>
+          <w:noProof/>
+          <w:sz w:val="24"/>
+          <w:szCs w:val="24"/>
+        </w:rPr>
+        <w:tab/>
+        <w:t>4</w:t>
+      </w:r>
+    </w:p>
+    <w:p>
+      <w:pPr>
+        <w:tabs>
+          <w:tab w:val="left" w:pos="5052"/>
+        </w:tabs>
+        <w:spacing w:line="360" w:lineRule="auto"/>
+        <w:rPr>
+          <w:rFonts w:ascii="Arial" w:hAnsi="Arial" w:cs="Arial"/>
+          <w:noProof/>
+          <w:sz w:val="24"/>
+          <w:szCs w:val="24"/>
+        </w:rPr>
+        <w:sectPr>
+          <w:type w:val="continuous"/>
+          <w:pgSz w:w="11906" w:h="16838"/>
+          <w:pgMar w:top="1418" w:right="1134" w:bottom="1134" w:left="1134" w:header="709" w:footer="709" w:gutter="0"/>
+          <w:cols w:space="720"/>
+          <w:titlePg/>
+          <w:docGrid w:linePitch="360"/>
+        </w:sectPr>
+      </w:pPr>
+    </w:p>
+    <w:p>
+      <w:pPr>
+        <w:tabs>
+          <w:tab w:val="left" w:pos="5052"/>
+        </w:tabs>
+        <w:spacing w:line="360" w:lineRule="auto"/>
+        <w:rPr>
+          <w:rFonts w:ascii="Arial" w:hAnsi="Arial" w:cs="Arial"/>
+          <w:sz w:val="24"/>
+          <w:szCs w:val="24"/>
+        </w:rPr>
+      </w:pPr>
+      <w:r>
+        <w:rPr>
+          <w:rFonts w:ascii="Arial" w:hAnsi="Arial" w:cs="Arial"/>
+          <w:sz w:val="24"/>
+          <w:szCs w:val="24"/>
+        </w:rPr>
+        <w:fldChar w:fldCharType="end"/>
+      </w:r>
     </w:p>
     <w:sectPr>
-      <w:footerReference w:type="first" r:id="rId13"/>
+      <w:type w:val="continuous"/>
       <w:pgSz w:w="11906" w:h="16838"/>
       <w:pgMar w:top="1418" w:right="1134" w:bottom="1134" w:left="1134" w:header="709" w:footer="709" w:gutter="0"/>
       <w:cols w:space="708"/>
@@ -2995,20 +5727,6 @@
       <w:pStyle w:val="Fuzeile"/>
     </w:pPr>
     <w:r>
-      <w:ptab w:relativeTo="margin" w:alignment="center" w:leader="none"/>
-    </w:r>
-    <w:proofErr w:type="spellStart"/>
-    <w:r>
-      <w:t>EvalPro</w:t>
-    </w:r>
-    <w:proofErr w:type="spellEnd"/>
-    <w:r>
-      <w:t xml:space="preserve"> – Professionelles PrüferInnen Werkzeug</w:t>
-    </w:r>
-    <w:r>
-      <w:ptab w:relativeTo="margin" w:alignment="right" w:leader="none"/>
-    </w:r>
-    <w:r>
       <w:t xml:space="preserve">Seite </w:t>
     </w:r>
     <w:r>
@@ -3037,7 +5755,7 @@
         <w:b/>
         <w:bCs/>
       </w:rPr>
-      <w:t>1</w:t>
+      <w:t>4</w:t>
     </w:r>
     <w:r>
       <w:rPr>
@@ -3075,7 +5793,7 @@
         <w:b/>
         <w:bCs/>
       </w:rPr>
-      <w:t>2</w:t>
+      <w:t>4</w:t>
     </w:r>
     <w:r>
       <w:rPr>
@@ -3083,6 +5801,20 @@
         <w:bCs/>
       </w:rPr>
       <w:fldChar w:fldCharType="end"/>
+    </w:r>
+    <w:r>
+      <w:ptab w:relativeTo="margin" w:alignment="center" w:leader="none"/>
+    </w:r>
+    <w:proofErr w:type="spellStart"/>
+    <w:r>
+      <w:t>EvalPro</w:t>
+    </w:r>
+    <w:proofErr w:type="spellEnd"/>
+    <w:r>
+      <w:t xml:space="preserve"> – Professionelles PrüferInnen Werkzeug</w:t>
+    </w:r>
+    <w:r>
+      <w:ptab w:relativeTo="margin" w:alignment="right" w:leader="none"/>
     </w:r>
   </w:p>
 </w:ftr>
@@ -3229,6 +5961,293 @@
     </w:lvl>
   </w:abstractNum>
   <w:abstractNum w:abstractNumId="1" w15:restartNumberingAfterBreak="0">
+    <w:nsid w:val="15F87A6A"/>
+    <w:multiLevelType w:val="hybridMultilevel"/>
+    <w:tmpl w:val="1B60AB52"/>
+    <w:lvl w:ilvl="0" w:tplc="EDC2EEBC">
+      <w:start w:val="1"/>
+      <w:numFmt w:val="decimal"/>
+      <w:pStyle w:val="berschrift1"/>
+      <w:lvlText w:val="%1."/>
+      <w:lvlJc w:val="left"/>
+      <w:pPr>
+        <w:ind w:left="720" w:hanging="360"/>
+      </w:pPr>
+    </w:lvl>
+    <w:lvl w:ilvl="1" w:tplc="04070019" w:tentative="1">
+      <w:start w:val="1"/>
+      <w:numFmt w:val="lowerLetter"/>
+      <w:lvlText w:val="%2."/>
+      <w:lvlJc w:val="left"/>
+      <w:pPr>
+        <w:ind w:left="1440" w:hanging="360"/>
+      </w:pPr>
+    </w:lvl>
+    <w:lvl w:ilvl="2" w:tplc="0407001B" w:tentative="1">
+      <w:start w:val="1"/>
+      <w:numFmt w:val="lowerRoman"/>
+      <w:lvlText w:val="%3."/>
+      <w:lvlJc w:val="right"/>
+      <w:pPr>
+        <w:ind w:left="2160" w:hanging="180"/>
+      </w:pPr>
+    </w:lvl>
+    <w:lvl w:ilvl="3" w:tplc="0407000F" w:tentative="1">
+      <w:start w:val="1"/>
+      <w:numFmt w:val="decimal"/>
+      <w:lvlText w:val="%4."/>
+      <w:lvlJc w:val="left"/>
+      <w:pPr>
+        <w:ind w:left="2880" w:hanging="360"/>
+      </w:pPr>
+    </w:lvl>
+    <w:lvl w:ilvl="4" w:tplc="04070019" w:tentative="1">
+      <w:start w:val="1"/>
+      <w:numFmt w:val="lowerLetter"/>
+      <w:lvlText w:val="%5."/>
+      <w:lvlJc w:val="left"/>
+      <w:pPr>
+        <w:ind w:left="3600" w:hanging="360"/>
+      </w:pPr>
+    </w:lvl>
+    <w:lvl w:ilvl="5" w:tplc="0407001B" w:tentative="1">
+      <w:start w:val="1"/>
+      <w:numFmt w:val="lowerRoman"/>
+      <w:lvlText w:val="%6."/>
+      <w:lvlJc w:val="right"/>
+      <w:pPr>
+        <w:ind w:left="4320" w:hanging="180"/>
+      </w:pPr>
+    </w:lvl>
+    <w:lvl w:ilvl="6" w:tplc="0407000F" w:tentative="1">
+      <w:start w:val="1"/>
+      <w:numFmt w:val="decimal"/>
+      <w:lvlText w:val="%7."/>
+      <w:lvlJc w:val="left"/>
+      <w:pPr>
+        <w:ind w:left="5040" w:hanging="360"/>
+      </w:pPr>
+    </w:lvl>
+    <w:lvl w:ilvl="7" w:tplc="04070019" w:tentative="1">
+      <w:start w:val="1"/>
+      <w:numFmt w:val="lowerLetter"/>
+      <w:lvlText w:val="%8."/>
+      <w:lvlJc w:val="left"/>
+      <w:pPr>
+        <w:ind w:left="5760" w:hanging="360"/>
+      </w:pPr>
+    </w:lvl>
+    <w:lvl w:ilvl="8" w:tplc="0407001B" w:tentative="1">
+      <w:start w:val="1"/>
+      <w:numFmt w:val="lowerRoman"/>
+      <w:lvlText w:val="%9."/>
+      <w:lvlJc w:val="right"/>
+      <w:pPr>
+        <w:ind w:left="6480" w:hanging="180"/>
+      </w:pPr>
+    </w:lvl>
+  </w:abstractNum>
+  <w:abstractNum w:abstractNumId="2" w15:restartNumberingAfterBreak="0">
+    <w:nsid w:val="209773BB"/>
+    <w:multiLevelType w:val="hybridMultilevel"/>
+    <w:tmpl w:val="33D00712"/>
+    <w:lvl w:ilvl="0" w:tplc="926CC99A">
+      <w:start w:val="1"/>
+      <w:numFmt w:val="decimal"/>
+      <w:pStyle w:val="berschrift2"/>
+      <w:lvlText w:val="%1."/>
+      <w:lvlJc w:val="left"/>
+      <w:pPr>
+        <w:ind w:left="720" w:hanging="360"/>
+      </w:pPr>
+    </w:lvl>
+    <w:lvl w:ilvl="1" w:tplc="04070019" w:tentative="1">
+      <w:start w:val="1"/>
+      <w:numFmt w:val="lowerLetter"/>
+      <w:lvlText w:val="%2."/>
+      <w:lvlJc w:val="left"/>
+      <w:pPr>
+        <w:ind w:left="1440" w:hanging="360"/>
+      </w:pPr>
+    </w:lvl>
+    <w:lvl w:ilvl="2" w:tplc="0407001B" w:tentative="1">
+      <w:start w:val="1"/>
+      <w:numFmt w:val="lowerRoman"/>
+      <w:lvlText w:val="%3."/>
+      <w:lvlJc w:val="right"/>
+      <w:pPr>
+        <w:ind w:left="2160" w:hanging="180"/>
+      </w:pPr>
+    </w:lvl>
+    <w:lvl w:ilvl="3" w:tplc="0407000F" w:tentative="1">
+      <w:start w:val="1"/>
+      <w:numFmt w:val="decimal"/>
+      <w:lvlText w:val="%4."/>
+      <w:lvlJc w:val="left"/>
+      <w:pPr>
+        <w:ind w:left="2880" w:hanging="360"/>
+      </w:pPr>
+    </w:lvl>
+    <w:lvl w:ilvl="4" w:tplc="04070019" w:tentative="1">
+      <w:start w:val="1"/>
+      <w:numFmt w:val="lowerLetter"/>
+      <w:lvlText w:val="%5."/>
+      <w:lvlJc w:val="left"/>
+      <w:pPr>
+        <w:ind w:left="3600" w:hanging="360"/>
+      </w:pPr>
+    </w:lvl>
+    <w:lvl w:ilvl="5" w:tplc="0407001B" w:tentative="1">
+      <w:start w:val="1"/>
+      <w:numFmt w:val="lowerRoman"/>
+      <w:lvlText w:val="%6."/>
+      <w:lvlJc w:val="right"/>
+      <w:pPr>
+        <w:ind w:left="4320" w:hanging="180"/>
+      </w:pPr>
+    </w:lvl>
+    <w:lvl w:ilvl="6" w:tplc="0407000F" w:tentative="1">
+      <w:start w:val="1"/>
+      <w:numFmt w:val="decimal"/>
+      <w:lvlText w:val="%7."/>
+      <w:lvlJc w:val="left"/>
+      <w:pPr>
+        <w:ind w:left="5040" w:hanging="360"/>
+      </w:pPr>
+    </w:lvl>
+    <w:lvl w:ilvl="7" w:tplc="04070019" w:tentative="1">
+      <w:start w:val="1"/>
+      <w:numFmt w:val="lowerLetter"/>
+      <w:lvlText w:val="%8."/>
+      <w:lvlJc w:val="left"/>
+      <w:pPr>
+        <w:ind w:left="5760" w:hanging="360"/>
+      </w:pPr>
+    </w:lvl>
+    <w:lvl w:ilvl="8" w:tplc="0407001B" w:tentative="1">
+      <w:start w:val="1"/>
+      <w:numFmt w:val="lowerRoman"/>
+      <w:lvlText w:val="%9."/>
+      <w:lvlJc w:val="right"/>
+      <w:pPr>
+        <w:ind w:left="6480" w:hanging="180"/>
+      </w:pPr>
+    </w:lvl>
+  </w:abstractNum>
+  <w:abstractNum w:abstractNumId="3" w15:restartNumberingAfterBreak="0">
+    <w:nsid w:val="290A1D02"/>
+    <w:multiLevelType w:val="multilevel"/>
+    <w:tmpl w:val="F8DA5C66"/>
+    <w:lvl w:ilvl="0">
+      <w:start w:val="5"/>
+      <w:numFmt w:val="bullet"/>
+      <w:lvlText w:val="-"/>
+      <w:lvlJc w:val="left"/>
+      <w:pPr>
+        <w:ind w:left="1080" w:hanging="360"/>
+      </w:pPr>
+      <w:rPr>
+        <w:rFonts w:ascii="Arial" w:eastAsia="Times New Roman" w:hAnsi="Arial" w:cs="Arial" w:hint="default"/>
+      </w:rPr>
+    </w:lvl>
+    <w:lvl w:ilvl="1">
+      <w:start w:val="1"/>
+      <w:numFmt w:val="bullet"/>
+      <w:lvlText w:val="o"/>
+      <w:lvlJc w:val="left"/>
+      <w:pPr>
+        <w:ind w:left="1800" w:hanging="360"/>
+      </w:pPr>
+      <w:rPr>
+        <w:rFonts w:ascii="Courier New" w:hAnsi="Courier New" w:cs="Courier New" w:hint="default"/>
+      </w:rPr>
+    </w:lvl>
+    <w:lvl w:ilvl="2">
+      <w:start w:val="1"/>
+      <w:numFmt w:val="bullet"/>
+      <w:lvlText w:val=""/>
+      <w:lvlJc w:val="left"/>
+      <w:pPr>
+        <w:ind w:left="2520" w:hanging="360"/>
+      </w:pPr>
+      <w:rPr>
+        <w:rFonts w:ascii="Wingdings" w:hAnsi="Wingdings" w:hint="default"/>
+      </w:rPr>
+    </w:lvl>
+    <w:lvl w:ilvl="3">
+      <w:start w:val="1"/>
+      <w:numFmt w:val="bullet"/>
+      <w:lvlText w:val=""/>
+      <w:lvlJc w:val="left"/>
+      <w:pPr>
+        <w:ind w:left="3240" w:hanging="360"/>
+      </w:pPr>
+      <w:rPr>
+        <w:rFonts w:ascii="Symbol" w:hAnsi="Symbol" w:hint="default"/>
+      </w:rPr>
+    </w:lvl>
+    <w:lvl w:ilvl="4">
+      <w:start w:val="1"/>
+      <w:numFmt w:val="bullet"/>
+      <w:lvlText w:val="o"/>
+      <w:lvlJc w:val="left"/>
+      <w:pPr>
+        <w:ind w:left="3960" w:hanging="360"/>
+      </w:pPr>
+      <w:rPr>
+        <w:rFonts w:ascii="Courier New" w:hAnsi="Courier New" w:cs="Courier New" w:hint="default"/>
+      </w:rPr>
+    </w:lvl>
+    <w:lvl w:ilvl="5">
+      <w:start w:val="1"/>
+      <w:numFmt w:val="bullet"/>
+      <w:lvlText w:val=""/>
+      <w:lvlJc w:val="left"/>
+      <w:pPr>
+        <w:ind w:left="4680" w:hanging="360"/>
+      </w:pPr>
+      <w:rPr>
+        <w:rFonts w:ascii="Wingdings" w:hAnsi="Wingdings" w:hint="default"/>
+      </w:rPr>
+    </w:lvl>
+    <w:lvl w:ilvl="6">
+      <w:start w:val="1"/>
+      <w:numFmt w:val="bullet"/>
+      <w:lvlText w:val=""/>
+      <w:lvlJc w:val="left"/>
+      <w:pPr>
+        <w:ind w:left="5400" w:hanging="360"/>
+      </w:pPr>
+      <w:rPr>
+        <w:rFonts w:ascii="Symbol" w:hAnsi="Symbol" w:hint="default"/>
+      </w:rPr>
+    </w:lvl>
+    <w:lvl w:ilvl="7">
+      <w:start w:val="1"/>
+      <w:numFmt w:val="bullet"/>
+      <w:lvlText w:val="o"/>
+      <w:lvlJc w:val="left"/>
+      <w:pPr>
+        <w:ind w:left="6120" w:hanging="360"/>
+      </w:pPr>
+      <w:rPr>
+        <w:rFonts w:ascii="Courier New" w:hAnsi="Courier New" w:cs="Courier New" w:hint="default"/>
+      </w:rPr>
+    </w:lvl>
+    <w:lvl w:ilvl="8">
+      <w:start w:val="1"/>
+      <w:numFmt w:val="bullet"/>
+      <w:lvlText w:val=""/>
+      <w:lvlJc w:val="left"/>
+      <w:pPr>
+        <w:ind w:left="6840" w:hanging="360"/>
+      </w:pPr>
+      <w:rPr>
+        <w:rFonts w:ascii="Wingdings" w:hAnsi="Wingdings" w:hint="default"/>
+      </w:rPr>
+    </w:lvl>
+  </w:abstractNum>
+  <w:abstractNum w:abstractNumId="4" w15:restartNumberingAfterBreak="0">
     <w:nsid w:val="2D9857E0"/>
     <w:multiLevelType w:val="hybridMultilevel"/>
     <w:tmpl w:val="21A40A14"/>
@@ -3317,7 +6336,7 @@
       </w:pPr>
     </w:lvl>
   </w:abstractNum>
-  <w:abstractNum w:abstractNumId="2" w15:restartNumberingAfterBreak="0">
+  <w:abstractNum w:abstractNumId="5" w15:restartNumberingAfterBreak="0">
     <w:nsid w:val="4E485951"/>
     <w:multiLevelType w:val="multilevel"/>
     <w:tmpl w:val="A68030EC"/>
@@ -3439,13 +6458,22 @@
     </w:lvl>
   </w:abstractNum>
   <w:num w:numId="1" w16cid:durableId="182911546">
-    <w:abstractNumId w:val="1"/>
+    <w:abstractNumId w:val="4"/>
   </w:num>
   <w:num w:numId="2" w16cid:durableId="8921597">
-    <w:abstractNumId w:val="2"/>
+    <w:abstractNumId w:val="5"/>
   </w:num>
   <w:num w:numId="3" w16cid:durableId="560016501">
     <w:abstractNumId w:val="0"/>
+  </w:num>
+  <w:num w:numId="4" w16cid:durableId="668022785">
+    <w:abstractNumId w:val="3"/>
+  </w:num>
+  <w:num w:numId="5" w16cid:durableId="844130915">
+    <w:abstractNumId w:val="1"/>
+  </w:num>
+  <w:num w:numId="6" w16cid:durableId="1366711142">
+    <w:abstractNumId w:val="2"/>
   </w:num>
 </w:numbering>
 </file>
@@ -3869,17 +6897,21 @@
     <w:link w:val="berschrift1Zchn"/>
     <w:uiPriority w:val="9"/>
     <w:qFormat/>
-    <w:rsid w:val="002D0F02"/>
+    <w:rsid w:val="007A71A0"/>
     <w:pPr>
       <w:keepNext/>
       <w:keepLines/>
+      <w:numPr>
+        <w:numId w:val="5"/>
+      </w:numPr>
       <w:spacing w:before="360" w:after="80"/>
       <w:outlineLvl w:val="0"/>
     </w:pPr>
     <w:rPr>
-      <w:rFonts w:asciiTheme="majorHAnsi" w:eastAsiaTheme="majorEastAsia" w:hAnsiTheme="majorHAnsi" w:cstheme="majorBidi"/>
+      <w:rFonts w:ascii="Arial" w:eastAsiaTheme="majorEastAsia" w:hAnsi="Arial" w:cstheme="majorBidi"/>
+      <w:b/>
       <w:color w:val="0F4761" w:themeColor="accent1" w:themeShade="BF"/>
-      <w:sz w:val="40"/>
+      <w:sz w:val="24"/>
       <w:szCs w:val="40"/>
     </w:rPr>
   </w:style>
@@ -3889,20 +6921,22 @@
     <w:next w:val="Standard"/>
     <w:link w:val="berschrift2Zchn"/>
     <w:uiPriority w:val="9"/>
-    <w:semiHidden/>
     <w:unhideWhenUsed/>
     <w:qFormat/>
-    <w:rsid w:val="002D0F02"/>
+    <w:rsid w:val="007A71A0"/>
     <w:pPr>
       <w:keepNext/>
       <w:keepLines/>
+      <w:numPr>
+        <w:numId w:val="6"/>
+      </w:numPr>
       <w:spacing w:before="160" w:after="80"/>
       <w:outlineLvl w:val="1"/>
     </w:pPr>
     <w:rPr>
-      <w:rFonts w:asciiTheme="majorHAnsi" w:eastAsiaTheme="majorEastAsia" w:hAnsiTheme="majorHAnsi" w:cstheme="majorBidi"/>
+      <w:rFonts w:ascii="Arial" w:eastAsiaTheme="majorEastAsia" w:hAnsi="Arial" w:cstheme="majorBidi"/>
+      <w:b/>
       <w:color w:val="0F4761" w:themeColor="accent1" w:themeShade="BF"/>
-      <w:sz w:val="32"/>
       <w:szCs w:val="32"/>
     </w:rPr>
   </w:style>
@@ -4063,7 +7097,6 @@
   <w:style w:type="character" w:default="1" w:styleId="Absatz-Standardschriftart">
     <w:name w:val="Default Paragraph Font"/>
     <w:uiPriority w:val="1"/>
-    <w:semiHidden/>
     <w:unhideWhenUsed/>
   </w:style>
   <w:style w:type="table" w:default="1" w:styleId="NormaleTabelle">
@@ -4092,12 +7125,15 @@
     <w:basedOn w:val="Absatz-Standardschriftart"/>
     <w:link w:val="berschrift1"/>
     <w:uiPriority w:val="9"/>
-    <w:rsid w:val="002D0F02"/>
+    <w:rsid w:val="007A71A0"/>
     <w:rPr>
-      <w:rFonts w:asciiTheme="majorHAnsi" w:eastAsiaTheme="majorEastAsia" w:hAnsiTheme="majorHAnsi" w:cstheme="majorBidi"/>
+      <w:rFonts w:eastAsiaTheme="majorEastAsia" w:cstheme="majorBidi"/>
+      <w:b/>
       <w:color w:val="0F4761" w:themeColor="accent1" w:themeShade="BF"/>
-      <w:sz w:val="40"/>
+      <w:kern w:val="0"/>
+      <w:sz w:val="24"/>
       <w:szCs w:val="40"/>
+      <w14:ligatures w14:val="none"/>
     </w:rPr>
   </w:style>
   <w:style w:type="character" w:customStyle="1" w:styleId="berschrift2Zchn">
@@ -4105,13 +7141,15 @@
     <w:basedOn w:val="Absatz-Standardschriftart"/>
     <w:link w:val="berschrift2"/>
     <w:uiPriority w:val="9"/>
-    <w:semiHidden/>
-    <w:rsid w:val="002D0F02"/>
+    <w:rsid w:val="007A71A0"/>
     <w:rPr>
-      <w:rFonts w:asciiTheme="majorHAnsi" w:eastAsiaTheme="majorEastAsia" w:hAnsiTheme="majorHAnsi" w:cstheme="majorBidi"/>
+      <w:rFonts w:eastAsiaTheme="majorEastAsia" w:cstheme="majorBidi"/>
+      <w:b/>
       <w:color w:val="0F4761" w:themeColor="accent1" w:themeShade="BF"/>
-      <w:sz w:val="32"/>
+      <w:kern w:val="0"/>
+      <w:sz w:val="22"/>
       <w:szCs w:val="32"/>
+      <w14:ligatures w14:val="none"/>
     </w:rPr>
   </w:style>
   <w:style w:type="character" w:customStyle="1" w:styleId="berschrift3Zchn">
@@ -4499,18 +7537,21 @@
   </w:style>
   <w:style w:type="paragraph" w:styleId="Inhaltsverzeichnisberschrift">
     <w:name w:val="TOC Heading"/>
-    <w:basedOn w:val="berschrift1"/>
+    <w:basedOn w:val="berschrift9"/>
     <w:next w:val="Standard"/>
     <w:uiPriority w:val="39"/>
     <w:unhideWhenUsed/>
     <w:qFormat/>
-    <w:rsid w:val="00CA1633"/>
+    <w:rsid w:val="007A71A0"/>
     <w:pPr>
-      <w:spacing w:before="240" w:after="0"/>
+      <w:spacing w:before="240"/>
       <w:outlineLvl w:val="9"/>
     </w:pPr>
     <w:rPr>
-      <w:sz w:val="32"/>
+      <w:rFonts w:ascii="Arial" w:hAnsi="Arial"/>
+      <w:b/>
+      <w:color w:val="0F4761" w:themeColor="accent1" w:themeShade="BF"/>
+      <w:sz w:val="24"/>
       <w:szCs w:val="32"/>
       <w:lang w:eastAsia="de-DE"/>
     </w:rPr>
@@ -4562,6 +7603,92 @@
       <w:color w:val="96607D" w:themeColor="followedHyperlink"/>
       <w:u w:val="single"/>
     </w:rPr>
+  </w:style>
+  <w:style w:type="paragraph" w:styleId="StandardWeb">
+    <w:name w:val="Normal (Web)"/>
+    <w:basedOn w:val="Standard"/>
+    <w:uiPriority w:val="99"/>
+    <w:unhideWhenUsed/>
+    <w:rsid w:val="00EF03B5"/>
+    <w:pPr>
+      <w:spacing w:before="100" w:beforeAutospacing="1" w:after="100" w:afterAutospacing="1" w:line="240" w:lineRule="auto"/>
+    </w:pPr>
+    <w:rPr>
+      <w:rFonts w:ascii="Times New Roman" w:eastAsia="Times New Roman" w:hAnsi="Times New Roman" w:cs="Times New Roman"/>
+      <w:sz w:val="24"/>
+      <w:szCs w:val="24"/>
+      <w:lang w:eastAsia="de-DE"/>
+    </w:rPr>
+  </w:style>
+  <w:style w:type="paragraph" w:styleId="Endnotentext">
+    <w:name w:val="endnote text"/>
+    <w:basedOn w:val="Standard"/>
+    <w:link w:val="EndnotentextZchn"/>
+    <w:uiPriority w:val="99"/>
+    <w:semiHidden/>
+    <w:unhideWhenUsed/>
+    <w:rsid w:val="006355D2"/>
+    <w:pPr>
+      <w:spacing w:after="0" w:line="240" w:lineRule="auto"/>
+    </w:pPr>
+    <w:rPr>
+      <w:sz w:val="20"/>
+      <w:szCs w:val="20"/>
+    </w:rPr>
+  </w:style>
+  <w:style w:type="character" w:customStyle="1" w:styleId="EndnotentextZchn">
+    <w:name w:val="Endnotentext Zchn"/>
+    <w:basedOn w:val="Absatz-Standardschriftart"/>
+    <w:link w:val="Endnotentext"/>
+    <w:uiPriority w:val="99"/>
+    <w:semiHidden/>
+    <w:rsid w:val="006355D2"/>
+    <w:rPr>
+      <w:rFonts w:asciiTheme="minorHAnsi" w:hAnsiTheme="minorHAnsi"/>
+      <w:kern w:val="0"/>
+      <w:sz w:val="20"/>
+      <w:szCs w:val="20"/>
+      <w14:ligatures w14:val="none"/>
+    </w:rPr>
+  </w:style>
+  <w:style w:type="character" w:styleId="Endnotenzeichen">
+    <w:name w:val="endnote reference"/>
+    <w:basedOn w:val="Absatz-Standardschriftart"/>
+    <w:uiPriority w:val="99"/>
+    <w:semiHidden/>
+    <w:unhideWhenUsed/>
+    <w:rsid w:val="006355D2"/>
+    <w:rPr>
+      <w:vertAlign w:val="superscript"/>
+    </w:rPr>
+  </w:style>
+  <w:style w:type="paragraph" w:styleId="Index1">
+    <w:name w:val="index 1"/>
+    <w:basedOn w:val="Standard"/>
+    <w:next w:val="Standard"/>
+    <w:autoRedefine/>
+    <w:uiPriority w:val="99"/>
+    <w:semiHidden/>
+    <w:unhideWhenUsed/>
+    <w:rsid w:val="006355D2"/>
+    <w:pPr>
+      <w:spacing w:after="0" w:line="240" w:lineRule="auto"/>
+      <w:ind w:left="220" w:hanging="220"/>
+    </w:pPr>
+  </w:style>
+  <w:style w:type="paragraph" w:styleId="Index2">
+    <w:name w:val="index 2"/>
+    <w:basedOn w:val="Standard"/>
+    <w:next w:val="Standard"/>
+    <w:autoRedefine/>
+    <w:uiPriority w:val="99"/>
+    <w:semiHidden/>
+    <w:unhideWhenUsed/>
+    <w:rsid w:val="006355D2"/>
+    <w:pPr>
+      <w:spacing w:after="0" w:line="240" w:lineRule="auto"/>
+      <w:ind w:left="440" w:hanging="220"/>
+    </w:pPr>
   </w:style>
 </w:styles>
 </file>

--- a/docs/Projektdokumentation/07-MS3-Entwicklung_EvalPro-DK-Gruppenabgabe.docx
+++ b/docs/Projektdokumentation/07-MS3-Entwicklung_EvalPro-DK-Gruppenabgabe.docx
@@ -899,14 +899,14 @@
           <w:pPr>
             <w:spacing w:line="360" w:lineRule="auto"/>
             <w:rPr>
-              <w:rFonts w:ascii="Arial" w:hAnsi="Arial" w:cs="Arial"/>
+              <w:rFonts w:cs="Arial"/>
               <w:sz w:val="24"/>
               <w:szCs w:val="24"/>
             </w:rPr>
           </w:pPr>
           <w:r>
             <w:rPr>
-              <w:rFonts w:ascii="Arial" w:hAnsi="Arial" w:cs="Arial"/>
+              <w:rFonts w:cs="Arial"/>
               <w:sz w:val="24"/>
               <w:szCs w:val="24"/>
             </w:rPr>
@@ -922,7 +922,7 @@
         </w:tabs>
         <w:spacing w:line="360" w:lineRule="auto"/>
         <w:rPr>
-          <w:rFonts w:ascii="Arial" w:hAnsi="Arial" w:cs="Arial"/>
+          <w:rFonts w:cs="Arial"/>
           <w:sz w:val="24"/>
           <w:szCs w:val="24"/>
         </w:rPr>
@@ -944,7 +944,7 @@
         </w:tabs>
         <w:spacing w:line="360" w:lineRule="auto"/>
         <w:rPr>
-          <w:rFonts w:ascii="Arial" w:hAnsi="Arial" w:cs="Arial"/>
+          <w:rFonts w:cs="Arial"/>
           <w:sz w:val="24"/>
           <w:szCs w:val="24"/>
         </w:rPr>
@@ -995,7 +995,7 @@
               <w:tab w:val="right" w:leader="dot" w:pos="9628"/>
             </w:tabs>
             <w:rPr>
-              <w:rFonts w:eastAsiaTheme="minorEastAsia"/>
+              <w:rFonts w:asciiTheme="minorHAnsi" w:eastAsiaTheme="minorEastAsia" w:hAnsiTheme="minorHAnsi"/>
               <w:noProof/>
               <w:kern w:val="2"/>
               <w:sz w:val="24"/>
@@ -1006,7 +1006,7 @@
           </w:pPr>
           <w:r>
             <w:rPr>
-              <w:rFonts w:ascii="Arial" w:hAnsi="Arial" w:cs="Arial"/>
+              <w:rFonts w:cs="Arial"/>
               <w:sz w:val="24"/>
               <w:szCs w:val="24"/>
             </w:rPr>
@@ -1014,7 +1014,7 @@
           </w:r>
           <w:r>
             <w:rPr>
-              <w:rFonts w:ascii="Arial" w:hAnsi="Arial" w:cs="Arial"/>
+              <w:rFonts w:cs="Arial"/>
               <w:sz w:val="24"/>
               <w:szCs w:val="24"/>
             </w:rPr>
@@ -1022,13 +1022,13 @@
           </w:r>
           <w:r>
             <w:rPr>
-              <w:rFonts w:ascii="Arial" w:hAnsi="Arial" w:cs="Arial"/>
+              <w:rFonts w:cs="Arial"/>
               <w:sz w:val="24"/>
               <w:szCs w:val="24"/>
             </w:rPr>
             <w:fldChar w:fldCharType="separate"/>
           </w:r>
-          <w:hyperlink w:anchor="_Toc214266632" w:history="1">
+          <w:hyperlink w:anchor="_Toc214273164" w:history="1">
             <w:r>
               <w:rPr>
                 <w:rStyle w:val="Hyperlink"/>
@@ -1039,7 +1039,7 @@
             </w:r>
             <w:r>
               <w:rPr>
-                <w:rFonts w:eastAsiaTheme="minorEastAsia"/>
+                <w:rFonts w:asciiTheme="minorHAnsi" w:eastAsiaTheme="minorEastAsia" w:hAnsiTheme="minorHAnsi"/>
                 <w:noProof/>
                 <w:kern w:val="2"/>
                 <w:sz w:val="24"/>
@@ -1055,7 +1055,7 @@
                 <w:rFonts w:cs="Arial"/>
                 <w:noProof/>
               </w:rPr>
-              <w:t>Einleitung</w:t>
+              <w:t>Abkürzungsverzeichnis</w:t>
             </w:r>
             <w:r>
               <w:rPr>
@@ -1076,7 +1076,7 @@
                 <w:noProof/>
                 <w:webHidden/>
               </w:rPr>
-              <w:instrText xml:space="preserve"> PAGEREF _Toc214266632 \h </w:instrText>
+              <w:instrText xml:space="preserve"> PAGEREF _Toc214273164 \h </w:instrText>
             </w:r>
             <w:r>
               <w:rPr>
@@ -1097,6 +1097,176 @@
                 <w:webHidden/>
               </w:rPr>
               <w:t>2</w:t>
+            </w:r>
+            <w:r>
+              <w:rPr>
+                <w:noProof/>
+                <w:webHidden/>
+              </w:rPr>
+              <w:fldChar w:fldCharType="end"/>
+            </w:r>
+          </w:hyperlink>
+        </w:p>
+        <w:p>
+          <w:pPr>
+            <w:pStyle w:val="Verzeichnis1"/>
+            <w:tabs>
+              <w:tab w:val="left" w:pos="480"/>
+              <w:tab w:val="right" w:leader="dot" w:pos="9628"/>
+            </w:tabs>
+            <w:rPr>
+              <w:rFonts w:asciiTheme="minorHAnsi" w:eastAsiaTheme="minorEastAsia" w:hAnsiTheme="minorHAnsi"/>
+              <w:noProof/>
+              <w:kern w:val="2"/>
+              <w:sz w:val="24"/>
+              <w:szCs w:val="24"/>
+              <w:lang w:eastAsia="de-DE"/>
+              <w14:ligatures w14:val="standardContextual"/>
+            </w:rPr>
+          </w:pPr>
+          <w:hyperlink w:anchor="_Toc214273165" w:history="1">
+            <w:r>
+              <w:rPr>
+                <w:rStyle w:val="Hyperlink"/>
+                <w:rFonts w:cs="Arial"/>
+                <w:noProof/>
+              </w:rPr>
+              <w:t>2.</w:t>
+            </w:r>
+            <w:r>
+              <w:rPr>
+                <w:rFonts w:asciiTheme="minorHAnsi" w:eastAsiaTheme="minorEastAsia" w:hAnsiTheme="minorHAnsi"/>
+                <w:noProof/>
+                <w:kern w:val="2"/>
+                <w:sz w:val="24"/>
+                <w:szCs w:val="24"/>
+                <w:lang w:eastAsia="de-DE"/>
+                <w14:ligatures w14:val="standardContextual"/>
+              </w:rPr>
+              <w:tab/>
+            </w:r>
+            <w:r>
+              <w:rPr>
+                <w:rStyle w:val="Hyperlink"/>
+                <w:rFonts w:cs="Arial"/>
+                <w:noProof/>
+              </w:rPr>
+              <w:t>Einleitung (Bernhard Götz)</w:t>
+            </w:r>
+            <w:r>
+              <w:rPr>
+                <w:noProof/>
+                <w:webHidden/>
+              </w:rPr>
+              <w:tab/>
+            </w:r>
+            <w:r>
+              <w:rPr>
+                <w:noProof/>
+                <w:webHidden/>
+              </w:rPr>
+              <w:fldChar w:fldCharType="begin"/>
+            </w:r>
+            <w:r>
+              <w:rPr>
+                <w:noProof/>
+                <w:webHidden/>
+              </w:rPr>
+              <w:instrText xml:space="preserve"> PAGEREF _Toc214273165 \h </w:instrText>
+            </w:r>
+            <w:r>
+              <w:rPr>
+                <w:noProof/>
+                <w:webHidden/>
+              </w:rPr>
+            </w:r>
+            <w:r>
+              <w:rPr>
+                <w:noProof/>
+                <w:webHidden/>
+              </w:rPr>
+              <w:fldChar w:fldCharType="separate"/>
+            </w:r>
+            <w:r>
+              <w:rPr>
+                <w:noProof/>
+                <w:webHidden/>
+              </w:rPr>
+              <w:t>3</w:t>
+            </w:r>
+            <w:r>
+              <w:rPr>
+                <w:noProof/>
+                <w:webHidden/>
+              </w:rPr>
+              <w:fldChar w:fldCharType="end"/>
+            </w:r>
+          </w:hyperlink>
+        </w:p>
+        <w:p>
+          <w:pPr>
+            <w:pStyle w:val="Verzeichnis2"/>
+            <w:tabs>
+              <w:tab w:val="right" w:leader="dot" w:pos="9628"/>
+            </w:tabs>
+            <w:rPr>
+              <w:rFonts w:asciiTheme="minorHAnsi" w:eastAsiaTheme="minorEastAsia" w:hAnsiTheme="minorHAnsi"/>
+              <w:noProof/>
+              <w:kern w:val="2"/>
+              <w:sz w:val="24"/>
+              <w:szCs w:val="24"/>
+              <w:lang w:eastAsia="de-DE"/>
+              <w14:ligatures w14:val="standardContextual"/>
+            </w:rPr>
+          </w:pPr>
+          <w:hyperlink w:anchor="_Toc214273166" w:history="1">
+            <w:r>
+              <w:rPr>
+                <w:rStyle w:val="Hyperlink"/>
+                <w:noProof/>
+              </w:rPr>
+              <w:t>2.1. Situationsbeschreibung</w:t>
+            </w:r>
+            <w:r>
+              <w:rPr>
+                <w:noProof/>
+                <w:webHidden/>
+              </w:rPr>
+              <w:tab/>
+            </w:r>
+            <w:r>
+              <w:rPr>
+                <w:noProof/>
+                <w:webHidden/>
+              </w:rPr>
+              <w:fldChar w:fldCharType="begin"/>
+            </w:r>
+            <w:r>
+              <w:rPr>
+                <w:noProof/>
+                <w:webHidden/>
+              </w:rPr>
+              <w:instrText xml:space="preserve"> PAGEREF _Toc214273166 \h </w:instrText>
+            </w:r>
+            <w:r>
+              <w:rPr>
+                <w:noProof/>
+                <w:webHidden/>
+              </w:rPr>
+            </w:r>
+            <w:r>
+              <w:rPr>
+                <w:noProof/>
+                <w:webHidden/>
+              </w:rPr>
+              <w:fldChar w:fldCharType="separate"/>
+            </w:r>
+            <w:r>
+              <w:rPr>
+                <w:noProof/>
+                <w:webHidden/>
+              </w:rPr>
+              <w:t>3</w:t>
             </w:r>
             <w:r>
               <w:rPr>
@@ -1115,7 +1285,7 @@
               <w:tab w:val="right" w:leader="dot" w:pos="9628"/>
             </w:tabs>
             <w:rPr>
-              <w:rFonts w:eastAsiaTheme="minorEastAsia"/>
+              <w:rFonts w:asciiTheme="minorHAnsi" w:eastAsiaTheme="minorEastAsia" w:hAnsiTheme="minorHAnsi"/>
               <w:noProof/>
               <w:kern w:val="2"/>
               <w:sz w:val="24"/>
@@ -1124,18 +1294,18 @@
               <w14:ligatures w14:val="standardContextual"/>
             </w:rPr>
           </w:pPr>
-          <w:hyperlink w:anchor="_Toc214266633" w:history="1">
+          <w:hyperlink w:anchor="_Toc214273167" w:history="1">
             <w:r>
               <w:rPr>
                 <w:rStyle w:val="Hyperlink"/>
                 <w:rFonts w:cs="Arial"/>
                 <w:noProof/>
               </w:rPr>
-              <w:t>1.1</w:t>
-            </w:r>
-            <w:r>
-              <w:rPr>
-                <w:rFonts w:eastAsiaTheme="minorEastAsia"/>
+              <w:t>2.2.</w:t>
+            </w:r>
+            <w:r>
+              <w:rPr>
+                <w:rFonts w:asciiTheme="minorHAnsi" w:eastAsiaTheme="minorEastAsia" w:hAnsiTheme="minorHAnsi"/>
                 <w:noProof/>
                 <w:kern w:val="2"/>
                 <w:sz w:val="24"/>
@@ -1151,7 +1321,7 @@
                 <w:rFonts w:cs="Arial"/>
                 <w:noProof/>
               </w:rPr>
-              <w:t>Situationsbeschreibung</w:t>
+              <w:t>Ausgangssituation und Zielsetzung</w:t>
             </w:r>
             <w:r>
               <w:rPr>
@@ -1172,7 +1342,7 @@
                 <w:noProof/>
                 <w:webHidden/>
               </w:rPr>
-              <w:instrText xml:space="preserve"> PAGEREF _Toc214266633 \h </w:instrText>
+              <w:instrText xml:space="preserve"> PAGEREF _Toc214273167 \h </w:instrText>
             </w:r>
             <w:r>
               <w:rPr>
@@ -1192,7 +1362,103 @@
                 <w:noProof/>
                 <w:webHidden/>
               </w:rPr>
-              <w:t>2</w:t>
+              <w:t>3</w:t>
+            </w:r>
+            <w:r>
+              <w:rPr>
+                <w:noProof/>
+                <w:webHidden/>
+              </w:rPr>
+              <w:fldChar w:fldCharType="end"/>
+            </w:r>
+          </w:hyperlink>
+        </w:p>
+        <w:p>
+          <w:pPr>
+            <w:pStyle w:val="Verzeichnis1"/>
+            <w:tabs>
+              <w:tab w:val="left" w:pos="480"/>
+              <w:tab w:val="right" w:leader="dot" w:pos="9628"/>
+            </w:tabs>
+            <w:rPr>
+              <w:rFonts w:asciiTheme="minorHAnsi" w:eastAsiaTheme="minorEastAsia" w:hAnsiTheme="minorHAnsi"/>
+              <w:noProof/>
+              <w:kern w:val="2"/>
+              <w:sz w:val="24"/>
+              <w:szCs w:val="24"/>
+              <w:lang w:eastAsia="de-DE"/>
+              <w14:ligatures w14:val="standardContextual"/>
+            </w:rPr>
+          </w:pPr>
+          <w:hyperlink w:anchor="_Toc214273168" w:history="1">
+            <w:r>
+              <w:rPr>
+                <w:rStyle w:val="Hyperlink"/>
+                <w:rFonts w:cs="Arial"/>
+                <w:noProof/>
+              </w:rPr>
+              <w:t>3.</w:t>
+            </w:r>
+            <w:r>
+              <w:rPr>
+                <w:rFonts w:asciiTheme="minorHAnsi" w:eastAsiaTheme="minorEastAsia" w:hAnsiTheme="minorHAnsi"/>
+                <w:noProof/>
+                <w:kern w:val="2"/>
+                <w:sz w:val="24"/>
+                <w:szCs w:val="24"/>
+                <w:lang w:eastAsia="de-DE"/>
+                <w14:ligatures w14:val="standardContextual"/>
+              </w:rPr>
+              <w:tab/>
+            </w:r>
+            <w:r>
+              <w:rPr>
+                <w:rStyle w:val="Hyperlink"/>
+                <w:rFonts w:cs="Arial"/>
+                <w:noProof/>
+              </w:rPr>
+              <w:t>Konzept (Bernhard Götz)</w:t>
+            </w:r>
+            <w:r>
+              <w:rPr>
+                <w:noProof/>
+                <w:webHidden/>
+              </w:rPr>
+              <w:tab/>
+            </w:r>
+            <w:r>
+              <w:rPr>
+                <w:noProof/>
+                <w:webHidden/>
+              </w:rPr>
+              <w:fldChar w:fldCharType="begin"/>
+            </w:r>
+            <w:r>
+              <w:rPr>
+                <w:noProof/>
+                <w:webHidden/>
+              </w:rPr>
+              <w:instrText xml:space="preserve"> PAGEREF _Toc214273168 \h </w:instrText>
+            </w:r>
+            <w:r>
+              <w:rPr>
+                <w:noProof/>
+                <w:webHidden/>
+              </w:rPr>
+            </w:r>
+            <w:r>
+              <w:rPr>
+                <w:noProof/>
+                <w:webHidden/>
+              </w:rPr>
+              <w:fldChar w:fldCharType="separate"/>
+            </w:r>
+            <w:r>
+              <w:rPr>
+                <w:noProof/>
+                <w:webHidden/>
+              </w:rPr>
+              <w:t>3</w:t>
             </w:r>
             <w:r>
               <w:rPr>
@@ -1211,7 +1477,7 @@
               <w:tab w:val="right" w:leader="dot" w:pos="9628"/>
             </w:tabs>
             <w:rPr>
-              <w:rFonts w:eastAsiaTheme="minorEastAsia"/>
+              <w:rFonts w:asciiTheme="minorHAnsi" w:eastAsiaTheme="minorEastAsia" w:hAnsiTheme="minorHAnsi"/>
               <w:noProof/>
               <w:kern w:val="2"/>
               <w:sz w:val="24"/>
@@ -1220,18 +1486,18 @@
               <w14:ligatures w14:val="standardContextual"/>
             </w:rPr>
           </w:pPr>
-          <w:hyperlink w:anchor="_Toc214266634" w:history="1">
+          <w:hyperlink w:anchor="_Toc214273169" w:history="1">
             <w:r>
               <w:rPr>
                 <w:rStyle w:val="Hyperlink"/>
                 <w:rFonts w:cs="Arial"/>
                 <w:noProof/>
               </w:rPr>
-              <w:t>1.2</w:t>
-            </w:r>
-            <w:r>
-              <w:rPr>
-                <w:rFonts w:eastAsiaTheme="minorEastAsia"/>
+              <w:t>3.1</w:t>
+            </w:r>
+            <w:r>
+              <w:rPr>
+                <w:rFonts w:asciiTheme="minorHAnsi" w:eastAsiaTheme="minorEastAsia" w:hAnsiTheme="minorHAnsi"/>
                 <w:noProof/>
                 <w:kern w:val="2"/>
                 <w:sz w:val="24"/>
@@ -1247,7 +1513,7 @@
                 <w:rFonts w:cs="Arial"/>
                 <w:noProof/>
               </w:rPr>
-              <w:t>Ausgangssituation und Zielsetzung</w:t>
+              <w:t>Ziel des Anbieters</w:t>
             </w:r>
             <w:r>
               <w:rPr>
@@ -1268,7 +1534,7 @@
                 <w:noProof/>
                 <w:webHidden/>
               </w:rPr>
-              <w:instrText xml:space="preserve"> PAGEREF _Toc214266634 \h </w:instrText>
+              <w:instrText xml:space="preserve"> PAGEREF _Toc214273169 \h </w:instrText>
             </w:r>
             <w:r>
               <w:rPr>
@@ -1288,7 +1554,199 @@
                 <w:noProof/>
                 <w:webHidden/>
               </w:rPr>
-              <w:t>2</w:t>
+              <w:t>3</w:t>
+            </w:r>
+            <w:r>
+              <w:rPr>
+                <w:noProof/>
+                <w:webHidden/>
+              </w:rPr>
+              <w:fldChar w:fldCharType="end"/>
+            </w:r>
+          </w:hyperlink>
+        </w:p>
+        <w:p>
+          <w:pPr>
+            <w:pStyle w:val="Verzeichnis2"/>
+            <w:tabs>
+              <w:tab w:val="left" w:pos="960"/>
+              <w:tab w:val="right" w:leader="dot" w:pos="9628"/>
+            </w:tabs>
+            <w:rPr>
+              <w:rFonts w:asciiTheme="minorHAnsi" w:eastAsiaTheme="minorEastAsia" w:hAnsiTheme="minorHAnsi"/>
+              <w:noProof/>
+              <w:kern w:val="2"/>
+              <w:sz w:val="24"/>
+              <w:szCs w:val="24"/>
+              <w:lang w:eastAsia="de-DE"/>
+              <w14:ligatures w14:val="standardContextual"/>
+            </w:rPr>
+          </w:pPr>
+          <w:hyperlink w:anchor="_Toc214273170" w:history="1">
+            <w:r>
+              <w:rPr>
+                <w:rStyle w:val="Hyperlink"/>
+                <w:rFonts w:cs="Arial"/>
+                <w:noProof/>
+              </w:rPr>
+              <w:t>3.2</w:t>
+            </w:r>
+            <w:r>
+              <w:rPr>
+                <w:rFonts w:asciiTheme="minorHAnsi" w:eastAsiaTheme="minorEastAsia" w:hAnsiTheme="minorHAnsi"/>
+                <w:noProof/>
+                <w:kern w:val="2"/>
+                <w:sz w:val="24"/>
+                <w:szCs w:val="24"/>
+                <w:lang w:eastAsia="de-DE"/>
+                <w14:ligatures w14:val="standardContextual"/>
+              </w:rPr>
+              <w:tab/>
+            </w:r>
+            <w:r>
+              <w:rPr>
+                <w:rStyle w:val="Hyperlink"/>
+                <w:rFonts w:cs="Arial"/>
+                <w:noProof/>
+              </w:rPr>
+              <w:t>Ziel(e) und Nutzen des Anwenders</w:t>
+            </w:r>
+            <w:r>
+              <w:rPr>
+                <w:noProof/>
+                <w:webHidden/>
+              </w:rPr>
+              <w:tab/>
+            </w:r>
+            <w:r>
+              <w:rPr>
+                <w:noProof/>
+                <w:webHidden/>
+              </w:rPr>
+              <w:fldChar w:fldCharType="begin"/>
+            </w:r>
+            <w:r>
+              <w:rPr>
+                <w:noProof/>
+                <w:webHidden/>
+              </w:rPr>
+              <w:instrText xml:space="preserve"> PAGEREF _Toc214273170 \h </w:instrText>
+            </w:r>
+            <w:r>
+              <w:rPr>
+                <w:noProof/>
+                <w:webHidden/>
+              </w:rPr>
+            </w:r>
+            <w:r>
+              <w:rPr>
+                <w:noProof/>
+                <w:webHidden/>
+              </w:rPr>
+              <w:fldChar w:fldCharType="separate"/>
+            </w:r>
+            <w:r>
+              <w:rPr>
+                <w:noProof/>
+                <w:webHidden/>
+              </w:rPr>
+              <w:t>3</w:t>
+            </w:r>
+            <w:r>
+              <w:rPr>
+                <w:noProof/>
+                <w:webHidden/>
+              </w:rPr>
+              <w:fldChar w:fldCharType="end"/>
+            </w:r>
+          </w:hyperlink>
+        </w:p>
+        <w:p>
+          <w:pPr>
+            <w:pStyle w:val="Verzeichnis2"/>
+            <w:tabs>
+              <w:tab w:val="left" w:pos="960"/>
+              <w:tab w:val="right" w:leader="dot" w:pos="9628"/>
+            </w:tabs>
+            <w:rPr>
+              <w:rFonts w:asciiTheme="minorHAnsi" w:eastAsiaTheme="minorEastAsia" w:hAnsiTheme="minorHAnsi"/>
+              <w:noProof/>
+              <w:kern w:val="2"/>
+              <w:sz w:val="24"/>
+              <w:szCs w:val="24"/>
+              <w:lang w:eastAsia="de-DE"/>
+              <w14:ligatures w14:val="standardContextual"/>
+            </w:rPr>
+          </w:pPr>
+          <w:hyperlink w:anchor="_Toc214273171" w:history="1">
+            <w:r>
+              <w:rPr>
+                <w:rStyle w:val="Hyperlink"/>
+                <w:rFonts w:cs="Arial"/>
+                <w:noProof/>
+              </w:rPr>
+              <w:t>3.3</w:t>
+            </w:r>
+            <w:r>
+              <w:rPr>
+                <w:rFonts w:asciiTheme="minorHAnsi" w:eastAsiaTheme="minorEastAsia" w:hAnsiTheme="minorHAnsi"/>
+                <w:noProof/>
+                <w:kern w:val="2"/>
+                <w:sz w:val="24"/>
+                <w:szCs w:val="24"/>
+                <w:lang w:eastAsia="de-DE"/>
+                <w14:ligatures w14:val="standardContextual"/>
+              </w:rPr>
+              <w:tab/>
+            </w:r>
+            <w:r>
+              <w:rPr>
+                <w:rStyle w:val="Hyperlink"/>
+                <w:rFonts w:cs="Arial"/>
+                <w:noProof/>
+              </w:rPr>
+              <w:t>Zielgruppe(n)</w:t>
+            </w:r>
+            <w:r>
+              <w:rPr>
+                <w:noProof/>
+                <w:webHidden/>
+              </w:rPr>
+              <w:tab/>
+            </w:r>
+            <w:r>
+              <w:rPr>
+                <w:noProof/>
+                <w:webHidden/>
+              </w:rPr>
+              <w:fldChar w:fldCharType="begin"/>
+            </w:r>
+            <w:r>
+              <w:rPr>
+                <w:noProof/>
+                <w:webHidden/>
+              </w:rPr>
+              <w:instrText xml:space="preserve"> PAGEREF _Toc214273171 \h </w:instrText>
+            </w:r>
+            <w:r>
+              <w:rPr>
+                <w:noProof/>
+                <w:webHidden/>
+              </w:rPr>
+            </w:r>
+            <w:r>
+              <w:rPr>
+                <w:noProof/>
+                <w:webHidden/>
+              </w:rPr>
+              <w:fldChar w:fldCharType="separate"/>
+            </w:r>
+            <w:r>
+              <w:rPr>
+                <w:noProof/>
+                <w:webHidden/>
+              </w:rPr>
+              <w:t>4</w:t>
             </w:r>
             <w:r>
               <w:rPr>
@@ -1307,7 +1765,7 @@
               <w:tab w:val="right" w:leader="dot" w:pos="9628"/>
             </w:tabs>
             <w:rPr>
-              <w:rFonts w:eastAsiaTheme="minorEastAsia"/>
+              <w:rFonts w:asciiTheme="minorHAnsi" w:eastAsiaTheme="minorEastAsia" w:hAnsiTheme="minorHAnsi"/>
               <w:noProof/>
               <w:kern w:val="2"/>
               <w:sz w:val="24"/>
@@ -1316,18 +1774,17 @@
               <w14:ligatures w14:val="standardContextual"/>
             </w:rPr>
           </w:pPr>
-          <w:hyperlink w:anchor="_Toc214266635" w:history="1">
+          <w:hyperlink w:anchor="_Toc214273172" w:history="1">
             <w:r>
               <w:rPr>
                 <w:rStyle w:val="Hyperlink"/>
-                <w:rFonts w:cs="Arial"/>
-                <w:noProof/>
-              </w:rPr>
-              <w:t>2.</w:t>
-            </w:r>
-            <w:r>
-              <w:rPr>
-                <w:rFonts w:eastAsiaTheme="minorEastAsia"/>
+                <w:noProof/>
+              </w:rPr>
+              <w:t>4.</w:t>
+            </w:r>
+            <w:r>
+              <w:rPr>
+                <w:rFonts w:asciiTheme="minorHAnsi" w:eastAsiaTheme="minorEastAsia" w:hAnsiTheme="minorHAnsi"/>
                 <w:noProof/>
                 <w:kern w:val="2"/>
                 <w:sz w:val="24"/>
@@ -1340,10 +1797,9 @@
             <w:r>
               <w:rPr>
                 <w:rStyle w:val="Hyperlink"/>
-                <w:rFonts w:cs="Arial"/>
-                <w:noProof/>
-              </w:rPr>
-              <w:t>Konzept</w:t>
+                <w:noProof/>
+              </w:rPr>
+              <w:t>Anforderungen an das Zielsystem (Bernhard Götz)</w:t>
             </w:r>
             <w:r>
               <w:rPr>
@@ -1364,7 +1820,7 @@
                 <w:noProof/>
                 <w:webHidden/>
               </w:rPr>
-              <w:instrText xml:space="preserve"> PAGEREF _Toc214266635 \h </w:instrText>
+              <w:instrText xml:space="preserve"> PAGEREF _Toc214273172 \h </w:instrText>
             </w:r>
             <w:r>
               <w:rPr>
@@ -1384,7 +1840,7 @@
                 <w:noProof/>
                 <w:webHidden/>
               </w:rPr>
-              <w:t>2</w:t>
+              <w:t>4</w:t>
             </w:r>
             <w:r>
               <w:rPr>
@@ -1403,7 +1859,7 @@
               <w:tab w:val="right" w:leader="dot" w:pos="9628"/>
             </w:tabs>
             <w:rPr>
-              <w:rFonts w:eastAsiaTheme="minorEastAsia"/>
+              <w:rFonts w:asciiTheme="minorHAnsi" w:eastAsiaTheme="minorEastAsia" w:hAnsiTheme="minorHAnsi"/>
               <w:noProof/>
               <w:kern w:val="2"/>
               <w:sz w:val="24"/>
@@ -1412,18 +1868,17 @@
               <w14:ligatures w14:val="standardContextual"/>
             </w:rPr>
           </w:pPr>
-          <w:hyperlink w:anchor="_Toc214266636" w:history="1">
+          <w:hyperlink w:anchor="_Toc214273173" w:history="1">
             <w:r>
               <w:rPr>
                 <w:rStyle w:val="Hyperlink"/>
-                <w:rFonts w:cs="Arial"/>
-                <w:noProof/>
-              </w:rPr>
-              <w:t>2.1</w:t>
-            </w:r>
-            <w:r>
-              <w:rPr>
-                <w:rFonts w:eastAsiaTheme="minorEastAsia"/>
+                <w:noProof/>
+              </w:rPr>
+              <w:t>4.1</w:t>
+            </w:r>
+            <w:r>
+              <w:rPr>
+                <w:rFonts w:asciiTheme="minorHAnsi" w:eastAsiaTheme="minorEastAsia" w:hAnsiTheme="minorHAnsi"/>
                 <w:noProof/>
                 <w:kern w:val="2"/>
                 <w:sz w:val="24"/>
@@ -1436,10 +1891,9 @@
             <w:r>
               <w:rPr>
                 <w:rStyle w:val="Hyperlink"/>
-                <w:rFonts w:cs="Arial"/>
-                <w:noProof/>
-              </w:rPr>
-              <w:t>Ziel des Anbieters</w:t>
+                <w:noProof/>
+              </w:rPr>
+              <w:t>Hardware</w:t>
             </w:r>
             <w:r>
               <w:rPr>
@@ -1460,7 +1914,7 @@
                 <w:noProof/>
                 <w:webHidden/>
               </w:rPr>
-              <w:instrText xml:space="preserve"> PAGEREF _Toc214266636 \h </w:instrText>
+              <w:instrText xml:space="preserve"> PAGEREF _Toc214273173 \h </w:instrText>
             </w:r>
             <w:r>
               <w:rPr>
@@ -1480,7 +1934,7 @@
                 <w:noProof/>
                 <w:webHidden/>
               </w:rPr>
-              <w:t>2</w:t>
+              <w:t>4</w:t>
             </w:r>
             <w:r>
               <w:rPr>
@@ -1499,7 +1953,7 @@
               <w:tab w:val="right" w:leader="dot" w:pos="9628"/>
             </w:tabs>
             <w:rPr>
-              <w:rFonts w:eastAsiaTheme="minorEastAsia"/>
+              <w:rFonts w:asciiTheme="minorHAnsi" w:eastAsiaTheme="minorEastAsia" w:hAnsiTheme="minorHAnsi"/>
               <w:noProof/>
               <w:kern w:val="2"/>
               <w:sz w:val="24"/>
@@ -1508,18 +1962,17 @@
               <w14:ligatures w14:val="standardContextual"/>
             </w:rPr>
           </w:pPr>
-          <w:hyperlink w:anchor="_Toc214266637" w:history="1">
+          <w:hyperlink w:anchor="_Toc214273174" w:history="1">
             <w:r>
               <w:rPr>
                 <w:rStyle w:val="Hyperlink"/>
-                <w:rFonts w:cs="Arial"/>
-                <w:noProof/>
-              </w:rPr>
-              <w:t>2.2</w:t>
-            </w:r>
-            <w:r>
-              <w:rPr>
-                <w:rFonts w:eastAsiaTheme="minorEastAsia"/>
+                <w:noProof/>
+              </w:rPr>
+              <w:t>4.2</w:t>
+            </w:r>
+            <w:r>
+              <w:rPr>
+                <w:rFonts w:asciiTheme="minorHAnsi" w:eastAsiaTheme="minorEastAsia" w:hAnsiTheme="minorHAnsi"/>
                 <w:noProof/>
                 <w:kern w:val="2"/>
                 <w:sz w:val="24"/>
@@ -1532,10 +1985,9 @@
             <w:r>
               <w:rPr>
                 <w:rStyle w:val="Hyperlink"/>
-                <w:rFonts w:cs="Arial"/>
-                <w:noProof/>
-              </w:rPr>
-              <w:t>Ziel(e) und Nutzen des Anwenders</w:t>
+                <w:noProof/>
+              </w:rPr>
+              <w:t>Software</w:t>
             </w:r>
             <w:r>
               <w:rPr>
@@ -1556,7 +2008,7 @@
                 <w:noProof/>
                 <w:webHidden/>
               </w:rPr>
-              <w:instrText xml:space="preserve"> PAGEREF _Toc214266637 \h </w:instrText>
+              <w:instrText xml:space="preserve"> PAGEREF _Toc214273174 \h </w:instrText>
             </w:r>
             <w:r>
               <w:rPr>
@@ -1576,7 +2028,7 @@
                 <w:noProof/>
                 <w:webHidden/>
               </w:rPr>
-              <w:t>2</w:t>
+              <w:t>4</w:t>
             </w:r>
             <w:r>
               <w:rPr>
@@ -1595,7 +2047,7 @@
               <w:tab w:val="right" w:leader="dot" w:pos="9628"/>
             </w:tabs>
             <w:rPr>
-              <w:rFonts w:eastAsiaTheme="minorEastAsia"/>
+              <w:rFonts w:asciiTheme="minorHAnsi" w:eastAsiaTheme="minorEastAsia" w:hAnsiTheme="minorHAnsi"/>
               <w:noProof/>
               <w:kern w:val="2"/>
               <w:sz w:val="24"/>
@@ -1604,18 +2056,17 @@
               <w14:ligatures w14:val="standardContextual"/>
             </w:rPr>
           </w:pPr>
-          <w:hyperlink w:anchor="_Toc214266638" w:history="1">
+          <w:hyperlink w:anchor="_Toc214273175" w:history="1">
             <w:r>
               <w:rPr>
                 <w:rStyle w:val="Hyperlink"/>
-                <w:rFonts w:cs="Arial"/>
-                <w:noProof/>
-              </w:rPr>
-              <w:t>2.3</w:t>
-            </w:r>
-            <w:r>
-              <w:rPr>
-                <w:rFonts w:eastAsiaTheme="minorEastAsia"/>
+                <w:noProof/>
+              </w:rPr>
+              <w:t>4.3</w:t>
+            </w:r>
+            <w:r>
+              <w:rPr>
+                <w:rFonts w:asciiTheme="minorHAnsi" w:eastAsiaTheme="minorEastAsia" w:hAnsiTheme="minorHAnsi"/>
                 <w:noProof/>
                 <w:kern w:val="2"/>
                 <w:sz w:val="24"/>
@@ -1628,10 +2079,9 @@
             <w:r>
               <w:rPr>
                 <w:rStyle w:val="Hyperlink"/>
-                <w:rFonts w:cs="Arial"/>
-                <w:noProof/>
-              </w:rPr>
-              <w:t>Zielgruppe(n)</w:t>
+                <w:noProof/>
+              </w:rPr>
+              <w:t>Zusätzliche Anforderungen</w:t>
             </w:r>
             <w:r>
               <w:rPr>
@@ -1652,7 +2102,7 @@
                 <w:noProof/>
                 <w:webHidden/>
               </w:rPr>
-              <w:instrText xml:space="preserve"> PAGEREF _Toc214266638 \h </w:instrText>
+              <w:instrText xml:space="preserve"> PAGEREF _Toc214273175 \h </w:instrText>
             </w:r>
             <w:r>
               <w:rPr>
@@ -1672,7 +2122,7 @@
                 <w:noProof/>
                 <w:webHidden/>
               </w:rPr>
-              <w:t>3</w:t>
+              <w:t>4</w:t>
             </w:r>
             <w:r>
               <w:rPr>
@@ -1691,7 +2141,7 @@
               <w:tab w:val="right" w:leader="dot" w:pos="9628"/>
             </w:tabs>
             <w:rPr>
-              <w:rFonts w:eastAsiaTheme="minorEastAsia"/>
+              <w:rFonts w:asciiTheme="minorHAnsi" w:eastAsiaTheme="minorEastAsia" w:hAnsiTheme="minorHAnsi"/>
               <w:noProof/>
               <w:kern w:val="2"/>
               <w:sz w:val="24"/>
@@ -1700,18 +2150,18 @@
               <w14:ligatures w14:val="standardContextual"/>
             </w:rPr>
           </w:pPr>
-          <w:hyperlink w:anchor="_Toc214266639" w:history="1">
+          <w:hyperlink w:anchor="_Toc214273176" w:history="1">
             <w:r>
               <w:rPr>
                 <w:rStyle w:val="Hyperlink"/>
                 <w:rFonts w:cs="Arial"/>
                 <w:noProof/>
               </w:rPr>
-              <w:t>3.</w:t>
-            </w:r>
-            <w:r>
-              <w:rPr>
-                <w:rFonts w:eastAsiaTheme="minorEastAsia"/>
+              <w:t>5.</w:t>
+            </w:r>
+            <w:r>
+              <w:rPr>
+                <w:rFonts w:asciiTheme="minorHAnsi" w:eastAsiaTheme="minorEastAsia" w:hAnsiTheme="minorHAnsi"/>
                 <w:noProof/>
                 <w:kern w:val="2"/>
                 <w:sz w:val="24"/>
@@ -1727,7 +2177,7 @@
                 <w:rFonts w:cs="Arial"/>
                 <w:noProof/>
               </w:rPr>
-              <w:t>Anforderungen an das Zielsystem</w:t>
+              <w:t>Datenbank (Damien Dirrigl)</w:t>
             </w:r>
             <w:r>
               <w:rPr>
@@ -1748,7 +2198,7 @@
                 <w:noProof/>
                 <w:webHidden/>
               </w:rPr>
-              <w:instrText xml:space="preserve"> PAGEREF _Toc214266639 \h </w:instrText>
+              <w:instrText xml:space="preserve"> PAGEREF _Toc214273176 \h </w:instrText>
             </w:r>
             <w:r>
               <w:rPr>
@@ -1768,7 +2218,7 @@
                 <w:noProof/>
                 <w:webHidden/>
               </w:rPr>
-              <w:t>3</w:t>
+              <w:t>5</w:t>
             </w:r>
             <w:r>
               <w:rPr>
@@ -1787,7 +2237,7 @@
               <w:tab w:val="right" w:leader="dot" w:pos="9628"/>
             </w:tabs>
             <w:rPr>
-              <w:rFonts w:eastAsiaTheme="minorEastAsia"/>
+              <w:rFonts w:asciiTheme="minorHAnsi" w:eastAsiaTheme="minorEastAsia" w:hAnsiTheme="minorHAnsi"/>
               <w:noProof/>
               <w:kern w:val="2"/>
               <w:sz w:val="24"/>
@@ -1796,18 +2246,17 @@
               <w14:ligatures w14:val="standardContextual"/>
             </w:rPr>
           </w:pPr>
-          <w:hyperlink w:anchor="_Toc214266640" w:history="1">
+          <w:hyperlink w:anchor="_Toc214273177" w:history="1">
             <w:r>
               <w:rPr>
                 <w:rStyle w:val="Hyperlink"/>
-                <w:rFonts w:cs="Arial"/>
-                <w:noProof/>
-              </w:rPr>
-              <w:t>4.</w:t>
-            </w:r>
-            <w:r>
-              <w:rPr>
-                <w:rFonts w:eastAsiaTheme="minorEastAsia"/>
+                <w:noProof/>
+              </w:rPr>
+              <w:t>6.</w:t>
+            </w:r>
+            <w:r>
+              <w:rPr>
+                <w:rFonts w:asciiTheme="minorHAnsi" w:eastAsiaTheme="minorEastAsia" w:hAnsiTheme="minorHAnsi"/>
                 <w:noProof/>
                 <w:kern w:val="2"/>
                 <w:sz w:val="24"/>
@@ -1820,10 +2269,9 @@
             <w:r>
               <w:rPr>
                 <w:rStyle w:val="Hyperlink"/>
-                <w:rFonts w:cs="Arial"/>
-                <w:noProof/>
-              </w:rPr>
-              <w:t>Datenbank (Damien Dirrigl)</w:t>
+                <w:noProof/>
+              </w:rPr>
+              <w:t>GUI (Paul Zindler)</w:t>
             </w:r>
             <w:r>
               <w:rPr>
@@ -1844,7 +2292,7 @@
                 <w:noProof/>
                 <w:webHidden/>
               </w:rPr>
-              <w:instrText xml:space="preserve"> PAGEREF _Toc214266640 \h </w:instrText>
+              <w:instrText xml:space="preserve"> PAGEREF _Toc214273177 \h </w:instrText>
             </w:r>
             <w:r>
               <w:rPr>
@@ -1864,7 +2312,7 @@
                 <w:noProof/>
                 <w:webHidden/>
               </w:rPr>
-              <w:t>4</w:t>
+              <w:t>6</w:t>
             </w:r>
             <w:r>
               <w:rPr>
@@ -1883,7 +2331,7 @@
               <w:tab w:val="right" w:leader="dot" w:pos="9628"/>
             </w:tabs>
             <w:rPr>
-              <w:rFonts w:eastAsiaTheme="minorEastAsia"/>
+              <w:rFonts w:asciiTheme="minorHAnsi" w:eastAsiaTheme="minorEastAsia" w:hAnsiTheme="minorHAnsi"/>
               <w:noProof/>
               <w:kern w:val="2"/>
               <w:sz w:val="24"/>
@@ -1892,17 +2340,17 @@
               <w14:ligatures w14:val="standardContextual"/>
             </w:rPr>
           </w:pPr>
-          <w:hyperlink w:anchor="_Toc214266641" w:history="1">
+          <w:hyperlink w:anchor="_Toc214273178" w:history="1">
             <w:r>
               <w:rPr>
                 <w:rStyle w:val="Hyperlink"/>
                 <w:noProof/>
               </w:rPr>
-              <w:t>1.</w:t>
-            </w:r>
-            <w:r>
-              <w:rPr>
-                <w:rFonts w:eastAsiaTheme="minorEastAsia"/>
+              <w:t>7.</w:t>
+            </w:r>
+            <w:r>
+              <w:rPr>
+                <w:rFonts w:asciiTheme="minorHAnsi" w:eastAsiaTheme="minorEastAsia" w:hAnsiTheme="minorHAnsi"/>
                 <w:noProof/>
                 <w:kern w:val="2"/>
                 <w:sz w:val="24"/>
@@ -1917,7 +2365,7 @@
                 <w:rStyle w:val="Hyperlink"/>
                 <w:noProof/>
               </w:rPr>
-              <w:t>GUI (Paul Zindler)</w:t>
+              <w:t>Backend Berechnung (Bernhard Götz)</w:t>
             </w:r>
             <w:r>
               <w:rPr>
@@ -1938,7 +2386,7 @@
                 <w:noProof/>
                 <w:webHidden/>
               </w:rPr>
-              <w:instrText xml:space="preserve"> PAGEREF _Toc214266641 \h </w:instrText>
+              <w:instrText xml:space="preserve"> PAGEREF _Toc214273178 \h </w:instrText>
             </w:r>
             <w:r>
               <w:rPr>
@@ -1958,7 +2406,7 @@
                 <w:noProof/>
                 <w:webHidden/>
               </w:rPr>
-              <w:t>4</w:t>
+              <w:t>7</w:t>
             </w:r>
             <w:r>
               <w:rPr>
@@ -1977,7 +2425,7 @@
               <w:tab w:val="right" w:leader="dot" w:pos="9628"/>
             </w:tabs>
             <w:rPr>
-              <w:rFonts w:eastAsiaTheme="minorEastAsia"/>
+              <w:rFonts w:asciiTheme="minorHAnsi" w:eastAsiaTheme="minorEastAsia" w:hAnsiTheme="minorHAnsi"/>
               <w:noProof/>
               <w:kern w:val="2"/>
               <w:sz w:val="24"/>
@@ -1986,17 +2434,17 @@
               <w14:ligatures w14:val="standardContextual"/>
             </w:rPr>
           </w:pPr>
-          <w:hyperlink w:anchor="_Toc214266642" w:history="1">
+          <w:hyperlink w:anchor="_Toc214273179" w:history="1">
             <w:r>
               <w:rPr>
                 <w:rStyle w:val="Hyperlink"/>
                 <w:noProof/>
               </w:rPr>
-              <w:t>2.</w:t>
-            </w:r>
-            <w:r>
-              <w:rPr>
-                <w:rFonts w:eastAsiaTheme="minorEastAsia"/>
+              <w:t>8.</w:t>
+            </w:r>
+            <w:r>
+              <w:rPr>
+                <w:rFonts w:asciiTheme="minorHAnsi" w:eastAsiaTheme="minorEastAsia" w:hAnsiTheme="minorHAnsi"/>
                 <w:noProof/>
                 <w:kern w:val="2"/>
                 <w:sz w:val="24"/>
@@ -2011,7 +2459,7 @@
                 <w:rStyle w:val="Hyperlink"/>
                 <w:noProof/>
               </w:rPr>
-              <w:t>Backend Berechnung (Bernhard Götz)</w:t>
+              <w:t>Backend Verbindung DB mit GUI (Florian Tewes)</w:t>
             </w:r>
             <w:r>
               <w:rPr>
@@ -2032,7 +2480,7 @@
                 <w:noProof/>
                 <w:webHidden/>
               </w:rPr>
-              <w:instrText xml:space="preserve"> PAGEREF _Toc214266642 \h </w:instrText>
+              <w:instrText xml:space="preserve"> PAGEREF _Toc214273179 \h </w:instrText>
             </w:r>
             <w:r>
               <w:rPr>
@@ -2052,7 +2500,7 @@
                 <w:noProof/>
                 <w:webHidden/>
               </w:rPr>
-              <w:t>4</w:t>
+              <w:t>8</w:t>
             </w:r>
             <w:r>
               <w:rPr>
@@ -2071,7 +2519,7 @@
               <w:tab w:val="right" w:leader="dot" w:pos="9628"/>
             </w:tabs>
             <w:rPr>
-              <w:rFonts w:eastAsiaTheme="minorEastAsia"/>
+              <w:rFonts w:asciiTheme="minorHAnsi" w:eastAsiaTheme="minorEastAsia" w:hAnsiTheme="minorHAnsi"/>
               <w:noProof/>
               <w:kern w:val="2"/>
               <w:sz w:val="24"/>
@@ -2080,17 +2528,17 @@
               <w14:ligatures w14:val="standardContextual"/>
             </w:rPr>
           </w:pPr>
-          <w:hyperlink w:anchor="_Toc214266643" w:history="1">
+          <w:hyperlink w:anchor="_Toc214273180" w:history="1">
             <w:r>
               <w:rPr>
                 <w:rStyle w:val="Hyperlink"/>
                 <w:noProof/>
               </w:rPr>
-              <w:t>3.</w:t>
-            </w:r>
-            <w:r>
-              <w:rPr>
-                <w:rFonts w:eastAsiaTheme="minorEastAsia"/>
+              <w:t>9.</w:t>
+            </w:r>
+            <w:r>
+              <w:rPr>
+                <w:rFonts w:asciiTheme="minorHAnsi" w:eastAsiaTheme="minorEastAsia" w:hAnsiTheme="minorHAnsi"/>
                 <w:noProof/>
                 <w:kern w:val="2"/>
                 <w:sz w:val="24"/>
@@ -2105,7 +2553,7 @@
                 <w:rStyle w:val="Hyperlink"/>
                 <w:noProof/>
               </w:rPr>
-              <w:t>Backend Verbindung DB mit GUI (Florian Tewes)</w:t>
+              <w:t>Zeitplanung Soll-Ist-Vergleich (Jedes Teammitglied für seinen Bereich)</w:t>
             </w:r>
             <w:r>
               <w:rPr>
@@ -2126,7 +2574,7 @@
                 <w:noProof/>
                 <w:webHidden/>
               </w:rPr>
-              <w:instrText xml:space="preserve"> PAGEREF _Toc214266643 \h </w:instrText>
+              <w:instrText xml:space="preserve"> PAGEREF _Toc214273180 \h </w:instrText>
             </w:r>
             <w:r>
               <w:rPr>
@@ -2146,7 +2594,7 @@
                 <w:noProof/>
                 <w:webHidden/>
               </w:rPr>
-              <w:t>5</w:t>
+              <w:t>9</w:t>
             </w:r>
             <w:r>
               <w:rPr>
@@ -2161,11 +2609,10 @@
           <w:pPr>
             <w:pStyle w:val="Verzeichnis1"/>
             <w:tabs>
-              <w:tab w:val="left" w:pos="480"/>
               <w:tab w:val="right" w:leader="dot" w:pos="9628"/>
             </w:tabs>
             <w:rPr>
-              <w:rFonts w:eastAsiaTheme="minorEastAsia"/>
+              <w:rFonts w:asciiTheme="minorHAnsi" w:eastAsiaTheme="minorEastAsia" w:hAnsiTheme="minorHAnsi"/>
               <w:noProof/>
               <w:kern w:val="2"/>
               <w:sz w:val="24"/>
@@ -2174,42 +2621,23 @@
               <w14:ligatures w14:val="standardContextual"/>
             </w:rPr>
           </w:pPr>
-          <w:hyperlink w:anchor="_Toc214266644" w:history="1">
+          <w:hyperlink w:anchor="_Toc214273181" w:history="1">
             <w:r>
               <w:rPr>
                 <w:rStyle w:val="Hyperlink"/>
                 <w:noProof/>
               </w:rPr>
-              <w:t>4.</w:t>
-            </w:r>
-            <w:r>
-              <w:rPr>
-                <w:rFonts w:eastAsiaTheme="minorEastAsia"/>
-                <w:noProof/>
-                <w:kern w:val="2"/>
-                <w:sz w:val="24"/>
-                <w:szCs w:val="24"/>
-                <w:lang w:eastAsia="de-DE"/>
-                <w14:ligatures w14:val="standardContextual"/>
+              <w:t>Literaturverzeichnis</w:t>
+            </w:r>
+            <w:r>
+              <w:rPr>
+                <w:noProof/>
+                <w:webHidden/>
               </w:rPr>
               <w:tab/>
             </w:r>
             <w:r>
               <w:rPr>
-                <w:rStyle w:val="Hyperlink"/>
-                <w:noProof/>
-              </w:rPr>
-              <w:t>Zeitplanung Soll-Ist-Vergleich (Jedes Teammitglied für seinen Bereich)</w:t>
-            </w:r>
-            <w:r>
-              <w:rPr>
-                <w:noProof/>
-                <w:webHidden/>
-              </w:rPr>
-              <w:tab/>
-            </w:r>
-            <w:r>
-              <w:rPr>
                 <w:noProof/>
                 <w:webHidden/>
               </w:rPr>
@@ -2220,7 +2648,7 @@
                 <w:noProof/>
                 <w:webHidden/>
               </w:rPr>
-              <w:instrText xml:space="preserve"> PAGEREF _Toc214266644 \h </w:instrText>
+              <w:instrText xml:space="preserve"> PAGEREF _Toc214273181 \h </w:instrText>
             </w:r>
             <w:r>
               <w:rPr>
@@ -2240,7 +2668,7 @@
                 <w:noProof/>
                 <w:webHidden/>
               </w:rPr>
-              <w:t>6</w:t>
+              <w:t>10</w:t>
             </w:r>
             <w:r>
               <w:rPr>
@@ -2255,11 +2683,10 @@
           <w:pPr>
             <w:pStyle w:val="Verzeichnis1"/>
             <w:tabs>
-              <w:tab w:val="left" w:pos="480"/>
               <w:tab w:val="right" w:leader="dot" w:pos="9628"/>
             </w:tabs>
             <w:rPr>
-              <w:rFonts w:eastAsiaTheme="minorEastAsia"/>
+              <w:rFonts w:asciiTheme="minorHAnsi" w:eastAsiaTheme="minorEastAsia" w:hAnsiTheme="minorHAnsi"/>
               <w:noProof/>
               <w:kern w:val="2"/>
               <w:sz w:val="24"/>
@@ -2268,42 +2695,23 @@
               <w14:ligatures w14:val="standardContextual"/>
             </w:rPr>
           </w:pPr>
-          <w:hyperlink w:anchor="_Toc214266645" w:history="1">
+          <w:hyperlink w:anchor="_Toc214273182" w:history="1">
             <w:r>
               <w:rPr>
                 <w:rStyle w:val="Hyperlink"/>
                 <w:noProof/>
               </w:rPr>
-              <w:t>5.</w:t>
-            </w:r>
-            <w:r>
-              <w:rPr>
-                <w:rFonts w:eastAsiaTheme="minorEastAsia"/>
-                <w:noProof/>
-                <w:kern w:val="2"/>
-                <w:sz w:val="24"/>
-                <w:szCs w:val="24"/>
-                <w:lang w:eastAsia="de-DE"/>
-                <w14:ligatures w14:val="standardContextual"/>
+              <w:t>Abbildungs- und Tabellenverzeichnis</w:t>
+            </w:r>
+            <w:r>
+              <w:rPr>
+                <w:noProof/>
+                <w:webHidden/>
               </w:rPr>
               <w:tab/>
             </w:r>
             <w:r>
               <w:rPr>
-                <w:rStyle w:val="Hyperlink"/>
-                <w:noProof/>
-              </w:rPr>
-              <w:t>Literaturverzeichnis</w:t>
-            </w:r>
-            <w:r>
-              <w:rPr>
-                <w:noProof/>
-                <w:webHidden/>
-              </w:rPr>
-              <w:tab/>
-            </w:r>
-            <w:r>
-              <w:rPr>
                 <w:noProof/>
                 <w:webHidden/>
               </w:rPr>
@@ -2314,7 +2722,7 @@
                 <w:noProof/>
                 <w:webHidden/>
               </w:rPr>
-              <w:instrText xml:space="preserve"> PAGEREF _Toc214266645 \h </w:instrText>
+              <w:instrText xml:space="preserve"> PAGEREF _Toc214273182 \h </w:instrText>
             </w:r>
             <w:r>
               <w:rPr>
@@ -2334,195 +2742,7 @@
                 <w:noProof/>
                 <w:webHidden/>
               </w:rPr>
-              <w:t>7</w:t>
-            </w:r>
-            <w:r>
-              <w:rPr>
-                <w:noProof/>
-                <w:webHidden/>
-              </w:rPr>
-              <w:fldChar w:fldCharType="end"/>
-            </w:r>
-          </w:hyperlink>
-        </w:p>
-        <w:p>
-          <w:pPr>
-            <w:pStyle w:val="Verzeichnis1"/>
-            <w:tabs>
-              <w:tab w:val="left" w:pos="480"/>
-              <w:tab w:val="right" w:leader="dot" w:pos="9628"/>
-            </w:tabs>
-            <w:rPr>
-              <w:rFonts w:eastAsiaTheme="minorEastAsia"/>
-              <w:noProof/>
-              <w:kern w:val="2"/>
-              <w:sz w:val="24"/>
-              <w:szCs w:val="24"/>
-              <w:lang w:eastAsia="de-DE"/>
-              <w14:ligatures w14:val="standardContextual"/>
-            </w:rPr>
-          </w:pPr>
-          <w:hyperlink w:anchor="_Toc214266646" w:history="1">
-            <w:r>
-              <w:rPr>
-                <w:rStyle w:val="Hyperlink"/>
-                <w:noProof/>
-              </w:rPr>
-              <w:t>6.</w:t>
-            </w:r>
-            <w:r>
-              <w:rPr>
-                <w:rFonts w:eastAsiaTheme="minorEastAsia"/>
-                <w:noProof/>
-                <w:kern w:val="2"/>
-                <w:sz w:val="24"/>
-                <w:szCs w:val="24"/>
-                <w:lang w:eastAsia="de-DE"/>
-                <w14:ligatures w14:val="standardContextual"/>
-              </w:rPr>
-              <w:tab/>
-            </w:r>
-            <w:r>
-              <w:rPr>
-                <w:rStyle w:val="Hyperlink"/>
-                <w:noProof/>
-              </w:rPr>
-              <w:t>Abbildungsverzeichnis</w:t>
-            </w:r>
-            <w:r>
-              <w:rPr>
-                <w:noProof/>
-                <w:webHidden/>
-              </w:rPr>
-              <w:tab/>
-            </w:r>
-            <w:r>
-              <w:rPr>
-                <w:noProof/>
-                <w:webHidden/>
-              </w:rPr>
-              <w:fldChar w:fldCharType="begin"/>
-            </w:r>
-            <w:r>
-              <w:rPr>
-                <w:noProof/>
-                <w:webHidden/>
-              </w:rPr>
-              <w:instrText xml:space="preserve"> PAGEREF _Toc214266646 \h </w:instrText>
-            </w:r>
-            <w:r>
-              <w:rPr>
-                <w:noProof/>
-                <w:webHidden/>
-              </w:rPr>
-            </w:r>
-            <w:r>
-              <w:rPr>
-                <w:noProof/>
-                <w:webHidden/>
-              </w:rPr>
-              <w:fldChar w:fldCharType="separate"/>
-            </w:r>
-            <w:r>
-              <w:rPr>
-                <w:noProof/>
-                <w:webHidden/>
-              </w:rPr>
-              <w:t>7</w:t>
-            </w:r>
-            <w:r>
-              <w:rPr>
-                <w:noProof/>
-                <w:webHidden/>
-              </w:rPr>
-              <w:fldChar w:fldCharType="end"/>
-            </w:r>
-          </w:hyperlink>
-        </w:p>
-        <w:p>
-          <w:pPr>
-            <w:pStyle w:val="Verzeichnis1"/>
-            <w:tabs>
-              <w:tab w:val="left" w:pos="480"/>
-              <w:tab w:val="right" w:leader="dot" w:pos="9628"/>
-            </w:tabs>
-            <w:rPr>
-              <w:rFonts w:eastAsiaTheme="minorEastAsia"/>
-              <w:noProof/>
-              <w:kern w:val="2"/>
-              <w:sz w:val="24"/>
-              <w:szCs w:val="24"/>
-              <w:lang w:eastAsia="de-DE"/>
-              <w14:ligatures w14:val="standardContextual"/>
-            </w:rPr>
-          </w:pPr>
-          <w:hyperlink w:anchor="_Toc214266647" w:history="1">
-            <w:r>
-              <w:rPr>
-                <w:rStyle w:val="Hyperlink"/>
-                <w:noProof/>
-              </w:rPr>
-              <w:t>7.</w:t>
-            </w:r>
-            <w:r>
-              <w:rPr>
-                <w:rFonts w:eastAsiaTheme="minorEastAsia"/>
-                <w:noProof/>
-                <w:kern w:val="2"/>
-                <w:sz w:val="24"/>
-                <w:szCs w:val="24"/>
-                <w:lang w:eastAsia="de-DE"/>
-                <w14:ligatures w14:val="standardContextual"/>
-              </w:rPr>
-              <w:tab/>
-            </w:r>
-            <w:r>
-              <w:rPr>
-                <w:rStyle w:val="Hyperlink"/>
-                <w:noProof/>
-              </w:rPr>
-              <w:t>Abkürzungsverzeichnis</w:t>
-            </w:r>
-            <w:r>
-              <w:rPr>
-                <w:noProof/>
-                <w:webHidden/>
-              </w:rPr>
-              <w:tab/>
-            </w:r>
-            <w:r>
-              <w:rPr>
-                <w:noProof/>
-                <w:webHidden/>
-              </w:rPr>
-              <w:fldChar w:fldCharType="begin"/>
-            </w:r>
-            <w:r>
-              <w:rPr>
-                <w:noProof/>
-                <w:webHidden/>
-              </w:rPr>
-              <w:instrText xml:space="preserve"> PAGEREF _Toc214266647 \h </w:instrText>
-            </w:r>
-            <w:r>
-              <w:rPr>
-                <w:noProof/>
-                <w:webHidden/>
-              </w:rPr>
-            </w:r>
-            <w:r>
-              <w:rPr>
-                <w:noProof/>
-                <w:webHidden/>
-              </w:rPr>
-              <w:fldChar w:fldCharType="separate"/>
-            </w:r>
-            <w:r>
-              <w:rPr>
-                <w:noProof/>
-                <w:webHidden/>
-              </w:rPr>
-              <w:t>7</w:t>
+              <w:t>11</w:t>
             </w:r>
             <w:r>
               <w:rPr>
@@ -2537,14 +2757,14 @@
           <w:pPr>
             <w:spacing w:line="360" w:lineRule="auto"/>
             <w:rPr>
-              <w:rFonts w:ascii="Arial" w:hAnsi="Arial" w:cs="Arial"/>
+              <w:rFonts w:cs="Arial"/>
               <w:sz w:val="24"/>
               <w:szCs w:val="24"/>
             </w:rPr>
           </w:pPr>
           <w:r>
             <w:rPr>
-              <w:rFonts w:ascii="Arial" w:hAnsi="Arial" w:cs="Arial"/>
+              <w:rFonts w:cs="Arial"/>
               <w:b/>
               <w:bCs/>
               <w:sz w:val="24"/>
@@ -2562,7 +2782,7 @@
         </w:tabs>
         <w:spacing w:line="360" w:lineRule="auto"/>
         <w:rPr>
-          <w:rFonts w:ascii="Arial" w:hAnsi="Arial" w:cs="Arial"/>
+          <w:rFonts w:cs="Arial"/>
           <w:sz w:val="24"/>
           <w:szCs w:val="24"/>
         </w:rPr>
@@ -2572,7 +2792,7 @@
       <w:pPr>
         <w:spacing w:line="360" w:lineRule="auto"/>
         <w:rPr>
-          <w:rFonts w:ascii="Arial" w:hAnsi="Arial" w:cs="Arial"/>
+          <w:rFonts w:cs="Arial"/>
           <w:sz w:val="24"/>
           <w:szCs w:val="24"/>
         </w:rPr>
@@ -2582,7 +2802,7 @@
       <w:pPr>
         <w:spacing w:line="360" w:lineRule="auto"/>
         <w:rPr>
-          <w:rFonts w:ascii="Arial" w:hAnsi="Arial" w:cs="Arial"/>
+          <w:rFonts w:cs="Arial"/>
           <w:sz w:val="24"/>
           <w:szCs w:val="24"/>
         </w:rPr>
@@ -2610,762 +2830,21 @@
           <w:szCs w:val="24"/>
         </w:rPr>
       </w:pPr>
-      <w:bookmarkStart w:id="0" w:name="_Toc214266632"/>
+      <w:bookmarkStart w:id="0" w:name="_Toc214273164"/>
       <w:r>
         <w:rPr>
           <w:rFonts w:cs="Arial"/>
           <w:szCs w:val="24"/>
         </w:rPr>
         <w:lastRenderedPageBreak/>
-        <w:t>Einleitung</w:t>
+        <w:t>Abkürzungsverzeichnis</w:t>
       </w:r>
       <w:bookmarkEnd w:id="0"/>
     </w:p>
     <w:p>
       <w:pPr>
-        <w:pStyle w:val="berschrift2"/>
-        <w:numPr>
-          <w:ilvl w:val="1"/>
-          <w:numId w:val="2"/>
-        </w:numPr>
-        <w:spacing w:line="360" w:lineRule="auto"/>
-        <w:ind w:left="1440" w:hanging="360"/>
-        <w:rPr>
-          <w:rFonts w:cs="Arial"/>
-          <w:sz w:val="24"/>
-          <w:szCs w:val="24"/>
-        </w:rPr>
-      </w:pPr>
-      <w:bookmarkStart w:id="1" w:name="_Toc213263304"/>
-      <w:bookmarkStart w:id="2" w:name="_Toc214266633"/>
-      <w:r>
-        <w:rPr>
-          <w:rFonts w:cs="Arial"/>
-          <w:sz w:val="24"/>
-          <w:szCs w:val="24"/>
-        </w:rPr>
-        <w:t>Situationsbeschreibung</w:t>
-      </w:r>
-      <w:bookmarkEnd w:id="1"/>
-      <w:bookmarkEnd w:id="2"/>
-      <w:r>
-        <w:rPr>
-          <w:rFonts w:cs="Arial"/>
-          <w:sz w:val="24"/>
-          <w:szCs w:val="24"/>
-        </w:rPr>
-        <w:t xml:space="preserve"> </w:t>
-      </w:r>
-    </w:p>
-    <w:p>
-      <w:pPr>
-        <w:spacing w:line="360" w:lineRule="auto"/>
-        <w:ind w:left="360"/>
-        <w:rPr>
-          <w:rFonts w:ascii="Arial" w:hAnsi="Arial" w:cs="Arial"/>
-          <w:sz w:val="24"/>
-          <w:szCs w:val="24"/>
-        </w:rPr>
-      </w:pPr>
-      <w:r>
-        <w:rPr>
-          <w:rFonts w:ascii="Arial" w:hAnsi="Arial" w:cs="Arial"/>
-          <w:sz w:val="24"/>
-          <w:szCs w:val="24"/>
-        </w:rPr>
-        <w:t>Im Rahmen der Abschlussprüfung für Fachinformatiker/-innen ist eine betriebliche Projektarbeit durchzuführen. Diese wird von einer dreiköpfigen Prüfungskommission bewertet – von der Antragstellung über die Projektdokumentation bis hin zur Präsentation mit Fachgespräch. Die Ergebnisse werden im Online-Portal der IHK</w:t>
-      </w:r>
-      <w:r>
-        <w:rPr>
-          <w:rFonts w:ascii="Arial" w:hAnsi="Arial" w:cs="Arial"/>
-          <w:sz w:val="24"/>
-          <w:szCs w:val="24"/>
-        </w:rPr>
-        <w:fldChar w:fldCharType="begin"/>
-      </w:r>
-      <w:r>
-        <w:rPr>
-          <w:rFonts w:ascii="Arial" w:hAnsi="Arial" w:cs="Arial"/>
-          <w:sz w:val="24"/>
-          <w:szCs w:val="24"/>
-        </w:rPr>
-        <w:instrText xml:space="preserve"> XE "</w:instrText>
-      </w:r>
-      <w:proofErr w:type="spellStart"/>
-      <w:proofErr w:type="gramStart"/>
-      <w:r>
-        <w:rPr>
-          <w:rFonts w:ascii="Arial" w:hAnsi="Arial" w:cs="Arial"/>
-          <w:sz w:val="24"/>
-          <w:szCs w:val="24"/>
-        </w:rPr>
-        <w:instrText>IHK:Industrie</w:instrText>
-      </w:r>
-      <w:proofErr w:type="spellEnd"/>
-      <w:proofErr w:type="gramEnd"/>
-      <w:r>
-        <w:rPr>
-          <w:rFonts w:ascii="Arial" w:hAnsi="Arial" w:cs="Arial"/>
-          <w:sz w:val="24"/>
-          <w:szCs w:val="24"/>
-        </w:rPr>
-        <w:instrText xml:space="preserve"> und Handelskammer" </w:instrText>
-      </w:r>
-      <w:r>
-        <w:rPr>
-          <w:rFonts w:ascii="Arial" w:hAnsi="Arial" w:cs="Arial"/>
-          <w:sz w:val="24"/>
-          <w:szCs w:val="24"/>
-        </w:rPr>
-        <w:fldChar w:fldCharType="end"/>
-      </w:r>
-      <w:r>
-        <w:rPr>
-          <w:rFonts w:ascii="Arial" w:hAnsi="Arial" w:cs="Arial"/>
-          <w:sz w:val="24"/>
-          <w:szCs w:val="24"/>
-        </w:rPr>
-        <w:t xml:space="preserve"> erfasst. Während der Bewertung führen die Mitglieder eigene Dokumentationen, meist in Form von Excel-Listen auf ihren Rechnern.</w:t>
-      </w:r>
-    </w:p>
-    <w:p>
-      <w:pPr>
-        <w:spacing w:line="360" w:lineRule="auto"/>
-        <w:ind w:left="360"/>
-        <w:rPr>
-          <w:rFonts w:ascii="Arial" w:hAnsi="Arial" w:cs="Arial"/>
-          <w:sz w:val="24"/>
-          <w:szCs w:val="24"/>
-        </w:rPr>
-      </w:pPr>
-    </w:p>
-    <w:p>
-      <w:pPr>
-        <w:pStyle w:val="berschrift2"/>
-        <w:numPr>
-          <w:ilvl w:val="1"/>
-          <w:numId w:val="2"/>
-        </w:numPr>
-        <w:spacing w:line="360" w:lineRule="auto"/>
-        <w:ind w:left="1440" w:hanging="360"/>
-        <w:rPr>
-          <w:rFonts w:cs="Arial"/>
-          <w:sz w:val="24"/>
-          <w:szCs w:val="24"/>
-        </w:rPr>
-      </w:pPr>
-      <w:bookmarkStart w:id="3" w:name="_Toc213263305"/>
-      <w:bookmarkStart w:id="4" w:name="_Toc214266634"/>
-      <w:r>
-        <w:rPr>
-          <w:rFonts w:cs="Arial"/>
-          <w:sz w:val="24"/>
-          <w:szCs w:val="24"/>
-        </w:rPr>
-        <w:t>Ausgangssituation und Zielsetzung</w:t>
-      </w:r>
-      <w:bookmarkEnd w:id="3"/>
-      <w:bookmarkEnd w:id="4"/>
-    </w:p>
-    <w:p>
-      <w:pPr>
-        <w:spacing w:line="360" w:lineRule="auto"/>
-        <w:ind w:left="360"/>
-        <w:rPr>
-          <w:rFonts w:ascii="Arial" w:hAnsi="Arial" w:cs="Arial"/>
-          <w:sz w:val="24"/>
-          <w:szCs w:val="24"/>
-        </w:rPr>
-      </w:pPr>
-      <w:r>
-        <w:rPr>
-          <w:rFonts w:ascii="Arial" w:hAnsi="Arial" w:cs="Arial"/>
-          <w:sz w:val="24"/>
-          <w:szCs w:val="24"/>
-        </w:rPr>
-        <w:t>Ziel des Projekts ist die Entwicklung einer Anwendung, die den gesamten Bewertungs- und Genehmigungsprozess für die Prüfungskommission unterstützt. Alle Daten sollen DSGVO</w:t>
-      </w:r>
-      <w:r>
-        <w:rPr>
-          <w:rFonts w:ascii="Arial" w:hAnsi="Arial" w:cs="Arial"/>
-          <w:sz w:val="24"/>
-          <w:szCs w:val="24"/>
-        </w:rPr>
-        <w:fldChar w:fldCharType="begin"/>
-      </w:r>
-      <w:r>
-        <w:rPr>
-          <w:rFonts w:ascii="Arial" w:hAnsi="Arial" w:cs="Arial"/>
-          <w:sz w:val="24"/>
-          <w:szCs w:val="24"/>
-        </w:rPr>
-        <w:instrText xml:space="preserve"> XE "</w:instrText>
-      </w:r>
-      <w:proofErr w:type="spellStart"/>
-      <w:proofErr w:type="gramStart"/>
-      <w:r>
-        <w:rPr>
-          <w:rFonts w:ascii="Arial" w:hAnsi="Arial" w:cs="Arial"/>
-          <w:sz w:val="24"/>
-          <w:szCs w:val="24"/>
-        </w:rPr>
-        <w:instrText>DSGVO:Datenschutzgrundverordnung</w:instrText>
-      </w:r>
-      <w:proofErr w:type="spellEnd"/>
-      <w:proofErr w:type="gramEnd"/>
-      <w:r>
-        <w:rPr>
-          <w:rFonts w:ascii="Arial" w:hAnsi="Arial" w:cs="Arial"/>
-          <w:sz w:val="24"/>
-          <w:szCs w:val="24"/>
-        </w:rPr>
-        <w:instrText xml:space="preserve">" </w:instrText>
-      </w:r>
-      <w:r>
-        <w:rPr>
-          <w:rFonts w:ascii="Arial" w:hAnsi="Arial" w:cs="Arial"/>
-          <w:sz w:val="24"/>
-          <w:szCs w:val="24"/>
-        </w:rPr>
-        <w:fldChar w:fldCharType="end"/>
-      </w:r>
-      <w:r>
-        <w:rPr>
-          <w:rFonts w:ascii="Arial" w:hAnsi="Arial" w:cs="Arial"/>
-          <w:sz w:val="24"/>
-          <w:szCs w:val="24"/>
-        </w:rPr>
-        <w:t>-konform gespeichert werden, und die eingegebenen Bewertungen müssen automatisch in Gesamt- und Teilnoten nach Prüfungsordnung umgerechnet werden.</w:t>
-      </w:r>
-    </w:p>
-    <w:p>
-      <w:pPr>
-        <w:pStyle w:val="berschrift1"/>
-        <w:numPr>
-          <w:ilvl w:val="0"/>
-          <w:numId w:val="2"/>
-        </w:numPr>
-        <w:spacing w:line="360" w:lineRule="auto"/>
-        <w:rPr>
-          <w:rFonts w:cs="Arial"/>
-          <w:szCs w:val="24"/>
-        </w:rPr>
-      </w:pPr>
-      <w:bookmarkStart w:id="5" w:name="_Toc213263308"/>
-      <w:bookmarkStart w:id="6" w:name="_Toc214266635"/>
-      <w:r>
-        <w:rPr>
-          <w:rFonts w:cs="Arial"/>
-          <w:szCs w:val="24"/>
-        </w:rPr>
-        <w:t>Konzept</w:t>
-      </w:r>
-      <w:bookmarkEnd w:id="5"/>
-      <w:bookmarkEnd w:id="6"/>
-    </w:p>
-    <w:p>
-      <w:pPr>
-        <w:pStyle w:val="berschrift2"/>
-        <w:numPr>
-          <w:ilvl w:val="1"/>
-          <w:numId w:val="2"/>
-        </w:numPr>
-        <w:spacing w:line="360" w:lineRule="auto"/>
-        <w:ind w:left="1440" w:hanging="360"/>
-        <w:rPr>
-          <w:rFonts w:cs="Arial"/>
-          <w:sz w:val="24"/>
-          <w:szCs w:val="24"/>
-        </w:rPr>
-      </w:pPr>
-      <w:bookmarkStart w:id="7" w:name="_Toc213263309"/>
-      <w:bookmarkStart w:id="8" w:name="_Toc214266636"/>
-      <w:r>
-        <w:rPr>
-          <w:rFonts w:cs="Arial"/>
-          <w:sz w:val="24"/>
-          <w:szCs w:val="24"/>
-        </w:rPr>
-        <w:t>Ziel des Anbieters</w:t>
-      </w:r>
-      <w:bookmarkEnd w:id="7"/>
-      <w:bookmarkEnd w:id="8"/>
-    </w:p>
-    <w:p>
-      <w:pPr>
-        <w:spacing w:line="360" w:lineRule="auto"/>
-        <w:ind w:left="360"/>
-        <w:rPr>
-          <w:rFonts w:ascii="Arial" w:hAnsi="Arial" w:cs="Arial"/>
-          <w:sz w:val="24"/>
-          <w:szCs w:val="24"/>
-        </w:rPr>
-      </w:pPr>
-      <w:r>
-        <w:rPr>
-          <w:rFonts w:ascii="Arial" w:hAnsi="Arial" w:cs="Arial"/>
-          <w:sz w:val="24"/>
-          <w:szCs w:val="24"/>
-        </w:rPr>
-        <w:t>Der Anbieter verfolgt das Ziel, eine benutzerfreundliche und rechtssichere Anwendung zu entwickeln, die den Bewertungsprozess der IHK</w:t>
-      </w:r>
-      <w:r>
-        <w:rPr>
-          <w:rFonts w:ascii="Arial" w:hAnsi="Arial" w:cs="Arial"/>
-          <w:sz w:val="24"/>
-          <w:szCs w:val="24"/>
-        </w:rPr>
-        <w:fldChar w:fldCharType="begin"/>
-      </w:r>
-      <w:r>
-        <w:rPr>
-          <w:rFonts w:ascii="Arial" w:hAnsi="Arial" w:cs="Arial"/>
-          <w:sz w:val="24"/>
-          <w:szCs w:val="24"/>
-        </w:rPr>
-        <w:instrText xml:space="preserve"> XE "</w:instrText>
-      </w:r>
-      <w:proofErr w:type="spellStart"/>
-      <w:proofErr w:type="gramStart"/>
-      <w:r>
-        <w:rPr>
-          <w:rFonts w:ascii="Arial" w:hAnsi="Arial" w:cs="Arial"/>
-          <w:sz w:val="24"/>
-          <w:szCs w:val="24"/>
-        </w:rPr>
-        <w:instrText>IHK:Industrie</w:instrText>
-      </w:r>
-      <w:proofErr w:type="spellEnd"/>
-      <w:proofErr w:type="gramEnd"/>
-      <w:r>
-        <w:rPr>
-          <w:rFonts w:ascii="Arial" w:hAnsi="Arial" w:cs="Arial"/>
-          <w:sz w:val="24"/>
-          <w:szCs w:val="24"/>
-        </w:rPr>
-        <w:instrText xml:space="preserve"> und Handelskammer" </w:instrText>
-      </w:r>
-      <w:r>
-        <w:rPr>
-          <w:rFonts w:ascii="Arial" w:hAnsi="Arial" w:cs="Arial"/>
-          <w:sz w:val="24"/>
-          <w:szCs w:val="24"/>
-        </w:rPr>
-        <w:fldChar w:fldCharType="end"/>
-      </w:r>
-      <w:r>
-        <w:rPr>
-          <w:rFonts w:ascii="Arial" w:hAnsi="Arial" w:cs="Arial"/>
-          <w:sz w:val="24"/>
-          <w:szCs w:val="24"/>
-        </w:rPr>
-        <w:t>-Prüfungskommission digitalisiert. Dadurch soll ein modernes, wartbares und erweiterbares Produkt entstehen, das langfristig Zeit spart und den Verwaltungsaufwand reduziert. Zudem soll die Lösung die Reputation des Anbieters als zuverlässiger Software-Entwickler stärken.</w:t>
-      </w:r>
-    </w:p>
-    <w:p>
-      <w:pPr>
-        <w:spacing w:line="360" w:lineRule="auto"/>
-        <w:rPr>
-          <w:rFonts w:ascii="Arial" w:hAnsi="Arial" w:cs="Arial"/>
-          <w:sz w:val="24"/>
-          <w:szCs w:val="24"/>
-        </w:rPr>
-      </w:pPr>
-    </w:p>
-    <w:p>
-      <w:pPr>
-        <w:spacing w:line="360" w:lineRule="auto"/>
-        <w:ind w:left="360"/>
-        <w:rPr>
-          <w:rFonts w:ascii="Arial" w:hAnsi="Arial" w:cs="Arial"/>
-          <w:sz w:val="24"/>
-          <w:szCs w:val="24"/>
-        </w:rPr>
-      </w:pPr>
-    </w:p>
-    <w:p>
-      <w:pPr>
-        <w:pStyle w:val="berschrift2"/>
-        <w:numPr>
-          <w:ilvl w:val="1"/>
-          <w:numId w:val="2"/>
-        </w:numPr>
-        <w:spacing w:line="360" w:lineRule="auto"/>
-        <w:ind w:left="1440" w:hanging="360"/>
-        <w:rPr>
-          <w:rFonts w:cs="Arial"/>
-          <w:sz w:val="24"/>
-          <w:szCs w:val="24"/>
-        </w:rPr>
-      </w:pPr>
-      <w:bookmarkStart w:id="9" w:name="_Toc213263310"/>
-      <w:bookmarkStart w:id="10" w:name="_Toc214266637"/>
-      <w:r>
-        <w:rPr>
-          <w:rFonts w:cs="Arial"/>
-          <w:sz w:val="24"/>
-          <w:szCs w:val="24"/>
-        </w:rPr>
-        <w:t>Ziel(e) und Nutzen des Anwenders</w:t>
-      </w:r>
-      <w:bookmarkEnd w:id="9"/>
-      <w:bookmarkEnd w:id="10"/>
-    </w:p>
-    <w:p>
-      <w:pPr>
-        <w:spacing w:line="360" w:lineRule="auto"/>
-        <w:ind w:left="360"/>
-        <w:rPr>
-          <w:rFonts w:ascii="Arial" w:hAnsi="Arial" w:cs="Arial"/>
-          <w:sz w:val="24"/>
-          <w:szCs w:val="24"/>
-        </w:rPr>
-      </w:pPr>
-      <w:r>
-        <w:rPr>
-          <w:rFonts w:ascii="Arial" w:hAnsi="Arial" w:cs="Arial"/>
-          <w:sz w:val="24"/>
-          <w:szCs w:val="24"/>
-        </w:rPr>
-        <w:t>Für die Mitglieder der Prüfungskommission soll die Anwendung den gesamten Prozess – von der Antragstellung bis zur Endbewertung – zentral abgebildet werden. Dadurch profitieren die Anwender von:</w:t>
-      </w:r>
-    </w:p>
-    <w:p>
-      <w:pPr>
-        <w:pStyle w:val="Listenabsatz"/>
-        <w:numPr>
-          <w:ilvl w:val="0"/>
-          <w:numId w:val="3"/>
-        </w:numPr>
-        <w:spacing w:line="360" w:lineRule="auto"/>
-        <w:rPr>
-          <w:rFonts w:ascii="Arial" w:hAnsi="Arial" w:cs="Arial"/>
-          <w:sz w:val="24"/>
-          <w:szCs w:val="24"/>
-        </w:rPr>
-      </w:pPr>
-      <w:r>
-        <w:rPr>
-          <w:rFonts w:ascii="Arial" w:hAnsi="Arial" w:cs="Arial"/>
-          <w:sz w:val="24"/>
-          <w:szCs w:val="24"/>
-        </w:rPr>
-        <w:lastRenderedPageBreak/>
-        <w:t>einer einheitlichen, klar strukturierten Oberfläche,</w:t>
-      </w:r>
-    </w:p>
-    <w:p>
-      <w:pPr>
-        <w:pStyle w:val="Listenabsatz"/>
-        <w:numPr>
-          <w:ilvl w:val="0"/>
-          <w:numId w:val="3"/>
-        </w:numPr>
-        <w:spacing w:line="360" w:lineRule="auto"/>
-        <w:rPr>
-          <w:rFonts w:ascii="Arial" w:hAnsi="Arial" w:cs="Arial"/>
-          <w:sz w:val="24"/>
-          <w:szCs w:val="24"/>
-        </w:rPr>
-      </w:pPr>
-      <w:r>
-        <w:rPr>
-          <w:rFonts w:ascii="Arial" w:hAnsi="Arial" w:cs="Arial"/>
-          <w:sz w:val="24"/>
-          <w:szCs w:val="24"/>
-        </w:rPr>
-        <w:t>automatischer Berechnung von Teil- und Gesamtnoten nach Prüfungsordnung,</w:t>
-      </w:r>
-    </w:p>
-    <w:p>
-      <w:pPr>
-        <w:pStyle w:val="Listenabsatz"/>
-        <w:numPr>
-          <w:ilvl w:val="0"/>
-          <w:numId w:val="3"/>
-        </w:numPr>
-        <w:spacing w:line="360" w:lineRule="auto"/>
-        <w:rPr>
-          <w:rFonts w:ascii="Arial" w:hAnsi="Arial" w:cs="Arial"/>
-          <w:sz w:val="24"/>
-          <w:szCs w:val="24"/>
-        </w:rPr>
-      </w:pPr>
-      <w:r>
-        <w:rPr>
-          <w:rFonts w:ascii="Arial" w:hAnsi="Arial" w:cs="Arial"/>
-          <w:sz w:val="24"/>
-          <w:szCs w:val="24"/>
-        </w:rPr>
-        <w:t>DSGVO</w:t>
-      </w:r>
-      <w:r>
-        <w:rPr>
-          <w:rFonts w:ascii="Arial" w:hAnsi="Arial" w:cs="Arial"/>
-          <w:sz w:val="24"/>
-          <w:szCs w:val="24"/>
-        </w:rPr>
-        <w:fldChar w:fldCharType="begin"/>
-      </w:r>
-      <w:r>
-        <w:rPr>
-          <w:rFonts w:ascii="Arial" w:hAnsi="Arial" w:cs="Arial"/>
-          <w:sz w:val="24"/>
-          <w:szCs w:val="24"/>
-        </w:rPr>
-        <w:instrText xml:space="preserve"> XE "</w:instrText>
-      </w:r>
-      <w:proofErr w:type="spellStart"/>
-      <w:proofErr w:type="gramStart"/>
-      <w:r>
-        <w:rPr>
-          <w:rFonts w:ascii="Arial" w:hAnsi="Arial" w:cs="Arial"/>
-          <w:sz w:val="24"/>
-          <w:szCs w:val="24"/>
-        </w:rPr>
-        <w:instrText>DSGVO:Datenschutzgrundverordnung</w:instrText>
-      </w:r>
-      <w:proofErr w:type="spellEnd"/>
-      <w:proofErr w:type="gramEnd"/>
-      <w:r>
-        <w:rPr>
-          <w:rFonts w:ascii="Arial" w:hAnsi="Arial" w:cs="Arial"/>
-          <w:sz w:val="24"/>
-          <w:szCs w:val="24"/>
-        </w:rPr>
-        <w:instrText xml:space="preserve">" </w:instrText>
-      </w:r>
-      <w:r>
-        <w:rPr>
-          <w:rFonts w:ascii="Arial" w:hAnsi="Arial" w:cs="Arial"/>
-          <w:sz w:val="24"/>
-          <w:szCs w:val="24"/>
-        </w:rPr>
-        <w:fldChar w:fldCharType="end"/>
-      </w:r>
-      <w:r>
-        <w:rPr>
-          <w:rFonts w:ascii="Arial" w:hAnsi="Arial" w:cs="Arial"/>
-          <w:sz w:val="24"/>
-          <w:szCs w:val="24"/>
-        </w:rPr>
-        <w:t>-konformer Speicherung aller Daten,</w:t>
-      </w:r>
-    </w:p>
-    <w:p>
-      <w:pPr>
-        <w:pStyle w:val="Listenabsatz"/>
-        <w:numPr>
-          <w:ilvl w:val="0"/>
-          <w:numId w:val="3"/>
-        </w:numPr>
-        <w:spacing w:line="360" w:lineRule="auto"/>
-        <w:rPr>
-          <w:rFonts w:ascii="Arial" w:hAnsi="Arial" w:cs="Arial"/>
-          <w:sz w:val="24"/>
-          <w:szCs w:val="24"/>
-        </w:rPr>
-      </w:pPr>
-      <w:r>
-        <w:rPr>
-          <w:rFonts w:ascii="Arial" w:hAnsi="Arial" w:cs="Arial"/>
-          <w:sz w:val="24"/>
-          <w:szCs w:val="24"/>
-        </w:rPr>
-        <w:t>reduziertem Verwaltungsaufwand durch Wegfall lokaler Excel-Listen,</w:t>
-      </w:r>
-    </w:p>
-    <w:p>
-      <w:pPr>
-        <w:pStyle w:val="Listenabsatz"/>
-        <w:numPr>
-          <w:ilvl w:val="0"/>
-          <w:numId w:val="3"/>
-        </w:numPr>
-        <w:spacing w:line="360" w:lineRule="auto"/>
-        <w:rPr>
-          <w:rFonts w:ascii="Arial" w:hAnsi="Arial" w:cs="Arial"/>
-          <w:sz w:val="24"/>
-          <w:szCs w:val="24"/>
-        </w:rPr>
-      </w:pPr>
-      <w:r>
-        <w:rPr>
-          <w:rFonts w:ascii="Arial" w:hAnsi="Arial" w:cs="Arial"/>
-          <w:sz w:val="24"/>
-          <w:szCs w:val="24"/>
-        </w:rPr>
-        <w:t>schnellerem Zugriff auf relevante Informationen und Dokumentationen.</w:t>
-      </w:r>
-    </w:p>
-    <w:p>
-      <w:pPr>
-        <w:spacing w:line="360" w:lineRule="auto"/>
-        <w:ind w:left="720"/>
-        <w:rPr>
-          <w:rFonts w:ascii="Arial" w:hAnsi="Arial" w:cs="Arial"/>
-          <w:sz w:val="24"/>
-          <w:szCs w:val="24"/>
-        </w:rPr>
-      </w:pPr>
-    </w:p>
-    <w:p>
-      <w:pPr>
-        <w:pStyle w:val="berschrift2"/>
-        <w:numPr>
-          <w:ilvl w:val="1"/>
-          <w:numId w:val="2"/>
-        </w:numPr>
-        <w:spacing w:line="360" w:lineRule="auto"/>
-        <w:ind w:left="1440" w:hanging="360"/>
-        <w:rPr>
-          <w:rFonts w:cs="Arial"/>
-          <w:sz w:val="24"/>
-          <w:szCs w:val="24"/>
-        </w:rPr>
-      </w:pPr>
-      <w:bookmarkStart w:id="11" w:name="_Toc213263311"/>
-      <w:bookmarkStart w:id="12" w:name="_Toc214266638"/>
-      <w:r>
-        <w:rPr>
-          <w:rFonts w:cs="Arial"/>
-          <w:sz w:val="24"/>
-          <w:szCs w:val="24"/>
-        </w:rPr>
-        <w:t>Zielgruppe(n)</w:t>
-      </w:r>
-      <w:bookmarkEnd w:id="11"/>
-      <w:bookmarkEnd w:id="12"/>
-    </w:p>
-    <w:p>
-      <w:pPr>
-        <w:tabs>
-          <w:tab w:val="left" w:pos="5052"/>
-        </w:tabs>
-        <w:spacing w:line="360" w:lineRule="auto"/>
-        <w:rPr>
-          <w:rFonts w:ascii="Arial" w:hAnsi="Arial" w:cs="Arial"/>
-          <w:sz w:val="24"/>
-          <w:szCs w:val="24"/>
-        </w:rPr>
-      </w:pPr>
-      <w:r>
-        <w:rPr>
-          <w:rFonts w:ascii="Arial" w:hAnsi="Arial" w:cs="Arial"/>
-          <w:sz w:val="24"/>
-          <w:szCs w:val="24"/>
-        </w:rPr>
-        <w:t>Die primäre Zielgruppe sind Mitglieder der IHK</w:t>
-      </w:r>
-      <w:r>
-        <w:rPr>
-          <w:rFonts w:ascii="Arial" w:hAnsi="Arial" w:cs="Arial"/>
-          <w:sz w:val="24"/>
-          <w:szCs w:val="24"/>
-        </w:rPr>
-        <w:fldChar w:fldCharType="begin"/>
-      </w:r>
-      <w:r>
-        <w:rPr>
-          <w:rFonts w:ascii="Arial" w:hAnsi="Arial" w:cs="Arial"/>
-          <w:sz w:val="24"/>
-          <w:szCs w:val="24"/>
-        </w:rPr>
-        <w:instrText xml:space="preserve"> XE "</w:instrText>
-      </w:r>
-      <w:proofErr w:type="spellStart"/>
-      <w:proofErr w:type="gramStart"/>
-      <w:r>
-        <w:rPr>
-          <w:rFonts w:ascii="Arial" w:hAnsi="Arial" w:cs="Arial"/>
-          <w:sz w:val="24"/>
-          <w:szCs w:val="24"/>
-        </w:rPr>
-        <w:instrText>IHK:Industrie</w:instrText>
-      </w:r>
-      <w:proofErr w:type="spellEnd"/>
-      <w:proofErr w:type="gramEnd"/>
-      <w:r>
-        <w:rPr>
-          <w:rFonts w:ascii="Arial" w:hAnsi="Arial" w:cs="Arial"/>
-          <w:sz w:val="24"/>
-          <w:szCs w:val="24"/>
-        </w:rPr>
-        <w:instrText xml:space="preserve"> und Handelskammer" </w:instrText>
-      </w:r>
-      <w:r>
-        <w:rPr>
-          <w:rFonts w:ascii="Arial" w:hAnsi="Arial" w:cs="Arial"/>
-          <w:sz w:val="24"/>
-          <w:szCs w:val="24"/>
-        </w:rPr>
-        <w:fldChar w:fldCharType="end"/>
-      </w:r>
-      <w:r>
-        <w:rPr>
-          <w:rFonts w:ascii="Arial" w:hAnsi="Arial" w:cs="Arial"/>
-          <w:sz w:val="24"/>
-          <w:szCs w:val="24"/>
-        </w:rPr>
-        <w:t>-Prüfungskommission, die den Bewertungsprozess für Fachinformatiker/-innen durchführen</w:t>
-      </w:r>
-    </w:p>
-    <w:p>
-      <w:pPr>
-        <w:pStyle w:val="berschrift1"/>
-        <w:numPr>
-          <w:ilvl w:val="0"/>
-          <w:numId w:val="2"/>
-        </w:numPr>
-        <w:spacing w:line="360" w:lineRule="auto"/>
-        <w:rPr>
-          <w:rFonts w:cs="Arial"/>
-          <w:szCs w:val="24"/>
-        </w:rPr>
-      </w:pPr>
-      <w:bookmarkStart w:id="13" w:name="_Toc214266639"/>
-      <w:r>
-        <w:rPr>
-          <w:rFonts w:cs="Arial"/>
-          <w:szCs w:val="24"/>
-        </w:rPr>
-        <w:t>Anforderungen an das Zielsystem</w:t>
-      </w:r>
-      <w:bookmarkEnd w:id="13"/>
-    </w:p>
-    <w:p>
-      <w:pPr>
-        <w:spacing w:line="360" w:lineRule="auto"/>
-        <w:rPr>
-          <w:rFonts w:ascii="Arial" w:hAnsi="Arial" w:cs="Arial"/>
-          <w:sz w:val="24"/>
-          <w:szCs w:val="24"/>
-        </w:rPr>
-      </w:pPr>
-    </w:p>
-    <w:p>
-      <w:pPr>
-        <w:tabs>
-          <w:tab w:val="left" w:pos="5052"/>
-        </w:tabs>
-        <w:spacing w:line="360" w:lineRule="auto"/>
-        <w:rPr>
-          <w:rFonts w:ascii="Arial" w:hAnsi="Arial" w:cs="Arial"/>
-          <w:sz w:val="24"/>
-          <w:szCs w:val="24"/>
-        </w:rPr>
-      </w:pPr>
-    </w:p>
-    <w:p>
-      <w:pPr>
-        <w:tabs>
-          <w:tab w:val="left" w:pos="5052"/>
-        </w:tabs>
-        <w:spacing w:line="360" w:lineRule="auto"/>
-        <w:rPr>
-          <w:rFonts w:ascii="Arial" w:hAnsi="Arial" w:cs="Arial"/>
-          <w:sz w:val="24"/>
-          <w:szCs w:val="24"/>
+        <w:rPr>
+          <w:noProof/>
         </w:rPr>
         <w:sectPr>
           <w:footerReference w:type="first" r:id="rId11"/>
@@ -3376,72 +2855,487 @@
           <w:docGrid w:linePitch="360"/>
         </w:sectPr>
       </w:pPr>
+      <w:r>
+        <w:fldChar w:fldCharType="begin"/>
+      </w:r>
+      <w:r>
+        <w:instrText xml:space="preserve"> INDEX \e "</w:instrText>
+      </w:r>
+      <w:r>
+        <w:tab/>
+        <w:instrText xml:space="preserve">" \c "1" \z "1031" </w:instrText>
+      </w:r>
+      <w:r>
+        <w:fldChar w:fldCharType="separate"/>
+      </w:r>
     </w:p>
     <w:p>
       <w:pPr>
-        <w:pStyle w:val="berschrift1"/>
-        <w:numPr>
-          <w:ilvl w:val="0"/>
-          <w:numId w:val="2"/>
-        </w:numPr>
-        <w:spacing w:line="360" w:lineRule="auto"/>
-        <w:rPr>
-          <w:rFonts w:cs="Arial"/>
-          <w:szCs w:val="24"/>
-        </w:rPr>
-      </w:pPr>
-      <w:bookmarkStart w:id="14" w:name="_Toc214266640"/>
-      <w:r>
-        <w:rPr>
-          <w:rFonts w:cs="Arial"/>
-          <w:szCs w:val="24"/>
-        </w:rPr>
-        <w:lastRenderedPageBreak/>
-        <w:t xml:space="preserve">Datenbank (Damien </w:t>
-      </w:r>
-      <w:proofErr w:type="spellStart"/>
-      <w:r>
-        <w:rPr>
-          <w:rFonts w:cs="Arial"/>
-          <w:szCs w:val="24"/>
-        </w:rPr>
-        <w:t>Dirrigl</w:t>
-      </w:r>
-      <w:proofErr w:type="spellEnd"/>
-      <w:r>
-        <w:rPr>
-          <w:rFonts w:cs="Arial"/>
-          <w:szCs w:val="24"/>
-        </w:rPr>
-        <w:t>)</w:t>
-      </w:r>
-      <w:bookmarkEnd w:id="14"/>
+        <w:pStyle w:val="Index1"/>
+        <w:tabs>
+          <w:tab w:val="right" w:leader="dot" w:pos="9628"/>
+        </w:tabs>
+        <w:rPr>
+          <w:noProof/>
+        </w:rPr>
+      </w:pPr>
+      <w:r>
+        <w:rPr>
+          <w:noProof/>
+        </w:rPr>
+        <w:t>.Net</w:t>
+      </w:r>
     </w:p>
     <w:p>
       <w:pPr>
-        <w:spacing w:line="360" w:lineRule="auto"/>
-        <w:ind w:left="360"/>
-        <w:rPr>
-          <w:rFonts w:ascii="Arial" w:hAnsi="Arial" w:cs="Arial"/>
-          <w:sz w:val="24"/>
-          <w:szCs w:val="24"/>
-        </w:rPr>
-      </w:pPr>
+        <w:pStyle w:val="Index2"/>
+        <w:tabs>
+          <w:tab w:val="right" w:leader="dot" w:pos="9628"/>
+        </w:tabs>
+        <w:rPr>
+          <w:noProof/>
+        </w:rPr>
+      </w:pPr>
+      <w:r>
+        <w:rPr>
+          <w:noProof/>
+        </w:rPr>
+        <w:t>kostenlose und Open-Source-Software-Entwicklungsplattform von Microsoft zum Erstellen von Desktop-, Web- und mobilen Anwendungen</w:t>
+      </w:r>
+      <w:r>
+        <w:rPr>
+          <w:noProof/>
+        </w:rPr>
+        <w:tab/>
+        <w:t>4</w:t>
+      </w:r>
     </w:p>
     <w:p>
       <w:pPr>
-        <w:spacing w:line="360" w:lineRule="auto"/>
-        <w:ind w:left="360"/>
-        <w:rPr>
-          <w:rFonts w:ascii="Arial" w:hAnsi="Arial" w:cs="Arial"/>
-          <w:sz w:val="24"/>
-          <w:szCs w:val="24"/>
+        <w:pStyle w:val="Index1"/>
+        <w:tabs>
+          <w:tab w:val="right" w:leader="dot" w:pos="9628"/>
+        </w:tabs>
+        <w:rPr>
+          <w:noProof/>
+        </w:rPr>
+      </w:pPr>
+      <w:r>
+        <w:rPr>
+          <w:noProof/>
+        </w:rPr>
+        <w:t>API</w:t>
+      </w:r>
+    </w:p>
+    <w:p>
+      <w:pPr>
+        <w:pStyle w:val="Index2"/>
+        <w:tabs>
+          <w:tab w:val="right" w:leader="dot" w:pos="9628"/>
+        </w:tabs>
+        <w:rPr>
+          <w:noProof/>
+        </w:rPr>
+      </w:pPr>
+      <w:r>
+        <w:rPr>
+          <w:noProof/>
+        </w:rPr>
+        <w:t>Application Programming Interface</w:t>
+      </w:r>
+      <w:r>
+        <w:rPr>
+          <w:noProof/>
+        </w:rPr>
+        <w:tab/>
+        <w:t>4</w:t>
+      </w:r>
+    </w:p>
+    <w:p>
+      <w:pPr>
+        <w:pStyle w:val="Index1"/>
+        <w:tabs>
+          <w:tab w:val="right" w:leader="dot" w:pos="9628"/>
+        </w:tabs>
+        <w:rPr>
+          <w:noProof/>
+        </w:rPr>
+      </w:pPr>
+      <w:r>
+        <w:rPr>
+          <w:noProof/>
+        </w:rPr>
+        <w:t>DevTools</w:t>
+      </w:r>
+    </w:p>
+    <w:p>
+      <w:pPr>
+        <w:pStyle w:val="Index2"/>
+        <w:tabs>
+          <w:tab w:val="right" w:leader="dot" w:pos="9628"/>
+        </w:tabs>
+        <w:rPr>
+          <w:noProof/>
+        </w:rPr>
+      </w:pPr>
+      <w:r>
+        <w:rPr>
+          <w:noProof/>
+        </w:rPr>
+        <w:t>Development Tools</w:t>
+      </w:r>
+      <w:r>
+        <w:rPr>
+          <w:noProof/>
+        </w:rPr>
+        <w:tab/>
+        <w:t>4</w:t>
+      </w:r>
+    </w:p>
+    <w:p>
+      <w:pPr>
+        <w:pStyle w:val="Index1"/>
+        <w:tabs>
+          <w:tab w:val="right" w:leader="dot" w:pos="9628"/>
+        </w:tabs>
+        <w:rPr>
+          <w:noProof/>
+        </w:rPr>
+      </w:pPr>
+      <w:r>
+        <w:rPr>
+          <w:rFonts w:cs="Arial"/>
+          <w:noProof/>
+        </w:rPr>
+        <w:t>DSGVO</w:t>
+      </w:r>
+    </w:p>
+    <w:p>
+      <w:pPr>
+        <w:pStyle w:val="Index2"/>
+        <w:tabs>
+          <w:tab w:val="right" w:leader="dot" w:pos="9628"/>
+        </w:tabs>
+        <w:rPr>
+          <w:noProof/>
+        </w:rPr>
+      </w:pPr>
+      <w:r>
+        <w:rPr>
+          <w:rFonts w:cs="Arial"/>
+          <w:noProof/>
+        </w:rPr>
+        <w:t>Datenschutzgrundverordnung</w:t>
+      </w:r>
+      <w:r>
+        <w:rPr>
+          <w:noProof/>
+        </w:rPr>
+        <w:tab/>
+        <w:t>3</w:t>
+      </w:r>
+    </w:p>
+    <w:p>
+      <w:pPr>
+        <w:pStyle w:val="Index1"/>
+        <w:tabs>
+          <w:tab w:val="right" w:leader="dot" w:pos="9628"/>
+        </w:tabs>
+        <w:rPr>
+          <w:noProof/>
+        </w:rPr>
+      </w:pPr>
+      <w:r>
+        <w:rPr>
+          <w:noProof/>
+        </w:rPr>
+        <w:t>GB</w:t>
+      </w:r>
+    </w:p>
+    <w:p>
+      <w:pPr>
+        <w:pStyle w:val="Index2"/>
+        <w:tabs>
+          <w:tab w:val="right" w:leader="dot" w:pos="9628"/>
+        </w:tabs>
+        <w:rPr>
+          <w:noProof/>
+        </w:rPr>
+      </w:pPr>
+      <w:r>
+        <w:rPr>
+          <w:noProof/>
+        </w:rPr>
+        <w:t>Gigabyte</w:t>
+      </w:r>
+      <w:r>
+        <w:rPr>
+          <w:noProof/>
+        </w:rPr>
+        <w:tab/>
+        <w:t>4</w:t>
+      </w:r>
+    </w:p>
+    <w:p>
+      <w:pPr>
+        <w:pStyle w:val="Index1"/>
+        <w:tabs>
+          <w:tab w:val="right" w:leader="dot" w:pos="9628"/>
+        </w:tabs>
+        <w:rPr>
+          <w:noProof/>
+        </w:rPr>
+      </w:pPr>
+      <w:r>
+        <w:rPr>
+          <w:noProof/>
+        </w:rPr>
+        <w:t>Git</w:t>
+      </w:r>
+    </w:p>
+    <w:p>
+      <w:pPr>
+        <w:pStyle w:val="Index2"/>
+        <w:tabs>
+          <w:tab w:val="right" w:leader="dot" w:pos="9628"/>
+        </w:tabs>
+        <w:rPr>
+          <w:noProof/>
+        </w:rPr>
+      </w:pPr>
+      <w:r>
+        <w:rPr>
+          <w:noProof/>
+        </w:rPr>
+        <w:t>Git ist eine freie Software zur verteilten Versionsverwaltung von Dateien, die durch Linus Torvalds initiiert wurde</w:t>
+      </w:r>
+      <w:r>
+        <w:rPr>
+          <w:noProof/>
+        </w:rPr>
+        <w:tab/>
+        <w:t>4</w:t>
+      </w:r>
+    </w:p>
+    <w:p>
+      <w:pPr>
+        <w:pStyle w:val="Index1"/>
+        <w:tabs>
+          <w:tab w:val="right" w:leader="dot" w:pos="9628"/>
+        </w:tabs>
+        <w:rPr>
+          <w:noProof/>
+        </w:rPr>
+      </w:pPr>
+      <w:r>
+        <w:rPr>
+          <w:noProof/>
+        </w:rPr>
+        <w:t>GUI</w:t>
+      </w:r>
+    </w:p>
+    <w:p>
+      <w:pPr>
+        <w:pStyle w:val="Index2"/>
+        <w:tabs>
+          <w:tab w:val="right" w:leader="dot" w:pos="9628"/>
+        </w:tabs>
+        <w:rPr>
+          <w:noProof/>
+        </w:rPr>
+      </w:pPr>
+      <w:r>
+        <w:rPr>
+          <w:noProof/>
+        </w:rPr>
+        <w:t>Graphical User Interface</w:t>
+      </w:r>
+      <w:r>
+        <w:rPr>
+          <w:noProof/>
+        </w:rPr>
+        <w:tab/>
+        <w:t>4, 5, 7</w:t>
+      </w:r>
+    </w:p>
+    <w:p>
+      <w:pPr>
+        <w:pStyle w:val="Index1"/>
+        <w:tabs>
+          <w:tab w:val="right" w:leader="dot" w:pos="9628"/>
+        </w:tabs>
+        <w:rPr>
+          <w:noProof/>
+        </w:rPr>
+      </w:pPr>
+      <w:r>
+        <w:rPr>
+          <w:noProof/>
+        </w:rPr>
+        <w:t>html</w:t>
+      </w:r>
+    </w:p>
+    <w:p>
+      <w:pPr>
+        <w:pStyle w:val="Index2"/>
+        <w:tabs>
+          <w:tab w:val="right" w:leader="dot" w:pos="9628"/>
+        </w:tabs>
+        <w:rPr>
+          <w:noProof/>
+        </w:rPr>
+      </w:pPr>
+      <w:r>
+        <w:rPr>
+          <w:noProof/>
+        </w:rPr>
+        <w:t>Hypertext Markup Language</w:t>
+      </w:r>
+      <w:r>
+        <w:rPr>
+          <w:noProof/>
+        </w:rPr>
+        <w:tab/>
+        <w:t>4</w:t>
+      </w:r>
+    </w:p>
+    <w:p>
+      <w:pPr>
+        <w:pStyle w:val="Index1"/>
+        <w:tabs>
+          <w:tab w:val="right" w:leader="dot" w:pos="9628"/>
+        </w:tabs>
+        <w:rPr>
+          <w:noProof/>
+        </w:rPr>
+      </w:pPr>
+      <w:r>
+        <w:rPr>
+          <w:rFonts w:cs="Arial"/>
+          <w:noProof/>
+        </w:rPr>
+        <w:t>IHK</w:t>
+      </w:r>
+    </w:p>
+    <w:p>
+      <w:pPr>
+        <w:pStyle w:val="Index2"/>
+        <w:tabs>
+          <w:tab w:val="right" w:leader="dot" w:pos="9628"/>
+        </w:tabs>
+        <w:rPr>
+          <w:noProof/>
+        </w:rPr>
+      </w:pPr>
+      <w:r>
+        <w:rPr>
+          <w:rFonts w:cs="Arial"/>
+          <w:noProof/>
+        </w:rPr>
+        <w:t>Industrie und Handelskammer</w:t>
+      </w:r>
+      <w:r>
+        <w:rPr>
+          <w:noProof/>
+        </w:rPr>
+        <w:tab/>
+        <w:t>3, 4</w:t>
+      </w:r>
+    </w:p>
+    <w:p>
+      <w:pPr>
+        <w:pStyle w:val="Index1"/>
+        <w:tabs>
+          <w:tab w:val="right" w:leader="dot" w:pos="9628"/>
+        </w:tabs>
+        <w:rPr>
+          <w:noProof/>
+        </w:rPr>
+      </w:pPr>
+      <w:r>
+        <w:rPr>
+          <w:rFonts w:cs="Arial"/>
+          <w:noProof/>
+        </w:rPr>
+        <w:t>PT</w:t>
+      </w:r>
+    </w:p>
+    <w:p>
+      <w:pPr>
+        <w:pStyle w:val="Index2"/>
+        <w:tabs>
+          <w:tab w:val="right" w:leader="dot" w:pos="9628"/>
+        </w:tabs>
+        <w:rPr>
+          <w:noProof/>
+        </w:rPr>
+      </w:pPr>
+      <w:r>
+        <w:rPr>
+          <w:rFonts w:cs="Arial"/>
+          <w:noProof/>
+        </w:rPr>
+        <w:t>Personentage</w:t>
+      </w:r>
+      <w:r>
+        <w:rPr>
+          <w:noProof/>
+        </w:rPr>
+        <w:tab/>
+        <w:t>8</w:t>
+      </w:r>
+    </w:p>
+    <w:p>
+      <w:pPr>
+        <w:pStyle w:val="Index1"/>
+        <w:tabs>
+          <w:tab w:val="right" w:leader="dot" w:pos="9628"/>
+        </w:tabs>
+        <w:rPr>
+          <w:noProof/>
+        </w:rPr>
+      </w:pPr>
+      <w:r>
+        <w:rPr>
+          <w:noProof/>
+        </w:rPr>
+        <w:t>RAM</w:t>
+      </w:r>
+    </w:p>
+    <w:p>
+      <w:pPr>
+        <w:pStyle w:val="Index2"/>
+        <w:tabs>
+          <w:tab w:val="right" w:leader="dot" w:pos="9628"/>
+        </w:tabs>
+        <w:rPr>
+          <w:noProof/>
+        </w:rPr>
+      </w:pPr>
+      <w:r>
+        <w:rPr>
+          <w:noProof/>
+        </w:rPr>
+        <w:t>Random-Access Memory</w:t>
+      </w:r>
+      <w:r>
+        <w:rPr>
+          <w:noProof/>
+        </w:rPr>
+        <w:tab/>
+        <w:t>4</w:t>
+      </w:r>
+    </w:p>
+    <w:p>
+      <w:pPr>
+        <w:rPr>
+          <w:noProof/>
         </w:rPr>
         <w:sectPr>
-          <w:footerReference w:type="first" r:id="rId12"/>
+          <w:type w:val="continuous"/>
           <w:pgSz w:w="11906" w:h="16838"/>
           <w:pgMar w:top="1418" w:right="1134" w:bottom="1134" w:left="1134" w:header="709" w:footer="709" w:gutter="0"/>
-          <w:cols w:space="708"/>
+          <w:cols w:space="720"/>
           <w:titlePg/>
           <w:docGrid w:linePitch="360"/>
         </w:sectPr>
@@ -3449,63 +3343,7 @@
     </w:p>
     <w:p>
       <w:pPr>
-        <w:spacing w:line="360" w:lineRule="auto"/>
-        <w:ind w:left="360"/>
-        <w:rPr>
-          <w:rFonts w:ascii="Arial" w:hAnsi="Arial" w:cs="Arial"/>
-          <w:sz w:val="24"/>
-          <w:szCs w:val="24"/>
-        </w:rPr>
-      </w:pPr>
-    </w:p>
-    <w:p>
-      <w:pPr>
-        <w:pStyle w:val="berschrift1"/>
-      </w:pPr>
-      <w:bookmarkStart w:id="15" w:name="_Toc214266641"/>
-      <w:r>
-        <w:t xml:space="preserve">GUI (Paul </w:t>
-      </w:r>
-      <w:proofErr w:type="spellStart"/>
-      <w:r>
-        <w:t>Zindler</w:t>
-      </w:r>
-      <w:proofErr w:type="spellEnd"/>
-      <w:r>
-        <w:t>)</w:t>
-      </w:r>
-      <w:bookmarkEnd w:id="15"/>
-    </w:p>
-    <w:p>
-      <w:pPr>
-        <w:spacing w:line="360" w:lineRule="auto"/>
-        <w:rPr>
-          <w:rFonts w:ascii="Arial" w:hAnsi="Arial" w:cs="Arial"/>
-          <w:sz w:val="24"/>
-          <w:szCs w:val="24"/>
-        </w:rPr>
-      </w:pPr>
-    </w:p>
-    <w:p>
-      <w:pPr>
-        <w:pStyle w:val="berschrift1"/>
-      </w:pPr>
-      <w:bookmarkStart w:id="16" w:name="_Toc214266642"/>
-      <w:r>
-        <w:t>Backend Berechnung (Bernhard Götz)</w:t>
-      </w:r>
-      <w:bookmarkEnd w:id="16"/>
-    </w:p>
-    <w:p>
-      <w:pPr>
-        <w:spacing w:line="360" w:lineRule="auto"/>
-        <w:rPr>
-          <w:rFonts w:ascii="Arial" w:hAnsi="Arial" w:cs="Arial"/>
-          <w:sz w:val="24"/>
-          <w:szCs w:val="24"/>
-        </w:rPr>
         <w:sectPr>
-          <w:footerReference w:type="first" r:id="rId13"/>
           <w:type w:val="continuous"/>
           <w:pgSz w:w="11906" w:h="16838"/>
           <w:pgMar w:top="1418" w:right="1134" w:bottom="1134" w:left="1134" w:header="709" w:footer="709" w:gutter="0"/>
@@ -3514,45 +3352,1190 @@
           <w:docGrid w:linePitch="360"/>
         </w:sectPr>
       </w:pPr>
+      <w:r>
+        <w:fldChar w:fldCharType="end"/>
+      </w:r>
     </w:p>
     <w:p>
       <w:pPr>
+        <w:sectPr>
+          <w:footerReference w:type="first" r:id="rId12"/>
+          <w:type w:val="continuous"/>
+          <w:pgSz w:w="11906" w:h="16838"/>
+          <w:pgMar w:top="1418" w:right="1134" w:bottom="1134" w:left="1134" w:header="709" w:footer="709" w:gutter="0"/>
+          <w:cols w:space="708"/>
+          <w:titlePg/>
+          <w:docGrid w:linePitch="360"/>
+        </w:sectPr>
+      </w:pPr>
+    </w:p>
+    <w:p/>
+    <w:p>
+      <w:pPr>
+        <w:pStyle w:val="berschrift1"/>
+        <w:numPr>
+          <w:ilvl w:val="0"/>
+          <w:numId w:val="1"/>
+        </w:numPr>
         <w:spacing w:line="360" w:lineRule="auto"/>
         <w:rPr>
-          <w:rFonts w:ascii="Arial" w:hAnsi="Arial" w:cs="Arial"/>
-          <w:sz w:val="24"/>
-          <w:szCs w:val="24"/>
-        </w:rPr>
-      </w:pPr>
+          <w:rFonts w:cs="Arial"/>
+          <w:szCs w:val="24"/>
+        </w:rPr>
+      </w:pPr>
+      <w:bookmarkStart w:id="1" w:name="_Toc214273165"/>
+      <w:r>
+        <w:rPr>
+          <w:rFonts w:cs="Arial"/>
+          <w:szCs w:val="24"/>
+        </w:rPr>
+        <w:t>Einleitung</w:t>
+      </w:r>
+      <w:bookmarkStart w:id="2" w:name="_Toc213263304"/>
+      <w:r>
+        <w:rPr>
+          <w:rFonts w:cs="Arial"/>
+          <w:szCs w:val="24"/>
+        </w:rPr>
+        <w:t xml:space="preserve"> (Bernhard Götz)</w:t>
+      </w:r>
+      <w:bookmarkEnd w:id="1"/>
     </w:p>
     <w:p>
       <w:pPr>
+        <w:pStyle w:val="berschrift2"/>
+        <w:ind w:left="720"/>
+      </w:pPr>
+      <w:bookmarkStart w:id="3" w:name="_Toc214273166"/>
+      <w:r>
+        <w:t xml:space="preserve">2.1. </w:t>
+      </w:r>
+      <w:r>
+        <w:t>Situationsbeschreibung</w:t>
+      </w:r>
+      <w:bookmarkEnd w:id="2"/>
+      <w:bookmarkEnd w:id="3"/>
+      <w:r>
+        <w:t xml:space="preserve"> </w:t>
+      </w:r>
+    </w:p>
+    <w:p>
+      <w:pPr>
+        <w:spacing w:line="360" w:lineRule="auto"/>
+        <w:ind w:left="360"/>
+        <w:rPr>
+          <w:rFonts w:cs="Arial"/>
+          <w:sz w:val="24"/>
+          <w:szCs w:val="24"/>
+        </w:rPr>
+      </w:pPr>
+      <w:r>
+        <w:rPr>
+          <w:rFonts w:cs="Arial"/>
+          <w:sz w:val="24"/>
+          <w:szCs w:val="24"/>
+        </w:rPr>
+        <w:t>Im Rahmen der Abschlussprüfung für Fachinformatiker/-innen ist eine betriebliche Projektarbeit durchzuführen. Diese wird von einer dreiköpfigen Prüfungskommission bewertet – von der Antragstellung über die Projektdokumentation bis hin zur Präsentation mit Fachgespräch. Die Ergebnisse werden im Online-Portal der IHK</w:t>
+      </w:r>
+      <w:r>
+        <w:rPr>
+          <w:rFonts w:cs="Arial"/>
+          <w:sz w:val="24"/>
+          <w:szCs w:val="24"/>
+        </w:rPr>
+        <w:fldChar w:fldCharType="begin"/>
+      </w:r>
+      <w:r>
+        <w:rPr>
+          <w:rFonts w:cs="Arial"/>
+          <w:sz w:val="24"/>
+          <w:szCs w:val="24"/>
+        </w:rPr>
+        <w:instrText xml:space="preserve"> XE "</w:instrText>
+      </w:r>
+      <w:proofErr w:type="spellStart"/>
+      <w:proofErr w:type="gramStart"/>
+      <w:r>
+        <w:rPr>
+          <w:rFonts w:cs="Arial"/>
+          <w:sz w:val="24"/>
+          <w:szCs w:val="24"/>
+        </w:rPr>
+        <w:instrText>IHK:Industrie</w:instrText>
+      </w:r>
+      <w:proofErr w:type="spellEnd"/>
+      <w:proofErr w:type="gramEnd"/>
+      <w:r>
+        <w:rPr>
+          <w:rFonts w:cs="Arial"/>
+          <w:sz w:val="24"/>
+          <w:szCs w:val="24"/>
+        </w:rPr>
+        <w:instrText xml:space="preserve"> und Handelskammer" </w:instrText>
+      </w:r>
+      <w:r>
+        <w:rPr>
+          <w:rFonts w:cs="Arial"/>
+          <w:sz w:val="24"/>
+          <w:szCs w:val="24"/>
+        </w:rPr>
+        <w:fldChar w:fldCharType="end"/>
+      </w:r>
+      <w:r>
+        <w:rPr>
+          <w:rFonts w:cs="Arial"/>
+          <w:sz w:val="24"/>
+          <w:szCs w:val="24"/>
+        </w:rPr>
+        <w:t xml:space="preserve"> erfasst. Während der Bewertung führen die Mitglieder eigene Dokumentationen, meist in Form von Excel-Listen auf ihren Rechnern.</w:t>
+      </w:r>
+    </w:p>
+    <w:p>
+      <w:pPr>
+        <w:spacing w:line="360" w:lineRule="auto"/>
+        <w:rPr>
+          <w:rFonts w:cs="Arial"/>
+          <w:sz w:val="24"/>
+          <w:szCs w:val="24"/>
+        </w:rPr>
+      </w:pPr>
+    </w:p>
+    <w:p>
+      <w:pPr>
+        <w:pStyle w:val="berschrift2"/>
+        <w:numPr>
+          <w:ilvl w:val="1"/>
+          <w:numId w:val="16"/>
+        </w:numPr>
+        <w:spacing w:line="360" w:lineRule="auto"/>
+        <w:ind w:left="1276" w:hanging="567"/>
+        <w:rPr>
+          <w:rFonts w:cs="Arial"/>
+          <w:szCs w:val="24"/>
+        </w:rPr>
+      </w:pPr>
+      <w:bookmarkStart w:id="4" w:name="_Toc213263305"/>
+      <w:bookmarkStart w:id="5" w:name="_Toc214273167"/>
+      <w:r>
+        <w:rPr>
+          <w:rFonts w:cs="Arial"/>
+          <w:szCs w:val="24"/>
+        </w:rPr>
+        <w:t>Ausgangssituation und Zielsetzung</w:t>
+      </w:r>
+      <w:bookmarkEnd w:id="4"/>
+      <w:bookmarkEnd w:id="5"/>
+    </w:p>
+    <w:p>
+      <w:pPr>
+        <w:spacing w:line="360" w:lineRule="auto"/>
+        <w:ind w:left="360"/>
+        <w:rPr>
+          <w:rFonts w:cs="Arial"/>
+          <w:sz w:val="24"/>
+          <w:szCs w:val="24"/>
+        </w:rPr>
+      </w:pPr>
+      <w:r>
+        <w:rPr>
+          <w:rFonts w:cs="Arial"/>
+          <w:sz w:val="24"/>
+          <w:szCs w:val="24"/>
+        </w:rPr>
+        <w:t>Ziel des Projekts ist die Entwicklung einer Anwendung, die den gesamten Bewertungs- und Genehmigungsprozess für die Prüfungskommission unterstützt. Alle Daten sollen DSGVO</w:t>
+      </w:r>
+      <w:r>
+        <w:rPr>
+          <w:rFonts w:cs="Arial"/>
+          <w:sz w:val="24"/>
+          <w:szCs w:val="24"/>
+        </w:rPr>
+        <w:fldChar w:fldCharType="begin"/>
+      </w:r>
+      <w:r>
+        <w:rPr>
+          <w:rFonts w:cs="Arial"/>
+          <w:sz w:val="24"/>
+          <w:szCs w:val="24"/>
+        </w:rPr>
+        <w:instrText xml:space="preserve"> XE "</w:instrText>
+      </w:r>
+      <w:proofErr w:type="spellStart"/>
+      <w:proofErr w:type="gramStart"/>
+      <w:r>
+        <w:rPr>
+          <w:rFonts w:cs="Arial"/>
+          <w:sz w:val="24"/>
+          <w:szCs w:val="24"/>
+        </w:rPr>
+        <w:instrText>DSGVO:Datenschutzgrundverordnung</w:instrText>
+      </w:r>
+      <w:proofErr w:type="spellEnd"/>
+      <w:proofErr w:type="gramEnd"/>
+      <w:r>
+        <w:rPr>
+          <w:rFonts w:cs="Arial"/>
+          <w:sz w:val="24"/>
+          <w:szCs w:val="24"/>
+        </w:rPr>
+        <w:instrText xml:space="preserve">" </w:instrText>
+      </w:r>
+      <w:r>
+        <w:rPr>
+          <w:rFonts w:cs="Arial"/>
+          <w:sz w:val="24"/>
+          <w:szCs w:val="24"/>
+        </w:rPr>
+        <w:fldChar w:fldCharType="end"/>
+      </w:r>
+      <w:r>
+        <w:rPr>
+          <w:rFonts w:cs="Arial"/>
+          <w:sz w:val="24"/>
+          <w:szCs w:val="24"/>
+        </w:rPr>
+        <w:t>-konform gespeichert werden, und die eingegebenen Bewertungen müssen automatisch in Gesamt- und Teilnoten nach Prüfungsordnung umgerechnet werden.</w:t>
+      </w:r>
+    </w:p>
+    <w:p>
+      <w:pPr>
         <w:pStyle w:val="berschrift1"/>
-      </w:pPr>
-      <w:bookmarkStart w:id="17" w:name="_Toc214266643"/>
-      <w:r>
-        <w:t>Backend Verbindung DB mit GUI (Florian Tewes)</w:t>
+        <w:numPr>
+          <w:ilvl w:val="0"/>
+          <w:numId w:val="2"/>
+        </w:numPr>
+        <w:spacing w:line="360" w:lineRule="auto"/>
+        <w:rPr>
+          <w:rFonts w:cs="Arial"/>
+          <w:szCs w:val="24"/>
+        </w:rPr>
+      </w:pPr>
+      <w:bookmarkStart w:id="6" w:name="_Toc213263308"/>
+      <w:bookmarkStart w:id="7" w:name="_Toc214273168"/>
+      <w:r>
+        <w:rPr>
+          <w:rFonts w:cs="Arial"/>
+          <w:szCs w:val="24"/>
+        </w:rPr>
+        <w:t>Konzept</w:t>
+      </w:r>
+      <w:bookmarkEnd w:id="6"/>
+      <w:r>
+        <w:rPr>
+          <w:rFonts w:cs="Arial"/>
+          <w:szCs w:val="24"/>
+        </w:rPr>
+        <w:t xml:space="preserve"> (Bernhard Götz)</w:t>
+      </w:r>
+      <w:bookmarkEnd w:id="7"/>
+    </w:p>
+    <w:p>
+      <w:pPr>
+        <w:pStyle w:val="berschrift2"/>
+        <w:numPr>
+          <w:ilvl w:val="1"/>
+          <w:numId w:val="2"/>
+        </w:numPr>
+        <w:spacing w:line="360" w:lineRule="auto"/>
+        <w:ind w:left="1440" w:hanging="360"/>
+        <w:rPr>
+          <w:rFonts w:cs="Arial"/>
+          <w:szCs w:val="24"/>
+        </w:rPr>
+      </w:pPr>
+      <w:bookmarkStart w:id="8" w:name="_Toc213263309"/>
+      <w:bookmarkStart w:id="9" w:name="_Toc214273169"/>
+      <w:r>
+        <w:rPr>
+          <w:rFonts w:cs="Arial"/>
+          <w:szCs w:val="24"/>
+        </w:rPr>
+        <w:t>Ziel des Anbieters</w:t>
+      </w:r>
+      <w:bookmarkEnd w:id="8"/>
+      <w:bookmarkEnd w:id="9"/>
+    </w:p>
+    <w:p>
+      <w:pPr>
+        <w:spacing w:line="360" w:lineRule="auto"/>
+        <w:ind w:left="360"/>
+        <w:rPr>
+          <w:rFonts w:cs="Arial"/>
+          <w:sz w:val="24"/>
+          <w:szCs w:val="24"/>
+        </w:rPr>
+      </w:pPr>
+      <w:r>
+        <w:rPr>
+          <w:rFonts w:cs="Arial"/>
+          <w:sz w:val="24"/>
+          <w:szCs w:val="24"/>
+        </w:rPr>
+        <w:t>Der Anbieter verfolgt das Ziel, eine benutzerfreundliche und rechtssichere Anwendung zu entwickeln, die den Bewertungsprozess der IHK</w:t>
+      </w:r>
+      <w:r>
+        <w:rPr>
+          <w:rFonts w:cs="Arial"/>
+          <w:sz w:val="24"/>
+          <w:szCs w:val="24"/>
+        </w:rPr>
+        <w:fldChar w:fldCharType="begin"/>
+      </w:r>
+      <w:r>
+        <w:rPr>
+          <w:rFonts w:cs="Arial"/>
+          <w:sz w:val="24"/>
+          <w:szCs w:val="24"/>
+        </w:rPr>
+        <w:instrText xml:space="preserve"> XE "</w:instrText>
+      </w:r>
+      <w:proofErr w:type="spellStart"/>
+      <w:proofErr w:type="gramStart"/>
+      <w:r>
+        <w:rPr>
+          <w:rFonts w:cs="Arial"/>
+          <w:sz w:val="24"/>
+          <w:szCs w:val="24"/>
+        </w:rPr>
+        <w:instrText>IHK:Industrie</w:instrText>
+      </w:r>
+      <w:proofErr w:type="spellEnd"/>
+      <w:proofErr w:type="gramEnd"/>
+      <w:r>
+        <w:rPr>
+          <w:rFonts w:cs="Arial"/>
+          <w:sz w:val="24"/>
+          <w:szCs w:val="24"/>
+        </w:rPr>
+        <w:instrText xml:space="preserve"> und Handelskammer" </w:instrText>
+      </w:r>
+      <w:r>
+        <w:rPr>
+          <w:rFonts w:cs="Arial"/>
+          <w:sz w:val="24"/>
+          <w:szCs w:val="24"/>
+        </w:rPr>
+        <w:fldChar w:fldCharType="end"/>
+      </w:r>
+      <w:r>
+        <w:rPr>
+          <w:rFonts w:cs="Arial"/>
+          <w:sz w:val="24"/>
+          <w:szCs w:val="24"/>
+        </w:rPr>
+        <w:t>-Prüfungskommission digitalisiert. Dadurch soll ein modernes, wartbares und erweiterbares Produkt entstehen, das langfristig Zeit spart und den Verwaltungsaufwand reduziert. Zudem soll die Lösung die Reputation des Anbieters als zuverlässiger Software-Entwickler stärken.</w:t>
+      </w:r>
+    </w:p>
+    <w:p>
+      <w:pPr>
+        <w:pStyle w:val="berschrift2"/>
+        <w:numPr>
+          <w:ilvl w:val="1"/>
+          <w:numId w:val="2"/>
+        </w:numPr>
+        <w:spacing w:line="360" w:lineRule="auto"/>
+        <w:ind w:left="1440" w:hanging="360"/>
+        <w:rPr>
+          <w:rFonts w:cs="Arial"/>
+          <w:szCs w:val="24"/>
+        </w:rPr>
+      </w:pPr>
+      <w:bookmarkStart w:id="10" w:name="_Toc213263310"/>
+      <w:bookmarkStart w:id="11" w:name="_Toc214273170"/>
+      <w:r>
+        <w:rPr>
+          <w:rFonts w:cs="Arial"/>
+          <w:szCs w:val="24"/>
+        </w:rPr>
+        <w:t>Ziel(e) und Nutzen des Anwenders</w:t>
+      </w:r>
+      <w:bookmarkEnd w:id="10"/>
+      <w:bookmarkEnd w:id="11"/>
+    </w:p>
+    <w:p>
+      <w:pPr>
+        <w:spacing w:line="360" w:lineRule="auto"/>
+        <w:ind w:left="360"/>
+        <w:rPr>
+          <w:rFonts w:cs="Arial"/>
+          <w:sz w:val="24"/>
+          <w:szCs w:val="24"/>
+        </w:rPr>
+      </w:pPr>
+      <w:r>
+        <w:rPr>
+          <w:rFonts w:cs="Arial"/>
+          <w:sz w:val="24"/>
+          <w:szCs w:val="24"/>
+        </w:rPr>
+        <w:t>Für die Mitglieder der Prüfungskommission soll die Anwendung den gesamten Prozess – von der Antragstellung bis zur Endbewertung – zentral abgebildet werden. Dadurch profitieren die Anwender von:</w:t>
+      </w:r>
+    </w:p>
+    <w:p>
+      <w:pPr>
+        <w:pStyle w:val="Listenabsatz"/>
+        <w:numPr>
+          <w:ilvl w:val="0"/>
+          <w:numId w:val="3"/>
+        </w:numPr>
+        <w:spacing w:line="360" w:lineRule="auto"/>
+        <w:rPr>
+          <w:rFonts w:cs="Arial"/>
+          <w:sz w:val="24"/>
+          <w:szCs w:val="24"/>
+        </w:rPr>
+      </w:pPr>
+      <w:r>
+        <w:rPr>
+          <w:rFonts w:cs="Arial"/>
+          <w:sz w:val="24"/>
+          <w:szCs w:val="24"/>
+        </w:rPr>
+        <w:t>einer einheitlichen, klar strukturierten Oberfläche,</w:t>
+      </w:r>
+    </w:p>
+    <w:p>
+      <w:pPr>
+        <w:pStyle w:val="Listenabsatz"/>
+        <w:numPr>
+          <w:ilvl w:val="0"/>
+          <w:numId w:val="3"/>
+        </w:numPr>
+        <w:spacing w:line="360" w:lineRule="auto"/>
+        <w:rPr>
+          <w:rFonts w:cs="Arial"/>
+          <w:sz w:val="24"/>
+          <w:szCs w:val="24"/>
+        </w:rPr>
+      </w:pPr>
+      <w:r>
+        <w:rPr>
+          <w:rFonts w:cs="Arial"/>
+          <w:sz w:val="24"/>
+          <w:szCs w:val="24"/>
+        </w:rPr>
+        <w:lastRenderedPageBreak/>
+        <w:t>automatischer Berechnung von Teil- und Gesamtnoten nach Prüfungsordnung,</w:t>
+      </w:r>
+    </w:p>
+    <w:p>
+      <w:pPr>
+        <w:pStyle w:val="Listenabsatz"/>
+        <w:numPr>
+          <w:ilvl w:val="0"/>
+          <w:numId w:val="3"/>
+        </w:numPr>
+        <w:spacing w:line="360" w:lineRule="auto"/>
+        <w:rPr>
+          <w:rFonts w:cs="Arial"/>
+          <w:sz w:val="24"/>
+          <w:szCs w:val="24"/>
+        </w:rPr>
+      </w:pPr>
+      <w:r>
+        <w:rPr>
+          <w:rFonts w:cs="Arial"/>
+          <w:sz w:val="24"/>
+          <w:szCs w:val="24"/>
+        </w:rPr>
+        <w:t>DSGVO</w:t>
+      </w:r>
+      <w:r>
+        <w:rPr>
+          <w:rFonts w:cs="Arial"/>
+          <w:sz w:val="24"/>
+          <w:szCs w:val="24"/>
+        </w:rPr>
+        <w:fldChar w:fldCharType="begin"/>
+      </w:r>
+      <w:r>
+        <w:rPr>
+          <w:rFonts w:cs="Arial"/>
+          <w:sz w:val="24"/>
+          <w:szCs w:val="24"/>
+        </w:rPr>
+        <w:instrText xml:space="preserve"> XE "</w:instrText>
+      </w:r>
+      <w:proofErr w:type="spellStart"/>
+      <w:proofErr w:type="gramStart"/>
+      <w:r>
+        <w:rPr>
+          <w:rFonts w:cs="Arial"/>
+          <w:sz w:val="24"/>
+          <w:szCs w:val="24"/>
+        </w:rPr>
+        <w:instrText>DSGVO:Datenschutzgrundverordnung</w:instrText>
+      </w:r>
+      <w:proofErr w:type="spellEnd"/>
+      <w:proofErr w:type="gramEnd"/>
+      <w:r>
+        <w:rPr>
+          <w:rFonts w:cs="Arial"/>
+          <w:sz w:val="24"/>
+          <w:szCs w:val="24"/>
+        </w:rPr>
+        <w:instrText xml:space="preserve">" </w:instrText>
+      </w:r>
+      <w:r>
+        <w:rPr>
+          <w:rFonts w:cs="Arial"/>
+          <w:sz w:val="24"/>
+          <w:szCs w:val="24"/>
+        </w:rPr>
+        <w:fldChar w:fldCharType="end"/>
+      </w:r>
+      <w:r>
+        <w:rPr>
+          <w:rFonts w:cs="Arial"/>
+          <w:sz w:val="24"/>
+          <w:szCs w:val="24"/>
+        </w:rPr>
+        <w:t>-konformer Speicherung aller Daten,</w:t>
+      </w:r>
+    </w:p>
+    <w:p>
+      <w:pPr>
+        <w:pStyle w:val="Listenabsatz"/>
+        <w:numPr>
+          <w:ilvl w:val="0"/>
+          <w:numId w:val="3"/>
+        </w:numPr>
+        <w:spacing w:line="360" w:lineRule="auto"/>
+        <w:rPr>
+          <w:rFonts w:cs="Arial"/>
+          <w:sz w:val="24"/>
+          <w:szCs w:val="24"/>
+        </w:rPr>
+      </w:pPr>
+      <w:r>
+        <w:rPr>
+          <w:rFonts w:cs="Arial"/>
+          <w:sz w:val="24"/>
+          <w:szCs w:val="24"/>
+        </w:rPr>
+        <w:t>reduziertem Verwaltungsaufwand durch Wegfall lokaler Excel-Listen,</w:t>
+      </w:r>
+    </w:p>
+    <w:p>
+      <w:pPr>
+        <w:pStyle w:val="Listenabsatz"/>
+        <w:numPr>
+          <w:ilvl w:val="0"/>
+          <w:numId w:val="3"/>
+        </w:numPr>
+        <w:spacing w:line="360" w:lineRule="auto"/>
+        <w:rPr>
+          <w:rFonts w:cs="Arial"/>
+          <w:sz w:val="24"/>
+          <w:szCs w:val="24"/>
+        </w:rPr>
+      </w:pPr>
+      <w:r>
+        <w:rPr>
+          <w:rFonts w:cs="Arial"/>
+          <w:sz w:val="24"/>
+          <w:szCs w:val="24"/>
+        </w:rPr>
+        <w:t>schnellerem Zugriff auf relevante Informationen und Dokumentationen.</w:t>
+      </w:r>
+    </w:p>
+    <w:p>
+      <w:pPr>
+        <w:pStyle w:val="berschrift2"/>
+        <w:numPr>
+          <w:ilvl w:val="1"/>
+          <w:numId w:val="2"/>
+        </w:numPr>
+        <w:spacing w:line="360" w:lineRule="auto"/>
+        <w:ind w:left="1440" w:hanging="360"/>
+        <w:rPr>
+          <w:rFonts w:cs="Arial"/>
+          <w:szCs w:val="24"/>
+        </w:rPr>
+      </w:pPr>
+      <w:bookmarkStart w:id="12" w:name="_Toc213263311"/>
+      <w:bookmarkStart w:id="13" w:name="_Toc214273171"/>
+      <w:r>
+        <w:rPr>
+          <w:rFonts w:cs="Arial"/>
+          <w:szCs w:val="24"/>
+        </w:rPr>
+        <w:t>Zielgruppe(n)</w:t>
+      </w:r>
+      <w:bookmarkEnd w:id="12"/>
+      <w:bookmarkEnd w:id="13"/>
+    </w:p>
+    <w:p>
+      <w:pPr>
+        <w:tabs>
+          <w:tab w:val="left" w:pos="5052"/>
+        </w:tabs>
+        <w:spacing w:line="360" w:lineRule="auto"/>
+        <w:rPr>
+          <w:rFonts w:cs="Arial"/>
+          <w:sz w:val="24"/>
+          <w:szCs w:val="24"/>
+        </w:rPr>
+      </w:pPr>
+      <w:r>
+        <w:rPr>
+          <w:rFonts w:cs="Arial"/>
+          <w:sz w:val="24"/>
+          <w:szCs w:val="24"/>
+        </w:rPr>
+        <w:t>Die primäre Zielgruppe sind Mitglieder der IHK</w:t>
+      </w:r>
+      <w:r>
+        <w:rPr>
+          <w:rFonts w:cs="Arial"/>
+          <w:sz w:val="24"/>
+          <w:szCs w:val="24"/>
+        </w:rPr>
+        <w:fldChar w:fldCharType="begin"/>
+      </w:r>
+      <w:r>
+        <w:rPr>
+          <w:rFonts w:cs="Arial"/>
+          <w:sz w:val="24"/>
+          <w:szCs w:val="24"/>
+        </w:rPr>
+        <w:instrText xml:space="preserve"> XE "</w:instrText>
+      </w:r>
+      <w:proofErr w:type="spellStart"/>
+      <w:proofErr w:type="gramStart"/>
+      <w:r>
+        <w:rPr>
+          <w:rFonts w:cs="Arial"/>
+          <w:sz w:val="24"/>
+          <w:szCs w:val="24"/>
+        </w:rPr>
+        <w:instrText>IHK:Industrie</w:instrText>
+      </w:r>
+      <w:proofErr w:type="spellEnd"/>
+      <w:proofErr w:type="gramEnd"/>
+      <w:r>
+        <w:rPr>
+          <w:rFonts w:cs="Arial"/>
+          <w:sz w:val="24"/>
+          <w:szCs w:val="24"/>
+        </w:rPr>
+        <w:instrText xml:space="preserve"> und Handelskammer" </w:instrText>
+      </w:r>
+      <w:r>
+        <w:rPr>
+          <w:rFonts w:cs="Arial"/>
+          <w:sz w:val="24"/>
+          <w:szCs w:val="24"/>
+        </w:rPr>
+        <w:fldChar w:fldCharType="end"/>
+      </w:r>
+      <w:r>
+        <w:rPr>
+          <w:rFonts w:cs="Arial"/>
+          <w:sz w:val="24"/>
+          <w:szCs w:val="24"/>
+        </w:rPr>
+        <w:t>-Prüfungskommission, die den Bewertungsprozess für Fachinformatiker/-innen durchführen</w:t>
+      </w:r>
+    </w:p>
+    <w:p>
+      <w:pPr>
+        <w:pStyle w:val="berschrift1"/>
+        <w:numPr>
+          <w:ilvl w:val="0"/>
+          <w:numId w:val="2"/>
+        </w:numPr>
+        <w:ind w:left="426"/>
+      </w:pPr>
+      <w:bookmarkStart w:id="14" w:name="_Toc214273172"/>
+      <w:r>
+        <w:t>Anforderungen an das Zielsystem</w:t>
+      </w:r>
+      <w:r>
+        <w:t xml:space="preserve"> (Bernhard Götz)</w:t>
+      </w:r>
+      <w:bookmarkEnd w:id="14"/>
+    </w:p>
+    <w:p>
+      <w:pPr>
+        <w:pStyle w:val="berschrift2"/>
+        <w:numPr>
+          <w:ilvl w:val="1"/>
+          <w:numId w:val="2"/>
+        </w:numPr>
+        <w:ind w:left="1560" w:hanging="426"/>
+      </w:pPr>
+      <w:bookmarkStart w:id="15" w:name="_Toc214273173"/>
+      <w:r>
+        <w:t>Hardware</w:t>
+      </w:r>
+      <w:bookmarkEnd w:id="15"/>
+    </w:p>
+    <w:p>
+      <w:r>
+        <w:t>Die Mindesthardwareanforderungen sind damit Windows und das Bewertungstools ordnungsgemäß und flüssig läuft einen PC oder Laptop mit mindestens 16 GB</w:t>
+      </w:r>
+      <w:r>
+        <w:fldChar w:fldCharType="begin"/>
+      </w:r>
+      <w:r>
+        <w:instrText xml:space="preserve"> XE "</w:instrText>
+      </w:r>
+      <w:proofErr w:type="spellStart"/>
+      <w:proofErr w:type="gramStart"/>
+      <w:r>
+        <w:instrText>GB:Gigabyte</w:instrText>
+      </w:r>
+      <w:proofErr w:type="spellEnd"/>
+      <w:proofErr w:type="gramEnd"/>
+      <w:r>
+        <w:instrText xml:space="preserve">" </w:instrText>
+      </w:r>
+      <w:r>
+        <w:fldChar w:fldCharType="end"/>
+      </w:r>
+      <w:r>
+        <w:t xml:space="preserve"> RAM</w:t>
+      </w:r>
+      <w:r>
+        <w:fldChar w:fldCharType="begin"/>
+      </w:r>
+      <w:r>
+        <w:instrText xml:space="preserve"> XE "</w:instrText>
+      </w:r>
+      <w:proofErr w:type="spellStart"/>
+      <w:proofErr w:type="gramStart"/>
+      <w:r>
+        <w:instrText>RAM:Random</w:instrText>
+      </w:r>
+      <w:proofErr w:type="gramEnd"/>
+      <w:r>
+        <w:instrText>-Access</w:instrText>
+      </w:r>
+      <w:proofErr w:type="spellEnd"/>
+      <w:r>
+        <w:instrText xml:space="preserve"> Memory</w:instrText>
+      </w:r>
+      <w:r>
+        <w:instrText xml:space="preserve">" </w:instrText>
+      </w:r>
+      <w:r>
+        <w:fldChar w:fldCharType="end"/>
+      </w:r>
+      <w:r>
+        <w:t xml:space="preserve"> und 128 GB</w:t>
+      </w:r>
+      <w:r>
+        <w:fldChar w:fldCharType="begin"/>
+      </w:r>
+      <w:r>
+        <w:instrText xml:space="preserve"> XE "</w:instrText>
+      </w:r>
+      <w:proofErr w:type="spellStart"/>
+      <w:proofErr w:type="gramStart"/>
+      <w:r>
+        <w:instrText>GB:Gigabyte</w:instrText>
+      </w:r>
+      <w:proofErr w:type="spellEnd"/>
+      <w:proofErr w:type="gramEnd"/>
+      <w:r>
+        <w:instrText xml:space="preserve">" </w:instrText>
+      </w:r>
+      <w:r>
+        <w:fldChar w:fldCharType="end"/>
+      </w:r>
+      <w:r>
+        <w:t xml:space="preserve"> </w:t>
+      </w:r>
+      <w:r>
+        <w:t>Gesamt-Speicherkapazität</w:t>
+      </w:r>
+      <w:r>
+        <w:t xml:space="preserve"> (128 GB</w:t>
+      </w:r>
+      <w:r>
+        <w:fldChar w:fldCharType="begin"/>
+      </w:r>
+      <w:r>
+        <w:instrText xml:space="preserve"> XE "</w:instrText>
+      </w:r>
+      <w:proofErr w:type="spellStart"/>
+      <w:proofErr w:type="gramStart"/>
+      <w:r>
+        <w:instrText>GB:Gigabyte</w:instrText>
+      </w:r>
+      <w:proofErr w:type="spellEnd"/>
+      <w:proofErr w:type="gramEnd"/>
+      <w:r>
+        <w:instrText xml:space="preserve">" </w:instrText>
+      </w:r>
+      <w:r>
+        <w:fldChar w:fldCharType="end"/>
+      </w:r>
+      <w:r>
+        <w:t xml:space="preserve"> sind Windows 11 Systemanforderung) benötigt. Ebenfalls wird eine Maus bzw. </w:t>
+      </w:r>
+      <w:proofErr w:type="spellStart"/>
+      <w:r>
+        <w:t>Trackpad</w:t>
+      </w:r>
+      <w:proofErr w:type="spellEnd"/>
+      <w:r>
+        <w:t xml:space="preserve"> und Tastatur benötigt.</w:t>
+      </w:r>
+    </w:p>
+    <w:p>
+      <w:pPr>
+        <w:pStyle w:val="berschrift2"/>
+        <w:numPr>
+          <w:ilvl w:val="1"/>
+          <w:numId w:val="2"/>
+        </w:numPr>
+        <w:ind w:left="1560" w:hanging="426"/>
+      </w:pPr>
+      <w:bookmarkStart w:id="16" w:name="_Toc214273174"/>
+      <w:r>
+        <w:t>Software</w:t>
+      </w:r>
+      <w:bookmarkEnd w:id="16"/>
+    </w:p>
+    <w:p>
+      <w:r>
+        <w:t>Als Softwareanforderungen ist Windows in Version 10 oder 11 gefordert. Durch die Abschaltung von Windows 10 empfehlen wir die Nutzung von Windows 11 bei der Verwendung dieser Software. Sollten Anpassungen an dem Quellcode erforderlich sein, empfehlen wir die Verwendung von Visual Studio Code mit den Installierten Paketen für html</w:t>
+      </w:r>
+      <w:r>
+        <w:fldChar w:fldCharType="begin"/>
+      </w:r>
+      <w:r>
+        <w:instrText xml:space="preserve"> XE "</w:instrText>
+      </w:r>
+      <w:proofErr w:type="spellStart"/>
+      <w:proofErr w:type="gramStart"/>
+      <w:r>
+        <w:instrText>html:</w:instrText>
+      </w:r>
+      <w:r>
+        <w:instrText>Hypertext</w:instrText>
+      </w:r>
+      <w:proofErr w:type="spellEnd"/>
+      <w:proofErr w:type="gramEnd"/>
+      <w:r>
+        <w:instrText xml:space="preserve"> Markup Language</w:instrText>
+      </w:r>
+      <w:r>
+        <w:instrText xml:space="preserve">" </w:instrText>
+      </w:r>
+      <w:r>
+        <w:fldChar w:fldCharType="end"/>
+      </w:r>
+      <w:r>
+        <w:t>-code, sowie die Installation von C#-</w:t>
+      </w:r>
+      <w:proofErr w:type="spellStart"/>
+      <w:r>
+        <w:t>DevTools</w:t>
+      </w:r>
+      <w:proofErr w:type="spellEnd"/>
+      <w:r>
+        <w:fldChar w:fldCharType="begin"/>
+      </w:r>
+      <w:r>
+        <w:instrText xml:space="preserve"> XE "</w:instrText>
+      </w:r>
+      <w:proofErr w:type="spellStart"/>
+      <w:proofErr w:type="gramStart"/>
+      <w:r>
+        <w:instrText>DevTools:Development</w:instrText>
+      </w:r>
+      <w:proofErr w:type="spellEnd"/>
+      <w:proofErr w:type="gramEnd"/>
+      <w:r>
+        <w:instrText xml:space="preserve"> Tools</w:instrText>
+      </w:r>
+      <w:r>
+        <w:instrText xml:space="preserve">" </w:instrText>
+      </w:r>
+      <w:r>
+        <w:fldChar w:fldCharType="end"/>
+      </w:r>
+      <w:r>
+        <w:t xml:space="preserve"> und einem C#-Compiler. Durch die Verwendung von C# und </w:t>
+      </w:r>
+      <w:proofErr w:type="spellStart"/>
+      <w:r>
+        <w:t>Localgehosteten</w:t>
+      </w:r>
+      <w:proofErr w:type="spellEnd"/>
+      <w:r>
+        <w:t xml:space="preserve"> Webserver wird die API</w:t>
+      </w:r>
+      <w:r>
+        <w:fldChar w:fldCharType="begin"/>
+      </w:r>
+      <w:r>
+        <w:instrText xml:space="preserve"> XE "</w:instrText>
+      </w:r>
+      <w:proofErr w:type="spellStart"/>
+      <w:proofErr w:type="gramStart"/>
+      <w:r>
+        <w:instrText>API:Application</w:instrText>
+      </w:r>
+      <w:proofErr w:type="spellEnd"/>
+      <w:proofErr w:type="gramEnd"/>
+      <w:r>
+        <w:instrText xml:space="preserve"> </w:instrText>
+      </w:r>
+      <w:proofErr w:type="spellStart"/>
+      <w:r>
+        <w:instrText>Programming</w:instrText>
+      </w:r>
+      <w:proofErr w:type="spellEnd"/>
+      <w:r>
+        <w:instrText xml:space="preserve"> Interface</w:instrText>
+      </w:r>
+      <w:r>
+        <w:instrText xml:space="preserve">" </w:instrText>
+      </w:r>
+      <w:r>
+        <w:fldChar w:fldCharType="end"/>
+      </w:r>
+      <w:r>
+        <w:t xml:space="preserve"> ebenfalls mit C# geleistet. Wie oben beschrieben wird für die GUI</w:t>
+      </w:r>
+      <w:r>
+        <w:fldChar w:fldCharType="begin"/>
+      </w:r>
+      <w:r>
+        <w:instrText xml:space="preserve"> XE "</w:instrText>
+      </w:r>
+      <w:proofErr w:type="spellStart"/>
+      <w:proofErr w:type="gramStart"/>
+      <w:r>
+        <w:instrText>GUI:Graphical</w:instrText>
+      </w:r>
+      <w:proofErr w:type="spellEnd"/>
+      <w:proofErr w:type="gramEnd"/>
+      <w:r>
+        <w:instrText xml:space="preserve"> User Interface</w:instrText>
+      </w:r>
+      <w:r>
+        <w:instrText xml:space="preserve">" </w:instrText>
+      </w:r>
+      <w:r>
+        <w:fldChar w:fldCharType="end"/>
+      </w:r>
+      <w:r>
+        <w:t xml:space="preserve"> das HTML mit dem Entwicklungs- und Host-Framework Vue genutzt. Dieses muss nicht auf dem Anwendungsrechner installiert sein. Die GUI</w:t>
+      </w:r>
+      <w:r>
+        <w:fldChar w:fldCharType="begin"/>
+      </w:r>
+      <w:r>
+        <w:instrText xml:space="preserve"> XE "</w:instrText>
+      </w:r>
+      <w:proofErr w:type="spellStart"/>
+      <w:proofErr w:type="gramStart"/>
+      <w:r>
+        <w:instrText>GUI:Graphical</w:instrText>
+      </w:r>
+      <w:proofErr w:type="spellEnd"/>
+      <w:proofErr w:type="gramEnd"/>
+      <w:r>
+        <w:instrText xml:space="preserve"> User Interface</w:instrText>
+      </w:r>
+      <w:r>
+        <w:instrText xml:space="preserve">" </w:instrText>
+      </w:r>
+      <w:r>
+        <w:fldChar w:fldCharType="end"/>
+      </w:r>
+      <w:r>
+        <w:t xml:space="preserve"> nutzt http mit Port 5173 und lokal gehostet per </w:t>
+      </w:r>
+      <w:proofErr w:type="spellStart"/>
+      <w:r>
+        <w:t>localhost</w:t>
+      </w:r>
+      <w:proofErr w:type="spellEnd"/>
+      <w:r>
+        <w:t xml:space="preserve">. Für die Versionskontrolle ist </w:t>
+      </w:r>
+      <w:proofErr w:type="spellStart"/>
+      <w:r>
+        <w:t>Git</w:t>
+      </w:r>
+      <w:proofErr w:type="spellEnd"/>
+      <w:r>
+        <w:fldChar w:fldCharType="begin"/>
+      </w:r>
+      <w:r>
+        <w:instrText xml:space="preserve"> XE "</w:instrText>
+      </w:r>
+      <w:proofErr w:type="spellStart"/>
+      <w:r>
+        <w:instrText>Git:Git</w:instrText>
+      </w:r>
+      <w:proofErr w:type="spellEnd"/>
+      <w:r>
+        <w:instrText xml:space="preserve"> ist eine </w:instrText>
+      </w:r>
+      <w:r>
+        <w:instrText>freie Software zur verteilten Versionsverwaltung von Dateien, die durch Linus Torvalds initiiert wurde</w:instrText>
+      </w:r>
+      <w:r>
+        <w:instrText xml:space="preserve">" </w:instrText>
+      </w:r>
+      <w:r>
+        <w:fldChar w:fldCharType="end"/>
+      </w:r>
+      <w:r>
+        <w:t xml:space="preserve"> benötigt als Graphische Oberfläche für </w:t>
+      </w:r>
+      <w:proofErr w:type="spellStart"/>
+      <w:r>
+        <w:t>Git</w:t>
+      </w:r>
+      <w:proofErr w:type="spellEnd"/>
+      <w:r>
+        <w:fldChar w:fldCharType="begin"/>
+      </w:r>
+      <w:r>
+        <w:instrText xml:space="preserve"> XE "</w:instrText>
+      </w:r>
+      <w:proofErr w:type="spellStart"/>
+      <w:r>
+        <w:instrText>Git:Git</w:instrText>
+      </w:r>
+      <w:proofErr w:type="spellEnd"/>
+      <w:r>
+        <w:instrText xml:space="preserve"> ist eine </w:instrText>
+      </w:r>
+      <w:r>
+        <w:instrText>freie Software zur verteilten Versionsverwaltung von Dateien, die durch Linus Torvalds initiiert wurde</w:instrText>
+      </w:r>
+      <w:r>
+        <w:instrText xml:space="preserve">" </w:instrText>
+      </w:r>
+      <w:r>
+        <w:fldChar w:fldCharType="end"/>
+      </w:r>
+      <w:r>
+        <w:t xml:space="preserve"> empfehlen wir die Nutzung von Tortoise </w:t>
+      </w:r>
+      <w:proofErr w:type="spellStart"/>
+      <w:r>
+        <w:t>Git</w:t>
+      </w:r>
+      <w:proofErr w:type="spellEnd"/>
+      <w:r>
+        <w:fldChar w:fldCharType="begin"/>
+      </w:r>
+      <w:r>
+        <w:instrText xml:space="preserve"> XE "</w:instrText>
+      </w:r>
+      <w:proofErr w:type="spellStart"/>
+      <w:r>
+        <w:instrText>Git:Git</w:instrText>
+      </w:r>
+      <w:proofErr w:type="spellEnd"/>
+      <w:r>
+        <w:instrText xml:space="preserve"> ist eine </w:instrText>
+      </w:r>
+      <w:r>
+        <w:instrText>freie Software zur verteilten Versionsverwaltung von Dateien, die durch Linus Torvalds initiiert wurde</w:instrText>
+      </w:r>
+      <w:r>
+        <w:instrText xml:space="preserve">" </w:instrText>
+      </w:r>
+      <w:r>
+        <w:fldChar w:fldCharType="end"/>
+      </w:r>
+      <w:r>
+        <w:t xml:space="preserve">. </w:t>
+      </w:r>
+      <w:proofErr w:type="spellStart"/>
+      <w:r>
+        <w:t>Git</w:t>
+      </w:r>
+      <w:proofErr w:type="spellEnd"/>
+      <w:r>
+        <w:fldChar w:fldCharType="begin"/>
+      </w:r>
+      <w:r>
+        <w:instrText xml:space="preserve"> XE "</w:instrText>
+      </w:r>
+      <w:proofErr w:type="spellStart"/>
+      <w:proofErr w:type="gramStart"/>
+      <w:r>
+        <w:instrText>Git:Git</w:instrText>
+      </w:r>
+      <w:proofErr w:type="spellEnd"/>
+      <w:proofErr w:type="gramEnd"/>
+      <w:r>
+        <w:instrText xml:space="preserve"> ist eine </w:instrText>
+      </w:r>
+      <w:r>
+        <w:instrText>freie Software zur verteilten Versionsverwaltung von Dateien, die durch Linus Torvalds initiiert wurde</w:instrText>
+      </w:r>
+      <w:r>
+        <w:instrText xml:space="preserve">" </w:instrText>
+      </w:r>
+      <w:r>
+        <w:fldChar w:fldCharType="end"/>
+      </w:r>
+      <w:r>
+        <w:t xml:space="preserve"> bzw. Tortoise </w:t>
+      </w:r>
+      <w:proofErr w:type="spellStart"/>
+      <w:r>
+        <w:t>Git</w:t>
+      </w:r>
+      <w:proofErr w:type="spellEnd"/>
+      <w:r>
+        <w:fldChar w:fldCharType="begin"/>
+      </w:r>
+      <w:r>
+        <w:instrText xml:space="preserve"> XE "</w:instrText>
+      </w:r>
+      <w:proofErr w:type="spellStart"/>
+      <w:proofErr w:type="gramStart"/>
+      <w:r>
+        <w:instrText>Git:Git</w:instrText>
+      </w:r>
+      <w:proofErr w:type="spellEnd"/>
+      <w:proofErr w:type="gramEnd"/>
+      <w:r>
+        <w:instrText xml:space="preserve"> ist eine </w:instrText>
+      </w:r>
+      <w:r>
+        <w:instrText>freie Software zur verteilten Versionsverwaltung von Dateien, die durch Linus Torvalds initiiert wurde</w:instrText>
+      </w:r>
+      <w:r>
+        <w:instrText xml:space="preserve">" </w:instrText>
+      </w:r>
+      <w:r>
+        <w:fldChar w:fldCharType="end"/>
+      </w:r>
+      <w:r>
+        <w:t xml:space="preserve"> muss mit dem GitHub-Repository des Projekts verbunden werden.</w:t>
+      </w:r>
+    </w:p>
+    <w:p>
+      <w:pPr>
+        <w:pStyle w:val="berschrift2"/>
+        <w:numPr>
+          <w:ilvl w:val="1"/>
+          <w:numId w:val="2"/>
+        </w:numPr>
+      </w:pPr>
+      <w:bookmarkStart w:id="17" w:name="_Toc214273175"/>
+      <w:r>
+        <w:t>Zusätzliche Anforderungen</w:t>
       </w:r>
       <w:bookmarkEnd w:id="17"/>
     </w:p>
     <w:p>
       <w:pPr>
-        <w:spacing w:line="360" w:lineRule="auto"/>
-        <w:rPr>
-          <w:rFonts w:ascii="Arial" w:hAnsi="Arial" w:cs="Arial"/>
-          <w:sz w:val="24"/>
-          <w:szCs w:val="24"/>
-        </w:rPr>
-      </w:pPr>
-    </w:p>
-    <w:p>
-      <w:pPr>
-        <w:spacing w:line="360" w:lineRule="auto"/>
-        <w:rPr>
-          <w:rFonts w:ascii="Arial" w:hAnsi="Arial" w:cs="Arial"/>
-          <w:sz w:val="24"/>
-          <w:szCs w:val="24"/>
-        </w:rPr>
         <w:sectPr>
           <w:pgSz w:w="11906" w:h="16838"/>
           <w:pgMar w:top="1418" w:right="1134" w:bottom="1134" w:left="1134" w:header="709" w:footer="709" w:gutter="0"/>
@@ -3561,26 +4544,509 @@
           <w:docGrid w:linePitch="360"/>
         </w:sectPr>
       </w:pPr>
+      <w:r>
+        <w:t xml:space="preserve">Als zusätzliche Anforderungen wird </w:t>
+      </w:r>
+      <w:r>
+        <w:t>.</w:t>
+      </w:r>
+      <w:r>
+        <w:t>Net</w:t>
+      </w:r>
+      <w:r>
+        <w:fldChar w:fldCharType="begin"/>
+      </w:r>
+      <w:r>
+        <w:instrText xml:space="preserve"> XE "</w:instrText>
+      </w:r>
+      <w:proofErr w:type="gramStart"/>
+      <w:r>
+        <w:instrText>.</w:instrText>
+      </w:r>
+      <w:proofErr w:type="spellStart"/>
+      <w:r>
+        <w:instrText>Net:</w:instrText>
+      </w:r>
+      <w:r>
+        <w:instrText>kostenlose</w:instrText>
+      </w:r>
+      <w:proofErr w:type="spellEnd"/>
+      <w:proofErr w:type="gramEnd"/>
+      <w:r>
+        <w:instrText xml:space="preserve"> und Open-Source-Software-Entwicklungsplattform von Microsoft zum Erstellen von Desktop-, Web- und mobilen Anwendungen</w:instrText>
+      </w:r>
+      <w:r>
+        <w:instrText xml:space="preserve">" </w:instrText>
+      </w:r>
+      <w:r>
+        <w:fldChar w:fldCharType="end"/>
+      </w:r>
+      <w:r>
+        <w:t xml:space="preserve"> mit 8.0.0 oder neuer benötigt. Die restlichen Komponenten werden durch </w:t>
+      </w:r>
+      <w:r>
+        <w:t xml:space="preserve">das </w:t>
+      </w:r>
+      <w:r>
+        <w:t>Programm selbst mitgebracht. Ein Internetbrowser ist durch die Voraussetzung eines Windowsbetriebssystem bereits installiert.</w:t>
+      </w:r>
+    </w:p>
+    <w:p/>
+    <w:p>
+      <w:pPr>
+        <w:pStyle w:val="berschrift1"/>
+        <w:numPr>
+          <w:ilvl w:val="0"/>
+          <w:numId w:val="2"/>
+        </w:numPr>
+        <w:spacing w:line="360" w:lineRule="auto"/>
+        <w:rPr>
+          <w:rFonts w:cs="Arial"/>
+          <w:szCs w:val="24"/>
+        </w:rPr>
+      </w:pPr>
+      <w:bookmarkStart w:id="18" w:name="_Toc214273176"/>
+      <w:r>
+        <w:rPr>
+          <w:rFonts w:cs="Arial"/>
+          <w:szCs w:val="24"/>
+        </w:rPr>
+        <w:t xml:space="preserve">Datenbank (Damien </w:t>
+      </w:r>
+      <w:proofErr w:type="spellStart"/>
+      <w:r>
+        <w:rPr>
+          <w:rFonts w:cs="Arial"/>
+          <w:szCs w:val="24"/>
+        </w:rPr>
+        <w:t>Dirrigl</w:t>
+      </w:r>
+      <w:proofErr w:type="spellEnd"/>
+      <w:r>
+        <w:rPr>
+          <w:rFonts w:cs="Arial"/>
+          <w:szCs w:val="24"/>
+        </w:rPr>
+        <w:t>)</w:t>
+      </w:r>
+      <w:bookmarkEnd w:id="18"/>
     </w:p>
     <w:p>
       <w:pPr>
         <w:spacing w:line="360" w:lineRule="auto"/>
         <w:rPr>
-          <w:rFonts w:ascii="Arial" w:hAnsi="Arial" w:cs="Arial"/>
+          <w:rFonts w:cs="Arial"/>
           <w:sz w:val="24"/>
           <w:szCs w:val="24"/>
         </w:rPr>
+        <w:sectPr>
+          <w:pgSz w:w="11906" w:h="16838"/>
+          <w:pgMar w:top="1418" w:right="1134" w:bottom="1134" w:left="1134" w:header="709" w:footer="709" w:gutter="0"/>
+          <w:cols w:space="708"/>
+          <w:titlePg/>
+          <w:docGrid w:linePitch="360"/>
+        </w:sectPr>
       </w:pPr>
     </w:p>
     <w:p>
       <w:pPr>
+        <w:spacing w:line="360" w:lineRule="auto"/>
+        <w:rPr>
+          <w:rFonts w:cs="Arial"/>
+          <w:sz w:val="24"/>
+          <w:szCs w:val="24"/>
+        </w:rPr>
+      </w:pPr>
+    </w:p>
+    <w:p>
+      <w:pPr>
         <w:pStyle w:val="berschrift1"/>
-      </w:pPr>
-      <w:bookmarkStart w:id="18" w:name="_Toc214266644"/>
+        <w:numPr>
+          <w:ilvl w:val="0"/>
+          <w:numId w:val="2"/>
+        </w:numPr>
+      </w:pPr>
+      <w:bookmarkStart w:id="19" w:name="_Toc214273177"/>
+      <w:r>
+        <w:t>GUI</w:t>
+      </w:r>
+      <w:r>
+        <w:fldChar w:fldCharType="begin"/>
+      </w:r>
+      <w:r>
+        <w:instrText xml:space="preserve"> XE "</w:instrText>
+      </w:r>
+      <w:proofErr w:type="spellStart"/>
+      <w:proofErr w:type="gramStart"/>
+      <w:r>
+        <w:instrText>GUI:Graphical</w:instrText>
+      </w:r>
+      <w:proofErr w:type="spellEnd"/>
+      <w:proofErr w:type="gramEnd"/>
+      <w:r>
+        <w:instrText xml:space="preserve"> User Interface</w:instrText>
+      </w:r>
+      <w:r>
+        <w:instrText xml:space="preserve">" </w:instrText>
+      </w:r>
+      <w:r>
+        <w:fldChar w:fldCharType="end"/>
+      </w:r>
+      <w:r>
+        <w:t xml:space="preserve"> (Paul </w:t>
+      </w:r>
+      <w:proofErr w:type="spellStart"/>
+      <w:r>
+        <w:t>Zindler</w:t>
+      </w:r>
+      <w:proofErr w:type="spellEnd"/>
+      <w:r>
+        <w:t>)</w:t>
+      </w:r>
+      <w:bookmarkEnd w:id="19"/>
+    </w:p>
+    <w:p>
+      <w:pPr>
+        <w:spacing w:line="360" w:lineRule="auto"/>
+        <w:rPr>
+          <w:rFonts w:cs="Arial"/>
+          <w:sz w:val="24"/>
+          <w:szCs w:val="24"/>
+        </w:rPr>
+      </w:pPr>
+    </w:p>
+    <w:p>
+      <w:pPr>
+        <w:spacing w:line="360" w:lineRule="auto"/>
+        <w:rPr>
+          <w:rFonts w:cs="Arial"/>
+          <w:sz w:val="24"/>
+          <w:szCs w:val="24"/>
+        </w:rPr>
+        <w:sectPr>
+          <w:pgSz w:w="11906" w:h="16838"/>
+          <w:pgMar w:top="1418" w:right="1134" w:bottom="1134" w:left="1134" w:header="709" w:footer="709" w:gutter="0"/>
+          <w:cols w:space="708"/>
+          <w:titlePg/>
+          <w:docGrid w:linePitch="360"/>
+        </w:sectPr>
+      </w:pPr>
+    </w:p>
+    <w:p>
+      <w:pPr>
+        <w:spacing w:line="360" w:lineRule="auto"/>
+        <w:rPr>
+          <w:rFonts w:cs="Arial"/>
+          <w:sz w:val="24"/>
+          <w:szCs w:val="24"/>
+        </w:rPr>
+      </w:pPr>
+    </w:p>
+    <w:p>
+      <w:pPr>
+        <w:pStyle w:val="berschrift1"/>
+        <w:numPr>
+          <w:ilvl w:val="0"/>
+          <w:numId w:val="2"/>
+        </w:numPr>
+      </w:pPr>
+      <w:bookmarkStart w:id="20" w:name="_Toc214273178"/>
+      <w:r>
+        <w:t>Backend Berechnung (Bernhard Götz)</w:t>
+      </w:r>
+      <w:bookmarkEnd w:id="20"/>
+    </w:p>
+    <w:p>
+      <w:pPr>
+        <w:spacing w:line="360" w:lineRule="auto"/>
+        <w:rPr>
+          <w:rFonts w:cs="Arial"/>
+          <w:sz w:val="24"/>
+          <w:szCs w:val="24"/>
+        </w:rPr>
+      </w:pPr>
+      <w:r>
+        <w:rPr>
+          <w:rFonts w:cs="Arial"/>
+          <w:sz w:val="24"/>
+          <w:szCs w:val="24"/>
+        </w:rPr>
+        <w:t>Die Berech</w:t>
+      </w:r>
+      <w:r>
+        <w:rPr>
+          <w:rFonts w:cs="Arial"/>
+          <w:sz w:val="24"/>
+          <w:szCs w:val="24"/>
+        </w:rPr>
+        <w:t>nungen für nach den offiziellen Vorgaben der IHK sind, um der Modularität Stand zu halten in ein eigenes C#-Projekt ausgelagert. In dem Berechnungsprojekt wird die Berechnung der Einzelnoten in einer eigenen Datei ausgeführt, die für jede Punktzahl, die zu einem Prüfling hinterlegt ist mit einer Schleife durchlaufen wird. Die Logik zur Umrechnung von Punkte in Noten erfolgt nach den Bewertungsbogen der IHK. Dieser ist in Ausschnitten beigefügt.</w:t>
+      </w:r>
+    </w:p>
+    <w:p>
+      <w:pPr>
+        <w:keepNext/>
+        <w:spacing w:line="360" w:lineRule="auto"/>
+      </w:pPr>
+      <w:r>
+        <w:rPr>
+          <w:rFonts w:cs="Arial"/>
+          <w:sz w:val="24"/>
+          <w:szCs w:val="24"/>
+        </w:rPr>
+        <w:drawing>
+          <wp:inline distT="0" distB="0" distL="0" distR="0" wp14:anchorId="4B412C02" wp14:editId="62EF2ACE">
+            <wp:extent cx="6120130" cy="3364865"/>
+            <wp:effectExtent l="0" t="0" r="0" b="6985"/>
+            <wp:docPr id="1532501730" name="Grafik 1" descr="Ein Bild, das Text, Screenshot, Zahl, Schrift enthält.&#10;&#10;KI-generierte Inhalte können fehlerhaft sein."/>
+            <wp:cNvGraphicFramePr>
+              <a:graphicFrameLocks xmlns:a="http://schemas.openxmlformats.org/drawingml/2006/main" noChangeAspect="1"/>
+            </wp:cNvGraphicFramePr>
+            <a:graphic xmlns:a="http://schemas.openxmlformats.org/drawingml/2006/main">
+              <a:graphicData uri="http://schemas.openxmlformats.org/drawingml/2006/picture">
+                <pic:pic xmlns:pic="http://schemas.openxmlformats.org/drawingml/2006/picture">
+                  <pic:nvPicPr>
+                    <pic:cNvPr id="1532501730" name="Grafik 1" descr="Ein Bild, das Text, Screenshot, Zahl, Schrift enthält.&#10;&#10;KI-generierte Inhalte können fehlerhaft sein."/>
+                    <pic:cNvPicPr/>
+                  </pic:nvPicPr>
+                  <pic:blipFill>
+                    <a:blip r:embed="rId13"/>
+                    <a:stretch>
+                      <a:fillRect/>
+                    </a:stretch>
+                  </pic:blipFill>
+                  <pic:spPr>
+                    <a:xfrm>
+                      <a:off x="0" y="0"/>
+                      <a:ext cx="6120130" cy="3364865"/>
+                    </a:xfrm>
+                    <a:prstGeom prst="rect">
+                      <a:avLst/>
+                    </a:prstGeom>
+                  </pic:spPr>
+                </pic:pic>
+              </a:graphicData>
+            </a:graphic>
+          </wp:inline>
+        </w:drawing>
+      </w:r>
+    </w:p>
+    <w:p>
+      <w:pPr>
+        <w:pStyle w:val="Beschriftung"/>
+      </w:pPr>
+      <w:bookmarkStart w:id="21" w:name="_Toc214272749"/>
+      <w:r>
+        <w:t xml:space="preserve">Abbildung </w:t>
+      </w:r>
+      <w:r>
+        <w:fldChar w:fldCharType="begin"/>
+      </w:r>
+      <w:r>
+        <w:instrText xml:space="preserve"> STYLEREF 2 \s </w:instrText>
+      </w:r>
+      <w:r>
+        <w:fldChar w:fldCharType="separate"/>
+      </w:r>
+      <w:r>
+        <w:rPr>
+          <w:noProof/>
+        </w:rPr>
+        <w:t>4.3</w:t>
+      </w:r>
+      <w:r>
+        <w:fldChar w:fldCharType="end"/>
+      </w:r>
+      <w:r>
+        <w:noBreakHyphen/>
+      </w:r>
+      <w:r>
+        <w:fldChar w:fldCharType="begin"/>
+      </w:r>
+      <w:r>
+        <w:instrText xml:space="preserve"> SEQ Abbildung \* ARABIC \s 2 </w:instrText>
+      </w:r>
+      <w:r>
+        <w:fldChar w:fldCharType="separate"/>
+      </w:r>
+      <w:r>
+        <w:rPr>
+          <w:noProof/>
+        </w:rPr>
+        <w:t>1</w:t>
+      </w:r>
+      <w:r>
+        <w:fldChar w:fldCharType="end"/>
+      </w:r>
+      <w:r>
+        <w:t xml:space="preserve"> Auszug aus der Umrechnung von Punkten zu Noten der IHK Regensburg für Oberpfalz / </w:t>
+      </w:r>
+      <w:proofErr w:type="spellStart"/>
+      <w:r>
+        <w:t>Kehlheim</w:t>
+      </w:r>
+      <w:bookmarkEnd w:id="21"/>
+      <w:proofErr w:type="spellEnd"/>
+    </w:p>
+    <w:p>
+      <w:pPr>
+        <w:spacing w:line="360" w:lineRule="auto"/>
+        <w:rPr>
+          <w:rFonts w:cs="Arial"/>
+          <w:sz w:val="24"/>
+          <w:szCs w:val="24"/>
+        </w:rPr>
+        <w:sectPr>
+          <w:pgSz w:w="11906" w:h="16838"/>
+          <w:pgMar w:top="1418" w:right="1134" w:bottom="1134" w:left="1134" w:header="709" w:footer="709" w:gutter="0"/>
+          <w:cols w:space="708"/>
+          <w:titlePg/>
+          <w:docGrid w:linePitch="360"/>
+        </w:sectPr>
+      </w:pPr>
+      <w:r>
+        <w:rPr>
+          <w:rFonts w:cs="Arial"/>
+          <w:sz w:val="24"/>
+          <w:szCs w:val="24"/>
+        </w:rPr>
+        <w:t xml:space="preserve">Der Code prüft ebenfalls ob alle Teilbereiche der gestreckten Abschlussprüfung für Anwendungsentwickler mindestens mit Note 4 bzw. ausreichend bestanden wurden. Sollte dies nicht der Fall sein, ist die gestreckte Abschlussprüfung nicht bestanden. Bei einer nichtbestanden Prüfung wird </w:t>
+      </w:r>
+      <w:proofErr w:type="gramStart"/>
+      <w:r>
+        <w:rPr>
+          <w:rFonts w:cs="Arial"/>
+          <w:sz w:val="24"/>
+          <w:szCs w:val="24"/>
+        </w:rPr>
+        <w:t>angezeigt</w:t>
+      </w:r>
+      <w:proofErr w:type="gramEnd"/>
+      <w:r>
+        <w:rPr>
+          <w:rFonts w:cs="Arial"/>
+          <w:sz w:val="24"/>
+          <w:szCs w:val="24"/>
+        </w:rPr>
+        <w:t xml:space="preserve"> ob eine Mündliche Ergänzungsprüfung möglich ist und mit welcher Punktzahl diese mindestens abgeschlossen werden </w:t>
+      </w:r>
+      <w:proofErr w:type="gramStart"/>
+      <w:r>
+        <w:rPr>
+          <w:rFonts w:cs="Arial"/>
+          <w:sz w:val="24"/>
+          <w:szCs w:val="24"/>
+        </w:rPr>
+        <w:t>muss</w:t>
+      </w:r>
+      <w:proofErr w:type="gramEnd"/>
+      <w:r>
+        <w:rPr>
+          <w:rFonts w:cs="Arial"/>
+          <w:sz w:val="24"/>
+          <w:szCs w:val="24"/>
+        </w:rPr>
+        <w:t xml:space="preserve"> um die Prüfung in Gesamtheit zu bestehen.</w:t>
+      </w:r>
+    </w:p>
+    <w:p>
+      <w:pPr>
+        <w:spacing w:line="360" w:lineRule="auto"/>
+        <w:rPr>
+          <w:rFonts w:cs="Arial"/>
+          <w:sz w:val="24"/>
+          <w:szCs w:val="24"/>
+        </w:rPr>
+      </w:pPr>
+    </w:p>
+    <w:p>
+      <w:pPr>
+        <w:pStyle w:val="berschrift1"/>
+        <w:numPr>
+          <w:ilvl w:val="0"/>
+          <w:numId w:val="2"/>
+        </w:numPr>
+      </w:pPr>
+      <w:bookmarkStart w:id="22" w:name="_Toc214273179"/>
+      <w:r>
+        <w:t>Backend Verbindung DB mit GUI</w:t>
+      </w:r>
+      <w:r>
+        <w:fldChar w:fldCharType="begin"/>
+      </w:r>
+      <w:r>
+        <w:instrText xml:space="preserve"> XE "</w:instrText>
+      </w:r>
+      <w:proofErr w:type="spellStart"/>
+      <w:proofErr w:type="gramStart"/>
+      <w:r>
+        <w:instrText>GUI:Graphical</w:instrText>
+      </w:r>
+      <w:proofErr w:type="spellEnd"/>
+      <w:proofErr w:type="gramEnd"/>
+      <w:r>
+        <w:instrText xml:space="preserve"> User Interface</w:instrText>
+      </w:r>
+      <w:r>
+        <w:instrText xml:space="preserve">" </w:instrText>
+      </w:r>
+      <w:r>
+        <w:fldChar w:fldCharType="end"/>
+      </w:r>
+      <w:r>
+        <w:t xml:space="preserve"> (Florian Tewes)</w:t>
+      </w:r>
+      <w:bookmarkEnd w:id="22"/>
+    </w:p>
+    <w:p>
+      <w:pPr>
+        <w:spacing w:line="360" w:lineRule="auto"/>
+        <w:rPr>
+          <w:rFonts w:cs="Arial"/>
+          <w:sz w:val="24"/>
+          <w:szCs w:val="24"/>
+        </w:rPr>
+      </w:pPr>
+    </w:p>
+    <w:p>
+      <w:pPr>
+        <w:spacing w:line="360" w:lineRule="auto"/>
+        <w:rPr>
+          <w:rFonts w:cs="Arial"/>
+          <w:sz w:val="24"/>
+          <w:szCs w:val="24"/>
+        </w:rPr>
+        <w:sectPr>
+          <w:pgSz w:w="11906" w:h="16838"/>
+          <w:pgMar w:top="1418" w:right="1134" w:bottom="1134" w:left="1134" w:header="709" w:footer="709" w:gutter="0"/>
+          <w:cols w:space="708"/>
+          <w:titlePg/>
+          <w:docGrid w:linePitch="360"/>
+        </w:sectPr>
+      </w:pPr>
+    </w:p>
+    <w:p>
+      <w:pPr>
+        <w:spacing w:line="360" w:lineRule="auto"/>
+        <w:rPr>
+          <w:rFonts w:cs="Arial"/>
+          <w:sz w:val="24"/>
+          <w:szCs w:val="24"/>
+        </w:rPr>
+      </w:pPr>
+    </w:p>
+    <w:p>
+      <w:pPr>
+        <w:pStyle w:val="berschrift1"/>
+        <w:numPr>
+          <w:ilvl w:val="0"/>
+          <w:numId w:val="2"/>
+        </w:numPr>
+      </w:pPr>
+      <w:bookmarkStart w:id="23" w:name="_Toc214273180"/>
       <w:r>
         <w:t>Zeitplanung Soll-Ist-Vergleich (Jedes Teammitglied für seinen Bereich)</w:t>
       </w:r>
-      <w:bookmarkEnd w:id="18"/>
+      <w:bookmarkEnd w:id="23"/>
     </w:p>
     <w:p>
       <w:pPr>
@@ -4755,6 +6221,7 @@
           </w:tcPr>
           <w:p>
             <w:pPr>
+              <w:keepNext/>
               <w:spacing w:line="360" w:lineRule="auto"/>
               <w:rPr>
                 <w:rFonts w:ascii="Arial" w:hAnsi="Arial" w:cs="Arial"/>
@@ -4768,22 +6235,9 @@
     </w:tbl>
     <w:p>
       <w:pPr>
-        <w:spacing w:line="360" w:lineRule="auto"/>
-        <w:rPr>
-          <w:rFonts w:ascii="Arial" w:hAnsi="Arial" w:cs="Arial"/>
-          <w:sz w:val="24"/>
-          <w:szCs w:val="24"/>
-        </w:rPr>
-      </w:pPr>
-    </w:p>
-    <w:p>
-      <w:pPr>
-        <w:tabs>
-          <w:tab w:val="left" w:pos="5052"/>
-        </w:tabs>
-        <w:spacing w:line="360" w:lineRule="auto"/>
-        <w:rPr>
-          <w:rFonts w:ascii="Arial" w:hAnsi="Arial" w:cs="Arial"/>
+        <w:pStyle w:val="Beschriftung"/>
+        <w:rPr>
+          <w:rFonts w:cs="Arial"/>
           <w:sz w:val="24"/>
           <w:szCs w:val="24"/>
         </w:rPr>
@@ -4795,6 +6249,53 @@
           <w:docGrid w:linePitch="360"/>
         </w:sectPr>
       </w:pPr>
+      <w:bookmarkStart w:id="24" w:name="_Toc214272770"/>
+      <w:r>
+        <w:t xml:space="preserve">Tabelle </w:t>
+      </w:r>
+      <w:r>
+        <w:fldChar w:fldCharType="begin"/>
+      </w:r>
+      <w:r>
+        <w:instrText xml:space="preserve"> STYLEREF 1 \s </w:instrText>
+      </w:r>
+      <w:r>
+        <w:fldChar w:fldCharType="separate"/>
+      </w:r>
+      <w:r>
+        <w:rPr>
+          <w:noProof/>
+        </w:rPr>
+        <w:t>9</w:t>
+      </w:r>
+      <w:r>
+        <w:fldChar w:fldCharType="end"/>
+      </w:r>
+      <w:r>
+        <w:noBreakHyphen/>
+      </w:r>
+      <w:r>
+        <w:fldChar w:fldCharType="begin"/>
+      </w:r>
+      <w:r>
+        <w:instrText xml:space="preserve"> SEQ Tabelle \* ARABIC \s 1 </w:instrText>
+      </w:r>
+      <w:r>
+        <w:fldChar w:fldCharType="separate"/>
+      </w:r>
+      <w:r>
+        <w:rPr>
+          <w:noProof/>
+        </w:rPr>
+        <w:t>1</w:t>
+      </w:r>
+      <w:r>
+        <w:fldChar w:fldCharType="end"/>
+      </w:r>
+      <w:r>
+        <w:t xml:space="preserve"> Vergleich Geplante Zeit und tatsächlich benötigte Zeit</w:t>
+      </w:r>
+      <w:bookmarkEnd w:id="24"/>
     </w:p>
     <w:p>
       <w:pPr>
@@ -4803,13 +6304,13 @@
         </w:tabs>
         <w:spacing w:line="360" w:lineRule="auto"/>
         <w:rPr>
-          <w:rFonts w:ascii="Arial" w:hAnsi="Arial" w:cs="Arial"/>
+          <w:rFonts w:cs="Arial"/>
           <w:sz w:val="24"/>
           <w:szCs w:val="24"/>
         </w:rPr>
       </w:pPr>
     </w:p>
-    <w:bookmarkStart w:id="19" w:name="_Toc214266645" w:displacedByCustomXml="next"/>
+    <w:bookmarkStart w:id="25" w:name="_Toc214273181" w:displacedByCustomXml="next"/>
     <w:sdt>
       <w:sdtPr>
         <w:rPr>
@@ -4837,12 +6338,12 @@
           <w:r>
             <w:t>Literaturverzeichnis</w:t>
           </w:r>
-          <w:bookmarkEnd w:id="19"/>
+          <w:bookmarkEnd w:id="25"/>
         </w:p>
         <w:sdt>
           <w:sdtPr>
             <w:rPr>
-              <w:rFonts w:ascii="Arial" w:hAnsi="Arial" w:cs="Arial"/>
+              <w:rFonts w:cs="Arial"/>
               <w:sz w:val="24"/>
               <w:szCs w:val="24"/>
             </w:rPr>
@@ -4854,14 +6355,14 @@
               <w:pPr>
                 <w:spacing w:line="360" w:lineRule="auto"/>
                 <w:rPr>
-                  <w:rFonts w:ascii="Arial" w:hAnsi="Arial" w:cs="Arial"/>
+                  <w:rFonts w:cs="Arial"/>
                   <w:sz w:val="24"/>
                   <w:szCs w:val="24"/>
                 </w:rPr>
               </w:pPr>
               <w:r>
                 <w:rPr>
-                  <w:rFonts w:ascii="Arial" w:hAnsi="Arial" w:cs="Arial"/>
+                  <w:rFonts w:cs="Arial"/>
                   <w:sz w:val="24"/>
                   <w:szCs w:val="24"/>
                 </w:rPr>
@@ -4869,7 +6370,7 @@
               </w:r>
               <w:r>
                 <w:rPr>
-                  <w:rFonts w:ascii="Arial" w:hAnsi="Arial" w:cs="Arial"/>
+                  <w:rFonts w:cs="Arial"/>
                   <w:sz w:val="24"/>
                   <w:szCs w:val="24"/>
                 </w:rPr>
@@ -4877,7 +6378,7 @@
               </w:r>
               <w:r>
                 <w:rPr>
-                  <w:rFonts w:ascii="Arial" w:hAnsi="Arial" w:cs="Arial"/>
+                  <w:rFonts w:cs="Arial"/>
                   <w:sz w:val="24"/>
                   <w:szCs w:val="24"/>
                 </w:rPr>
@@ -4885,7 +6386,7 @@
               </w:r>
               <w:r>
                 <w:rPr>
-                  <w:rFonts w:ascii="Arial" w:hAnsi="Arial" w:cs="Arial"/>
+                  <w:rFonts w:cs="Arial"/>
                   <w:b/>
                   <w:bCs/>
                   <w:noProof/>
@@ -4896,7 +6397,7 @@
               </w:r>
               <w:r>
                 <w:rPr>
-                  <w:rFonts w:ascii="Arial" w:hAnsi="Arial" w:cs="Arial"/>
+                  <w:rFonts w:cs="Arial"/>
                   <w:b/>
                   <w:bCs/>
                   <w:sz w:val="24"/>
@@ -4916,135 +6417,7 @@
         </w:tabs>
         <w:spacing w:line="360" w:lineRule="auto"/>
         <w:rPr>
-          <w:rFonts w:ascii="Arial" w:hAnsi="Arial" w:cs="Arial"/>
-          <w:sz w:val="24"/>
-          <w:szCs w:val="24"/>
-        </w:rPr>
-      </w:pPr>
-    </w:p>
-    <w:p>
-      <w:pPr>
-        <w:pStyle w:val="berschrift1"/>
-      </w:pPr>
-      <w:bookmarkStart w:id="20" w:name="_Toc214266646"/>
-      <w:r>
-        <w:t>Abbildungsverzeichnis</w:t>
-      </w:r>
-      <w:bookmarkEnd w:id="20"/>
-    </w:p>
-    <w:p>
-      <w:pPr>
-        <w:tabs>
-          <w:tab w:val="left" w:pos="5052"/>
-        </w:tabs>
-        <w:spacing w:line="360" w:lineRule="auto"/>
-        <w:rPr>
-          <w:rFonts w:ascii="Arial" w:hAnsi="Arial" w:cs="Arial"/>
-          <w:b/>
-          <w:bCs/>
-          <w:noProof/>
-          <w:sz w:val="24"/>
-          <w:szCs w:val="24"/>
-        </w:rPr>
-      </w:pPr>
-      <w:r>
-        <w:rPr>
-          <w:rFonts w:ascii="Arial" w:hAnsi="Arial" w:cs="Arial"/>
-          <w:sz w:val="24"/>
-          <w:szCs w:val="24"/>
-        </w:rPr>
-        <w:fldChar w:fldCharType="begin"/>
-      </w:r>
-      <w:r>
-        <w:rPr>
-          <w:rFonts w:ascii="Arial" w:hAnsi="Arial" w:cs="Arial"/>
-          <w:sz w:val="24"/>
-          <w:szCs w:val="24"/>
-        </w:rPr>
-        <w:instrText xml:space="preserve"> TOC \h \z \c "Abbildung" </w:instrText>
-      </w:r>
-      <w:r>
-        <w:rPr>
-          <w:rFonts w:ascii="Arial" w:hAnsi="Arial" w:cs="Arial"/>
-          <w:sz w:val="24"/>
-          <w:szCs w:val="24"/>
-        </w:rPr>
-        <w:fldChar w:fldCharType="separate"/>
-      </w:r>
-      <w:r>
-        <w:rPr>
-          <w:rFonts w:ascii="Arial" w:hAnsi="Arial" w:cs="Arial"/>
-          <w:b/>
-          <w:bCs/>
-          <w:noProof/>
-          <w:sz w:val="24"/>
-          <w:szCs w:val="24"/>
-        </w:rPr>
-        <w:t>Es konnten keine Einträge für ein Abbildungsverzeichnis gefunden werden.</w:t>
-      </w:r>
-      <w:r>
-        <w:rPr>
-          <w:rFonts w:ascii="Arial" w:hAnsi="Arial" w:cs="Arial"/>
-          <w:b/>
-          <w:bCs/>
-          <w:noProof/>
-          <w:sz w:val="24"/>
-          <w:szCs w:val="24"/>
-        </w:rPr>
-        <w:fldChar w:fldCharType="end"/>
-      </w:r>
-    </w:p>
-    <w:p>
-      <w:pPr>
-        <w:tabs>
-          <w:tab w:val="left" w:pos="5052"/>
-        </w:tabs>
-        <w:spacing w:line="360" w:lineRule="auto"/>
-        <w:rPr>
-          <w:rFonts w:ascii="Arial" w:hAnsi="Arial" w:cs="Arial"/>
-          <w:b/>
-          <w:bCs/>
-          <w:noProof/>
-          <w:sz w:val="24"/>
-          <w:szCs w:val="24"/>
-        </w:rPr>
-      </w:pPr>
-    </w:p>
-    <w:p>
-      <w:pPr>
-        <w:pStyle w:val="berschrift1"/>
-        <w:rPr>
-          <w:noProof/>
-        </w:rPr>
-      </w:pPr>
-      <w:bookmarkStart w:id="21" w:name="_Toc214266647"/>
-      <w:r>
-        <w:t>Abkürzungsverzeichnis</w:t>
-      </w:r>
-      <w:bookmarkEnd w:id="21"/>
-      <w:r>
-        <w:fldChar w:fldCharType="begin"/>
-      </w:r>
-      <w:r>
-        <w:instrText xml:space="preserve"> INDEX \e "</w:instrText>
-      </w:r>
-      <w:r>
-        <w:tab/>
-        <w:instrText xml:space="preserve">" \c "1" \z "1031" </w:instrText>
-      </w:r>
-      <w:r>
-        <w:fldChar w:fldCharType="separate"/>
-      </w:r>
-    </w:p>
-    <w:p>
-      <w:pPr>
-        <w:tabs>
-          <w:tab w:val="left" w:pos="5052"/>
-        </w:tabs>
-        <w:spacing w:line="360" w:lineRule="auto"/>
-        <w:rPr>
-          <w:rFonts w:ascii="Arial" w:hAnsi="Arial" w:cs="Arial"/>
-          <w:noProof/>
+          <w:rFonts w:cs="Arial"/>
           <w:sz w:val="24"/>
           <w:szCs w:val="24"/>
         </w:rPr>
@@ -5059,199 +6432,138 @@
     </w:p>
     <w:p>
       <w:pPr>
-        <w:pStyle w:val="Index1"/>
-        <w:tabs>
-          <w:tab w:val="right" w:leader="dot" w:pos="9628"/>
-        </w:tabs>
-        <w:spacing w:line="360" w:lineRule="auto"/>
-        <w:rPr>
-          <w:rFonts w:ascii="Arial" w:hAnsi="Arial" w:cs="Arial"/>
-          <w:noProof/>
-          <w:sz w:val="24"/>
-          <w:szCs w:val="24"/>
-        </w:rPr>
-      </w:pPr>
-      <w:r>
-        <w:rPr>
-          <w:rFonts w:ascii="Arial" w:hAnsi="Arial" w:cs="Arial"/>
-          <w:noProof/>
-          <w:sz w:val="24"/>
-          <w:szCs w:val="24"/>
-        </w:rPr>
-        <w:t>DSGVO</w:t>
-      </w:r>
-    </w:p>
-    <w:p>
-      <w:pPr>
-        <w:pStyle w:val="Index2"/>
-        <w:tabs>
-          <w:tab w:val="right" w:leader="dot" w:pos="9628"/>
-        </w:tabs>
-        <w:spacing w:line="360" w:lineRule="auto"/>
-        <w:rPr>
-          <w:rFonts w:ascii="Arial" w:hAnsi="Arial" w:cs="Arial"/>
-          <w:noProof/>
-          <w:sz w:val="24"/>
-          <w:szCs w:val="24"/>
-        </w:rPr>
-      </w:pPr>
-      <w:r>
-        <w:rPr>
-          <w:rFonts w:ascii="Arial" w:hAnsi="Arial" w:cs="Arial"/>
-          <w:noProof/>
-          <w:sz w:val="24"/>
-          <w:szCs w:val="24"/>
-        </w:rPr>
-        <w:t>Datenschutzgrundverordnung</w:t>
-      </w:r>
-      <w:r>
-        <w:rPr>
-          <w:rFonts w:ascii="Arial" w:hAnsi="Arial" w:cs="Arial"/>
-          <w:noProof/>
-          <w:sz w:val="24"/>
-          <w:szCs w:val="24"/>
-        </w:rPr>
-        <w:tab/>
-        <w:t>2</w:t>
-      </w:r>
-    </w:p>
-    <w:p>
-      <w:pPr>
-        <w:pStyle w:val="Index1"/>
-        <w:tabs>
-          <w:tab w:val="right" w:leader="dot" w:pos="9628"/>
-        </w:tabs>
-        <w:spacing w:line="360" w:lineRule="auto"/>
-        <w:rPr>
-          <w:rFonts w:ascii="Arial" w:hAnsi="Arial" w:cs="Arial"/>
-          <w:noProof/>
-          <w:sz w:val="24"/>
-          <w:szCs w:val="24"/>
-        </w:rPr>
-      </w:pPr>
-      <w:r>
-        <w:rPr>
-          <w:rFonts w:ascii="Arial" w:hAnsi="Arial" w:cs="Arial"/>
-          <w:noProof/>
-          <w:sz w:val="24"/>
-          <w:szCs w:val="24"/>
-        </w:rPr>
-        <w:t>IHK</w:t>
-      </w:r>
-    </w:p>
-    <w:p>
-      <w:pPr>
-        <w:pStyle w:val="Index2"/>
-        <w:tabs>
-          <w:tab w:val="right" w:leader="dot" w:pos="9628"/>
-        </w:tabs>
-        <w:spacing w:line="360" w:lineRule="auto"/>
-        <w:rPr>
-          <w:rFonts w:ascii="Arial" w:hAnsi="Arial" w:cs="Arial"/>
-          <w:noProof/>
-          <w:sz w:val="24"/>
-          <w:szCs w:val="24"/>
-        </w:rPr>
-      </w:pPr>
-      <w:r>
-        <w:rPr>
-          <w:rFonts w:ascii="Arial" w:hAnsi="Arial" w:cs="Arial"/>
-          <w:noProof/>
-          <w:sz w:val="24"/>
-          <w:szCs w:val="24"/>
-        </w:rPr>
-        <w:t>Industrie und Handelskammer</w:t>
-      </w:r>
-      <w:r>
-        <w:rPr>
-          <w:rFonts w:ascii="Arial" w:hAnsi="Arial" w:cs="Arial"/>
-          <w:noProof/>
-          <w:sz w:val="24"/>
-          <w:szCs w:val="24"/>
-        </w:rPr>
-        <w:tab/>
-        <w:t>2, 3</w:t>
-      </w:r>
-    </w:p>
-    <w:p>
-      <w:pPr>
-        <w:pStyle w:val="Index1"/>
-        <w:tabs>
-          <w:tab w:val="right" w:leader="dot" w:pos="9628"/>
-        </w:tabs>
-        <w:spacing w:line="360" w:lineRule="auto"/>
-        <w:rPr>
-          <w:rFonts w:ascii="Arial" w:hAnsi="Arial" w:cs="Arial"/>
-          <w:noProof/>
-          <w:sz w:val="24"/>
-          <w:szCs w:val="24"/>
-        </w:rPr>
-      </w:pPr>
-      <w:r>
-        <w:rPr>
-          <w:rFonts w:ascii="Arial" w:hAnsi="Arial" w:cs="Arial"/>
-          <w:noProof/>
-          <w:sz w:val="24"/>
-          <w:szCs w:val="24"/>
-        </w:rPr>
-        <w:t>PT</w:t>
-      </w:r>
-    </w:p>
-    <w:p>
-      <w:pPr>
-        <w:pStyle w:val="Index2"/>
-        <w:tabs>
-          <w:tab w:val="right" w:leader="dot" w:pos="9628"/>
-        </w:tabs>
-        <w:spacing w:line="360" w:lineRule="auto"/>
-        <w:rPr>
-          <w:rFonts w:ascii="Arial" w:hAnsi="Arial" w:cs="Arial"/>
-          <w:noProof/>
-          <w:sz w:val="24"/>
-          <w:szCs w:val="24"/>
-        </w:rPr>
-      </w:pPr>
-      <w:r>
-        <w:rPr>
-          <w:rFonts w:ascii="Arial" w:hAnsi="Arial" w:cs="Arial"/>
-          <w:noProof/>
-          <w:sz w:val="24"/>
-          <w:szCs w:val="24"/>
-        </w:rPr>
-        <w:t>Personentage</w:t>
-      </w:r>
-      <w:r>
-        <w:rPr>
-          <w:rFonts w:ascii="Arial" w:hAnsi="Arial" w:cs="Arial"/>
-          <w:noProof/>
-          <w:sz w:val="24"/>
-          <w:szCs w:val="24"/>
-        </w:rPr>
-        <w:tab/>
-        <w:t>4</w:t>
-      </w:r>
-    </w:p>
-    <w:p>
-      <w:pPr>
         <w:tabs>
           <w:tab w:val="left" w:pos="5052"/>
         </w:tabs>
         <w:spacing w:line="360" w:lineRule="auto"/>
         <w:rPr>
-          <w:rFonts w:ascii="Arial" w:hAnsi="Arial" w:cs="Arial"/>
+          <w:rFonts w:cs="Arial"/>
+          <w:sz w:val="24"/>
+          <w:szCs w:val="24"/>
+        </w:rPr>
+      </w:pPr>
+    </w:p>
+    <w:p>
+      <w:pPr>
+        <w:pStyle w:val="berschrift1"/>
+      </w:pPr>
+      <w:bookmarkStart w:id="26" w:name="_Toc214273182"/>
+      <w:r>
+        <w:t>Abbildungs</w:t>
+      </w:r>
+      <w:r>
+        <w:t>- und Tabellen</w:t>
+      </w:r>
+      <w:r>
+        <w:t>verzeichnis</w:t>
+      </w:r>
+      <w:bookmarkEnd w:id="26"/>
+    </w:p>
+    <w:p>
+      <w:pPr>
+        <w:pStyle w:val="Abbildungsverzeichnis"/>
+        <w:tabs>
+          <w:tab w:val="right" w:pos="9628"/>
+        </w:tabs>
+        <w:rPr>
+          <w:rFonts w:asciiTheme="minorHAnsi" w:eastAsiaTheme="minorEastAsia" w:hAnsiTheme="minorHAnsi"/>
           <w:noProof/>
+          <w:kern w:val="2"/>
           <w:sz w:val="24"/>
           <w:szCs w:val="24"/>
-        </w:rPr>
-        <w:sectPr>
-          <w:type w:val="continuous"/>
-          <w:pgSz w:w="11906" w:h="16838"/>
-          <w:pgMar w:top="1418" w:right="1134" w:bottom="1134" w:left="1134" w:header="709" w:footer="709" w:gutter="0"/>
-          <w:cols w:space="720"/>
-          <w:titlePg/>
-          <w:docGrid w:linePitch="360"/>
-        </w:sectPr>
-      </w:pPr>
+          <w:lang w:eastAsia="de-DE"/>
+          <w14:ligatures w14:val="standardContextual"/>
+        </w:rPr>
+      </w:pPr>
+      <w:r>
+        <w:rPr>
+          <w:rFonts w:cs="Arial"/>
+          <w:sz w:val="24"/>
+          <w:szCs w:val="24"/>
+        </w:rPr>
+        <w:fldChar w:fldCharType="begin"/>
+      </w:r>
+      <w:r>
+        <w:rPr>
+          <w:rFonts w:cs="Arial"/>
+          <w:sz w:val="24"/>
+          <w:szCs w:val="24"/>
+        </w:rPr>
+        <w:instrText xml:space="preserve"> TOC \h \z \c "Abbildung" </w:instrText>
+      </w:r>
+      <w:r>
+        <w:rPr>
+          <w:rFonts w:cs="Arial"/>
+          <w:sz w:val="24"/>
+          <w:szCs w:val="24"/>
+        </w:rPr>
+        <w:fldChar w:fldCharType="separate"/>
+      </w:r>
+      <w:hyperlink w:anchor="_Toc214272749" w:history="1">
+        <w:r>
+          <w:rPr>
+            <w:rStyle w:val="Hyperlink"/>
+            <w:noProof/>
+          </w:rPr>
+          <w:t>Abbildung 4.3</w:t>
+        </w:r>
+        <w:r>
+          <w:rPr>
+            <w:rStyle w:val="Hyperlink"/>
+            <w:noProof/>
+          </w:rPr>
+          <w:noBreakHyphen/>
+          <w:t>1 Auszug aus der Umrechnung von Punkten zu Noten der IHK Regensburg für Oberpfalz / Kehlheim</w:t>
+        </w:r>
+        <w:r>
+          <w:rPr>
+            <w:noProof/>
+            <w:webHidden/>
+          </w:rPr>
+          <w:tab/>
+        </w:r>
+        <w:r>
+          <w:rPr>
+            <w:noProof/>
+            <w:webHidden/>
+          </w:rPr>
+          <w:fldChar w:fldCharType="begin"/>
+        </w:r>
+        <w:r>
+          <w:rPr>
+            <w:noProof/>
+            <w:webHidden/>
+          </w:rPr>
+          <w:instrText xml:space="preserve"> PAGEREF _Toc214272749 \h </w:instrText>
+        </w:r>
+        <w:r>
+          <w:rPr>
+            <w:noProof/>
+            <w:webHidden/>
+          </w:rPr>
+        </w:r>
+        <w:r>
+          <w:rPr>
+            <w:noProof/>
+            <w:webHidden/>
+          </w:rPr>
+          <w:fldChar w:fldCharType="separate"/>
+        </w:r>
+        <w:r>
+          <w:rPr>
+            <w:noProof/>
+            <w:webHidden/>
+          </w:rPr>
+          <w:t>7</w:t>
+        </w:r>
+        <w:r>
+          <w:rPr>
+            <w:noProof/>
+            <w:webHidden/>
+          </w:rPr>
+          <w:fldChar w:fldCharType="end"/>
+        </w:r>
+      </w:hyperlink>
     </w:p>
     <w:p>
       <w:pPr>
@@ -5260,14 +6572,157 @@
         </w:tabs>
         <w:spacing w:line="360" w:lineRule="auto"/>
         <w:rPr>
-          <w:rFonts w:ascii="Arial" w:hAnsi="Arial" w:cs="Arial"/>
+          <w:noProof/>
+        </w:rPr>
+      </w:pPr>
+      <w:r>
+        <w:rPr>
+          <w:rFonts w:cs="Arial"/>
+          <w:b/>
+          <w:bCs/>
+          <w:noProof/>
           <w:sz w:val="24"/>
           <w:szCs w:val="24"/>
         </w:rPr>
-      </w:pPr>
-      <w:r>
-        <w:rPr>
-          <w:rFonts w:ascii="Arial" w:hAnsi="Arial" w:cs="Arial"/>
+        <w:fldChar w:fldCharType="end"/>
+      </w:r>
+      <w:r>
+        <w:rPr>
+          <w:rFonts w:cs="Arial"/>
+          <w:b/>
+          <w:bCs/>
+          <w:noProof/>
+          <w:sz w:val="24"/>
+          <w:szCs w:val="24"/>
+        </w:rPr>
+        <w:fldChar w:fldCharType="begin"/>
+      </w:r>
+      <w:r>
+        <w:rPr>
+          <w:rFonts w:cs="Arial"/>
+          <w:b/>
+          <w:bCs/>
+          <w:noProof/>
+          <w:sz w:val="24"/>
+          <w:szCs w:val="24"/>
+        </w:rPr>
+        <w:instrText xml:space="preserve"> TOC \h \z \c "Tabelle" </w:instrText>
+      </w:r>
+      <w:r>
+        <w:rPr>
+          <w:rFonts w:cs="Arial"/>
+          <w:b/>
+          <w:bCs/>
+          <w:noProof/>
+          <w:sz w:val="24"/>
+          <w:szCs w:val="24"/>
+        </w:rPr>
+        <w:fldChar w:fldCharType="separate"/>
+      </w:r>
+    </w:p>
+    <w:p>
+      <w:pPr>
+        <w:pStyle w:val="Abbildungsverzeichnis"/>
+        <w:tabs>
+          <w:tab w:val="right" w:leader="dot" w:pos="9628"/>
+        </w:tabs>
+        <w:rPr>
+          <w:rFonts w:asciiTheme="minorHAnsi" w:eastAsiaTheme="minorEastAsia" w:hAnsiTheme="minorHAnsi"/>
+          <w:noProof/>
+          <w:kern w:val="2"/>
+          <w:sz w:val="24"/>
+          <w:szCs w:val="24"/>
+          <w:lang w:eastAsia="de-DE"/>
+          <w14:ligatures w14:val="standardContextual"/>
+        </w:rPr>
+      </w:pPr>
+      <w:hyperlink w:anchor="_Toc214272770" w:history="1">
+        <w:r>
+          <w:rPr>
+            <w:rStyle w:val="Hyperlink"/>
+            <w:noProof/>
+          </w:rPr>
+          <w:t>Tabelle 9</w:t>
+        </w:r>
+        <w:r>
+          <w:rPr>
+            <w:rStyle w:val="Hyperlink"/>
+            <w:noProof/>
+          </w:rPr>
+          <w:noBreakHyphen/>
+          <w:t>1 Vergleich Geplante Zeit und tatsächlich benötigte Zeit</w:t>
+        </w:r>
+        <w:r>
+          <w:rPr>
+            <w:noProof/>
+            <w:webHidden/>
+          </w:rPr>
+          <w:tab/>
+        </w:r>
+        <w:r>
+          <w:rPr>
+            <w:noProof/>
+            <w:webHidden/>
+          </w:rPr>
+          <w:fldChar w:fldCharType="begin"/>
+        </w:r>
+        <w:r>
+          <w:rPr>
+            <w:noProof/>
+            <w:webHidden/>
+          </w:rPr>
+          <w:instrText xml:space="preserve"> PAGEREF _Toc214272770 \h </w:instrText>
+        </w:r>
+        <w:r>
+          <w:rPr>
+            <w:noProof/>
+            <w:webHidden/>
+          </w:rPr>
+        </w:r>
+        <w:r>
+          <w:rPr>
+            <w:noProof/>
+            <w:webHidden/>
+          </w:rPr>
+          <w:fldChar w:fldCharType="separate"/>
+        </w:r>
+        <w:r>
+          <w:rPr>
+            <w:noProof/>
+            <w:webHidden/>
+          </w:rPr>
+          <w:t>8</w:t>
+        </w:r>
+        <w:r>
+          <w:rPr>
+            <w:noProof/>
+            <w:webHidden/>
+          </w:rPr>
+          <w:fldChar w:fldCharType="end"/>
+        </w:r>
+      </w:hyperlink>
+    </w:p>
+    <w:p>
+      <w:pPr>
+        <w:tabs>
+          <w:tab w:val="left" w:pos="5052"/>
+        </w:tabs>
+        <w:spacing w:line="360" w:lineRule="auto"/>
+        <w:rPr>
+          <w:rFonts w:cs="Arial"/>
+          <w:b/>
+          <w:bCs/>
+          <w:noProof/>
+          <w:sz w:val="24"/>
+          <w:szCs w:val="24"/>
+        </w:rPr>
+      </w:pPr>
+      <w:r>
+        <w:rPr>
+          <w:rFonts w:cs="Arial"/>
+          <w:b/>
+          <w:bCs/>
+          <w:noProof/>
           <w:sz w:val="24"/>
           <w:szCs w:val="24"/>
         </w:rPr>
@@ -5275,7 +6730,6 @@
       </w:r>
     </w:p>
     <w:sectPr>
-      <w:type w:val="continuous"/>
       <w:pgSz w:w="11906" w:h="16838"/>
       <w:pgMar w:top="1418" w:right="1134" w:bottom="1134" w:left="1134" w:header="709" w:footer="709" w:gutter="0"/>
       <w:cols w:space="708"/>
@@ -5624,109 +7078,6 @@
       <w:pStyle w:val="Fuzeile"/>
     </w:pPr>
     <w:r>
-      <w:ptab w:relativeTo="margin" w:alignment="center" w:leader="none"/>
-    </w:r>
-    <w:proofErr w:type="spellStart"/>
-    <w:r>
-      <w:t>EvalPro</w:t>
-    </w:r>
-    <w:proofErr w:type="spellEnd"/>
-    <w:r>
-      <w:t xml:space="preserve"> – Professionelles PrüferInnen Werkzeug</w:t>
-    </w:r>
-    <w:r>
-      <w:ptab w:relativeTo="margin" w:alignment="right" w:leader="none"/>
-    </w:r>
-    <w:r>
-      <w:t xml:space="preserve"> </w:t>
-    </w:r>
-    <w:r>
-      <w:t xml:space="preserve">Seite </w:t>
-    </w:r>
-    <w:r>
-      <w:rPr>
-        <w:b/>
-        <w:bCs/>
-      </w:rPr>
-      <w:fldChar w:fldCharType="begin"/>
-    </w:r>
-    <w:r>
-      <w:rPr>
-        <w:b/>
-        <w:bCs/>
-      </w:rPr>
-      <w:instrText>PAGE  \* Arabic  \* MERGEFORMAT</w:instrText>
-    </w:r>
-    <w:r>
-      <w:rPr>
-        <w:b/>
-        <w:bCs/>
-      </w:rPr>
-      <w:fldChar w:fldCharType="separate"/>
-    </w:r>
-    <w:r>
-      <w:rPr>
-        <w:b/>
-        <w:bCs/>
-      </w:rPr>
-      <w:t>3</w:t>
-    </w:r>
-    <w:r>
-      <w:rPr>
-        <w:b/>
-        <w:bCs/>
-      </w:rPr>
-      <w:fldChar w:fldCharType="end"/>
-    </w:r>
-    <w:r>
-      <w:t xml:space="preserve"> von </w:t>
-    </w:r>
-    <w:r>
-      <w:rPr>
-        <w:b/>
-        <w:bCs/>
-      </w:rPr>
-      <w:fldChar w:fldCharType="begin"/>
-    </w:r>
-    <w:r>
-      <w:rPr>
-        <w:b/>
-        <w:bCs/>
-      </w:rPr>
-      <w:instrText>NUMPAGES  \* Arabic  \* MERGEFORMAT</w:instrText>
-    </w:r>
-    <w:r>
-      <w:rPr>
-        <w:b/>
-        <w:bCs/>
-      </w:rPr>
-      <w:fldChar w:fldCharType="separate"/>
-    </w:r>
-    <w:r>
-      <w:rPr>
-        <w:b/>
-        <w:bCs/>
-      </w:rPr>
-      <w:t>4</w:t>
-    </w:r>
-    <w:r>
-      <w:rPr>
-        <w:b/>
-        <w:bCs/>
-      </w:rPr>
-      <w:fldChar w:fldCharType="end"/>
-    </w:r>
-  </w:p>
-</w:ftr>
-</file>
-
-<file path=word/footer5.xml><?xml version="1.0" encoding="utf-8"?>
-<w:ftr xmlns:wpc="http://schemas.microsoft.com/office/word/2010/wordprocessingCanvas" xmlns:cx="http://schemas.microsoft.com/office/drawing/2014/chartex" xmlns:cx1="http://schemas.microsoft.com/office/drawing/2015/9/8/chartex" xmlns:cx2="http://schemas.microsoft.com/office/drawing/2015/10/21/chartex" xmlns:cx3="http://schemas.microsoft.com/office/drawing/2016/5/9/chartex" xmlns:cx4="http://schemas.microsoft.com/office/drawing/2016/5/10/chartex" xmlns:cx5="http://schemas.microsoft.com/office/drawing/2016/5/11/chartex" xmlns:cx6="http://schemas.microsoft.com/office/drawing/2016/5/12/chartex" xmlns:cx7="http://schemas.microsoft.com/office/drawing/2016/5/13/chartex" xmlns:cx8="http://schemas.microsoft.com/office/drawing/2016/5/14/chartex" xmlns:mc="http://schemas.openxmlformats.org/markup-compatibility/2006" xmlns:aink="http://schemas.microsoft.com/office/drawing/2016/ink" xmlns:am3d="http://schemas.microsoft.com/office/drawing/2017/model3d" xmlns:o="urn:schemas-microsoft-com:office:office" xmlns:oel="http://schemas.microsoft.com/office/2019/extlst" xmlns:r="http://schemas.openxmlformats.org/officeDocument/2006/relationships" xmlns:m="http://schemas.openxmlformats.org/officeDocument/2006/math" xmlns:v="urn:schemas-microsoft-com:vml" xmlns:wp14="http://schemas.microsoft.com/office/word/2010/wordprocessingDrawing" xmlns:wp="http://schemas.openxmlformats.org/drawingml/2006/wordprocessingDrawing" xmlns:w10="urn:schemas-microsoft-com:office:word" xmlns:w="http://schemas.openxmlformats.org/wordprocessingml/2006/main" xmlns:w14="http://schemas.microsoft.com/office/word/2010/wordml" xmlns:w15="http://schemas.microsoft.com/office/word/2012/wordml" xmlns:w16cex="http://schemas.microsoft.com/office/word/2018/wordml/cex" xmlns:w16cid="http://schemas.microsoft.com/office/word/2016/wordml/cid" xmlns:w16="http://schemas.microsoft.com/office/word/2018/wordml" xmlns:w16du="http://schemas.microsoft.com/office/word/2023/wordml/word16du" xmlns:w16sdtdh="http://schemas.microsoft.com/office/word/2020/wordml/sdtdatahash" xmlns:w16sdtfl="http://schemas.microsoft.com/office/word/2024/wordml/sdtformatlock" xmlns:w16se="http://schemas.microsoft.com/office/word/2015/wordml/symex" xmlns:wpg="http://schemas.microsoft.com/office/word/2010/wordprocessingGroup" xmlns:wpi="http://schemas.microsoft.com/office/word/2010/wordprocessingInk" xmlns:wne="http://schemas.microsoft.com/office/word/2006/wordml" xmlns:wps="http://schemas.microsoft.com/office/word/2010/wordprocessingShape" mc:Ignorable="w14 w15 w16se w16cid w16 w16cex w16sdtdh w16sdtfl w16du wp14">
-  <w:p>
-    <w:pPr>
-      <w:pStyle w:val="Fuzeile"/>
-    </w:pPr>
-    <w:r>
       <w:t xml:space="preserve">Seite </w:t>
     </w:r>
     <w:r>
@@ -5961,13 +7312,133 @@
     </w:lvl>
   </w:abstractNum>
   <w:abstractNum w:abstractNumId="1" w15:restartNumberingAfterBreak="0">
+    <w:nsid w:val="14E246B2"/>
+    <w:multiLevelType w:val="multilevel"/>
+    <w:tmpl w:val="F51E2E8A"/>
+    <w:lvl w:ilvl="0">
+      <w:start w:val="3"/>
+      <w:numFmt w:val="decimal"/>
+      <w:lvlText w:val="%1."/>
+      <w:lvlJc w:val="left"/>
+      <w:pPr>
+        <w:ind w:left="720" w:hanging="360"/>
+      </w:pPr>
+      <w:rPr>
+        <w:rFonts w:hint="default"/>
+      </w:rPr>
+    </w:lvl>
+    <w:lvl w:ilvl="1">
+      <w:start w:val="2"/>
+      <w:numFmt w:val="decimal"/>
+      <w:isLgl/>
+      <w:lvlText w:val="%1.%2"/>
+      <w:lvlJc w:val="left"/>
+      <w:pPr>
+        <w:ind w:left="1817" w:hanging="540"/>
+      </w:pPr>
+      <w:rPr>
+        <w:rFonts w:hint="default"/>
+      </w:rPr>
+    </w:lvl>
+    <w:lvl w:ilvl="2">
+      <w:start w:val="1"/>
+      <w:numFmt w:val="decimal"/>
+      <w:isLgl/>
+      <w:lvlText w:val="%1.%2.%3"/>
+      <w:lvlJc w:val="left"/>
+      <w:pPr>
+        <w:ind w:left="1080" w:hanging="720"/>
+      </w:pPr>
+      <w:rPr>
+        <w:rFonts w:hint="default"/>
+      </w:rPr>
+    </w:lvl>
+    <w:lvl w:ilvl="3">
+      <w:start w:val="1"/>
+      <w:numFmt w:val="decimal"/>
+      <w:isLgl/>
+      <w:lvlText w:val="%1.%2.%3.%4"/>
+      <w:lvlJc w:val="left"/>
+      <w:pPr>
+        <w:ind w:left="1080" w:hanging="720"/>
+      </w:pPr>
+      <w:rPr>
+        <w:rFonts w:hint="default"/>
+      </w:rPr>
+    </w:lvl>
+    <w:lvl w:ilvl="4">
+      <w:start w:val="1"/>
+      <w:numFmt w:val="decimal"/>
+      <w:isLgl/>
+      <w:lvlText w:val="%1.%2.%3.%4.%5"/>
+      <w:lvlJc w:val="left"/>
+      <w:pPr>
+        <w:ind w:left="1440" w:hanging="1080"/>
+      </w:pPr>
+      <w:rPr>
+        <w:rFonts w:hint="default"/>
+      </w:rPr>
+    </w:lvl>
+    <w:lvl w:ilvl="5">
+      <w:start w:val="1"/>
+      <w:numFmt w:val="decimal"/>
+      <w:isLgl/>
+      <w:lvlText w:val="%1.%2.%3.%4.%5.%6"/>
+      <w:lvlJc w:val="left"/>
+      <w:pPr>
+        <w:ind w:left="1440" w:hanging="1080"/>
+      </w:pPr>
+      <w:rPr>
+        <w:rFonts w:hint="default"/>
+      </w:rPr>
+    </w:lvl>
+    <w:lvl w:ilvl="6">
+      <w:start w:val="1"/>
+      <w:numFmt w:val="decimal"/>
+      <w:isLgl/>
+      <w:lvlText w:val="%1.%2.%3.%4.%5.%6.%7"/>
+      <w:lvlJc w:val="left"/>
+      <w:pPr>
+        <w:ind w:left="1800" w:hanging="1440"/>
+      </w:pPr>
+      <w:rPr>
+        <w:rFonts w:hint="default"/>
+      </w:rPr>
+    </w:lvl>
+    <w:lvl w:ilvl="7">
+      <w:start w:val="1"/>
+      <w:numFmt w:val="decimal"/>
+      <w:isLgl/>
+      <w:lvlText w:val="%1.%2.%3.%4.%5.%6.%7.%8"/>
+      <w:lvlJc w:val="left"/>
+      <w:pPr>
+        <w:ind w:left="1800" w:hanging="1440"/>
+      </w:pPr>
+      <w:rPr>
+        <w:rFonts w:hint="default"/>
+      </w:rPr>
+    </w:lvl>
+    <w:lvl w:ilvl="8">
+      <w:start w:val="1"/>
+      <w:numFmt w:val="decimal"/>
+      <w:isLgl/>
+      <w:lvlText w:val="%1.%2.%3.%4.%5.%6.%7.%8.%9"/>
+      <w:lvlJc w:val="left"/>
+      <w:pPr>
+        <w:ind w:left="1800" w:hanging="1440"/>
+      </w:pPr>
+      <w:rPr>
+        <w:rFonts w:hint="default"/>
+      </w:rPr>
+    </w:lvl>
+  </w:abstractNum>
+  <w:abstractNum w:abstractNumId="2" w15:restartNumberingAfterBreak="0">
     <w:nsid w:val="15F87A6A"/>
     <w:multiLevelType w:val="hybridMultilevel"/>
     <w:tmpl w:val="1B60AB52"/>
     <w:lvl w:ilvl="0" w:tplc="EDC2EEBC">
       <w:start w:val="1"/>
       <w:numFmt w:val="decimal"/>
-      <w:pStyle w:val="berschrift1"/>
       <w:lvlText w:val="%1."/>
       <w:lvlJc w:val="left"/>
       <w:pPr>
@@ -6047,19 +7518,134 @@
       </w:pPr>
     </w:lvl>
   </w:abstractNum>
-  <w:abstractNum w:abstractNumId="2" w15:restartNumberingAfterBreak="0">
+  <w:abstractNum w:abstractNumId="3" w15:restartNumberingAfterBreak="0">
+    <w:nsid w:val="1BF427D0"/>
+    <w:multiLevelType w:val="hybridMultilevel"/>
+    <w:tmpl w:val="2FAA098C"/>
+    <w:lvl w:ilvl="0" w:tplc="04070001">
+      <w:start w:val="1"/>
+      <w:numFmt w:val="bullet"/>
+      <w:lvlText w:val=""/>
+      <w:lvlJc w:val="left"/>
+      <w:pPr>
+        <w:ind w:left="720" w:hanging="360"/>
+      </w:pPr>
+      <w:rPr>
+        <w:rFonts w:ascii="Symbol" w:hAnsi="Symbol" w:hint="default"/>
+      </w:rPr>
+    </w:lvl>
+    <w:lvl w:ilvl="1" w:tplc="04070003" w:tentative="1">
+      <w:start w:val="1"/>
+      <w:numFmt w:val="bullet"/>
+      <w:lvlText w:val="o"/>
+      <w:lvlJc w:val="left"/>
+      <w:pPr>
+        <w:ind w:left="1440" w:hanging="360"/>
+      </w:pPr>
+      <w:rPr>
+        <w:rFonts w:ascii="Courier New" w:hAnsi="Courier New" w:cs="Courier New" w:hint="default"/>
+      </w:rPr>
+    </w:lvl>
+    <w:lvl w:ilvl="2" w:tplc="04070005" w:tentative="1">
+      <w:start w:val="1"/>
+      <w:numFmt w:val="bullet"/>
+      <w:lvlText w:val=""/>
+      <w:lvlJc w:val="left"/>
+      <w:pPr>
+        <w:ind w:left="2160" w:hanging="360"/>
+      </w:pPr>
+      <w:rPr>
+        <w:rFonts w:ascii="Wingdings" w:hAnsi="Wingdings" w:hint="default"/>
+      </w:rPr>
+    </w:lvl>
+    <w:lvl w:ilvl="3" w:tplc="04070001" w:tentative="1">
+      <w:start w:val="1"/>
+      <w:numFmt w:val="bullet"/>
+      <w:lvlText w:val=""/>
+      <w:lvlJc w:val="left"/>
+      <w:pPr>
+        <w:ind w:left="2880" w:hanging="360"/>
+      </w:pPr>
+      <w:rPr>
+        <w:rFonts w:ascii="Symbol" w:hAnsi="Symbol" w:hint="default"/>
+      </w:rPr>
+    </w:lvl>
+    <w:lvl w:ilvl="4" w:tplc="04070003" w:tentative="1">
+      <w:start w:val="1"/>
+      <w:numFmt w:val="bullet"/>
+      <w:lvlText w:val="o"/>
+      <w:lvlJc w:val="left"/>
+      <w:pPr>
+        <w:ind w:left="3600" w:hanging="360"/>
+      </w:pPr>
+      <w:rPr>
+        <w:rFonts w:ascii="Courier New" w:hAnsi="Courier New" w:cs="Courier New" w:hint="default"/>
+      </w:rPr>
+    </w:lvl>
+    <w:lvl w:ilvl="5" w:tplc="04070005" w:tentative="1">
+      <w:start w:val="1"/>
+      <w:numFmt w:val="bullet"/>
+      <w:lvlText w:val=""/>
+      <w:lvlJc w:val="left"/>
+      <w:pPr>
+        <w:ind w:left="4320" w:hanging="360"/>
+      </w:pPr>
+      <w:rPr>
+        <w:rFonts w:ascii="Wingdings" w:hAnsi="Wingdings" w:hint="default"/>
+      </w:rPr>
+    </w:lvl>
+    <w:lvl w:ilvl="6" w:tplc="04070001" w:tentative="1">
+      <w:start w:val="1"/>
+      <w:numFmt w:val="bullet"/>
+      <w:lvlText w:val=""/>
+      <w:lvlJc w:val="left"/>
+      <w:pPr>
+        <w:ind w:left="5040" w:hanging="360"/>
+      </w:pPr>
+      <w:rPr>
+        <w:rFonts w:ascii="Symbol" w:hAnsi="Symbol" w:hint="default"/>
+      </w:rPr>
+    </w:lvl>
+    <w:lvl w:ilvl="7" w:tplc="04070003" w:tentative="1">
+      <w:start w:val="1"/>
+      <w:numFmt w:val="bullet"/>
+      <w:lvlText w:val="o"/>
+      <w:lvlJc w:val="left"/>
+      <w:pPr>
+        <w:ind w:left="5760" w:hanging="360"/>
+      </w:pPr>
+      <w:rPr>
+        <w:rFonts w:ascii="Courier New" w:hAnsi="Courier New" w:cs="Courier New" w:hint="default"/>
+      </w:rPr>
+    </w:lvl>
+    <w:lvl w:ilvl="8" w:tplc="04070005" w:tentative="1">
+      <w:start w:val="1"/>
+      <w:numFmt w:val="bullet"/>
+      <w:lvlText w:val=""/>
+      <w:lvlJc w:val="left"/>
+      <w:pPr>
+        <w:ind w:left="6480" w:hanging="360"/>
+      </w:pPr>
+      <w:rPr>
+        <w:rFonts w:ascii="Wingdings" w:hAnsi="Wingdings" w:hint="default"/>
+      </w:rPr>
+    </w:lvl>
+  </w:abstractNum>
+  <w:abstractNum w:abstractNumId="4" w15:restartNumberingAfterBreak="0">
     <w:nsid w:val="209773BB"/>
     <w:multiLevelType w:val="hybridMultilevel"/>
-    <w:tmpl w:val="33D00712"/>
-    <w:lvl w:ilvl="0" w:tplc="926CC99A">
+    <w:tmpl w:val="044EA1DC"/>
+    <w:lvl w:ilvl="0" w:tplc="D6D2D22A">
       <w:start w:val="1"/>
       <w:numFmt w:val="decimal"/>
-      <w:pStyle w:val="berschrift2"/>
       <w:lvlText w:val="%1."/>
       <w:lvlJc w:val="left"/>
       <w:pPr>
-        <w:ind w:left="720" w:hanging="360"/>
-      </w:pPr>
+        <w:ind w:left="786" w:hanging="360"/>
+      </w:pPr>
+      <w:rPr>
+        <w:rFonts w:hint="default"/>
+      </w:rPr>
     </w:lvl>
     <w:lvl w:ilvl="1" w:tplc="04070019" w:tentative="1">
       <w:start w:val="1"/>
@@ -6067,7 +7653,7 @@
       <w:lvlText w:val="%2."/>
       <w:lvlJc w:val="left"/>
       <w:pPr>
-        <w:ind w:left="1440" w:hanging="360"/>
+        <w:ind w:left="1506" w:hanging="360"/>
       </w:pPr>
     </w:lvl>
     <w:lvl w:ilvl="2" w:tplc="0407001B" w:tentative="1">
@@ -6076,7 +7662,7 @@
       <w:lvlText w:val="%3."/>
       <w:lvlJc w:val="right"/>
       <w:pPr>
-        <w:ind w:left="2160" w:hanging="180"/>
+        <w:ind w:left="2226" w:hanging="180"/>
       </w:pPr>
     </w:lvl>
     <w:lvl w:ilvl="3" w:tplc="0407000F" w:tentative="1">
@@ -6085,7 +7671,7 @@
       <w:lvlText w:val="%4."/>
       <w:lvlJc w:val="left"/>
       <w:pPr>
-        <w:ind w:left="2880" w:hanging="360"/>
+        <w:ind w:left="2946" w:hanging="360"/>
       </w:pPr>
     </w:lvl>
     <w:lvl w:ilvl="4" w:tplc="04070019" w:tentative="1">
@@ -6094,7 +7680,7 @@
       <w:lvlText w:val="%5."/>
       <w:lvlJc w:val="left"/>
       <w:pPr>
-        <w:ind w:left="3600" w:hanging="360"/>
+        <w:ind w:left="3666" w:hanging="360"/>
       </w:pPr>
     </w:lvl>
     <w:lvl w:ilvl="5" w:tplc="0407001B" w:tentative="1">
@@ -6103,7 +7689,7 @@
       <w:lvlText w:val="%6."/>
       <w:lvlJc w:val="right"/>
       <w:pPr>
-        <w:ind w:left="4320" w:hanging="180"/>
+        <w:ind w:left="4386" w:hanging="180"/>
       </w:pPr>
     </w:lvl>
     <w:lvl w:ilvl="6" w:tplc="0407000F" w:tentative="1">
@@ -6112,7 +7698,7 @@
       <w:lvlText w:val="%7."/>
       <w:lvlJc w:val="left"/>
       <w:pPr>
-        <w:ind w:left="5040" w:hanging="360"/>
+        <w:ind w:left="5106" w:hanging="360"/>
       </w:pPr>
     </w:lvl>
     <w:lvl w:ilvl="7" w:tplc="04070019" w:tentative="1">
@@ -6121,7 +7707,7 @@
       <w:lvlText w:val="%8."/>
       <w:lvlJc w:val="left"/>
       <w:pPr>
-        <w:ind w:left="5760" w:hanging="360"/>
+        <w:ind w:left="5826" w:hanging="360"/>
       </w:pPr>
     </w:lvl>
     <w:lvl w:ilvl="8" w:tplc="0407001B" w:tentative="1">
@@ -6130,11 +7716,245 @@
       <w:lvlText w:val="%9."/>
       <w:lvlJc w:val="right"/>
       <w:pPr>
-        <w:ind w:left="6480" w:hanging="180"/>
+        <w:ind w:left="6546" w:hanging="180"/>
       </w:pPr>
     </w:lvl>
   </w:abstractNum>
-  <w:abstractNum w:abstractNumId="3" w15:restartNumberingAfterBreak="0">
+  <w:abstractNum w:abstractNumId="5" w15:restartNumberingAfterBreak="0">
+    <w:nsid w:val="25DE5D32"/>
+    <w:multiLevelType w:val="multilevel"/>
+    <w:tmpl w:val="46DCC00E"/>
+    <w:lvl w:ilvl="0">
+      <w:start w:val="2"/>
+      <w:numFmt w:val="decimal"/>
+      <w:lvlText w:val="%1."/>
+      <w:lvlJc w:val="left"/>
+      <w:pPr>
+        <w:ind w:left="408" w:hanging="408"/>
+      </w:pPr>
+      <w:rPr>
+        <w:rFonts w:hint="default"/>
+      </w:rPr>
+    </w:lvl>
+    <w:lvl w:ilvl="1">
+      <w:start w:val="2"/>
+      <w:numFmt w:val="decimal"/>
+      <w:lvlText w:val="%1.%2."/>
+      <w:lvlJc w:val="left"/>
+      <w:pPr>
+        <w:ind w:left="1080" w:hanging="720"/>
+      </w:pPr>
+      <w:rPr>
+        <w:rFonts w:hint="default"/>
+      </w:rPr>
+    </w:lvl>
+    <w:lvl w:ilvl="2">
+      <w:start w:val="1"/>
+      <w:numFmt w:val="decimal"/>
+      <w:lvlText w:val="%1.%2.%3."/>
+      <w:lvlJc w:val="left"/>
+      <w:pPr>
+        <w:ind w:left="1440" w:hanging="720"/>
+      </w:pPr>
+      <w:rPr>
+        <w:rFonts w:hint="default"/>
+      </w:rPr>
+    </w:lvl>
+    <w:lvl w:ilvl="3">
+      <w:start w:val="1"/>
+      <w:numFmt w:val="decimal"/>
+      <w:lvlText w:val="%1.%2.%3.%4."/>
+      <w:lvlJc w:val="left"/>
+      <w:pPr>
+        <w:ind w:left="2160" w:hanging="1080"/>
+      </w:pPr>
+      <w:rPr>
+        <w:rFonts w:hint="default"/>
+      </w:rPr>
+    </w:lvl>
+    <w:lvl w:ilvl="4">
+      <w:start w:val="1"/>
+      <w:numFmt w:val="decimal"/>
+      <w:lvlText w:val="%1.%2.%3.%4.%5."/>
+      <w:lvlJc w:val="left"/>
+      <w:pPr>
+        <w:ind w:left="2520" w:hanging="1080"/>
+      </w:pPr>
+      <w:rPr>
+        <w:rFonts w:hint="default"/>
+      </w:rPr>
+    </w:lvl>
+    <w:lvl w:ilvl="5">
+      <w:start w:val="1"/>
+      <w:numFmt w:val="decimal"/>
+      <w:lvlText w:val="%1.%2.%3.%4.%5.%6."/>
+      <w:lvlJc w:val="left"/>
+      <w:pPr>
+        <w:ind w:left="3240" w:hanging="1440"/>
+      </w:pPr>
+      <w:rPr>
+        <w:rFonts w:hint="default"/>
+      </w:rPr>
+    </w:lvl>
+    <w:lvl w:ilvl="6">
+      <w:start w:val="1"/>
+      <w:numFmt w:val="decimal"/>
+      <w:lvlText w:val="%1.%2.%3.%4.%5.%6.%7."/>
+      <w:lvlJc w:val="left"/>
+      <w:pPr>
+        <w:ind w:left="3600" w:hanging="1440"/>
+      </w:pPr>
+      <w:rPr>
+        <w:rFonts w:hint="default"/>
+      </w:rPr>
+    </w:lvl>
+    <w:lvl w:ilvl="7">
+      <w:start w:val="1"/>
+      <w:numFmt w:val="decimal"/>
+      <w:lvlText w:val="%1.%2.%3.%4.%5.%6.%7.%8."/>
+      <w:lvlJc w:val="left"/>
+      <w:pPr>
+        <w:ind w:left="4320" w:hanging="1800"/>
+      </w:pPr>
+      <w:rPr>
+        <w:rFonts w:hint="default"/>
+      </w:rPr>
+    </w:lvl>
+    <w:lvl w:ilvl="8">
+      <w:start w:val="1"/>
+      <w:numFmt w:val="decimal"/>
+      <w:lvlText w:val="%1.%2.%3.%4.%5.%6.%7.%8.%9."/>
+      <w:lvlJc w:val="left"/>
+      <w:pPr>
+        <w:ind w:left="5040" w:hanging="2160"/>
+      </w:pPr>
+      <w:rPr>
+        <w:rFonts w:hint="default"/>
+      </w:rPr>
+    </w:lvl>
+  </w:abstractNum>
+  <w:abstractNum w:abstractNumId="6" w15:restartNumberingAfterBreak="0">
+    <w:nsid w:val="270F1D76"/>
+    <w:multiLevelType w:val="multilevel"/>
+    <w:tmpl w:val="A68030EC"/>
+    <w:lvl w:ilvl="0">
+      <w:start w:val="1"/>
+      <w:numFmt w:val="decimal"/>
+      <w:lvlText w:val="%1."/>
+      <w:lvlJc w:val="left"/>
+      <w:pPr>
+        <w:ind w:left="720" w:hanging="360"/>
+      </w:pPr>
+      <w:rPr>
+        <w:rFonts w:hint="default"/>
+      </w:rPr>
+    </w:lvl>
+    <w:lvl w:ilvl="1">
+      <w:start w:val="1"/>
+      <w:numFmt w:val="decimal"/>
+      <w:isLgl/>
+      <w:lvlText w:val="%1.%2"/>
+      <w:lvlJc w:val="left"/>
+      <w:pPr>
+        <w:ind w:left="900" w:hanging="540"/>
+      </w:pPr>
+      <w:rPr>
+        <w:rFonts w:hint="default"/>
+      </w:rPr>
+    </w:lvl>
+    <w:lvl w:ilvl="2">
+      <w:start w:val="1"/>
+      <w:numFmt w:val="decimal"/>
+      <w:isLgl/>
+      <w:lvlText w:val="%1.%2.%3"/>
+      <w:lvlJc w:val="left"/>
+      <w:pPr>
+        <w:ind w:left="1080" w:hanging="720"/>
+      </w:pPr>
+      <w:rPr>
+        <w:rFonts w:hint="default"/>
+      </w:rPr>
+    </w:lvl>
+    <w:lvl w:ilvl="3">
+      <w:start w:val="1"/>
+      <w:numFmt w:val="decimal"/>
+      <w:isLgl/>
+      <w:lvlText w:val="%1.%2.%3.%4"/>
+      <w:lvlJc w:val="left"/>
+      <w:pPr>
+        <w:ind w:left="1080" w:hanging="720"/>
+      </w:pPr>
+      <w:rPr>
+        <w:rFonts w:hint="default"/>
+      </w:rPr>
+    </w:lvl>
+    <w:lvl w:ilvl="4">
+      <w:start w:val="1"/>
+      <w:numFmt w:val="decimal"/>
+      <w:isLgl/>
+      <w:lvlText w:val="%1.%2.%3.%4.%5"/>
+      <w:lvlJc w:val="left"/>
+      <w:pPr>
+        <w:ind w:left="1440" w:hanging="1080"/>
+      </w:pPr>
+      <w:rPr>
+        <w:rFonts w:hint="default"/>
+      </w:rPr>
+    </w:lvl>
+    <w:lvl w:ilvl="5">
+      <w:start w:val="1"/>
+      <w:numFmt w:val="decimal"/>
+      <w:isLgl/>
+      <w:lvlText w:val="%1.%2.%3.%4.%5.%6"/>
+      <w:lvlJc w:val="left"/>
+      <w:pPr>
+        <w:ind w:left="1440" w:hanging="1080"/>
+      </w:pPr>
+      <w:rPr>
+        <w:rFonts w:hint="default"/>
+      </w:rPr>
+    </w:lvl>
+    <w:lvl w:ilvl="6">
+      <w:start w:val="1"/>
+      <w:numFmt w:val="decimal"/>
+      <w:isLgl/>
+      <w:lvlText w:val="%1.%2.%3.%4.%5.%6.%7"/>
+      <w:lvlJc w:val="left"/>
+      <w:pPr>
+        <w:ind w:left="1800" w:hanging="1440"/>
+      </w:pPr>
+      <w:rPr>
+        <w:rFonts w:hint="default"/>
+      </w:rPr>
+    </w:lvl>
+    <w:lvl w:ilvl="7">
+      <w:start w:val="1"/>
+      <w:numFmt w:val="decimal"/>
+      <w:isLgl/>
+      <w:lvlText w:val="%1.%2.%3.%4.%5.%6.%7.%8"/>
+      <w:lvlJc w:val="left"/>
+      <w:pPr>
+        <w:ind w:left="1800" w:hanging="1440"/>
+      </w:pPr>
+      <w:rPr>
+        <w:rFonts w:hint="default"/>
+      </w:rPr>
+    </w:lvl>
+    <w:lvl w:ilvl="8">
+      <w:start w:val="1"/>
+      <w:numFmt w:val="decimal"/>
+      <w:isLgl/>
+      <w:lvlText w:val="%1.%2.%3.%4.%5.%6.%7.%8.%9"/>
+      <w:lvlJc w:val="left"/>
+      <w:pPr>
+        <w:ind w:left="1800" w:hanging="1440"/>
+      </w:pPr>
+      <w:rPr>
+        <w:rFonts w:hint="default"/>
+      </w:rPr>
+    </w:lvl>
+  </w:abstractNum>
+  <w:abstractNum w:abstractNumId="7" w15:restartNumberingAfterBreak="0">
     <w:nsid w:val="290A1D02"/>
     <w:multiLevelType w:val="multilevel"/>
     <w:tmpl w:val="F8DA5C66"/>
@@ -6247,10 +8067,131 @@
       </w:rPr>
     </w:lvl>
   </w:abstractNum>
-  <w:abstractNum w:abstractNumId="4" w15:restartNumberingAfterBreak="0">
+  <w:abstractNum w:abstractNumId="8" w15:restartNumberingAfterBreak="0">
+    <w:nsid w:val="2AE3101D"/>
+    <w:multiLevelType w:val="multilevel"/>
+    <w:tmpl w:val="E42865C6"/>
+    <w:lvl w:ilvl="0">
+      <w:start w:val="3"/>
+      <w:numFmt w:val="decimal"/>
+      <w:lvlText w:val="%1."/>
+      <w:lvlJc w:val="left"/>
+      <w:pPr>
+        <w:ind w:left="720" w:hanging="360"/>
+      </w:pPr>
+      <w:rPr>
+        <w:rFonts w:hint="default"/>
+      </w:rPr>
+    </w:lvl>
+    <w:lvl w:ilvl="1">
+      <w:start w:val="1"/>
+      <w:numFmt w:val="decimal"/>
+      <w:isLgl/>
+      <w:lvlText w:val="%1.%2"/>
+      <w:lvlJc w:val="left"/>
+      <w:pPr>
+        <w:ind w:left="900" w:hanging="540"/>
+      </w:pPr>
+      <w:rPr>
+        <w:rFonts w:hint="default"/>
+      </w:rPr>
+    </w:lvl>
+    <w:lvl w:ilvl="2">
+      <w:start w:val="1"/>
+      <w:numFmt w:val="decimal"/>
+      <w:isLgl/>
+      <w:lvlText w:val="%1.%2.%3"/>
+      <w:lvlJc w:val="left"/>
+      <w:pPr>
+        <w:ind w:left="1080" w:hanging="720"/>
+      </w:pPr>
+      <w:rPr>
+        <w:rFonts w:hint="default"/>
+      </w:rPr>
+    </w:lvl>
+    <w:lvl w:ilvl="3">
+      <w:start w:val="1"/>
+      <w:numFmt w:val="decimal"/>
+      <w:isLgl/>
+      <w:lvlText w:val="%1.%2.%3.%4"/>
+      <w:lvlJc w:val="left"/>
+      <w:pPr>
+        <w:ind w:left="1080" w:hanging="720"/>
+      </w:pPr>
+      <w:rPr>
+        <w:rFonts w:hint="default"/>
+      </w:rPr>
+    </w:lvl>
+    <w:lvl w:ilvl="4">
+      <w:start w:val="1"/>
+      <w:numFmt w:val="decimal"/>
+      <w:isLgl/>
+      <w:lvlText w:val="%1.%2.%3.%4.%5"/>
+      <w:lvlJc w:val="left"/>
+      <w:pPr>
+        <w:ind w:left="1440" w:hanging="1080"/>
+      </w:pPr>
+      <w:rPr>
+        <w:rFonts w:hint="default"/>
+      </w:rPr>
+    </w:lvl>
+    <w:lvl w:ilvl="5">
+      <w:start w:val="1"/>
+      <w:numFmt w:val="decimal"/>
+      <w:isLgl/>
+      <w:lvlText w:val="%1.%2.%3.%4.%5.%6"/>
+      <w:lvlJc w:val="left"/>
+      <w:pPr>
+        <w:ind w:left="1440" w:hanging="1080"/>
+      </w:pPr>
+      <w:rPr>
+        <w:rFonts w:hint="default"/>
+      </w:rPr>
+    </w:lvl>
+    <w:lvl w:ilvl="6">
+      <w:start w:val="1"/>
+      <w:numFmt w:val="decimal"/>
+      <w:isLgl/>
+      <w:lvlText w:val="%1.%2.%3.%4.%5.%6.%7"/>
+      <w:lvlJc w:val="left"/>
+      <w:pPr>
+        <w:ind w:left="1800" w:hanging="1440"/>
+      </w:pPr>
+      <w:rPr>
+        <w:rFonts w:hint="default"/>
+      </w:rPr>
+    </w:lvl>
+    <w:lvl w:ilvl="7">
+      <w:start w:val="1"/>
+      <w:numFmt w:val="decimal"/>
+      <w:isLgl/>
+      <w:lvlText w:val="%1.%2.%3.%4.%5.%6.%7.%8"/>
+      <w:lvlJc w:val="left"/>
+      <w:pPr>
+        <w:ind w:left="1800" w:hanging="1440"/>
+      </w:pPr>
+      <w:rPr>
+        <w:rFonts w:hint="default"/>
+      </w:rPr>
+    </w:lvl>
+    <w:lvl w:ilvl="8">
+      <w:start w:val="1"/>
+      <w:numFmt w:val="decimal"/>
+      <w:isLgl/>
+      <w:lvlText w:val="%1.%2.%3.%4.%5.%6.%7.%8.%9"/>
+      <w:lvlJc w:val="left"/>
+      <w:pPr>
+        <w:ind w:left="1800" w:hanging="1440"/>
+      </w:pPr>
+      <w:rPr>
+        <w:rFonts w:hint="default"/>
+      </w:rPr>
+    </w:lvl>
+  </w:abstractNum>
+  <w:abstractNum w:abstractNumId="9" w15:restartNumberingAfterBreak="0">
     <w:nsid w:val="2D9857E0"/>
     <w:multiLevelType w:val="hybridMultilevel"/>
-    <w:tmpl w:val="21A40A14"/>
+    <w:tmpl w:val="29D40E5C"/>
     <w:lvl w:ilvl="0" w:tplc="0407000F">
       <w:start w:val="1"/>
       <w:numFmt w:val="decimal"/>
@@ -6263,7 +8204,7 @@
         <w:rFonts w:hint="default"/>
       </w:rPr>
     </w:lvl>
-    <w:lvl w:ilvl="1" w:tplc="04070019" w:tentative="1">
+    <w:lvl w:ilvl="1" w:tplc="04070019">
       <w:start w:val="1"/>
       <w:numFmt w:val="lowerLetter"/>
       <w:lvlText w:val="%2."/>
@@ -6336,8 +8277,121 @@
       </w:pPr>
     </w:lvl>
   </w:abstractNum>
-  <w:abstractNum w:abstractNumId="5" w15:restartNumberingAfterBreak="0">
-    <w:nsid w:val="4E485951"/>
+  <w:abstractNum w:abstractNumId="10" w15:restartNumberingAfterBreak="0">
+    <w:nsid w:val="38E20309"/>
+    <w:multiLevelType w:val="hybridMultilevel"/>
+    <w:tmpl w:val="7B388918"/>
+    <w:lvl w:ilvl="0" w:tplc="DB46BD94">
+      <w:start w:val="3"/>
+      <w:numFmt w:val="bullet"/>
+      <w:lvlText w:val="-"/>
+      <w:lvlJc w:val="left"/>
+      <w:pPr>
+        <w:ind w:left="720" w:hanging="360"/>
+      </w:pPr>
+      <w:rPr>
+        <w:rFonts w:ascii="Arial" w:eastAsiaTheme="minorHAnsi" w:hAnsi="Arial" w:cs="Arial" w:hint="default"/>
+      </w:rPr>
+    </w:lvl>
+    <w:lvl w:ilvl="1" w:tplc="04070003" w:tentative="1">
+      <w:start w:val="1"/>
+      <w:numFmt w:val="bullet"/>
+      <w:lvlText w:val="o"/>
+      <w:lvlJc w:val="left"/>
+      <w:pPr>
+        <w:ind w:left="1440" w:hanging="360"/>
+      </w:pPr>
+      <w:rPr>
+        <w:rFonts w:ascii="Courier New" w:hAnsi="Courier New" w:cs="Courier New" w:hint="default"/>
+      </w:rPr>
+    </w:lvl>
+    <w:lvl w:ilvl="2" w:tplc="04070005" w:tentative="1">
+      <w:start w:val="1"/>
+      <w:numFmt w:val="bullet"/>
+      <w:lvlText w:val=""/>
+      <w:lvlJc w:val="left"/>
+      <w:pPr>
+        <w:ind w:left="2160" w:hanging="360"/>
+      </w:pPr>
+      <w:rPr>
+        <w:rFonts w:ascii="Wingdings" w:hAnsi="Wingdings" w:hint="default"/>
+      </w:rPr>
+    </w:lvl>
+    <w:lvl w:ilvl="3" w:tplc="04070001" w:tentative="1">
+      <w:start w:val="1"/>
+      <w:numFmt w:val="bullet"/>
+      <w:lvlText w:val=""/>
+      <w:lvlJc w:val="left"/>
+      <w:pPr>
+        <w:ind w:left="2880" w:hanging="360"/>
+      </w:pPr>
+      <w:rPr>
+        <w:rFonts w:ascii="Symbol" w:hAnsi="Symbol" w:hint="default"/>
+      </w:rPr>
+    </w:lvl>
+    <w:lvl w:ilvl="4" w:tplc="04070003" w:tentative="1">
+      <w:start w:val="1"/>
+      <w:numFmt w:val="bullet"/>
+      <w:lvlText w:val="o"/>
+      <w:lvlJc w:val="left"/>
+      <w:pPr>
+        <w:ind w:left="3600" w:hanging="360"/>
+      </w:pPr>
+      <w:rPr>
+        <w:rFonts w:ascii="Courier New" w:hAnsi="Courier New" w:cs="Courier New" w:hint="default"/>
+      </w:rPr>
+    </w:lvl>
+    <w:lvl w:ilvl="5" w:tplc="04070005" w:tentative="1">
+      <w:start w:val="1"/>
+      <w:numFmt w:val="bullet"/>
+      <w:lvlText w:val=""/>
+      <w:lvlJc w:val="left"/>
+      <w:pPr>
+        <w:ind w:left="4320" w:hanging="360"/>
+      </w:pPr>
+      <w:rPr>
+        <w:rFonts w:ascii="Wingdings" w:hAnsi="Wingdings" w:hint="default"/>
+      </w:rPr>
+    </w:lvl>
+    <w:lvl w:ilvl="6" w:tplc="04070001" w:tentative="1">
+      <w:start w:val="1"/>
+      <w:numFmt w:val="bullet"/>
+      <w:lvlText w:val=""/>
+      <w:lvlJc w:val="left"/>
+      <w:pPr>
+        <w:ind w:left="5040" w:hanging="360"/>
+      </w:pPr>
+      <w:rPr>
+        <w:rFonts w:ascii="Symbol" w:hAnsi="Symbol" w:hint="default"/>
+      </w:rPr>
+    </w:lvl>
+    <w:lvl w:ilvl="7" w:tplc="04070003" w:tentative="1">
+      <w:start w:val="1"/>
+      <w:numFmt w:val="bullet"/>
+      <w:lvlText w:val="o"/>
+      <w:lvlJc w:val="left"/>
+      <w:pPr>
+        <w:ind w:left="5760" w:hanging="360"/>
+      </w:pPr>
+      <w:rPr>
+        <w:rFonts w:ascii="Courier New" w:hAnsi="Courier New" w:cs="Courier New" w:hint="default"/>
+      </w:rPr>
+    </w:lvl>
+    <w:lvl w:ilvl="8" w:tplc="04070005" w:tentative="1">
+      <w:start w:val="1"/>
+      <w:numFmt w:val="bullet"/>
+      <w:lvlText w:val=""/>
+      <w:lvlJc w:val="left"/>
+      <w:pPr>
+        <w:ind w:left="6480" w:hanging="360"/>
+      </w:pPr>
+      <w:rPr>
+        <w:rFonts w:ascii="Wingdings" w:hAnsi="Wingdings" w:hint="default"/>
+      </w:rPr>
+    </w:lvl>
+  </w:abstractNum>
+  <w:abstractNum w:abstractNumId="11" w15:restartNumberingAfterBreak="0">
+    <w:nsid w:val="45AE78C2"/>
     <w:multiLevelType w:val="multilevel"/>
     <w:tmpl w:val="A68030EC"/>
     <w:lvl w:ilvl="0">
@@ -6457,23 +8511,529 @@
       </w:rPr>
     </w:lvl>
   </w:abstractNum>
+  <w:abstractNum w:abstractNumId="12" w15:restartNumberingAfterBreak="0">
+    <w:nsid w:val="4861023B"/>
+    <w:multiLevelType w:val="hybridMultilevel"/>
+    <w:tmpl w:val="E5EE9ABC"/>
+    <w:lvl w:ilvl="0" w:tplc="04070001">
+      <w:start w:val="1"/>
+      <w:numFmt w:val="bullet"/>
+      <w:lvlText w:val=""/>
+      <w:lvlJc w:val="left"/>
+      <w:pPr>
+        <w:ind w:left="720" w:hanging="360"/>
+      </w:pPr>
+      <w:rPr>
+        <w:rFonts w:ascii="Symbol" w:hAnsi="Symbol" w:hint="default"/>
+      </w:rPr>
+    </w:lvl>
+    <w:lvl w:ilvl="1" w:tplc="04070003" w:tentative="1">
+      <w:start w:val="1"/>
+      <w:numFmt w:val="bullet"/>
+      <w:lvlText w:val="o"/>
+      <w:lvlJc w:val="left"/>
+      <w:pPr>
+        <w:ind w:left="1440" w:hanging="360"/>
+      </w:pPr>
+      <w:rPr>
+        <w:rFonts w:ascii="Courier New" w:hAnsi="Courier New" w:cs="Courier New" w:hint="default"/>
+      </w:rPr>
+    </w:lvl>
+    <w:lvl w:ilvl="2" w:tplc="04070005" w:tentative="1">
+      <w:start w:val="1"/>
+      <w:numFmt w:val="bullet"/>
+      <w:lvlText w:val=""/>
+      <w:lvlJc w:val="left"/>
+      <w:pPr>
+        <w:ind w:left="2160" w:hanging="360"/>
+      </w:pPr>
+      <w:rPr>
+        <w:rFonts w:ascii="Wingdings" w:hAnsi="Wingdings" w:hint="default"/>
+      </w:rPr>
+    </w:lvl>
+    <w:lvl w:ilvl="3" w:tplc="04070001" w:tentative="1">
+      <w:start w:val="1"/>
+      <w:numFmt w:val="bullet"/>
+      <w:lvlText w:val=""/>
+      <w:lvlJc w:val="left"/>
+      <w:pPr>
+        <w:ind w:left="2880" w:hanging="360"/>
+      </w:pPr>
+      <w:rPr>
+        <w:rFonts w:ascii="Symbol" w:hAnsi="Symbol" w:hint="default"/>
+      </w:rPr>
+    </w:lvl>
+    <w:lvl w:ilvl="4" w:tplc="04070003" w:tentative="1">
+      <w:start w:val="1"/>
+      <w:numFmt w:val="bullet"/>
+      <w:lvlText w:val="o"/>
+      <w:lvlJc w:val="left"/>
+      <w:pPr>
+        <w:ind w:left="3600" w:hanging="360"/>
+      </w:pPr>
+      <w:rPr>
+        <w:rFonts w:ascii="Courier New" w:hAnsi="Courier New" w:cs="Courier New" w:hint="default"/>
+      </w:rPr>
+    </w:lvl>
+    <w:lvl w:ilvl="5" w:tplc="04070005" w:tentative="1">
+      <w:start w:val="1"/>
+      <w:numFmt w:val="bullet"/>
+      <w:lvlText w:val=""/>
+      <w:lvlJc w:val="left"/>
+      <w:pPr>
+        <w:ind w:left="4320" w:hanging="360"/>
+      </w:pPr>
+      <w:rPr>
+        <w:rFonts w:ascii="Wingdings" w:hAnsi="Wingdings" w:hint="default"/>
+      </w:rPr>
+    </w:lvl>
+    <w:lvl w:ilvl="6" w:tplc="04070001" w:tentative="1">
+      <w:start w:val="1"/>
+      <w:numFmt w:val="bullet"/>
+      <w:lvlText w:val=""/>
+      <w:lvlJc w:val="left"/>
+      <w:pPr>
+        <w:ind w:left="5040" w:hanging="360"/>
+      </w:pPr>
+      <w:rPr>
+        <w:rFonts w:ascii="Symbol" w:hAnsi="Symbol" w:hint="default"/>
+      </w:rPr>
+    </w:lvl>
+    <w:lvl w:ilvl="7" w:tplc="04070003" w:tentative="1">
+      <w:start w:val="1"/>
+      <w:numFmt w:val="bullet"/>
+      <w:lvlText w:val="o"/>
+      <w:lvlJc w:val="left"/>
+      <w:pPr>
+        <w:ind w:left="5760" w:hanging="360"/>
+      </w:pPr>
+      <w:rPr>
+        <w:rFonts w:ascii="Courier New" w:hAnsi="Courier New" w:cs="Courier New" w:hint="default"/>
+      </w:rPr>
+    </w:lvl>
+    <w:lvl w:ilvl="8" w:tplc="04070005" w:tentative="1">
+      <w:start w:val="1"/>
+      <w:numFmt w:val="bullet"/>
+      <w:lvlText w:val=""/>
+      <w:lvlJc w:val="left"/>
+      <w:pPr>
+        <w:ind w:left="6480" w:hanging="360"/>
+      </w:pPr>
+      <w:rPr>
+        <w:rFonts w:ascii="Wingdings" w:hAnsi="Wingdings" w:hint="default"/>
+      </w:rPr>
+    </w:lvl>
+  </w:abstractNum>
+  <w:abstractNum w:abstractNumId="13" w15:restartNumberingAfterBreak="0">
+    <w:nsid w:val="4E485951"/>
+    <w:multiLevelType w:val="multilevel"/>
+    <w:tmpl w:val="C5F4AFEC"/>
+    <w:lvl w:ilvl="0">
+      <w:start w:val="3"/>
+      <w:numFmt w:val="decimal"/>
+      <w:lvlText w:val="%1."/>
+      <w:lvlJc w:val="left"/>
+      <w:pPr>
+        <w:ind w:left="720" w:hanging="360"/>
+      </w:pPr>
+      <w:rPr>
+        <w:rFonts w:hint="default"/>
+      </w:rPr>
+    </w:lvl>
+    <w:lvl w:ilvl="1">
+      <w:start w:val="1"/>
+      <w:numFmt w:val="decimal"/>
+      <w:isLgl/>
+      <w:lvlText w:val="%1.%2"/>
+      <w:lvlJc w:val="left"/>
+      <w:pPr>
+        <w:ind w:left="900" w:hanging="540"/>
+      </w:pPr>
+      <w:rPr>
+        <w:rFonts w:hint="default"/>
+      </w:rPr>
+    </w:lvl>
+    <w:lvl w:ilvl="2">
+      <w:start w:val="1"/>
+      <w:numFmt w:val="decimal"/>
+      <w:isLgl/>
+      <w:lvlText w:val="%1.%2.%3"/>
+      <w:lvlJc w:val="left"/>
+      <w:pPr>
+        <w:ind w:left="1080" w:hanging="720"/>
+      </w:pPr>
+      <w:rPr>
+        <w:rFonts w:hint="default"/>
+      </w:rPr>
+    </w:lvl>
+    <w:lvl w:ilvl="3">
+      <w:start w:val="1"/>
+      <w:numFmt w:val="decimal"/>
+      <w:isLgl/>
+      <w:lvlText w:val="%1.%2.%3.%4"/>
+      <w:lvlJc w:val="left"/>
+      <w:pPr>
+        <w:ind w:left="1080" w:hanging="720"/>
+      </w:pPr>
+      <w:rPr>
+        <w:rFonts w:hint="default"/>
+      </w:rPr>
+    </w:lvl>
+    <w:lvl w:ilvl="4">
+      <w:start w:val="1"/>
+      <w:numFmt w:val="decimal"/>
+      <w:isLgl/>
+      <w:lvlText w:val="%1.%2.%3.%4.%5"/>
+      <w:lvlJc w:val="left"/>
+      <w:pPr>
+        <w:ind w:left="1440" w:hanging="1080"/>
+      </w:pPr>
+      <w:rPr>
+        <w:rFonts w:hint="default"/>
+      </w:rPr>
+    </w:lvl>
+    <w:lvl w:ilvl="5">
+      <w:start w:val="1"/>
+      <w:numFmt w:val="decimal"/>
+      <w:isLgl/>
+      <w:lvlText w:val="%1.%2.%3.%4.%5.%6"/>
+      <w:lvlJc w:val="left"/>
+      <w:pPr>
+        <w:ind w:left="1440" w:hanging="1080"/>
+      </w:pPr>
+      <w:rPr>
+        <w:rFonts w:hint="default"/>
+      </w:rPr>
+    </w:lvl>
+    <w:lvl w:ilvl="6">
+      <w:start w:val="1"/>
+      <w:numFmt w:val="decimal"/>
+      <w:isLgl/>
+      <w:lvlText w:val="%1.%2.%3.%4.%5.%6.%7"/>
+      <w:lvlJc w:val="left"/>
+      <w:pPr>
+        <w:ind w:left="1800" w:hanging="1440"/>
+      </w:pPr>
+      <w:rPr>
+        <w:rFonts w:hint="default"/>
+      </w:rPr>
+    </w:lvl>
+    <w:lvl w:ilvl="7">
+      <w:start w:val="1"/>
+      <w:numFmt w:val="decimal"/>
+      <w:isLgl/>
+      <w:lvlText w:val="%1.%2.%3.%4.%5.%6.%7.%8"/>
+      <w:lvlJc w:val="left"/>
+      <w:pPr>
+        <w:ind w:left="1800" w:hanging="1440"/>
+      </w:pPr>
+      <w:rPr>
+        <w:rFonts w:hint="default"/>
+      </w:rPr>
+    </w:lvl>
+    <w:lvl w:ilvl="8">
+      <w:start w:val="1"/>
+      <w:numFmt w:val="decimal"/>
+      <w:isLgl/>
+      <w:lvlText w:val="%1.%2.%3.%4.%5.%6.%7.%8.%9"/>
+      <w:lvlJc w:val="left"/>
+      <w:pPr>
+        <w:ind w:left="1800" w:hanging="1440"/>
+      </w:pPr>
+      <w:rPr>
+        <w:rFonts w:hint="default"/>
+      </w:rPr>
+    </w:lvl>
+  </w:abstractNum>
+  <w:abstractNum w:abstractNumId="14" w15:restartNumberingAfterBreak="0">
+    <w:nsid w:val="67B83C6E"/>
+    <w:multiLevelType w:val="multilevel"/>
+    <w:tmpl w:val="A68030EC"/>
+    <w:lvl w:ilvl="0">
+      <w:start w:val="1"/>
+      <w:numFmt w:val="decimal"/>
+      <w:lvlText w:val="%1."/>
+      <w:lvlJc w:val="left"/>
+      <w:pPr>
+        <w:ind w:left="720" w:hanging="360"/>
+      </w:pPr>
+      <w:rPr>
+        <w:rFonts w:hint="default"/>
+      </w:rPr>
+    </w:lvl>
+    <w:lvl w:ilvl="1">
+      <w:start w:val="1"/>
+      <w:numFmt w:val="decimal"/>
+      <w:isLgl/>
+      <w:lvlText w:val="%1.%2"/>
+      <w:lvlJc w:val="left"/>
+      <w:pPr>
+        <w:ind w:left="900" w:hanging="540"/>
+      </w:pPr>
+      <w:rPr>
+        <w:rFonts w:hint="default"/>
+      </w:rPr>
+    </w:lvl>
+    <w:lvl w:ilvl="2">
+      <w:start w:val="1"/>
+      <w:numFmt w:val="decimal"/>
+      <w:isLgl/>
+      <w:lvlText w:val="%1.%2.%3"/>
+      <w:lvlJc w:val="left"/>
+      <w:pPr>
+        <w:ind w:left="1080" w:hanging="720"/>
+      </w:pPr>
+      <w:rPr>
+        <w:rFonts w:hint="default"/>
+      </w:rPr>
+    </w:lvl>
+    <w:lvl w:ilvl="3">
+      <w:start w:val="1"/>
+      <w:numFmt w:val="decimal"/>
+      <w:isLgl/>
+      <w:lvlText w:val="%1.%2.%3.%4"/>
+      <w:lvlJc w:val="left"/>
+      <w:pPr>
+        <w:ind w:left="1080" w:hanging="720"/>
+      </w:pPr>
+      <w:rPr>
+        <w:rFonts w:hint="default"/>
+      </w:rPr>
+    </w:lvl>
+    <w:lvl w:ilvl="4">
+      <w:start w:val="1"/>
+      <w:numFmt w:val="decimal"/>
+      <w:isLgl/>
+      <w:lvlText w:val="%1.%2.%3.%4.%5"/>
+      <w:lvlJc w:val="left"/>
+      <w:pPr>
+        <w:ind w:left="1440" w:hanging="1080"/>
+      </w:pPr>
+      <w:rPr>
+        <w:rFonts w:hint="default"/>
+      </w:rPr>
+    </w:lvl>
+    <w:lvl w:ilvl="5">
+      <w:start w:val="1"/>
+      <w:numFmt w:val="decimal"/>
+      <w:isLgl/>
+      <w:lvlText w:val="%1.%2.%3.%4.%5.%6"/>
+      <w:lvlJc w:val="left"/>
+      <w:pPr>
+        <w:ind w:left="1440" w:hanging="1080"/>
+      </w:pPr>
+      <w:rPr>
+        <w:rFonts w:hint="default"/>
+      </w:rPr>
+    </w:lvl>
+    <w:lvl w:ilvl="6">
+      <w:start w:val="1"/>
+      <w:numFmt w:val="decimal"/>
+      <w:isLgl/>
+      <w:lvlText w:val="%1.%2.%3.%4.%5.%6.%7"/>
+      <w:lvlJc w:val="left"/>
+      <w:pPr>
+        <w:ind w:left="1800" w:hanging="1440"/>
+      </w:pPr>
+      <w:rPr>
+        <w:rFonts w:hint="default"/>
+      </w:rPr>
+    </w:lvl>
+    <w:lvl w:ilvl="7">
+      <w:start w:val="1"/>
+      <w:numFmt w:val="decimal"/>
+      <w:isLgl/>
+      <w:lvlText w:val="%1.%2.%3.%4.%5.%6.%7.%8"/>
+      <w:lvlJc w:val="left"/>
+      <w:pPr>
+        <w:ind w:left="1800" w:hanging="1440"/>
+      </w:pPr>
+      <w:rPr>
+        <w:rFonts w:hint="default"/>
+      </w:rPr>
+    </w:lvl>
+    <w:lvl w:ilvl="8">
+      <w:start w:val="1"/>
+      <w:numFmt w:val="decimal"/>
+      <w:isLgl/>
+      <w:lvlText w:val="%1.%2.%3.%4.%5.%6.%7.%8.%9"/>
+      <w:lvlJc w:val="left"/>
+      <w:pPr>
+        <w:ind w:left="1800" w:hanging="1440"/>
+      </w:pPr>
+      <w:rPr>
+        <w:rFonts w:hint="default"/>
+      </w:rPr>
+    </w:lvl>
+  </w:abstractNum>
+  <w:abstractNum w:abstractNumId="15" w15:restartNumberingAfterBreak="0">
+    <w:nsid w:val="7BB6450C"/>
+    <w:multiLevelType w:val="multilevel"/>
+    <w:tmpl w:val="A68030EC"/>
+    <w:lvl w:ilvl="0">
+      <w:start w:val="1"/>
+      <w:numFmt w:val="decimal"/>
+      <w:lvlText w:val="%1."/>
+      <w:lvlJc w:val="left"/>
+      <w:pPr>
+        <w:ind w:left="720" w:hanging="360"/>
+      </w:pPr>
+      <w:rPr>
+        <w:rFonts w:hint="default"/>
+      </w:rPr>
+    </w:lvl>
+    <w:lvl w:ilvl="1">
+      <w:start w:val="1"/>
+      <w:numFmt w:val="decimal"/>
+      <w:isLgl/>
+      <w:lvlText w:val="%1.%2"/>
+      <w:lvlJc w:val="left"/>
+      <w:pPr>
+        <w:ind w:left="900" w:hanging="540"/>
+      </w:pPr>
+      <w:rPr>
+        <w:rFonts w:hint="default"/>
+      </w:rPr>
+    </w:lvl>
+    <w:lvl w:ilvl="2">
+      <w:start w:val="1"/>
+      <w:numFmt w:val="decimal"/>
+      <w:isLgl/>
+      <w:lvlText w:val="%1.%2.%3"/>
+      <w:lvlJc w:val="left"/>
+      <w:pPr>
+        <w:ind w:left="1080" w:hanging="720"/>
+      </w:pPr>
+      <w:rPr>
+        <w:rFonts w:hint="default"/>
+      </w:rPr>
+    </w:lvl>
+    <w:lvl w:ilvl="3">
+      <w:start w:val="1"/>
+      <w:numFmt w:val="decimal"/>
+      <w:isLgl/>
+      <w:lvlText w:val="%1.%2.%3.%4"/>
+      <w:lvlJc w:val="left"/>
+      <w:pPr>
+        <w:ind w:left="1080" w:hanging="720"/>
+      </w:pPr>
+      <w:rPr>
+        <w:rFonts w:hint="default"/>
+      </w:rPr>
+    </w:lvl>
+    <w:lvl w:ilvl="4">
+      <w:start w:val="1"/>
+      <w:numFmt w:val="decimal"/>
+      <w:isLgl/>
+      <w:lvlText w:val="%1.%2.%3.%4.%5"/>
+      <w:lvlJc w:val="left"/>
+      <w:pPr>
+        <w:ind w:left="1440" w:hanging="1080"/>
+      </w:pPr>
+      <w:rPr>
+        <w:rFonts w:hint="default"/>
+      </w:rPr>
+    </w:lvl>
+    <w:lvl w:ilvl="5">
+      <w:start w:val="1"/>
+      <w:numFmt w:val="decimal"/>
+      <w:isLgl/>
+      <w:lvlText w:val="%1.%2.%3.%4.%5.%6"/>
+      <w:lvlJc w:val="left"/>
+      <w:pPr>
+        <w:ind w:left="1440" w:hanging="1080"/>
+      </w:pPr>
+      <w:rPr>
+        <w:rFonts w:hint="default"/>
+      </w:rPr>
+    </w:lvl>
+    <w:lvl w:ilvl="6">
+      <w:start w:val="1"/>
+      <w:numFmt w:val="decimal"/>
+      <w:isLgl/>
+      <w:lvlText w:val="%1.%2.%3.%4.%5.%6.%7"/>
+      <w:lvlJc w:val="left"/>
+      <w:pPr>
+        <w:ind w:left="1800" w:hanging="1440"/>
+      </w:pPr>
+      <w:rPr>
+        <w:rFonts w:hint="default"/>
+      </w:rPr>
+    </w:lvl>
+    <w:lvl w:ilvl="7">
+      <w:start w:val="1"/>
+      <w:numFmt w:val="decimal"/>
+      <w:isLgl/>
+      <w:lvlText w:val="%1.%2.%3.%4.%5.%6.%7.%8"/>
+      <w:lvlJc w:val="left"/>
+      <w:pPr>
+        <w:ind w:left="1800" w:hanging="1440"/>
+      </w:pPr>
+      <w:rPr>
+        <w:rFonts w:hint="default"/>
+      </w:rPr>
+    </w:lvl>
+    <w:lvl w:ilvl="8">
+      <w:start w:val="1"/>
+      <w:numFmt w:val="decimal"/>
+      <w:isLgl/>
+      <w:lvlText w:val="%1.%2.%3.%4.%5.%6.%7.%8.%9"/>
+      <w:lvlJc w:val="left"/>
+      <w:pPr>
+        <w:ind w:left="1800" w:hanging="1440"/>
+      </w:pPr>
+      <w:rPr>
+        <w:rFonts w:hint="default"/>
+      </w:rPr>
+    </w:lvl>
+  </w:abstractNum>
   <w:num w:numId="1" w16cid:durableId="182911546">
-    <w:abstractNumId w:val="4"/>
+    <w:abstractNumId w:val="9"/>
   </w:num>
   <w:num w:numId="2" w16cid:durableId="8921597">
-    <w:abstractNumId w:val="5"/>
+    <w:abstractNumId w:val="13"/>
   </w:num>
   <w:num w:numId="3" w16cid:durableId="560016501">
     <w:abstractNumId w:val="0"/>
   </w:num>
   <w:num w:numId="4" w16cid:durableId="668022785">
+    <w:abstractNumId w:val="7"/>
+  </w:num>
+  <w:num w:numId="5" w16cid:durableId="844130915">
+    <w:abstractNumId w:val="2"/>
+  </w:num>
+  <w:num w:numId="6" w16cid:durableId="1366711142">
+    <w:abstractNumId w:val="4"/>
+  </w:num>
+  <w:num w:numId="7" w16cid:durableId="1191796369">
     <w:abstractNumId w:val="3"/>
   </w:num>
-  <w:num w:numId="5" w16cid:durableId="844130915">
+  <w:num w:numId="8" w16cid:durableId="577517115">
+    <w:abstractNumId w:val="6"/>
+  </w:num>
+  <w:num w:numId="9" w16cid:durableId="1211765976">
+    <w:abstractNumId w:val="14"/>
+  </w:num>
+  <w:num w:numId="10" w16cid:durableId="1770849376">
+    <w:abstractNumId w:val="15"/>
+  </w:num>
+  <w:num w:numId="11" w16cid:durableId="2004164381">
+    <w:abstractNumId w:val="11"/>
+  </w:num>
+  <w:num w:numId="12" w16cid:durableId="1611887090">
+    <w:abstractNumId w:val="8"/>
+  </w:num>
+  <w:num w:numId="13" w16cid:durableId="761679623">
     <w:abstractNumId w:val="1"/>
   </w:num>
-  <w:num w:numId="6" w16cid:durableId="1366711142">
-    <w:abstractNumId w:val="2"/>
+  <w:num w:numId="14" w16cid:durableId="1914512111">
+    <w:abstractNumId w:val="10"/>
+  </w:num>
+  <w:num w:numId="15" w16cid:durableId="178349678">
+    <w:abstractNumId w:val="12"/>
+  </w:num>
+  <w:num w:numId="16" w16cid:durableId="890270421">
+    <w:abstractNumId w:val="5"/>
   </w:num>
 </w:numbering>
 </file>
@@ -6484,11 +9044,9 @@
     <w:rPrDefault>
       <w:rPr>
         <w:rFonts w:ascii="Arial" w:eastAsiaTheme="minorHAnsi" w:hAnsi="Arial" w:cstheme="minorBidi"/>
-        <w:kern w:val="2"/>
-        <w:sz w:val="28"/>
-        <w:szCs w:val="24"/>
+        <w:sz w:val="22"/>
+        <w:szCs w:val="22"/>
         <w:lang w:val="de-DE" w:eastAsia="en-US" w:bidi="ar-SA"/>
-        <w14:ligatures w14:val="standardContextual"/>
       </w:rPr>
     </w:rPrDefault>
     <w:pPrDefault>
@@ -6882,13 +9440,6 @@
     <w:pPr>
       <w:spacing w:line="259" w:lineRule="auto"/>
     </w:pPr>
-    <w:rPr>
-      <w:rFonts w:asciiTheme="minorHAnsi" w:hAnsiTheme="minorHAnsi"/>
-      <w:kern w:val="0"/>
-      <w:sz w:val="22"/>
-      <w:szCs w:val="22"/>
-      <w14:ligatures w14:val="none"/>
-    </w:rPr>
   </w:style>
   <w:style w:type="paragraph" w:styleId="berschrift1">
     <w:name w:val="heading 1"/>
@@ -6897,18 +9448,15 @@
     <w:link w:val="berschrift1Zchn"/>
     <w:uiPriority w:val="9"/>
     <w:qFormat/>
-    <w:rsid w:val="007A71A0"/>
+    <w:rsid w:val="00415530"/>
     <w:pPr>
       <w:keepNext/>
       <w:keepLines/>
-      <w:numPr>
-        <w:numId w:val="5"/>
-      </w:numPr>
       <w:spacing w:before="360" w:after="80"/>
       <w:outlineLvl w:val="0"/>
     </w:pPr>
     <w:rPr>
-      <w:rFonts w:ascii="Arial" w:eastAsiaTheme="majorEastAsia" w:hAnsi="Arial" w:cstheme="majorBidi"/>
+      <w:rFonts w:eastAsiaTheme="majorEastAsia" w:cstheme="majorBidi"/>
       <w:b/>
       <w:color w:val="0F4761" w:themeColor="accent1" w:themeShade="BF"/>
       <w:sz w:val="24"/>
@@ -6923,20 +9471,18 @@
     <w:uiPriority w:val="9"/>
     <w:unhideWhenUsed/>
     <w:qFormat/>
-    <w:rsid w:val="007A71A0"/>
+    <w:rsid w:val="00415530"/>
     <w:pPr>
       <w:keepNext/>
       <w:keepLines/>
-      <w:numPr>
-        <w:numId w:val="6"/>
-      </w:numPr>
       <w:spacing w:before="160" w:after="80"/>
       <w:outlineLvl w:val="1"/>
     </w:pPr>
     <w:rPr>
-      <w:rFonts w:ascii="Arial" w:eastAsiaTheme="majorEastAsia" w:hAnsi="Arial" w:cstheme="majorBidi"/>
+      <w:rFonts w:eastAsiaTheme="majorEastAsia" w:cstheme="majorBidi"/>
       <w:b/>
       <w:color w:val="0F4761" w:themeColor="accent1" w:themeShade="BF"/>
+      <w:sz w:val="24"/>
       <w:szCs w:val="32"/>
     </w:rPr>
   </w:style>
@@ -7141,15 +9687,13 @@
     <w:basedOn w:val="Absatz-Standardschriftart"/>
     <w:link w:val="berschrift2"/>
     <w:uiPriority w:val="9"/>
-    <w:rsid w:val="007A71A0"/>
+    <w:rsid w:val="00415530"/>
     <w:rPr>
       <w:rFonts w:eastAsiaTheme="majorEastAsia" w:cstheme="majorBidi"/>
       <w:b/>
       <w:color w:val="0F4761" w:themeColor="accent1" w:themeShade="BF"/>
-      <w:kern w:val="0"/>
-      <w:sz w:val="22"/>
+      <w:sz w:val="24"/>
       <w:szCs w:val="32"/>
-      <w14:ligatures w14:val="none"/>
     </w:rPr>
   </w:style>
   <w:style w:type="character" w:customStyle="1" w:styleId="berschrift3Zchn">
@@ -7423,11 +9967,7 @@
     </w:pPr>
     <w:rPr>
       <w:rFonts w:asciiTheme="minorHAnsi" w:eastAsiaTheme="minorEastAsia" w:hAnsiTheme="minorHAnsi"/>
-      <w:kern w:val="0"/>
-      <w:sz w:val="22"/>
-      <w:szCs w:val="22"/>
       <w:lang w:eastAsia="de-DE"/>
-      <w14:ligatures w14:val="none"/>
     </w:rPr>
   </w:style>
   <w:style w:type="character" w:customStyle="1" w:styleId="KeinLeerraumZchn">
@@ -7455,10 +9995,6 @@
     </w:pPr>
     <w:rPr>
       <w:rFonts w:asciiTheme="minorHAnsi" w:hAnsiTheme="minorHAnsi"/>
-      <w:kern w:val="0"/>
-      <w:sz w:val="22"/>
-      <w:szCs w:val="22"/>
-      <w14:ligatures w14:val="none"/>
     </w:rPr>
     <w:tblPr>
       <w:tblBorders>
@@ -7548,7 +10084,6 @@
       <w:outlineLvl w:val="9"/>
     </w:pPr>
     <w:rPr>
-      <w:rFonts w:ascii="Arial" w:hAnsi="Arial"/>
       <w:b/>
       <w:color w:val="0F4761" w:themeColor="accent1" w:themeShade="BF"/>
       <w:sz w:val="24"/>
@@ -7688,6 +10223,36 @@
     <w:pPr>
       <w:spacing w:after="0" w:line="240" w:lineRule="auto"/>
       <w:ind w:left="440" w:hanging="220"/>
+    </w:pPr>
+  </w:style>
+  <w:style w:type="paragraph" w:styleId="Beschriftung">
+    <w:name w:val="caption"/>
+    <w:basedOn w:val="Standard"/>
+    <w:next w:val="Standard"/>
+    <w:uiPriority w:val="35"/>
+    <w:unhideWhenUsed/>
+    <w:qFormat/>
+    <w:rsid w:val="0013487A"/>
+    <w:pPr>
+      <w:spacing w:after="200" w:line="240" w:lineRule="auto"/>
+    </w:pPr>
+    <w:rPr>
+      <w:i/>
+      <w:iCs/>
+      <w:color w:val="0E2841" w:themeColor="text2"/>
+      <w:sz w:val="18"/>
+      <w:szCs w:val="18"/>
+    </w:rPr>
+  </w:style>
+  <w:style w:type="paragraph" w:styleId="Abbildungsverzeichnis">
+    <w:name w:val="table of figures"/>
+    <w:basedOn w:val="Standard"/>
+    <w:next w:val="Standard"/>
+    <w:uiPriority w:val="99"/>
+    <w:unhideWhenUsed/>
+    <w:rsid w:val="0013487A"/>
+    <w:pPr>
+      <w:spacing w:after="0"/>
     </w:pPr>
   </w:style>
 </w:styles>

--- a/docs/Projektdokumentation/07-MS3-Entwicklung_EvalPro-DK-Gruppenabgabe.docx
+++ b/docs/Projektdokumentation/07-MS3-Entwicklung_EvalPro-DK-Gruppenabgabe.docx
@@ -52,7 +52,7 @@
                 </w:pPr>
                 <w:r>
                   <w:rPr>
-                    <w:rFonts w:ascii="Arial" w:hAnsi="Arial" w:cs="Arial"/>
+                    <w:rFonts w:cs="Arial"/>
                     <w:noProof/>
                     <w:sz w:val="24"/>
                     <w:szCs w:val="24"/>
@@ -842,7 +842,7 @@
                 </w:pPr>
                 <w:r>
                   <w:rPr>
-                    <w:rFonts w:ascii="Arial" w:hAnsi="Arial" w:cs="Arial"/>
+                    <w:rFonts w:cs="Arial"/>
                     <w:bCs/>
                     <w:color w:val="000000"/>
                     <w:sz w:val="24"/>
@@ -862,7 +862,7 @@
                 </w:r>
                 <w:r>
                   <w:rPr>
-                    <w:rFonts w:ascii="Arial" w:hAnsi="Arial" w:cs="Arial"/>
+                    <w:rFonts w:cs="Arial"/>
                     <w:bCs/>
                     <w:color w:val="000000"/>
                     <w:sz w:val="24"/>
@@ -872,18 +872,18 @@
                 </w:r>
                 <w:r>
                   <w:rPr>
-                    <w:rFonts w:ascii="Arial" w:hAnsi="Arial" w:cs="Arial"/>
+                    <w:rFonts w:cs="Arial"/>
                     <w:bCs/>
                     <w:noProof/>
                     <w:color w:val="000000"/>
                     <w:sz w:val="24"/>
                     <w:szCs w:val="24"/>
                   </w:rPr>
-                  <w:t>17.11.2025</w:t>
+                  <w:t>18.11.2025</w:t>
                 </w:r>
                 <w:r>
                   <w:rPr>
-                    <w:rFonts w:ascii="Arial" w:hAnsi="Arial" w:cs="Arial"/>
+                    <w:rFonts w:cs="Arial"/>
                     <w:bCs/>
                     <w:color w:val="000000"/>
                     <w:sz w:val="24"/>
@@ -954,7 +954,9 @@
       <w:sdtPr>
         <w:rPr>
           <w:rFonts w:eastAsiaTheme="minorHAnsi" w:cs="Arial"/>
+          <w:b w:val="0"/>
           <w:color w:val="auto"/>
+          <w:sz w:val="22"/>
           <w:szCs w:val="24"/>
           <w:lang w:eastAsia="en-US"/>
         </w:rPr>
@@ -3454,7 +3456,6 @@
         <w:instrText xml:space="preserve"> XE "</w:instrText>
       </w:r>
       <w:proofErr w:type="spellStart"/>
-      <w:proofErr w:type="gramStart"/>
       <w:r>
         <w:rPr>
           <w:rFonts w:cs="Arial"/>
@@ -3464,7 +3465,6 @@
         <w:instrText>IHK:Industrie</w:instrText>
       </w:r>
       <w:proofErr w:type="spellEnd"/>
-      <w:proofErr w:type="gramEnd"/>
       <w:r>
         <w:rPr>
           <w:rFonts w:cs="Arial"/>
@@ -3561,7 +3561,6 @@
         <w:instrText xml:space="preserve"> XE "</w:instrText>
       </w:r>
       <w:proofErr w:type="spellStart"/>
-      <w:proofErr w:type="gramStart"/>
       <w:r>
         <w:rPr>
           <w:rFonts w:cs="Arial"/>
@@ -3571,7 +3570,6 @@
         <w:instrText>DSGVO:Datenschutzgrundverordnung</w:instrText>
       </w:r>
       <w:proofErr w:type="spellEnd"/>
-      <w:proofErr w:type="gramEnd"/>
       <w:r>
         <w:rPr>
           <w:rFonts w:cs="Arial"/>
@@ -3690,7 +3688,6 @@
         <w:instrText xml:space="preserve"> XE "</w:instrText>
       </w:r>
       <w:proofErr w:type="spellStart"/>
-      <w:proofErr w:type="gramStart"/>
       <w:r>
         <w:rPr>
           <w:rFonts w:cs="Arial"/>
@@ -3700,7 +3697,6 @@
         <w:instrText>IHK:Industrie</w:instrText>
       </w:r>
       <w:proofErr w:type="spellEnd"/>
-      <w:proofErr w:type="gramEnd"/>
       <w:r>
         <w:rPr>
           <w:rFonts w:cs="Arial"/>
@@ -3857,7 +3853,6 @@
         <w:instrText xml:space="preserve"> XE "</w:instrText>
       </w:r>
       <w:proofErr w:type="spellStart"/>
-      <w:proofErr w:type="gramStart"/>
       <w:r>
         <w:rPr>
           <w:rFonts w:cs="Arial"/>
@@ -3867,7 +3862,6 @@
         <w:instrText>DSGVO:Datenschutzgrundverordnung</w:instrText>
       </w:r>
       <w:proofErr w:type="spellEnd"/>
-      <w:proofErr w:type="gramEnd"/>
       <w:r>
         <w:rPr>
           <w:rFonts w:cs="Arial"/>
@@ -4002,7 +3996,6 @@
         <w:instrText xml:space="preserve"> XE "</w:instrText>
       </w:r>
       <w:proofErr w:type="spellStart"/>
-      <w:proofErr w:type="gramStart"/>
       <w:r>
         <w:rPr>
           <w:rFonts w:cs="Arial"/>
@@ -4012,7 +4005,6 @@
         <w:instrText>IHK:Industrie</w:instrText>
       </w:r>
       <w:proofErr w:type="spellEnd"/>
-      <w:proofErr w:type="gramEnd"/>
       <w:r>
         <w:rPr>
           <w:rFonts w:cs="Arial"/>
@@ -4082,12 +4074,10 @@
         <w:instrText xml:space="preserve"> XE "</w:instrText>
       </w:r>
       <w:proofErr w:type="spellStart"/>
-      <w:proofErr w:type="gramStart"/>
       <w:r>
         <w:instrText>GB:Gigabyte</w:instrText>
       </w:r>
       <w:proofErr w:type="spellEnd"/>
-      <w:proofErr w:type="gramEnd"/>
       <w:r>
         <w:instrText xml:space="preserve">" </w:instrText>
       </w:r>
@@ -4104,13 +4094,8 @@
         <w:instrText xml:space="preserve"> XE "</w:instrText>
       </w:r>
       <w:proofErr w:type="spellStart"/>
-      <w:proofErr w:type="gramStart"/>
-      <w:r>
-        <w:instrText>RAM:Random</w:instrText>
-      </w:r>
-      <w:proofErr w:type="gramEnd"/>
-      <w:r>
-        <w:instrText>-Access</w:instrText>
+      <w:r>
+        <w:instrText>RAM:Random-Access</w:instrText>
       </w:r>
       <w:proofErr w:type="spellEnd"/>
       <w:r>
@@ -4132,12 +4117,10 @@
         <w:instrText xml:space="preserve"> XE "</w:instrText>
       </w:r>
       <w:proofErr w:type="spellStart"/>
-      <w:proofErr w:type="gramStart"/>
       <w:r>
         <w:instrText>GB:Gigabyte</w:instrText>
       </w:r>
       <w:proofErr w:type="spellEnd"/>
-      <w:proofErr w:type="gramEnd"/>
       <w:r>
         <w:instrText xml:space="preserve">" </w:instrText>
       </w:r>
@@ -4160,12 +4143,10 @@
         <w:instrText xml:space="preserve"> XE "</w:instrText>
       </w:r>
       <w:proofErr w:type="spellStart"/>
-      <w:proofErr w:type="gramStart"/>
       <w:r>
         <w:instrText>GB:Gigabyte</w:instrText>
       </w:r>
       <w:proofErr w:type="spellEnd"/>
-      <w:proofErr w:type="gramEnd"/>
       <w:r>
         <w:instrText xml:space="preserve">" </w:instrText>
       </w:r>
@@ -4201,8 +4182,13 @@
     </w:p>
     <w:p>
       <w:r>
-        <w:t>Als Softwareanforderungen ist Windows in Version 10 oder 11 gefordert. Durch die Abschaltung von Windows 10 empfehlen wir die Nutzung von Windows 11 bei der Verwendung dieser Software. Sollten Anpassungen an dem Quellcode erforderlich sein, empfehlen wir die Verwendung von Visual Studio Code mit den Installierten Paketen für html</w:t>
-      </w:r>
+        <w:t xml:space="preserve">Als Softwareanforderungen ist Windows in Version 10 oder 11 gefordert. Durch die Abschaltung von Windows 10 empfehlen wir die Nutzung von Windows 11 bei der Verwendung dieser Software. Sollten Anpassungen an dem Quellcode erforderlich sein, empfehlen wir die Verwendung von Visual Studio Code mit den Installierten Paketen für </w:t>
+      </w:r>
+      <w:proofErr w:type="spellStart"/>
+      <w:r>
+        <w:t>html</w:t>
+      </w:r>
+      <w:proofErr w:type="spellEnd"/>
       <w:r>
         <w:fldChar w:fldCharType="begin"/>
       </w:r>
@@ -4210,15 +4196,10 @@
         <w:instrText xml:space="preserve"> XE "</w:instrText>
       </w:r>
       <w:proofErr w:type="spellStart"/>
-      <w:proofErr w:type="gramStart"/>
-      <w:r>
-        <w:instrText>html:</w:instrText>
-      </w:r>
-      <w:r>
-        <w:instrText>Hypertext</w:instrText>
+      <w:r>
+        <w:instrText>html:Hypertext</w:instrText>
       </w:r>
       <w:proofErr w:type="spellEnd"/>
-      <w:proofErr w:type="gramEnd"/>
       <w:r>
         <w:instrText xml:space="preserve"> Markup Language</w:instrText>
       </w:r>
@@ -4243,12 +4224,10 @@
         <w:instrText xml:space="preserve"> XE "</w:instrText>
       </w:r>
       <w:proofErr w:type="spellStart"/>
-      <w:proofErr w:type="gramStart"/>
       <w:r>
         <w:instrText>DevTools:Development</w:instrText>
       </w:r>
       <w:proofErr w:type="spellEnd"/>
-      <w:proofErr w:type="gramEnd"/>
       <w:r>
         <w:instrText xml:space="preserve"> Tools</w:instrText>
       </w:r>
@@ -4276,12 +4255,10 @@
         <w:instrText xml:space="preserve"> XE "</w:instrText>
       </w:r>
       <w:proofErr w:type="spellStart"/>
-      <w:proofErr w:type="gramStart"/>
       <w:r>
         <w:instrText>API:Application</w:instrText>
       </w:r>
       <w:proofErr w:type="spellEnd"/>
-      <w:proofErr w:type="gramEnd"/>
       <w:r>
         <w:instrText xml:space="preserve"> </w:instrText>
       </w:r>
@@ -4309,12 +4286,10 @@
         <w:instrText xml:space="preserve"> XE "</w:instrText>
       </w:r>
       <w:proofErr w:type="spellStart"/>
-      <w:proofErr w:type="gramStart"/>
       <w:r>
         <w:instrText>GUI:Graphical</w:instrText>
       </w:r>
       <w:proofErr w:type="spellEnd"/>
-      <w:proofErr w:type="gramEnd"/>
       <w:r>
         <w:instrText xml:space="preserve"> User Interface</w:instrText>
       </w:r>
@@ -4334,12 +4309,10 @@
         <w:instrText xml:space="preserve"> XE "</w:instrText>
       </w:r>
       <w:proofErr w:type="spellStart"/>
-      <w:proofErr w:type="gramStart"/>
       <w:r>
         <w:instrText>GUI:Graphical</w:instrText>
       </w:r>
       <w:proofErr w:type="spellEnd"/>
-      <w:proofErr w:type="gramEnd"/>
       <w:r>
         <w:instrText xml:space="preserve"> User Interface</w:instrText>
       </w:r>
@@ -4377,10 +4350,7 @@
       </w:r>
       <w:proofErr w:type="spellEnd"/>
       <w:r>
-        <w:instrText xml:space="preserve"> ist eine </w:instrText>
-      </w:r>
-      <w:r>
-        <w:instrText>freie Software zur verteilten Versionsverwaltung von Dateien, die durch Linus Torvalds initiiert wurde</w:instrText>
+        <w:instrText xml:space="preserve"> ist eine freie Software zur verteilten Versionsverwaltung von Dateien, die durch Linus Torvalds initiiert wurde</w:instrText>
       </w:r>
       <w:r>
         <w:instrText xml:space="preserve">" </w:instrText>
@@ -4408,10 +4378,7 @@
       </w:r>
       <w:proofErr w:type="spellEnd"/>
       <w:r>
-        <w:instrText xml:space="preserve"> ist eine </w:instrText>
-      </w:r>
-      <w:r>
-        <w:instrText>freie Software zur verteilten Versionsverwaltung von Dateien, die durch Linus Torvalds initiiert wurde</w:instrText>
+        <w:instrText xml:space="preserve"> ist eine freie Software zur verteilten Versionsverwaltung von Dateien, die durch Linus Torvalds initiiert wurde</w:instrText>
       </w:r>
       <w:r>
         <w:instrText xml:space="preserve">" </w:instrText>
@@ -4439,10 +4406,7 @@
       </w:r>
       <w:proofErr w:type="spellEnd"/>
       <w:r>
-        <w:instrText xml:space="preserve"> ist eine </w:instrText>
-      </w:r>
-      <w:r>
-        <w:instrText>freie Software zur verteilten Versionsverwaltung von Dateien, die durch Linus Torvalds initiiert wurde</w:instrText>
+        <w:instrText xml:space="preserve"> ist eine freie Software zur verteilten Versionsverwaltung von Dateien, die durch Linus Torvalds initiiert wurde</w:instrText>
       </w:r>
       <w:r>
         <w:instrText xml:space="preserve">" </w:instrText>
@@ -4465,17 +4429,12 @@
         <w:instrText xml:space="preserve"> XE "</w:instrText>
       </w:r>
       <w:proofErr w:type="spellStart"/>
-      <w:proofErr w:type="gramStart"/>
       <w:r>
         <w:instrText>Git:Git</w:instrText>
       </w:r>
       <w:proofErr w:type="spellEnd"/>
-      <w:proofErr w:type="gramEnd"/>
-      <w:r>
-        <w:instrText xml:space="preserve"> ist eine </w:instrText>
-      </w:r>
-      <w:r>
-        <w:instrText>freie Software zur verteilten Versionsverwaltung von Dateien, die durch Linus Torvalds initiiert wurde</w:instrText>
+      <w:r>
+        <w:instrText xml:space="preserve"> ist eine freie Software zur verteilten Versionsverwaltung von Dateien, die durch Linus Torvalds initiiert wurde</w:instrText>
       </w:r>
       <w:r>
         <w:instrText xml:space="preserve">" </w:instrText>
@@ -4498,17 +4457,12 @@
         <w:instrText xml:space="preserve"> XE "</w:instrText>
       </w:r>
       <w:proofErr w:type="spellStart"/>
-      <w:proofErr w:type="gramStart"/>
       <w:r>
         <w:instrText>Git:Git</w:instrText>
       </w:r>
       <w:proofErr w:type="spellEnd"/>
-      <w:proofErr w:type="gramEnd"/>
-      <w:r>
-        <w:instrText xml:space="preserve"> ist eine </w:instrText>
-      </w:r>
-      <w:r>
-        <w:instrText>freie Software zur verteilten Versionsverwaltung von Dateien, die durch Linus Torvalds initiiert wurde</w:instrText>
+      <w:r>
+        <w:instrText xml:space="preserve"> ist eine freie Software zur verteilten Versionsverwaltung von Dateien, die durch Linus Torvalds initiiert wurde</w:instrText>
       </w:r>
       <w:r>
         <w:instrText xml:space="preserve">" </w:instrText>
@@ -4559,19 +4513,14 @@
       <w:r>
         <w:instrText xml:space="preserve"> XE "</w:instrText>
       </w:r>
-      <w:proofErr w:type="gramStart"/>
       <w:r>
         <w:instrText>.</w:instrText>
       </w:r>
       <w:proofErr w:type="spellStart"/>
       <w:r>
-        <w:instrText>Net:</w:instrText>
-      </w:r>
-      <w:r>
-        <w:instrText>kostenlose</w:instrText>
+        <w:instrText>Net:kostenlose</w:instrText>
       </w:r>
       <w:proofErr w:type="spellEnd"/>
-      <w:proofErr w:type="gramEnd"/>
       <w:r>
         <w:instrText xml:space="preserve"> und Open-Source-Software-Entwicklungsplattform von Microsoft zum Erstellen von Desktop-, Web- und mobilen Anwendungen</w:instrText>
       </w:r>
@@ -4677,12 +4626,10 @@
         <w:instrText xml:space="preserve"> XE "</w:instrText>
       </w:r>
       <w:proofErr w:type="spellStart"/>
-      <w:proofErr w:type="gramStart"/>
       <w:r>
         <w:instrText>GUI:Graphical</w:instrText>
       </w:r>
       <w:proofErr w:type="spellEnd"/>
-      <w:proofErr w:type="gramEnd"/>
       <w:r>
         <w:instrText xml:space="preserve"> User Interface</w:instrText>
       </w:r>
@@ -4790,6 +4737,7 @@
       <w:r>
         <w:rPr>
           <w:rFonts w:cs="Arial"/>
+          <w:noProof/>
           <w:sz w:val="24"/>
           <w:szCs w:val="24"/>
         </w:rPr>
@@ -4838,45 +4786,25 @@
       <w:r>
         <w:t xml:space="preserve">Abbildung </w:t>
       </w:r>
-      <w:r>
-        <w:fldChar w:fldCharType="begin"/>
-      </w:r>
-      <w:r>
-        <w:instrText xml:space="preserve"> STYLEREF 2 \s </w:instrText>
-      </w:r>
-      <w:r>
-        <w:fldChar w:fldCharType="separate"/>
-      </w:r>
-      <w:r>
-        <w:rPr>
-          <w:noProof/>
-        </w:rPr>
-        <w:t>4.3</w:t>
-      </w:r>
-      <w:r>
-        <w:fldChar w:fldCharType="end"/>
-      </w:r>
+      <w:fldSimple w:instr=" STYLEREF 2 \s ">
+        <w:r>
+          <w:rPr>
+            <w:noProof/>
+          </w:rPr>
+          <w:t>4.3</w:t>
+        </w:r>
+      </w:fldSimple>
       <w:r>
         <w:noBreakHyphen/>
       </w:r>
-      <w:r>
-        <w:fldChar w:fldCharType="begin"/>
-      </w:r>
-      <w:r>
-        <w:instrText xml:space="preserve"> SEQ Abbildung \* ARABIC \s 2 </w:instrText>
-      </w:r>
-      <w:r>
-        <w:fldChar w:fldCharType="separate"/>
-      </w:r>
-      <w:r>
-        <w:rPr>
-          <w:noProof/>
-        </w:rPr>
-        <w:t>1</w:t>
-      </w:r>
-      <w:r>
-        <w:fldChar w:fldCharType="end"/>
-      </w:r>
+      <w:fldSimple w:instr=" SEQ Abbildung \* ARABIC \s 2 ">
+        <w:r>
+          <w:rPr>
+            <w:noProof/>
+          </w:rPr>
+          <w:t>1</w:t>
+        </w:r>
+      </w:fldSimple>
       <w:r>
         <w:t xml:space="preserve"> Auszug aus der Umrechnung von Punkten zu Noten der IHK Regensburg für Oberpfalz / </w:t>
       </w:r>
@@ -4911,16 +4839,14 @@
         </w:rPr>
         <w:t xml:space="preserve">Der Code prüft ebenfalls ob alle Teilbereiche der gestreckten Abschlussprüfung für Anwendungsentwickler mindestens mit Note 4 bzw. ausreichend bestanden wurden. Sollte dies nicht der Fall sein, ist die gestreckte Abschlussprüfung nicht bestanden. Bei einer nichtbestanden Prüfung wird </w:t>
       </w:r>
-      <w:proofErr w:type="gramStart"/>
-      <w:r>
-        <w:rPr>
-          <w:rFonts w:cs="Arial"/>
-          <w:sz w:val="24"/>
-          <w:szCs w:val="24"/>
-        </w:rPr>
-        <w:t>angezeigt</w:t>
-      </w:r>
-      <w:proofErr w:type="gramEnd"/>
+      <w:r>
+        <w:rPr>
+          <w:rFonts w:cs="Arial"/>
+          <w:sz w:val="24"/>
+          <w:szCs w:val="24"/>
+        </w:rPr>
+        <w:t>angezeigt,</w:t>
+      </w:r>
       <w:r>
         <w:rPr>
           <w:rFonts w:cs="Arial"/>
@@ -4929,16 +4855,14 @@
         </w:rPr>
         <w:t xml:space="preserve"> ob eine Mündliche Ergänzungsprüfung möglich ist und mit welcher Punktzahl diese mindestens abgeschlossen werden </w:t>
       </w:r>
-      <w:proofErr w:type="gramStart"/>
-      <w:r>
-        <w:rPr>
-          <w:rFonts w:cs="Arial"/>
-          <w:sz w:val="24"/>
-          <w:szCs w:val="24"/>
-        </w:rPr>
-        <w:t>muss</w:t>
-      </w:r>
-      <w:proofErr w:type="gramEnd"/>
+      <w:r>
+        <w:rPr>
+          <w:rFonts w:cs="Arial"/>
+          <w:sz w:val="24"/>
+          <w:szCs w:val="24"/>
+        </w:rPr>
+        <w:t>muss,</w:t>
+      </w:r>
       <w:r>
         <w:rPr>
           <w:rFonts w:cs="Arial"/>
@@ -4946,6 +4870,285 @@
           <w:szCs w:val="24"/>
         </w:rPr>
         <w:t xml:space="preserve"> um die Prüfung in Gesamtheit zu bestehen.</w:t>
+      </w:r>
+      <w:r>
+        <w:rPr>
+          <w:rFonts w:cs="Arial"/>
+          <w:sz w:val="24"/>
+          <w:szCs w:val="24"/>
+        </w:rPr>
+        <w:t xml:space="preserve"> Die Entwicklung ist so aufgebaut, dass die Möglichkeit besteht die Syntax und das Verhalten der Berechnung mit Testdatensätzen zu </w:t>
+      </w:r>
+      <w:proofErr w:type="spellStart"/>
+      <w:r>
+        <w:rPr>
+          <w:rFonts w:cs="Arial"/>
+          <w:sz w:val="24"/>
+          <w:szCs w:val="24"/>
+        </w:rPr>
+        <w:t>Testen</w:t>
+      </w:r>
+      <w:proofErr w:type="spellEnd"/>
+      <w:r>
+        <w:rPr>
+          <w:rFonts w:cs="Arial"/>
+          <w:sz w:val="24"/>
+          <w:szCs w:val="24"/>
+        </w:rPr>
+        <w:t>,</w:t>
+      </w:r>
+      <w:r>
+        <w:rPr>
+          <w:rFonts w:cs="Arial"/>
+          <w:sz w:val="24"/>
+          <w:szCs w:val="24"/>
+        </w:rPr>
+        <w:t xml:space="preserve"> ohne die Datensätze in der Datenbank manipulieren zu müssen. Das Programm nutz die Folgenden Bibliotheken zur Berechnung und Auswahl der Datenherkunft sowie zur Datenaufbereitung: </w:t>
+      </w:r>
+      <w:r>
+        <w:rPr>
+          <w:rFonts w:cs="Arial"/>
+          <w:sz w:val="24"/>
+          <w:szCs w:val="24"/>
+        </w:rPr>
+        <w:t>„</w:t>
+      </w:r>
+      <w:r>
+        <w:rPr>
+          <w:rFonts w:cs="Arial"/>
+          <w:sz w:val="24"/>
+          <w:szCs w:val="24"/>
+        </w:rPr>
+        <w:t>System</w:t>
+      </w:r>
+      <w:r>
+        <w:rPr>
+          <w:rFonts w:cs="Arial"/>
+          <w:sz w:val="24"/>
+          <w:szCs w:val="24"/>
+        </w:rPr>
+        <w:t>“</w:t>
+      </w:r>
+      <w:r>
+        <w:rPr>
+          <w:rFonts w:cs="Arial"/>
+          <w:sz w:val="24"/>
+          <w:szCs w:val="24"/>
+        </w:rPr>
+        <w:t xml:space="preserve">, </w:t>
+      </w:r>
+      <w:r>
+        <w:rPr>
+          <w:rFonts w:cs="Arial"/>
+          <w:sz w:val="24"/>
+          <w:szCs w:val="24"/>
+        </w:rPr>
+        <w:t>„</w:t>
+      </w:r>
+      <w:r>
+        <w:rPr>
+          <w:rFonts w:cs="Arial"/>
+          <w:sz w:val="24"/>
+          <w:szCs w:val="24"/>
+        </w:rPr>
+        <w:t>System.IO</w:t>
+      </w:r>
+      <w:r>
+        <w:rPr>
+          <w:rFonts w:cs="Arial"/>
+          <w:sz w:val="24"/>
+          <w:szCs w:val="24"/>
+        </w:rPr>
+        <w:t>“</w:t>
+      </w:r>
+      <w:r>
+        <w:rPr>
+          <w:rFonts w:cs="Arial"/>
+          <w:sz w:val="24"/>
+          <w:szCs w:val="24"/>
+        </w:rPr>
+        <w:t xml:space="preserve">, </w:t>
+      </w:r>
+      <w:r>
+        <w:rPr>
+          <w:rFonts w:cs="Arial"/>
+          <w:sz w:val="24"/>
+          <w:szCs w:val="24"/>
+        </w:rPr>
+        <w:t>„</w:t>
+      </w:r>
+      <w:proofErr w:type="spellStart"/>
+      <w:r>
+        <w:rPr>
+          <w:rFonts w:cs="Arial"/>
+          <w:sz w:val="24"/>
+          <w:szCs w:val="24"/>
+        </w:rPr>
+        <w:t>Newtonsoft.Json</w:t>
+      </w:r>
+      <w:proofErr w:type="spellEnd"/>
+      <w:r>
+        <w:rPr>
+          <w:rFonts w:cs="Arial"/>
+          <w:sz w:val="24"/>
+          <w:szCs w:val="24"/>
+        </w:rPr>
+        <w:t>“</w:t>
+      </w:r>
+      <w:r>
+        <w:rPr>
+          <w:rFonts w:cs="Arial"/>
+          <w:sz w:val="24"/>
+          <w:szCs w:val="24"/>
+        </w:rPr>
+        <w:t xml:space="preserve">, </w:t>
+      </w:r>
+      <w:r>
+        <w:rPr>
+          <w:rFonts w:cs="Arial"/>
+          <w:sz w:val="24"/>
+          <w:szCs w:val="24"/>
+        </w:rPr>
+        <w:t>„</w:t>
+      </w:r>
+      <w:proofErr w:type="spellStart"/>
+      <w:r>
+        <w:rPr>
+          <w:rFonts w:cs="Arial"/>
+          <w:sz w:val="24"/>
+          <w:szCs w:val="24"/>
+        </w:rPr>
+        <w:t>System.Linq</w:t>
+      </w:r>
+      <w:proofErr w:type="spellEnd"/>
+      <w:r>
+        <w:rPr>
+          <w:rFonts w:cs="Arial"/>
+          <w:sz w:val="24"/>
+          <w:szCs w:val="24"/>
+        </w:rPr>
+        <w:t>“</w:t>
+      </w:r>
+      <w:r>
+        <w:rPr>
+          <w:rFonts w:cs="Arial"/>
+          <w:sz w:val="24"/>
+          <w:szCs w:val="24"/>
+        </w:rPr>
+        <w:t xml:space="preserve">, sowie diverse Namespaces, die aus den anderen Projekten geladen werden. Es werden für das </w:t>
+      </w:r>
+      <w:r>
+        <w:rPr>
+          <w:rFonts w:cs="Arial"/>
+          <w:sz w:val="24"/>
+          <w:szCs w:val="24"/>
+        </w:rPr>
+        <w:lastRenderedPageBreak/>
+        <w:t xml:space="preserve">Testing die Module </w:t>
+      </w:r>
+      <w:r>
+        <w:rPr>
+          <w:rFonts w:cs="Arial"/>
+          <w:sz w:val="24"/>
+          <w:szCs w:val="24"/>
+        </w:rPr>
+        <w:t>„</w:t>
+      </w:r>
+      <w:proofErr w:type="spellStart"/>
+      <w:r>
+        <w:rPr>
+          <w:rFonts w:cs="Arial"/>
+          <w:sz w:val="24"/>
+          <w:szCs w:val="24"/>
+        </w:rPr>
+        <w:t>EvalPro.Debug</w:t>
+      </w:r>
+      <w:proofErr w:type="spellEnd"/>
+      <w:r>
+        <w:rPr>
+          <w:rFonts w:cs="Arial"/>
+          <w:sz w:val="24"/>
+          <w:szCs w:val="24"/>
+        </w:rPr>
+        <w:t>“</w:t>
+      </w:r>
+      <w:r>
+        <w:rPr>
+          <w:rFonts w:cs="Arial"/>
+          <w:sz w:val="24"/>
+          <w:szCs w:val="24"/>
+        </w:rPr>
+        <w:t xml:space="preserve"> geladen und genutzt. Für die Datenbankberechnungen wird das Modul </w:t>
+      </w:r>
+      <w:r>
+        <w:rPr>
+          <w:rFonts w:cs="Arial"/>
+          <w:sz w:val="24"/>
+          <w:szCs w:val="24"/>
+        </w:rPr>
+        <w:t>„</w:t>
+      </w:r>
+      <w:proofErr w:type="spellStart"/>
+      <w:r>
+        <w:rPr>
+          <w:rFonts w:cs="Arial"/>
+          <w:sz w:val="24"/>
+          <w:szCs w:val="24"/>
+        </w:rPr>
+        <w:t>EvalPro.Data</w:t>
+      </w:r>
+      <w:r>
+        <w:rPr>
+          <w:rFonts w:cs="Arial"/>
+          <w:sz w:val="24"/>
+          <w:szCs w:val="24"/>
+        </w:rPr>
+        <w:t>base</w:t>
+      </w:r>
+      <w:proofErr w:type="spellEnd"/>
+      <w:r>
+        <w:rPr>
+          <w:rFonts w:cs="Arial"/>
+          <w:sz w:val="24"/>
+          <w:szCs w:val="24"/>
+        </w:rPr>
+        <w:t xml:space="preserve">“ verwendet. Die Daten sind in beiden Modulen in </w:t>
+      </w:r>
+      <w:proofErr w:type="spellStart"/>
+      <w:r>
+        <w:rPr>
+          <w:rFonts w:cs="Arial"/>
+          <w:sz w:val="24"/>
+          <w:szCs w:val="24"/>
+        </w:rPr>
+        <w:t>json</w:t>
+      </w:r>
+      <w:proofErr w:type="spellEnd"/>
+      <w:r>
+        <w:rPr>
+          <w:rFonts w:cs="Arial"/>
+          <w:sz w:val="24"/>
+          <w:szCs w:val="24"/>
+        </w:rPr>
+        <w:t xml:space="preserve">-Dateien gespeichert. Die Berechnung prüft im ersten Schritt, ob die hinterlegte Punktzahl kleiner Null oder über 100 ist. Sollte dies der Fall sein bricht der Umrechnungsvorgang mit einem Fehler ab. Die Prüfung ist somit nicht bestanden. Die Restlichen Umrechnungen wurden mit </w:t>
+      </w:r>
+      <w:proofErr w:type="spellStart"/>
+      <w:r>
+        <w:rPr>
+          <w:rFonts w:cs="Arial"/>
+          <w:sz w:val="24"/>
+          <w:szCs w:val="24"/>
+        </w:rPr>
+        <w:t>elseif</w:t>
+      </w:r>
+      <w:proofErr w:type="spellEnd"/>
+      <w:r>
+        <w:rPr>
+          <w:rFonts w:cs="Arial"/>
+          <w:sz w:val="24"/>
+          <w:szCs w:val="24"/>
+        </w:rPr>
+        <w:t xml:space="preserve"> Statement umgesetzt, sodass auf die Individuellen Schritte aus der Notenumrechnungstabelle siehe Abbildung oben eingegangen werden kann. Sollten die Punktschritte angepasst werden müssen, müssen alle Bereiche kontrolliert werden und gegebenenfalls angepasst werden.</w:t>
       </w:r>
     </w:p>
     <w:p>
@@ -4977,12 +5180,10 @@
         <w:instrText xml:space="preserve"> XE "</w:instrText>
       </w:r>
       <w:proofErr w:type="spellStart"/>
-      <w:proofErr w:type="gramStart"/>
       <w:r>
         <w:instrText>GUI:Graphical</w:instrText>
       </w:r>
       <w:proofErr w:type="spellEnd"/>
-      <w:proofErr w:type="gramEnd"/>
       <w:r>
         <w:instrText xml:space="preserve"> User Interface</w:instrText>
       </w:r>
@@ -5115,43 +5316,41 @@
             </w:r>
             <w:r>
               <w:rPr>
+                <w:rFonts w:cs="Arial"/>
+                <w:sz w:val="24"/>
+                <w:szCs w:val="24"/>
+              </w:rPr>
+              <w:fldChar w:fldCharType="begin"/>
+            </w:r>
+            <w:r>
+              <w:rPr>
                 <w:rFonts w:ascii="Arial" w:hAnsi="Arial" w:cs="Arial"/>
                 <w:sz w:val="24"/>
                 <w:szCs w:val="24"/>
               </w:rPr>
-              <w:fldChar w:fldCharType="begin"/>
-            </w:r>
+              <w:instrText xml:space="preserve"> XE "</w:instrText>
+            </w:r>
+            <w:proofErr w:type="spellStart"/>
             <w:r>
               <w:rPr>
                 <w:rFonts w:ascii="Arial" w:hAnsi="Arial" w:cs="Arial"/>
                 <w:sz w:val="24"/>
                 <w:szCs w:val="24"/>
               </w:rPr>
-              <w:instrText xml:space="preserve"> XE "</w:instrText>
-            </w:r>
-            <w:proofErr w:type="spellStart"/>
-            <w:proofErr w:type="gramStart"/>
+              <w:instrText>PT:Personentage</w:instrText>
+            </w:r>
+            <w:proofErr w:type="spellEnd"/>
             <w:r>
               <w:rPr>
                 <w:rFonts w:ascii="Arial" w:hAnsi="Arial" w:cs="Arial"/>
                 <w:sz w:val="24"/>
                 <w:szCs w:val="24"/>
               </w:rPr>
-              <w:instrText>PT:Personentage</w:instrText>
-            </w:r>
-            <w:proofErr w:type="spellEnd"/>
-            <w:proofErr w:type="gramEnd"/>
-            <w:r>
-              <w:rPr>
-                <w:rFonts w:ascii="Arial" w:hAnsi="Arial" w:cs="Arial"/>
-                <w:sz w:val="24"/>
-                <w:szCs w:val="24"/>
-              </w:rPr>
               <w:instrText xml:space="preserve">" </w:instrText>
             </w:r>
             <w:r>
               <w:rPr>
-                <w:rFonts w:ascii="Arial" w:hAnsi="Arial" w:cs="Arial"/>
+                <w:rFonts w:cs="Arial"/>
                 <w:sz w:val="24"/>
                 <w:szCs w:val="24"/>
               </w:rPr>
@@ -6253,45 +6452,25 @@
       <w:r>
         <w:t xml:space="preserve">Tabelle </w:t>
       </w:r>
-      <w:r>
-        <w:fldChar w:fldCharType="begin"/>
-      </w:r>
-      <w:r>
-        <w:instrText xml:space="preserve"> STYLEREF 1 \s </w:instrText>
-      </w:r>
-      <w:r>
-        <w:fldChar w:fldCharType="separate"/>
-      </w:r>
-      <w:r>
-        <w:rPr>
-          <w:noProof/>
-        </w:rPr>
-        <w:t>9</w:t>
-      </w:r>
-      <w:r>
-        <w:fldChar w:fldCharType="end"/>
-      </w:r>
+      <w:fldSimple w:instr=" STYLEREF 1 \s ">
+        <w:r>
+          <w:rPr>
+            <w:noProof/>
+          </w:rPr>
+          <w:t>9</w:t>
+        </w:r>
+      </w:fldSimple>
       <w:r>
         <w:noBreakHyphen/>
       </w:r>
-      <w:r>
-        <w:fldChar w:fldCharType="begin"/>
-      </w:r>
-      <w:r>
-        <w:instrText xml:space="preserve"> SEQ Tabelle \* ARABIC \s 1 </w:instrText>
-      </w:r>
-      <w:r>
-        <w:fldChar w:fldCharType="separate"/>
-      </w:r>
-      <w:r>
-        <w:rPr>
-          <w:noProof/>
-        </w:rPr>
-        <w:t>1</w:t>
-      </w:r>
-      <w:r>
-        <w:fldChar w:fldCharType="end"/>
-      </w:r>
+      <w:fldSimple w:instr=" SEQ Tabelle \* ARABIC \s 1 ">
+        <w:r>
+          <w:rPr>
+            <w:noProof/>
+          </w:rPr>
+          <w:t>1</w:t>
+        </w:r>
+      </w:fldSimple>
       <w:r>
         <w:t xml:space="preserve"> Vergleich Geplante Zeit und tatsächlich benötigte Zeit</w:t>
       </w:r>
@@ -6315,7 +6494,9 @@
       <w:sdtPr>
         <w:rPr>
           <w:rFonts w:eastAsiaTheme="minorHAnsi" w:cs="Arial"/>
+          <w:b w:val="0"/>
           <w:color w:val="auto"/>
+          <w:sz w:val="22"/>
           <w:szCs w:val="24"/>
         </w:rPr>
         <w:id w:val="51979479"/>
@@ -6324,11 +6505,6 @@
           <w:docPartUnique/>
         </w:docPartObj>
       </w:sdtPr>
-      <w:sdtEndPr>
-        <w:rPr>
-          <w:b w:val="0"/>
-        </w:rPr>
-      </w:sdtEndPr>
       <w:sdtContent>
         <w:p>
           <w:pPr>
@@ -9643,6 +9819,7 @@
   <w:style w:type="character" w:default="1" w:styleId="Absatz-Standardschriftart">
     <w:name w:val="Default Paragraph Font"/>
     <w:uiPriority w:val="1"/>
+    <w:semiHidden/>
     <w:unhideWhenUsed/>
   </w:style>
   <w:style w:type="table" w:default="1" w:styleId="NormaleTabelle">

--- a/docs/Projektdokumentation/07-MS3-Entwicklung_EvalPro-DK-Gruppenabgabe.docx
+++ b/docs/Projektdokumentation/07-MS3-Entwicklung_EvalPro-DK-Gruppenabgabe.docx
@@ -256,7 +256,6 @@
                     <w:szCs w:val="24"/>
                   </w:rPr>
                 </w:pPr>
-                <w:proofErr w:type="spellStart"/>
                 <w:r>
                   <w:rPr>
                     <w:rFonts w:ascii="Arial" w:hAnsi="Arial" w:cs="Arial"/>
@@ -264,29 +263,8 @@
                     <w:szCs w:val="24"/>
                     <w:shd w:val="clear" w:color="auto" w:fill="83CAEB" w:themeFill="accent1" w:themeFillTint="66"/>
                   </w:rPr>
-                  <w:t>EvalPro</w:t>
+                  <w:t>EvalPro: Professionelles PrüferInnenwerkzeug</w:t>
                 </w:r>
-                <w:proofErr w:type="spellEnd"/>
-                <w:r>
-                  <w:rPr>
-                    <w:rFonts w:ascii="Arial" w:hAnsi="Arial" w:cs="Arial"/>
-                    <w:sz w:val="24"/>
-                    <w:szCs w:val="24"/>
-                    <w:shd w:val="clear" w:color="auto" w:fill="83CAEB" w:themeFill="accent1" w:themeFillTint="66"/>
-                  </w:rPr>
-                  <w:t xml:space="preserve">: Professionelles </w:t>
-                </w:r>
-                <w:proofErr w:type="spellStart"/>
-                <w:r>
-                  <w:rPr>
-                    <w:rFonts w:ascii="Arial" w:hAnsi="Arial" w:cs="Arial"/>
-                    <w:sz w:val="24"/>
-                    <w:szCs w:val="24"/>
-                    <w:shd w:val="clear" w:color="auto" w:fill="83CAEB" w:themeFill="accent1" w:themeFillTint="66"/>
-                  </w:rPr>
-                  <w:t>PrüferInnenwerkzeug</w:t>
-                </w:r>
-                <w:proofErr w:type="spellEnd"/>
               </w:p>
               <w:p>
                 <w:pPr>
@@ -617,20 +595,8 @@
                     <w:sz w:val="24"/>
                     <w:szCs w:val="24"/>
                   </w:rPr>
-                  <w:t xml:space="preserve">Stephan </w:t>
+                  <w:t>Stephan Dirmeier</w:t>
                 </w:r>
-                <w:proofErr w:type="spellStart"/>
-                <w:r>
-                  <w:rPr>
-                    <w:rFonts w:ascii="Arial" w:hAnsi="Arial" w:cs="Arial"/>
-                    <w:bCs/>
-                    <w:color w:val="000000"/>
-                    <w:sz w:val="24"/>
-                    <w:szCs w:val="24"/>
-                  </w:rPr>
-                  <w:t>Dirmeier</w:t>
-                </w:r>
-                <w:proofErr w:type="spellEnd"/>
               </w:p>
             </w:tc>
           </w:tr>
@@ -2703,7 +2669,21 @@
                 <w:rStyle w:val="Hyperlink"/>
                 <w:noProof/>
               </w:rPr>
-              <w:t>Abbildungs- und Tabellenverzeichnis</w:t>
+              <w:t>Abbildungs- und Tabelle</w:t>
+            </w:r>
+            <w:r>
+              <w:rPr>
+                <w:rStyle w:val="Hyperlink"/>
+                <w:noProof/>
+              </w:rPr>
+              <w:t>n</w:t>
+            </w:r>
+            <w:r>
+              <w:rPr>
+                <w:rStyle w:val="Hyperlink"/>
+                <w:noProof/>
+              </w:rPr>
+              <w:t>verzeichnis</w:t>
             </w:r>
             <w:r>
               <w:rPr>
@@ -3453,25 +3433,7 @@
           <w:sz w:val="24"/>
           <w:szCs w:val="24"/>
         </w:rPr>
-        <w:instrText xml:space="preserve"> XE "</w:instrText>
-      </w:r>
-      <w:proofErr w:type="spellStart"/>
-      <w:r>
-        <w:rPr>
-          <w:rFonts w:cs="Arial"/>
-          <w:sz w:val="24"/>
-          <w:szCs w:val="24"/>
-        </w:rPr>
-        <w:instrText>IHK:Industrie</w:instrText>
-      </w:r>
-      <w:proofErr w:type="spellEnd"/>
-      <w:r>
-        <w:rPr>
-          <w:rFonts w:cs="Arial"/>
-          <w:sz w:val="24"/>
-          <w:szCs w:val="24"/>
-        </w:rPr>
-        <w:instrText xml:space="preserve"> und Handelskammer" </w:instrText>
+        <w:instrText xml:space="preserve"> XE "IHK:Industrie und Handelskammer" </w:instrText>
       </w:r>
       <w:r>
         <w:rPr>
@@ -3558,25 +3520,7 @@
           <w:sz w:val="24"/>
           <w:szCs w:val="24"/>
         </w:rPr>
-        <w:instrText xml:space="preserve"> XE "</w:instrText>
-      </w:r>
-      <w:proofErr w:type="spellStart"/>
-      <w:r>
-        <w:rPr>
-          <w:rFonts w:cs="Arial"/>
-          <w:sz w:val="24"/>
-          <w:szCs w:val="24"/>
-        </w:rPr>
-        <w:instrText>DSGVO:Datenschutzgrundverordnung</w:instrText>
-      </w:r>
-      <w:proofErr w:type="spellEnd"/>
-      <w:r>
-        <w:rPr>
-          <w:rFonts w:cs="Arial"/>
-          <w:sz w:val="24"/>
-          <w:szCs w:val="24"/>
-        </w:rPr>
-        <w:instrText xml:space="preserve">" </w:instrText>
+        <w:instrText xml:space="preserve"> XE "DSGVO:Datenschutzgrundverordnung" </w:instrText>
       </w:r>
       <w:r>
         <w:rPr>
@@ -3685,25 +3629,7 @@
           <w:sz w:val="24"/>
           <w:szCs w:val="24"/>
         </w:rPr>
-        <w:instrText xml:space="preserve"> XE "</w:instrText>
-      </w:r>
-      <w:proofErr w:type="spellStart"/>
-      <w:r>
-        <w:rPr>
-          <w:rFonts w:cs="Arial"/>
-          <w:sz w:val="24"/>
-          <w:szCs w:val="24"/>
-        </w:rPr>
-        <w:instrText>IHK:Industrie</w:instrText>
-      </w:r>
-      <w:proofErr w:type="spellEnd"/>
-      <w:r>
-        <w:rPr>
-          <w:rFonts w:cs="Arial"/>
-          <w:sz w:val="24"/>
-          <w:szCs w:val="24"/>
-        </w:rPr>
-        <w:instrText xml:space="preserve"> und Handelskammer" </w:instrText>
+        <w:instrText xml:space="preserve"> XE "IHK:Industrie und Handelskammer" </w:instrText>
       </w:r>
       <w:r>
         <w:rPr>
@@ -3850,25 +3776,7 @@
           <w:sz w:val="24"/>
           <w:szCs w:val="24"/>
         </w:rPr>
-        <w:instrText xml:space="preserve"> XE "</w:instrText>
-      </w:r>
-      <w:proofErr w:type="spellStart"/>
-      <w:r>
-        <w:rPr>
-          <w:rFonts w:cs="Arial"/>
-          <w:sz w:val="24"/>
-          <w:szCs w:val="24"/>
-        </w:rPr>
-        <w:instrText>DSGVO:Datenschutzgrundverordnung</w:instrText>
-      </w:r>
-      <w:proofErr w:type="spellEnd"/>
-      <w:r>
-        <w:rPr>
-          <w:rFonts w:cs="Arial"/>
-          <w:sz w:val="24"/>
-          <w:szCs w:val="24"/>
-        </w:rPr>
-        <w:instrText xml:space="preserve">" </w:instrText>
+        <w:instrText xml:space="preserve"> XE "DSGVO:Datenschutzgrundverordnung" </w:instrText>
       </w:r>
       <w:r>
         <w:rPr>
@@ -3993,25 +3901,7 @@
           <w:sz w:val="24"/>
           <w:szCs w:val="24"/>
         </w:rPr>
-        <w:instrText xml:space="preserve"> XE "</w:instrText>
-      </w:r>
-      <w:proofErr w:type="spellStart"/>
-      <w:r>
-        <w:rPr>
-          <w:rFonts w:cs="Arial"/>
-          <w:sz w:val="24"/>
-          <w:szCs w:val="24"/>
-        </w:rPr>
-        <w:instrText>IHK:Industrie</w:instrText>
-      </w:r>
-      <w:proofErr w:type="spellEnd"/>
-      <w:r>
-        <w:rPr>
-          <w:rFonts w:cs="Arial"/>
-          <w:sz w:val="24"/>
-          <w:szCs w:val="24"/>
-        </w:rPr>
-        <w:instrText xml:space="preserve"> und Handelskammer" </w:instrText>
+        <w:instrText xml:space="preserve"> XE "IHK:Industrie und Handelskammer" </w:instrText>
       </w:r>
       <w:r>
         <w:rPr>
@@ -4073,11 +3963,9 @@
       <w:r>
         <w:instrText xml:space="preserve"> XE "</w:instrText>
       </w:r>
-      <w:proofErr w:type="spellStart"/>
       <w:r>
         <w:instrText>GB:Gigabyte</w:instrText>
       </w:r>
-      <w:proofErr w:type="spellEnd"/>
       <w:r>
         <w:instrText xml:space="preserve">" </w:instrText>
       </w:r>
@@ -4093,13 +3981,8 @@
       <w:r>
         <w:instrText xml:space="preserve"> XE "</w:instrText>
       </w:r>
-      <w:proofErr w:type="spellStart"/>
-      <w:r>
-        <w:instrText>RAM:Random-Access</w:instrText>
-      </w:r>
-      <w:proofErr w:type="spellEnd"/>
-      <w:r>
-        <w:instrText xml:space="preserve"> Memory</w:instrText>
+      <w:r>
+        <w:instrText>RAM:Random-Access Memory</w:instrText>
       </w:r>
       <w:r>
         <w:instrText xml:space="preserve">" </w:instrText>
@@ -4116,11 +3999,9 @@
       <w:r>
         <w:instrText xml:space="preserve"> XE "</w:instrText>
       </w:r>
-      <w:proofErr w:type="spellStart"/>
       <w:r>
         <w:instrText>GB:Gigabyte</w:instrText>
       </w:r>
-      <w:proofErr w:type="spellEnd"/>
       <w:r>
         <w:instrText xml:space="preserve">" </w:instrText>
       </w:r>
@@ -4142,11 +4023,9 @@
       <w:r>
         <w:instrText xml:space="preserve"> XE "</w:instrText>
       </w:r>
-      <w:proofErr w:type="spellStart"/>
       <w:r>
         <w:instrText>GB:Gigabyte</w:instrText>
       </w:r>
-      <w:proofErr w:type="spellEnd"/>
       <w:r>
         <w:instrText xml:space="preserve">" </w:instrText>
       </w:r>
@@ -4154,15 +4033,7 @@
         <w:fldChar w:fldCharType="end"/>
       </w:r>
       <w:r>
-        <w:t xml:space="preserve"> sind Windows 11 Systemanforderung) benötigt. Ebenfalls wird eine Maus bzw. </w:t>
-      </w:r>
-      <w:proofErr w:type="spellStart"/>
-      <w:r>
-        <w:t>Trackpad</w:t>
-      </w:r>
-      <w:proofErr w:type="spellEnd"/>
-      <w:r>
-        <w:t xml:space="preserve"> und Tastatur benötigt.</w:t>
+        <w:t xml:space="preserve"> sind Windows 11 Systemanforderung) benötigt. Ebenfalls wird eine Maus bzw. Trackpad und Tastatur benötigt.</w:t>
       </w:r>
     </w:p>
     <w:p>
@@ -4182,26 +4053,16 @@
     </w:p>
     <w:p>
       <w:r>
-        <w:t xml:space="preserve">Als Softwareanforderungen ist Windows in Version 10 oder 11 gefordert. Durch die Abschaltung von Windows 10 empfehlen wir die Nutzung von Windows 11 bei der Verwendung dieser Software. Sollten Anpassungen an dem Quellcode erforderlich sein, empfehlen wir die Verwendung von Visual Studio Code mit den Installierten Paketen für </w:t>
-      </w:r>
-      <w:proofErr w:type="spellStart"/>
-      <w:r>
-        <w:t>html</w:t>
-      </w:r>
-      <w:proofErr w:type="spellEnd"/>
+        <w:t>Als Softwareanforderungen ist Windows in Version 10 oder 11 gefordert. Durch die Abschaltung von Windows 10 empfehlen wir die Nutzung von Windows 11 bei der Verwendung dieser Software. Sollten Anpassungen an dem Quellcode erforderlich sein, empfehlen wir die Verwendung von Visual Studio Code mit den Installierten Paketen für html</w:t>
+      </w:r>
       <w:r>
         <w:fldChar w:fldCharType="begin"/>
       </w:r>
       <w:r>
         <w:instrText xml:space="preserve"> XE "</w:instrText>
       </w:r>
-      <w:proofErr w:type="spellStart"/>
-      <w:r>
-        <w:instrText>html:Hypertext</w:instrText>
-      </w:r>
-      <w:proofErr w:type="spellEnd"/>
-      <w:r>
-        <w:instrText xml:space="preserve"> Markup Language</w:instrText>
+      <w:r>
+        <w:instrText>html:Hypertext Markup Language</w:instrText>
       </w:r>
       <w:r>
         <w:instrText xml:space="preserve">" </w:instrText>
@@ -4210,26 +4071,16 @@
         <w:fldChar w:fldCharType="end"/>
       </w:r>
       <w:r>
-        <w:t>-code, sowie die Installation von C#-</w:t>
-      </w:r>
-      <w:proofErr w:type="spellStart"/>
-      <w:r>
-        <w:t>DevTools</w:t>
-      </w:r>
-      <w:proofErr w:type="spellEnd"/>
+        <w:t>-code, sowie die Installation von C#-DevTools</w:t>
+      </w:r>
       <w:r>
         <w:fldChar w:fldCharType="begin"/>
       </w:r>
       <w:r>
         <w:instrText xml:space="preserve"> XE "</w:instrText>
       </w:r>
-      <w:proofErr w:type="spellStart"/>
-      <w:r>
-        <w:instrText>DevTools:Development</w:instrText>
-      </w:r>
-      <w:proofErr w:type="spellEnd"/>
-      <w:r>
-        <w:instrText xml:space="preserve"> Tools</w:instrText>
+      <w:r>
+        <w:instrText>DevTools:Development Tools</w:instrText>
       </w:r>
       <w:r>
         <w:instrText xml:space="preserve">" </w:instrText>
@@ -4238,15 +4089,7 @@
         <w:fldChar w:fldCharType="end"/>
       </w:r>
       <w:r>
-        <w:t xml:space="preserve"> und einem C#-Compiler. Durch die Verwendung von C# und </w:t>
-      </w:r>
-      <w:proofErr w:type="spellStart"/>
-      <w:r>
-        <w:t>Localgehosteten</w:t>
-      </w:r>
-      <w:proofErr w:type="spellEnd"/>
-      <w:r>
-        <w:t xml:space="preserve"> Webserver wird die API</w:t>
+        <w:t xml:space="preserve"> und einem C#-Compiler. Durch die Verwendung von C# und Localgehosteten Webserver wird die API</w:t>
       </w:r>
       <w:r>
         <w:fldChar w:fldCharType="begin"/>
@@ -4254,21 +4097,8 @@
       <w:r>
         <w:instrText xml:space="preserve"> XE "</w:instrText>
       </w:r>
-      <w:proofErr w:type="spellStart"/>
-      <w:r>
-        <w:instrText>API:Application</w:instrText>
-      </w:r>
-      <w:proofErr w:type="spellEnd"/>
-      <w:r>
-        <w:instrText xml:space="preserve"> </w:instrText>
-      </w:r>
-      <w:proofErr w:type="spellStart"/>
-      <w:r>
-        <w:instrText>Programming</w:instrText>
-      </w:r>
-      <w:proofErr w:type="spellEnd"/>
-      <w:r>
-        <w:instrText xml:space="preserve"> Interface</w:instrText>
+      <w:r>
+        <w:instrText>API:Application Programming Interface</w:instrText>
       </w:r>
       <w:r>
         <w:instrText xml:space="preserve">" </w:instrText>
@@ -4285,13 +4115,8 @@
       <w:r>
         <w:instrText xml:space="preserve"> XE "</w:instrText>
       </w:r>
-      <w:proofErr w:type="spellStart"/>
-      <w:r>
-        <w:instrText>GUI:Graphical</w:instrText>
-      </w:r>
-      <w:proofErr w:type="spellEnd"/>
-      <w:r>
-        <w:instrText xml:space="preserve"> User Interface</w:instrText>
+      <w:r>
+        <w:instrText>GUI:Graphical User Interface</w:instrText>
       </w:r>
       <w:r>
         <w:instrText xml:space="preserve">" </w:instrText>
@@ -4308,13 +4133,8 @@
       <w:r>
         <w:instrText xml:space="preserve"> XE "</w:instrText>
       </w:r>
-      <w:proofErr w:type="spellStart"/>
-      <w:r>
-        <w:instrText>GUI:Graphical</w:instrText>
-      </w:r>
-      <w:proofErr w:type="spellEnd"/>
-      <w:r>
-        <w:instrText xml:space="preserve"> User Interface</w:instrText>
+      <w:r>
+        <w:instrText>GUI:Graphical User Interface</w:instrText>
       </w:r>
       <w:r>
         <w:instrText xml:space="preserve">" </w:instrText>
@@ -4323,34 +4143,19 @@
         <w:fldChar w:fldCharType="end"/>
       </w:r>
       <w:r>
-        <w:t xml:space="preserve"> nutzt http mit Port 5173 und lokal gehostet per </w:t>
-      </w:r>
-      <w:proofErr w:type="spellStart"/>
-      <w:r>
-        <w:t>localhost</w:t>
-      </w:r>
-      <w:proofErr w:type="spellEnd"/>
-      <w:r>
-        <w:t xml:space="preserve">. Für die Versionskontrolle ist </w:t>
-      </w:r>
-      <w:proofErr w:type="spellStart"/>
-      <w:r>
-        <w:t>Git</w:t>
-      </w:r>
-      <w:proofErr w:type="spellEnd"/>
+        <w:t xml:space="preserve"> nutzt http mit Port 5173 und lokal gehostet per localhost</w:t>
+      </w:r>
+      <w:r>
+        <w:t>. Für die Versionskontrolle ist Git</w:t>
+      </w:r>
       <w:r>
         <w:fldChar w:fldCharType="begin"/>
       </w:r>
       <w:r>
         <w:instrText xml:space="preserve"> XE "</w:instrText>
       </w:r>
-      <w:proofErr w:type="spellStart"/>
-      <w:r>
-        <w:instrText>Git:Git</w:instrText>
-      </w:r>
-      <w:proofErr w:type="spellEnd"/>
-      <w:r>
-        <w:instrText xml:space="preserve"> ist eine freie Software zur verteilten Versionsverwaltung von Dateien, die durch Linus Torvalds initiiert wurde</w:instrText>
+      <w:r>
+        <w:instrText>Git:Git ist eine freie Software zur verteilten Versionsverwaltung von Dateien, die durch Linus Torvalds initiiert wurde</w:instrText>
       </w:r>
       <w:r>
         <w:instrText xml:space="preserve">" </w:instrText>
@@ -4359,26 +4164,16 @@
         <w:fldChar w:fldCharType="end"/>
       </w:r>
       <w:r>
-        <w:t xml:space="preserve"> benötigt als Graphische Oberfläche für </w:t>
-      </w:r>
-      <w:proofErr w:type="spellStart"/>
-      <w:r>
-        <w:t>Git</w:t>
-      </w:r>
-      <w:proofErr w:type="spellEnd"/>
+        <w:t xml:space="preserve"> benötigt als Graphische Oberfläche für Git</w:t>
+      </w:r>
       <w:r>
         <w:fldChar w:fldCharType="begin"/>
       </w:r>
       <w:r>
         <w:instrText xml:space="preserve"> XE "</w:instrText>
       </w:r>
-      <w:proofErr w:type="spellStart"/>
-      <w:r>
-        <w:instrText>Git:Git</w:instrText>
-      </w:r>
-      <w:proofErr w:type="spellEnd"/>
-      <w:r>
-        <w:instrText xml:space="preserve"> ist eine freie Software zur verteilten Versionsverwaltung von Dateien, die durch Linus Torvalds initiiert wurde</w:instrText>
+      <w:r>
+        <w:instrText>Git:Git ist eine freie Software zur verteilten Versionsverwaltung von Dateien, die durch Linus Torvalds initiiert wurde</w:instrText>
       </w:r>
       <w:r>
         <w:instrText xml:space="preserve">" </w:instrText>
@@ -4387,26 +4182,16 @@
         <w:fldChar w:fldCharType="end"/>
       </w:r>
       <w:r>
-        <w:t xml:space="preserve"> empfehlen wir die Nutzung von Tortoise </w:t>
-      </w:r>
-      <w:proofErr w:type="spellStart"/>
-      <w:r>
-        <w:t>Git</w:t>
-      </w:r>
-      <w:proofErr w:type="spellEnd"/>
+        <w:t xml:space="preserve"> empfehlen wir die Nutzung von Tortoise Git</w:t>
+      </w:r>
       <w:r>
         <w:fldChar w:fldCharType="begin"/>
       </w:r>
       <w:r>
         <w:instrText xml:space="preserve"> XE "</w:instrText>
       </w:r>
-      <w:proofErr w:type="spellStart"/>
-      <w:r>
-        <w:instrText>Git:Git</w:instrText>
-      </w:r>
-      <w:proofErr w:type="spellEnd"/>
-      <w:r>
-        <w:instrText xml:space="preserve"> ist eine freie Software zur verteilten Versionsverwaltung von Dateien, die durch Linus Torvalds initiiert wurde</w:instrText>
+      <w:r>
+        <w:instrText>Git:Git ist eine freie Software zur verteilten Versionsverwaltung von Dateien, die durch Linus Torvalds initiiert wurde</w:instrText>
       </w:r>
       <w:r>
         <w:instrText xml:space="preserve">" </w:instrText>
@@ -4415,26 +4200,16 @@
         <w:fldChar w:fldCharType="end"/>
       </w:r>
       <w:r>
-        <w:t xml:space="preserve">. </w:t>
-      </w:r>
-      <w:proofErr w:type="spellStart"/>
-      <w:r>
-        <w:t>Git</w:t>
-      </w:r>
-      <w:proofErr w:type="spellEnd"/>
+        <w:t>. Git</w:t>
+      </w:r>
       <w:r>
         <w:fldChar w:fldCharType="begin"/>
       </w:r>
       <w:r>
         <w:instrText xml:space="preserve"> XE "</w:instrText>
       </w:r>
-      <w:proofErr w:type="spellStart"/>
-      <w:r>
-        <w:instrText>Git:Git</w:instrText>
-      </w:r>
-      <w:proofErr w:type="spellEnd"/>
-      <w:r>
-        <w:instrText xml:space="preserve"> ist eine freie Software zur verteilten Versionsverwaltung von Dateien, die durch Linus Torvalds initiiert wurde</w:instrText>
+      <w:r>
+        <w:instrText>Git:Git ist eine freie Software zur verteilten Versionsverwaltung von Dateien, die durch Linus Torvalds initiiert wurde</w:instrText>
       </w:r>
       <w:r>
         <w:instrText xml:space="preserve">" </w:instrText>
@@ -4443,26 +4218,16 @@
         <w:fldChar w:fldCharType="end"/>
       </w:r>
       <w:r>
-        <w:t xml:space="preserve"> bzw. Tortoise </w:t>
-      </w:r>
-      <w:proofErr w:type="spellStart"/>
-      <w:r>
-        <w:t>Git</w:t>
-      </w:r>
-      <w:proofErr w:type="spellEnd"/>
+        <w:t xml:space="preserve"> bzw. Tortoise Git</w:t>
+      </w:r>
       <w:r>
         <w:fldChar w:fldCharType="begin"/>
       </w:r>
       <w:r>
         <w:instrText xml:space="preserve"> XE "</w:instrText>
       </w:r>
-      <w:proofErr w:type="spellStart"/>
-      <w:r>
-        <w:instrText>Git:Git</w:instrText>
-      </w:r>
-      <w:proofErr w:type="spellEnd"/>
-      <w:r>
-        <w:instrText xml:space="preserve"> ist eine freie Software zur verteilten Versionsverwaltung von Dateien, die durch Linus Torvalds initiiert wurde</w:instrText>
+      <w:r>
+        <w:instrText>Git:Git ist eine freie Software zur verteilten Versionsverwaltung von Dateien, die durch Linus Torvalds initiiert wurde</w:instrText>
       </w:r>
       <w:r>
         <w:instrText xml:space="preserve">" </w:instrText>
@@ -4514,15 +4279,7 @@
         <w:instrText xml:space="preserve"> XE "</w:instrText>
       </w:r>
       <w:r>
-        <w:instrText>.</w:instrText>
-      </w:r>
-      <w:proofErr w:type="spellStart"/>
-      <w:r>
-        <w:instrText>Net:kostenlose</w:instrText>
-      </w:r>
-      <w:proofErr w:type="spellEnd"/>
-      <w:r>
-        <w:instrText xml:space="preserve"> und Open-Source-Software-Entwicklungsplattform von Microsoft zum Erstellen von Desktop-, Web- und mobilen Anwendungen</w:instrText>
+        <w:instrText>.Net:kostenlose und Open-Source-Software-Entwicklungsplattform von Microsoft zum Erstellen von Desktop-, Web- und mobilen Anwendungen</w:instrText>
       </w:r>
       <w:r>
         <w:instrText xml:space="preserve">" </w:instrText>
@@ -4560,23 +4317,7 @@
           <w:rFonts w:cs="Arial"/>
           <w:szCs w:val="24"/>
         </w:rPr>
-        <w:t xml:space="preserve">Datenbank (Damien </w:t>
-      </w:r>
-      <w:proofErr w:type="spellStart"/>
-      <w:r>
-        <w:rPr>
-          <w:rFonts w:cs="Arial"/>
-          <w:szCs w:val="24"/>
-        </w:rPr>
-        <w:t>Dirrigl</w:t>
-      </w:r>
-      <w:proofErr w:type="spellEnd"/>
-      <w:r>
-        <w:rPr>
-          <w:rFonts w:cs="Arial"/>
-          <w:szCs w:val="24"/>
-        </w:rPr>
-        <w:t>)</w:t>
+        <w:t>Datenbank (Damien Dirrigl)</w:t>
       </w:r>
       <w:bookmarkEnd w:id="18"/>
     </w:p>
@@ -4625,13 +4366,8 @@
       <w:r>
         <w:instrText xml:space="preserve"> XE "</w:instrText>
       </w:r>
-      <w:proofErr w:type="spellStart"/>
-      <w:r>
-        <w:instrText>GUI:Graphical</w:instrText>
-      </w:r>
-      <w:proofErr w:type="spellEnd"/>
-      <w:r>
-        <w:instrText xml:space="preserve"> User Interface</w:instrText>
+      <w:r>
+        <w:instrText>GUI:Graphical User Interface</w:instrText>
       </w:r>
       <w:r>
         <w:instrText xml:space="preserve">" </w:instrText>
@@ -4640,15 +4376,7 @@
         <w:fldChar w:fldCharType="end"/>
       </w:r>
       <w:r>
-        <w:t xml:space="preserve"> (Paul </w:t>
-      </w:r>
-      <w:proofErr w:type="spellStart"/>
-      <w:r>
-        <w:t>Zindler</w:t>
-      </w:r>
-      <w:proofErr w:type="spellEnd"/>
-      <w:r>
-        <w:t>)</w:t>
+        <w:t xml:space="preserve"> (Paul Zindler)</w:t>
       </w:r>
       <w:bookmarkEnd w:id="19"/>
     </w:p>
@@ -4782,22 +4510,22 @@
       <w:pPr>
         <w:pStyle w:val="Beschriftung"/>
       </w:pPr>
-      <w:bookmarkStart w:id="21" w:name="_Toc214272749"/>
+      <w:bookmarkStart w:id="21" w:name="_Toc214348780"/>
       <w:r>
         <w:t xml:space="preserve">Abbildung </w:t>
       </w:r>
-      <w:fldSimple w:instr=" STYLEREF 2 \s ">
+      <w:fldSimple w:instr=" STYLEREF 1 \s ">
         <w:r>
           <w:rPr>
             <w:noProof/>
           </w:rPr>
-          <w:t>4.3</w:t>
+          <w:t>7</w:t>
         </w:r>
       </w:fldSimple>
       <w:r>
         <w:noBreakHyphen/>
       </w:r>
-      <w:fldSimple w:instr=" SEQ Abbildung \* ARABIC \s 2 ">
+      <w:fldSimple w:instr=" SEQ Abbildung \* ARABIC \s 1 ">
         <w:r>
           <w:rPr>
             <w:noProof/>
@@ -4806,23 +4534,357 @@
         </w:r>
       </w:fldSimple>
       <w:r>
-        <w:t xml:space="preserve"> Auszug aus der Umrechnung von Punkten zu Noten der IHK Regensburg für Oberpfalz / </w:t>
-      </w:r>
-      <w:proofErr w:type="spellStart"/>
-      <w:r>
-        <w:t>Kehlheim</w:t>
+        <w:t xml:space="preserve"> Auszug aus der Umrechnung von Punkten zu Noten der IHK Regensburg für Oberpfalz / Kehlheim</w:t>
       </w:r>
       <w:bookmarkEnd w:id="21"/>
-      <w:proofErr w:type="spellEnd"/>
     </w:p>
     <w:p>
       <w:pPr>
+        <w:keepNext/>
         <w:spacing w:line="360" w:lineRule="auto"/>
-        <w:rPr>
-          <w:rFonts w:cs="Arial"/>
-          <w:sz w:val="24"/>
-          <w:szCs w:val="24"/>
-        </w:rPr>
+      </w:pPr>
+      <w:r>
+        <w:rPr>
+          <w:rFonts w:cs="Arial"/>
+          <w:sz w:val="24"/>
+          <w:szCs w:val="24"/>
+        </w:rPr>
+        <w:t xml:space="preserve">Der Code prüft ebenfalls ob alle Teilbereiche der gestreckten Abschlussprüfung für Anwendungsentwickler mindestens mit Note 4 bzw. ausreichend bestanden wurden. Sollte dies nicht der Fall sein, ist die gestreckte Abschlussprüfung nicht bestanden. Bei einer nichtbestanden Prüfung wird </w:t>
+      </w:r>
+      <w:r>
+        <w:rPr>
+          <w:rFonts w:cs="Arial"/>
+          <w:sz w:val="24"/>
+          <w:szCs w:val="24"/>
+        </w:rPr>
+        <w:t>angezeigt,</w:t>
+      </w:r>
+      <w:r>
+        <w:rPr>
+          <w:rFonts w:cs="Arial"/>
+          <w:sz w:val="24"/>
+          <w:szCs w:val="24"/>
+        </w:rPr>
+        <w:t xml:space="preserve"> ob eine Mündliche Ergänzungsprüfung möglich ist und mit welcher Punktzahl diese mindestens abgeschlossen werden </w:t>
+      </w:r>
+      <w:r>
+        <w:rPr>
+          <w:rFonts w:cs="Arial"/>
+          <w:sz w:val="24"/>
+          <w:szCs w:val="24"/>
+        </w:rPr>
+        <w:t>muss,</w:t>
+      </w:r>
+      <w:r>
+        <w:rPr>
+          <w:rFonts w:cs="Arial"/>
+          <w:sz w:val="24"/>
+          <w:szCs w:val="24"/>
+        </w:rPr>
+        <w:t xml:space="preserve"> um die Prüfung in Gesamtheit zu bestehen.</w:t>
+      </w:r>
+      <w:r>
+        <w:rPr>
+          <w:rFonts w:cs="Arial"/>
+          <w:sz w:val="24"/>
+          <w:szCs w:val="24"/>
+        </w:rPr>
+        <w:t xml:space="preserve"> Die Entwicklung ist so aufgebaut, dass die Möglichkeit besteht die Syntax und das Verhalten der Berechnung mit Testdatensätzen zu </w:t>
+      </w:r>
+      <w:r>
+        <w:rPr>
+          <w:rFonts w:cs="Arial"/>
+          <w:sz w:val="24"/>
+          <w:szCs w:val="24"/>
+        </w:rPr>
+        <w:t>Testen,</w:t>
+      </w:r>
+      <w:r>
+        <w:rPr>
+          <w:rFonts w:cs="Arial"/>
+          <w:sz w:val="24"/>
+          <w:szCs w:val="24"/>
+        </w:rPr>
+        <w:t xml:space="preserve"> ohne die Datensätze in der Datenbank manipulieren zu müssen. Das Programm nutz die Folgenden Bibliotheken zur Berechnung und Auswahl der Datenherkunft sowie zur Datenaufbereitung: </w:t>
+      </w:r>
+      <w:r>
+        <w:rPr>
+          <w:rFonts w:cs="Arial"/>
+          <w:sz w:val="24"/>
+          <w:szCs w:val="24"/>
+        </w:rPr>
+        <w:t>„</w:t>
+      </w:r>
+      <w:r>
+        <w:rPr>
+          <w:rFonts w:cs="Arial"/>
+          <w:sz w:val="24"/>
+          <w:szCs w:val="24"/>
+        </w:rPr>
+        <w:t>System</w:t>
+      </w:r>
+      <w:r>
+        <w:rPr>
+          <w:rFonts w:cs="Arial"/>
+          <w:sz w:val="24"/>
+          <w:szCs w:val="24"/>
+        </w:rPr>
+        <w:t>“</w:t>
+      </w:r>
+      <w:r>
+        <w:rPr>
+          <w:rFonts w:cs="Arial"/>
+          <w:sz w:val="24"/>
+          <w:szCs w:val="24"/>
+        </w:rPr>
+        <w:t xml:space="preserve">, </w:t>
+      </w:r>
+      <w:r>
+        <w:rPr>
+          <w:rFonts w:cs="Arial"/>
+          <w:sz w:val="24"/>
+          <w:szCs w:val="24"/>
+        </w:rPr>
+        <w:t>„</w:t>
+      </w:r>
+      <w:r>
+        <w:rPr>
+          <w:rFonts w:cs="Arial"/>
+          <w:sz w:val="24"/>
+          <w:szCs w:val="24"/>
+        </w:rPr>
+        <w:t>System.IO</w:t>
+      </w:r>
+      <w:r>
+        <w:rPr>
+          <w:rFonts w:cs="Arial"/>
+          <w:sz w:val="24"/>
+          <w:szCs w:val="24"/>
+        </w:rPr>
+        <w:t>“</w:t>
+      </w:r>
+      <w:r>
+        <w:rPr>
+          <w:rFonts w:cs="Arial"/>
+          <w:sz w:val="24"/>
+          <w:szCs w:val="24"/>
+        </w:rPr>
+        <w:t xml:space="preserve">, </w:t>
+      </w:r>
+      <w:r>
+        <w:rPr>
+          <w:rFonts w:cs="Arial"/>
+          <w:sz w:val="24"/>
+          <w:szCs w:val="24"/>
+        </w:rPr>
+        <w:t>„</w:t>
+      </w:r>
+      <w:r>
+        <w:rPr>
+          <w:rFonts w:cs="Arial"/>
+          <w:sz w:val="24"/>
+          <w:szCs w:val="24"/>
+        </w:rPr>
+        <w:t>Newtonsoft.Json</w:t>
+      </w:r>
+      <w:r>
+        <w:rPr>
+          <w:rFonts w:cs="Arial"/>
+          <w:sz w:val="24"/>
+          <w:szCs w:val="24"/>
+        </w:rPr>
+        <w:t>“</w:t>
+      </w:r>
+      <w:r>
+        <w:rPr>
+          <w:rFonts w:cs="Arial"/>
+          <w:sz w:val="24"/>
+          <w:szCs w:val="24"/>
+        </w:rPr>
+        <w:t xml:space="preserve">, </w:t>
+      </w:r>
+      <w:r>
+        <w:rPr>
+          <w:rFonts w:cs="Arial"/>
+          <w:sz w:val="24"/>
+          <w:szCs w:val="24"/>
+        </w:rPr>
+        <w:t>„</w:t>
+      </w:r>
+      <w:r>
+        <w:rPr>
+          <w:rFonts w:cs="Arial"/>
+          <w:sz w:val="24"/>
+          <w:szCs w:val="24"/>
+        </w:rPr>
+        <w:t>System.Linq</w:t>
+      </w:r>
+      <w:r>
+        <w:rPr>
+          <w:rFonts w:cs="Arial"/>
+          <w:sz w:val="24"/>
+          <w:szCs w:val="24"/>
+        </w:rPr>
+        <w:t>“</w:t>
+      </w:r>
+      <w:r>
+        <w:rPr>
+          <w:rFonts w:cs="Arial"/>
+          <w:sz w:val="24"/>
+          <w:szCs w:val="24"/>
+        </w:rPr>
+        <w:t xml:space="preserve">, sowie diverse Namespaces, die aus den anderen Projekten geladen werden. Es werden für das </w:t>
+      </w:r>
+      <w:r>
+        <w:rPr>
+          <w:rFonts w:cs="Arial"/>
+          <w:sz w:val="24"/>
+          <w:szCs w:val="24"/>
+        </w:rPr>
+        <w:lastRenderedPageBreak/>
+        <w:t xml:space="preserve">Testing die Module </w:t>
+      </w:r>
+      <w:r>
+        <w:rPr>
+          <w:rFonts w:cs="Arial"/>
+          <w:sz w:val="24"/>
+          <w:szCs w:val="24"/>
+        </w:rPr>
+        <w:t>„</w:t>
+      </w:r>
+      <w:r>
+        <w:rPr>
+          <w:rFonts w:cs="Arial"/>
+          <w:sz w:val="24"/>
+          <w:szCs w:val="24"/>
+        </w:rPr>
+        <w:t>EvalPro.Debug</w:t>
+      </w:r>
+      <w:r>
+        <w:rPr>
+          <w:rFonts w:cs="Arial"/>
+          <w:sz w:val="24"/>
+          <w:szCs w:val="24"/>
+        </w:rPr>
+        <w:t>“</w:t>
+      </w:r>
+      <w:r>
+        <w:rPr>
+          <w:rFonts w:cs="Arial"/>
+          <w:sz w:val="24"/>
+          <w:szCs w:val="24"/>
+        </w:rPr>
+        <w:t xml:space="preserve"> geladen und genutzt. Für die Datenbankberechnungen wird das Modul </w:t>
+      </w:r>
+      <w:r>
+        <w:rPr>
+          <w:rFonts w:cs="Arial"/>
+          <w:sz w:val="24"/>
+          <w:szCs w:val="24"/>
+        </w:rPr>
+        <w:t>„</w:t>
+      </w:r>
+      <w:r>
+        <w:rPr>
+          <w:rFonts w:cs="Arial"/>
+          <w:sz w:val="24"/>
+          <w:szCs w:val="24"/>
+        </w:rPr>
+        <w:t>EvalPro.Data</w:t>
+      </w:r>
+      <w:r>
+        <w:rPr>
+          <w:rFonts w:cs="Arial"/>
+          <w:sz w:val="24"/>
+          <w:szCs w:val="24"/>
+        </w:rPr>
+        <w:t>base“ verwendet. Die Daten sind in beiden Modulen in json-Dateien gespeichert. Die Berechnung prüft im ersten Schritt, ob die hinterlegte Punktzahl kleiner Null oder über 100 ist. Sollte dies der Fall sein bricht der Umrechnungsvorgang mit einem Fehler ab. Die Prüfung ist somit nicht bestanden. Die Restlichen Umrechnungen wurden mit elseif Statement umgesetzt, sodass auf die Individuellen Schritte aus der Notenumrechnungstabelle siehe Abbildung oben eingegangen werden kann. Sollten die Punktschritte angepasst werden müssen, müssen alle Bereiche kontrolliert werden und gegebenenfalls angepasst werden.</w:t>
+      </w:r>
+      <w:r>
+        <w:rPr>
+          <w:rFonts w:cs="Arial"/>
+          <w:sz w:val="24"/>
+          <w:szCs w:val="24"/>
+        </w:rPr>
+        <w:t xml:space="preserve"> Die Umrechnung wird durch den Folgenden Codeausschnitt dargestellt. </w:t>
+      </w:r>
+      <w:r>
+        <w:rPr>
+          <w:rFonts w:cs="Arial"/>
+          <w:sz w:val="24"/>
+          <w:szCs w:val="24"/>
+        </w:rPr>
+        <w:drawing>
+          <wp:inline distT="0" distB="0" distL="0" distR="0" wp14:anchorId="7EEDB10A" wp14:editId="0E676384">
+            <wp:extent cx="6120130" cy="4688205"/>
+            <wp:effectExtent l="0" t="0" r="0" b="0"/>
+            <wp:docPr id="792412969" name="Grafik 1" descr="Ein Bild, das Text, Screenshot enthält.&#10;&#10;KI-generierte Inhalte können fehlerhaft sein."/>
+            <wp:cNvGraphicFramePr>
+              <a:graphicFrameLocks xmlns:a="http://schemas.openxmlformats.org/drawingml/2006/main" noChangeAspect="1"/>
+            </wp:cNvGraphicFramePr>
+            <a:graphic xmlns:a="http://schemas.openxmlformats.org/drawingml/2006/main">
+              <a:graphicData uri="http://schemas.openxmlformats.org/drawingml/2006/picture">
+                <pic:pic xmlns:pic="http://schemas.openxmlformats.org/drawingml/2006/picture">
+                  <pic:nvPicPr>
+                    <pic:cNvPr id="792412969" name="Grafik 1" descr="Ein Bild, das Text, Screenshot enthält.&#10;&#10;KI-generierte Inhalte können fehlerhaft sein."/>
+                    <pic:cNvPicPr/>
+                  </pic:nvPicPr>
+                  <pic:blipFill>
+                    <a:blip r:embed="rId14"/>
+                    <a:stretch>
+                      <a:fillRect/>
+                    </a:stretch>
+                  </pic:blipFill>
+                  <pic:spPr>
+                    <a:xfrm>
+                      <a:off x="0" y="0"/>
+                      <a:ext cx="6120130" cy="4688205"/>
+                    </a:xfrm>
+                    <a:prstGeom prst="rect">
+                      <a:avLst/>
+                    </a:prstGeom>
+                  </pic:spPr>
+                </pic:pic>
+              </a:graphicData>
+            </a:graphic>
+          </wp:inline>
+        </w:drawing>
+      </w:r>
+    </w:p>
+    <w:p>
+      <w:pPr>
+        <w:pStyle w:val="Beschriftung"/>
+      </w:pPr>
+      <w:bookmarkStart w:id="22" w:name="_Toc214348781"/>
+      <w:r>
+        <w:t xml:space="preserve">Abbildung </w:t>
+      </w:r>
+      <w:fldSimple w:instr=" STYLEREF 1 \s ">
+        <w:r>
+          <w:rPr>
+            <w:noProof/>
+          </w:rPr>
+          <w:t>7</w:t>
+        </w:r>
+      </w:fldSimple>
+      <w:r>
+        <w:noBreakHyphen/>
+      </w:r>
+      <w:fldSimple w:instr=" SEQ Abbildung \* ARABIC \s 1 ">
+        <w:r>
+          <w:rPr>
+            <w:noProof/>
+          </w:rPr>
+          <w:t>2</w:t>
+        </w:r>
+      </w:fldSimple>
+      <w:r>
+        <w:t xml:space="preserve"> Ausschnitt aus der Punkte Umrechnung mit Prüfung auf korrekten Punktebereich</w:t>
+      </w:r>
+      <w:bookmarkEnd w:id="22"/>
+    </w:p>
+    <w:p>
+      <w:pPr>
         <w:sectPr>
           <w:pgSz w:w="11906" w:h="16838"/>
           <w:pgMar w:top="1418" w:right="1134" w:bottom="1134" w:left="1134" w:header="709" w:footer="709" w:gutter="0"/>
@@ -4832,323 +4894,10 @@
         </w:sectPr>
       </w:pPr>
       <w:r>
-        <w:rPr>
-          <w:rFonts w:cs="Arial"/>
-          <w:sz w:val="24"/>
-          <w:szCs w:val="24"/>
-        </w:rPr>
-        <w:t xml:space="preserve">Der Code prüft ebenfalls ob alle Teilbereiche der gestreckten Abschlussprüfung für Anwendungsentwickler mindestens mit Note 4 bzw. ausreichend bestanden wurden. Sollte dies nicht der Fall sein, ist die gestreckte Abschlussprüfung nicht bestanden. Bei einer nichtbestanden Prüfung wird </w:t>
-      </w:r>
-      <w:r>
-        <w:rPr>
-          <w:rFonts w:cs="Arial"/>
-          <w:sz w:val="24"/>
-          <w:szCs w:val="24"/>
-        </w:rPr>
-        <w:t>angezeigt,</w:t>
-      </w:r>
-      <w:r>
-        <w:rPr>
-          <w:rFonts w:cs="Arial"/>
-          <w:sz w:val="24"/>
-          <w:szCs w:val="24"/>
-        </w:rPr>
-        <w:t xml:space="preserve"> ob eine Mündliche Ergänzungsprüfung möglich ist und mit welcher Punktzahl diese mindestens abgeschlossen werden </w:t>
-      </w:r>
-      <w:r>
-        <w:rPr>
-          <w:rFonts w:cs="Arial"/>
-          <w:sz w:val="24"/>
-          <w:szCs w:val="24"/>
-        </w:rPr>
-        <w:t>muss,</w:t>
-      </w:r>
-      <w:r>
-        <w:rPr>
-          <w:rFonts w:cs="Arial"/>
-          <w:sz w:val="24"/>
-          <w:szCs w:val="24"/>
-        </w:rPr>
-        <w:t xml:space="preserve"> um die Prüfung in Gesamtheit zu bestehen.</w:t>
-      </w:r>
-      <w:r>
-        <w:rPr>
-          <w:rFonts w:cs="Arial"/>
-          <w:sz w:val="24"/>
-          <w:szCs w:val="24"/>
-        </w:rPr>
-        <w:t xml:space="preserve"> Die Entwicklung ist so aufgebaut, dass die Möglichkeit besteht die Syntax und das Verhalten der Berechnung mit Testdatensätzen zu </w:t>
-      </w:r>
-      <w:proofErr w:type="spellStart"/>
-      <w:r>
-        <w:rPr>
-          <w:rFonts w:cs="Arial"/>
-          <w:sz w:val="24"/>
-          <w:szCs w:val="24"/>
-        </w:rPr>
-        <w:t>Testen</w:t>
-      </w:r>
-      <w:proofErr w:type="spellEnd"/>
-      <w:r>
-        <w:rPr>
-          <w:rFonts w:cs="Arial"/>
-          <w:sz w:val="24"/>
-          <w:szCs w:val="24"/>
-        </w:rPr>
-        <w:t>,</w:t>
-      </w:r>
-      <w:r>
-        <w:rPr>
-          <w:rFonts w:cs="Arial"/>
-          <w:sz w:val="24"/>
-          <w:szCs w:val="24"/>
-        </w:rPr>
-        <w:t xml:space="preserve"> ohne die Datensätze in der Datenbank manipulieren zu müssen. Das Programm nutz die Folgenden Bibliotheken zur Berechnung und Auswahl der Datenherkunft sowie zur Datenaufbereitung: </w:t>
-      </w:r>
-      <w:r>
-        <w:rPr>
-          <w:rFonts w:cs="Arial"/>
-          <w:sz w:val="24"/>
-          <w:szCs w:val="24"/>
-        </w:rPr>
-        <w:t>„</w:t>
-      </w:r>
-      <w:r>
-        <w:rPr>
-          <w:rFonts w:cs="Arial"/>
-          <w:sz w:val="24"/>
-          <w:szCs w:val="24"/>
-        </w:rPr>
-        <w:t>System</w:t>
-      </w:r>
-      <w:r>
-        <w:rPr>
-          <w:rFonts w:cs="Arial"/>
-          <w:sz w:val="24"/>
-          <w:szCs w:val="24"/>
-        </w:rPr>
-        <w:t>“</w:t>
-      </w:r>
-      <w:r>
-        <w:rPr>
-          <w:rFonts w:cs="Arial"/>
-          <w:sz w:val="24"/>
-          <w:szCs w:val="24"/>
-        </w:rPr>
-        <w:t xml:space="preserve">, </w:t>
-      </w:r>
-      <w:r>
-        <w:rPr>
-          <w:rFonts w:cs="Arial"/>
-          <w:sz w:val="24"/>
-          <w:szCs w:val="24"/>
-        </w:rPr>
-        <w:t>„</w:t>
-      </w:r>
-      <w:r>
-        <w:rPr>
-          <w:rFonts w:cs="Arial"/>
-          <w:sz w:val="24"/>
-          <w:szCs w:val="24"/>
-        </w:rPr>
-        <w:t>System.IO</w:t>
-      </w:r>
-      <w:r>
-        <w:rPr>
-          <w:rFonts w:cs="Arial"/>
-          <w:sz w:val="24"/>
-          <w:szCs w:val="24"/>
-        </w:rPr>
-        <w:t>“</w:t>
-      </w:r>
-      <w:r>
-        <w:rPr>
-          <w:rFonts w:cs="Arial"/>
-          <w:sz w:val="24"/>
-          <w:szCs w:val="24"/>
-        </w:rPr>
-        <w:t xml:space="preserve">, </w:t>
-      </w:r>
-      <w:r>
-        <w:rPr>
-          <w:rFonts w:cs="Arial"/>
-          <w:sz w:val="24"/>
-          <w:szCs w:val="24"/>
-        </w:rPr>
-        <w:t>„</w:t>
-      </w:r>
-      <w:proofErr w:type="spellStart"/>
-      <w:r>
-        <w:rPr>
-          <w:rFonts w:cs="Arial"/>
-          <w:sz w:val="24"/>
-          <w:szCs w:val="24"/>
-        </w:rPr>
-        <w:t>Newtonsoft.Json</w:t>
-      </w:r>
-      <w:proofErr w:type="spellEnd"/>
-      <w:r>
-        <w:rPr>
-          <w:rFonts w:cs="Arial"/>
-          <w:sz w:val="24"/>
-          <w:szCs w:val="24"/>
-        </w:rPr>
-        <w:t>“</w:t>
-      </w:r>
-      <w:r>
-        <w:rPr>
-          <w:rFonts w:cs="Arial"/>
-          <w:sz w:val="24"/>
-          <w:szCs w:val="24"/>
-        </w:rPr>
-        <w:t xml:space="preserve">, </w:t>
-      </w:r>
-      <w:r>
-        <w:rPr>
-          <w:rFonts w:cs="Arial"/>
-          <w:sz w:val="24"/>
-          <w:szCs w:val="24"/>
-        </w:rPr>
-        <w:t>„</w:t>
-      </w:r>
-      <w:proofErr w:type="spellStart"/>
-      <w:r>
-        <w:rPr>
-          <w:rFonts w:cs="Arial"/>
-          <w:sz w:val="24"/>
-          <w:szCs w:val="24"/>
-        </w:rPr>
-        <w:t>System.Linq</w:t>
-      </w:r>
-      <w:proofErr w:type="spellEnd"/>
-      <w:r>
-        <w:rPr>
-          <w:rFonts w:cs="Arial"/>
-          <w:sz w:val="24"/>
-          <w:szCs w:val="24"/>
-        </w:rPr>
-        <w:t>“</w:t>
-      </w:r>
-      <w:r>
-        <w:rPr>
-          <w:rFonts w:cs="Arial"/>
-          <w:sz w:val="24"/>
-          <w:szCs w:val="24"/>
-        </w:rPr>
-        <w:t xml:space="preserve">, sowie diverse Namespaces, die aus den anderen Projekten geladen werden. Es werden für das </w:t>
-      </w:r>
-      <w:r>
-        <w:rPr>
-          <w:rFonts w:cs="Arial"/>
-          <w:sz w:val="24"/>
-          <w:szCs w:val="24"/>
-        </w:rPr>
-        <w:lastRenderedPageBreak/>
-        <w:t xml:space="preserve">Testing die Module </w:t>
-      </w:r>
-      <w:r>
-        <w:rPr>
-          <w:rFonts w:cs="Arial"/>
-          <w:sz w:val="24"/>
-          <w:szCs w:val="24"/>
-        </w:rPr>
-        <w:t>„</w:t>
-      </w:r>
-      <w:proofErr w:type="spellStart"/>
-      <w:r>
-        <w:rPr>
-          <w:rFonts w:cs="Arial"/>
-          <w:sz w:val="24"/>
-          <w:szCs w:val="24"/>
-        </w:rPr>
-        <w:t>EvalPro.Debug</w:t>
-      </w:r>
-      <w:proofErr w:type="spellEnd"/>
-      <w:r>
-        <w:rPr>
-          <w:rFonts w:cs="Arial"/>
-          <w:sz w:val="24"/>
-          <w:szCs w:val="24"/>
-        </w:rPr>
-        <w:t>“</w:t>
-      </w:r>
-      <w:r>
-        <w:rPr>
-          <w:rFonts w:cs="Arial"/>
-          <w:sz w:val="24"/>
-          <w:szCs w:val="24"/>
-        </w:rPr>
-        <w:t xml:space="preserve"> geladen und genutzt. Für die Datenbankberechnungen wird das Modul </w:t>
-      </w:r>
-      <w:r>
-        <w:rPr>
-          <w:rFonts w:cs="Arial"/>
-          <w:sz w:val="24"/>
-          <w:szCs w:val="24"/>
-        </w:rPr>
-        <w:t>„</w:t>
-      </w:r>
-      <w:proofErr w:type="spellStart"/>
-      <w:r>
-        <w:rPr>
-          <w:rFonts w:cs="Arial"/>
-          <w:sz w:val="24"/>
-          <w:szCs w:val="24"/>
-        </w:rPr>
-        <w:t>EvalPro.Data</w:t>
-      </w:r>
-      <w:r>
-        <w:rPr>
-          <w:rFonts w:cs="Arial"/>
-          <w:sz w:val="24"/>
-          <w:szCs w:val="24"/>
-        </w:rPr>
-        <w:t>base</w:t>
-      </w:r>
-      <w:proofErr w:type="spellEnd"/>
-      <w:r>
-        <w:rPr>
-          <w:rFonts w:cs="Arial"/>
-          <w:sz w:val="24"/>
-          <w:szCs w:val="24"/>
-        </w:rPr>
-        <w:t xml:space="preserve">“ verwendet. Die Daten sind in beiden Modulen in </w:t>
-      </w:r>
-      <w:proofErr w:type="spellStart"/>
-      <w:r>
-        <w:rPr>
-          <w:rFonts w:cs="Arial"/>
-          <w:sz w:val="24"/>
-          <w:szCs w:val="24"/>
-        </w:rPr>
-        <w:t>json</w:t>
-      </w:r>
-      <w:proofErr w:type="spellEnd"/>
-      <w:r>
-        <w:rPr>
-          <w:rFonts w:cs="Arial"/>
-          <w:sz w:val="24"/>
-          <w:szCs w:val="24"/>
-        </w:rPr>
-        <w:t xml:space="preserve">-Dateien gespeichert. Die Berechnung prüft im ersten Schritt, ob die hinterlegte Punktzahl kleiner Null oder über 100 ist. Sollte dies der Fall sein bricht der Umrechnungsvorgang mit einem Fehler ab. Die Prüfung ist somit nicht bestanden. Die Restlichen Umrechnungen wurden mit </w:t>
-      </w:r>
-      <w:proofErr w:type="spellStart"/>
-      <w:r>
-        <w:rPr>
-          <w:rFonts w:cs="Arial"/>
-          <w:sz w:val="24"/>
-          <w:szCs w:val="24"/>
-        </w:rPr>
-        <w:t>elseif</w:t>
-      </w:r>
-      <w:proofErr w:type="spellEnd"/>
-      <w:r>
-        <w:rPr>
-          <w:rFonts w:cs="Arial"/>
-          <w:sz w:val="24"/>
-          <w:szCs w:val="24"/>
-        </w:rPr>
-        <w:t xml:space="preserve"> Statement umgesetzt, sodass auf die Individuellen Schritte aus der Notenumrechnungstabelle siehe Abbildung oben eingegangen werden kann. Sollten die Punktschritte angepasst werden müssen, müssen alle Bereiche kontrolliert werden und gegebenenfalls angepasst werden.</w:t>
+        <w:t xml:space="preserve">Durch die Einfachheit der Umrechnung ist die Wartbarkeit sehr einfach gestaltet, sodass ohne große Projekt- und Programmierkenntnisse die Umrechnung angepasst werden kann. Sobald eine Änderung an der Notenumrechnung oder der Datenabruflogik geändert wurde, muss die gesamte Software erneut kompiliert und gepackt werden. Sollte dies nicht erfolgen sind die Änderungen nur in der Konsolenapp der Umrechnung übernommen, die restlichen Programmteile arbeiten </w:t>
+      </w:r>
+      <w:r>
+        <w:t>trotz dieser Änderungen mit den Ver</w:t>
       </w:r>
     </w:p>
     <w:p>
@@ -5169,7 +4918,7 @@
           <w:numId w:val="2"/>
         </w:numPr>
       </w:pPr>
-      <w:bookmarkStart w:id="22" w:name="_Toc214273179"/>
+      <w:bookmarkStart w:id="23" w:name="_Toc214273179"/>
       <w:r>
         <w:t>Backend Verbindung DB mit GUI</w:t>
       </w:r>
@@ -5179,13 +4928,8 @@
       <w:r>
         <w:instrText xml:space="preserve"> XE "</w:instrText>
       </w:r>
-      <w:proofErr w:type="spellStart"/>
-      <w:r>
-        <w:instrText>GUI:Graphical</w:instrText>
-      </w:r>
-      <w:proofErr w:type="spellEnd"/>
-      <w:r>
-        <w:instrText xml:space="preserve"> User Interface</w:instrText>
+      <w:r>
+        <w:instrText>GUI:Graphical User Interface</w:instrText>
       </w:r>
       <w:r>
         <w:instrText xml:space="preserve">" </w:instrText>
@@ -5196,7 +4940,7 @@
       <w:r>
         <w:t xml:space="preserve"> (Florian Tewes)</w:t>
       </w:r>
-      <w:bookmarkEnd w:id="22"/>
+      <w:bookmarkEnd w:id="23"/>
     </w:p>
     <w:p>
       <w:pPr>
@@ -5243,11 +4987,11 @@
           <w:numId w:val="2"/>
         </w:numPr>
       </w:pPr>
-      <w:bookmarkStart w:id="23" w:name="_Toc214273180"/>
+      <w:bookmarkStart w:id="24" w:name="_Toc214273180"/>
       <w:r>
         <w:t>Zeitplanung Soll-Ist-Vergleich (Jedes Teammitglied für seinen Bereich)</w:t>
       </w:r>
-      <w:bookmarkEnd w:id="23"/>
+      <w:bookmarkEnd w:id="24"/>
     </w:p>
     <w:p>
       <w:pPr>
@@ -5328,25 +5072,7 @@
                 <w:sz w:val="24"/>
                 <w:szCs w:val="24"/>
               </w:rPr>
-              <w:instrText xml:space="preserve"> XE "</w:instrText>
-            </w:r>
-            <w:proofErr w:type="spellStart"/>
-            <w:r>
-              <w:rPr>
-                <w:rFonts w:ascii="Arial" w:hAnsi="Arial" w:cs="Arial"/>
-                <w:sz w:val="24"/>
-                <w:szCs w:val="24"/>
-              </w:rPr>
-              <w:instrText>PT:Personentage</w:instrText>
-            </w:r>
-            <w:proofErr w:type="spellEnd"/>
-            <w:r>
-              <w:rPr>
-                <w:rFonts w:ascii="Arial" w:hAnsi="Arial" w:cs="Arial"/>
-                <w:sz w:val="24"/>
-                <w:szCs w:val="24"/>
-              </w:rPr>
-              <w:instrText xml:space="preserve">" </w:instrText>
+              <w:instrText xml:space="preserve"> XE "PT:Personentage" </w:instrText>
             </w:r>
             <w:r>
               <w:rPr>
@@ -6448,7 +6174,7 @@
           <w:docGrid w:linePitch="360"/>
         </w:sectPr>
       </w:pPr>
-      <w:bookmarkStart w:id="24" w:name="_Toc214272770"/>
+      <w:bookmarkStart w:id="25" w:name="_Toc214272770"/>
       <w:r>
         <w:t xml:space="preserve">Tabelle </w:t>
       </w:r>
@@ -6474,7 +6200,7 @@
       <w:r>
         <w:t xml:space="preserve"> Vergleich Geplante Zeit und tatsächlich benötigte Zeit</w:t>
       </w:r>
-      <w:bookmarkEnd w:id="24"/>
+      <w:bookmarkEnd w:id="25"/>
     </w:p>
     <w:p>
       <w:pPr>
@@ -6489,7 +6215,7 @@
         </w:rPr>
       </w:pPr>
     </w:p>
-    <w:bookmarkStart w:id="25" w:name="_Toc214273181" w:displacedByCustomXml="next"/>
+    <w:bookmarkStart w:id="26" w:name="_Toc214273181" w:displacedByCustomXml="next"/>
     <w:sdt>
       <w:sdtPr>
         <w:rPr>
@@ -6514,7 +6240,7 @@
           <w:r>
             <w:t>Literaturverzeichnis</w:t>
           </w:r>
-          <w:bookmarkEnd w:id="25"/>
+          <w:bookmarkEnd w:id="26"/>
         </w:p>
         <w:sdt>
           <w:sdtPr>
@@ -6623,7 +6349,7 @@
       <w:pPr>
         <w:pStyle w:val="berschrift1"/>
       </w:pPr>
-      <w:bookmarkStart w:id="26" w:name="_Toc214273182"/>
+      <w:bookmarkStart w:id="27" w:name="_Toc214273182"/>
       <w:r>
         <w:t>Abbildungs</w:t>
       </w:r>
@@ -6633,7 +6359,7 @@
       <w:r>
         <w:t>verzeichnis</w:t>
       </w:r>
-      <w:bookmarkEnd w:id="26"/>
+      <w:bookmarkEnd w:id="27"/>
     </w:p>
     <w:p>
       <w:pPr>
@@ -6675,13 +6401,13 @@
         </w:rPr>
         <w:fldChar w:fldCharType="separate"/>
       </w:r>
-      <w:hyperlink w:anchor="_Toc214272749" w:history="1">
+      <w:hyperlink w:anchor="_Toc214348780" w:history="1">
         <w:r>
           <w:rPr>
             <w:rStyle w:val="Hyperlink"/>
             <w:noProof/>
           </w:rPr>
-          <w:t>Abbildung 4.3</w:t>
+          <w:t>Abbildung 7</w:t>
         </w:r>
         <w:r>
           <w:rPr>
@@ -6710,7 +6436,7 @@
             <w:noProof/>
             <w:webHidden/>
           </w:rPr>
-          <w:instrText xml:space="preserve"> PAGEREF _Toc214272749 \h </w:instrText>
+          <w:instrText xml:space="preserve"> PAGEREF _Toc214348780 \h </w:instrText>
         </w:r>
         <w:r>
           <w:rPr>
@@ -6731,6 +6457,102 @@
             <w:webHidden/>
           </w:rPr>
           <w:t>7</w:t>
+        </w:r>
+        <w:r>
+          <w:rPr>
+            <w:noProof/>
+            <w:webHidden/>
+          </w:rPr>
+          <w:fldChar w:fldCharType="end"/>
+        </w:r>
+      </w:hyperlink>
+    </w:p>
+    <w:p>
+      <w:pPr>
+        <w:pStyle w:val="Abbildungsverzeichnis"/>
+        <w:tabs>
+          <w:tab w:val="right" w:pos="9628"/>
+        </w:tabs>
+        <w:rPr>
+          <w:rFonts w:asciiTheme="minorHAnsi" w:eastAsiaTheme="minorEastAsia" w:hAnsiTheme="minorHAnsi"/>
+          <w:noProof/>
+          <w:kern w:val="2"/>
+          <w:sz w:val="24"/>
+          <w:szCs w:val="24"/>
+          <w:lang w:eastAsia="de-DE"/>
+          <w14:ligatures w14:val="standardContextual"/>
+        </w:rPr>
+      </w:pPr>
+      <w:hyperlink w:anchor="_Toc214348781" w:history="1">
+        <w:r>
+          <w:rPr>
+            <w:rStyle w:val="Hyperlink"/>
+            <w:noProof/>
+          </w:rPr>
+          <w:t>Abbildung 7</w:t>
+        </w:r>
+        <w:r>
+          <w:rPr>
+            <w:rStyle w:val="Hyperlink"/>
+            <w:noProof/>
+          </w:rPr>
+          <w:noBreakHyphen/>
+          <w:t>2 Ausschnitt aus der Punkte Umrechnung mit Prüfung auf korrekten Punkteberei</w:t>
+        </w:r>
+        <w:r>
+          <w:rPr>
+            <w:rStyle w:val="Hyperlink"/>
+            <w:noProof/>
+          </w:rPr>
+          <w:t>c</w:t>
+        </w:r>
+        <w:r>
+          <w:rPr>
+            <w:rStyle w:val="Hyperlink"/>
+            <w:noProof/>
+          </w:rPr>
+          <w:t>h</w:t>
+        </w:r>
+        <w:r>
+          <w:rPr>
+            <w:noProof/>
+            <w:webHidden/>
+          </w:rPr>
+          <w:tab/>
+        </w:r>
+        <w:r>
+          <w:rPr>
+            <w:noProof/>
+            <w:webHidden/>
+          </w:rPr>
+          <w:fldChar w:fldCharType="begin"/>
+        </w:r>
+        <w:r>
+          <w:rPr>
+            <w:noProof/>
+            <w:webHidden/>
+          </w:rPr>
+          <w:instrText xml:space="preserve"> PAGEREF _Toc214348781 \h </w:instrText>
+        </w:r>
+        <w:r>
+          <w:rPr>
+            <w:noProof/>
+            <w:webHidden/>
+          </w:rPr>
+        </w:r>
+        <w:r>
+          <w:rPr>
+            <w:noProof/>
+            <w:webHidden/>
+          </w:rPr>
+          <w:fldChar w:fldCharType="separate"/>
+        </w:r>
+        <w:r>
+          <w:rPr>
+            <w:noProof/>
+            <w:webHidden/>
+          </w:rPr>
+          <w:t>8</w:t>
         </w:r>
         <w:r>
           <w:rPr>
@@ -7026,13 +6848,8 @@
     <w:r>
       <w:ptab w:relativeTo="margin" w:alignment="center" w:leader="none"/>
     </w:r>
-    <w:proofErr w:type="spellStart"/>
     <w:r>
-      <w:t>EvalPro</w:t>
-    </w:r>
-    <w:proofErr w:type="spellEnd"/>
-    <w:r>
-      <w:t xml:space="preserve"> – Professionelles PrüferInnen Werkzeug</w:t>
+      <w:t>EvalPro – Professionelles PrüferInnen Werkzeug</w:t>
     </w:r>
     <w:r>
       <w:ptab w:relativeTo="margin" w:alignment="right" w:leader="none"/>
@@ -7053,13 +6870,8 @@
     <w:r>
       <w:ptab w:relativeTo="margin" w:alignment="center" w:leader="none"/>
     </w:r>
-    <w:proofErr w:type="spellStart"/>
     <w:r>
-      <w:t>EvalPro</w:t>
-    </w:r>
-    <w:proofErr w:type="spellEnd"/>
-    <w:r>
-      <w:t xml:space="preserve"> – Professionelles PrüferInnen Werkzeug</w:t>
+      <w:t>EvalPro – Professionelles PrüferInnen Werkzeug</w:t>
     </w:r>
     <w:r>
       <w:ptab w:relativeTo="margin" w:alignment="right" w:leader="none"/>
@@ -7232,13 +7044,8 @@
     <w:r>
       <w:ptab w:relativeTo="margin" w:alignment="center" w:leader="none"/>
     </w:r>
-    <w:proofErr w:type="spellStart"/>
     <w:r>
-      <w:t>EvalPro</w:t>
-    </w:r>
-    <w:proofErr w:type="spellEnd"/>
-    <w:r>
-      <w:t xml:space="preserve"> – Professionelles PrüferInnen Werkzeug</w:t>
+      <w:t>EvalPro – Professionelles PrüferInnen Werkzeug</w:t>
     </w:r>
     <w:r>
       <w:ptab w:relativeTo="margin" w:alignment="right" w:leader="none"/>
@@ -7332,13 +7139,8 @@
     <w:r>
       <w:ptab w:relativeTo="margin" w:alignment="center" w:leader="none"/>
     </w:r>
-    <w:proofErr w:type="spellStart"/>
     <w:r>
-      <w:t>EvalPro</w:t>
-    </w:r>
-    <w:proofErr w:type="spellEnd"/>
-    <w:r>
-      <w:t xml:space="preserve"> – Professionelles PrüferInnen Werkzeug</w:t>
+      <w:t>EvalPro – Professionelles PrüferInnen Werkzeug</w:t>
     </w:r>
     <w:r>
       <w:ptab w:relativeTo="margin" w:alignment="right" w:leader="none"/>

--- a/docs/Projektdokumentation/07-MS3-Entwicklung_EvalPro-DK-Gruppenabgabe.docx
+++ b/docs/Projektdokumentation/07-MS3-Entwicklung_EvalPro-DK-Gruppenabgabe.docx
@@ -256,6 +256,7 @@
                     <w:szCs w:val="24"/>
                   </w:rPr>
                 </w:pPr>
+                <w:proofErr w:type="spellStart"/>
                 <w:r>
                   <w:rPr>
                     <w:rFonts w:ascii="Arial" w:hAnsi="Arial" w:cs="Arial"/>
@@ -263,8 +264,29 @@
                     <w:szCs w:val="24"/>
                     <w:shd w:val="clear" w:color="auto" w:fill="83CAEB" w:themeFill="accent1" w:themeFillTint="66"/>
                   </w:rPr>
-                  <w:t>EvalPro: Professionelles PrüferInnenwerkzeug</w:t>
+                  <w:t>EvalPro</w:t>
                 </w:r>
+                <w:proofErr w:type="spellEnd"/>
+                <w:r>
+                  <w:rPr>
+                    <w:rFonts w:ascii="Arial" w:hAnsi="Arial" w:cs="Arial"/>
+                    <w:sz w:val="24"/>
+                    <w:szCs w:val="24"/>
+                    <w:shd w:val="clear" w:color="auto" w:fill="83CAEB" w:themeFill="accent1" w:themeFillTint="66"/>
+                  </w:rPr>
+                  <w:t xml:space="preserve">: Professionelles </w:t>
+                </w:r>
+                <w:proofErr w:type="spellStart"/>
+                <w:r>
+                  <w:rPr>
+                    <w:rFonts w:ascii="Arial" w:hAnsi="Arial" w:cs="Arial"/>
+                    <w:sz w:val="24"/>
+                    <w:szCs w:val="24"/>
+                    <w:shd w:val="clear" w:color="auto" w:fill="83CAEB" w:themeFill="accent1" w:themeFillTint="66"/>
+                  </w:rPr>
+                  <w:t>PrüferInnenwerkzeug</w:t>
+                </w:r>
+                <w:proofErr w:type="spellEnd"/>
               </w:p>
               <w:p>
                 <w:pPr>
@@ -595,8 +617,20 @@
                     <w:sz w:val="24"/>
                     <w:szCs w:val="24"/>
                   </w:rPr>
-                  <w:t>Stephan Dirmeier</w:t>
+                  <w:t xml:space="preserve">Stephan </w:t>
                 </w:r>
+                <w:proofErr w:type="spellStart"/>
+                <w:r>
+                  <w:rPr>
+                    <w:rFonts w:ascii="Arial" w:hAnsi="Arial" w:cs="Arial"/>
+                    <w:bCs/>
+                    <w:color w:val="000000"/>
+                    <w:sz w:val="24"/>
+                    <w:szCs w:val="24"/>
+                  </w:rPr>
+                  <w:t>Dirmeier</w:t>
+                </w:r>
+                <w:proofErr w:type="spellEnd"/>
               </w:p>
             </w:tc>
           </w:tr>
@@ -845,7 +879,7 @@
                     <w:sz w:val="24"/>
                     <w:szCs w:val="24"/>
                   </w:rPr>
-                  <w:t>18.11.2025</w:t>
+                  <w:t>21.11.2025</w:t>
                 </w:r>
                 <w:r>
                   <w:rPr>
@@ -996,7 +1030,7 @@
             </w:rPr>
             <w:fldChar w:fldCharType="separate"/>
           </w:r>
-          <w:hyperlink w:anchor="_Toc214273164" w:history="1">
+          <w:hyperlink w:anchor="_Toc214611908" w:history="1">
             <w:r>
               <w:rPr>
                 <w:rStyle w:val="Hyperlink"/>
@@ -1044,7 +1078,7 @@
                 <w:noProof/>
                 <w:webHidden/>
               </w:rPr>
-              <w:instrText xml:space="preserve"> PAGEREF _Toc214273164 \h </w:instrText>
+              <w:instrText xml:space="preserve"> PAGEREF _Toc214611908 \h </w:instrText>
             </w:r>
             <w:r>
               <w:rPr>
@@ -1092,7 +1126,7 @@
               <w14:ligatures w14:val="standardContextual"/>
             </w:rPr>
           </w:pPr>
-          <w:hyperlink w:anchor="_Toc214273165" w:history="1">
+          <w:hyperlink w:anchor="_Toc214611909" w:history="1">
             <w:r>
               <w:rPr>
                 <w:rStyle w:val="Hyperlink"/>
@@ -1140,7 +1174,7 @@
                 <w:noProof/>
                 <w:webHidden/>
               </w:rPr>
-              <w:instrText xml:space="preserve"> PAGEREF _Toc214273165 \h </w:instrText>
+              <w:instrText xml:space="preserve"> PAGEREF _Toc214611909 \h </w:instrText>
             </w:r>
             <w:r>
               <w:rPr>
@@ -1187,7 +1221,7 @@
               <w14:ligatures w14:val="standardContextual"/>
             </w:rPr>
           </w:pPr>
-          <w:hyperlink w:anchor="_Toc214273166" w:history="1">
+          <w:hyperlink w:anchor="_Toc214611910" w:history="1">
             <w:r>
               <w:rPr>
                 <w:rStyle w:val="Hyperlink"/>
@@ -1214,7 +1248,7 @@
                 <w:noProof/>
                 <w:webHidden/>
               </w:rPr>
-              <w:instrText xml:space="preserve"> PAGEREF _Toc214273166 \h </w:instrText>
+              <w:instrText xml:space="preserve"> PAGEREF _Toc214611910 \h </w:instrText>
             </w:r>
             <w:r>
               <w:rPr>
@@ -1262,7 +1296,7 @@
               <w14:ligatures w14:val="standardContextual"/>
             </w:rPr>
           </w:pPr>
-          <w:hyperlink w:anchor="_Toc214273167" w:history="1">
+          <w:hyperlink w:anchor="_Toc214611911" w:history="1">
             <w:r>
               <w:rPr>
                 <w:rStyle w:val="Hyperlink"/>
@@ -1310,7 +1344,7 @@
                 <w:noProof/>
                 <w:webHidden/>
               </w:rPr>
-              <w:instrText xml:space="preserve"> PAGEREF _Toc214273167 \h </w:instrText>
+              <w:instrText xml:space="preserve"> PAGEREF _Toc214611911 \h </w:instrText>
             </w:r>
             <w:r>
               <w:rPr>
@@ -1358,7 +1392,7 @@
               <w14:ligatures w14:val="standardContextual"/>
             </w:rPr>
           </w:pPr>
-          <w:hyperlink w:anchor="_Toc214273168" w:history="1">
+          <w:hyperlink w:anchor="_Toc214611912" w:history="1">
             <w:r>
               <w:rPr>
                 <w:rStyle w:val="Hyperlink"/>
@@ -1406,7 +1440,7 @@
                 <w:noProof/>
                 <w:webHidden/>
               </w:rPr>
-              <w:instrText xml:space="preserve"> PAGEREF _Toc214273168 \h </w:instrText>
+              <w:instrText xml:space="preserve"> PAGEREF _Toc214611912 \h </w:instrText>
             </w:r>
             <w:r>
               <w:rPr>
@@ -1454,7 +1488,7 @@
               <w14:ligatures w14:val="standardContextual"/>
             </w:rPr>
           </w:pPr>
-          <w:hyperlink w:anchor="_Toc214273169" w:history="1">
+          <w:hyperlink w:anchor="_Toc214611913" w:history="1">
             <w:r>
               <w:rPr>
                 <w:rStyle w:val="Hyperlink"/>
@@ -1502,7 +1536,7 @@
                 <w:noProof/>
                 <w:webHidden/>
               </w:rPr>
-              <w:instrText xml:space="preserve"> PAGEREF _Toc214273169 \h </w:instrText>
+              <w:instrText xml:space="preserve"> PAGEREF _Toc214611913 \h </w:instrText>
             </w:r>
             <w:r>
               <w:rPr>
@@ -1550,7 +1584,7 @@
               <w14:ligatures w14:val="standardContextual"/>
             </w:rPr>
           </w:pPr>
-          <w:hyperlink w:anchor="_Toc214273170" w:history="1">
+          <w:hyperlink w:anchor="_Toc214611914" w:history="1">
             <w:r>
               <w:rPr>
                 <w:rStyle w:val="Hyperlink"/>
@@ -1598,7 +1632,7 @@
                 <w:noProof/>
                 <w:webHidden/>
               </w:rPr>
-              <w:instrText xml:space="preserve"> PAGEREF _Toc214273170 \h </w:instrText>
+              <w:instrText xml:space="preserve"> PAGEREF _Toc214611914 \h </w:instrText>
             </w:r>
             <w:r>
               <w:rPr>
@@ -1646,7 +1680,7 @@
               <w14:ligatures w14:val="standardContextual"/>
             </w:rPr>
           </w:pPr>
-          <w:hyperlink w:anchor="_Toc214273171" w:history="1">
+          <w:hyperlink w:anchor="_Toc214611915" w:history="1">
             <w:r>
               <w:rPr>
                 <w:rStyle w:val="Hyperlink"/>
@@ -1694,7 +1728,7 @@
                 <w:noProof/>
                 <w:webHidden/>
               </w:rPr>
-              <w:instrText xml:space="preserve"> PAGEREF _Toc214273171 \h </w:instrText>
+              <w:instrText xml:space="preserve"> PAGEREF _Toc214611915 \h </w:instrText>
             </w:r>
             <w:r>
               <w:rPr>
@@ -1742,7 +1776,7 @@
               <w14:ligatures w14:val="standardContextual"/>
             </w:rPr>
           </w:pPr>
-          <w:hyperlink w:anchor="_Toc214273172" w:history="1">
+          <w:hyperlink w:anchor="_Toc214611916" w:history="1">
             <w:r>
               <w:rPr>
                 <w:rStyle w:val="Hyperlink"/>
@@ -1788,7 +1822,7 @@
                 <w:noProof/>
                 <w:webHidden/>
               </w:rPr>
-              <w:instrText xml:space="preserve"> PAGEREF _Toc214273172 \h </w:instrText>
+              <w:instrText xml:space="preserve"> PAGEREF _Toc214611916 \h </w:instrText>
             </w:r>
             <w:r>
               <w:rPr>
@@ -1836,7 +1870,7 @@
               <w14:ligatures w14:val="standardContextual"/>
             </w:rPr>
           </w:pPr>
-          <w:hyperlink w:anchor="_Toc214273173" w:history="1">
+          <w:hyperlink w:anchor="_Toc214611917" w:history="1">
             <w:r>
               <w:rPr>
                 <w:rStyle w:val="Hyperlink"/>
@@ -1882,7 +1916,7 @@
                 <w:noProof/>
                 <w:webHidden/>
               </w:rPr>
-              <w:instrText xml:space="preserve"> PAGEREF _Toc214273173 \h </w:instrText>
+              <w:instrText xml:space="preserve"> PAGEREF _Toc214611917 \h </w:instrText>
             </w:r>
             <w:r>
               <w:rPr>
@@ -1930,7 +1964,7 @@
               <w14:ligatures w14:val="standardContextual"/>
             </w:rPr>
           </w:pPr>
-          <w:hyperlink w:anchor="_Toc214273174" w:history="1">
+          <w:hyperlink w:anchor="_Toc214611918" w:history="1">
             <w:r>
               <w:rPr>
                 <w:rStyle w:val="Hyperlink"/>
@@ -1976,7 +2010,7 @@
                 <w:noProof/>
                 <w:webHidden/>
               </w:rPr>
-              <w:instrText xml:space="preserve"> PAGEREF _Toc214273174 \h </w:instrText>
+              <w:instrText xml:space="preserve"> PAGEREF _Toc214611918 \h </w:instrText>
             </w:r>
             <w:r>
               <w:rPr>
@@ -2024,7 +2058,7 @@
               <w14:ligatures w14:val="standardContextual"/>
             </w:rPr>
           </w:pPr>
-          <w:hyperlink w:anchor="_Toc214273175" w:history="1">
+          <w:hyperlink w:anchor="_Toc214611919" w:history="1">
             <w:r>
               <w:rPr>
                 <w:rStyle w:val="Hyperlink"/>
@@ -2070,7 +2104,7 @@
                 <w:noProof/>
                 <w:webHidden/>
               </w:rPr>
-              <w:instrText xml:space="preserve"> PAGEREF _Toc214273175 \h </w:instrText>
+              <w:instrText xml:space="preserve"> PAGEREF _Toc214611919 \h </w:instrText>
             </w:r>
             <w:r>
               <w:rPr>
@@ -2118,7 +2152,7 @@
               <w14:ligatures w14:val="standardContextual"/>
             </w:rPr>
           </w:pPr>
-          <w:hyperlink w:anchor="_Toc214273176" w:history="1">
+          <w:hyperlink w:anchor="_Toc214611920" w:history="1">
             <w:r>
               <w:rPr>
                 <w:rStyle w:val="Hyperlink"/>
@@ -2166,7 +2200,7 @@
                 <w:noProof/>
                 <w:webHidden/>
               </w:rPr>
-              <w:instrText xml:space="preserve"> PAGEREF _Toc214273176 \h </w:instrText>
+              <w:instrText xml:space="preserve"> PAGEREF _Toc214611920 \h </w:instrText>
             </w:r>
             <w:r>
               <w:rPr>
@@ -2214,7 +2248,7 @@
               <w14:ligatures w14:val="standardContextual"/>
             </w:rPr>
           </w:pPr>
-          <w:hyperlink w:anchor="_Toc214273177" w:history="1">
+          <w:hyperlink w:anchor="_Toc214611921" w:history="1">
             <w:r>
               <w:rPr>
                 <w:rStyle w:val="Hyperlink"/>
@@ -2260,7 +2294,7 @@
                 <w:noProof/>
                 <w:webHidden/>
               </w:rPr>
-              <w:instrText xml:space="preserve"> PAGEREF _Toc214273177 \h </w:instrText>
+              <w:instrText xml:space="preserve"> PAGEREF _Toc214611921 \h </w:instrText>
             </w:r>
             <w:r>
               <w:rPr>
@@ -2308,7 +2342,7 @@
               <w14:ligatures w14:val="standardContextual"/>
             </w:rPr>
           </w:pPr>
-          <w:hyperlink w:anchor="_Toc214273178" w:history="1">
+          <w:hyperlink w:anchor="_Toc214611922" w:history="1">
             <w:r>
               <w:rPr>
                 <w:rStyle w:val="Hyperlink"/>
@@ -2354,7 +2388,7 @@
                 <w:noProof/>
                 <w:webHidden/>
               </w:rPr>
-              <w:instrText xml:space="preserve"> PAGEREF _Toc214273178 \h </w:instrText>
+              <w:instrText xml:space="preserve"> PAGEREF _Toc214611922 \h </w:instrText>
             </w:r>
             <w:r>
               <w:rPr>
@@ -2375,6 +2409,476 @@
                 <w:webHidden/>
               </w:rPr>
               <w:t>7</w:t>
+            </w:r>
+            <w:r>
+              <w:rPr>
+                <w:noProof/>
+                <w:webHidden/>
+              </w:rPr>
+              <w:fldChar w:fldCharType="end"/>
+            </w:r>
+          </w:hyperlink>
+        </w:p>
+        <w:p>
+          <w:pPr>
+            <w:pStyle w:val="Verzeichnis2"/>
+            <w:tabs>
+              <w:tab w:val="left" w:pos="960"/>
+              <w:tab w:val="right" w:leader="dot" w:pos="9628"/>
+            </w:tabs>
+            <w:rPr>
+              <w:rFonts w:asciiTheme="minorHAnsi" w:eastAsiaTheme="minorEastAsia" w:hAnsiTheme="minorHAnsi"/>
+              <w:noProof/>
+              <w:kern w:val="2"/>
+              <w:sz w:val="24"/>
+              <w:szCs w:val="24"/>
+              <w:lang w:eastAsia="de-DE"/>
+              <w14:ligatures w14:val="standardContextual"/>
+            </w:rPr>
+          </w:pPr>
+          <w:hyperlink w:anchor="_Toc214611923" w:history="1">
+            <w:r>
+              <w:rPr>
+                <w:rStyle w:val="Hyperlink"/>
+                <w:noProof/>
+              </w:rPr>
+              <w:t>7.1.</w:t>
+            </w:r>
+            <w:r>
+              <w:rPr>
+                <w:rFonts w:asciiTheme="minorHAnsi" w:eastAsiaTheme="minorEastAsia" w:hAnsiTheme="minorHAnsi"/>
+                <w:noProof/>
+                <w:kern w:val="2"/>
+                <w:sz w:val="24"/>
+                <w:szCs w:val="24"/>
+                <w:lang w:eastAsia="de-DE"/>
+                <w14:ligatures w14:val="standardContextual"/>
+              </w:rPr>
+              <w:tab/>
+            </w:r>
+            <w:r>
+              <w:rPr>
+                <w:rStyle w:val="Hyperlink"/>
+                <w:noProof/>
+              </w:rPr>
+              <w:t>Aufbau und Struktur der Implementierung</w:t>
+            </w:r>
+            <w:r>
+              <w:rPr>
+                <w:noProof/>
+                <w:webHidden/>
+              </w:rPr>
+              <w:tab/>
+            </w:r>
+            <w:r>
+              <w:rPr>
+                <w:noProof/>
+                <w:webHidden/>
+              </w:rPr>
+              <w:fldChar w:fldCharType="begin"/>
+            </w:r>
+            <w:r>
+              <w:rPr>
+                <w:noProof/>
+                <w:webHidden/>
+              </w:rPr>
+              <w:instrText xml:space="preserve"> PAGEREF _Toc214611923 \h </w:instrText>
+            </w:r>
+            <w:r>
+              <w:rPr>
+                <w:noProof/>
+                <w:webHidden/>
+              </w:rPr>
+            </w:r>
+            <w:r>
+              <w:rPr>
+                <w:noProof/>
+                <w:webHidden/>
+              </w:rPr>
+              <w:fldChar w:fldCharType="separate"/>
+            </w:r>
+            <w:r>
+              <w:rPr>
+                <w:noProof/>
+                <w:webHidden/>
+              </w:rPr>
+              <w:t>7</w:t>
+            </w:r>
+            <w:r>
+              <w:rPr>
+                <w:noProof/>
+                <w:webHidden/>
+              </w:rPr>
+              <w:fldChar w:fldCharType="end"/>
+            </w:r>
+          </w:hyperlink>
+        </w:p>
+        <w:p>
+          <w:pPr>
+            <w:pStyle w:val="Verzeichnis2"/>
+            <w:tabs>
+              <w:tab w:val="left" w:pos="960"/>
+              <w:tab w:val="right" w:leader="dot" w:pos="9628"/>
+            </w:tabs>
+            <w:rPr>
+              <w:rFonts w:asciiTheme="minorHAnsi" w:eastAsiaTheme="minorEastAsia" w:hAnsiTheme="minorHAnsi"/>
+              <w:noProof/>
+              <w:kern w:val="2"/>
+              <w:sz w:val="24"/>
+              <w:szCs w:val="24"/>
+              <w:lang w:eastAsia="de-DE"/>
+              <w14:ligatures w14:val="standardContextual"/>
+            </w:rPr>
+          </w:pPr>
+          <w:hyperlink w:anchor="_Toc214611924" w:history="1">
+            <w:r>
+              <w:rPr>
+                <w:rStyle w:val="Hyperlink"/>
+                <w:noProof/>
+              </w:rPr>
+              <w:t>7.2.</w:t>
+            </w:r>
+            <w:r>
+              <w:rPr>
+                <w:rFonts w:asciiTheme="minorHAnsi" w:eastAsiaTheme="minorEastAsia" w:hAnsiTheme="minorHAnsi"/>
+                <w:noProof/>
+                <w:kern w:val="2"/>
+                <w:sz w:val="24"/>
+                <w:szCs w:val="24"/>
+                <w:lang w:eastAsia="de-DE"/>
+                <w14:ligatures w14:val="standardContextual"/>
+              </w:rPr>
+              <w:tab/>
+            </w:r>
+            <w:r>
+              <w:rPr>
+                <w:rStyle w:val="Hyperlink"/>
+                <w:noProof/>
+              </w:rPr>
+              <w:t>Validierung, Fehlerbehandlung und Fallback-Strategien</w:t>
+            </w:r>
+            <w:r>
+              <w:rPr>
+                <w:noProof/>
+                <w:webHidden/>
+              </w:rPr>
+              <w:tab/>
+            </w:r>
+            <w:r>
+              <w:rPr>
+                <w:noProof/>
+                <w:webHidden/>
+              </w:rPr>
+              <w:fldChar w:fldCharType="begin"/>
+            </w:r>
+            <w:r>
+              <w:rPr>
+                <w:noProof/>
+                <w:webHidden/>
+              </w:rPr>
+              <w:instrText xml:space="preserve"> PAGEREF _Toc214611924 \h </w:instrText>
+            </w:r>
+            <w:r>
+              <w:rPr>
+                <w:noProof/>
+                <w:webHidden/>
+              </w:rPr>
+            </w:r>
+            <w:r>
+              <w:rPr>
+                <w:noProof/>
+                <w:webHidden/>
+              </w:rPr>
+              <w:fldChar w:fldCharType="separate"/>
+            </w:r>
+            <w:r>
+              <w:rPr>
+                <w:noProof/>
+                <w:webHidden/>
+              </w:rPr>
+              <w:t>7</w:t>
+            </w:r>
+            <w:r>
+              <w:rPr>
+                <w:noProof/>
+                <w:webHidden/>
+              </w:rPr>
+              <w:fldChar w:fldCharType="end"/>
+            </w:r>
+          </w:hyperlink>
+        </w:p>
+        <w:p>
+          <w:pPr>
+            <w:pStyle w:val="Verzeichnis2"/>
+            <w:tabs>
+              <w:tab w:val="left" w:pos="960"/>
+              <w:tab w:val="right" w:leader="dot" w:pos="9628"/>
+            </w:tabs>
+            <w:rPr>
+              <w:rFonts w:asciiTheme="minorHAnsi" w:eastAsiaTheme="minorEastAsia" w:hAnsiTheme="minorHAnsi"/>
+              <w:noProof/>
+              <w:kern w:val="2"/>
+              <w:sz w:val="24"/>
+              <w:szCs w:val="24"/>
+              <w:lang w:eastAsia="de-DE"/>
+              <w14:ligatures w14:val="standardContextual"/>
+            </w:rPr>
+          </w:pPr>
+          <w:hyperlink w:anchor="_Toc214611925" w:history="1">
+            <w:r>
+              <w:rPr>
+                <w:rStyle w:val="Hyperlink"/>
+                <w:noProof/>
+              </w:rPr>
+              <w:t>7.3.</w:t>
+            </w:r>
+            <w:r>
+              <w:rPr>
+                <w:rFonts w:asciiTheme="minorHAnsi" w:eastAsiaTheme="minorEastAsia" w:hAnsiTheme="minorHAnsi"/>
+                <w:noProof/>
+                <w:kern w:val="2"/>
+                <w:sz w:val="24"/>
+                <w:szCs w:val="24"/>
+                <w:lang w:eastAsia="de-DE"/>
+                <w14:ligatures w14:val="standardContextual"/>
+              </w:rPr>
+              <w:tab/>
+            </w:r>
+            <w:r>
+              <w:rPr>
+                <w:rStyle w:val="Hyperlink"/>
+                <w:noProof/>
+              </w:rPr>
+              <w:t>Notenumrechnung und Wartbarkeit</w:t>
+            </w:r>
+            <w:r>
+              <w:rPr>
+                <w:noProof/>
+                <w:webHidden/>
+              </w:rPr>
+              <w:tab/>
+            </w:r>
+            <w:r>
+              <w:rPr>
+                <w:noProof/>
+                <w:webHidden/>
+              </w:rPr>
+              <w:fldChar w:fldCharType="begin"/>
+            </w:r>
+            <w:r>
+              <w:rPr>
+                <w:noProof/>
+                <w:webHidden/>
+              </w:rPr>
+              <w:instrText xml:space="preserve"> PAGEREF _Toc214611925 \h </w:instrText>
+            </w:r>
+            <w:r>
+              <w:rPr>
+                <w:noProof/>
+                <w:webHidden/>
+              </w:rPr>
+            </w:r>
+            <w:r>
+              <w:rPr>
+                <w:noProof/>
+                <w:webHidden/>
+              </w:rPr>
+              <w:fldChar w:fldCharType="separate"/>
+            </w:r>
+            <w:r>
+              <w:rPr>
+                <w:noProof/>
+                <w:webHidden/>
+              </w:rPr>
+              <w:t>8</w:t>
+            </w:r>
+            <w:r>
+              <w:rPr>
+                <w:noProof/>
+                <w:webHidden/>
+              </w:rPr>
+              <w:fldChar w:fldCharType="end"/>
+            </w:r>
+          </w:hyperlink>
+        </w:p>
+        <w:p>
+          <w:pPr>
+            <w:pStyle w:val="Verzeichnis2"/>
+            <w:tabs>
+              <w:tab w:val="left" w:pos="960"/>
+              <w:tab w:val="right" w:leader="dot" w:pos="9628"/>
+            </w:tabs>
+            <w:rPr>
+              <w:rFonts w:asciiTheme="minorHAnsi" w:eastAsiaTheme="minorEastAsia" w:hAnsiTheme="minorHAnsi"/>
+              <w:noProof/>
+              <w:kern w:val="2"/>
+              <w:sz w:val="24"/>
+              <w:szCs w:val="24"/>
+              <w:lang w:eastAsia="de-DE"/>
+              <w14:ligatures w14:val="standardContextual"/>
+            </w:rPr>
+          </w:pPr>
+          <w:hyperlink w:anchor="_Toc214611926" w:history="1">
+            <w:r>
+              <w:rPr>
+                <w:rStyle w:val="Hyperlink"/>
+                <w:noProof/>
+              </w:rPr>
+              <w:t>7.4.</w:t>
+            </w:r>
+            <w:r>
+              <w:rPr>
+                <w:rFonts w:asciiTheme="minorHAnsi" w:eastAsiaTheme="minorEastAsia" w:hAnsiTheme="minorHAnsi"/>
+                <w:noProof/>
+                <w:kern w:val="2"/>
+                <w:sz w:val="24"/>
+                <w:szCs w:val="24"/>
+                <w:lang w:eastAsia="de-DE"/>
+                <w14:ligatures w14:val="standardContextual"/>
+              </w:rPr>
+              <w:tab/>
+            </w:r>
+            <w:r>
+              <w:rPr>
+                <w:rStyle w:val="Hyperlink"/>
+                <w:noProof/>
+              </w:rPr>
+              <w:t>Prüfungslogik: Bestehen, gestreckte Prüfung und Ergänzungsprüfung</w:t>
+            </w:r>
+            <w:r>
+              <w:rPr>
+                <w:noProof/>
+                <w:webHidden/>
+              </w:rPr>
+              <w:tab/>
+            </w:r>
+            <w:r>
+              <w:rPr>
+                <w:noProof/>
+                <w:webHidden/>
+              </w:rPr>
+              <w:fldChar w:fldCharType="begin"/>
+            </w:r>
+            <w:r>
+              <w:rPr>
+                <w:noProof/>
+                <w:webHidden/>
+              </w:rPr>
+              <w:instrText xml:space="preserve"> PAGEREF _Toc214611926 \h </w:instrText>
+            </w:r>
+            <w:r>
+              <w:rPr>
+                <w:noProof/>
+                <w:webHidden/>
+              </w:rPr>
+            </w:r>
+            <w:r>
+              <w:rPr>
+                <w:noProof/>
+                <w:webHidden/>
+              </w:rPr>
+              <w:fldChar w:fldCharType="separate"/>
+            </w:r>
+            <w:r>
+              <w:rPr>
+                <w:noProof/>
+                <w:webHidden/>
+              </w:rPr>
+              <w:t>8</w:t>
+            </w:r>
+            <w:r>
+              <w:rPr>
+                <w:noProof/>
+                <w:webHidden/>
+              </w:rPr>
+              <w:fldChar w:fldCharType="end"/>
+            </w:r>
+          </w:hyperlink>
+        </w:p>
+        <w:p>
+          <w:pPr>
+            <w:pStyle w:val="Verzeichnis2"/>
+            <w:tabs>
+              <w:tab w:val="left" w:pos="960"/>
+              <w:tab w:val="right" w:leader="dot" w:pos="9628"/>
+            </w:tabs>
+            <w:rPr>
+              <w:rFonts w:asciiTheme="minorHAnsi" w:eastAsiaTheme="minorEastAsia" w:hAnsiTheme="minorHAnsi"/>
+              <w:noProof/>
+              <w:kern w:val="2"/>
+              <w:sz w:val="24"/>
+              <w:szCs w:val="24"/>
+              <w:lang w:eastAsia="de-DE"/>
+              <w14:ligatures w14:val="standardContextual"/>
+            </w:rPr>
+          </w:pPr>
+          <w:hyperlink w:anchor="_Toc214611927" w:history="1">
+            <w:r>
+              <w:rPr>
+                <w:rStyle w:val="Hyperlink"/>
+                <w:noProof/>
+              </w:rPr>
+              <w:t>7.5.</w:t>
+            </w:r>
+            <w:r>
+              <w:rPr>
+                <w:rFonts w:asciiTheme="minorHAnsi" w:eastAsiaTheme="minorEastAsia" w:hAnsiTheme="minorHAnsi"/>
+                <w:noProof/>
+                <w:kern w:val="2"/>
+                <w:sz w:val="24"/>
+                <w:szCs w:val="24"/>
+                <w:lang w:eastAsia="de-DE"/>
+                <w14:ligatures w14:val="standardContextual"/>
+              </w:rPr>
+              <w:tab/>
+            </w:r>
+            <w:r>
+              <w:rPr>
+                <w:rStyle w:val="Hyperlink"/>
+                <w:noProof/>
+              </w:rPr>
+              <w:t>Testbarkeit, Debug- und Datenzugriffs-Modelle</w:t>
+            </w:r>
+            <w:r>
+              <w:rPr>
+                <w:noProof/>
+                <w:webHidden/>
+              </w:rPr>
+              <w:tab/>
+            </w:r>
+            <w:r>
+              <w:rPr>
+                <w:noProof/>
+                <w:webHidden/>
+              </w:rPr>
+              <w:fldChar w:fldCharType="begin"/>
+            </w:r>
+            <w:r>
+              <w:rPr>
+                <w:noProof/>
+                <w:webHidden/>
+              </w:rPr>
+              <w:instrText xml:space="preserve"> PAGEREF _Toc214611927 \h </w:instrText>
+            </w:r>
+            <w:r>
+              <w:rPr>
+                <w:noProof/>
+                <w:webHidden/>
+              </w:rPr>
+            </w:r>
+            <w:r>
+              <w:rPr>
+                <w:noProof/>
+                <w:webHidden/>
+              </w:rPr>
+              <w:fldChar w:fldCharType="separate"/>
+            </w:r>
+            <w:r>
+              <w:rPr>
+                <w:noProof/>
+                <w:webHidden/>
+              </w:rPr>
+              <w:t>9</w:t>
             </w:r>
             <w:r>
               <w:rPr>
@@ -2402,7 +2906,7 @@
               <w14:ligatures w14:val="standardContextual"/>
             </w:rPr>
           </w:pPr>
-          <w:hyperlink w:anchor="_Toc214273179" w:history="1">
+          <w:hyperlink w:anchor="_Toc214611928" w:history="1">
             <w:r>
               <w:rPr>
                 <w:rStyle w:val="Hyperlink"/>
@@ -2448,7 +2952,7 @@
                 <w:noProof/>
                 <w:webHidden/>
               </w:rPr>
-              <w:instrText xml:space="preserve"> PAGEREF _Toc214273179 \h </w:instrText>
+              <w:instrText xml:space="preserve"> PAGEREF _Toc214611928 \h </w:instrText>
             </w:r>
             <w:r>
               <w:rPr>
@@ -2468,7 +2972,7 @@
                 <w:noProof/>
                 <w:webHidden/>
               </w:rPr>
-              <w:t>8</w:t>
+              <w:t>10</w:t>
             </w:r>
             <w:r>
               <w:rPr>
@@ -2496,7 +3000,7 @@
               <w14:ligatures w14:val="standardContextual"/>
             </w:rPr>
           </w:pPr>
-          <w:hyperlink w:anchor="_Toc214273180" w:history="1">
+          <w:hyperlink w:anchor="_Toc214611929" w:history="1">
             <w:r>
               <w:rPr>
                 <w:rStyle w:val="Hyperlink"/>
@@ -2542,7 +3046,7 @@
                 <w:noProof/>
                 <w:webHidden/>
               </w:rPr>
-              <w:instrText xml:space="preserve"> PAGEREF _Toc214273180 \h </w:instrText>
+              <w:instrText xml:space="preserve"> PAGEREF _Toc214611929 \h </w:instrText>
             </w:r>
             <w:r>
               <w:rPr>
@@ -2562,7 +3066,7 @@
                 <w:noProof/>
                 <w:webHidden/>
               </w:rPr>
-              <w:t>9</w:t>
+              <w:t>11</w:t>
             </w:r>
             <w:r>
               <w:rPr>
@@ -2589,7 +3093,7 @@
               <w14:ligatures w14:val="standardContextual"/>
             </w:rPr>
           </w:pPr>
-          <w:hyperlink w:anchor="_Toc214273181" w:history="1">
+          <w:hyperlink w:anchor="_Toc214611930" w:history="1">
             <w:r>
               <w:rPr>
                 <w:rStyle w:val="Hyperlink"/>
@@ -2616,7 +3120,7 @@
                 <w:noProof/>
                 <w:webHidden/>
               </w:rPr>
-              <w:instrText xml:space="preserve"> PAGEREF _Toc214273181 \h </w:instrText>
+              <w:instrText xml:space="preserve"> PAGEREF _Toc214611930 \h </w:instrText>
             </w:r>
             <w:r>
               <w:rPr>
@@ -2636,7 +3140,7 @@
                 <w:noProof/>
                 <w:webHidden/>
               </w:rPr>
-              <w:t>10</w:t>
+              <w:t>12</w:t>
             </w:r>
             <w:r>
               <w:rPr>
@@ -2663,27 +3167,13 @@
               <w14:ligatures w14:val="standardContextual"/>
             </w:rPr>
           </w:pPr>
-          <w:hyperlink w:anchor="_Toc214273182" w:history="1">
+          <w:hyperlink w:anchor="_Toc214611931" w:history="1">
             <w:r>
               <w:rPr>
                 <w:rStyle w:val="Hyperlink"/>
                 <w:noProof/>
               </w:rPr>
-              <w:t>Abbildungs- und Tabelle</w:t>
-            </w:r>
-            <w:r>
-              <w:rPr>
-                <w:rStyle w:val="Hyperlink"/>
-                <w:noProof/>
-              </w:rPr>
-              <w:t>n</w:t>
-            </w:r>
-            <w:r>
-              <w:rPr>
-                <w:rStyle w:val="Hyperlink"/>
-                <w:noProof/>
-              </w:rPr>
-              <w:t>verzeichnis</w:t>
+              <w:t>Abbildungs- und Tabellenverzeichnis</w:t>
             </w:r>
             <w:r>
               <w:rPr>
@@ -2704,7 +3194,7 @@
                 <w:noProof/>
                 <w:webHidden/>
               </w:rPr>
-              <w:instrText xml:space="preserve"> PAGEREF _Toc214273182 \h </w:instrText>
+              <w:instrText xml:space="preserve"> PAGEREF _Toc214611931 \h </w:instrText>
             </w:r>
             <w:r>
               <w:rPr>
@@ -2724,7 +3214,7 @@
                 <w:noProof/>
                 <w:webHidden/>
               </w:rPr>
-              <w:t>11</w:t>
+              <w:t>13</w:t>
             </w:r>
             <w:r>
               <w:rPr>
@@ -2812,7 +3302,7 @@
           <w:szCs w:val="24"/>
         </w:rPr>
       </w:pPr>
-      <w:bookmarkStart w:id="0" w:name="_Toc214273164"/>
+      <w:bookmarkStart w:id="0" w:name="_Toc214611908"/>
       <w:r>
         <w:rPr>
           <w:rFonts w:cs="Arial"/>
@@ -3137,7 +3627,7 @@
           <w:noProof/>
         </w:rPr>
         <w:tab/>
-        <w:t>4, 5, 7</w:t>
+        <w:t>4, 6, 10</w:t>
       </w:r>
     </w:p>
     <w:p>
@@ -3221,7 +3711,7 @@
           <w:noProof/>
         </w:rPr>
         <w:tab/>
-        <w:t>3, 4</w:t>
+        <w:t>3, 4, 7, 8</w:t>
       </w:r>
     </w:p>
     <w:p>
@@ -3264,7 +3754,7 @@
           <w:noProof/>
         </w:rPr>
         <w:tab/>
-        <w:t>8</w:t>
+        <w:t>11</w:t>
       </w:r>
     </w:p>
     <w:p>
@@ -3365,7 +3855,7 @@
           <w:szCs w:val="24"/>
         </w:rPr>
       </w:pPr>
-      <w:bookmarkStart w:id="1" w:name="_Toc214273165"/>
+      <w:bookmarkStart w:id="1" w:name="_Toc214611909"/>
       <w:r>
         <w:rPr>
           <w:rFonts w:cs="Arial"/>
@@ -3388,7 +3878,7 @@
         <w:pStyle w:val="berschrift2"/>
         <w:ind w:left="720"/>
       </w:pPr>
-      <w:bookmarkStart w:id="3" w:name="_Toc214273166"/>
+      <w:bookmarkStart w:id="3" w:name="_Toc214611910"/>
       <w:r>
         <w:t xml:space="preserve">2.1. </w:t>
       </w:r>
@@ -3433,7 +3923,25 @@
           <w:sz w:val="24"/>
           <w:szCs w:val="24"/>
         </w:rPr>
-        <w:instrText xml:space="preserve"> XE "IHK:Industrie und Handelskammer" </w:instrText>
+        <w:instrText xml:space="preserve"> XE "</w:instrText>
+      </w:r>
+      <w:proofErr w:type="spellStart"/>
+      <w:r>
+        <w:rPr>
+          <w:rFonts w:cs="Arial"/>
+          <w:sz w:val="24"/>
+          <w:szCs w:val="24"/>
+        </w:rPr>
+        <w:instrText>IHK:Industrie</w:instrText>
+      </w:r>
+      <w:proofErr w:type="spellEnd"/>
+      <w:r>
+        <w:rPr>
+          <w:rFonts w:cs="Arial"/>
+          <w:sz w:val="24"/>
+          <w:szCs w:val="24"/>
+        </w:rPr>
+        <w:instrText xml:space="preserve"> und Handelskammer" </w:instrText>
       </w:r>
       <w:r>
         <w:rPr>
@@ -3477,7 +3985,7 @@
         </w:rPr>
       </w:pPr>
       <w:bookmarkStart w:id="4" w:name="_Toc213263305"/>
-      <w:bookmarkStart w:id="5" w:name="_Toc214273167"/>
+      <w:bookmarkStart w:id="5" w:name="_Toc214611911"/>
       <w:r>
         <w:rPr>
           <w:rFonts w:cs="Arial"/>
@@ -3520,7 +4028,25 @@
           <w:sz w:val="24"/>
           <w:szCs w:val="24"/>
         </w:rPr>
-        <w:instrText xml:space="preserve"> XE "DSGVO:Datenschutzgrundverordnung" </w:instrText>
+        <w:instrText xml:space="preserve"> XE "</w:instrText>
+      </w:r>
+      <w:proofErr w:type="spellStart"/>
+      <w:r>
+        <w:rPr>
+          <w:rFonts w:cs="Arial"/>
+          <w:sz w:val="24"/>
+          <w:szCs w:val="24"/>
+        </w:rPr>
+        <w:instrText>DSGVO:Datenschutzgrundverordnung</w:instrText>
+      </w:r>
+      <w:proofErr w:type="spellEnd"/>
+      <w:r>
+        <w:rPr>
+          <w:rFonts w:cs="Arial"/>
+          <w:sz w:val="24"/>
+          <w:szCs w:val="24"/>
+        </w:rPr>
+        <w:instrText xml:space="preserve">" </w:instrText>
       </w:r>
       <w:r>
         <w:rPr>
@@ -3553,7 +4079,7 @@
         </w:rPr>
       </w:pPr>
       <w:bookmarkStart w:id="6" w:name="_Toc213263308"/>
-      <w:bookmarkStart w:id="7" w:name="_Toc214273168"/>
+      <w:bookmarkStart w:id="7" w:name="_Toc214611912"/>
       <w:r>
         <w:rPr>
           <w:rFonts w:cs="Arial"/>
@@ -3586,7 +4112,7 @@
         </w:rPr>
       </w:pPr>
       <w:bookmarkStart w:id="8" w:name="_Toc213263309"/>
-      <w:bookmarkStart w:id="9" w:name="_Toc214273169"/>
+      <w:bookmarkStart w:id="9" w:name="_Toc214611913"/>
       <w:r>
         <w:rPr>
           <w:rFonts w:cs="Arial"/>
@@ -3629,7 +4155,25 @@
           <w:sz w:val="24"/>
           <w:szCs w:val="24"/>
         </w:rPr>
-        <w:instrText xml:space="preserve"> XE "IHK:Industrie und Handelskammer" </w:instrText>
+        <w:instrText xml:space="preserve"> XE "</w:instrText>
+      </w:r>
+      <w:proofErr w:type="spellStart"/>
+      <w:r>
+        <w:rPr>
+          <w:rFonts w:cs="Arial"/>
+          <w:sz w:val="24"/>
+          <w:szCs w:val="24"/>
+        </w:rPr>
+        <w:instrText>IHK:Industrie</w:instrText>
+      </w:r>
+      <w:proofErr w:type="spellEnd"/>
+      <w:r>
+        <w:rPr>
+          <w:rFonts w:cs="Arial"/>
+          <w:sz w:val="24"/>
+          <w:szCs w:val="24"/>
+        </w:rPr>
+        <w:instrText xml:space="preserve"> und Handelskammer" </w:instrText>
       </w:r>
       <w:r>
         <w:rPr>
@@ -3663,7 +4207,7 @@
         </w:rPr>
       </w:pPr>
       <w:bookmarkStart w:id="10" w:name="_Toc213263310"/>
-      <w:bookmarkStart w:id="11" w:name="_Toc214273170"/>
+      <w:bookmarkStart w:id="11" w:name="_Toc214611914"/>
       <w:r>
         <w:rPr>
           <w:rFonts w:cs="Arial"/>
@@ -3776,7 +4320,25 @@
           <w:sz w:val="24"/>
           <w:szCs w:val="24"/>
         </w:rPr>
-        <w:instrText xml:space="preserve"> XE "DSGVO:Datenschutzgrundverordnung" </w:instrText>
+        <w:instrText xml:space="preserve"> XE "</w:instrText>
+      </w:r>
+      <w:proofErr w:type="spellStart"/>
+      <w:r>
+        <w:rPr>
+          <w:rFonts w:cs="Arial"/>
+          <w:sz w:val="24"/>
+          <w:szCs w:val="24"/>
+        </w:rPr>
+        <w:instrText>DSGVO:Datenschutzgrundverordnung</w:instrText>
+      </w:r>
+      <w:proofErr w:type="spellEnd"/>
+      <w:r>
+        <w:rPr>
+          <w:rFonts w:cs="Arial"/>
+          <w:sz w:val="24"/>
+          <w:szCs w:val="24"/>
+        </w:rPr>
+        <w:instrText xml:space="preserve">" </w:instrText>
       </w:r>
       <w:r>
         <w:rPr>
@@ -3856,7 +4418,7 @@
         </w:rPr>
       </w:pPr>
       <w:bookmarkStart w:id="12" w:name="_Toc213263311"/>
-      <w:bookmarkStart w:id="13" w:name="_Toc214273171"/>
+      <w:bookmarkStart w:id="13" w:name="_Toc214611915"/>
       <w:r>
         <w:rPr>
           <w:rFonts w:cs="Arial"/>
@@ -3901,7 +4463,25 @@
           <w:sz w:val="24"/>
           <w:szCs w:val="24"/>
         </w:rPr>
-        <w:instrText xml:space="preserve"> XE "IHK:Industrie und Handelskammer" </w:instrText>
+        <w:instrText xml:space="preserve"> XE "</w:instrText>
+      </w:r>
+      <w:proofErr w:type="spellStart"/>
+      <w:r>
+        <w:rPr>
+          <w:rFonts w:cs="Arial"/>
+          <w:sz w:val="24"/>
+          <w:szCs w:val="24"/>
+        </w:rPr>
+        <w:instrText>IHK:Industrie</w:instrText>
+      </w:r>
+      <w:proofErr w:type="spellEnd"/>
+      <w:r>
+        <w:rPr>
+          <w:rFonts w:cs="Arial"/>
+          <w:sz w:val="24"/>
+          <w:szCs w:val="24"/>
+        </w:rPr>
+        <w:instrText xml:space="preserve"> und Handelskammer" </w:instrText>
       </w:r>
       <w:r>
         <w:rPr>
@@ -3929,7 +4509,7 @@
         </w:numPr>
         <w:ind w:left="426"/>
       </w:pPr>
-      <w:bookmarkStart w:id="14" w:name="_Toc214273172"/>
+      <w:bookmarkStart w:id="14" w:name="_Toc214611916"/>
       <w:r>
         <w:t>Anforderungen an das Zielsystem</w:t>
       </w:r>
@@ -3947,7 +4527,7 @@
         </w:numPr>
         <w:ind w:left="1560" w:hanging="426"/>
       </w:pPr>
-      <w:bookmarkStart w:id="15" w:name="_Toc214273173"/>
+      <w:bookmarkStart w:id="15" w:name="_Toc214611917"/>
       <w:r>
         <w:t>Hardware</w:t>
       </w:r>
@@ -3963,9 +4543,11 @@
       <w:r>
         <w:instrText xml:space="preserve"> XE "</w:instrText>
       </w:r>
+      <w:proofErr w:type="spellStart"/>
       <w:r>
         <w:instrText>GB:Gigabyte</w:instrText>
       </w:r>
+      <w:proofErr w:type="spellEnd"/>
       <w:r>
         <w:instrText xml:space="preserve">" </w:instrText>
       </w:r>
@@ -3981,8 +4563,13 @@
       <w:r>
         <w:instrText xml:space="preserve"> XE "</w:instrText>
       </w:r>
-      <w:r>
-        <w:instrText>RAM:Random-Access Memory</w:instrText>
+      <w:proofErr w:type="spellStart"/>
+      <w:r>
+        <w:instrText>RAM:Random-Access</w:instrText>
+      </w:r>
+      <w:proofErr w:type="spellEnd"/>
+      <w:r>
+        <w:instrText xml:space="preserve"> Memory</w:instrText>
       </w:r>
       <w:r>
         <w:instrText xml:space="preserve">" </w:instrText>
@@ -3999,9 +4586,11 @@
       <w:r>
         <w:instrText xml:space="preserve"> XE "</w:instrText>
       </w:r>
+      <w:proofErr w:type="spellStart"/>
       <w:r>
         <w:instrText>GB:Gigabyte</w:instrText>
       </w:r>
+      <w:proofErr w:type="spellEnd"/>
       <w:r>
         <w:instrText xml:space="preserve">" </w:instrText>
       </w:r>
@@ -4023,9 +4612,11 @@
       <w:r>
         <w:instrText xml:space="preserve"> XE "</w:instrText>
       </w:r>
+      <w:proofErr w:type="spellStart"/>
       <w:r>
         <w:instrText>GB:Gigabyte</w:instrText>
       </w:r>
+      <w:proofErr w:type="spellEnd"/>
       <w:r>
         <w:instrText xml:space="preserve">" </w:instrText>
       </w:r>
@@ -4033,7 +4624,15 @@
         <w:fldChar w:fldCharType="end"/>
       </w:r>
       <w:r>
-        <w:t xml:space="preserve"> sind Windows 11 Systemanforderung) benötigt. Ebenfalls wird eine Maus bzw. Trackpad und Tastatur benötigt.</w:t>
+        <w:t xml:space="preserve"> sind Windows 11 Systemanforderung) benötigt. Ebenfalls wird eine Maus bzw. </w:t>
+      </w:r>
+      <w:proofErr w:type="spellStart"/>
+      <w:r>
+        <w:t>Trackpad</w:t>
+      </w:r>
+      <w:proofErr w:type="spellEnd"/>
+      <w:r>
+        <w:t xml:space="preserve"> und Tastatur benötigt.</w:t>
       </w:r>
     </w:p>
     <w:p>
@@ -4045,7 +4644,7 @@
         </w:numPr>
         <w:ind w:left="1560" w:hanging="426"/>
       </w:pPr>
-      <w:bookmarkStart w:id="16" w:name="_Toc214273174"/>
+      <w:bookmarkStart w:id="16" w:name="_Toc214611918"/>
       <w:r>
         <w:t>Software</w:t>
       </w:r>
@@ -4053,16 +4652,26 @@
     </w:p>
     <w:p>
       <w:r>
-        <w:t>Als Softwareanforderungen ist Windows in Version 10 oder 11 gefordert. Durch die Abschaltung von Windows 10 empfehlen wir die Nutzung von Windows 11 bei der Verwendung dieser Software. Sollten Anpassungen an dem Quellcode erforderlich sein, empfehlen wir die Verwendung von Visual Studio Code mit den Installierten Paketen für html</w:t>
-      </w:r>
+        <w:t xml:space="preserve">Als Softwareanforderungen ist Windows in Version 10 oder 11 gefordert. Durch die Abschaltung von Windows 10 empfehlen wir die Nutzung von Windows 11 bei der Verwendung dieser Software. Sollten Anpassungen an dem Quellcode erforderlich sein, empfehlen wir die Verwendung von Visual Studio Code mit den Installierten Paketen für </w:t>
+      </w:r>
+      <w:proofErr w:type="spellStart"/>
+      <w:r>
+        <w:t>html</w:t>
+      </w:r>
+      <w:proofErr w:type="spellEnd"/>
       <w:r>
         <w:fldChar w:fldCharType="begin"/>
       </w:r>
       <w:r>
         <w:instrText xml:space="preserve"> XE "</w:instrText>
       </w:r>
-      <w:r>
-        <w:instrText>html:Hypertext Markup Language</w:instrText>
+      <w:proofErr w:type="spellStart"/>
+      <w:r>
+        <w:instrText>html:Hypertext</w:instrText>
+      </w:r>
+      <w:proofErr w:type="spellEnd"/>
+      <w:r>
+        <w:instrText xml:space="preserve"> Markup Language</w:instrText>
       </w:r>
       <w:r>
         <w:instrText xml:space="preserve">" </w:instrText>
@@ -4071,16 +4680,26 @@
         <w:fldChar w:fldCharType="end"/>
       </w:r>
       <w:r>
-        <w:t>-code, sowie die Installation von C#-DevTools</w:t>
-      </w:r>
+        <w:t>-code, sowie die Installation von C#-</w:t>
+      </w:r>
+      <w:proofErr w:type="spellStart"/>
+      <w:r>
+        <w:t>DevTools</w:t>
+      </w:r>
+      <w:proofErr w:type="spellEnd"/>
       <w:r>
         <w:fldChar w:fldCharType="begin"/>
       </w:r>
       <w:r>
         <w:instrText xml:space="preserve"> XE "</w:instrText>
       </w:r>
-      <w:r>
-        <w:instrText>DevTools:Development Tools</w:instrText>
+      <w:proofErr w:type="spellStart"/>
+      <w:r>
+        <w:instrText>DevTools:Development</w:instrText>
+      </w:r>
+      <w:proofErr w:type="spellEnd"/>
+      <w:r>
+        <w:instrText xml:space="preserve"> Tools</w:instrText>
       </w:r>
       <w:r>
         <w:instrText xml:space="preserve">" </w:instrText>
@@ -4089,7 +4708,15 @@
         <w:fldChar w:fldCharType="end"/>
       </w:r>
       <w:r>
-        <w:t xml:space="preserve"> und einem C#-Compiler. Durch die Verwendung von C# und Localgehosteten Webserver wird die API</w:t>
+        <w:t xml:space="preserve"> und einem C#-Compiler. Durch die Verwendung von C# und </w:t>
+      </w:r>
+      <w:proofErr w:type="spellStart"/>
+      <w:r>
+        <w:t>Localgehosteten</w:t>
+      </w:r>
+      <w:proofErr w:type="spellEnd"/>
+      <w:r>
+        <w:t xml:space="preserve"> Webserver wird die API</w:t>
       </w:r>
       <w:r>
         <w:fldChar w:fldCharType="begin"/>
@@ -4097,8 +4724,21 @@
       <w:r>
         <w:instrText xml:space="preserve"> XE "</w:instrText>
       </w:r>
-      <w:r>
-        <w:instrText>API:Application Programming Interface</w:instrText>
+      <w:proofErr w:type="spellStart"/>
+      <w:r>
+        <w:instrText>API:Application</w:instrText>
+      </w:r>
+      <w:proofErr w:type="spellEnd"/>
+      <w:r>
+        <w:instrText xml:space="preserve"> </w:instrText>
+      </w:r>
+      <w:proofErr w:type="spellStart"/>
+      <w:r>
+        <w:instrText>Programming</w:instrText>
+      </w:r>
+      <w:proofErr w:type="spellEnd"/>
+      <w:r>
+        <w:instrText xml:space="preserve"> Interface</w:instrText>
       </w:r>
       <w:r>
         <w:instrText xml:space="preserve">" </w:instrText>
@@ -4115,8 +4755,13 @@
       <w:r>
         <w:instrText xml:space="preserve"> XE "</w:instrText>
       </w:r>
-      <w:r>
-        <w:instrText>GUI:Graphical User Interface</w:instrText>
+      <w:proofErr w:type="spellStart"/>
+      <w:r>
+        <w:instrText>GUI:Graphical</w:instrText>
+      </w:r>
+      <w:proofErr w:type="spellEnd"/>
+      <w:r>
+        <w:instrText xml:space="preserve"> User Interface</w:instrText>
       </w:r>
       <w:r>
         <w:instrText xml:space="preserve">" </w:instrText>
@@ -4133,8 +4778,13 @@
       <w:r>
         <w:instrText xml:space="preserve"> XE "</w:instrText>
       </w:r>
-      <w:r>
-        <w:instrText>GUI:Graphical User Interface</w:instrText>
+      <w:proofErr w:type="spellStart"/>
+      <w:r>
+        <w:instrText>GUI:Graphical</w:instrText>
+      </w:r>
+      <w:proofErr w:type="spellEnd"/>
+      <w:r>
+        <w:instrText xml:space="preserve"> User Interface</w:instrText>
       </w:r>
       <w:r>
         <w:instrText xml:space="preserve">" </w:instrText>
@@ -4143,19 +4793,34 @@
         <w:fldChar w:fldCharType="end"/>
       </w:r>
       <w:r>
-        <w:t xml:space="preserve"> nutzt http mit Port 5173 und lokal gehostet per localhost</w:t>
-      </w:r>
-      <w:r>
-        <w:t>. Für die Versionskontrolle ist Git</w:t>
-      </w:r>
+        <w:t xml:space="preserve"> nutzt http mit Port 5173 und lokal gehostet per </w:t>
+      </w:r>
+      <w:proofErr w:type="spellStart"/>
+      <w:r>
+        <w:t>localhost</w:t>
+      </w:r>
+      <w:proofErr w:type="spellEnd"/>
+      <w:r>
+        <w:t xml:space="preserve">. Für die Versionskontrolle ist </w:t>
+      </w:r>
+      <w:proofErr w:type="spellStart"/>
+      <w:r>
+        <w:t>Git</w:t>
+      </w:r>
+      <w:proofErr w:type="spellEnd"/>
       <w:r>
         <w:fldChar w:fldCharType="begin"/>
       </w:r>
       <w:r>
         <w:instrText xml:space="preserve"> XE "</w:instrText>
       </w:r>
-      <w:r>
-        <w:instrText>Git:Git ist eine freie Software zur verteilten Versionsverwaltung von Dateien, die durch Linus Torvalds initiiert wurde</w:instrText>
+      <w:proofErr w:type="spellStart"/>
+      <w:r>
+        <w:instrText>Git:Git</w:instrText>
+      </w:r>
+      <w:proofErr w:type="spellEnd"/>
+      <w:r>
+        <w:instrText xml:space="preserve"> ist eine freie Software zur verteilten Versionsverwaltung von Dateien, die durch Linus Torvalds initiiert wurde</w:instrText>
       </w:r>
       <w:r>
         <w:instrText xml:space="preserve">" </w:instrText>
@@ -4164,16 +4829,26 @@
         <w:fldChar w:fldCharType="end"/>
       </w:r>
       <w:r>
-        <w:t xml:space="preserve"> benötigt als Graphische Oberfläche für Git</w:t>
-      </w:r>
+        <w:t xml:space="preserve"> benötigt als Graphische Oberfläche für </w:t>
+      </w:r>
+      <w:proofErr w:type="spellStart"/>
+      <w:r>
+        <w:t>Git</w:t>
+      </w:r>
+      <w:proofErr w:type="spellEnd"/>
       <w:r>
         <w:fldChar w:fldCharType="begin"/>
       </w:r>
       <w:r>
         <w:instrText xml:space="preserve"> XE "</w:instrText>
       </w:r>
-      <w:r>
-        <w:instrText>Git:Git ist eine freie Software zur verteilten Versionsverwaltung von Dateien, die durch Linus Torvalds initiiert wurde</w:instrText>
+      <w:proofErr w:type="spellStart"/>
+      <w:r>
+        <w:instrText>Git:Git</w:instrText>
+      </w:r>
+      <w:proofErr w:type="spellEnd"/>
+      <w:r>
+        <w:instrText xml:space="preserve"> ist eine freie Software zur verteilten Versionsverwaltung von Dateien, die durch Linus Torvalds initiiert wurde</w:instrText>
       </w:r>
       <w:r>
         <w:instrText xml:space="preserve">" </w:instrText>
@@ -4182,16 +4857,26 @@
         <w:fldChar w:fldCharType="end"/>
       </w:r>
       <w:r>
-        <w:t xml:space="preserve"> empfehlen wir die Nutzung von Tortoise Git</w:t>
-      </w:r>
+        <w:t xml:space="preserve"> empfehlen wir die Nutzung von Tortoise </w:t>
+      </w:r>
+      <w:proofErr w:type="spellStart"/>
+      <w:r>
+        <w:t>Git</w:t>
+      </w:r>
+      <w:proofErr w:type="spellEnd"/>
       <w:r>
         <w:fldChar w:fldCharType="begin"/>
       </w:r>
       <w:r>
         <w:instrText xml:space="preserve"> XE "</w:instrText>
       </w:r>
-      <w:r>
-        <w:instrText>Git:Git ist eine freie Software zur verteilten Versionsverwaltung von Dateien, die durch Linus Torvalds initiiert wurde</w:instrText>
+      <w:proofErr w:type="spellStart"/>
+      <w:r>
+        <w:instrText>Git:Git</w:instrText>
+      </w:r>
+      <w:proofErr w:type="spellEnd"/>
+      <w:r>
+        <w:instrText xml:space="preserve"> ist eine freie Software zur verteilten Versionsverwaltung von Dateien, die durch Linus Torvalds initiiert wurde</w:instrText>
       </w:r>
       <w:r>
         <w:instrText xml:space="preserve">" </w:instrText>
@@ -4200,16 +4885,26 @@
         <w:fldChar w:fldCharType="end"/>
       </w:r>
       <w:r>
-        <w:t>. Git</w:t>
-      </w:r>
+        <w:t xml:space="preserve">. </w:t>
+      </w:r>
+      <w:proofErr w:type="spellStart"/>
+      <w:r>
+        <w:t>Git</w:t>
+      </w:r>
+      <w:proofErr w:type="spellEnd"/>
       <w:r>
         <w:fldChar w:fldCharType="begin"/>
       </w:r>
       <w:r>
         <w:instrText xml:space="preserve"> XE "</w:instrText>
       </w:r>
-      <w:r>
-        <w:instrText>Git:Git ist eine freie Software zur verteilten Versionsverwaltung von Dateien, die durch Linus Torvalds initiiert wurde</w:instrText>
+      <w:proofErr w:type="spellStart"/>
+      <w:r>
+        <w:instrText>Git:Git</w:instrText>
+      </w:r>
+      <w:proofErr w:type="spellEnd"/>
+      <w:r>
+        <w:instrText xml:space="preserve"> ist eine freie Software zur verteilten Versionsverwaltung von Dateien, die durch Linus Torvalds initiiert wurde</w:instrText>
       </w:r>
       <w:r>
         <w:instrText xml:space="preserve">" </w:instrText>
@@ -4218,16 +4913,26 @@
         <w:fldChar w:fldCharType="end"/>
       </w:r>
       <w:r>
-        <w:t xml:space="preserve"> bzw. Tortoise Git</w:t>
-      </w:r>
+        <w:t xml:space="preserve"> bzw. Tortoise </w:t>
+      </w:r>
+      <w:proofErr w:type="spellStart"/>
+      <w:r>
+        <w:t>Git</w:t>
+      </w:r>
+      <w:proofErr w:type="spellEnd"/>
       <w:r>
         <w:fldChar w:fldCharType="begin"/>
       </w:r>
       <w:r>
         <w:instrText xml:space="preserve"> XE "</w:instrText>
       </w:r>
-      <w:r>
-        <w:instrText>Git:Git ist eine freie Software zur verteilten Versionsverwaltung von Dateien, die durch Linus Torvalds initiiert wurde</w:instrText>
+      <w:proofErr w:type="spellStart"/>
+      <w:r>
+        <w:instrText>Git:Git</w:instrText>
+      </w:r>
+      <w:proofErr w:type="spellEnd"/>
+      <w:r>
+        <w:instrText xml:space="preserve"> ist eine freie Software zur verteilten Versionsverwaltung von Dateien, die durch Linus Torvalds initiiert wurde</w:instrText>
       </w:r>
       <w:r>
         <w:instrText xml:space="preserve">" </w:instrText>
@@ -4247,7 +4952,7 @@
           <w:numId w:val="2"/>
         </w:numPr>
       </w:pPr>
-      <w:bookmarkStart w:id="17" w:name="_Toc214273175"/>
+      <w:bookmarkStart w:id="17" w:name="_Toc214611919"/>
       <w:r>
         <w:t>Zusätzliche Anforderungen</w:t>
       </w:r>
@@ -4279,7 +4984,15 @@
         <w:instrText xml:space="preserve"> XE "</w:instrText>
       </w:r>
       <w:r>
-        <w:instrText>.Net:kostenlose und Open-Source-Software-Entwicklungsplattform von Microsoft zum Erstellen von Desktop-, Web- und mobilen Anwendungen</w:instrText>
+        <w:instrText>.</w:instrText>
+      </w:r>
+      <w:proofErr w:type="spellStart"/>
+      <w:r>
+        <w:instrText>Net:kostenlose</w:instrText>
+      </w:r>
+      <w:proofErr w:type="spellEnd"/>
+      <w:r>
+        <w:instrText xml:space="preserve"> und Open-Source-Software-Entwicklungsplattform von Microsoft zum Erstellen von Desktop-, Web- und mobilen Anwendungen</w:instrText>
       </w:r>
       <w:r>
         <w:instrText xml:space="preserve">" </w:instrText>
@@ -4311,13 +5024,29 @@
           <w:szCs w:val="24"/>
         </w:rPr>
       </w:pPr>
-      <w:bookmarkStart w:id="18" w:name="_Toc214273176"/>
-      <w:r>
-        <w:rPr>
-          <w:rFonts w:cs="Arial"/>
-          <w:szCs w:val="24"/>
-        </w:rPr>
-        <w:t>Datenbank (Damien Dirrigl)</w:t>
+      <w:bookmarkStart w:id="18" w:name="_Toc214611920"/>
+      <w:r>
+        <w:rPr>
+          <w:rFonts w:cs="Arial"/>
+          <w:szCs w:val="24"/>
+        </w:rPr>
+        <w:t xml:space="preserve">Datenbank (Damien </w:t>
+      </w:r>
+      <w:proofErr w:type="spellStart"/>
+      <w:r>
+        <w:rPr>
+          <w:rFonts w:cs="Arial"/>
+          <w:szCs w:val="24"/>
+        </w:rPr>
+        <w:t>Dirrigl</w:t>
+      </w:r>
+      <w:proofErr w:type="spellEnd"/>
+      <w:r>
+        <w:rPr>
+          <w:rFonts w:cs="Arial"/>
+          <w:szCs w:val="24"/>
+        </w:rPr>
+        <w:t>)</w:t>
       </w:r>
       <w:bookmarkEnd w:id="18"/>
     </w:p>
@@ -4356,7 +5085,7 @@
           <w:numId w:val="2"/>
         </w:numPr>
       </w:pPr>
-      <w:bookmarkStart w:id="19" w:name="_Toc214273177"/>
+      <w:bookmarkStart w:id="19" w:name="_Toc214611921"/>
       <w:r>
         <w:t>GUI</w:t>
       </w:r>
@@ -4366,8 +5095,13 @@
       <w:r>
         <w:instrText xml:space="preserve"> XE "</w:instrText>
       </w:r>
-      <w:r>
-        <w:instrText>GUI:Graphical User Interface</w:instrText>
+      <w:proofErr w:type="spellStart"/>
+      <w:r>
+        <w:instrText>GUI:Graphical</w:instrText>
+      </w:r>
+      <w:proofErr w:type="spellEnd"/>
+      <w:r>
+        <w:instrText xml:space="preserve"> User Interface</w:instrText>
       </w:r>
       <w:r>
         <w:instrText xml:space="preserve">" </w:instrText>
@@ -4376,7 +5110,15 @@
         <w:fldChar w:fldCharType="end"/>
       </w:r>
       <w:r>
-        <w:t xml:space="preserve"> (Paul Zindler)</w:t>
+        <w:t xml:space="preserve"> (Paul </w:t>
+      </w:r>
+      <w:proofErr w:type="spellStart"/>
+      <w:r>
+        <w:t>Zindler</w:t>
+      </w:r>
+      <w:proofErr w:type="spellEnd"/>
+      <w:r>
+        <w:t>)</w:t>
       </w:r>
       <w:bookmarkEnd w:id="19"/>
     </w:p>
@@ -4425,7 +5167,7 @@
           <w:numId w:val="2"/>
         </w:numPr>
       </w:pPr>
-      <w:bookmarkStart w:id="20" w:name="_Toc214273178"/>
+      <w:bookmarkStart w:id="20" w:name="_Toc214611922"/>
       <w:r>
         <w:t>Backend Berechnung (Bernhard Götz)</w:t>
       </w:r>
@@ -4435,45 +5177,574 @@
       <w:pPr>
         <w:spacing w:line="360" w:lineRule="auto"/>
         <w:rPr>
-          <w:rFonts w:cs="Arial"/>
-          <w:sz w:val="24"/>
-          <w:szCs w:val="24"/>
-        </w:rPr>
-      </w:pPr>
-      <w:r>
-        <w:rPr>
-          <w:rFonts w:cs="Arial"/>
-          <w:sz w:val="24"/>
-          <w:szCs w:val="24"/>
-        </w:rPr>
-        <w:t>Die Berech</w:t>
-      </w:r>
-      <w:r>
-        <w:rPr>
-          <w:rFonts w:cs="Arial"/>
-          <w:sz w:val="24"/>
-          <w:szCs w:val="24"/>
-        </w:rPr>
-        <w:t>nungen für nach den offiziellen Vorgaben der IHK sind, um der Modularität Stand zu halten in ein eigenes C#-Projekt ausgelagert. In dem Berechnungsprojekt wird die Berechnung der Einzelnoten in einer eigenen Datei ausgeführt, die für jede Punktzahl, die zu einem Prüfling hinterlegt ist mit einer Schleife durchlaufen wird. Die Logik zur Umrechnung von Punkte in Noten erfolgt nach den Bewertungsbogen der IHK. Dieser ist in Ausschnitten beigefügt.</w:t>
+          <w:sz w:val="24"/>
+          <w:szCs w:val="24"/>
+        </w:rPr>
+      </w:pPr>
+      <w:r>
+        <w:rPr>
+          <w:sz w:val="24"/>
+          <w:szCs w:val="24"/>
+        </w:rPr>
+        <w:t>Die Berechnungen wurden vollständig entsprechend den offiziellen Vorgaben der IHK</w:t>
+      </w:r>
+      <w:r>
+        <w:rPr>
+          <w:rFonts w:cs="Arial"/>
+          <w:sz w:val="24"/>
+          <w:szCs w:val="24"/>
+        </w:rPr>
+        <w:fldChar w:fldCharType="begin"/>
+      </w:r>
+      <w:r>
+        <w:rPr>
+          <w:rFonts w:cs="Arial"/>
+          <w:sz w:val="24"/>
+          <w:szCs w:val="24"/>
+        </w:rPr>
+        <w:instrText xml:space="preserve"> XE "</w:instrText>
+      </w:r>
+      <w:proofErr w:type="spellStart"/>
+      <w:r>
+        <w:rPr>
+          <w:rFonts w:cs="Arial"/>
+          <w:sz w:val="24"/>
+          <w:szCs w:val="24"/>
+        </w:rPr>
+        <w:instrText>IHK:Industrie</w:instrText>
+      </w:r>
+      <w:proofErr w:type="spellEnd"/>
+      <w:r>
+        <w:rPr>
+          <w:rFonts w:cs="Arial"/>
+          <w:sz w:val="24"/>
+          <w:szCs w:val="24"/>
+        </w:rPr>
+        <w:instrText xml:space="preserve"> und Handelskammer" </w:instrText>
+      </w:r>
+      <w:r>
+        <w:rPr>
+          <w:rFonts w:cs="Arial"/>
+          <w:sz w:val="24"/>
+          <w:szCs w:val="24"/>
+        </w:rPr>
+        <w:fldChar w:fldCharType="end"/>
+      </w:r>
+      <w:r>
+        <w:rPr>
+          <w:sz w:val="24"/>
+          <w:szCs w:val="24"/>
+        </w:rPr>
+        <w:t xml:space="preserve"> implementiert und aus Gründen der Modularität, Testbarkeit und Wiederverwendbarkeit in ein eigenes, eigenständiges C#-Pro</w:t>
+      </w:r>
+      <w:r>
+        <w:rPr>
+          <w:sz w:val="24"/>
+          <w:szCs w:val="24"/>
+        </w:rPr>
+        <w:t xml:space="preserve">gramm </w:t>
+      </w:r>
+      <w:r>
+        <w:rPr>
+          <w:sz w:val="24"/>
+          <w:szCs w:val="24"/>
+        </w:rPr>
+        <w:t>ausgelagert. Diese Trennung stellt sicher, dass fachliche Bewertungsregeln, Datenzugriff und Präsentationslogik unabhängig voneinander gepflegt werden können. Das Berechnungsprojekt kapselt die gesamte Logik zur Umrechnung von Rohpunkten in Noten, die Validierung von Eingabedaten sowie die Prüfungslogik für gestreckte Abschlussprüfungen und liefert klar definierte Schnittstellen, über die andere Teile der Gesamtlösung Ergebnisse anfordern und erhalten können.</w:t>
       </w:r>
     </w:p>
     <w:p>
       <w:pPr>
+        <w:pStyle w:val="berschrift2"/>
+        <w:numPr>
+          <w:ilvl w:val="1"/>
+          <w:numId w:val="18"/>
+        </w:numPr>
+      </w:pPr>
+      <w:bookmarkStart w:id="21" w:name="_Toc214611923"/>
+      <w:r>
+        <w:t>Aufbau und Struktur der Implementierung</w:t>
+      </w:r>
+      <w:bookmarkEnd w:id="21"/>
+    </w:p>
+    <w:p>
+      <w:pPr>
+        <w:spacing w:line="360" w:lineRule="auto"/>
+        <w:rPr>
+          <w:sz w:val="24"/>
+          <w:szCs w:val="24"/>
+        </w:rPr>
+      </w:pPr>
+      <w:r>
+        <w:rPr>
+          <w:sz w:val="24"/>
+          <w:szCs w:val="24"/>
+        </w:rPr>
+        <w:t>Die Kernkomponenten des Berechnungsprojekts sind logisch getrennt und in eigenen Dateien bzw. Klassen organisiert. Die Umrechnung von Punkten in Noten ist in einer dedizierten Klasse implementiert (IHK</w:t>
+      </w:r>
+      <w:r>
+        <w:rPr>
+          <w:rFonts w:cs="Arial"/>
+          <w:sz w:val="24"/>
+          <w:szCs w:val="24"/>
+        </w:rPr>
+        <w:fldChar w:fldCharType="begin"/>
+      </w:r>
+      <w:r>
+        <w:rPr>
+          <w:rFonts w:cs="Arial"/>
+          <w:sz w:val="24"/>
+          <w:szCs w:val="24"/>
+        </w:rPr>
+        <w:instrText xml:space="preserve"> XE "</w:instrText>
+      </w:r>
+      <w:proofErr w:type="spellStart"/>
+      <w:r>
+        <w:rPr>
+          <w:rFonts w:cs="Arial"/>
+          <w:sz w:val="24"/>
+          <w:szCs w:val="24"/>
+        </w:rPr>
+        <w:instrText>IHK:Industrie</w:instrText>
+      </w:r>
+      <w:proofErr w:type="spellEnd"/>
+      <w:r>
+        <w:rPr>
+          <w:rFonts w:cs="Arial"/>
+          <w:sz w:val="24"/>
+          <w:szCs w:val="24"/>
+        </w:rPr>
+        <w:instrText xml:space="preserve"> und Handelskammer" </w:instrText>
+      </w:r>
+      <w:r>
+        <w:rPr>
+          <w:rFonts w:cs="Arial"/>
+          <w:sz w:val="24"/>
+          <w:szCs w:val="24"/>
+        </w:rPr>
+        <w:fldChar w:fldCharType="end"/>
+      </w:r>
+      <w:r>
+        <w:rPr>
+          <w:sz w:val="24"/>
+          <w:szCs w:val="24"/>
+        </w:rPr>
+        <w:t>-</w:t>
+      </w:r>
+      <w:proofErr w:type="spellStart"/>
+      <w:r>
+        <w:rPr>
+          <w:sz w:val="24"/>
+          <w:szCs w:val="24"/>
+        </w:rPr>
+        <w:t>Notenschluessel</w:t>
+      </w:r>
+      <w:proofErr w:type="spellEnd"/>
+      <w:r>
+        <w:rPr>
+          <w:sz w:val="24"/>
+          <w:szCs w:val="24"/>
+        </w:rPr>
+        <w:t>), die die gesamte Abbildung der Punktespannen auf Notenstufen enthält. Die Ablaufsteuerung der Berechnungen erfolgt in einer Hauptklasse, die für das Laden der Daten, die Aggregation der Punkte je Prüfungsbereich, die Anwendung der Gewichtungsregeln und die Ermittlung des Prüfungsstatus verantwortlich ist.</w:t>
+      </w:r>
+    </w:p>
+    <w:p>
+      <w:pPr>
+        <w:spacing w:line="360" w:lineRule="auto"/>
+        <w:rPr>
+          <w:sz w:val="24"/>
+          <w:szCs w:val="24"/>
+        </w:rPr>
+      </w:pPr>
+      <w:r>
+        <w:rPr>
+          <w:sz w:val="24"/>
+          <w:szCs w:val="24"/>
+        </w:rPr>
+        <w:t xml:space="preserve">Für jeden Prüfling werden alle hinterlegten Punktwerte </w:t>
+      </w:r>
+      <w:r>
+        <w:rPr>
+          <w:sz w:val="24"/>
+          <w:szCs w:val="24"/>
+        </w:rPr>
+        <w:t>sequenziell</w:t>
+      </w:r>
+      <w:r>
+        <w:rPr>
+          <w:sz w:val="24"/>
+          <w:szCs w:val="24"/>
+        </w:rPr>
+        <w:t xml:space="preserve"> verarbeitet. Dazu existiert eine Schleifenstruktur, die jeweils die relevanten Kriterien der Bewertung zusammenfasst und die Rohpunkte aufsummiert. Die darauf angewandte Notenumrechnung erfolgt strikt nach den Notenschlüsseln, wie sie in den IHK</w:t>
+      </w:r>
+      <w:r>
+        <w:rPr>
+          <w:rFonts w:cs="Arial"/>
+          <w:sz w:val="24"/>
+          <w:szCs w:val="24"/>
+        </w:rPr>
+        <w:fldChar w:fldCharType="begin"/>
+      </w:r>
+      <w:r>
+        <w:rPr>
+          <w:rFonts w:cs="Arial"/>
+          <w:sz w:val="24"/>
+          <w:szCs w:val="24"/>
+        </w:rPr>
+        <w:instrText xml:space="preserve"> XE "</w:instrText>
+      </w:r>
+      <w:proofErr w:type="spellStart"/>
+      <w:r>
+        <w:rPr>
+          <w:rFonts w:cs="Arial"/>
+          <w:sz w:val="24"/>
+          <w:szCs w:val="24"/>
+        </w:rPr>
+        <w:instrText>IHK:Industrie</w:instrText>
+      </w:r>
+      <w:proofErr w:type="spellEnd"/>
+      <w:r>
+        <w:rPr>
+          <w:rFonts w:cs="Arial"/>
+          <w:sz w:val="24"/>
+          <w:szCs w:val="24"/>
+        </w:rPr>
+        <w:instrText xml:space="preserve"> und Handelskammer" </w:instrText>
+      </w:r>
+      <w:r>
+        <w:rPr>
+          <w:rFonts w:cs="Arial"/>
+          <w:sz w:val="24"/>
+          <w:szCs w:val="24"/>
+        </w:rPr>
+        <w:fldChar w:fldCharType="end"/>
+      </w:r>
+      <w:r>
+        <w:rPr>
+          <w:sz w:val="24"/>
+          <w:szCs w:val="24"/>
+        </w:rPr>
+        <w:t>-Bewertungsbögen definiert sind. Diese Bewertungsbögen wurden dem Projekt in Auszügen beigelegt und sind sowohl in der technischen Dokumentation als auch in Kommentaren im Code referenziert.</w:t>
+      </w:r>
+    </w:p>
+    <w:p>
+      <w:pPr>
+        <w:pStyle w:val="berschrift2"/>
+        <w:numPr>
+          <w:ilvl w:val="1"/>
+          <w:numId w:val="18"/>
+        </w:numPr>
+      </w:pPr>
+      <w:bookmarkStart w:id="22" w:name="_Toc214611924"/>
+      <w:r>
+        <w:t>Validierung, Fehlerbehandlung und Fallback-Strategien</w:t>
+      </w:r>
+      <w:bookmarkEnd w:id="22"/>
+    </w:p>
+    <w:p>
+      <w:pPr>
+        <w:spacing w:line="360" w:lineRule="auto"/>
+        <w:rPr>
+          <w:sz w:val="24"/>
+          <w:szCs w:val="24"/>
+        </w:rPr>
+      </w:pPr>
+      <w:r>
+        <w:rPr>
+          <w:sz w:val="24"/>
+          <w:szCs w:val="24"/>
+        </w:rPr>
+        <w:t>Bereits zu Beginn der Umrechnung erfolgt eine streng definierte Eingangsvalidierung. Punktwerte außerhalb des zulässigen Bereichs (unter 0 oder über 100) führen zu einem Abbruch des Umrechnungsvorgangs; die Methode liefert in diesem Fall ein spezielles Fehlerergebnis und markiert die Prüfung als nicht bestanden. Diese Defensive-</w:t>
+      </w:r>
+      <w:proofErr w:type="spellStart"/>
+      <w:r>
+        <w:rPr>
+          <w:sz w:val="24"/>
+          <w:szCs w:val="24"/>
+        </w:rPr>
+        <w:t>Programming</w:t>
+      </w:r>
+      <w:proofErr w:type="spellEnd"/>
+      <w:r>
+        <w:rPr>
+          <w:sz w:val="24"/>
+          <w:szCs w:val="24"/>
+        </w:rPr>
+        <w:t>-Strategie verhindert, dass fehlerhafte oder manipulierte Rohdaten unbemerkt in die Bewertungslogik einfließen.</w:t>
+      </w:r>
+    </w:p>
+    <w:p>
+      <w:pPr>
+        <w:spacing w:line="360" w:lineRule="auto"/>
+        <w:rPr>
+          <w:rFonts w:ascii="Times New Roman" w:eastAsia="Times New Roman" w:hAnsi="Times New Roman" w:cs="Times New Roman"/>
+          <w:b/>
+          <w:bCs/>
+          <w:sz w:val="27"/>
+          <w:szCs w:val="27"/>
+          <w:lang w:eastAsia="de-DE"/>
+        </w:rPr>
+      </w:pPr>
+      <w:r>
+        <w:rPr>
+          <w:sz w:val="24"/>
+          <w:szCs w:val="24"/>
+        </w:rPr>
+        <w:lastRenderedPageBreak/>
+        <w:t xml:space="preserve">Die Umrechnungslogik selbst ist in nachvollziehbare Stufen zerlegt: Zunächst wird versucht, eine Bewertung zu identifizieren, die sowohl durch </w:t>
+      </w:r>
+      <w:proofErr w:type="spellStart"/>
+      <w:r>
+        <w:rPr>
+          <w:sz w:val="24"/>
+          <w:szCs w:val="24"/>
+        </w:rPr>
+        <w:t>Flag</w:t>
+      </w:r>
+      <w:proofErr w:type="spellEnd"/>
+      <w:r>
+        <w:rPr>
+          <w:sz w:val="24"/>
+          <w:szCs w:val="24"/>
+        </w:rPr>
+        <w:t xml:space="preserve">-Kombinationen (z. B. </w:t>
+      </w:r>
+      <w:proofErr w:type="spellStart"/>
+      <w:r>
+        <w:rPr>
+          <w:sz w:val="24"/>
+          <w:szCs w:val="24"/>
+        </w:rPr>
+        <w:t>istPraesi</w:t>
+      </w:r>
+      <w:proofErr w:type="spellEnd"/>
+      <w:r>
+        <w:rPr>
+          <w:sz w:val="24"/>
+          <w:szCs w:val="24"/>
+        </w:rPr>
+        <w:t xml:space="preserve">, </w:t>
+      </w:r>
+      <w:proofErr w:type="spellStart"/>
+      <w:r>
+        <w:rPr>
+          <w:sz w:val="24"/>
+          <w:szCs w:val="24"/>
+        </w:rPr>
+        <w:t>istDoku</w:t>
+      </w:r>
+      <w:proofErr w:type="spellEnd"/>
+      <w:r>
+        <w:rPr>
+          <w:sz w:val="24"/>
+          <w:szCs w:val="24"/>
+        </w:rPr>
+        <w:t xml:space="preserve">) als auch durch textuelle Bezeichnungen in den Kriterien passt. Gelingt dies nicht, werden sukzessive schwächere </w:t>
+      </w:r>
+      <w:proofErr w:type="spellStart"/>
+      <w:r>
+        <w:rPr>
+          <w:sz w:val="24"/>
+          <w:szCs w:val="24"/>
+        </w:rPr>
+        <w:t>Matching</w:t>
+      </w:r>
+      <w:proofErr w:type="spellEnd"/>
+      <w:r>
+        <w:rPr>
+          <w:sz w:val="24"/>
+          <w:szCs w:val="24"/>
+        </w:rPr>
+        <w:t xml:space="preserve">-Strategien angewandt (nur Bezeichnung, nur Flags, letzter </w:t>
+      </w:r>
+      <w:proofErr w:type="spellStart"/>
+      <w:r>
+        <w:rPr>
+          <w:sz w:val="24"/>
+          <w:szCs w:val="24"/>
+        </w:rPr>
+        <w:t>Fallback</w:t>
+      </w:r>
+      <w:proofErr w:type="spellEnd"/>
+      <w:r>
+        <w:rPr>
+          <w:sz w:val="24"/>
+          <w:szCs w:val="24"/>
+        </w:rPr>
+        <w:t>: erste verfügbare Bewertung). Ziel dieser Staffelung ist, robuste Ergebnisse auch bei unvollständigen oder inkonsistenten Quelldaten zu erzielen, ohne stille Fehlannahmen zu treffen. Warnhinweise werden ausgegeben, wenn Fallbacks genutzt werden, um Entwickler auf mögliche Datenprobleme aufmerksam zu machen.</w:t>
+      </w:r>
+    </w:p>
+    <w:p>
+      <w:pPr>
+        <w:pStyle w:val="berschrift2"/>
+        <w:numPr>
+          <w:ilvl w:val="1"/>
+          <w:numId w:val="18"/>
+        </w:numPr>
+        <w:rPr>
+          <w:rFonts w:eastAsiaTheme="minorHAnsi"/>
+        </w:rPr>
+      </w:pPr>
+      <w:bookmarkStart w:id="23" w:name="_Toc214611925"/>
+      <w:r>
+        <w:rPr>
+          <w:rFonts w:eastAsiaTheme="minorHAnsi"/>
+        </w:rPr>
+        <w:t>Notenumrechnung und Wartbarkeit</w:t>
+      </w:r>
+      <w:bookmarkEnd w:id="23"/>
+    </w:p>
+    <w:p>
+      <w:pPr>
         <w:keepNext/>
         <w:spacing w:line="360" w:lineRule="auto"/>
-      </w:pPr>
-      <w:r>
-        <w:rPr>
-          <w:rFonts w:cs="Arial"/>
-          <w:noProof/>
+        <w:rPr>
+          <w:sz w:val="24"/>
+          <w:szCs w:val="24"/>
+        </w:rPr>
+      </w:pPr>
+      <w:r>
+        <w:rPr>
+          <w:sz w:val="24"/>
+          <w:szCs w:val="24"/>
+        </w:rPr>
+        <w:t>Die konkrete Abbildung von Punktegrenzen auf Noten ist in der Klasse IHK</w:t>
+      </w:r>
+      <w:r>
+        <w:rPr>
+          <w:rFonts w:cs="Arial"/>
+          <w:sz w:val="24"/>
+          <w:szCs w:val="24"/>
+        </w:rPr>
+        <w:fldChar w:fldCharType="begin"/>
+      </w:r>
+      <w:r>
+        <w:rPr>
+          <w:rFonts w:cs="Arial"/>
+          <w:sz w:val="24"/>
+          <w:szCs w:val="24"/>
+        </w:rPr>
+        <w:instrText xml:space="preserve"> XE "</w:instrText>
+      </w:r>
+      <w:proofErr w:type="spellStart"/>
+      <w:r>
+        <w:rPr>
+          <w:rFonts w:cs="Arial"/>
+          <w:sz w:val="24"/>
+          <w:szCs w:val="24"/>
+        </w:rPr>
+        <w:instrText>IHK:Industrie</w:instrText>
+      </w:r>
+      <w:proofErr w:type="spellEnd"/>
+      <w:r>
+        <w:rPr>
+          <w:rFonts w:cs="Arial"/>
+          <w:sz w:val="24"/>
+          <w:szCs w:val="24"/>
+        </w:rPr>
+        <w:instrText xml:space="preserve"> und Handelskammer" </w:instrText>
+      </w:r>
+      <w:r>
+        <w:rPr>
+          <w:rFonts w:cs="Arial"/>
+          <w:sz w:val="24"/>
+          <w:szCs w:val="24"/>
+        </w:rPr>
+        <w:fldChar w:fldCharType="end"/>
+      </w:r>
+      <w:r>
+        <w:rPr>
+          <w:sz w:val="24"/>
+          <w:szCs w:val="24"/>
+        </w:rPr>
+        <w:t>-</w:t>
+      </w:r>
+      <w:proofErr w:type="spellStart"/>
+      <w:r>
+        <w:rPr>
+          <w:sz w:val="24"/>
+          <w:szCs w:val="24"/>
+        </w:rPr>
+        <w:t>Notenschluessel</w:t>
+      </w:r>
+      <w:proofErr w:type="spellEnd"/>
+      <w:r>
+        <w:rPr>
+          <w:sz w:val="24"/>
+          <w:szCs w:val="24"/>
+        </w:rPr>
+        <w:t xml:space="preserve"> umgesetzt und verwendet eine Reihe von klar dokumentierten </w:t>
+      </w:r>
+      <w:proofErr w:type="spellStart"/>
+      <w:r>
+        <w:rPr>
+          <w:sz w:val="24"/>
+          <w:szCs w:val="24"/>
+        </w:rPr>
+        <w:t>if</w:t>
+      </w:r>
+      <w:proofErr w:type="spellEnd"/>
+      <w:r>
+        <w:rPr>
+          <w:sz w:val="24"/>
+          <w:szCs w:val="24"/>
+        </w:rPr>
+        <w:t>/</w:t>
+      </w:r>
+      <w:proofErr w:type="spellStart"/>
+      <w:r>
+        <w:rPr>
+          <w:sz w:val="24"/>
+          <w:szCs w:val="24"/>
+        </w:rPr>
+        <w:t>else</w:t>
+      </w:r>
+      <w:proofErr w:type="spellEnd"/>
+      <w:r>
+        <w:rPr>
+          <w:sz w:val="24"/>
+          <w:szCs w:val="24"/>
+        </w:rPr>
+        <w:t xml:space="preserve">- bzw. </w:t>
+      </w:r>
+      <w:proofErr w:type="spellStart"/>
+      <w:r>
+        <w:rPr>
+          <w:sz w:val="24"/>
+          <w:szCs w:val="24"/>
+        </w:rPr>
+        <w:t>elseif-Verzweigungen.</w:t>
+      </w:r>
+      <w:proofErr w:type="spellEnd"/>
+    </w:p>
+    <w:p>
+      <w:pPr>
+        <w:keepNext/>
+        <w:spacing w:line="360" w:lineRule="auto"/>
+      </w:pPr>
+      <w:r>
+        <w:rPr>
+          <w:sz w:val="24"/>
+          <w:szCs w:val="24"/>
+        </w:rPr>
+        <w:t>Diese Struktur spiegelt die tabellarischen Notenräume der IHK wider und erlaubt eine unmittelbare Zuordnung einzelner Punktwerte zu konkreten Notenstufen. Durch die dokumentierte, aber einfache Implementierung ist eine Anpassung der Punktschwellen sehr leicht möglich. Entwickler mit grundlegenden C#-Kenntnissen können die Notenabstufungen ohne tiefe Eingriffe in die Architektur anpassen. Entsprechende Stellen im Code sind kommentiert und mit Verweisen auf die Quelle versehen.</w:t>
+      </w:r>
+      <w:r>
+        <w:rPr>
+          <w:sz w:val="24"/>
+          <w:szCs w:val="24"/>
+        </w:rPr>
+        <w:t xml:space="preserve"> </w:t>
+      </w:r>
+      <w:r>
+        <w:rPr>
           <w:sz w:val="24"/>
           <w:szCs w:val="24"/>
         </w:rPr>
         <w:drawing>
-          <wp:inline distT="0" distB="0" distL="0" distR="0" wp14:anchorId="4B412C02" wp14:editId="62EF2ACE">
-            <wp:extent cx="6120130" cy="3364865"/>
-            <wp:effectExtent l="0" t="0" r="0" b="6985"/>
-            <wp:docPr id="1532501730" name="Grafik 1" descr="Ein Bild, das Text, Screenshot, Zahl, Schrift enthält.&#10;&#10;KI-generierte Inhalte können fehlerhaft sein."/>
+          <wp:inline distT="0" distB="0" distL="0" distR="0" wp14:anchorId="30D6182E" wp14:editId="440B33C9">
+            <wp:extent cx="6120130" cy="3361690"/>
+            <wp:effectExtent l="0" t="0" r="0" b="0"/>
+            <wp:docPr id="2016458416" name="Grafik 1" descr="Ein Bild, das Text, Screenshot, Zahl, Schrift enthält.&#10;&#10;KI-generierte Inhalte können fehlerhaft sein."/>
             <wp:cNvGraphicFramePr>
               <a:graphicFrameLocks xmlns:a="http://schemas.openxmlformats.org/drawingml/2006/main" noChangeAspect="1"/>
             </wp:cNvGraphicFramePr>
@@ -4481,7 +5752,7 @@
               <a:graphicData uri="http://schemas.openxmlformats.org/drawingml/2006/picture">
                 <pic:pic xmlns:pic="http://schemas.openxmlformats.org/drawingml/2006/picture">
                   <pic:nvPicPr>
-                    <pic:cNvPr id="1532501730" name="Grafik 1" descr="Ein Bild, das Text, Screenshot, Zahl, Schrift enthält.&#10;&#10;KI-generierte Inhalte können fehlerhaft sein."/>
+                    <pic:cNvPr id="2016458416" name="Grafik 1" descr="Ein Bild, das Text, Screenshot, Zahl, Schrift enthält.&#10;&#10;KI-generierte Inhalte können fehlerhaft sein."/>
                     <pic:cNvPicPr/>
                   </pic:nvPicPr>
                   <pic:blipFill>
@@ -4493,7 +5764,7 @@
                   <pic:spPr>
                     <a:xfrm>
                       <a:off x="0" y="0"/>
-                      <a:ext cx="6120130" cy="3364865"/>
+                      <a:ext cx="6120130" cy="3361690"/>
                     </a:xfrm>
                     <a:prstGeom prst="rect">
                       <a:avLst/>
@@ -4509,8 +5780,12 @@
     <w:p>
       <w:pPr>
         <w:pStyle w:val="Beschriftung"/>
-      </w:pPr>
-      <w:bookmarkStart w:id="21" w:name="_Toc214348780"/>
+        <w:rPr>
+          <w:sz w:val="24"/>
+          <w:szCs w:val="24"/>
+        </w:rPr>
+      </w:pPr>
+      <w:bookmarkStart w:id="24" w:name="_Toc214612234"/>
       <w:r>
         <w:t xml:space="preserve">Abbildung </w:t>
       </w:r>
@@ -4534,357 +5809,347 @@
         </w:r>
       </w:fldSimple>
       <w:r>
-        <w:t xml:space="preserve"> Auszug aus der Umrechnung von Punkten zu Noten der IHK Regensburg für Oberpfalz / Kehlheim</w:t>
-      </w:r>
-      <w:bookmarkEnd w:id="21"/>
+        <w:t xml:space="preserve"> Auszug aus dem Notenschlüssel der IHK Regensburg für Oberpfalz / Kelheim</w:t>
+      </w:r>
+      <w:bookmarkEnd w:id="24"/>
     </w:p>
     <w:p>
       <w:pPr>
-        <w:keepNext/>
         <w:spacing w:line="360" w:lineRule="auto"/>
-      </w:pPr>
-      <w:r>
-        <w:rPr>
-          <w:rFonts w:cs="Arial"/>
-          <w:sz w:val="24"/>
-          <w:szCs w:val="24"/>
-        </w:rPr>
-        <w:t xml:space="preserve">Der Code prüft ebenfalls ob alle Teilbereiche der gestreckten Abschlussprüfung für Anwendungsentwickler mindestens mit Note 4 bzw. ausreichend bestanden wurden. Sollte dies nicht der Fall sein, ist die gestreckte Abschlussprüfung nicht bestanden. Bei einer nichtbestanden Prüfung wird </w:t>
-      </w:r>
-      <w:r>
-        <w:rPr>
-          <w:rFonts w:cs="Arial"/>
-          <w:sz w:val="24"/>
-          <w:szCs w:val="24"/>
-        </w:rPr>
-        <w:t>angezeigt,</w:t>
-      </w:r>
-      <w:r>
-        <w:rPr>
-          <w:rFonts w:cs="Arial"/>
-          <w:sz w:val="24"/>
-          <w:szCs w:val="24"/>
-        </w:rPr>
-        <w:t xml:space="preserve"> ob eine Mündliche Ergänzungsprüfung möglich ist und mit welcher Punktzahl diese mindestens abgeschlossen werden </w:t>
-      </w:r>
-      <w:r>
-        <w:rPr>
-          <w:rFonts w:cs="Arial"/>
-          <w:sz w:val="24"/>
-          <w:szCs w:val="24"/>
-        </w:rPr>
-        <w:t>muss,</w:t>
-      </w:r>
-      <w:r>
-        <w:rPr>
-          <w:rFonts w:cs="Arial"/>
-          <w:sz w:val="24"/>
-          <w:szCs w:val="24"/>
-        </w:rPr>
-        <w:t xml:space="preserve"> um die Prüfung in Gesamtheit zu bestehen.</w:t>
-      </w:r>
-      <w:r>
-        <w:rPr>
-          <w:rFonts w:cs="Arial"/>
-          <w:sz w:val="24"/>
-          <w:szCs w:val="24"/>
-        </w:rPr>
-        <w:t xml:space="preserve"> Die Entwicklung ist so aufgebaut, dass die Möglichkeit besteht die Syntax und das Verhalten der Berechnung mit Testdatensätzen zu </w:t>
-      </w:r>
-      <w:r>
-        <w:rPr>
-          <w:rFonts w:cs="Arial"/>
-          <w:sz w:val="24"/>
-          <w:szCs w:val="24"/>
-        </w:rPr>
-        <w:t>Testen,</w:t>
-      </w:r>
-      <w:r>
-        <w:rPr>
-          <w:rFonts w:cs="Arial"/>
-          <w:sz w:val="24"/>
-          <w:szCs w:val="24"/>
-        </w:rPr>
-        <w:t xml:space="preserve"> ohne die Datensätze in der Datenbank manipulieren zu müssen. Das Programm nutz die Folgenden Bibliotheken zur Berechnung und Auswahl der Datenherkunft sowie zur Datenaufbereitung: </w:t>
-      </w:r>
-      <w:r>
-        <w:rPr>
-          <w:rFonts w:cs="Arial"/>
-          <w:sz w:val="24"/>
-          <w:szCs w:val="24"/>
-        </w:rPr>
-        <w:t>„</w:t>
-      </w:r>
-      <w:r>
-        <w:rPr>
-          <w:rFonts w:cs="Arial"/>
-          <w:sz w:val="24"/>
-          <w:szCs w:val="24"/>
-        </w:rPr>
-        <w:t>System</w:t>
-      </w:r>
-      <w:r>
-        <w:rPr>
-          <w:rFonts w:cs="Arial"/>
-          <w:sz w:val="24"/>
-          <w:szCs w:val="24"/>
-        </w:rPr>
-        <w:t>“</w:t>
-      </w:r>
-      <w:r>
-        <w:rPr>
-          <w:rFonts w:cs="Arial"/>
-          <w:sz w:val="24"/>
-          <w:szCs w:val="24"/>
-        </w:rPr>
-        <w:t xml:space="preserve">, </w:t>
-      </w:r>
-      <w:r>
-        <w:rPr>
-          <w:rFonts w:cs="Arial"/>
-          <w:sz w:val="24"/>
-          <w:szCs w:val="24"/>
-        </w:rPr>
-        <w:t>„</w:t>
-      </w:r>
-      <w:r>
-        <w:rPr>
-          <w:rFonts w:cs="Arial"/>
-          <w:sz w:val="24"/>
-          <w:szCs w:val="24"/>
-        </w:rPr>
-        <w:t>System.IO</w:t>
-      </w:r>
-      <w:r>
-        <w:rPr>
-          <w:rFonts w:cs="Arial"/>
-          <w:sz w:val="24"/>
-          <w:szCs w:val="24"/>
-        </w:rPr>
-        <w:t>“</w:t>
-      </w:r>
-      <w:r>
-        <w:rPr>
-          <w:rFonts w:cs="Arial"/>
-          <w:sz w:val="24"/>
-          <w:szCs w:val="24"/>
-        </w:rPr>
-        <w:t xml:space="preserve">, </w:t>
-      </w:r>
-      <w:r>
-        <w:rPr>
-          <w:rFonts w:cs="Arial"/>
-          <w:sz w:val="24"/>
-          <w:szCs w:val="24"/>
-        </w:rPr>
-        <w:t>„</w:t>
-      </w:r>
-      <w:r>
-        <w:rPr>
-          <w:rFonts w:cs="Arial"/>
-          <w:sz w:val="24"/>
-          <w:szCs w:val="24"/>
-        </w:rPr>
-        <w:t>Newtonsoft.Json</w:t>
-      </w:r>
-      <w:r>
-        <w:rPr>
-          <w:rFonts w:cs="Arial"/>
-          <w:sz w:val="24"/>
-          <w:szCs w:val="24"/>
-        </w:rPr>
-        <w:t>“</w:t>
-      </w:r>
-      <w:r>
-        <w:rPr>
-          <w:rFonts w:cs="Arial"/>
-          <w:sz w:val="24"/>
-          <w:szCs w:val="24"/>
-        </w:rPr>
-        <w:t xml:space="preserve">, </w:t>
-      </w:r>
-      <w:r>
-        <w:rPr>
-          <w:rFonts w:cs="Arial"/>
-          <w:sz w:val="24"/>
-          <w:szCs w:val="24"/>
-        </w:rPr>
-        <w:t>„</w:t>
-      </w:r>
-      <w:r>
-        <w:rPr>
-          <w:rFonts w:cs="Arial"/>
-          <w:sz w:val="24"/>
-          <w:szCs w:val="24"/>
-        </w:rPr>
-        <w:t>System.Linq</w:t>
-      </w:r>
-      <w:r>
-        <w:rPr>
-          <w:rFonts w:cs="Arial"/>
-          <w:sz w:val="24"/>
-          <w:szCs w:val="24"/>
-        </w:rPr>
-        <w:t>“</w:t>
-      </w:r>
-      <w:r>
-        <w:rPr>
-          <w:rFonts w:cs="Arial"/>
-          <w:sz w:val="24"/>
-          <w:szCs w:val="24"/>
-        </w:rPr>
-        <w:t xml:space="preserve">, sowie diverse Namespaces, die aus den anderen Projekten geladen werden. Es werden für das </w:t>
-      </w:r>
-      <w:r>
-        <w:rPr>
-          <w:rFonts w:cs="Arial"/>
+        <w:rPr>
+          <w:rFonts w:ascii="Times New Roman" w:eastAsia="Times New Roman" w:hAnsi="Times New Roman" w:cs="Times New Roman"/>
+          <w:b/>
+          <w:bCs/>
+          <w:sz w:val="27"/>
+          <w:szCs w:val="27"/>
+          <w:lang w:eastAsia="de-DE"/>
+        </w:rPr>
+      </w:pPr>
+      <w:r>
+        <w:rPr>
           <w:sz w:val="24"/>
           <w:szCs w:val="24"/>
         </w:rPr>
         <w:lastRenderedPageBreak/>
-        <w:t xml:space="preserve">Testing die Module </w:t>
-      </w:r>
-      <w:r>
-        <w:rPr>
-          <w:rFonts w:cs="Arial"/>
-          <w:sz w:val="24"/>
-          <w:szCs w:val="24"/>
-        </w:rPr>
-        <w:t>„</w:t>
-      </w:r>
-      <w:r>
-        <w:rPr>
-          <w:rFonts w:cs="Arial"/>
-          <w:sz w:val="24"/>
-          <w:szCs w:val="24"/>
-        </w:rPr>
-        <w:t>EvalPro.Debug</w:t>
-      </w:r>
-      <w:r>
-        <w:rPr>
-          <w:rFonts w:cs="Arial"/>
-          <w:sz w:val="24"/>
-          <w:szCs w:val="24"/>
-        </w:rPr>
-        <w:t>“</w:t>
-      </w:r>
-      <w:r>
-        <w:rPr>
-          <w:rFonts w:cs="Arial"/>
-          <w:sz w:val="24"/>
-          <w:szCs w:val="24"/>
-        </w:rPr>
-        <w:t xml:space="preserve"> geladen und genutzt. Für die Datenbankberechnungen wird das Modul </w:t>
-      </w:r>
-      <w:r>
-        <w:rPr>
-          <w:rFonts w:cs="Arial"/>
-          <w:sz w:val="24"/>
-          <w:szCs w:val="24"/>
-        </w:rPr>
-        <w:t>„</w:t>
-      </w:r>
-      <w:r>
-        <w:rPr>
-          <w:rFonts w:cs="Arial"/>
-          <w:sz w:val="24"/>
-          <w:szCs w:val="24"/>
-        </w:rPr>
-        <w:t>EvalPro.Data</w:t>
-      </w:r>
-      <w:r>
-        <w:rPr>
-          <w:rFonts w:cs="Arial"/>
-          <w:sz w:val="24"/>
-          <w:szCs w:val="24"/>
-        </w:rPr>
-        <w:t>base“ verwendet. Die Daten sind in beiden Modulen in json-Dateien gespeichert. Die Berechnung prüft im ersten Schritt, ob die hinterlegte Punktzahl kleiner Null oder über 100 ist. Sollte dies der Fall sein bricht der Umrechnungsvorgang mit einem Fehler ab. Die Prüfung ist somit nicht bestanden. Die Restlichen Umrechnungen wurden mit elseif Statement umgesetzt, sodass auf die Individuellen Schritte aus der Notenumrechnungstabelle siehe Abbildung oben eingegangen werden kann. Sollten die Punktschritte angepasst werden müssen, müssen alle Bereiche kontrolliert werden und gegebenenfalls angepasst werden.</w:t>
-      </w:r>
-      <w:r>
-        <w:rPr>
-          <w:rFonts w:cs="Arial"/>
-          <w:sz w:val="24"/>
-          <w:szCs w:val="24"/>
-        </w:rPr>
-        <w:t xml:space="preserve"> Die Umrechnung wird durch den Folgenden Codeausschnitt dargestellt. </w:t>
-      </w:r>
-      <w:r>
-        <w:rPr>
-          <w:rFonts w:cs="Arial"/>
-          <w:sz w:val="24"/>
-          <w:szCs w:val="24"/>
-        </w:rPr>
-        <w:drawing>
-          <wp:inline distT="0" distB="0" distL="0" distR="0" wp14:anchorId="7EEDB10A" wp14:editId="0E676384">
-            <wp:extent cx="6120130" cy="4688205"/>
-            <wp:effectExtent l="0" t="0" r="0" b="0"/>
-            <wp:docPr id="792412969" name="Grafik 1" descr="Ein Bild, das Text, Screenshot enthält.&#10;&#10;KI-generierte Inhalte können fehlerhaft sein."/>
-            <wp:cNvGraphicFramePr>
-              <a:graphicFrameLocks xmlns:a="http://schemas.openxmlformats.org/drawingml/2006/main" noChangeAspect="1"/>
-            </wp:cNvGraphicFramePr>
-            <a:graphic xmlns:a="http://schemas.openxmlformats.org/drawingml/2006/main">
-              <a:graphicData uri="http://schemas.openxmlformats.org/drawingml/2006/picture">
-                <pic:pic xmlns:pic="http://schemas.openxmlformats.org/drawingml/2006/picture">
-                  <pic:nvPicPr>
-                    <pic:cNvPr id="792412969" name="Grafik 1" descr="Ein Bild, das Text, Screenshot enthält.&#10;&#10;KI-generierte Inhalte können fehlerhaft sein."/>
-                    <pic:cNvPicPr/>
-                  </pic:nvPicPr>
-                  <pic:blipFill>
-                    <a:blip r:embed="rId14"/>
-                    <a:stretch>
-                      <a:fillRect/>
-                    </a:stretch>
-                  </pic:blipFill>
-                  <pic:spPr>
-                    <a:xfrm>
-                      <a:off x="0" y="0"/>
-                      <a:ext cx="6120130" cy="4688205"/>
-                    </a:xfrm>
-                    <a:prstGeom prst="rect">
-                      <a:avLst/>
-                    </a:prstGeom>
-                  </pic:spPr>
-                </pic:pic>
-              </a:graphicData>
-            </a:graphic>
-          </wp:inline>
-        </w:drawing>
+        <w:t xml:space="preserve">Wichtig ist: Jede Änderung an der Notenumrechnung oder an der Datenabruflogik erfordert einen vollständigen </w:t>
+      </w:r>
+      <w:proofErr w:type="spellStart"/>
+      <w:r>
+        <w:rPr>
+          <w:sz w:val="24"/>
+          <w:szCs w:val="24"/>
+        </w:rPr>
+        <w:t>Rebuild</w:t>
+      </w:r>
+      <w:proofErr w:type="spellEnd"/>
+      <w:r>
+        <w:rPr>
+          <w:sz w:val="24"/>
+          <w:szCs w:val="24"/>
+        </w:rPr>
+        <w:t xml:space="preserve"> und ein neues </w:t>
+      </w:r>
+      <w:proofErr w:type="spellStart"/>
+      <w:r>
+        <w:rPr>
+          <w:sz w:val="24"/>
+          <w:szCs w:val="24"/>
+        </w:rPr>
+        <w:t>Packaging</w:t>
+      </w:r>
+      <w:proofErr w:type="spellEnd"/>
+      <w:r>
+        <w:rPr>
+          <w:sz w:val="24"/>
+          <w:szCs w:val="24"/>
+        </w:rPr>
+        <w:t xml:space="preserve"> der Software. Erfolgt dieser Schritt nicht, verbleiben die Änderungen nur lokal in der Konsolenanwendung, während andere Teile der Applikation weiterhin mit veralteten Artefakten arbeiten. Aus diesem Grund empfiehlt sich ein kurzes Release-Playbook mit klaren Schritten zur Kompilierung, Versionierung und Verteilung der neuen Binärartefakte.</w:t>
       </w:r>
     </w:p>
     <w:p>
       <w:pPr>
-        <w:pStyle w:val="Beschriftung"/>
-      </w:pPr>
-      <w:bookmarkStart w:id="22" w:name="_Toc214348781"/>
-      <w:r>
-        <w:t xml:space="preserve">Abbildung </w:t>
-      </w:r>
-      <w:fldSimple w:instr=" STYLEREF 1 \s ">
-        <w:r>
-          <w:rPr>
-            <w:noProof/>
-          </w:rPr>
-          <w:t>7</w:t>
-        </w:r>
-      </w:fldSimple>
-      <w:r>
-        <w:noBreakHyphen/>
-      </w:r>
-      <w:fldSimple w:instr=" SEQ Abbildung \* ARABIC \s 1 ">
-        <w:r>
-          <w:rPr>
-            <w:noProof/>
-          </w:rPr>
-          <w:t>2</w:t>
-        </w:r>
-      </w:fldSimple>
-      <w:r>
-        <w:t xml:space="preserve"> Ausschnitt aus der Punkte Umrechnung mit Prüfung auf korrekten Punktebereich</w:t>
-      </w:r>
-      <w:bookmarkEnd w:id="22"/>
+        <w:pStyle w:val="berschrift2"/>
+        <w:numPr>
+          <w:ilvl w:val="1"/>
+          <w:numId w:val="18"/>
+        </w:numPr>
+        <w:rPr>
+          <w:rFonts w:eastAsiaTheme="minorHAnsi"/>
+        </w:rPr>
+      </w:pPr>
+      <w:bookmarkStart w:id="25" w:name="_Toc214611926"/>
+      <w:r>
+        <w:rPr>
+          <w:rFonts w:eastAsiaTheme="minorHAnsi"/>
+        </w:rPr>
+        <w:t>Prüfungslogik: Bestehen, gestreckte Prüfung und Ergänzungsprüfung</w:t>
+      </w:r>
+      <w:bookmarkEnd w:id="25"/>
     </w:p>
     <w:p>
       <w:pPr>
+        <w:spacing w:line="360" w:lineRule="auto"/>
+        <w:rPr>
+          <w:sz w:val="24"/>
+          <w:szCs w:val="24"/>
+        </w:rPr>
+      </w:pPr>
+      <w:r>
+        <w:rPr>
+          <w:sz w:val="24"/>
+          <w:szCs w:val="24"/>
+        </w:rPr>
+        <w:t>Die Prüfungslogik berücksichtigt sowohl die gewichtete Gesamtnote als auch die Mindestanforderungen in den einzelnen Teilbereichen. Für das Fach Anwendungsentwicklung wird die Projektarbeit (Projektdokumentation und Präsentation) als kombiniertes Teilgebiet gewichtet, wobei projektbezogene Aufgaben und die Präsentation gemäß den Vorgaben der IHK</w:t>
+      </w:r>
+      <w:r>
+        <w:rPr>
+          <w:rFonts w:cs="Arial"/>
+          <w:sz w:val="24"/>
+          <w:szCs w:val="24"/>
+        </w:rPr>
+        <w:fldChar w:fldCharType="begin"/>
+      </w:r>
+      <w:r>
+        <w:rPr>
+          <w:rFonts w:cs="Arial"/>
+          <w:sz w:val="24"/>
+          <w:szCs w:val="24"/>
+        </w:rPr>
+        <w:instrText xml:space="preserve"> XE "</w:instrText>
+      </w:r>
+      <w:proofErr w:type="spellStart"/>
+      <w:r>
+        <w:rPr>
+          <w:rFonts w:cs="Arial"/>
+          <w:sz w:val="24"/>
+          <w:szCs w:val="24"/>
+        </w:rPr>
+        <w:instrText>IHK:Industrie</w:instrText>
+      </w:r>
+      <w:proofErr w:type="spellEnd"/>
+      <w:r>
+        <w:rPr>
+          <w:rFonts w:cs="Arial"/>
+          <w:sz w:val="24"/>
+          <w:szCs w:val="24"/>
+        </w:rPr>
+        <w:instrText xml:space="preserve"> und Handelskammer" </w:instrText>
+      </w:r>
+      <w:r>
+        <w:rPr>
+          <w:rFonts w:cs="Arial"/>
+          <w:sz w:val="24"/>
+          <w:szCs w:val="24"/>
+        </w:rPr>
+        <w:fldChar w:fldCharType="end"/>
+      </w:r>
+      <w:r>
+        <w:rPr>
+          <w:sz w:val="24"/>
+          <w:szCs w:val="24"/>
+        </w:rPr>
+        <w:t xml:space="preserve"> unterschiedlich in die Gesamtbewertung einfließen. Die Implementierung bildet die in Bayern üblichen Gewichtungen ab: Projektarbeit 50 %, Planung 25 % und Programmierung 25 %. Die resultierende Gesamtnote wird mit den Mindestanforderungen verglichen; ein Prüfling ist bestanden, wenn die Gesamtnote sowie alle Teilbereichsnoten besser als oder gleich der Note 4,0 sind.</w:t>
+      </w:r>
+    </w:p>
+    <w:p>
+      <w:pPr>
+        <w:spacing w:line="360" w:lineRule="auto"/>
+        <w:rPr>
+          <w:sz w:val="24"/>
+          <w:szCs w:val="24"/>
+        </w:rPr>
+      </w:pPr>
+      <w:r>
+        <w:rPr>
+          <w:sz w:val="24"/>
+          <w:szCs w:val="24"/>
+        </w:rPr>
+        <w:t xml:space="preserve">Falls die Prüfung nicht bestanden ist, prüft das System, ob eine mündliche Ergänzungsprüfung möglich ist. Falls ja, wird die notwendige Mindestpunktzahl berechnet, die in der Ergänzungsprüfung erreicht werden muss, um die Prüfung insgesamt noch zu bestehen. Diese Berechnung berücksichtigt die Gewichtungen und die Rundungsregeln der IHK und liefert ein eindeutiges Ziel (z. B. minimale Punktzahl oder </w:t>
+      </w:r>
+      <w:proofErr w:type="spellStart"/>
+      <w:r>
+        <w:rPr>
+          <w:sz w:val="24"/>
+          <w:szCs w:val="24"/>
+        </w:rPr>
+        <w:t>Zielnote</w:t>
+      </w:r>
+      <w:proofErr w:type="spellEnd"/>
+      <w:r>
+        <w:rPr>
+          <w:sz w:val="24"/>
+          <w:szCs w:val="24"/>
+        </w:rPr>
+        <w:t>) zusammen mit einem erklärenden Hinweis für die aufrufende Oberfläche.</w:t>
+      </w:r>
+    </w:p>
+    <w:p>
+      <w:pPr>
+        <w:pStyle w:val="berschrift2"/>
+        <w:numPr>
+          <w:ilvl w:val="1"/>
+          <w:numId w:val="18"/>
+        </w:numPr>
+      </w:pPr>
+      <w:bookmarkStart w:id="26" w:name="_Toc214611927"/>
+      <w:r>
+        <w:t xml:space="preserve">Testbarkeit, </w:t>
+      </w:r>
+      <w:proofErr w:type="spellStart"/>
+      <w:r>
+        <w:t>Debug</w:t>
+      </w:r>
+      <w:proofErr w:type="spellEnd"/>
+      <w:r>
+        <w:t>- und Datenzugriffs-Modelle</w:t>
+      </w:r>
+      <w:bookmarkEnd w:id="26"/>
+    </w:p>
+    <w:p>
+      <w:pPr>
+        <w:spacing w:line="360" w:lineRule="auto"/>
+        <w:rPr>
+          <w:sz w:val="24"/>
+          <w:szCs w:val="24"/>
+        </w:rPr>
+      </w:pPr>
+      <w:r>
+        <w:rPr>
+          <w:sz w:val="24"/>
+          <w:szCs w:val="24"/>
+        </w:rPr>
+        <w:t xml:space="preserve">Das Projekt unterstützt zwei Betriebsmodi: einen </w:t>
+      </w:r>
+      <w:proofErr w:type="spellStart"/>
+      <w:r>
+        <w:rPr>
+          <w:sz w:val="24"/>
+          <w:szCs w:val="24"/>
+        </w:rPr>
+        <w:t>Debug</w:t>
+      </w:r>
+      <w:proofErr w:type="spellEnd"/>
+      <w:r>
+        <w:rPr>
+          <w:sz w:val="24"/>
+          <w:szCs w:val="24"/>
+        </w:rPr>
+        <w:t>-Modus, der auf JSON-Testdaten (</w:t>
+      </w:r>
+      <w:proofErr w:type="spellStart"/>
+      <w:r>
+        <w:rPr>
+          <w:sz w:val="24"/>
+          <w:szCs w:val="24"/>
+        </w:rPr>
+        <w:t>EvalPro.Debug</w:t>
+      </w:r>
+      <w:proofErr w:type="spellEnd"/>
+      <w:r>
+        <w:rPr>
+          <w:sz w:val="24"/>
+          <w:szCs w:val="24"/>
+        </w:rPr>
+        <w:t xml:space="preserve">) zugreift, und einen Produktionsmodus, der </w:t>
+      </w:r>
+      <w:proofErr w:type="spellStart"/>
+      <w:r>
+        <w:rPr>
+          <w:sz w:val="24"/>
+          <w:szCs w:val="24"/>
+        </w:rPr>
+        <w:t>Repositories</w:t>
+      </w:r>
+      <w:proofErr w:type="spellEnd"/>
+      <w:r>
+        <w:rPr>
+          <w:sz w:val="24"/>
+          <w:szCs w:val="24"/>
+        </w:rPr>
+        <w:t xml:space="preserve"> für die Datenbankanbindung (</w:t>
+      </w:r>
+      <w:proofErr w:type="spellStart"/>
+      <w:r>
+        <w:rPr>
+          <w:sz w:val="24"/>
+          <w:szCs w:val="24"/>
+        </w:rPr>
+        <w:t>EvalPro.Database</w:t>
+      </w:r>
+      <w:proofErr w:type="spellEnd"/>
+      <w:r>
+        <w:rPr>
+          <w:sz w:val="24"/>
+          <w:szCs w:val="24"/>
+        </w:rPr>
+        <w:t>) verwendet. Diese Umschaltbarkeit ist bewusst einfach gehalten (</w:t>
+      </w:r>
+      <w:proofErr w:type="spellStart"/>
+      <w:r>
+        <w:rPr>
+          <w:sz w:val="24"/>
+          <w:szCs w:val="24"/>
+        </w:rPr>
+        <w:t>Compile</w:t>
+      </w:r>
+      <w:proofErr w:type="spellEnd"/>
+      <w:r>
+        <w:rPr>
+          <w:sz w:val="24"/>
+          <w:szCs w:val="24"/>
+        </w:rPr>
+        <w:t xml:space="preserve">- oder Konfigurationsumschaltung), um reproduzierbare Tests zu ermöglichen. Testdatensätze werden in JSON-Dateien abgelegt; für die Entwicklung und automatisierte Tests werden spezielle Module wie </w:t>
+      </w:r>
+      <w:proofErr w:type="spellStart"/>
+      <w:r>
+        <w:rPr>
+          <w:sz w:val="24"/>
+          <w:szCs w:val="24"/>
+        </w:rPr>
+        <w:t>EvalPro.Debug</w:t>
+      </w:r>
+      <w:proofErr w:type="spellEnd"/>
+      <w:r>
+        <w:rPr>
+          <w:sz w:val="24"/>
+          <w:szCs w:val="24"/>
+        </w:rPr>
+        <w:t xml:space="preserve"> geladen. Produktionsdaten werden über Repository-Klassen bezogen, die in der Lösung implementiert sind.</w:t>
+      </w:r>
+    </w:p>
+    <w:p>
+      <w:pPr>
+        <w:spacing w:line="360" w:lineRule="auto"/>
+        <w:rPr>
+          <w:sz w:val="24"/>
+          <w:szCs w:val="24"/>
+        </w:rPr>
+      </w:pPr>
+      <w:r>
+        <w:rPr>
+          <w:sz w:val="24"/>
+          <w:szCs w:val="24"/>
+        </w:rPr>
+        <w:lastRenderedPageBreak/>
+        <w:t>Die Kernmethoden sind statisch und deterministisch ausgelegt, sodass Unit-Tests ohne Seiteneffekte möglich sind. Zur weiteren Absicherung wurden Diagnosefunktionen implementiert, die beim Start Verbindungs- und Datenintegritätsprüfungen durchführen und zusammenfassende Informationen über geladene Datensätze ausgeben.</w:t>
+      </w:r>
+    </w:p>
+    <w:p>
+      <w:pPr>
+        <w:spacing w:line="360" w:lineRule="auto"/>
+        <w:rPr>
+          <w:sz w:val="24"/>
+          <w:szCs w:val="24"/>
+        </w:rPr>
+      </w:pPr>
+    </w:p>
+    <w:p>
+      <w:pPr>
+        <w:spacing w:line="360" w:lineRule="auto"/>
+        <w:rPr>
+          <w:sz w:val="24"/>
+          <w:szCs w:val="24"/>
+        </w:rPr>
         <w:sectPr>
           <w:pgSz w:w="11906" w:h="16838"/>
           <w:pgMar w:top="1418" w:right="1134" w:bottom="1134" w:left="1134" w:header="709" w:footer="709" w:gutter="0"/>
@@ -4893,12 +6158,6 @@
           <w:docGrid w:linePitch="360"/>
         </w:sectPr>
       </w:pPr>
-      <w:r>
-        <w:t xml:space="preserve">Durch die Einfachheit der Umrechnung ist die Wartbarkeit sehr einfach gestaltet, sodass ohne große Projekt- und Programmierkenntnisse die Umrechnung angepasst werden kann. Sobald eine Änderung an der Notenumrechnung oder der Datenabruflogik geändert wurde, muss die gesamte Software erneut kompiliert und gepackt werden. Sollte dies nicht erfolgen sind die Änderungen nur in der Konsolenapp der Umrechnung übernommen, die restlichen Programmteile arbeiten </w:t>
-      </w:r>
-      <w:r>
-        <w:t>trotz dieser Änderungen mit den Ver</w:t>
-      </w:r>
     </w:p>
     <w:p>
       <w:pPr>
@@ -4918,7 +6177,7 @@
           <w:numId w:val="2"/>
         </w:numPr>
       </w:pPr>
-      <w:bookmarkStart w:id="23" w:name="_Toc214273179"/>
+      <w:bookmarkStart w:id="27" w:name="_Toc214611928"/>
       <w:r>
         <w:t>Backend Verbindung DB mit GUI</w:t>
       </w:r>
@@ -4928,8 +6187,13 @@
       <w:r>
         <w:instrText xml:space="preserve"> XE "</w:instrText>
       </w:r>
-      <w:r>
-        <w:instrText>GUI:Graphical User Interface</w:instrText>
+      <w:proofErr w:type="spellStart"/>
+      <w:r>
+        <w:instrText>GUI:Graphical</w:instrText>
+      </w:r>
+      <w:proofErr w:type="spellEnd"/>
+      <w:r>
+        <w:instrText xml:space="preserve"> User Interface</w:instrText>
       </w:r>
       <w:r>
         <w:instrText xml:space="preserve">" </w:instrText>
@@ -4940,7 +6204,7 @@
       <w:r>
         <w:t xml:space="preserve"> (Florian Tewes)</w:t>
       </w:r>
-      <w:bookmarkEnd w:id="23"/>
+      <w:bookmarkEnd w:id="27"/>
     </w:p>
     <w:p>
       <w:pPr>
@@ -4987,11 +6251,11 @@
           <w:numId w:val="2"/>
         </w:numPr>
       </w:pPr>
-      <w:bookmarkStart w:id="24" w:name="_Toc214273180"/>
+      <w:bookmarkStart w:id="28" w:name="_Toc214611929"/>
       <w:r>
         <w:t>Zeitplanung Soll-Ist-Vergleich (Jedes Teammitglied für seinen Bereich)</w:t>
       </w:r>
-      <w:bookmarkEnd w:id="24"/>
+      <w:bookmarkEnd w:id="28"/>
     </w:p>
     <w:p>
       <w:pPr>
@@ -5072,7 +6336,25 @@
                 <w:sz w:val="24"/>
                 <w:szCs w:val="24"/>
               </w:rPr>
-              <w:instrText xml:space="preserve"> XE "PT:Personentage" </w:instrText>
+              <w:instrText xml:space="preserve"> XE "</w:instrText>
+            </w:r>
+            <w:proofErr w:type="spellStart"/>
+            <w:r>
+              <w:rPr>
+                <w:rFonts w:ascii="Arial" w:hAnsi="Arial" w:cs="Arial"/>
+                <w:sz w:val="24"/>
+                <w:szCs w:val="24"/>
+              </w:rPr>
+              <w:instrText>PT:Personentage</w:instrText>
+            </w:r>
+            <w:proofErr w:type="spellEnd"/>
+            <w:r>
+              <w:rPr>
+                <w:rFonts w:ascii="Arial" w:hAnsi="Arial" w:cs="Arial"/>
+                <w:sz w:val="24"/>
+                <w:szCs w:val="24"/>
+              </w:rPr>
+              <w:instrText xml:space="preserve">" </w:instrText>
             </w:r>
             <w:r>
               <w:rPr>
@@ -6174,7 +7456,7 @@
           <w:docGrid w:linePitch="360"/>
         </w:sectPr>
       </w:pPr>
-      <w:bookmarkStart w:id="25" w:name="_Toc214272770"/>
+      <w:bookmarkStart w:id="29" w:name="_Toc214612090"/>
       <w:r>
         <w:t xml:space="preserve">Tabelle </w:t>
       </w:r>
@@ -6200,7 +7482,7 @@
       <w:r>
         <w:t xml:space="preserve"> Vergleich Geplante Zeit und tatsächlich benötigte Zeit</w:t>
       </w:r>
-      <w:bookmarkEnd w:id="25"/>
+      <w:bookmarkEnd w:id="29"/>
     </w:p>
     <w:p>
       <w:pPr>
@@ -6215,7 +7497,7 @@
         </w:rPr>
       </w:pPr>
     </w:p>
-    <w:bookmarkStart w:id="26" w:name="_Toc214273181" w:displacedByCustomXml="next"/>
+    <w:bookmarkStart w:id="30" w:name="_Toc214611930" w:displacedByCustomXml="next"/>
     <w:sdt>
       <w:sdtPr>
         <w:rPr>
@@ -6240,7 +7522,7 @@
           <w:r>
             <w:t>Literaturverzeichnis</w:t>
           </w:r>
-          <w:bookmarkEnd w:id="26"/>
+          <w:bookmarkEnd w:id="30"/>
         </w:p>
         <w:sdt>
           <w:sdtPr>
@@ -6349,7 +7631,7 @@
       <w:pPr>
         <w:pStyle w:val="berschrift1"/>
       </w:pPr>
-      <w:bookmarkStart w:id="27" w:name="_Toc214273182"/>
+      <w:bookmarkStart w:id="31" w:name="_Toc214611931"/>
       <w:r>
         <w:t>Abbildungs</w:t>
       </w:r>
@@ -6359,7 +7641,7 @@
       <w:r>
         <w:t>verzeichnis</w:t>
       </w:r>
-      <w:bookmarkEnd w:id="27"/>
+      <w:bookmarkEnd w:id="31"/>
     </w:p>
     <w:p>
       <w:pPr>
@@ -6401,7 +7683,7 @@
         </w:rPr>
         <w:fldChar w:fldCharType="separate"/>
       </w:r>
-      <w:hyperlink w:anchor="_Toc214348780" w:history="1">
+      <w:hyperlink w:anchor="_Toc214612234" w:history="1">
         <w:r>
           <w:rPr>
             <w:rStyle w:val="Hyperlink"/>
@@ -6415,7 +7697,7 @@
             <w:noProof/>
           </w:rPr>
           <w:noBreakHyphen/>
-          <w:t>1 Auszug aus der Umrechnung von Punkten zu Noten der IHK Regensburg für Oberpfalz / Kehlheim</w:t>
+          <w:t>1 Auszug aus dem Notenschlüssel der IHK Regensburg für Oberpfalz / Kelheim</w:t>
         </w:r>
         <w:r>
           <w:rPr>
@@ -6436,103 +7718,7 @@
             <w:noProof/>
             <w:webHidden/>
           </w:rPr>
-          <w:instrText xml:space="preserve"> PAGEREF _Toc214348780 \h </w:instrText>
-        </w:r>
-        <w:r>
-          <w:rPr>
-            <w:noProof/>
-            <w:webHidden/>
-          </w:rPr>
-        </w:r>
-        <w:r>
-          <w:rPr>
-            <w:noProof/>
-            <w:webHidden/>
-          </w:rPr>
-          <w:fldChar w:fldCharType="separate"/>
-        </w:r>
-        <w:r>
-          <w:rPr>
-            <w:noProof/>
-            <w:webHidden/>
-          </w:rPr>
-          <w:t>7</w:t>
-        </w:r>
-        <w:r>
-          <w:rPr>
-            <w:noProof/>
-            <w:webHidden/>
-          </w:rPr>
-          <w:fldChar w:fldCharType="end"/>
-        </w:r>
-      </w:hyperlink>
-    </w:p>
-    <w:p>
-      <w:pPr>
-        <w:pStyle w:val="Abbildungsverzeichnis"/>
-        <w:tabs>
-          <w:tab w:val="right" w:pos="9628"/>
-        </w:tabs>
-        <w:rPr>
-          <w:rFonts w:asciiTheme="minorHAnsi" w:eastAsiaTheme="minorEastAsia" w:hAnsiTheme="minorHAnsi"/>
-          <w:noProof/>
-          <w:kern w:val="2"/>
-          <w:sz w:val="24"/>
-          <w:szCs w:val="24"/>
-          <w:lang w:eastAsia="de-DE"/>
-          <w14:ligatures w14:val="standardContextual"/>
-        </w:rPr>
-      </w:pPr>
-      <w:hyperlink w:anchor="_Toc214348781" w:history="1">
-        <w:r>
-          <w:rPr>
-            <w:rStyle w:val="Hyperlink"/>
-            <w:noProof/>
-          </w:rPr>
-          <w:t>Abbildung 7</w:t>
-        </w:r>
-        <w:r>
-          <w:rPr>
-            <w:rStyle w:val="Hyperlink"/>
-            <w:noProof/>
-          </w:rPr>
-          <w:noBreakHyphen/>
-          <w:t>2 Ausschnitt aus der Punkte Umrechnung mit Prüfung auf korrekten Punkteberei</w:t>
-        </w:r>
-        <w:r>
-          <w:rPr>
-            <w:rStyle w:val="Hyperlink"/>
-            <w:noProof/>
-          </w:rPr>
-          <w:t>c</w:t>
-        </w:r>
-        <w:r>
-          <w:rPr>
-            <w:rStyle w:val="Hyperlink"/>
-            <w:noProof/>
-          </w:rPr>
-          <w:t>h</w:t>
-        </w:r>
-        <w:r>
-          <w:rPr>
-            <w:noProof/>
-            <w:webHidden/>
-          </w:rPr>
-          <w:tab/>
-        </w:r>
-        <w:r>
-          <w:rPr>
-            <w:noProof/>
-            <w:webHidden/>
-          </w:rPr>
-          <w:fldChar w:fldCharType="begin"/>
-        </w:r>
-        <w:r>
-          <w:rPr>
-            <w:noProof/>
-            <w:webHidden/>
-          </w:rPr>
-          <w:instrText xml:space="preserve"> PAGEREF _Toc214348781 \h </w:instrText>
+          <w:instrText xml:space="preserve"> PAGEREF _Toc214612234 \h </w:instrText>
         </w:r>
         <w:r>
           <w:rPr>
@@ -6622,7 +7808,7 @@
       <w:pPr>
         <w:pStyle w:val="Abbildungsverzeichnis"/>
         <w:tabs>
-          <w:tab w:val="right" w:leader="dot" w:pos="9628"/>
+          <w:tab w:val="right" w:pos="9628"/>
         </w:tabs>
         <w:rPr>
           <w:rFonts w:asciiTheme="minorHAnsi" w:eastAsiaTheme="minorEastAsia" w:hAnsiTheme="minorHAnsi"/>
@@ -6634,7 +7820,7 @@
           <w14:ligatures w14:val="standardContextual"/>
         </w:rPr>
       </w:pPr>
-      <w:hyperlink w:anchor="_Toc214272770" w:history="1">
+      <w:hyperlink w:anchor="_Toc214612090" w:history="1">
         <w:r>
           <w:rPr>
             <w:rStyle w:val="Hyperlink"/>
@@ -6669,7 +7855,7 @@
             <w:noProof/>
             <w:webHidden/>
           </w:rPr>
-          <w:instrText xml:space="preserve"> PAGEREF _Toc214272770 \h </w:instrText>
+          <w:instrText xml:space="preserve"> PAGEREF _Toc214612090 \h </w:instrText>
         </w:r>
         <w:r>
           <w:rPr>
@@ -6689,7 +7875,7 @@
             <w:noProof/>
             <w:webHidden/>
           </w:rPr>
-          <w:t>8</w:t>
+          <w:t>11</w:t>
         </w:r>
         <w:r>
           <w:rPr>
@@ -6848,8 +8034,13 @@
     <w:r>
       <w:ptab w:relativeTo="margin" w:alignment="center" w:leader="none"/>
     </w:r>
+    <w:proofErr w:type="spellStart"/>
     <w:r>
-      <w:t>EvalPro – Professionelles PrüferInnen Werkzeug</w:t>
+      <w:t>EvalPro</w:t>
+    </w:r>
+    <w:proofErr w:type="spellEnd"/>
+    <w:r>
+      <w:t xml:space="preserve"> – Professionelles PrüferInnen Werkzeug</w:t>
     </w:r>
     <w:r>
       <w:ptab w:relativeTo="margin" w:alignment="right" w:leader="none"/>
@@ -6870,8 +8061,13 @@
     <w:r>
       <w:ptab w:relativeTo="margin" w:alignment="center" w:leader="none"/>
     </w:r>
+    <w:proofErr w:type="spellStart"/>
     <w:r>
-      <w:t>EvalPro – Professionelles PrüferInnen Werkzeug</w:t>
+      <w:t>EvalPro</w:t>
+    </w:r>
+    <w:proofErr w:type="spellEnd"/>
+    <w:r>
+      <w:t xml:space="preserve"> – Professionelles PrüferInnen Werkzeug</w:t>
     </w:r>
     <w:r>
       <w:ptab w:relativeTo="margin" w:alignment="right" w:leader="none"/>
@@ -7044,8 +8240,13 @@
     <w:r>
       <w:ptab w:relativeTo="margin" w:alignment="center" w:leader="none"/>
     </w:r>
+    <w:proofErr w:type="spellStart"/>
     <w:r>
-      <w:t>EvalPro – Professionelles PrüferInnen Werkzeug</w:t>
+      <w:t>EvalPro</w:t>
+    </w:r>
+    <w:proofErr w:type="spellEnd"/>
+    <w:r>
+      <w:t xml:space="preserve"> – Professionelles PrüferInnen Werkzeug</w:t>
     </w:r>
     <w:r>
       <w:ptab w:relativeTo="margin" w:alignment="right" w:leader="none"/>
@@ -7139,8 +8340,13 @@
     <w:r>
       <w:ptab w:relativeTo="margin" w:alignment="center" w:leader="none"/>
     </w:r>
+    <w:proofErr w:type="spellStart"/>
     <w:r>
-      <w:t>EvalPro – Professionelles PrüferInnen Werkzeug</w:t>
+      <w:t>EvalPro</w:t>
+    </w:r>
+    <w:proofErr w:type="spellEnd"/>
+    <w:r>
+      <w:t xml:space="preserve"> – Professionelles PrüferInnen Werkzeug</w:t>
     </w:r>
     <w:r>
       <w:ptab w:relativeTo="margin" w:alignment="right" w:leader="none"/>
@@ -7411,6 +8617,119 @@
     </w:lvl>
   </w:abstractNum>
   <w:abstractNum w:abstractNumId="2" w15:restartNumberingAfterBreak="0">
+    <w:nsid w:val="152149EA"/>
+    <w:multiLevelType w:val="multilevel"/>
+    <w:tmpl w:val="DAE414D6"/>
+    <w:lvl w:ilvl="0">
+      <w:start w:val="7"/>
+      <w:numFmt w:val="decimal"/>
+      <w:lvlText w:val="%1."/>
+      <w:lvlJc w:val="left"/>
+      <w:pPr>
+        <w:ind w:left="408" w:hanging="408"/>
+      </w:pPr>
+      <w:rPr>
+        <w:rFonts w:hint="default"/>
+      </w:rPr>
+    </w:lvl>
+    <w:lvl w:ilvl="1">
+      <w:start w:val="1"/>
+      <w:numFmt w:val="decimal"/>
+      <w:lvlText w:val="%1.%2."/>
+      <w:lvlJc w:val="left"/>
+      <w:pPr>
+        <w:ind w:left="720" w:hanging="720"/>
+      </w:pPr>
+      <w:rPr>
+        <w:rFonts w:hint="default"/>
+      </w:rPr>
+    </w:lvl>
+    <w:lvl w:ilvl="2">
+      <w:start w:val="1"/>
+      <w:numFmt w:val="decimal"/>
+      <w:lvlText w:val="%1.%2.%3."/>
+      <w:lvlJc w:val="left"/>
+      <w:pPr>
+        <w:ind w:left="720" w:hanging="720"/>
+      </w:pPr>
+      <w:rPr>
+        <w:rFonts w:hint="default"/>
+      </w:rPr>
+    </w:lvl>
+    <w:lvl w:ilvl="3">
+      <w:start w:val="1"/>
+      <w:numFmt w:val="decimal"/>
+      <w:lvlText w:val="%1.%2.%3.%4."/>
+      <w:lvlJc w:val="left"/>
+      <w:pPr>
+        <w:ind w:left="1080" w:hanging="1080"/>
+      </w:pPr>
+      <w:rPr>
+        <w:rFonts w:hint="default"/>
+      </w:rPr>
+    </w:lvl>
+    <w:lvl w:ilvl="4">
+      <w:start w:val="1"/>
+      <w:numFmt w:val="decimal"/>
+      <w:lvlText w:val="%1.%2.%3.%4.%5."/>
+      <w:lvlJc w:val="left"/>
+      <w:pPr>
+        <w:ind w:left="1080" w:hanging="1080"/>
+      </w:pPr>
+      <w:rPr>
+        <w:rFonts w:hint="default"/>
+      </w:rPr>
+    </w:lvl>
+    <w:lvl w:ilvl="5">
+      <w:start w:val="1"/>
+      <w:numFmt w:val="decimal"/>
+      <w:lvlText w:val="%1.%2.%3.%4.%5.%6."/>
+      <w:lvlJc w:val="left"/>
+      <w:pPr>
+        <w:ind w:left="1440" w:hanging="1440"/>
+      </w:pPr>
+      <w:rPr>
+        <w:rFonts w:hint="default"/>
+      </w:rPr>
+    </w:lvl>
+    <w:lvl w:ilvl="6">
+      <w:start w:val="1"/>
+      <w:numFmt w:val="decimal"/>
+      <w:lvlText w:val="%1.%2.%3.%4.%5.%6.%7."/>
+      <w:lvlJc w:val="left"/>
+      <w:pPr>
+        <w:ind w:left="1440" w:hanging="1440"/>
+      </w:pPr>
+      <w:rPr>
+        <w:rFonts w:hint="default"/>
+      </w:rPr>
+    </w:lvl>
+    <w:lvl w:ilvl="7">
+      <w:start w:val="1"/>
+      <w:numFmt w:val="decimal"/>
+      <w:lvlText w:val="%1.%2.%3.%4.%5.%6.%7.%8."/>
+      <w:lvlJc w:val="left"/>
+      <w:pPr>
+        <w:ind w:left="1800" w:hanging="1800"/>
+      </w:pPr>
+      <w:rPr>
+        <w:rFonts w:hint="default"/>
+      </w:rPr>
+    </w:lvl>
+    <w:lvl w:ilvl="8">
+      <w:start w:val="1"/>
+      <w:numFmt w:val="decimal"/>
+      <w:lvlText w:val="%1.%2.%3.%4.%5.%6.%7.%8.%9."/>
+      <w:lvlJc w:val="left"/>
+      <w:pPr>
+        <w:ind w:left="2160" w:hanging="2160"/>
+      </w:pPr>
+      <w:rPr>
+        <w:rFonts w:hint="default"/>
+      </w:rPr>
+    </w:lvl>
+  </w:abstractNum>
+  <w:abstractNum w:abstractNumId="3" w15:restartNumberingAfterBreak="0">
     <w:nsid w:val="15F87A6A"/>
     <w:multiLevelType w:val="hybridMultilevel"/>
     <w:tmpl w:val="1B60AB52"/>
@@ -7496,7 +8815,7 @@
       </w:pPr>
     </w:lvl>
   </w:abstractNum>
-  <w:abstractNum w:abstractNumId="3" w15:restartNumberingAfterBreak="0">
+  <w:abstractNum w:abstractNumId="4" w15:restartNumberingAfterBreak="0">
     <w:nsid w:val="1BF427D0"/>
     <w:multiLevelType w:val="hybridMultilevel"/>
     <w:tmpl w:val="2FAA098C"/>
@@ -7609,7 +8928,7 @@
       </w:rPr>
     </w:lvl>
   </w:abstractNum>
-  <w:abstractNum w:abstractNumId="4" w15:restartNumberingAfterBreak="0">
+  <w:abstractNum w:abstractNumId="5" w15:restartNumberingAfterBreak="0">
     <w:nsid w:val="209773BB"/>
     <w:multiLevelType w:val="hybridMultilevel"/>
     <w:tmpl w:val="044EA1DC"/>
@@ -7698,7 +9017,7 @@
       </w:pPr>
     </w:lvl>
   </w:abstractNum>
-  <w:abstractNum w:abstractNumId="5" w15:restartNumberingAfterBreak="0">
+  <w:abstractNum w:abstractNumId="6" w15:restartNumberingAfterBreak="0">
     <w:nsid w:val="25DE5D32"/>
     <w:multiLevelType w:val="multilevel"/>
     <w:tmpl w:val="46DCC00E"/>
@@ -7811,7 +9130,7 @@
       </w:rPr>
     </w:lvl>
   </w:abstractNum>
-  <w:abstractNum w:abstractNumId="6" w15:restartNumberingAfterBreak="0">
+  <w:abstractNum w:abstractNumId="7" w15:restartNumberingAfterBreak="0">
     <w:nsid w:val="270F1D76"/>
     <w:multiLevelType w:val="multilevel"/>
     <w:tmpl w:val="A68030EC"/>
@@ -7932,7 +9251,7 @@
       </w:rPr>
     </w:lvl>
   </w:abstractNum>
-  <w:abstractNum w:abstractNumId="7" w15:restartNumberingAfterBreak="0">
+  <w:abstractNum w:abstractNumId="8" w15:restartNumberingAfterBreak="0">
     <w:nsid w:val="290A1D02"/>
     <w:multiLevelType w:val="multilevel"/>
     <w:tmpl w:val="F8DA5C66"/>
@@ -8045,7 +9364,7 @@
       </w:rPr>
     </w:lvl>
   </w:abstractNum>
-  <w:abstractNum w:abstractNumId="8" w15:restartNumberingAfterBreak="0">
+  <w:abstractNum w:abstractNumId="9" w15:restartNumberingAfterBreak="0">
     <w:nsid w:val="2AE3101D"/>
     <w:multiLevelType w:val="multilevel"/>
     <w:tmpl w:val="E42865C6"/>
@@ -8166,7 +9485,7 @@
       </w:rPr>
     </w:lvl>
   </w:abstractNum>
-  <w:abstractNum w:abstractNumId="9" w15:restartNumberingAfterBreak="0">
+  <w:abstractNum w:abstractNumId="10" w15:restartNumberingAfterBreak="0">
     <w:nsid w:val="2D9857E0"/>
     <w:multiLevelType w:val="hybridMultilevel"/>
     <w:tmpl w:val="29D40E5C"/>
@@ -8255,7 +9574,7 @@
       </w:pPr>
     </w:lvl>
   </w:abstractNum>
-  <w:abstractNum w:abstractNumId="10" w15:restartNumberingAfterBreak="0">
+  <w:abstractNum w:abstractNumId="11" w15:restartNumberingAfterBreak="0">
     <w:nsid w:val="38E20309"/>
     <w:multiLevelType w:val="hybridMultilevel"/>
     <w:tmpl w:val="7B388918"/>
@@ -8368,7 +9687,93 @@
       </w:rPr>
     </w:lvl>
   </w:abstractNum>
-  <w:abstractNum w:abstractNumId="11" w15:restartNumberingAfterBreak="0">
+  <w:abstractNum w:abstractNumId="12" w15:restartNumberingAfterBreak="0">
+    <w:nsid w:val="418002FD"/>
+    <w:multiLevelType w:val="multilevel"/>
+    <w:tmpl w:val="0407001F"/>
+    <w:lvl w:ilvl="0">
+      <w:start w:val="1"/>
+      <w:numFmt w:val="decimal"/>
+      <w:lvlText w:val="%1."/>
+      <w:lvlJc w:val="left"/>
+      <w:pPr>
+        <w:ind w:left="360" w:hanging="360"/>
+      </w:pPr>
+    </w:lvl>
+    <w:lvl w:ilvl="1">
+      <w:start w:val="1"/>
+      <w:numFmt w:val="decimal"/>
+      <w:lvlText w:val="%1.%2."/>
+      <w:lvlJc w:val="left"/>
+      <w:pPr>
+        <w:ind w:left="792" w:hanging="432"/>
+      </w:pPr>
+    </w:lvl>
+    <w:lvl w:ilvl="2">
+      <w:start w:val="1"/>
+      <w:numFmt w:val="decimal"/>
+      <w:lvlText w:val="%1.%2.%3."/>
+      <w:lvlJc w:val="left"/>
+      <w:pPr>
+        <w:ind w:left="1224" w:hanging="504"/>
+      </w:pPr>
+    </w:lvl>
+    <w:lvl w:ilvl="3">
+      <w:start w:val="1"/>
+      <w:numFmt w:val="decimal"/>
+      <w:lvlText w:val="%1.%2.%3.%4."/>
+      <w:lvlJc w:val="left"/>
+      <w:pPr>
+        <w:ind w:left="1728" w:hanging="648"/>
+      </w:pPr>
+    </w:lvl>
+    <w:lvl w:ilvl="4">
+      <w:start w:val="1"/>
+      <w:numFmt w:val="decimal"/>
+      <w:lvlText w:val="%1.%2.%3.%4.%5."/>
+      <w:lvlJc w:val="left"/>
+      <w:pPr>
+        <w:ind w:left="2232" w:hanging="792"/>
+      </w:pPr>
+    </w:lvl>
+    <w:lvl w:ilvl="5">
+      <w:start w:val="1"/>
+      <w:numFmt w:val="decimal"/>
+      <w:lvlText w:val="%1.%2.%3.%4.%5.%6."/>
+      <w:lvlJc w:val="left"/>
+      <w:pPr>
+        <w:ind w:left="2736" w:hanging="936"/>
+      </w:pPr>
+    </w:lvl>
+    <w:lvl w:ilvl="6">
+      <w:start w:val="1"/>
+      <w:numFmt w:val="decimal"/>
+      <w:lvlText w:val="%1.%2.%3.%4.%5.%6.%7."/>
+      <w:lvlJc w:val="left"/>
+      <w:pPr>
+        <w:ind w:left="3240" w:hanging="1080"/>
+      </w:pPr>
+    </w:lvl>
+    <w:lvl w:ilvl="7">
+      <w:start w:val="1"/>
+      <w:numFmt w:val="decimal"/>
+      <w:lvlText w:val="%1.%2.%3.%4.%5.%6.%7.%8."/>
+      <w:lvlJc w:val="left"/>
+      <w:pPr>
+        <w:ind w:left="3744" w:hanging="1224"/>
+      </w:pPr>
+    </w:lvl>
+    <w:lvl w:ilvl="8">
+      <w:start w:val="1"/>
+      <w:numFmt w:val="decimal"/>
+      <w:lvlText w:val="%1.%2.%3.%4.%5.%6.%7.%8.%9."/>
+      <w:lvlJc w:val="left"/>
+      <w:pPr>
+        <w:ind w:left="4320" w:hanging="1440"/>
+      </w:pPr>
+    </w:lvl>
+  </w:abstractNum>
+  <w:abstractNum w:abstractNumId="13" w15:restartNumberingAfterBreak="0">
     <w:nsid w:val="45AE78C2"/>
     <w:multiLevelType w:val="multilevel"/>
     <w:tmpl w:val="A68030EC"/>
@@ -8489,7 +9894,7 @@
       </w:rPr>
     </w:lvl>
   </w:abstractNum>
-  <w:abstractNum w:abstractNumId="12" w15:restartNumberingAfterBreak="0">
+  <w:abstractNum w:abstractNumId="14" w15:restartNumberingAfterBreak="0">
     <w:nsid w:val="4861023B"/>
     <w:multiLevelType w:val="hybridMultilevel"/>
     <w:tmpl w:val="E5EE9ABC"/>
@@ -8602,7 +10007,7 @@
       </w:rPr>
     </w:lvl>
   </w:abstractNum>
-  <w:abstractNum w:abstractNumId="13" w15:restartNumberingAfterBreak="0">
+  <w:abstractNum w:abstractNumId="15" w15:restartNumberingAfterBreak="0">
     <w:nsid w:val="4E485951"/>
     <w:multiLevelType w:val="multilevel"/>
     <w:tmpl w:val="C5F4AFEC"/>
@@ -8723,7 +10128,7 @@
       </w:rPr>
     </w:lvl>
   </w:abstractNum>
-  <w:abstractNum w:abstractNumId="14" w15:restartNumberingAfterBreak="0">
+  <w:abstractNum w:abstractNumId="16" w15:restartNumberingAfterBreak="0">
     <w:nsid w:val="67B83C6E"/>
     <w:multiLevelType w:val="multilevel"/>
     <w:tmpl w:val="A68030EC"/>
@@ -8844,7 +10249,7 @@
       </w:rPr>
     </w:lvl>
   </w:abstractNum>
-  <w:abstractNum w:abstractNumId="15" w15:restartNumberingAfterBreak="0">
+  <w:abstractNum w:abstractNumId="17" w15:restartNumberingAfterBreak="0">
     <w:nsid w:val="7BB6450C"/>
     <w:multiLevelType w:val="multilevel"/>
     <w:tmpl w:val="A68030EC"/>
@@ -8966,52 +10371,58 @@
     </w:lvl>
   </w:abstractNum>
   <w:num w:numId="1" w16cid:durableId="182911546">
-    <w:abstractNumId w:val="9"/>
+    <w:abstractNumId w:val="10"/>
   </w:num>
   <w:num w:numId="2" w16cid:durableId="8921597">
-    <w:abstractNumId w:val="13"/>
+    <w:abstractNumId w:val="15"/>
   </w:num>
   <w:num w:numId="3" w16cid:durableId="560016501">
     <w:abstractNumId w:val="0"/>
   </w:num>
   <w:num w:numId="4" w16cid:durableId="668022785">
+    <w:abstractNumId w:val="8"/>
+  </w:num>
+  <w:num w:numId="5" w16cid:durableId="844130915">
+    <w:abstractNumId w:val="3"/>
+  </w:num>
+  <w:num w:numId="6" w16cid:durableId="1366711142">
+    <w:abstractNumId w:val="5"/>
+  </w:num>
+  <w:num w:numId="7" w16cid:durableId="1191796369">
+    <w:abstractNumId w:val="4"/>
+  </w:num>
+  <w:num w:numId="8" w16cid:durableId="577517115">
     <w:abstractNumId w:val="7"/>
   </w:num>
-  <w:num w:numId="5" w16cid:durableId="844130915">
-    <w:abstractNumId w:val="2"/>
-  </w:num>
-  <w:num w:numId="6" w16cid:durableId="1366711142">
-    <w:abstractNumId w:val="4"/>
-  </w:num>
-  <w:num w:numId="7" w16cid:durableId="1191796369">
-    <w:abstractNumId w:val="3"/>
-  </w:num>
-  <w:num w:numId="8" w16cid:durableId="577517115">
-    <w:abstractNumId w:val="6"/>
-  </w:num>
   <w:num w:numId="9" w16cid:durableId="1211765976">
-    <w:abstractNumId w:val="14"/>
+    <w:abstractNumId w:val="16"/>
   </w:num>
   <w:num w:numId="10" w16cid:durableId="1770849376">
-    <w:abstractNumId w:val="15"/>
+    <w:abstractNumId w:val="17"/>
   </w:num>
   <w:num w:numId="11" w16cid:durableId="2004164381">
-    <w:abstractNumId w:val="11"/>
+    <w:abstractNumId w:val="13"/>
   </w:num>
   <w:num w:numId="12" w16cid:durableId="1611887090">
-    <w:abstractNumId w:val="8"/>
+    <w:abstractNumId w:val="9"/>
   </w:num>
   <w:num w:numId="13" w16cid:durableId="761679623">
     <w:abstractNumId w:val="1"/>
   </w:num>
   <w:num w:numId="14" w16cid:durableId="1914512111">
-    <w:abstractNumId w:val="10"/>
+    <w:abstractNumId w:val="11"/>
   </w:num>
   <w:num w:numId="15" w16cid:durableId="178349678">
+    <w:abstractNumId w:val="14"/>
+  </w:num>
+  <w:num w:numId="16" w16cid:durableId="890270421">
+    <w:abstractNumId w:val="6"/>
+  </w:num>
+  <w:num w:numId="17" w16cid:durableId="182593613">
     <w:abstractNumId w:val="12"/>
   </w:num>
-  <w:num w:numId="16" w16cid:durableId="890270421">
-    <w:abstractNumId w:val="5"/>
+  <w:num w:numId="18" w16cid:durableId="1593927255">
+    <w:abstractNumId w:val="2"/>
   </w:num>
 </w:numbering>
 </file>
@@ -9621,7 +11032,6 @@
   <w:style w:type="character" w:default="1" w:styleId="Absatz-Standardschriftart">
     <w:name w:val="Default Paragraph Font"/>
     <w:uiPriority w:val="1"/>
-    <w:semiHidden/>
     <w:unhideWhenUsed/>
   </w:style>
   <w:style w:type="table" w:default="1" w:styleId="NormaleTabelle">

--- a/docs/Projektdokumentation/07-MS3-Entwicklung_EvalPro-DK-Gruppenabgabe.docx
+++ b/docs/Projektdokumentation/07-MS3-Entwicklung_EvalPro-DK-Gruppenabgabe.docx
@@ -3926,6 +3926,7 @@
         <w:instrText xml:space="preserve"> XE "</w:instrText>
       </w:r>
       <w:proofErr w:type="spellStart"/>
+      <w:proofErr w:type="gramStart"/>
       <w:r>
         <w:rPr>
           <w:rFonts w:cs="Arial"/>
@@ -3935,6 +3936,7 @@
         <w:instrText>IHK:Industrie</w:instrText>
       </w:r>
       <w:proofErr w:type="spellEnd"/>
+      <w:proofErr w:type="gramEnd"/>
       <w:r>
         <w:rPr>
           <w:rFonts w:cs="Arial"/>
@@ -4031,6 +4033,7 @@
         <w:instrText xml:space="preserve"> XE "</w:instrText>
       </w:r>
       <w:proofErr w:type="spellStart"/>
+      <w:proofErr w:type="gramStart"/>
       <w:r>
         <w:rPr>
           <w:rFonts w:cs="Arial"/>
@@ -4040,6 +4043,7 @@
         <w:instrText>DSGVO:Datenschutzgrundverordnung</w:instrText>
       </w:r>
       <w:proofErr w:type="spellEnd"/>
+      <w:proofErr w:type="gramEnd"/>
       <w:r>
         <w:rPr>
           <w:rFonts w:cs="Arial"/>
@@ -4158,6 +4162,7 @@
         <w:instrText xml:space="preserve"> XE "</w:instrText>
       </w:r>
       <w:proofErr w:type="spellStart"/>
+      <w:proofErr w:type="gramStart"/>
       <w:r>
         <w:rPr>
           <w:rFonts w:cs="Arial"/>
@@ -4167,6 +4172,7 @@
         <w:instrText>IHK:Industrie</w:instrText>
       </w:r>
       <w:proofErr w:type="spellEnd"/>
+      <w:proofErr w:type="gramEnd"/>
       <w:r>
         <w:rPr>
           <w:rFonts w:cs="Arial"/>
@@ -4323,6 +4329,7 @@
         <w:instrText xml:space="preserve"> XE "</w:instrText>
       </w:r>
       <w:proofErr w:type="spellStart"/>
+      <w:proofErr w:type="gramStart"/>
       <w:r>
         <w:rPr>
           <w:rFonts w:cs="Arial"/>
@@ -4332,6 +4339,7 @@
         <w:instrText>DSGVO:Datenschutzgrundverordnung</w:instrText>
       </w:r>
       <w:proofErr w:type="spellEnd"/>
+      <w:proofErr w:type="gramEnd"/>
       <w:r>
         <w:rPr>
           <w:rFonts w:cs="Arial"/>
@@ -4466,6 +4474,7 @@
         <w:instrText xml:space="preserve"> XE "</w:instrText>
       </w:r>
       <w:proofErr w:type="spellStart"/>
+      <w:proofErr w:type="gramStart"/>
       <w:r>
         <w:rPr>
           <w:rFonts w:cs="Arial"/>
@@ -4475,6 +4484,7 @@
         <w:instrText>IHK:Industrie</w:instrText>
       </w:r>
       <w:proofErr w:type="spellEnd"/>
+      <w:proofErr w:type="gramEnd"/>
       <w:r>
         <w:rPr>
           <w:rFonts w:cs="Arial"/>
@@ -4544,10 +4554,12 @@
         <w:instrText xml:space="preserve"> XE "</w:instrText>
       </w:r>
       <w:proofErr w:type="spellStart"/>
+      <w:proofErr w:type="gramStart"/>
       <w:r>
         <w:instrText>GB:Gigabyte</w:instrText>
       </w:r>
       <w:proofErr w:type="spellEnd"/>
+      <w:proofErr w:type="gramEnd"/>
       <w:r>
         <w:instrText xml:space="preserve">" </w:instrText>
       </w:r>
@@ -4564,8 +4576,13 @@
         <w:instrText xml:space="preserve"> XE "</w:instrText>
       </w:r>
       <w:proofErr w:type="spellStart"/>
-      <w:r>
-        <w:instrText>RAM:Random-Access</w:instrText>
+      <w:proofErr w:type="gramStart"/>
+      <w:r>
+        <w:instrText>RAM:Random</w:instrText>
+      </w:r>
+      <w:proofErr w:type="gramEnd"/>
+      <w:r>
+        <w:instrText>-Access</w:instrText>
       </w:r>
       <w:proofErr w:type="spellEnd"/>
       <w:r>
@@ -4587,10 +4604,12 @@
         <w:instrText xml:space="preserve"> XE "</w:instrText>
       </w:r>
       <w:proofErr w:type="spellStart"/>
+      <w:proofErr w:type="gramStart"/>
       <w:r>
         <w:instrText>GB:Gigabyte</w:instrText>
       </w:r>
       <w:proofErr w:type="spellEnd"/>
+      <w:proofErr w:type="gramEnd"/>
       <w:r>
         <w:instrText xml:space="preserve">" </w:instrText>
       </w:r>
@@ -4613,10 +4632,12 @@
         <w:instrText xml:space="preserve"> XE "</w:instrText>
       </w:r>
       <w:proofErr w:type="spellStart"/>
+      <w:proofErr w:type="gramStart"/>
       <w:r>
         <w:instrText>GB:Gigabyte</w:instrText>
       </w:r>
       <w:proofErr w:type="spellEnd"/>
+      <w:proofErr w:type="gramEnd"/>
       <w:r>
         <w:instrText xml:space="preserve">" </w:instrText>
       </w:r>
@@ -4666,10 +4687,12 @@
         <w:instrText xml:space="preserve"> XE "</w:instrText>
       </w:r>
       <w:proofErr w:type="spellStart"/>
+      <w:proofErr w:type="gramStart"/>
       <w:r>
         <w:instrText>html:Hypertext</w:instrText>
       </w:r>
       <w:proofErr w:type="spellEnd"/>
+      <w:proofErr w:type="gramEnd"/>
       <w:r>
         <w:instrText xml:space="preserve"> Markup Language</w:instrText>
       </w:r>
@@ -4694,10 +4717,12 @@
         <w:instrText xml:space="preserve"> XE "</w:instrText>
       </w:r>
       <w:proofErr w:type="spellStart"/>
+      <w:proofErr w:type="gramStart"/>
       <w:r>
         <w:instrText>DevTools:Development</w:instrText>
       </w:r>
       <w:proofErr w:type="spellEnd"/>
+      <w:proofErr w:type="gramEnd"/>
       <w:r>
         <w:instrText xml:space="preserve"> Tools</w:instrText>
       </w:r>
@@ -4725,10 +4750,12 @@
         <w:instrText xml:space="preserve"> XE "</w:instrText>
       </w:r>
       <w:proofErr w:type="spellStart"/>
+      <w:proofErr w:type="gramStart"/>
       <w:r>
         <w:instrText>API:Application</w:instrText>
       </w:r>
       <w:proofErr w:type="spellEnd"/>
+      <w:proofErr w:type="gramEnd"/>
       <w:r>
         <w:instrText xml:space="preserve"> </w:instrText>
       </w:r>
@@ -4756,10 +4783,12 @@
         <w:instrText xml:space="preserve"> XE "</w:instrText>
       </w:r>
       <w:proofErr w:type="spellStart"/>
+      <w:proofErr w:type="gramStart"/>
       <w:r>
         <w:instrText>GUI:Graphical</w:instrText>
       </w:r>
       <w:proofErr w:type="spellEnd"/>
+      <w:proofErr w:type="gramEnd"/>
       <w:r>
         <w:instrText xml:space="preserve"> User Interface</w:instrText>
       </w:r>
@@ -4779,10 +4808,12 @@
         <w:instrText xml:space="preserve"> XE "</w:instrText>
       </w:r>
       <w:proofErr w:type="spellStart"/>
+      <w:proofErr w:type="gramStart"/>
       <w:r>
         <w:instrText>GUI:Graphical</w:instrText>
       </w:r>
       <w:proofErr w:type="spellEnd"/>
+      <w:proofErr w:type="gramEnd"/>
       <w:r>
         <w:instrText xml:space="preserve"> User Interface</w:instrText>
       </w:r>
@@ -4899,10 +4930,12 @@
         <w:instrText xml:space="preserve"> XE "</w:instrText>
       </w:r>
       <w:proofErr w:type="spellStart"/>
+      <w:proofErr w:type="gramStart"/>
       <w:r>
         <w:instrText>Git:Git</w:instrText>
       </w:r>
       <w:proofErr w:type="spellEnd"/>
+      <w:proofErr w:type="gramEnd"/>
       <w:r>
         <w:instrText xml:space="preserve"> ist eine freie Software zur verteilten Versionsverwaltung von Dateien, die durch Linus Torvalds initiiert wurde</w:instrText>
       </w:r>
@@ -4927,10 +4960,12 @@
         <w:instrText xml:space="preserve"> XE "</w:instrText>
       </w:r>
       <w:proofErr w:type="spellStart"/>
+      <w:proofErr w:type="gramStart"/>
       <w:r>
         <w:instrText>Git:Git</w:instrText>
       </w:r>
       <w:proofErr w:type="spellEnd"/>
+      <w:proofErr w:type="gramEnd"/>
       <w:r>
         <w:instrText xml:space="preserve"> ist eine freie Software zur verteilten Versionsverwaltung von Dateien, die durch Linus Torvalds initiiert wurde</w:instrText>
       </w:r>
@@ -4983,6 +5018,7 @@
       <w:r>
         <w:instrText xml:space="preserve"> XE "</w:instrText>
       </w:r>
+      <w:proofErr w:type="gramStart"/>
       <w:r>
         <w:instrText>.</w:instrText>
       </w:r>
@@ -4991,6 +5027,7 @@
         <w:instrText>Net:kostenlose</w:instrText>
       </w:r>
       <w:proofErr w:type="spellEnd"/>
+      <w:proofErr w:type="gramEnd"/>
       <w:r>
         <w:instrText xml:space="preserve"> und Open-Source-Software-Entwicklungsplattform von Microsoft zum Erstellen von Desktop-, Web- und mobilen Anwendungen</w:instrText>
       </w:r>
@@ -5096,10 +5133,12 @@
         <w:instrText xml:space="preserve"> XE "</w:instrText>
       </w:r>
       <w:proofErr w:type="spellStart"/>
+      <w:proofErr w:type="gramStart"/>
       <w:r>
         <w:instrText>GUI:Graphical</w:instrText>
       </w:r>
       <w:proofErr w:type="spellEnd"/>
+      <w:proofErr w:type="gramEnd"/>
       <w:r>
         <w:instrText xml:space="preserve"> User Interface</w:instrText>
       </w:r>
@@ -5205,6 +5244,7 @@
         <w:instrText xml:space="preserve"> XE "</w:instrText>
       </w:r>
       <w:proofErr w:type="spellStart"/>
+      <w:proofErr w:type="gramStart"/>
       <w:r>
         <w:rPr>
           <w:rFonts w:cs="Arial"/>
@@ -5214,6 +5254,7 @@
         <w:instrText>IHK:Industrie</w:instrText>
       </w:r>
       <w:proofErr w:type="spellEnd"/>
+      <w:proofErr w:type="gramEnd"/>
       <w:r>
         <w:rPr>
           <w:rFonts w:cs="Arial"/>
@@ -5298,6 +5339,7 @@
         <w:instrText xml:space="preserve"> XE "</w:instrText>
       </w:r>
       <w:proofErr w:type="spellStart"/>
+      <w:proofErr w:type="gramStart"/>
       <w:r>
         <w:rPr>
           <w:rFonts w:cs="Arial"/>
@@ -5307,6 +5349,7 @@
         <w:instrText>IHK:Industrie</w:instrText>
       </w:r>
       <w:proofErr w:type="spellEnd"/>
+      <w:proofErr w:type="gramEnd"/>
       <w:r>
         <w:rPr>
           <w:rFonts w:cs="Arial"/>
@@ -5360,21 +5403,7 @@
           <w:sz w:val="24"/>
           <w:szCs w:val="24"/>
         </w:rPr>
-        <w:t xml:space="preserve">Für jeden Prüfling werden alle hinterlegten Punktwerte </w:t>
-      </w:r>
-      <w:r>
-        <w:rPr>
-          <w:sz w:val="24"/>
-          <w:szCs w:val="24"/>
-        </w:rPr>
-        <w:t>sequenziell</w:t>
-      </w:r>
-      <w:r>
-        <w:rPr>
-          <w:sz w:val="24"/>
-          <w:szCs w:val="24"/>
-        </w:rPr>
-        <w:t xml:space="preserve"> verarbeitet. Dazu existiert eine Schleifenstruktur, die jeweils die relevanten Kriterien der Bewertung zusammenfasst und die Rohpunkte aufsummiert. Die darauf angewandte Notenumrechnung erfolgt strikt nach den Notenschlüsseln, wie sie in den IHK</w:t>
+        <w:t>Für jeden Prüfling werden alle hinterlegten Punktwerte sequenziell verarbeitet. Dazu existiert eine Schleifenstruktur, die jeweils die relevanten Kriterien der Bewertung zusammenfasst und die Rohpunkte aufsummiert. Die darauf angewandte Notenumrechnung erfolgt strikt nach den Notenschlüsseln, wie sie in den IHK</w:t>
       </w:r>
       <w:r>
         <w:rPr>
@@ -5393,6 +5422,7 @@
         <w:instrText xml:space="preserve"> XE "</w:instrText>
       </w:r>
       <w:proofErr w:type="spellStart"/>
+      <w:proofErr w:type="gramStart"/>
       <w:r>
         <w:rPr>
           <w:rFonts w:cs="Arial"/>
@@ -5402,6 +5432,7 @@
         <w:instrText>IHK:Industrie</w:instrText>
       </w:r>
       <w:proofErr w:type="spellEnd"/>
+      <w:proofErr w:type="gramEnd"/>
       <w:r>
         <w:rPr>
           <w:rFonts w:cs="Arial"/>
@@ -5597,10 +5628,6 @@
       <w:pPr>
         <w:keepNext/>
         <w:spacing w:line="360" w:lineRule="auto"/>
-        <w:rPr>
-          <w:sz w:val="24"/>
-          <w:szCs w:val="24"/>
-        </w:rPr>
       </w:pPr>
       <w:r>
         <w:rPr>
@@ -5626,6 +5653,7 @@
         <w:instrText xml:space="preserve"> XE "</w:instrText>
       </w:r>
       <w:proofErr w:type="spellStart"/>
+      <w:proofErr w:type="gramStart"/>
       <w:r>
         <w:rPr>
           <w:rFonts w:cs="Arial"/>
@@ -5635,6 +5663,7 @@
         <w:instrText>IHK:Industrie</w:instrText>
       </w:r>
       <w:proofErr w:type="spellEnd"/>
+      <w:proofErr w:type="gramEnd"/>
       <w:r>
         <w:rPr>
           <w:rFonts w:cs="Arial"/>
@@ -5712,12 +5741,102 @@
           <w:sz w:val="24"/>
           <w:szCs w:val="24"/>
         </w:rPr>
-        <w:t>elseif-Verzweigungen.</w:t>
+        <w:t>elseif</w:t>
       </w:r>
       <w:proofErr w:type="spellEnd"/>
+      <w:r>
+        <w:rPr>
+          <w:sz w:val="24"/>
+          <w:szCs w:val="24"/>
+        </w:rPr>
+        <w:t>-Verzweigungen.</w:t>
+      </w:r>
+      <w:r>
+        <w:rPr>
+          <w:noProof/>
+        </w:rPr>
+        <w:t xml:space="preserve"> </w:t>
+      </w:r>
+      <w:r>
+        <w:rPr>
+          <w:sz w:val="24"/>
+          <w:szCs w:val="24"/>
+        </w:rPr>
+        <w:drawing>
+          <wp:inline distT="0" distB="0" distL="0" distR="0" wp14:anchorId="37045BD2" wp14:editId="1D08366D">
+            <wp:extent cx="6120130" cy="4118610"/>
+            <wp:effectExtent l="0" t="0" r="0" b="0"/>
+            <wp:docPr id="899950661" name="Grafik 1"/>
+            <wp:cNvGraphicFramePr>
+              <a:graphicFrameLocks xmlns:a="http://schemas.openxmlformats.org/drawingml/2006/main" noChangeAspect="1"/>
+            </wp:cNvGraphicFramePr>
+            <a:graphic xmlns:a="http://schemas.openxmlformats.org/drawingml/2006/main">
+              <a:graphicData uri="http://schemas.openxmlformats.org/drawingml/2006/picture">
+                <pic:pic xmlns:pic="http://schemas.openxmlformats.org/drawingml/2006/picture">
+                  <pic:nvPicPr>
+                    <pic:cNvPr id="899950661" name=""/>
+                    <pic:cNvPicPr/>
+                  </pic:nvPicPr>
+                  <pic:blipFill>
+                    <a:blip r:embed="rId13"/>
+                    <a:stretch>
+                      <a:fillRect/>
+                    </a:stretch>
+                  </pic:blipFill>
+                  <pic:spPr>
+                    <a:xfrm>
+                      <a:off x="0" y="0"/>
+                      <a:ext cx="6120130" cy="4118610"/>
+                    </a:xfrm>
+                    <a:prstGeom prst="rect">
+                      <a:avLst/>
+                    </a:prstGeom>
+                  </pic:spPr>
+                </pic:pic>
+              </a:graphicData>
+            </a:graphic>
+          </wp:inline>
+        </w:drawing>
+      </w:r>
     </w:p>
     <w:p>
       <w:pPr>
+        <w:pStyle w:val="Beschriftung"/>
+        <w:rPr>
+          <w:sz w:val="24"/>
+          <w:szCs w:val="24"/>
+        </w:rPr>
+      </w:pPr>
+      <w:bookmarkStart w:id="24" w:name="_Toc214612570"/>
+      <w:r>
+        <w:t xml:space="preserve">Abbildung </w:t>
+      </w:r>
+      <w:fldSimple w:instr=" STYLEREF 1 \s ">
+        <w:r>
+          <w:rPr>
+            <w:noProof/>
+          </w:rPr>
+          <w:t>7</w:t>
+        </w:r>
+      </w:fldSimple>
+      <w:r>
+        <w:noBreakHyphen/>
+      </w:r>
+      <w:fldSimple w:instr=" SEQ Abbildung \* ARABIC \s 1 ">
+        <w:r>
+          <w:rPr>
+            <w:noProof/>
+          </w:rPr>
+          <w:t>1</w:t>
+        </w:r>
+      </w:fldSimple>
+      <w:r>
+        <w:t xml:space="preserve"> Auszug aus der Umrechnungslogik von Punkten in Noten</w:t>
+      </w:r>
+      <w:bookmarkEnd w:id="24"/>
+    </w:p>
+    <w:p>
+      <w:pPr>
         <w:keepNext/>
         <w:spacing w:line="360" w:lineRule="auto"/>
       </w:pPr>
@@ -5726,7 +5845,15 @@
           <w:sz w:val="24"/>
           <w:szCs w:val="24"/>
         </w:rPr>
-        <w:t>Diese Struktur spiegelt die tabellarischen Notenräume der IHK wider und erlaubt eine unmittelbare Zuordnung einzelner Punktwerte zu konkreten Notenstufen. Durch die dokumentierte, aber einfache Implementierung ist eine Anpassung der Punktschwellen sehr leicht möglich. Entwickler mit grundlegenden C#-Kenntnissen können die Notenabstufungen ohne tiefe Eingriffe in die Architektur anpassen. Entsprechende Stellen im Code sind kommentiert und mit Verweisen auf die Quelle versehen.</w:t>
+        <w:t xml:space="preserve">Diese Struktur spiegelt die tabellarischen Notenräume der IHK wider und erlaubt eine unmittelbare Zuordnung einzelner Punktwerte zu konkreten Notenstufen. Durch die dokumentierte, aber einfache Implementierung ist eine Anpassung der Punktschwellen sehr leicht möglich. Entwickler mit grundlegenden C#-Kenntnissen können die </w:t>
+      </w:r>
+      <w:r>
+        <w:rPr>
+          <w:sz w:val="24"/>
+          <w:szCs w:val="24"/>
+        </w:rPr>
+        <w:lastRenderedPageBreak/>
+        <w:t>Notenabstufungen ohne tiefe Eingriffe in die Architektur anpassen. Entsprechende Stellen im Code sind kommentiert und mit Verweisen auf die Quelle versehen.</w:t>
       </w:r>
       <w:r>
         <w:rPr>
@@ -5737,6 +5864,7 @@
       </w:r>
       <w:r>
         <w:rPr>
+          <w:noProof/>
           <w:sz w:val="24"/>
           <w:szCs w:val="24"/>
         </w:rPr>
@@ -5756,7 +5884,7 @@
                     <pic:cNvPicPr/>
                   </pic:nvPicPr>
                   <pic:blipFill>
-                    <a:blip r:embed="rId13"/>
+                    <a:blip r:embed="rId14"/>
                     <a:stretch>
                       <a:fillRect/>
                     </a:stretch>
@@ -5785,7 +5913,7 @@
           <w:szCs w:val="24"/>
         </w:rPr>
       </w:pPr>
-      <w:bookmarkStart w:id="24" w:name="_Toc214612234"/>
+      <w:bookmarkStart w:id="25" w:name="_Toc214612571"/>
       <w:r>
         <w:t xml:space="preserve">Abbildung </w:t>
       </w:r>
@@ -5805,13 +5933,13 @@
           <w:rPr>
             <w:noProof/>
           </w:rPr>
-          <w:t>1</w:t>
+          <w:t>2</w:t>
         </w:r>
       </w:fldSimple>
       <w:r>
         <w:t xml:space="preserve"> Auszug aus dem Notenschlüssel der IHK Regensburg für Oberpfalz / Kelheim</w:t>
       </w:r>
-      <w:bookmarkEnd w:id="24"/>
+      <w:bookmarkEnd w:id="25"/>
     </w:p>
     <w:p>
       <w:pPr>
@@ -5830,7 +5958,6 @@
           <w:sz w:val="24"/>
           <w:szCs w:val="24"/>
         </w:rPr>
-        <w:lastRenderedPageBreak/>
         <w:t xml:space="preserve">Wichtig ist: Jede Änderung an der Notenumrechnung oder an der Datenabruflogik erfordert einen vollständigen </w:t>
       </w:r>
       <w:proofErr w:type="spellStart"/>
@@ -5877,14 +6004,14 @@
           <w:rFonts w:eastAsiaTheme="minorHAnsi"/>
         </w:rPr>
       </w:pPr>
-      <w:bookmarkStart w:id="25" w:name="_Toc214611926"/>
+      <w:bookmarkStart w:id="26" w:name="_Toc214611926"/>
       <w:r>
         <w:rPr>
           <w:rFonts w:eastAsiaTheme="minorHAnsi"/>
         </w:rPr>
         <w:t>Prüfungslogik: Bestehen, gestreckte Prüfung und Ergänzungsprüfung</w:t>
       </w:r>
-      <w:bookmarkEnd w:id="25"/>
+      <w:bookmarkEnd w:id="26"/>
     </w:p>
     <w:p>
       <w:pPr>
@@ -5918,6 +6045,7 @@
         <w:instrText xml:space="preserve"> XE "</w:instrText>
       </w:r>
       <w:proofErr w:type="spellStart"/>
+      <w:proofErr w:type="gramStart"/>
       <w:r>
         <w:rPr>
           <w:rFonts w:cs="Arial"/>
@@ -5927,6 +6055,7 @@
         <w:instrText>IHK:Industrie</w:instrText>
       </w:r>
       <w:proofErr w:type="spellEnd"/>
+      <w:proofErr w:type="gramEnd"/>
       <w:r>
         <w:rPr>
           <w:rFonts w:cs="Arial"/>
@@ -5964,6 +6093,7 @@
           <w:sz w:val="24"/>
           <w:szCs w:val="24"/>
         </w:rPr>
+        <w:lastRenderedPageBreak/>
         <w:t xml:space="preserve">Falls die Prüfung nicht bestanden ist, prüft das System, ob eine mündliche Ergänzungsprüfung möglich ist. Falls ja, wird die notwendige Mindestpunktzahl berechnet, die in der Ergänzungsprüfung erreicht werden muss, um die Prüfung insgesamt noch zu bestehen. Diese Berechnung berücksichtigt die Gewichtungen und die Rundungsregeln der IHK und liefert ein eindeutiges Ziel (z. B. minimale Punktzahl oder </w:t>
       </w:r>
       <w:proofErr w:type="spellStart"/>
@@ -5991,7 +6121,7 @@
           <w:numId w:val="18"/>
         </w:numPr>
       </w:pPr>
-      <w:bookmarkStart w:id="26" w:name="_Toc214611927"/>
+      <w:bookmarkStart w:id="27" w:name="_Toc214611927"/>
       <w:r>
         <w:t xml:space="preserve">Testbarkeit, </w:t>
       </w:r>
@@ -6003,7 +6133,7 @@
       <w:r>
         <w:t>- und Datenzugriffs-Modelle</w:t>
       </w:r>
-      <w:bookmarkEnd w:id="26"/>
+      <w:bookmarkEnd w:id="27"/>
     </w:p>
     <w:p>
       <w:pPr>
@@ -6130,7 +6260,6 @@
           <w:sz w:val="24"/>
           <w:szCs w:val="24"/>
         </w:rPr>
-        <w:lastRenderedPageBreak/>
         <w:t>Die Kernmethoden sind statisch und deterministisch ausgelegt, sodass Unit-Tests ohne Seiteneffekte möglich sind. Zur weiteren Absicherung wurden Diagnosefunktionen implementiert, die beim Start Verbindungs- und Datenintegritätsprüfungen durchführen und zusammenfassende Informationen über geladene Datensätze ausgeben.</w:t>
       </w:r>
     </w:p>
@@ -6177,7 +6306,7 @@
           <w:numId w:val="2"/>
         </w:numPr>
       </w:pPr>
-      <w:bookmarkStart w:id="27" w:name="_Toc214611928"/>
+      <w:bookmarkStart w:id="28" w:name="_Toc214611928"/>
       <w:r>
         <w:t>Backend Verbindung DB mit GUI</w:t>
       </w:r>
@@ -6188,10 +6317,12 @@
         <w:instrText xml:space="preserve"> XE "</w:instrText>
       </w:r>
       <w:proofErr w:type="spellStart"/>
+      <w:proofErr w:type="gramStart"/>
       <w:r>
         <w:instrText>GUI:Graphical</w:instrText>
       </w:r>
       <w:proofErr w:type="spellEnd"/>
+      <w:proofErr w:type="gramEnd"/>
       <w:r>
         <w:instrText xml:space="preserve"> User Interface</w:instrText>
       </w:r>
@@ -6204,7 +6335,7 @@
       <w:r>
         <w:t xml:space="preserve"> (Florian Tewes)</w:t>
       </w:r>
-      <w:bookmarkEnd w:id="27"/>
+      <w:bookmarkEnd w:id="28"/>
     </w:p>
     <w:p>
       <w:pPr>
@@ -6251,11 +6382,11 @@
           <w:numId w:val="2"/>
         </w:numPr>
       </w:pPr>
-      <w:bookmarkStart w:id="28" w:name="_Toc214611929"/>
+      <w:bookmarkStart w:id="29" w:name="_Toc214611929"/>
       <w:r>
         <w:t>Zeitplanung Soll-Ist-Vergleich (Jedes Teammitglied für seinen Bereich)</w:t>
       </w:r>
-      <w:bookmarkEnd w:id="28"/>
+      <w:bookmarkEnd w:id="29"/>
     </w:p>
     <w:p>
       <w:pPr>
@@ -6339,6 +6470,7 @@
               <w:instrText xml:space="preserve"> XE "</w:instrText>
             </w:r>
             <w:proofErr w:type="spellStart"/>
+            <w:proofErr w:type="gramStart"/>
             <w:r>
               <w:rPr>
                 <w:rFonts w:ascii="Arial" w:hAnsi="Arial" w:cs="Arial"/>
@@ -6348,6 +6480,7 @@
               <w:instrText>PT:Personentage</w:instrText>
             </w:r>
             <w:proofErr w:type="spellEnd"/>
+            <w:proofErr w:type="gramEnd"/>
             <w:r>
               <w:rPr>
                 <w:rFonts w:ascii="Arial" w:hAnsi="Arial" w:cs="Arial"/>
@@ -7456,7 +7589,7 @@
           <w:docGrid w:linePitch="360"/>
         </w:sectPr>
       </w:pPr>
-      <w:bookmarkStart w:id="29" w:name="_Toc214612090"/>
+      <w:bookmarkStart w:id="30" w:name="_Toc214612090"/>
       <w:r>
         <w:t xml:space="preserve">Tabelle </w:t>
       </w:r>
@@ -7482,7 +7615,7 @@
       <w:r>
         <w:t xml:space="preserve"> Vergleich Geplante Zeit und tatsächlich benötigte Zeit</w:t>
       </w:r>
-      <w:bookmarkEnd w:id="29"/>
+      <w:bookmarkEnd w:id="30"/>
     </w:p>
     <w:p>
       <w:pPr>
@@ -7497,7 +7630,7 @@
         </w:rPr>
       </w:pPr>
     </w:p>
-    <w:bookmarkStart w:id="30" w:name="_Toc214611930" w:displacedByCustomXml="next"/>
+    <w:bookmarkStart w:id="31" w:name="_Toc214611930" w:displacedByCustomXml="next"/>
     <w:sdt>
       <w:sdtPr>
         <w:rPr>
@@ -7522,7 +7655,7 @@
           <w:r>
             <w:t>Literaturverzeichnis</w:t>
           </w:r>
-          <w:bookmarkEnd w:id="30"/>
+          <w:bookmarkEnd w:id="31"/>
         </w:p>
         <w:sdt>
           <w:sdtPr>
@@ -7631,7 +7764,7 @@
       <w:pPr>
         <w:pStyle w:val="berschrift1"/>
       </w:pPr>
-      <w:bookmarkStart w:id="31" w:name="_Toc214611931"/>
+      <w:bookmarkStart w:id="32" w:name="_Toc214611931"/>
       <w:r>
         <w:t>Abbildungs</w:t>
       </w:r>
@@ -7641,7 +7774,7 @@
       <w:r>
         <w:t>verzeichnis</w:t>
       </w:r>
-      <w:bookmarkEnd w:id="31"/>
+      <w:bookmarkEnd w:id="32"/>
     </w:p>
     <w:p>
       <w:pPr>
@@ -7683,7 +7816,7 @@
         </w:rPr>
         <w:fldChar w:fldCharType="separate"/>
       </w:r>
-      <w:hyperlink w:anchor="_Toc214612234" w:history="1">
+      <w:hyperlink w:anchor="_Toc214612570" w:history="1">
         <w:r>
           <w:rPr>
             <w:rStyle w:val="Hyperlink"/>
@@ -7697,7 +7830,7 @@
             <w:noProof/>
           </w:rPr>
           <w:noBreakHyphen/>
-          <w:t>1 Auszug aus dem Notenschlüssel der IHK Regensburg für Oberpfalz / Kelheim</w:t>
+          <w:t>1 Auszug aus der Umrechnungslogik von Punkten in Noten</w:t>
         </w:r>
         <w:r>
           <w:rPr>
@@ -7718,7 +7851,7 @@
             <w:noProof/>
             <w:webHidden/>
           </w:rPr>
-          <w:instrText xml:space="preserve"> PAGEREF _Toc214612234 \h </w:instrText>
+          <w:instrText xml:space="preserve"> PAGEREF _Toc214612570 \h </w:instrText>
         </w:r>
         <w:r>
           <w:rPr>
@@ -7739,6 +7872,88 @@
             <w:webHidden/>
           </w:rPr>
           <w:t>8</w:t>
+        </w:r>
+        <w:r>
+          <w:rPr>
+            <w:noProof/>
+            <w:webHidden/>
+          </w:rPr>
+          <w:fldChar w:fldCharType="end"/>
+        </w:r>
+      </w:hyperlink>
+    </w:p>
+    <w:p>
+      <w:pPr>
+        <w:pStyle w:val="Abbildungsverzeichnis"/>
+        <w:tabs>
+          <w:tab w:val="right" w:pos="9628"/>
+        </w:tabs>
+        <w:rPr>
+          <w:rFonts w:asciiTheme="minorHAnsi" w:eastAsiaTheme="minorEastAsia" w:hAnsiTheme="minorHAnsi"/>
+          <w:noProof/>
+          <w:kern w:val="2"/>
+          <w:sz w:val="24"/>
+          <w:szCs w:val="24"/>
+          <w:lang w:eastAsia="de-DE"/>
+          <w14:ligatures w14:val="standardContextual"/>
+        </w:rPr>
+      </w:pPr>
+      <w:hyperlink w:anchor="_Toc214612571" w:history="1">
+        <w:r>
+          <w:rPr>
+            <w:rStyle w:val="Hyperlink"/>
+            <w:noProof/>
+          </w:rPr>
+          <w:t>Abbildung 7</w:t>
+        </w:r>
+        <w:r>
+          <w:rPr>
+            <w:rStyle w:val="Hyperlink"/>
+            <w:noProof/>
+          </w:rPr>
+          <w:noBreakHyphen/>
+          <w:t>2 Auszug aus dem Notenschlüssel der IHK Regensburg für Oberpfalz / Kelheim</w:t>
+        </w:r>
+        <w:r>
+          <w:rPr>
+            <w:noProof/>
+            <w:webHidden/>
+          </w:rPr>
+          <w:tab/>
+        </w:r>
+        <w:r>
+          <w:rPr>
+            <w:noProof/>
+            <w:webHidden/>
+          </w:rPr>
+          <w:fldChar w:fldCharType="begin"/>
+        </w:r>
+        <w:r>
+          <w:rPr>
+            <w:noProof/>
+            <w:webHidden/>
+          </w:rPr>
+          <w:instrText xml:space="preserve"> PAGEREF _Toc214612571 \h </w:instrText>
+        </w:r>
+        <w:r>
+          <w:rPr>
+            <w:noProof/>
+            <w:webHidden/>
+          </w:rPr>
+        </w:r>
+        <w:r>
+          <w:rPr>
+            <w:noProof/>
+            <w:webHidden/>
+          </w:rPr>
+          <w:fldChar w:fldCharType="separate"/>
+        </w:r>
+        <w:r>
+          <w:rPr>
+            <w:noProof/>
+            <w:webHidden/>
+          </w:rPr>
+          <w:t>9</w:t>
         </w:r>
         <w:r>
           <w:rPr>
@@ -11032,6 +11247,7 @@
   <w:style w:type="character" w:default="1" w:styleId="Absatz-Standardschriftart">
     <w:name w:val="Default Paragraph Font"/>
     <w:uiPriority w:val="1"/>
+    <w:semiHidden/>
     <w:unhideWhenUsed/>
   </w:style>
   <w:style w:type="table" w:default="1" w:styleId="NormaleTabelle">

--- a/docs/Projektdokumentation/07-MS3-Entwicklung_EvalPro-DK-Gruppenabgabe.docx
+++ b/docs/Projektdokumentation/07-MS3-Entwicklung_EvalPro-DK-Gruppenabgabe.docx
@@ -256,7 +256,6 @@
                     <w:szCs w:val="24"/>
                   </w:rPr>
                 </w:pPr>
-                <w:proofErr w:type="spellStart"/>
                 <w:r>
                   <w:rPr>
                     <w:rFonts w:ascii="Arial" w:hAnsi="Arial" w:cs="Arial"/>
@@ -264,29 +263,8 @@
                     <w:szCs w:val="24"/>
                     <w:shd w:val="clear" w:color="auto" w:fill="83CAEB" w:themeFill="accent1" w:themeFillTint="66"/>
                   </w:rPr>
-                  <w:t>EvalPro</w:t>
+                  <w:t>EvalPro: Professionelles PrüferInnenwerkzeug</w:t>
                 </w:r>
-                <w:proofErr w:type="spellEnd"/>
-                <w:r>
-                  <w:rPr>
-                    <w:rFonts w:ascii="Arial" w:hAnsi="Arial" w:cs="Arial"/>
-                    <w:sz w:val="24"/>
-                    <w:szCs w:val="24"/>
-                    <w:shd w:val="clear" w:color="auto" w:fill="83CAEB" w:themeFill="accent1" w:themeFillTint="66"/>
-                  </w:rPr>
-                  <w:t xml:space="preserve">: Professionelles </w:t>
-                </w:r>
-                <w:proofErr w:type="spellStart"/>
-                <w:r>
-                  <w:rPr>
-                    <w:rFonts w:ascii="Arial" w:hAnsi="Arial" w:cs="Arial"/>
-                    <w:sz w:val="24"/>
-                    <w:szCs w:val="24"/>
-                    <w:shd w:val="clear" w:color="auto" w:fill="83CAEB" w:themeFill="accent1" w:themeFillTint="66"/>
-                  </w:rPr>
-                  <w:t>PrüferInnenwerkzeug</w:t>
-                </w:r>
-                <w:proofErr w:type="spellEnd"/>
               </w:p>
               <w:p>
                 <w:pPr>
@@ -617,20 +595,8 @@
                     <w:sz w:val="24"/>
                     <w:szCs w:val="24"/>
                   </w:rPr>
-                  <w:t xml:space="preserve">Stephan </w:t>
+                  <w:t>Stephan Dirmeier</w:t>
                 </w:r>
-                <w:proofErr w:type="spellStart"/>
-                <w:r>
-                  <w:rPr>
-                    <w:rFonts w:ascii="Arial" w:hAnsi="Arial" w:cs="Arial"/>
-                    <w:bCs/>
-                    <w:color w:val="000000"/>
-                    <w:sz w:val="24"/>
-                    <w:szCs w:val="24"/>
-                  </w:rPr>
-                  <w:t>Dirmeier</w:t>
-                </w:r>
-                <w:proofErr w:type="spellEnd"/>
               </w:p>
             </w:tc>
           </w:tr>
@@ -1030,7 +996,7 @@
             </w:rPr>
             <w:fldChar w:fldCharType="separate"/>
           </w:r>
-          <w:hyperlink w:anchor="_Toc214611908" w:history="1">
+          <w:hyperlink w:anchor="_Toc214617218" w:history="1">
             <w:r>
               <w:rPr>
                 <w:rStyle w:val="Hyperlink"/>
@@ -1078,7 +1044,7 @@
                 <w:noProof/>
                 <w:webHidden/>
               </w:rPr>
-              <w:instrText xml:space="preserve"> PAGEREF _Toc214611908 \h </w:instrText>
+              <w:instrText xml:space="preserve"> PAGEREF _Toc214617218 \h </w:instrText>
             </w:r>
             <w:r>
               <w:rPr>
@@ -1126,7 +1092,7 @@
               <w14:ligatures w14:val="standardContextual"/>
             </w:rPr>
           </w:pPr>
-          <w:hyperlink w:anchor="_Toc214611909" w:history="1">
+          <w:hyperlink w:anchor="_Toc214617219" w:history="1">
             <w:r>
               <w:rPr>
                 <w:rStyle w:val="Hyperlink"/>
@@ -1153,7 +1119,7 @@
                 <w:rFonts w:cs="Arial"/>
                 <w:noProof/>
               </w:rPr>
-              <w:t>Einleitung (Bernhard Götz)</w:t>
+              <w:t>Einleitung</w:t>
             </w:r>
             <w:r>
               <w:rPr>
@@ -1174,81 +1140,7 @@
                 <w:noProof/>
                 <w:webHidden/>
               </w:rPr>
-              <w:instrText xml:space="preserve"> PAGEREF _Toc214611909 \h </w:instrText>
-            </w:r>
-            <w:r>
-              <w:rPr>
-                <w:noProof/>
-                <w:webHidden/>
-              </w:rPr>
-            </w:r>
-            <w:r>
-              <w:rPr>
-                <w:noProof/>
-                <w:webHidden/>
-              </w:rPr>
-              <w:fldChar w:fldCharType="separate"/>
-            </w:r>
-            <w:r>
-              <w:rPr>
-                <w:noProof/>
-                <w:webHidden/>
-              </w:rPr>
-              <w:t>3</w:t>
-            </w:r>
-            <w:r>
-              <w:rPr>
-                <w:noProof/>
-                <w:webHidden/>
-              </w:rPr>
-              <w:fldChar w:fldCharType="end"/>
-            </w:r>
-          </w:hyperlink>
-        </w:p>
-        <w:p>
-          <w:pPr>
-            <w:pStyle w:val="Verzeichnis2"/>
-            <w:tabs>
-              <w:tab w:val="right" w:leader="dot" w:pos="9628"/>
-            </w:tabs>
-            <w:rPr>
-              <w:rFonts w:asciiTheme="minorHAnsi" w:eastAsiaTheme="minorEastAsia" w:hAnsiTheme="minorHAnsi"/>
-              <w:noProof/>
-              <w:kern w:val="2"/>
-              <w:sz w:val="24"/>
-              <w:szCs w:val="24"/>
-              <w:lang w:eastAsia="de-DE"/>
-              <w14:ligatures w14:val="standardContextual"/>
-            </w:rPr>
-          </w:pPr>
-          <w:hyperlink w:anchor="_Toc214611910" w:history="1">
-            <w:r>
-              <w:rPr>
-                <w:rStyle w:val="Hyperlink"/>
-                <w:noProof/>
-              </w:rPr>
-              <w:t>2.1. Situationsbeschreibung</w:t>
-            </w:r>
-            <w:r>
-              <w:rPr>
-                <w:noProof/>
-                <w:webHidden/>
-              </w:rPr>
-              <w:tab/>
-            </w:r>
-            <w:r>
-              <w:rPr>
-                <w:noProof/>
-                <w:webHidden/>
-              </w:rPr>
-              <w:fldChar w:fldCharType="begin"/>
-            </w:r>
-            <w:r>
-              <w:rPr>
-                <w:noProof/>
-                <w:webHidden/>
-              </w:rPr>
-              <w:instrText xml:space="preserve"> PAGEREF _Toc214611910 \h </w:instrText>
+              <w:instrText xml:space="preserve"> PAGEREF _Toc214617219 \h </w:instrText>
             </w:r>
             <w:r>
               <w:rPr>
@@ -1296,7 +1188,101 @@
               <w14:ligatures w14:val="standardContextual"/>
             </w:rPr>
           </w:pPr>
-          <w:hyperlink w:anchor="_Toc214611911" w:history="1">
+          <w:hyperlink w:anchor="_Toc214617220" w:history="1">
+            <w:r>
+              <w:rPr>
+                <w:rStyle w:val="Hyperlink"/>
+                <w:noProof/>
+              </w:rPr>
+              <w:t>2.1.</w:t>
+            </w:r>
+            <w:r>
+              <w:rPr>
+                <w:rFonts w:asciiTheme="minorHAnsi" w:eastAsiaTheme="minorEastAsia" w:hAnsiTheme="minorHAnsi"/>
+                <w:noProof/>
+                <w:kern w:val="2"/>
+                <w:sz w:val="24"/>
+                <w:szCs w:val="24"/>
+                <w:lang w:eastAsia="de-DE"/>
+                <w14:ligatures w14:val="standardContextual"/>
+              </w:rPr>
+              <w:tab/>
+            </w:r>
+            <w:r>
+              <w:rPr>
+                <w:rStyle w:val="Hyperlink"/>
+                <w:noProof/>
+              </w:rPr>
+              <w:t>Situationsbeschreibung</w:t>
+            </w:r>
+            <w:r>
+              <w:rPr>
+                <w:noProof/>
+                <w:webHidden/>
+              </w:rPr>
+              <w:tab/>
+            </w:r>
+            <w:r>
+              <w:rPr>
+                <w:noProof/>
+                <w:webHidden/>
+              </w:rPr>
+              <w:fldChar w:fldCharType="begin"/>
+            </w:r>
+            <w:r>
+              <w:rPr>
+                <w:noProof/>
+                <w:webHidden/>
+              </w:rPr>
+              <w:instrText xml:space="preserve"> PAGEREF _Toc214617220 \h </w:instrText>
+            </w:r>
+            <w:r>
+              <w:rPr>
+                <w:noProof/>
+                <w:webHidden/>
+              </w:rPr>
+            </w:r>
+            <w:r>
+              <w:rPr>
+                <w:noProof/>
+                <w:webHidden/>
+              </w:rPr>
+              <w:fldChar w:fldCharType="separate"/>
+            </w:r>
+            <w:r>
+              <w:rPr>
+                <w:noProof/>
+                <w:webHidden/>
+              </w:rPr>
+              <w:t>3</w:t>
+            </w:r>
+            <w:r>
+              <w:rPr>
+                <w:noProof/>
+                <w:webHidden/>
+              </w:rPr>
+              <w:fldChar w:fldCharType="end"/>
+            </w:r>
+          </w:hyperlink>
+        </w:p>
+        <w:p>
+          <w:pPr>
+            <w:pStyle w:val="Verzeichnis2"/>
+            <w:tabs>
+              <w:tab w:val="left" w:pos="960"/>
+              <w:tab w:val="right" w:leader="dot" w:pos="9628"/>
+            </w:tabs>
+            <w:rPr>
+              <w:rFonts w:asciiTheme="minorHAnsi" w:eastAsiaTheme="minorEastAsia" w:hAnsiTheme="minorHAnsi"/>
+              <w:noProof/>
+              <w:kern w:val="2"/>
+              <w:sz w:val="24"/>
+              <w:szCs w:val="24"/>
+              <w:lang w:eastAsia="de-DE"/>
+              <w14:ligatures w14:val="standardContextual"/>
+            </w:rPr>
+          </w:pPr>
+          <w:hyperlink w:anchor="_Toc214617221" w:history="1">
             <w:r>
               <w:rPr>
                 <w:rStyle w:val="Hyperlink"/>
@@ -1344,7 +1330,7 @@
                 <w:noProof/>
                 <w:webHidden/>
               </w:rPr>
-              <w:instrText xml:space="preserve"> PAGEREF _Toc214611911 \h </w:instrText>
+              <w:instrText xml:space="preserve"> PAGEREF _Toc214617221 \h </w:instrText>
             </w:r>
             <w:r>
               <w:rPr>
@@ -1392,7 +1378,7 @@
               <w14:ligatures w14:val="standardContextual"/>
             </w:rPr>
           </w:pPr>
-          <w:hyperlink w:anchor="_Toc214611912" w:history="1">
+          <w:hyperlink w:anchor="_Toc214617222" w:history="1">
             <w:r>
               <w:rPr>
                 <w:rStyle w:val="Hyperlink"/>
@@ -1419,7 +1405,7 @@
                 <w:rFonts w:cs="Arial"/>
                 <w:noProof/>
               </w:rPr>
-              <w:t>Konzept (Bernhard Götz)</w:t>
+              <w:t>Konzept</w:t>
             </w:r>
             <w:r>
               <w:rPr>
@@ -1440,7 +1426,7 @@
                 <w:noProof/>
                 <w:webHidden/>
               </w:rPr>
-              <w:instrText xml:space="preserve"> PAGEREF _Toc214611912 \h </w:instrText>
+              <w:instrText xml:space="preserve"> PAGEREF _Toc214617222 \h </w:instrText>
             </w:r>
             <w:r>
               <w:rPr>
@@ -1488,7 +1474,7 @@
               <w14:ligatures w14:val="standardContextual"/>
             </w:rPr>
           </w:pPr>
-          <w:hyperlink w:anchor="_Toc214611913" w:history="1">
+          <w:hyperlink w:anchor="_Toc214617223" w:history="1">
             <w:r>
               <w:rPr>
                 <w:rStyle w:val="Hyperlink"/>
@@ -1536,7 +1522,7 @@
                 <w:noProof/>
                 <w:webHidden/>
               </w:rPr>
-              <w:instrText xml:space="preserve"> PAGEREF _Toc214611913 \h </w:instrText>
+              <w:instrText xml:space="preserve"> PAGEREF _Toc214617223 \h </w:instrText>
             </w:r>
             <w:r>
               <w:rPr>
@@ -1584,7 +1570,7 @@
               <w14:ligatures w14:val="standardContextual"/>
             </w:rPr>
           </w:pPr>
-          <w:hyperlink w:anchor="_Toc214611914" w:history="1">
+          <w:hyperlink w:anchor="_Toc214617224" w:history="1">
             <w:r>
               <w:rPr>
                 <w:rStyle w:val="Hyperlink"/>
@@ -1632,7 +1618,7 @@
                 <w:noProof/>
                 <w:webHidden/>
               </w:rPr>
-              <w:instrText xml:space="preserve"> PAGEREF _Toc214611914 \h </w:instrText>
+              <w:instrText xml:space="preserve"> PAGEREF _Toc214617224 \h </w:instrText>
             </w:r>
             <w:r>
               <w:rPr>
@@ -1680,7 +1666,7 @@
               <w14:ligatures w14:val="standardContextual"/>
             </w:rPr>
           </w:pPr>
-          <w:hyperlink w:anchor="_Toc214611915" w:history="1">
+          <w:hyperlink w:anchor="_Toc214617225" w:history="1">
             <w:r>
               <w:rPr>
                 <w:rStyle w:val="Hyperlink"/>
@@ -1728,7 +1714,7 @@
                 <w:noProof/>
                 <w:webHidden/>
               </w:rPr>
-              <w:instrText xml:space="preserve"> PAGEREF _Toc214611915 \h </w:instrText>
+              <w:instrText xml:space="preserve"> PAGEREF _Toc214617225 \h </w:instrText>
             </w:r>
             <w:r>
               <w:rPr>
@@ -1776,7 +1762,7 @@
               <w14:ligatures w14:val="standardContextual"/>
             </w:rPr>
           </w:pPr>
-          <w:hyperlink w:anchor="_Toc214611916" w:history="1">
+          <w:hyperlink w:anchor="_Toc214617226" w:history="1">
             <w:r>
               <w:rPr>
                 <w:rStyle w:val="Hyperlink"/>
@@ -1801,7 +1787,7 @@
                 <w:rStyle w:val="Hyperlink"/>
                 <w:noProof/>
               </w:rPr>
-              <w:t>Anforderungen an das Zielsystem (Bernhard Götz)</w:t>
+              <w:t>Anforderungen an das Zielsystem</w:t>
             </w:r>
             <w:r>
               <w:rPr>
@@ -1822,7 +1808,7 @@
                 <w:noProof/>
                 <w:webHidden/>
               </w:rPr>
-              <w:instrText xml:space="preserve"> PAGEREF _Toc214611916 \h </w:instrText>
+              <w:instrText xml:space="preserve"> PAGEREF _Toc214617226 \h </w:instrText>
             </w:r>
             <w:r>
               <w:rPr>
@@ -1870,7 +1856,7 @@
               <w14:ligatures w14:val="standardContextual"/>
             </w:rPr>
           </w:pPr>
-          <w:hyperlink w:anchor="_Toc214611917" w:history="1">
+          <w:hyperlink w:anchor="_Toc214617227" w:history="1">
             <w:r>
               <w:rPr>
                 <w:rStyle w:val="Hyperlink"/>
@@ -1916,7 +1902,7 @@
                 <w:noProof/>
                 <w:webHidden/>
               </w:rPr>
-              <w:instrText xml:space="preserve"> PAGEREF _Toc214611917 \h </w:instrText>
+              <w:instrText xml:space="preserve"> PAGEREF _Toc214617227 \h </w:instrText>
             </w:r>
             <w:r>
               <w:rPr>
@@ -1964,7 +1950,7 @@
               <w14:ligatures w14:val="standardContextual"/>
             </w:rPr>
           </w:pPr>
-          <w:hyperlink w:anchor="_Toc214611918" w:history="1">
+          <w:hyperlink w:anchor="_Toc214617228" w:history="1">
             <w:r>
               <w:rPr>
                 <w:rStyle w:val="Hyperlink"/>
@@ -2010,7 +1996,7 @@
                 <w:noProof/>
                 <w:webHidden/>
               </w:rPr>
-              <w:instrText xml:space="preserve"> PAGEREF _Toc214611918 \h </w:instrText>
+              <w:instrText xml:space="preserve"> PAGEREF _Toc214617228 \h </w:instrText>
             </w:r>
             <w:r>
               <w:rPr>
@@ -2058,7 +2044,7 @@
               <w14:ligatures w14:val="standardContextual"/>
             </w:rPr>
           </w:pPr>
-          <w:hyperlink w:anchor="_Toc214611919" w:history="1">
+          <w:hyperlink w:anchor="_Toc214617229" w:history="1">
             <w:r>
               <w:rPr>
                 <w:rStyle w:val="Hyperlink"/>
@@ -2104,7 +2090,7 @@
                 <w:noProof/>
                 <w:webHidden/>
               </w:rPr>
-              <w:instrText xml:space="preserve"> PAGEREF _Toc214611919 \h </w:instrText>
+              <w:instrText xml:space="preserve"> PAGEREF _Toc214617229 \h </w:instrText>
             </w:r>
             <w:r>
               <w:rPr>
@@ -2152,7 +2138,7 @@
               <w14:ligatures w14:val="standardContextual"/>
             </w:rPr>
           </w:pPr>
-          <w:hyperlink w:anchor="_Toc214611920" w:history="1">
+          <w:hyperlink w:anchor="_Toc214617230" w:history="1">
             <w:r>
               <w:rPr>
                 <w:rStyle w:val="Hyperlink"/>
@@ -2200,7 +2186,7 @@
                 <w:noProof/>
                 <w:webHidden/>
               </w:rPr>
-              <w:instrText xml:space="preserve"> PAGEREF _Toc214611920 \h </w:instrText>
+              <w:instrText xml:space="preserve"> PAGEREF _Toc214617230 \h </w:instrText>
             </w:r>
             <w:r>
               <w:rPr>
@@ -2248,7 +2234,7 @@
               <w14:ligatures w14:val="standardContextual"/>
             </w:rPr>
           </w:pPr>
-          <w:hyperlink w:anchor="_Toc214611921" w:history="1">
+          <w:hyperlink w:anchor="_Toc214617231" w:history="1">
             <w:r>
               <w:rPr>
                 <w:rStyle w:val="Hyperlink"/>
@@ -2294,7 +2280,7 @@
                 <w:noProof/>
                 <w:webHidden/>
               </w:rPr>
-              <w:instrText xml:space="preserve"> PAGEREF _Toc214611921 \h </w:instrText>
+              <w:instrText xml:space="preserve"> PAGEREF _Toc214617231 \h </w:instrText>
             </w:r>
             <w:r>
               <w:rPr>
@@ -2342,7 +2328,7 @@
               <w14:ligatures w14:val="standardContextual"/>
             </w:rPr>
           </w:pPr>
-          <w:hyperlink w:anchor="_Toc214611922" w:history="1">
+          <w:hyperlink w:anchor="_Toc214617232" w:history="1">
             <w:r>
               <w:rPr>
                 <w:rStyle w:val="Hyperlink"/>
@@ -2388,7 +2374,7 @@
                 <w:noProof/>
                 <w:webHidden/>
               </w:rPr>
-              <w:instrText xml:space="preserve"> PAGEREF _Toc214611922 \h </w:instrText>
+              <w:instrText xml:space="preserve"> PAGEREF _Toc214617232 \h </w:instrText>
             </w:r>
             <w:r>
               <w:rPr>
@@ -2436,7 +2422,7 @@
               <w14:ligatures w14:val="standardContextual"/>
             </w:rPr>
           </w:pPr>
-          <w:hyperlink w:anchor="_Toc214611923" w:history="1">
+          <w:hyperlink w:anchor="_Toc214617233" w:history="1">
             <w:r>
               <w:rPr>
                 <w:rStyle w:val="Hyperlink"/>
@@ -2482,7 +2468,7 @@
                 <w:noProof/>
                 <w:webHidden/>
               </w:rPr>
-              <w:instrText xml:space="preserve"> PAGEREF _Toc214611923 \h </w:instrText>
+              <w:instrText xml:space="preserve"> PAGEREF _Toc214617233 \h </w:instrText>
             </w:r>
             <w:r>
               <w:rPr>
@@ -2530,7 +2516,7 @@
               <w14:ligatures w14:val="standardContextual"/>
             </w:rPr>
           </w:pPr>
-          <w:hyperlink w:anchor="_Toc214611924" w:history="1">
+          <w:hyperlink w:anchor="_Toc214617234" w:history="1">
             <w:r>
               <w:rPr>
                 <w:rStyle w:val="Hyperlink"/>
@@ -2576,7 +2562,7 @@
                 <w:noProof/>
                 <w:webHidden/>
               </w:rPr>
-              <w:instrText xml:space="preserve"> PAGEREF _Toc214611924 \h </w:instrText>
+              <w:instrText xml:space="preserve"> PAGEREF _Toc214617234 \h </w:instrText>
             </w:r>
             <w:r>
               <w:rPr>
@@ -2624,7 +2610,7 @@
               <w14:ligatures w14:val="standardContextual"/>
             </w:rPr>
           </w:pPr>
-          <w:hyperlink w:anchor="_Toc214611925" w:history="1">
+          <w:hyperlink w:anchor="_Toc214617235" w:history="1">
             <w:r>
               <w:rPr>
                 <w:rStyle w:val="Hyperlink"/>
@@ -2670,7 +2656,7 @@
                 <w:noProof/>
                 <w:webHidden/>
               </w:rPr>
-              <w:instrText xml:space="preserve"> PAGEREF _Toc214611925 \h </w:instrText>
+              <w:instrText xml:space="preserve"> PAGEREF _Toc214617235 \h </w:instrText>
             </w:r>
             <w:r>
               <w:rPr>
@@ -2718,7 +2704,7 @@
               <w14:ligatures w14:val="standardContextual"/>
             </w:rPr>
           </w:pPr>
-          <w:hyperlink w:anchor="_Toc214611926" w:history="1">
+          <w:hyperlink w:anchor="_Toc214617236" w:history="1">
             <w:r>
               <w:rPr>
                 <w:rStyle w:val="Hyperlink"/>
@@ -2764,7 +2750,7 @@
                 <w:noProof/>
                 <w:webHidden/>
               </w:rPr>
-              <w:instrText xml:space="preserve"> PAGEREF _Toc214611926 \h </w:instrText>
+              <w:instrText xml:space="preserve"> PAGEREF _Toc214617236 \h </w:instrText>
             </w:r>
             <w:r>
               <w:rPr>
@@ -2784,7 +2770,7 @@
                 <w:noProof/>
                 <w:webHidden/>
               </w:rPr>
-              <w:t>8</w:t>
+              <w:t>9</w:t>
             </w:r>
             <w:r>
               <w:rPr>
@@ -2812,7 +2798,7 @@
               <w14:ligatures w14:val="standardContextual"/>
             </w:rPr>
           </w:pPr>
-          <w:hyperlink w:anchor="_Toc214611927" w:history="1">
+          <w:hyperlink w:anchor="_Toc214617237" w:history="1">
             <w:r>
               <w:rPr>
                 <w:rStyle w:val="Hyperlink"/>
@@ -2858,7 +2844,7 @@
                 <w:noProof/>
                 <w:webHidden/>
               </w:rPr>
-              <w:instrText xml:space="preserve"> PAGEREF _Toc214611927 \h </w:instrText>
+              <w:instrText xml:space="preserve"> PAGEREF _Toc214617237 \h </w:instrText>
             </w:r>
             <w:r>
               <w:rPr>
@@ -2878,7 +2864,7 @@
                 <w:noProof/>
                 <w:webHidden/>
               </w:rPr>
-              <w:t>9</w:t>
+              <w:t>10</w:t>
             </w:r>
             <w:r>
               <w:rPr>
@@ -2906,7 +2892,7 @@
               <w14:ligatures w14:val="standardContextual"/>
             </w:rPr>
           </w:pPr>
-          <w:hyperlink w:anchor="_Toc214611928" w:history="1">
+          <w:hyperlink w:anchor="_Toc214617238" w:history="1">
             <w:r>
               <w:rPr>
                 <w:rStyle w:val="Hyperlink"/>
@@ -2952,7 +2938,7 @@
                 <w:noProof/>
                 <w:webHidden/>
               </w:rPr>
-              <w:instrText xml:space="preserve"> PAGEREF _Toc214611928 \h </w:instrText>
+              <w:instrText xml:space="preserve"> PAGEREF _Toc214617238 \h </w:instrText>
             </w:r>
             <w:r>
               <w:rPr>
@@ -2972,7 +2958,7 @@
                 <w:noProof/>
                 <w:webHidden/>
               </w:rPr>
-              <w:t>10</w:t>
+              <w:t>11</w:t>
             </w:r>
             <w:r>
               <w:rPr>
@@ -3000,7 +2986,7 @@
               <w14:ligatures w14:val="standardContextual"/>
             </w:rPr>
           </w:pPr>
-          <w:hyperlink w:anchor="_Toc214611929" w:history="1">
+          <w:hyperlink w:anchor="_Toc214617239" w:history="1">
             <w:r>
               <w:rPr>
                 <w:rStyle w:val="Hyperlink"/>
@@ -3046,7 +3032,7 @@
                 <w:noProof/>
                 <w:webHidden/>
               </w:rPr>
-              <w:instrText xml:space="preserve"> PAGEREF _Toc214611929 \h </w:instrText>
+              <w:instrText xml:space="preserve"> PAGEREF _Toc214617239 \h </w:instrText>
             </w:r>
             <w:r>
               <w:rPr>
@@ -3066,7 +3052,7 @@
                 <w:noProof/>
                 <w:webHidden/>
               </w:rPr>
-              <w:t>11</w:t>
+              <w:t>12</w:t>
             </w:r>
             <w:r>
               <w:rPr>
@@ -3093,13 +3079,13 @@
               <w14:ligatures w14:val="standardContextual"/>
             </w:rPr>
           </w:pPr>
-          <w:hyperlink w:anchor="_Toc214611930" w:history="1">
+          <w:hyperlink w:anchor="_Toc214617240" w:history="1">
             <w:r>
               <w:rPr>
                 <w:rStyle w:val="Hyperlink"/>
                 <w:noProof/>
               </w:rPr>
-              <w:t>Literaturverzeichnis</w:t>
+              <w:t>Abbildungs- und Tabellenverzeichnis</w:t>
             </w:r>
             <w:r>
               <w:rPr>
@@ -3120,81 +3106,7 @@
                 <w:noProof/>
                 <w:webHidden/>
               </w:rPr>
-              <w:instrText xml:space="preserve"> PAGEREF _Toc214611930 \h </w:instrText>
-            </w:r>
-            <w:r>
-              <w:rPr>
-                <w:noProof/>
-                <w:webHidden/>
-              </w:rPr>
-            </w:r>
-            <w:r>
-              <w:rPr>
-                <w:noProof/>
-                <w:webHidden/>
-              </w:rPr>
-              <w:fldChar w:fldCharType="separate"/>
-            </w:r>
-            <w:r>
-              <w:rPr>
-                <w:noProof/>
-                <w:webHidden/>
-              </w:rPr>
-              <w:t>12</w:t>
-            </w:r>
-            <w:r>
-              <w:rPr>
-                <w:noProof/>
-                <w:webHidden/>
-              </w:rPr>
-              <w:fldChar w:fldCharType="end"/>
-            </w:r>
-          </w:hyperlink>
-        </w:p>
-        <w:p>
-          <w:pPr>
-            <w:pStyle w:val="Verzeichnis1"/>
-            <w:tabs>
-              <w:tab w:val="right" w:leader="dot" w:pos="9628"/>
-            </w:tabs>
-            <w:rPr>
-              <w:rFonts w:asciiTheme="minorHAnsi" w:eastAsiaTheme="minorEastAsia" w:hAnsiTheme="minorHAnsi"/>
-              <w:noProof/>
-              <w:kern w:val="2"/>
-              <w:sz w:val="24"/>
-              <w:szCs w:val="24"/>
-              <w:lang w:eastAsia="de-DE"/>
-              <w14:ligatures w14:val="standardContextual"/>
-            </w:rPr>
-          </w:pPr>
-          <w:hyperlink w:anchor="_Toc214611931" w:history="1">
-            <w:r>
-              <w:rPr>
-                <w:rStyle w:val="Hyperlink"/>
-                <w:noProof/>
-              </w:rPr>
-              <w:t>Abbildungs- und Tabellenverzeichnis</w:t>
-            </w:r>
-            <w:r>
-              <w:rPr>
-                <w:noProof/>
-                <w:webHidden/>
-              </w:rPr>
-              <w:tab/>
-            </w:r>
-            <w:r>
-              <w:rPr>
-                <w:noProof/>
-                <w:webHidden/>
-              </w:rPr>
-              <w:fldChar w:fldCharType="begin"/>
-            </w:r>
-            <w:r>
-              <w:rPr>
-                <w:noProof/>
-                <w:webHidden/>
-              </w:rPr>
-              <w:instrText xml:space="preserve"> PAGEREF _Toc214611931 \h </w:instrText>
+              <w:instrText xml:space="preserve"> PAGEREF _Toc214617240 \h </w:instrText>
             </w:r>
             <w:r>
               <w:rPr>
@@ -3302,7 +3214,7 @@
           <w:szCs w:val="24"/>
         </w:rPr>
       </w:pPr>
-      <w:bookmarkStart w:id="0" w:name="_Toc214611908"/>
+      <w:bookmarkStart w:id="0" w:name="_Toc214617218"/>
       <w:r>
         <w:rPr>
           <w:rFonts w:cs="Arial"/>
@@ -3855,7 +3767,7 @@
           <w:szCs w:val="24"/>
         </w:rPr>
       </w:pPr>
-      <w:bookmarkStart w:id="1" w:name="_Toc214611909"/>
+      <w:bookmarkStart w:id="1" w:name="_Toc214617219"/>
       <w:r>
         <w:rPr>
           <w:rFonts w:cs="Arial"/>
@@ -3864,24 +3776,18 @@
         <w:t>Einleitung</w:t>
       </w:r>
       <w:bookmarkStart w:id="2" w:name="_Toc213263304"/>
-      <w:r>
-        <w:rPr>
-          <w:rFonts w:cs="Arial"/>
-          <w:szCs w:val="24"/>
-        </w:rPr>
-        <w:t xml:space="preserve"> (Bernhard Götz)</w:t>
-      </w:r>
       <w:bookmarkEnd w:id="1"/>
     </w:p>
     <w:p>
       <w:pPr>
         <w:pStyle w:val="berschrift2"/>
-        <w:ind w:left="720"/>
-      </w:pPr>
-      <w:bookmarkStart w:id="3" w:name="_Toc214611910"/>
-      <w:r>
-        <w:t xml:space="preserve">2.1. </w:t>
-      </w:r>
+        <w:numPr>
+          <w:ilvl w:val="1"/>
+          <w:numId w:val="20"/>
+        </w:numPr>
+        <w:ind w:left="1276" w:hanging="567"/>
+      </w:pPr>
+      <w:bookmarkStart w:id="3" w:name="_Toc214617220"/>
       <w:r>
         <w:t>Situationsbeschreibung</w:t>
       </w:r>
@@ -3923,27 +3829,7 @@
           <w:sz w:val="24"/>
           <w:szCs w:val="24"/>
         </w:rPr>
-        <w:instrText xml:space="preserve"> XE "</w:instrText>
-      </w:r>
-      <w:proofErr w:type="spellStart"/>
-      <w:proofErr w:type="gramStart"/>
-      <w:r>
-        <w:rPr>
-          <w:rFonts w:cs="Arial"/>
-          <w:sz w:val="24"/>
-          <w:szCs w:val="24"/>
-        </w:rPr>
-        <w:instrText>IHK:Industrie</w:instrText>
-      </w:r>
-      <w:proofErr w:type="spellEnd"/>
-      <w:proofErr w:type="gramEnd"/>
-      <w:r>
-        <w:rPr>
-          <w:rFonts w:cs="Arial"/>
-          <w:sz w:val="24"/>
-          <w:szCs w:val="24"/>
-        </w:rPr>
-        <w:instrText xml:space="preserve"> und Handelskammer" </w:instrText>
+        <w:instrText xml:space="preserve"> XE "IHK:Industrie und Handelskammer" </w:instrText>
       </w:r>
       <w:r>
         <w:rPr>
@@ -3987,7 +3873,7 @@
         </w:rPr>
       </w:pPr>
       <w:bookmarkStart w:id="4" w:name="_Toc213263305"/>
-      <w:bookmarkStart w:id="5" w:name="_Toc214611911"/>
+      <w:bookmarkStart w:id="5" w:name="_Toc214617221"/>
       <w:r>
         <w:rPr>
           <w:rFonts w:cs="Arial"/>
@@ -4030,27 +3916,7 @@
           <w:sz w:val="24"/>
           <w:szCs w:val="24"/>
         </w:rPr>
-        <w:instrText xml:space="preserve"> XE "</w:instrText>
-      </w:r>
-      <w:proofErr w:type="spellStart"/>
-      <w:proofErr w:type="gramStart"/>
-      <w:r>
-        <w:rPr>
-          <w:rFonts w:cs="Arial"/>
-          <w:sz w:val="24"/>
-          <w:szCs w:val="24"/>
-        </w:rPr>
-        <w:instrText>DSGVO:Datenschutzgrundverordnung</w:instrText>
-      </w:r>
-      <w:proofErr w:type="spellEnd"/>
-      <w:proofErr w:type="gramEnd"/>
-      <w:r>
-        <w:rPr>
-          <w:rFonts w:cs="Arial"/>
-          <w:sz w:val="24"/>
-          <w:szCs w:val="24"/>
-        </w:rPr>
-        <w:instrText xml:space="preserve">" </w:instrText>
+        <w:instrText xml:space="preserve"> XE "DSGVO:Datenschutzgrundverordnung" </w:instrText>
       </w:r>
       <w:r>
         <w:rPr>
@@ -4083,7 +3949,7 @@
         </w:rPr>
       </w:pPr>
       <w:bookmarkStart w:id="6" w:name="_Toc213263308"/>
-      <w:bookmarkStart w:id="7" w:name="_Toc214611912"/>
+      <w:bookmarkStart w:id="7" w:name="_Toc214617222"/>
       <w:r>
         <w:rPr>
           <w:rFonts w:cs="Arial"/>
@@ -4092,13 +3958,6 @@
         <w:t>Konzept</w:t>
       </w:r>
       <w:bookmarkEnd w:id="6"/>
-      <w:r>
-        <w:rPr>
-          <w:rFonts w:cs="Arial"/>
-          <w:szCs w:val="24"/>
-        </w:rPr>
-        <w:t xml:space="preserve"> (Bernhard Götz)</w:t>
-      </w:r>
       <w:bookmarkEnd w:id="7"/>
     </w:p>
     <w:p>
@@ -4116,7 +3975,7 @@
         </w:rPr>
       </w:pPr>
       <w:bookmarkStart w:id="8" w:name="_Toc213263309"/>
-      <w:bookmarkStart w:id="9" w:name="_Toc214611913"/>
+      <w:bookmarkStart w:id="9" w:name="_Toc214617223"/>
       <w:r>
         <w:rPr>
           <w:rFonts w:cs="Arial"/>
@@ -4159,27 +4018,7 @@
           <w:sz w:val="24"/>
           <w:szCs w:val="24"/>
         </w:rPr>
-        <w:instrText xml:space="preserve"> XE "</w:instrText>
-      </w:r>
-      <w:proofErr w:type="spellStart"/>
-      <w:proofErr w:type="gramStart"/>
-      <w:r>
-        <w:rPr>
-          <w:rFonts w:cs="Arial"/>
-          <w:sz w:val="24"/>
-          <w:szCs w:val="24"/>
-        </w:rPr>
-        <w:instrText>IHK:Industrie</w:instrText>
-      </w:r>
-      <w:proofErr w:type="spellEnd"/>
-      <w:proofErr w:type="gramEnd"/>
-      <w:r>
-        <w:rPr>
-          <w:rFonts w:cs="Arial"/>
-          <w:sz w:val="24"/>
-          <w:szCs w:val="24"/>
-        </w:rPr>
-        <w:instrText xml:space="preserve"> und Handelskammer" </w:instrText>
+        <w:instrText xml:space="preserve"> XE "IHK:Industrie und Handelskammer" </w:instrText>
       </w:r>
       <w:r>
         <w:rPr>
@@ -4213,7 +4052,7 @@
         </w:rPr>
       </w:pPr>
       <w:bookmarkStart w:id="10" w:name="_Toc213263310"/>
-      <w:bookmarkStart w:id="11" w:name="_Toc214611914"/>
+      <w:bookmarkStart w:id="11" w:name="_Toc214617224"/>
       <w:r>
         <w:rPr>
           <w:rFonts w:cs="Arial"/>
@@ -4326,27 +4165,7 @@
           <w:sz w:val="24"/>
           <w:szCs w:val="24"/>
         </w:rPr>
-        <w:instrText xml:space="preserve"> XE "</w:instrText>
-      </w:r>
-      <w:proofErr w:type="spellStart"/>
-      <w:proofErr w:type="gramStart"/>
-      <w:r>
-        <w:rPr>
-          <w:rFonts w:cs="Arial"/>
-          <w:sz w:val="24"/>
-          <w:szCs w:val="24"/>
-        </w:rPr>
-        <w:instrText>DSGVO:Datenschutzgrundverordnung</w:instrText>
-      </w:r>
-      <w:proofErr w:type="spellEnd"/>
-      <w:proofErr w:type="gramEnd"/>
-      <w:r>
-        <w:rPr>
-          <w:rFonts w:cs="Arial"/>
-          <w:sz w:val="24"/>
-          <w:szCs w:val="24"/>
-        </w:rPr>
-        <w:instrText xml:space="preserve">" </w:instrText>
+        <w:instrText xml:space="preserve"> XE "DSGVO:Datenschutzgrundverordnung" </w:instrText>
       </w:r>
       <w:r>
         <w:rPr>
@@ -4426,7 +4245,7 @@
         </w:rPr>
       </w:pPr>
       <w:bookmarkStart w:id="12" w:name="_Toc213263311"/>
-      <w:bookmarkStart w:id="13" w:name="_Toc214611915"/>
+      <w:bookmarkStart w:id="13" w:name="_Toc214617225"/>
       <w:r>
         <w:rPr>
           <w:rFonts w:cs="Arial"/>
@@ -4471,27 +4290,7 @@
           <w:sz w:val="24"/>
           <w:szCs w:val="24"/>
         </w:rPr>
-        <w:instrText xml:space="preserve"> XE "</w:instrText>
-      </w:r>
-      <w:proofErr w:type="spellStart"/>
-      <w:proofErr w:type="gramStart"/>
-      <w:r>
-        <w:rPr>
-          <w:rFonts w:cs="Arial"/>
-          <w:sz w:val="24"/>
-          <w:szCs w:val="24"/>
-        </w:rPr>
-        <w:instrText>IHK:Industrie</w:instrText>
-      </w:r>
-      <w:proofErr w:type="spellEnd"/>
-      <w:proofErr w:type="gramEnd"/>
-      <w:r>
-        <w:rPr>
-          <w:rFonts w:cs="Arial"/>
-          <w:sz w:val="24"/>
-          <w:szCs w:val="24"/>
-        </w:rPr>
-        <w:instrText xml:space="preserve"> und Handelskammer" </w:instrText>
+        <w:instrText xml:space="preserve"> XE "IHK:Industrie und Handelskammer" </w:instrText>
       </w:r>
       <w:r>
         <w:rPr>
@@ -4519,12 +4318,9 @@
         </w:numPr>
         <w:ind w:left="426"/>
       </w:pPr>
-      <w:bookmarkStart w:id="14" w:name="_Toc214611916"/>
+      <w:bookmarkStart w:id="14" w:name="_Toc214617226"/>
       <w:r>
         <w:t>Anforderungen an das Zielsystem</w:t>
-      </w:r>
-      <w:r>
-        <w:t xml:space="preserve"> (Bernhard Götz)</w:t>
       </w:r>
       <w:bookmarkEnd w:id="14"/>
     </w:p>
@@ -4537,7 +4333,7 @@
         </w:numPr>
         <w:ind w:left="1560" w:hanging="426"/>
       </w:pPr>
-      <w:bookmarkStart w:id="15" w:name="_Toc214611917"/>
+      <w:bookmarkStart w:id="15" w:name="_Toc214617227"/>
       <w:r>
         <w:t>Hardware</w:t>
       </w:r>
@@ -4553,13 +4349,9 @@
       <w:r>
         <w:instrText xml:space="preserve"> XE "</w:instrText>
       </w:r>
-      <w:proofErr w:type="spellStart"/>
-      <w:proofErr w:type="gramStart"/>
       <w:r>
         <w:instrText>GB:Gigabyte</w:instrText>
       </w:r>
-      <w:proofErr w:type="spellEnd"/>
-      <w:proofErr w:type="gramEnd"/>
       <w:r>
         <w:instrText xml:space="preserve">" </w:instrText>
       </w:r>
@@ -4575,18 +4367,8 @@
       <w:r>
         <w:instrText xml:space="preserve"> XE "</w:instrText>
       </w:r>
-      <w:proofErr w:type="spellStart"/>
-      <w:proofErr w:type="gramStart"/>
-      <w:r>
-        <w:instrText>RAM:Random</w:instrText>
-      </w:r>
-      <w:proofErr w:type="gramEnd"/>
-      <w:r>
-        <w:instrText>-Access</w:instrText>
-      </w:r>
-      <w:proofErr w:type="spellEnd"/>
-      <w:r>
-        <w:instrText xml:space="preserve"> Memory</w:instrText>
+      <w:r>
+        <w:instrText>RAM:Random-Access Memory</w:instrText>
       </w:r>
       <w:r>
         <w:instrText xml:space="preserve">" </w:instrText>
@@ -4603,13 +4385,9 @@
       <w:r>
         <w:instrText xml:space="preserve"> XE "</w:instrText>
       </w:r>
-      <w:proofErr w:type="spellStart"/>
-      <w:proofErr w:type="gramStart"/>
       <w:r>
         <w:instrText>GB:Gigabyte</w:instrText>
       </w:r>
-      <w:proofErr w:type="spellEnd"/>
-      <w:proofErr w:type="gramEnd"/>
       <w:r>
         <w:instrText xml:space="preserve">" </w:instrText>
       </w:r>
@@ -4631,13 +4409,9 @@
       <w:r>
         <w:instrText xml:space="preserve"> XE "</w:instrText>
       </w:r>
-      <w:proofErr w:type="spellStart"/>
-      <w:proofErr w:type="gramStart"/>
       <w:r>
         <w:instrText>GB:Gigabyte</w:instrText>
       </w:r>
-      <w:proofErr w:type="spellEnd"/>
-      <w:proofErr w:type="gramEnd"/>
       <w:r>
         <w:instrText xml:space="preserve">" </w:instrText>
       </w:r>
@@ -4645,15 +4419,7 @@
         <w:fldChar w:fldCharType="end"/>
       </w:r>
       <w:r>
-        <w:t xml:space="preserve"> sind Windows 11 Systemanforderung) benötigt. Ebenfalls wird eine Maus bzw. </w:t>
-      </w:r>
-      <w:proofErr w:type="spellStart"/>
-      <w:r>
-        <w:t>Trackpad</w:t>
-      </w:r>
-      <w:proofErr w:type="spellEnd"/>
-      <w:r>
-        <w:t xml:space="preserve"> und Tastatur benötigt.</w:t>
+        <w:t xml:space="preserve"> sind Windows 11 Systemanforderung) benötigt. Ebenfalls wird eine Maus bzw. Trackpad und Tastatur benötigt.</w:t>
       </w:r>
     </w:p>
     <w:p>
@@ -4665,7 +4431,7 @@
         </w:numPr>
         <w:ind w:left="1560" w:hanging="426"/>
       </w:pPr>
-      <w:bookmarkStart w:id="16" w:name="_Toc214611918"/>
+      <w:bookmarkStart w:id="16" w:name="_Toc214617228"/>
       <w:r>
         <w:t>Software</w:t>
       </w:r>
@@ -4673,28 +4439,16 @@
     </w:p>
     <w:p>
       <w:r>
-        <w:t xml:space="preserve">Als Softwareanforderungen ist Windows in Version 10 oder 11 gefordert. Durch die Abschaltung von Windows 10 empfehlen wir die Nutzung von Windows 11 bei der Verwendung dieser Software. Sollten Anpassungen an dem Quellcode erforderlich sein, empfehlen wir die Verwendung von Visual Studio Code mit den Installierten Paketen für </w:t>
-      </w:r>
-      <w:proofErr w:type="spellStart"/>
-      <w:r>
-        <w:t>html</w:t>
-      </w:r>
-      <w:proofErr w:type="spellEnd"/>
+        <w:t>Als Softwareanforderungen ist Windows in Version 10 oder 11 gefordert. Durch die Abschaltung von Windows 10 empfehlen wir die Nutzung von Windows 11 bei der Verwendung dieser Software. Sollten Anpassungen an dem Quellcode erforderlich sein, empfehlen wir die Verwendung von Visual Studio Code mit den Installierten Paketen für html</w:t>
+      </w:r>
       <w:r>
         <w:fldChar w:fldCharType="begin"/>
       </w:r>
       <w:r>
         <w:instrText xml:space="preserve"> XE "</w:instrText>
       </w:r>
-      <w:proofErr w:type="spellStart"/>
-      <w:proofErr w:type="gramStart"/>
-      <w:r>
-        <w:instrText>html:Hypertext</w:instrText>
-      </w:r>
-      <w:proofErr w:type="spellEnd"/>
-      <w:proofErr w:type="gramEnd"/>
-      <w:r>
-        <w:instrText xml:space="preserve"> Markup Language</w:instrText>
+      <w:r>
+        <w:instrText>html:Hypertext Markup Language</w:instrText>
       </w:r>
       <w:r>
         <w:instrText xml:space="preserve">" </w:instrText>
@@ -4703,28 +4457,16 @@
         <w:fldChar w:fldCharType="end"/>
       </w:r>
       <w:r>
-        <w:t>-code, sowie die Installation von C#-</w:t>
-      </w:r>
-      <w:proofErr w:type="spellStart"/>
-      <w:r>
-        <w:t>DevTools</w:t>
-      </w:r>
-      <w:proofErr w:type="spellEnd"/>
+        <w:t>-code, sowie die Installation von C#-DevTools</w:t>
+      </w:r>
       <w:r>
         <w:fldChar w:fldCharType="begin"/>
       </w:r>
       <w:r>
         <w:instrText xml:space="preserve"> XE "</w:instrText>
       </w:r>
-      <w:proofErr w:type="spellStart"/>
-      <w:proofErr w:type="gramStart"/>
-      <w:r>
-        <w:instrText>DevTools:Development</w:instrText>
-      </w:r>
-      <w:proofErr w:type="spellEnd"/>
-      <w:proofErr w:type="gramEnd"/>
-      <w:r>
-        <w:instrText xml:space="preserve"> Tools</w:instrText>
+      <w:r>
+        <w:instrText>DevTools:Development Tools</w:instrText>
       </w:r>
       <w:r>
         <w:instrText xml:space="preserve">" </w:instrText>
@@ -4733,15 +4475,7 @@
         <w:fldChar w:fldCharType="end"/>
       </w:r>
       <w:r>
-        <w:t xml:space="preserve"> und einem C#-Compiler. Durch die Verwendung von C# und </w:t>
-      </w:r>
-      <w:proofErr w:type="spellStart"/>
-      <w:r>
-        <w:t>Localgehosteten</w:t>
-      </w:r>
-      <w:proofErr w:type="spellEnd"/>
-      <w:r>
-        <w:t xml:space="preserve"> Webserver wird die API</w:t>
+        <w:t xml:space="preserve"> und einem C#-Compiler. Durch die Verwendung von C# und Localgehosteten Webserver wird die API</w:t>
       </w:r>
       <w:r>
         <w:fldChar w:fldCharType="begin"/>
@@ -4749,23 +4483,8 @@
       <w:r>
         <w:instrText xml:space="preserve"> XE "</w:instrText>
       </w:r>
-      <w:proofErr w:type="spellStart"/>
-      <w:proofErr w:type="gramStart"/>
-      <w:r>
-        <w:instrText>API:Application</w:instrText>
-      </w:r>
-      <w:proofErr w:type="spellEnd"/>
-      <w:proofErr w:type="gramEnd"/>
-      <w:r>
-        <w:instrText xml:space="preserve"> </w:instrText>
-      </w:r>
-      <w:proofErr w:type="spellStart"/>
-      <w:r>
-        <w:instrText>Programming</w:instrText>
-      </w:r>
-      <w:proofErr w:type="spellEnd"/>
-      <w:r>
-        <w:instrText xml:space="preserve"> Interface</w:instrText>
+      <w:r>
+        <w:instrText>API:Application Programming Interface</w:instrText>
       </w:r>
       <w:r>
         <w:instrText xml:space="preserve">" </w:instrText>
@@ -4782,15 +4501,8 @@
       <w:r>
         <w:instrText xml:space="preserve"> XE "</w:instrText>
       </w:r>
-      <w:proofErr w:type="spellStart"/>
-      <w:proofErr w:type="gramStart"/>
-      <w:r>
-        <w:instrText>GUI:Graphical</w:instrText>
-      </w:r>
-      <w:proofErr w:type="spellEnd"/>
-      <w:proofErr w:type="gramEnd"/>
-      <w:r>
-        <w:instrText xml:space="preserve"> User Interface</w:instrText>
+      <w:r>
+        <w:instrText>GUI:Graphical User Interface</w:instrText>
       </w:r>
       <w:r>
         <w:instrText xml:space="preserve">" </w:instrText>
@@ -4807,15 +4519,8 @@
       <w:r>
         <w:instrText xml:space="preserve"> XE "</w:instrText>
       </w:r>
-      <w:proofErr w:type="spellStart"/>
-      <w:proofErr w:type="gramStart"/>
-      <w:r>
-        <w:instrText>GUI:Graphical</w:instrText>
-      </w:r>
-      <w:proofErr w:type="spellEnd"/>
-      <w:proofErr w:type="gramEnd"/>
-      <w:r>
-        <w:instrText xml:space="preserve"> User Interface</w:instrText>
+      <w:r>
+        <w:instrText>GUI:Graphical User Interface</w:instrText>
       </w:r>
       <w:r>
         <w:instrText xml:space="preserve">" </w:instrText>
@@ -4824,34 +4529,19 @@
         <w:fldChar w:fldCharType="end"/>
       </w:r>
       <w:r>
-        <w:t xml:space="preserve"> nutzt http mit Port 5173 und lokal gehostet per </w:t>
-      </w:r>
-      <w:proofErr w:type="spellStart"/>
-      <w:r>
-        <w:t>localhost</w:t>
-      </w:r>
-      <w:proofErr w:type="spellEnd"/>
-      <w:r>
-        <w:t xml:space="preserve">. Für die Versionskontrolle ist </w:t>
-      </w:r>
-      <w:proofErr w:type="spellStart"/>
-      <w:r>
-        <w:t>Git</w:t>
-      </w:r>
-      <w:proofErr w:type="spellEnd"/>
+        <w:t xml:space="preserve"> nutzt http mit Port 5173 und lokal gehostet per localhost</w:t>
+      </w:r>
+      <w:r>
+        <w:t>. Für die Versionskontrolle ist Git</w:t>
+      </w:r>
       <w:r>
         <w:fldChar w:fldCharType="begin"/>
       </w:r>
       <w:r>
         <w:instrText xml:space="preserve"> XE "</w:instrText>
       </w:r>
-      <w:proofErr w:type="spellStart"/>
-      <w:r>
-        <w:instrText>Git:Git</w:instrText>
-      </w:r>
-      <w:proofErr w:type="spellEnd"/>
-      <w:r>
-        <w:instrText xml:space="preserve"> ist eine freie Software zur verteilten Versionsverwaltung von Dateien, die durch Linus Torvalds initiiert wurde</w:instrText>
+      <w:r>
+        <w:instrText>Git:Git ist eine freie Software zur verteilten Versionsverwaltung von Dateien, die durch Linus Torvalds initiiert wurde</w:instrText>
       </w:r>
       <w:r>
         <w:instrText xml:space="preserve">" </w:instrText>
@@ -4860,26 +4550,16 @@
         <w:fldChar w:fldCharType="end"/>
       </w:r>
       <w:r>
-        <w:t xml:space="preserve"> benötigt als Graphische Oberfläche für </w:t>
-      </w:r>
-      <w:proofErr w:type="spellStart"/>
-      <w:r>
-        <w:t>Git</w:t>
-      </w:r>
-      <w:proofErr w:type="spellEnd"/>
+        <w:t xml:space="preserve"> benötigt als Graphische Oberfläche für Git</w:t>
+      </w:r>
       <w:r>
         <w:fldChar w:fldCharType="begin"/>
       </w:r>
       <w:r>
         <w:instrText xml:space="preserve"> XE "</w:instrText>
       </w:r>
-      <w:proofErr w:type="spellStart"/>
-      <w:r>
-        <w:instrText>Git:Git</w:instrText>
-      </w:r>
-      <w:proofErr w:type="spellEnd"/>
-      <w:r>
-        <w:instrText xml:space="preserve"> ist eine freie Software zur verteilten Versionsverwaltung von Dateien, die durch Linus Torvalds initiiert wurde</w:instrText>
+      <w:r>
+        <w:instrText>Git:Git ist eine freie Software zur verteilten Versionsverwaltung von Dateien, die durch Linus Torvalds initiiert wurde</w:instrText>
       </w:r>
       <w:r>
         <w:instrText xml:space="preserve">" </w:instrText>
@@ -4888,26 +4568,16 @@
         <w:fldChar w:fldCharType="end"/>
       </w:r>
       <w:r>
-        <w:t xml:space="preserve"> empfehlen wir die Nutzung von Tortoise </w:t>
-      </w:r>
-      <w:proofErr w:type="spellStart"/>
-      <w:r>
-        <w:t>Git</w:t>
-      </w:r>
-      <w:proofErr w:type="spellEnd"/>
+        <w:t xml:space="preserve"> empfehlen wir die Nutzung von Tortoise Git</w:t>
+      </w:r>
       <w:r>
         <w:fldChar w:fldCharType="begin"/>
       </w:r>
       <w:r>
         <w:instrText xml:space="preserve"> XE "</w:instrText>
       </w:r>
-      <w:proofErr w:type="spellStart"/>
-      <w:r>
-        <w:instrText>Git:Git</w:instrText>
-      </w:r>
-      <w:proofErr w:type="spellEnd"/>
-      <w:r>
-        <w:instrText xml:space="preserve"> ist eine freie Software zur verteilten Versionsverwaltung von Dateien, die durch Linus Torvalds initiiert wurde</w:instrText>
+      <w:r>
+        <w:instrText>Git:Git ist eine freie Software zur verteilten Versionsverwaltung von Dateien, die durch Linus Torvalds initiiert wurde</w:instrText>
       </w:r>
       <w:r>
         <w:instrText xml:space="preserve">" </w:instrText>
@@ -4916,28 +4586,16 @@
         <w:fldChar w:fldCharType="end"/>
       </w:r>
       <w:r>
-        <w:t xml:space="preserve">. </w:t>
-      </w:r>
-      <w:proofErr w:type="spellStart"/>
-      <w:r>
-        <w:t>Git</w:t>
-      </w:r>
-      <w:proofErr w:type="spellEnd"/>
+        <w:t>. Git</w:t>
+      </w:r>
       <w:r>
         <w:fldChar w:fldCharType="begin"/>
       </w:r>
       <w:r>
         <w:instrText xml:space="preserve"> XE "</w:instrText>
       </w:r>
-      <w:proofErr w:type="spellStart"/>
-      <w:proofErr w:type="gramStart"/>
-      <w:r>
-        <w:instrText>Git:Git</w:instrText>
-      </w:r>
-      <w:proofErr w:type="spellEnd"/>
-      <w:proofErr w:type="gramEnd"/>
-      <w:r>
-        <w:instrText xml:space="preserve"> ist eine freie Software zur verteilten Versionsverwaltung von Dateien, die durch Linus Torvalds initiiert wurde</w:instrText>
+      <w:r>
+        <w:instrText>Git:Git ist eine freie Software zur verteilten Versionsverwaltung von Dateien, die durch Linus Torvalds initiiert wurde</w:instrText>
       </w:r>
       <w:r>
         <w:instrText xml:space="preserve">" </w:instrText>
@@ -4946,28 +4604,16 @@
         <w:fldChar w:fldCharType="end"/>
       </w:r>
       <w:r>
-        <w:t xml:space="preserve"> bzw. Tortoise </w:t>
-      </w:r>
-      <w:proofErr w:type="spellStart"/>
-      <w:r>
-        <w:t>Git</w:t>
-      </w:r>
-      <w:proofErr w:type="spellEnd"/>
+        <w:t xml:space="preserve"> bzw. Tortoise Git</w:t>
+      </w:r>
       <w:r>
         <w:fldChar w:fldCharType="begin"/>
       </w:r>
       <w:r>
         <w:instrText xml:space="preserve"> XE "</w:instrText>
       </w:r>
-      <w:proofErr w:type="spellStart"/>
-      <w:proofErr w:type="gramStart"/>
-      <w:r>
-        <w:instrText>Git:Git</w:instrText>
-      </w:r>
-      <w:proofErr w:type="spellEnd"/>
-      <w:proofErr w:type="gramEnd"/>
-      <w:r>
-        <w:instrText xml:space="preserve"> ist eine freie Software zur verteilten Versionsverwaltung von Dateien, die durch Linus Torvalds initiiert wurde</w:instrText>
+      <w:r>
+        <w:instrText>Git:Git ist eine freie Software zur verteilten Versionsverwaltung von Dateien, die durch Linus Torvalds initiiert wurde</w:instrText>
       </w:r>
       <w:r>
         <w:instrText xml:space="preserve">" </w:instrText>
@@ -4987,7 +4633,7 @@
           <w:numId w:val="2"/>
         </w:numPr>
       </w:pPr>
-      <w:bookmarkStart w:id="17" w:name="_Toc214611919"/>
+      <w:bookmarkStart w:id="17" w:name="_Toc214617229"/>
       <w:r>
         <w:t>Zusätzliche Anforderungen</w:t>
       </w:r>
@@ -5018,18 +4664,8 @@
       <w:r>
         <w:instrText xml:space="preserve"> XE "</w:instrText>
       </w:r>
-      <w:proofErr w:type="gramStart"/>
-      <w:r>
-        <w:instrText>.</w:instrText>
-      </w:r>
-      <w:proofErr w:type="spellStart"/>
-      <w:r>
-        <w:instrText>Net:kostenlose</w:instrText>
-      </w:r>
-      <w:proofErr w:type="spellEnd"/>
-      <w:proofErr w:type="gramEnd"/>
-      <w:r>
-        <w:instrText xml:space="preserve"> und Open-Source-Software-Entwicklungsplattform von Microsoft zum Erstellen von Desktop-, Web- und mobilen Anwendungen</w:instrText>
+      <w:r>
+        <w:instrText>.Net:kostenlose und Open-Source-Software-Entwicklungsplattform von Microsoft zum Erstellen von Desktop-, Web- und mobilen Anwendungen</w:instrText>
       </w:r>
       <w:r>
         <w:instrText xml:space="preserve">" </w:instrText>
@@ -5061,29 +4697,13 @@
           <w:szCs w:val="24"/>
         </w:rPr>
       </w:pPr>
-      <w:bookmarkStart w:id="18" w:name="_Toc214611920"/>
+      <w:bookmarkStart w:id="18" w:name="_Toc214617230"/>
       <w:r>
         <w:rPr>
           <w:rFonts w:cs="Arial"/>
           <w:szCs w:val="24"/>
         </w:rPr>
-        <w:t xml:space="preserve">Datenbank (Damien </w:t>
-      </w:r>
-      <w:proofErr w:type="spellStart"/>
-      <w:r>
-        <w:rPr>
-          <w:rFonts w:cs="Arial"/>
-          <w:szCs w:val="24"/>
-        </w:rPr>
-        <w:t>Dirrigl</w:t>
-      </w:r>
-      <w:proofErr w:type="spellEnd"/>
-      <w:r>
-        <w:rPr>
-          <w:rFonts w:cs="Arial"/>
-          <w:szCs w:val="24"/>
-        </w:rPr>
-        <w:t>)</w:t>
+        <w:t>Datenbank (Damien Dirrigl)</w:t>
       </w:r>
       <w:bookmarkEnd w:id="18"/>
     </w:p>
@@ -5122,7 +4742,7 @@
           <w:numId w:val="2"/>
         </w:numPr>
       </w:pPr>
-      <w:bookmarkStart w:id="19" w:name="_Toc214611921"/>
+      <w:bookmarkStart w:id="19" w:name="_Toc214617231"/>
       <w:r>
         <w:t>GUI</w:t>
       </w:r>
@@ -5132,15 +4752,8 @@
       <w:r>
         <w:instrText xml:space="preserve"> XE "</w:instrText>
       </w:r>
-      <w:proofErr w:type="spellStart"/>
-      <w:proofErr w:type="gramStart"/>
-      <w:r>
-        <w:instrText>GUI:Graphical</w:instrText>
-      </w:r>
-      <w:proofErr w:type="spellEnd"/>
-      <w:proofErr w:type="gramEnd"/>
-      <w:r>
-        <w:instrText xml:space="preserve"> User Interface</w:instrText>
+      <w:r>
+        <w:instrText>GUI:Graphical User Interface</w:instrText>
       </w:r>
       <w:r>
         <w:instrText xml:space="preserve">" </w:instrText>
@@ -5149,15 +4762,7 @@
         <w:fldChar w:fldCharType="end"/>
       </w:r>
       <w:r>
-        <w:t xml:space="preserve"> (Paul </w:t>
-      </w:r>
-      <w:proofErr w:type="spellStart"/>
-      <w:r>
-        <w:t>Zindler</w:t>
-      </w:r>
-      <w:proofErr w:type="spellEnd"/>
-      <w:r>
-        <w:t>)</w:t>
+        <w:t xml:space="preserve"> (Paul Zindler)</w:t>
       </w:r>
       <w:bookmarkEnd w:id="19"/>
     </w:p>
@@ -5206,7 +4811,7 @@
           <w:numId w:val="2"/>
         </w:numPr>
       </w:pPr>
-      <w:bookmarkStart w:id="20" w:name="_Toc214611922"/>
+      <w:bookmarkStart w:id="20" w:name="_Toc214617232"/>
       <w:r>
         <w:t>Backend Berechnung (Bernhard Götz)</w:t>
       </w:r>
@@ -5241,27 +4846,7 @@
           <w:sz w:val="24"/>
           <w:szCs w:val="24"/>
         </w:rPr>
-        <w:instrText xml:space="preserve"> XE "</w:instrText>
-      </w:r>
-      <w:proofErr w:type="spellStart"/>
-      <w:proofErr w:type="gramStart"/>
-      <w:r>
-        <w:rPr>
-          <w:rFonts w:cs="Arial"/>
-          <w:sz w:val="24"/>
-          <w:szCs w:val="24"/>
-        </w:rPr>
-        <w:instrText>IHK:Industrie</w:instrText>
-      </w:r>
-      <w:proofErr w:type="spellEnd"/>
-      <w:proofErr w:type="gramEnd"/>
-      <w:r>
-        <w:rPr>
-          <w:rFonts w:cs="Arial"/>
-          <w:sz w:val="24"/>
-          <w:szCs w:val="24"/>
-        </w:rPr>
-        <w:instrText xml:space="preserve"> und Handelskammer" </w:instrText>
+        <w:instrText xml:space="preserve"> XE "IHK:Industrie und Handelskammer" </w:instrText>
       </w:r>
       <w:r>
         <w:rPr>
@@ -5301,7 +4886,7 @@
           <w:numId w:val="18"/>
         </w:numPr>
       </w:pPr>
-      <w:bookmarkStart w:id="21" w:name="_Toc214611923"/>
+      <w:bookmarkStart w:id="21" w:name="_Toc214617233"/>
       <w:r>
         <w:t>Aufbau und Struktur der Implementierung</w:t>
       </w:r>
@@ -5336,34 +4921,14 @@
           <w:sz w:val="24"/>
           <w:szCs w:val="24"/>
         </w:rPr>
-        <w:instrText xml:space="preserve"> XE "</w:instrText>
-      </w:r>
-      <w:proofErr w:type="spellStart"/>
-      <w:proofErr w:type="gramStart"/>
+        <w:instrText xml:space="preserve"> XE "IHK:Industrie und Handelskammer" </w:instrText>
+      </w:r>
       <w:r>
         <w:rPr>
           <w:rFonts w:cs="Arial"/>
           <w:sz w:val="24"/>
           <w:szCs w:val="24"/>
         </w:rPr>
-        <w:instrText>IHK:Industrie</w:instrText>
-      </w:r>
-      <w:proofErr w:type="spellEnd"/>
-      <w:proofErr w:type="gramEnd"/>
-      <w:r>
-        <w:rPr>
-          <w:rFonts w:cs="Arial"/>
-          <w:sz w:val="24"/>
-          <w:szCs w:val="24"/>
-        </w:rPr>
-        <w:instrText xml:space="preserve"> und Handelskammer" </w:instrText>
-      </w:r>
-      <w:r>
-        <w:rPr>
-          <w:rFonts w:cs="Arial"/>
-          <w:sz w:val="24"/>
-          <w:szCs w:val="24"/>
-        </w:rPr>
         <w:fldChar w:fldCharType="end"/>
       </w:r>
       <w:r>
@@ -5373,21 +4938,12 @@
         </w:rPr>
         <w:t>-</w:t>
       </w:r>
-      <w:proofErr w:type="spellStart"/>
-      <w:r>
-        <w:rPr>
-          <w:sz w:val="24"/>
-          <w:szCs w:val="24"/>
-        </w:rPr>
-        <w:t>Notenschluessel</w:t>
-      </w:r>
-      <w:proofErr w:type="spellEnd"/>
-      <w:r>
-        <w:rPr>
-          <w:sz w:val="24"/>
-          <w:szCs w:val="24"/>
-        </w:rPr>
-        <w:t>), die die gesamte Abbildung der Punktespannen auf Notenstufen enthält. Die Ablaufsteuerung der Berechnungen erfolgt in einer Hauptklasse, die für das Laden der Daten, die Aggregation der Punkte je Prüfungsbereich, die Anwendung der Gewichtungsregeln und die Ermittlung des Prüfungsstatus verantwortlich ist.</w:t>
+      <w:r>
+        <w:rPr>
+          <w:sz w:val="24"/>
+          <w:szCs w:val="24"/>
+        </w:rPr>
+        <w:t>Notenschluessel), die die gesamte Abbildung der Punktespannen auf Notenstufen enthält. Die Ablaufsteuerung der Berechnungen erfolgt in einer Hauptklasse, die für das Laden der Daten, die Aggregation der Punkte je Prüfungsbereich, die Anwendung der Gewichtungsregeln und die Ermittlung des Prüfungsstatus verantwortlich ist.</w:t>
       </w:r>
     </w:p>
     <w:p>
@@ -5419,34 +4975,14 @@
           <w:sz w:val="24"/>
           <w:szCs w:val="24"/>
         </w:rPr>
-        <w:instrText xml:space="preserve"> XE "</w:instrText>
-      </w:r>
-      <w:proofErr w:type="spellStart"/>
-      <w:proofErr w:type="gramStart"/>
+        <w:instrText xml:space="preserve"> XE "IHK:Industrie und Handelskammer" </w:instrText>
+      </w:r>
       <w:r>
         <w:rPr>
           <w:rFonts w:cs="Arial"/>
           <w:sz w:val="24"/>
           <w:szCs w:val="24"/>
         </w:rPr>
-        <w:instrText>IHK:Industrie</w:instrText>
-      </w:r>
-      <w:proofErr w:type="spellEnd"/>
-      <w:proofErr w:type="gramEnd"/>
-      <w:r>
-        <w:rPr>
-          <w:rFonts w:cs="Arial"/>
-          <w:sz w:val="24"/>
-          <w:szCs w:val="24"/>
-        </w:rPr>
-        <w:instrText xml:space="preserve"> und Handelskammer" </w:instrText>
-      </w:r>
-      <w:r>
-        <w:rPr>
-          <w:rFonts w:cs="Arial"/>
-          <w:sz w:val="24"/>
-          <w:szCs w:val="24"/>
-        </w:rPr>
         <w:fldChar w:fldCharType="end"/>
       </w:r>
       <w:r>
@@ -5454,7 +4990,83 @@
           <w:sz w:val="24"/>
           <w:szCs w:val="24"/>
         </w:rPr>
-        <w:t>-Bewertungsbögen definiert sind. Diese Bewertungsbögen wurden dem Projekt in Auszügen beigelegt und sind sowohl in der technischen Dokumentation als auch in Kommentaren im Code referenziert.</w:t>
+        <w:t>-Bewertungsbögen</w:t>
+      </w:r>
+      <w:r>
+        <w:rPr>
+          <w:sz w:val="24"/>
+          <w:szCs w:val="24"/>
+        </w:rPr>
+        <w:t xml:space="preserve"> (</w:t>
+      </w:r>
+      <w:r>
+        <w:rPr>
+          <w:sz w:val="24"/>
+          <w:szCs w:val="24"/>
+        </w:rPr>
+        <w:fldChar w:fldCharType="begin"/>
+      </w:r>
+      <w:r>
+        <w:rPr>
+          <w:sz w:val="24"/>
+          <w:szCs w:val="24"/>
+        </w:rPr>
+        <w:instrText xml:space="preserve"> REF _Ref214617419 \h </w:instrText>
+      </w:r>
+      <w:r>
+        <w:rPr>
+          <w:sz w:val="24"/>
+          <w:szCs w:val="24"/>
+        </w:rPr>
+      </w:r>
+      <w:r>
+        <w:rPr>
+          <w:sz w:val="24"/>
+          <w:szCs w:val="24"/>
+        </w:rPr>
+        <w:fldChar w:fldCharType="separate"/>
+      </w:r>
+      <w:r>
+        <w:t xml:space="preserve">Abbildung </w:t>
+      </w:r>
+      <w:r>
+        <w:rPr>
+          <w:noProof/>
+        </w:rPr>
+        <w:t>7.3</w:t>
+      </w:r>
+      <w:r>
+        <w:noBreakHyphen/>
+      </w:r>
+      <w:r>
+        <w:rPr>
+          <w:noProof/>
+        </w:rPr>
+        <w:t>2</w:t>
+      </w:r>
+      <w:r>
+        <w:t xml:space="preserve"> Auszug aus dem Notenschlüssel der IHK Regensburg für Oberpfalz / Kelheim</w:t>
+      </w:r>
+      <w:r>
+        <w:rPr>
+          <w:sz w:val="24"/>
+          <w:szCs w:val="24"/>
+        </w:rPr>
+        <w:fldChar w:fldCharType="end"/>
+      </w:r>
+      <w:r>
+        <w:rPr>
+          <w:sz w:val="24"/>
+          <w:szCs w:val="24"/>
+        </w:rPr>
+        <w:t>)</w:t>
+      </w:r>
+      <w:r>
+        <w:rPr>
+          <w:sz w:val="24"/>
+          <w:szCs w:val="24"/>
+        </w:rPr>
+        <w:t xml:space="preserve"> definiert sind. Diese Bewertungsbögen wurden dem Projekt in Auszügen beigelegt und sind sowohl in der technischen Dokumentation als auch in Kommentaren im Code referenziert.</w:t>
       </w:r>
     </w:p>
     <w:p>
@@ -5465,7 +5077,7 @@
           <w:numId w:val="18"/>
         </w:numPr>
       </w:pPr>
-      <w:bookmarkStart w:id="22" w:name="_Toc214611924"/>
+      <w:bookmarkStart w:id="22" w:name="_Toc214617234"/>
       <w:r>
         <w:t>Validierung, Fehlerbehandlung und Fallback-Strategien</w:t>
       </w:r>
@@ -5486,21 +5098,13 @@
         </w:rPr>
         <w:t>Bereits zu Beginn der Umrechnung erfolgt eine streng definierte Eingangsvalidierung. Punktwerte außerhalb des zulässigen Bereichs (unter 0 oder über 100) führen zu einem Abbruch des Umrechnungsvorgangs; die Methode liefert in diesem Fall ein spezielles Fehlerergebnis und markiert die Prüfung als nicht bestanden. Diese Defensive-</w:t>
       </w:r>
-      <w:proofErr w:type="spellStart"/>
-      <w:r>
-        <w:rPr>
-          <w:sz w:val="24"/>
-          <w:szCs w:val="24"/>
-        </w:rPr>
-        <w:t>Programming</w:t>
-      </w:r>
-      <w:proofErr w:type="spellEnd"/>
-      <w:r>
-        <w:rPr>
-          <w:sz w:val="24"/>
-          <w:szCs w:val="24"/>
-        </w:rPr>
-        <w:t>-Strategie verhindert, dass fehlerhafte oder manipulierte Rohdaten unbemerkt in die Bewertungslogik einfließen.</w:t>
+      <w:r>
+        <w:rPr>
+          <w:sz w:val="24"/>
+          <w:szCs w:val="24"/>
+        </w:rPr>
+        <w:lastRenderedPageBreak/>
+        <w:t>Programming-Strategie verhindert, dass fehlerhafte oder manipulierte Rohdaten unbemerkt in die Bewertungslogik einfließen.</w:t>
       </w:r>
     </w:p>
     <w:p>
@@ -5520,88 +5124,7 @@
           <w:sz w:val="24"/>
           <w:szCs w:val="24"/>
         </w:rPr>
-        <w:lastRenderedPageBreak/>
-        <w:t xml:space="preserve">Die Umrechnungslogik selbst ist in nachvollziehbare Stufen zerlegt: Zunächst wird versucht, eine Bewertung zu identifizieren, die sowohl durch </w:t>
-      </w:r>
-      <w:proofErr w:type="spellStart"/>
-      <w:r>
-        <w:rPr>
-          <w:sz w:val="24"/>
-          <w:szCs w:val="24"/>
-        </w:rPr>
-        <w:t>Flag</w:t>
-      </w:r>
-      <w:proofErr w:type="spellEnd"/>
-      <w:r>
-        <w:rPr>
-          <w:sz w:val="24"/>
-          <w:szCs w:val="24"/>
-        </w:rPr>
-        <w:t xml:space="preserve">-Kombinationen (z. B. </w:t>
-      </w:r>
-      <w:proofErr w:type="spellStart"/>
-      <w:r>
-        <w:rPr>
-          <w:sz w:val="24"/>
-          <w:szCs w:val="24"/>
-        </w:rPr>
-        <w:t>istPraesi</w:t>
-      </w:r>
-      <w:proofErr w:type="spellEnd"/>
-      <w:r>
-        <w:rPr>
-          <w:sz w:val="24"/>
-          <w:szCs w:val="24"/>
-        </w:rPr>
-        <w:t xml:space="preserve">, </w:t>
-      </w:r>
-      <w:proofErr w:type="spellStart"/>
-      <w:r>
-        <w:rPr>
-          <w:sz w:val="24"/>
-          <w:szCs w:val="24"/>
-        </w:rPr>
-        <w:t>istDoku</w:t>
-      </w:r>
-      <w:proofErr w:type="spellEnd"/>
-      <w:r>
-        <w:rPr>
-          <w:sz w:val="24"/>
-          <w:szCs w:val="24"/>
-        </w:rPr>
-        <w:t xml:space="preserve">) als auch durch textuelle Bezeichnungen in den Kriterien passt. Gelingt dies nicht, werden sukzessive schwächere </w:t>
-      </w:r>
-      <w:proofErr w:type="spellStart"/>
-      <w:r>
-        <w:rPr>
-          <w:sz w:val="24"/>
-          <w:szCs w:val="24"/>
-        </w:rPr>
-        <w:t>Matching</w:t>
-      </w:r>
-      <w:proofErr w:type="spellEnd"/>
-      <w:r>
-        <w:rPr>
-          <w:sz w:val="24"/>
-          <w:szCs w:val="24"/>
-        </w:rPr>
-        <w:t xml:space="preserve">-Strategien angewandt (nur Bezeichnung, nur Flags, letzter </w:t>
-      </w:r>
-      <w:proofErr w:type="spellStart"/>
-      <w:r>
-        <w:rPr>
-          <w:sz w:val="24"/>
-          <w:szCs w:val="24"/>
-        </w:rPr>
-        <w:t>Fallback</w:t>
-      </w:r>
-      <w:proofErr w:type="spellEnd"/>
-      <w:r>
-        <w:rPr>
-          <w:sz w:val="24"/>
-          <w:szCs w:val="24"/>
-        </w:rPr>
-        <w:t>: erste verfügbare Bewertung). Ziel dieser Staffelung ist, robuste Ergebnisse auch bei unvollständigen oder inkonsistenten Quelldaten zu erzielen, ohne stille Fehlannahmen zu treffen. Warnhinweise werden ausgegeben, wenn Fallbacks genutzt werden, um Entwickler auf mögliche Datenprobleme aufmerksam zu machen.</w:t>
+        <w:t>Die Umrechnungslogik selbst ist in nachvollziehbare Stufen zerlegt: Zunächst wird versucht, eine Bewertung zu identifizieren, die sowohl durch Flag-Kombinationen (z. B. istPraesi, istDoku) als auch durch textuelle Bezeichnungen in den Kriterien passt. Gelingt dies nicht, werden sukzessive schwächere Matching-Strategien angewandt (nur Bezeichnung, nur Flags, letzter Fallback: erste verfügbare Bewertung). Ziel dieser Staffelung ist, robuste Ergebnisse auch bei unvollständigen oder inkonsistenten Quelldaten zu erzielen, ohne stille Fehlannahmen zu treffen. Warnhinweise werden ausgegeben, wenn Fallbacks genutzt werden, um Entwickler auf mögliche Datenprobleme aufmerksam zu machen.</w:t>
       </w:r>
     </w:p>
     <w:p>
@@ -5615,7 +5138,7 @@
           <w:rFonts w:eastAsiaTheme="minorHAnsi"/>
         </w:rPr>
       </w:pPr>
-      <w:bookmarkStart w:id="23" w:name="_Toc214611925"/>
+      <w:bookmarkStart w:id="23" w:name="_Toc214617235"/>
       <w:r>
         <w:rPr>
           <w:rFonts w:eastAsiaTheme="minorHAnsi"/>
@@ -5650,34 +5173,14 @@
           <w:sz w:val="24"/>
           <w:szCs w:val="24"/>
         </w:rPr>
-        <w:instrText xml:space="preserve"> XE "</w:instrText>
-      </w:r>
-      <w:proofErr w:type="spellStart"/>
-      <w:proofErr w:type="gramStart"/>
+        <w:instrText xml:space="preserve"> XE "IHK:Industrie und Handelskammer" </w:instrText>
+      </w:r>
       <w:r>
         <w:rPr>
           <w:rFonts w:cs="Arial"/>
           <w:sz w:val="24"/>
           <w:szCs w:val="24"/>
         </w:rPr>
-        <w:instrText>IHK:Industrie</w:instrText>
-      </w:r>
-      <w:proofErr w:type="spellEnd"/>
-      <w:proofErr w:type="gramEnd"/>
-      <w:r>
-        <w:rPr>
-          <w:rFonts w:cs="Arial"/>
-          <w:sz w:val="24"/>
-          <w:szCs w:val="24"/>
-        </w:rPr>
-        <w:instrText xml:space="preserve"> und Handelskammer" </w:instrText>
-      </w:r>
-      <w:r>
-        <w:rPr>
-          <w:rFonts w:cs="Arial"/>
-          <w:sz w:val="24"/>
-          <w:szCs w:val="24"/>
-        </w:rPr>
         <w:fldChar w:fldCharType="end"/>
       </w:r>
       <w:r>
@@ -5687,69 +5190,12 @@
         </w:rPr>
         <w:t>-</w:t>
       </w:r>
-      <w:proofErr w:type="spellStart"/>
-      <w:r>
-        <w:rPr>
-          <w:sz w:val="24"/>
-          <w:szCs w:val="24"/>
-        </w:rPr>
-        <w:t>Notenschluessel</w:t>
-      </w:r>
-      <w:proofErr w:type="spellEnd"/>
-      <w:r>
-        <w:rPr>
-          <w:sz w:val="24"/>
-          <w:szCs w:val="24"/>
-        </w:rPr>
-        <w:t xml:space="preserve"> umgesetzt und verwendet eine Reihe von klar dokumentierten </w:t>
-      </w:r>
-      <w:proofErr w:type="spellStart"/>
-      <w:r>
-        <w:rPr>
-          <w:sz w:val="24"/>
-          <w:szCs w:val="24"/>
-        </w:rPr>
-        <w:t>if</w:t>
-      </w:r>
-      <w:proofErr w:type="spellEnd"/>
-      <w:r>
-        <w:rPr>
-          <w:sz w:val="24"/>
-          <w:szCs w:val="24"/>
-        </w:rPr>
-        <w:t>/</w:t>
-      </w:r>
-      <w:proofErr w:type="spellStart"/>
-      <w:r>
-        <w:rPr>
-          <w:sz w:val="24"/>
-          <w:szCs w:val="24"/>
-        </w:rPr>
-        <w:t>else</w:t>
-      </w:r>
-      <w:proofErr w:type="spellEnd"/>
-      <w:r>
-        <w:rPr>
-          <w:sz w:val="24"/>
-          <w:szCs w:val="24"/>
-        </w:rPr>
-        <w:t xml:space="preserve">- bzw. </w:t>
-      </w:r>
-      <w:proofErr w:type="spellStart"/>
-      <w:r>
-        <w:rPr>
-          <w:sz w:val="24"/>
-          <w:szCs w:val="24"/>
-        </w:rPr>
-        <w:t>elseif</w:t>
-      </w:r>
-      <w:proofErr w:type="spellEnd"/>
-      <w:r>
-        <w:rPr>
-          <w:sz w:val="24"/>
-          <w:szCs w:val="24"/>
-        </w:rPr>
-        <w:t>-Verzweigungen.</w:t>
+      <w:r>
+        <w:rPr>
+          <w:sz w:val="24"/>
+          <w:szCs w:val="24"/>
+        </w:rPr>
+        <w:t>Notenschluessel umgesetzt und verwendet eine Reihe von klar dokumentierten if/else- bzw. elseif-Verzweigungen.</w:t>
       </w:r>
       <w:r>
         <w:rPr>
@@ -5759,6 +5205,7 @@
       </w:r>
       <w:r>
         <w:rPr>
+          <w:noProof/>
           <w:sz w:val="24"/>
           <w:szCs w:val="24"/>
         </w:rPr>
@@ -5802,27 +5249,23 @@
     <w:p>
       <w:pPr>
         <w:pStyle w:val="Beschriftung"/>
-        <w:rPr>
-          <w:sz w:val="24"/>
-          <w:szCs w:val="24"/>
-        </w:rPr>
-      </w:pPr>
-      <w:bookmarkStart w:id="24" w:name="_Toc214612570"/>
+      </w:pPr>
+      <w:bookmarkStart w:id="24" w:name="_Toc214617283"/>
       <w:r>
         <w:t xml:space="preserve">Abbildung </w:t>
       </w:r>
-      <w:fldSimple w:instr=" STYLEREF 1 \s ">
+      <w:fldSimple w:instr=" STYLEREF 2 \s ">
         <w:r>
           <w:rPr>
             <w:noProof/>
           </w:rPr>
-          <w:t>7</w:t>
+          <w:t>7.3</w:t>
         </w:r>
       </w:fldSimple>
       <w:r>
         <w:noBreakHyphen/>
       </w:r>
-      <w:fldSimple w:instr=" SEQ Abbildung \* ARABIC \s 1 ">
+      <w:fldSimple w:instr=" SEQ Abbildung \* ARABIC \s 2 ">
         <w:r>
           <w:rPr>
             <w:noProof/>
@@ -5831,7 +5274,7 @@
         </w:r>
       </w:fldSimple>
       <w:r>
-        <w:t xml:space="preserve"> Auszug aus der Umrechnungslogik von Punkten in Noten</w:t>
+        <w:t xml:space="preserve"> Auszug aus der Umrechnung von Punkten zu einer Note</w:t>
       </w:r>
       <w:bookmarkEnd w:id="24"/>
     </w:p>
@@ -5845,15 +5288,8 @@
           <w:sz w:val="24"/>
           <w:szCs w:val="24"/>
         </w:rPr>
-        <w:t xml:space="preserve">Diese Struktur spiegelt die tabellarischen Notenräume der IHK wider und erlaubt eine unmittelbare Zuordnung einzelner Punktwerte zu konkreten Notenstufen. Durch die dokumentierte, aber einfache Implementierung ist eine Anpassung der Punktschwellen sehr leicht möglich. Entwickler mit grundlegenden C#-Kenntnissen können die </w:t>
-      </w:r>
-      <w:r>
-        <w:rPr>
-          <w:sz w:val="24"/>
-          <w:szCs w:val="24"/>
-        </w:rPr>
         <w:lastRenderedPageBreak/>
-        <w:t>Notenabstufungen ohne tiefe Eingriffe in die Architektur anpassen. Entsprechende Stellen im Code sind kommentiert und mit Verweisen auf die Quelle versehen.</w:t>
+        <w:t>Diese Struktur spiegelt die tabellarischen Notenräume der IHK wider und erlaubt eine unmittelbare Zuordnung einzelner Punktwerte zu konkreten Notenstufen. Durch die dokumentierte, aber einfache Implementierung ist eine Anpassung der Punktschwellen sehr leicht möglich. Entwickler mit grundlegenden C#-Kenntnissen können die Notenabstufungen ohne tiefe Eingriffe in die Architektur anpassen. Entsprechende Stellen im Code sind kommentiert und mit Verweisen auf die Quelle versehen.</w:t>
       </w:r>
       <w:r>
         <w:rPr>
@@ -5913,22 +5349,24 @@
           <w:szCs w:val="24"/>
         </w:rPr>
       </w:pPr>
-      <w:bookmarkStart w:id="25" w:name="_Toc214612571"/>
+      <w:bookmarkStart w:id="25" w:name="_Toc214617284"/>
+      <w:bookmarkStart w:id="26" w:name="_Ref214617419"/>
+      <w:bookmarkStart w:id="27" w:name="_Ref214617427"/>
       <w:r>
         <w:t xml:space="preserve">Abbildung </w:t>
       </w:r>
-      <w:fldSimple w:instr=" STYLEREF 1 \s ">
+      <w:fldSimple w:instr=" STYLEREF 2 \s ">
         <w:r>
           <w:rPr>
             <w:noProof/>
           </w:rPr>
-          <w:t>7</w:t>
+          <w:t>7.3</w:t>
         </w:r>
       </w:fldSimple>
       <w:r>
         <w:noBreakHyphen/>
       </w:r>
-      <w:fldSimple w:instr=" SEQ Abbildung \* ARABIC \s 1 ">
+      <w:fldSimple w:instr=" SEQ Abbildung \* ARABIC \s 2 ">
         <w:r>
           <w:rPr>
             <w:noProof/>
@@ -5940,6 +5378,8 @@
         <w:t xml:space="preserve"> Auszug aus dem Notenschlüssel der IHK Regensburg für Oberpfalz / Kelheim</w:t>
       </w:r>
       <w:bookmarkEnd w:id="25"/>
+      <w:bookmarkEnd w:id="26"/>
+      <w:bookmarkEnd w:id="27"/>
     </w:p>
     <w:p>
       <w:pPr>
@@ -5958,39 +5398,7 @@
           <w:sz w:val="24"/>
           <w:szCs w:val="24"/>
         </w:rPr>
-        <w:t xml:space="preserve">Wichtig ist: Jede Änderung an der Notenumrechnung oder an der Datenabruflogik erfordert einen vollständigen </w:t>
-      </w:r>
-      <w:proofErr w:type="spellStart"/>
-      <w:r>
-        <w:rPr>
-          <w:sz w:val="24"/>
-          <w:szCs w:val="24"/>
-        </w:rPr>
-        <w:t>Rebuild</w:t>
-      </w:r>
-      <w:proofErr w:type="spellEnd"/>
-      <w:r>
-        <w:rPr>
-          <w:sz w:val="24"/>
-          <w:szCs w:val="24"/>
-        </w:rPr>
-        <w:t xml:space="preserve"> und ein neues </w:t>
-      </w:r>
-      <w:proofErr w:type="spellStart"/>
-      <w:r>
-        <w:rPr>
-          <w:sz w:val="24"/>
-          <w:szCs w:val="24"/>
-        </w:rPr>
-        <w:t>Packaging</w:t>
-      </w:r>
-      <w:proofErr w:type="spellEnd"/>
-      <w:r>
-        <w:rPr>
-          <w:sz w:val="24"/>
-          <w:szCs w:val="24"/>
-        </w:rPr>
-        <w:t xml:space="preserve"> der Software. Erfolgt dieser Schritt nicht, verbleiben die Änderungen nur lokal in der Konsolenanwendung, während andere Teile der Applikation weiterhin mit veralteten Artefakten arbeiten. Aus diesem Grund empfiehlt sich ein kurzes Release-Playbook mit klaren Schritten zur Kompilierung, Versionierung und Verteilung der neuen Binärartefakte.</w:t>
+        <w:t>Wichtig ist: Jede Änderung an der Notenumrechnung oder an der Datenabruflogik erfordert einen vollständigen Rebuild und ein neues Packaging der Software. Erfolgt dieser Schritt nicht, verbleiben die Änderungen nur lokal in der Konsolenanwendung, während andere Teile der Applikation weiterhin mit veralteten Artefakten arbeiten. Aus diesem Grund empfiehlt sich ein kurzes Release-Playbook mit klaren Schritten zur Kompilierung, Versionierung und Verteilung der neuen Binärartefakte.</w:t>
       </w:r>
     </w:p>
     <w:p>
@@ -6004,14 +5412,14 @@
           <w:rFonts w:eastAsiaTheme="minorHAnsi"/>
         </w:rPr>
       </w:pPr>
-      <w:bookmarkStart w:id="26" w:name="_Toc214611926"/>
+      <w:bookmarkStart w:id="28" w:name="_Toc214617236"/>
       <w:r>
         <w:rPr>
           <w:rFonts w:eastAsiaTheme="minorHAnsi"/>
         </w:rPr>
         <w:t>Prüfungslogik: Bestehen, gestreckte Prüfung und Ergänzungsprüfung</w:t>
       </w:r>
-      <w:bookmarkEnd w:id="26"/>
+      <w:bookmarkEnd w:id="28"/>
     </w:p>
     <w:p>
       <w:pPr>
@@ -6042,34 +5450,14 @@
           <w:sz w:val="24"/>
           <w:szCs w:val="24"/>
         </w:rPr>
-        <w:instrText xml:space="preserve"> XE "</w:instrText>
-      </w:r>
-      <w:proofErr w:type="spellStart"/>
-      <w:proofErr w:type="gramStart"/>
+        <w:instrText xml:space="preserve"> XE "IHK:Industrie und Handelskammer" </w:instrText>
+      </w:r>
       <w:r>
         <w:rPr>
           <w:rFonts w:cs="Arial"/>
           <w:sz w:val="24"/>
           <w:szCs w:val="24"/>
         </w:rPr>
-        <w:instrText>IHK:Industrie</w:instrText>
-      </w:r>
-      <w:proofErr w:type="spellEnd"/>
-      <w:proofErr w:type="gramEnd"/>
-      <w:r>
-        <w:rPr>
-          <w:rFonts w:cs="Arial"/>
-          <w:sz w:val="24"/>
-          <w:szCs w:val="24"/>
-        </w:rPr>
-        <w:instrText xml:space="preserve"> und Handelskammer" </w:instrText>
-      </w:r>
-      <w:r>
-        <w:rPr>
-          <w:rFonts w:cs="Arial"/>
-          <w:sz w:val="24"/>
-          <w:szCs w:val="24"/>
-        </w:rPr>
         <w:fldChar w:fldCharType="end"/>
       </w:r>
       <w:r>
@@ -6077,7 +5465,15 @@
           <w:sz w:val="24"/>
           <w:szCs w:val="24"/>
         </w:rPr>
-        <w:t xml:space="preserve"> unterschiedlich in die Gesamtbewertung einfließen. Die Implementierung bildet die in Bayern üblichen Gewichtungen ab: Projektarbeit 50 %, Planung 25 % und Programmierung 25 %. Die resultierende Gesamtnote wird mit den Mindestanforderungen verglichen; ein Prüfling ist bestanden, wenn die Gesamtnote sowie alle Teilbereichsnoten besser als oder gleich der Note 4,0 sind.</w:t>
+        <w:t xml:space="preserve"> unterschiedlich in die Gesamtbewertung einfließen. Die Implementierung bildet die in Bayern üblichen Gewichtungen ab: Projektarbeit 50 %, Planung 25 % und </w:t>
+      </w:r>
+      <w:r>
+        <w:rPr>
+          <w:sz w:val="24"/>
+          <w:szCs w:val="24"/>
+        </w:rPr>
+        <w:lastRenderedPageBreak/>
+        <w:t>Programmierung 25 %. Die resultierende Gesamtnote wird mit den Mindestanforderungen verglichen; ein Prüfling ist bestanden, wenn die Gesamtnote sowie alle Teilbereichsnoten besser als oder gleich der Note 4,0 sind.</w:t>
       </w:r>
     </w:p>
     <w:p>
@@ -6093,24 +5489,7 @@
           <w:sz w:val="24"/>
           <w:szCs w:val="24"/>
         </w:rPr>
-        <w:lastRenderedPageBreak/>
-        <w:t xml:space="preserve">Falls die Prüfung nicht bestanden ist, prüft das System, ob eine mündliche Ergänzungsprüfung möglich ist. Falls ja, wird die notwendige Mindestpunktzahl berechnet, die in der Ergänzungsprüfung erreicht werden muss, um die Prüfung insgesamt noch zu bestehen. Diese Berechnung berücksichtigt die Gewichtungen und die Rundungsregeln der IHK und liefert ein eindeutiges Ziel (z. B. minimale Punktzahl oder </w:t>
-      </w:r>
-      <w:proofErr w:type="spellStart"/>
-      <w:r>
-        <w:rPr>
-          <w:sz w:val="24"/>
-          <w:szCs w:val="24"/>
-        </w:rPr>
-        <w:t>Zielnote</w:t>
-      </w:r>
-      <w:proofErr w:type="spellEnd"/>
-      <w:r>
-        <w:rPr>
-          <w:sz w:val="24"/>
-          <w:szCs w:val="24"/>
-        </w:rPr>
-        <w:t>) zusammen mit einem erklärenden Hinweis für die aufrufende Oberfläche.</w:t>
+        <w:t>Falls die Prüfung nicht bestanden ist, prüft das System, ob eine mündliche Ergänzungsprüfung möglich ist. Falls ja, wird die notwendige Mindestpunktzahl berechnet, die in der Ergänzungsprüfung erreicht werden muss, um die Prüfung insgesamt noch zu bestehen. Diese Berechnung berücksichtigt die Gewichtungen und die Rundungsregeln der IHK und liefert ein eindeutiges Ziel (z. B. minimale Punktzahl oder Zielnote) zusammen mit einem erklärenden Hinweis für die aufrufende Oberfläche.</w:t>
       </w:r>
     </w:p>
     <w:p>
@@ -6121,19 +5500,11 @@
           <w:numId w:val="18"/>
         </w:numPr>
       </w:pPr>
-      <w:bookmarkStart w:id="27" w:name="_Toc214611927"/>
-      <w:r>
-        <w:t xml:space="preserve">Testbarkeit, </w:t>
-      </w:r>
-      <w:proofErr w:type="spellStart"/>
-      <w:r>
-        <w:t>Debug</w:t>
-      </w:r>
-      <w:proofErr w:type="spellEnd"/>
-      <w:r>
-        <w:t>- und Datenzugriffs-Modelle</w:t>
-      </w:r>
-      <w:bookmarkEnd w:id="27"/>
+      <w:bookmarkStart w:id="29" w:name="_Toc214617237"/>
+      <w:r>
+        <w:t>Testbarkeit, Debug- und Datenzugriffs-Modelle</w:t>
+      </w:r>
+      <w:bookmarkEnd w:id="29"/>
     </w:p>
     <w:p>
       <w:pPr>
@@ -6148,103 +5519,7 @@
           <w:sz w:val="24"/>
           <w:szCs w:val="24"/>
         </w:rPr>
-        <w:t xml:space="preserve">Das Projekt unterstützt zwei Betriebsmodi: einen </w:t>
-      </w:r>
-      <w:proofErr w:type="spellStart"/>
-      <w:r>
-        <w:rPr>
-          <w:sz w:val="24"/>
-          <w:szCs w:val="24"/>
-        </w:rPr>
-        <w:t>Debug</w:t>
-      </w:r>
-      <w:proofErr w:type="spellEnd"/>
-      <w:r>
-        <w:rPr>
-          <w:sz w:val="24"/>
-          <w:szCs w:val="24"/>
-        </w:rPr>
-        <w:t>-Modus, der auf JSON-Testdaten (</w:t>
-      </w:r>
-      <w:proofErr w:type="spellStart"/>
-      <w:r>
-        <w:rPr>
-          <w:sz w:val="24"/>
-          <w:szCs w:val="24"/>
-        </w:rPr>
-        <w:t>EvalPro.Debug</w:t>
-      </w:r>
-      <w:proofErr w:type="spellEnd"/>
-      <w:r>
-        <w:rPr>
-          <w:sz w:val="24"/>
-          <w:szCs w:val="24"/>
-        </w:rPr>
-        <w:t xml:space="preserve">) zugreift, und einen Produktionsmodus, der </w:t>
-      </w:r>
-      <w:proofErr w:type="spellStart"/>
-      <w:r>
-        <w:rPr>
-          <w:sz w:val="24"/>
-          <w:szCs w:val="24"/>
-        </w:rPr>
-        <w:t>Repositories</w:t>
-      </w:r>
-      <w:proofErr w:type="spellEnd"/>
-      <w:r>
-        <w:rPr>
-          <w:sz w:val="24"/>
-          <w:szCs w:val="24"/>
-        </w:rPr>
-        <w:t xml:space="preserve"> für die Datenbankanbindung (</w:t>
-      </w:r>
-      <w:proofErr w:type="spellStart"/>
-      <w:r>
-        <w:rPr>
-          <w:sz w:val="24"/>
-          <w:szCs w:val="24"/>
-        </w:rPr>
-        <w:t>EvalPro.Database</w:t>
-      </w:r>
-      <w:proofErr w:type="spellEnd"/>
-      <w:r>
-        <w:rPr>
-          <w:sz w:val="24"/>
-          <w:szCs w:val="24"/>
-        </w:rPr>
-        <w:t>) verwendet. Diese Umschaltbarkeit ist bewusst einfach gehalten (</w:t>
-      </w:r>
-      <w:proofErr w:type="spellStart"/>
-      <w:r>
-        <w:rPr>
-          <w:sz w:val="24"/>
-          <w:szCs w:val="24"/>
-        </w:rPr>
-        <w:t>Compile</w:t>
-      </w:r>
-      <w:proofErr w:type="spellEnd"/>
-      <w:r>
-        <w:rPr>
-          <w:sz w:val="24"/>
-          <w:szCs w:val="24"/>
-        </w:rPr>
-        <w:t xml:space="preserve">- oder Konfigurationsumschaltung), um reproduzierbare Tests zu ermöglichen. Testdatensätze werden in JSON-Dateien abgelegt; für die Entwicklung und automatisierte Tests werden spezielle Module wie </w:t>
-      </w:r>
-      <w:proofErr w:type="spellStart"/>
-      <w:r>
-        <w:rPr>
-          <w:sz w:val="24"/>
-          <w:szCs w:val="24"/>
-        </w:rPr>
-        <w:t>EvalPro.Debug</w:t>
-      </w:r>
-      <w:proofErr w:type="spellEnd"/>
-      <w:r>
-        <w:rPr>
-          <w:sz w:val="24"/>
-          <w:szCs w:val="24"/>
-        </w:rPr>
-        <w:t xml:space="preserve"> geladen. Produktionsdaten werden über Repository-Klassen bezogen, die in der Lösung implementiert sind.</w:t>
+        <w:t>Das Projekt unterstützt zwei Betriebsmodi: einen Debug-Modus, der auf JSON-Testdaten (EvalPro.Debug) zugreift, und einen Produktionsmodus, der Repositories für die Datenbankanbindung (EvalPro.Database) verwendet. Diese Umschaltbarkeit ist bewusst einfach gehalten (Compile- oder Konfigurationsumschaltung), um reproduzierbare Tests zu ermöglichen. Testdatensätze werden in JSON-Dateien abgelegt; für die Entwicklung und automatisierte Tests werden spezielle Module wie EvalPro.Debug geladen. Produktionsdaten werden über Repository-Klassen bezogen, die in der Lösung implementiert sind.</w:t>
       </w:r>
     </w:p>
     <w:p>
@@ -6306,7 +5581,7 @@
           <w:numId w:val="2"/>
         </w:numPr>
       </w:pPr>
-      <w:bookmarkStart w:id="28" w:name="_Toc214611928"/>
+      <w:bookmarkStart w:id="30" w:name="_Toc214617238"/>
       <w:r>
         <w:t>Backend Verbindung DB mit GUI</w:t>
       </w:r>
@@ -6316,15 +5591,8 @@
       <w:r>
         <w:instrText xml:space="preserve"> XE "</w:instrText>
       </w:r>
-      <w:proofErr w:type="spellStart"/>
-      <w:proofErr w:type="gramStart"/>
-      <w:r>
-        <w:instrText>GUI:Graphical</w:instrText>
-      </w:r>
-      <w:proofErr w:type="spellEnd"/>
-      <w:proofErr w:type="gramEnd"/>
-      <w:r>
-        <w:instrText xml:space="preserve"> User Interface</w:instrText>
+      <w:r>
+        <w:instrText>GUI:Graphical User Interface</w:instrText>
       </w:r>
       <w:r>
         <w:instrText xml:space="preserve">" </w:instrText>
@@ -6335,7 +5603,7 @@
       <w:r>
         <w:t xml:space="preserve"> (Florian Tewes)</w:t>
       </w:r>
-      <w:bookmarkEnd w:id="28"/>
+      <w:bookmarkEnd w:id="30"/>
     </w:p>
     <w:p>
       <w:pPr>
@@ -6382,11 +5650,11 @@
           <w:numId w:val="2"/>
         </w:numPr>
       </w:pPr>
-      <w:bookmarkStart w:id="29" w:name="_Toc214611929"/>
+      <w:bookmarkStart w:id="31" w:name="_Toc214617239"/>
       <w:r>
         <w:t>Zeitplanung Soll-Ist-Vergleich (Jedes Teammitglied für seinen Bereich)</w:t>
       </w:r>
-      <w:bookmarkEnd w:id="29"/>
+      <w:bookmarkEnd w:id="31"/>
     </w:p>
     <w:p>
       <w:pPr>
@@ -6467,27 +5735,7 @@
                 <w:sz w:val="24"/>
                 <w:szCs w:val="24"/>
               </w:rPr>
-              <w:instrText xml:space="preserve"> XE "</w:instrText>
-            </w:r>
-            <w:proofErr w:type="spellStart"/>
-            <w:proofErr w:type="gramStart"/>
-            <w:r>
-              <w:rPr>
-                <w:rFonts w:ascii="Arial" w:hAnsi="Arial" w:cs="Arial"/>
-                <w:sz w:val="24"/>
-                <w:szCs w:val="24"/>
-              </w:rPr>
-              <w:instrText>PT:Personentage</w:instrText>
-            </w:r>
-            <w:proofErr w:type="spellEnd"/>
-            <w:proofErr w:type="gramEnd"/>
-            <w:r>
-              <w:rPr>
-                <w:rFonts w:ascii="Arial" w:hAnsi="Arial" w:cs="Arial"/>
-                <w:sz w:val="24"/>
-                <w:szCs w:val="24"/>
-              </w:rPr>
-              <w:instrText xml:space="preserve">" </w:instrText>
+              <w:instrText xml:space="preserve"> XE "PT:Personentage" </w:instrText>
             </w:r>
             <w:r>
               <w:rPr>
@@ -6802,7 +6050,23 @@
                 <w:sz w:val="24"/>
                 <w:szCs w:val="24"/>
               </w:rPr>
-              <w:t>2.5</w:t>
+              <w:t>2</w:t>
+            </w:r>
+            <w:r>
+              <w:rPr>
+                <w:rFonts w:ascii="Arial" w:hAnsi="Arial" w:cs="Arial"/>
+                <w:sz w:val="24"/>
+                <w:szCs w:val="24"/>
+              </w:rPr>
+              <w:t>,</w:t>
+            </w:r>
+            <w:r>
+              <w:rPr>
+                <w:rFonts w:ascii="Arial" w:hAnsi="Arial" w:cs="Arial"/>
+                <w:sz w:val="24"/>
+                <w:szCs w:val="24"/>
+              </w:rPr>
+              <w:t>5</w:t>
             </w:r>
           </w:p>
         </w:tc>
@@ -7135,6 +6399,14 @@
                 <w:szCs w:val="24"/>
               </w:rPr>
             </w:pPr>
+            <w:r>
+              <w:rPr>
+                <w:rFonts w:ascii="Arial" w:hAnsi="Arial" w:cs="Arial"/>
+                <w:sz w:val="24"/>
+                <w:szCs w:val="24"/>
+              </w:rPr>
+              <w:t>10</w:t>
+            </w:r>
           </w:p>
         </w:tc>
       </w:tr>
@@ -7589,7 +6861,7 @@
           <w:docGrid w:linePitch="360"/>
         </w:sectPr>
       </w:pPr>
-      <w:bookmarkStart w:id="30" w:name="_Toc214612090"/>
+      <w:bookmarkStart w:id="32" w:name="_Toc214612090"/>
       <w:r>
         <w:t xml:space="preserve">Tabelle </w:t>
       </w:r>
@@ -7615,7 +6887,7 @@
       <w:r>
         <w:t xml:space="preserve"> Vergleich Geplante Zeit und tatsächlich benötigte Zeit</w:t>
       </w:r>
-      <w:bookmarkEnd w:id="30"/>
+      <w:bookmarkEnd w:id="32"/>
     </w:p>
     <w:p>
       <w:pPr>
@@ -7630,141 +6902,11 @@
         </w:rPr>
       </w:pPr>
     </w:p>
-    <w:bookmarkStart w:id="31" w:name="_Toc214611930" w:displacedByCustomXml="next"/>
-    <w:sdt>
-      <w:sdtPr>
-        <w:rPr>
-          <w:rFonts w:eastAsiaTheme="minorHAnsi" w:cs="Arial"/>
-          <w:b w:val="0"/>
-          <w:color w:val="auto"/>
-          <w:sz w:val="22"/>
-          <w:szCs w:val="24"/>
-        </w:rPr>
-        <w:id w:val="51979479"/>
-        <w:docPartObj>
-          <w:docPartGallery w:val="Bibliographies"/>
-          <w:docPartUnique/>
-        </w:docPartObj>
-      </w:sdtPr>
-      <w:sdtContent>
-        <w:p>
-          <w:pPr>
-            <w:pStyle w:val="berschrift1"/>
-            <w:spacing w:line="360" w:lineRule="auto"/>
-          </w:pPr>
-          <w:r>
-            <w:t>Literaturverzeichnis</w:t>
-          </w:r>
-          <w:bookmarkEnd w:id="31"/>
-        </w:p>
-        <w:sdt>
-          <w:sdtPr>
-            <w:rPr>
-              <w:rFonts w:cs="Arial"/>
-              <w:sz w:val="24"/>
-              <w:szCs w:val="24"/>
-            </w:rPr>
-            <w:id w:val="111145805"/>
-            <w:bibliography/>
-          </w:sdtPr>
-          <w:sdtContent>
-            <w:p>
-              <w:pPr>
-                <w:spacing w:line="360" w:lineRule="auto"/>
-                <w:rPr>
-                  <w:rFonts w:cs="Arial"/>
-                  <w:sz w:val="24"/>
-                  <w:szCs w:val="24"/>
-                </w:rPr>
-              </w:pPr>
-              <w:r>
-                <w:rPr>
-                  <w:rFonts w:cs="Arial"/>
-                  <w:sz w:val="24"/>
-                  <w:szCs w:val="24"/>
-                </w:rPr>
-                <w:fldChar w:fldCharType="begin"/>
-              </w:r>
-              <w:r>
-                <w:rPr>
-                  <w:rFonts w:cs="Arial"/>
-                  <w:sz w:val="24"/>
-                  <w:szCs w:val="24"/>
-                </w:rPr>
-                <w:instrText>BIBLIOGRAPHY</w:instrText>
-              </w:r>
-              <w:r>
-                <w:rPr>
-                  <w:rFonts w:cs="Arial"/>
-                  <w:sz w:val="24"/>
-                  <w:szCs w:val="24"/>
-                </w:rPr>
-                <w:fldChar w:fldCharType="separate"/>
-              </w:r>
-              <w:r>
-                <w:rPr>
-                  <w:rFonts w:cs="Arial"/>
-                  <w:b/>
-                  <w:bCs/>
-                  <w:noProof/>
-                  <w:sz w:val="24"/>
-                  <w:szCs w:val="24"/>
-                </w:rPr>
-                <w:t>Im aktuellen Dokument sind keine Quellen vorhanden.</w:t>
-              </w:r>
-              <w:r>
-                <w:rPr>
-                  <w:rFonts w:cs="Arial"/>
-                  <w:b/>
-                  <w:bCs/>
-                  <w:sz w:val="24"/>
-                  <w:szCs w:val="24"/>
-                </w:rPr>
-                <w:fldChar w:fldCharType="end"/>
-              </w:r>
-            </w:p>
-          </w:sdtContent>
-        </w:sdt>
-      </w:sdtContent>
-    </w:sdt>
     <w:p>
       <w:pPr>
-        <w:tabs>
-          <w:tab w:val="left" w:pos="5052"/>
-        </w:tabs>
-        <w:spacing w:line="360" w:lineRule="auto"/>
-        <w:rPr>
-          <w:rFonts w:cs="Arial"/>
-          <w:sz w:val="24"/>
-          <w:szCs w:val="24"/>
-        </w:rPr>
-        <w:sectPr>
-          <w:pgSz w:w="11906" w:h="16838"/>
-          <w:pgMar w:top="1418" w:right="1134" w:bottom="1134" w:left="1134" w:header="709" w:footer="709" w:gutter="0"/>
-          <w:cols w:space="708"/>
-          <w:titlePg/>
-          <w:docGrid w:linePitch="360"/>
-        </w:sectPr>
-      </w:pPr>
-    </w:p>
-    <w:p>
-      <w:pPr>
-        <w:tabs>
-          <w:tab w:val="left" w:pos="5052"/>
-        </w:tabs>
-        <w:spacing w:line="360" w:lineRule="auto"/>
-        <w:rPr>
-          <w:rFonts w:cs="Arial"/>
-          <w:sz w:val="24"/>
-          <w:szCs w:val="24"/>
-        </w:rPr>
-      </w:pPr>
-    </w:p>
-    <w:p>
-      <w:pPr>
         <w:pStyle w:val="berschrift1"/>
       </w:pPr>
-      <w:bookmarkStart w:id="32" w:name="_Toc214611931"/>
+      <w:bookmarkStart w:id="33" w:name="_Toc214617240"/>
       <w:r>
         <w:t>Abbildungs</w:t>
       </w:r>
@@ -7774,7 +6916,7 @@
       <w:r>
         <w:t>verzeichnis</w:t>
       </w:r>
-      <w:bookmarkEnd w:id="32"/>
+      <w:bookmarkEnd w:id="33"/>
     </w:p>
     <w:p>
       <w:pPr>
@@ -7816,13 +6958,13 @@
         </w:rPr>
         <w:fldChar w:fldCharType="separate"/>
       </w:r>
-      <w:hyperlink w:anchor="_Toc214612570" w:history="1">
+      <w:hyperlink w:anchor="_Toc214617283" w:history="1">
         <w:r>
           <w:rPr>
             <w:rStyle w:val="Hyperlink"/>
             <w:noProof/>
           </w:rPr>
-          <w:t>Abbildung 7</w:t>
+          <w:t>Abbildung 7.3</w:t>
         </w:r>
         <w:r>
           <w:rPr>
@@ -7830,7 +6972,7 @@
             <w:noProof/>
           </w:rPr>
           <w:noBreakHyphen/>
-          <w:t>1 Auszug aus der Umrechnungslogik von Punkten in Noten</w:t>
+          <w:t>1 Auszug aus der Umrechnung von Punkten zu einer Note</w:t>
         </w:r>
         <w:r>
           <w:rPr>
@@ -7851,7 +6993,7 @@
             <w:noProof/>
             <w:webHidden/>
           </w:rPr>
-          <w:instrText xml:space="preserve"> PAGEREF _Toc214612570 \h </w:instrText>
+          <w:instrText xml:space="preserve"> PAGEREF _Toc214617283 \h </w:instrText>
         </w:r>
         <w:r>
           <w:rPr>
@@ -7898,13 +7040,13 @@
           <w14:ligatures w14:val="standardContextual"/>
         </w:rPr>
       </w:pPr>
-      <w:hyperlink w:anchor="_Toc214612571" w:history="1">
+      <w:hyperlink w:anchor="_Toc214617284" w:history="1">
         <w:r>
           <w:rPr>
             <w:rStyle w:val="Hyperlink"/>
             <w:noProof/>
           </w:rPr>
-          <w:t>Abbildung 7</w:t>
+          <w:t>Abbildung 7.3</w:t>
         </w:r>
         <w:r>
           <w:rPr>
@@ -7933,7 +7075,7 @@
             <w:noProof/>
             <w:webHidden/>
           </w:rPr>
-          <w:instrText xml:space="preserve"> PAGEREF _Toc214612571 \h </w:instrText>
+          <w:instrText xml:space="preserve"> PAGEREF _Toc214617284 \h </w:instrText>
         </w:r>
         <w:r>
           <w:rPr>
@@ -8249,13 +7391,8 @@
     <w:r>
       <w:ptab w:relativeTo="margin" w:alignment="center" w:leader="none"/>
     </w:r>
-    <w:proofErr w:type="spellStart"/>
     <w:r>
-      <w:t>EvalPro</w:t>
-    </w:r>
-    <w:proofErr w:type="spellEnd"/>
-    <w:r>
-      <w:t xml:space="preserve"> – Professionelles PrüferInnen Werkzeug</w:t>
+      <w:t>EvalPro – Professionelles PrüferInnen Werkzeug</w:t>
     </w:r>
     <w:r>
       <w:ptab w:relativeTo="margin" w:alignment="right" w:leader="none"/>
@@ -8276,13 +7413,8 @@
     <w:r>
       <w:ptab w:relativeTo="margin" w:alignment="center" w:leader="none"/>
     </w:r>
-    <w:proofErr w:type="spellStart"/>
     <w:r>
-      <w:t>EvalPro</w:t>
-    </w:r>
-    <w:proofErr w:type="spellEnd"/>
-    <w:r>
-      <w:t xml:space="preserve"> – Professionelles PrüferInnen Werkzeug</w:t>
+      <w:t>EvalPro – Professionelles PrüferInnen Werkzeug</w:t>
     </w:r>
     <w:r>
       <w:ptab w:relativeTo="margin" w:alignment="right" w:leader="none"/>
@@ -8455,13 +7587,8 @@
     <w:r>
       <w:ptab w:relativeTo="margin" w:alignment="center" w:leader="none"/>
     </w:r>
-    <w:proofErr w:type="spellStart"/>
     <w:r>
-      <w:t>EvalPro</w:t>
-    </w:r>
-    <w:proofErr w:type="spellEnd"/>
-    <w:r>
-      <w:t xml:space="preserve"> – Professionelles PrüferInnen Werkzeug</w:t>
+      <w:t>EvalPro – Professionelles PrüferInnen Werkzeug</w:t>
     </w:r>
     <w:r>
       <w:ptab w:relativeTo="margin" w:alignment="right" w:leader="none"/>
@@ -8555,13 +7682,8 @@
     <w:r>
       <w:ptab w:relativeTo="margin" w:alignment="center" w:leader="none"/>
     </w:r>
-    <w:proofErr w:type="spellStart"/>
     <w:r>
-      <w:t>EvalPro</w:t>
-    </w:r>
-    <w:proofErr w:type="spellEnd"/>
-    <w:r>
-      <w:t xml:space="preserve"> – Professionelles PrüferInnen Werkzeug</w:t>
+      <w:t>EvalPro – Professionelles PrüferInnen Werkzeug</w:t>
     </w:r>
     <w:r>
       <w:ptab w:relativeTo="margin" w:alignment="right" w:leader="none"/>
@@ -9790,6 +8912,92 @@
     </w:lvl>
   </w:abstractNum>
   <w:abstractNum w:abstractNumId="11" w15:restartNumberingAfterBreak="0">
+    <w:nsid w:val="35595621"/>
+    <w:multiLevelType w:val="multilevel"/>
+    <w:tmpl w:val="0407001F"/>
+    <w:lvl w:ilvl="0">
+      <w:start w:val="1"/>
+      <w:numFmt w:val="decimal"/>
+      <w:lvlText w:val="%1."/>
+      <w:lvlJc w:val="left"/>
+      <w:pPr>
+        <w:ind w:left="360" w:hanging="360"/>
+      </w:pPr>
+    </w:lvl>
+    <w:lvl w:ilvl="1">
+      <w:start w:val="1"/>
+      <w:numFmt w:val="decimal"/>
+      <w:lvlText w:val="%1.%2."/>
+      <w:lvlJc w:val="left"/>
+      <w:pPr>
+        <w:ind w:left="792" w:hanging="432"/>
+      </w:pPr>
+    </w:lvl>
+    <w:lvl w:ilvl="2">
+      <w:start w:val="1"/>
+      <w:numFmt w:val="decimal"/>
+      <w:lvlText w:val="%1.%2.%3."/>
+      <w:lvlJc w:val="left"/>
+      <w:pPr>
+        <w:ind w:left="1224" w:hanging="504"/>
+      </w:pPr>
+    </w:lvl>
+    <w:lvl w:ilvl="3">
+      <w:start w:val="1"/>
+      <w:numFmt w:val="decimal"/>
+      <w:lvlText w:val="%1.%2.%3.%4."/>
+      <w:lvlJc w:val="left"/>
+      <w:pPr>
+        <w:ind w:left="1728" w:hanging="648"/>
+      </w:pPr>
+    </w:lvl>
+    <w:lvl w:ilvl="4">
+      <w:start w:val="1"/>
+      <w:numFmt w:val="decimal"/>
+      <w:lvlText w:val="%1.%2.%3.%4.%5."/>
+      <w:lvlJc w:val="left"/>
+      <w:pPr>
+        <w:ind w:left="2232" w:hanging="792"/>
+      </w:pPr>
+    </w:lvl>
+    <w:lvl w:ilvl="5">
+      <w:start w:val="1"/>
+      <w:numFmt w:val="decimal"/>
+      <w:lvlText w:val="%1.%2.%3.%4.%5.%6."/>
+      <w:lvlJc w:val="left"/>
+      <w:pPr>
+        <w:ind w:left="2736" w:hanging="936"/>
+      </w:pPr>
+    </w:lvl>
+    <w:lvl w:ilvl="6">
+      <w:start w:val="1"/>
+      <w:numFmt w:val="decimal"/>
+      <w:lvlText w:val="%1.%2.%3.%4.%5.%6.%7."/>
+      <w:lvlJc w:val="left"/>
+      <w:pPr>
+        <w:ind w:left="3240" w:hanging="1080"/>
+      </w:pPr>
+    </w:lvl>
+    <w:lvl w:ilvl="7">
+      <w:start w:val="1"/>
+      <w:numFmt w:val="decimal"/>
+      <w:lvlText w:val="%1.%2.%3.%4.%5.%6.%7.%8."/>
+      <w:lvlJc w:val="left"/>
+      <w:pPr>
+        <w:ind w:left="3744" w:hanging="1224"/>
+      </w:pPr>
+    </w:lvl>
+    <w:lvl w:ilvl="8">
+      <w:start w:val="1"/>
+      <w:numFmt w:val="decimal"/>
+      <w:lvlText w:val="%1.%2.%3.%4.%5.%6.%7.%8.%9."/>
+      <w:lvlJc w:val="left"/>
+      <w:pPr>
+        <w:ind w:left="4320" w:hanging="1440"/>
+      </w:pPr>
+    </w:lvl>
+  </w:abstractNum>
+  <w:abstractNum w:abstractNumId="12" w15:restartNumberingAfterBreak="0">
     <w:nsid w:val="38E20309"/>
     <w:multiLevelType w:val="hybridMultilevel"/>
     <w:tmpl w:val="7B388918"/>
@@ -9902,7 +9110,7 @@
       </w:rPr>
     </w:lvl>
   </w:abstractNum>
-  <w:abstractNum w:abstractNumId="12" w15:restartNumberingAfterBreak="0">
+  <w:abstractNum w:abstractNumId="13" w15:restartNumberingAfterBreak="0">
     <w:nsid w:val="418002FD"/>
     <w:multiLevelType w:val="multilevel"/>
     <w:tmpl w:val="0407001F"/>
@@ -9988,7 +9196,7 @@
       </w:pPr>
     </w:lvl>
   </w:abstractNum>
-  <w:abstractNum w:abstractNumId="13" w15:restartNumberingAfterBreak="0">
+  <w:abstractNum w:abstractNumId="14" w15:restartNumberingAfterBreak="0">
     <w:nsid w:val="45AE78C2"/>
     <w:multiLevelType w:val="multilevel"/>
     <w:tmpl w:val="A68030EC"/>
@@ -10109,7 +9317,7 @@
       </w:rPr>
     </w:lvl>
   </w:abstractNum>
-  <w:abstractNum w:abstractNumId="14" w15:restartNumberingAfterBreak="0">
+  <w:abstractNum w:abstractNumId="15" w15:restartNumberingAfterBreak="0">
     <w:nsid w:val="4861023B"/>
     <w:multiLevelType w:val="hybridMultilevel"/>
     <w:tmpl w:val="E5EE9ABC"/>
@@ -10222,7 +9430,7 @@
       </w:rPr>
     </w:lvl>
   </w:abstractNum>
-  <w:abstractNum w:abstractNumId="15" w15:restartNumberingAfterBreak="0">
+  <w:abstractNum w:abstractNumId="16" w15:restartNumberingAfterBreak="0">
     <w:nsid w:val="4E485951"/>
     <w:multiLevelType w:val="multilevel"/>
     <w:tmpl w:val="C5F4AFEC"/>
@@ -10343,7 +9551,7 @@
       </w:rPr>
     </w:lvl>
   </w:abstractNum>
-  <w:abstractNum w:abstractNumId="16" w15:restartNumberingAfterBreak="0">
+  <w:abstractNum w:abstractNumId="17" w15:restartNumberingAfterBreak="0">
     <w:nsid w:val="67B83C6E"/>
     <w:multiLevelType w:val="multilevel"/>
     <w:tmpl w:val="A68030EC"/>
@@ -10464,7 +9672,120 @@
       </w:rPr>
     </w:lvl>
   </w:abstractNum>
-  <w:abstractNum w:abstractNumId="17" w15:restartNumberingAfterBreak="0">
+  <w:abstractNum w:abstractNumId="18" w15:restartNumberingAfterBreak="0">
+    <w:nsid w:val="77AC494E"/>
+    <w:multiLevelType w:val="multilevel"/>
+    <w:tmpl w:val="DF544856"/>
+    <w:lvl w:ilvl="0">
+      <w:start w:val="2"/>
+      <w:numFmt w:val="decimal"/>
+      <w:lvlText w:val="%1."/>
+      <w:lvlJc w:val="left"/>
+      <w:pPr>
+        <w:ind w:left="408" w:hanging="408"/>
+      </w:pPr>
+      <w:rPr>
+        <w:rFonts w:hint="default"/>
+      </w:rPr>
+    </w:lvl>
+    <w:lvl w:ilvl="1">
+      <w:start w:val="1"/>
+      <w:numFmt w:val="decimal"/>
+      <w:lvlText w:val="%1.%2."/>
+      <w:lvlJc w:val="left"/>
+      <w:pPr>
+        <w:ind w:left="720" w:hanging="720"/>
+      </w:pPr>
+      <w:rPr>
+        <w:rFonts w:hint="default"/>
+      </w:rPr>
+    </w:lvl>
+    <w:lvl w:ilvl="2">
+      <w:start w:val="1"/>
+      <w:numFmt w:val="decimal"/>
+      <w:lvlText w:val="%1.%2.%3."/>
+      <w:lvlJc w:val="left"/>
+      <w:pPr>
+        <w:ind w:left="720" w:hanging="720"/>
+      </w:pPr>
+      <w:rPr>
+        <w:rFonts w:hint="default"/>
+      </w:rPr>
+    </w:lvl>
+    <w:lvl w:ilvl="3">
+      <w:start w:val="1"/>
+      <w:numFmt w:val="decimal"/>
+      <w:lvlText w:val="%1.%2.%3.%4."/>
+      <w:lvlJc w:val="left"/>
+      <w:pPr>
+        <w:ind w:left="1080" w:hanging="1080"/>
+      </w:pPr>
+      <w:rPr>
+        <w:rFonts w:hint="default"/>
+      </w:rPr>
+    </w:lvl>
+    <w:lvl w:ilvl="4">
+      <w:start w:val="1"/>
+      <w:numFmt w:val="decimal"/>
+      <w:lvlText w:val="%1.%2.%3.%4.%5."/>
+      <w:lvlJc w:val="left"/>
+      <w:pPr>
+        <w:ind w:left="1080" w:hanging="1080"/>
+      </w:pPr>
+      <w:rPr>
+        <w:rFonts w:hint="default"/>
+      </w:rPr>
+    </w:lvl>
+    <w:lvl w:ilvl="5">
+      <w:start w:val="1"/>
+      <w:numFmt w:val="decimal"/>
+      <w:lvlText w:val="%1.%2.%3.%4.%5.%6."/>
+      <w:lvlJc w:val="left"/>
+      <w:pPr>
+        <w:ind w:left="1440" w:hanging="1440"/>
+      </w:pPr>
+      <w:rPr>
+        <w:rFonts w:hint="default"/>
+      </w:rPr>
+    </w:lvl>
+    <w:lvl w:ilvl="6">
+      <w:start w:val="1"/>
+      <w:numFmt w:val="decimal"/>
+      <w:lvlText w:val="%1.%2.%3.%4.%5.%6.%7."/>
+      <w:lvlJc w:val="left"/>
+      <w:pPr>
+        <w:ind w:left="1440" w:hanging="1440"/>
+      </w:pPr>
+      <w:rPr>
+        <w:rFonts w:hint="default"/>
+      </w:rPr>
+    </w:lvl>
+    <w:lvl w:ilvl="7">
+      <w:start w:val="1"/>
+      <w:numFmt w:val="decimal"/>
+      <w:lvlText w:val="%1.%2.%3.%4.%5.%6.%7.%8."/>
+      <w:lvlJc w:val="left"/>
+      <w:pPr>
+        <w:ind w:left="1800" w:hanging="1800"/>
+      </w:pPr>
+      <w:rPr>
+        <w:rFonts w:hint="default"/>
+      </w:rPr>
+    </w:lvl>
+    <w:lvl w:ilvl="8">
+      <w:start w:val="1"/>
+      <w:numFmt w:val="decimal"/>
+      <w:lvlText w:val="%1.%2.%3.%4.%5.%6.%7.%8.%9."/>
+      <w:lvlJc w:val="left"/>
+      <w:pPr>
+        <w:ind w:left="2160" w:hanging="2160"/>
+      </w:pPr>
+      <w:rPr>
+        <w:rFonts w:hint="default"/>
+      </w:rPr>
+    </w:lvl>
+  </w:abstractNum>
+  <w:abstractNum w:abstractNumId="19" w15:restartNumberingAfterBreak="0">
     <w:nsid w:val="7BB6450C"/>
     <w:multiLevelType w:val="multilevel"/>
     <w:tmpl w:val="A68030EC"/>
@@ -10589,7 +9910,7 @@
     <w:abstractNumId w:val="10"/>
   </w:num>
   <w:num w:numId="2" w16cid:durableId="8921597">
-    <w:abstractNumId w:val="15"/>
+    <w:abstractNumId w:val="16"/>
   </w:num>
   <w:num w:numId="3" w16cid:durableId="560016501">
     <w:abstractNumId w:val="0"/>
@@ -10610,13 +9931,13 @@
     <w:abstractNumId w:val="7"/>
   </w:num>
   <w:num w:numId="9" w16cid:durableId="1211765976">
-    <w:abstractNumId w:val="16"/>
+    <w:abstractNumId w:val="17"/>
   </w:num>
   <w:num w:numId="10" w16cid:durableId="1770849376">
-    <w:abstractNumId w:val="17"/>
+    <w:abstractNumId w:val="19"/>
   </w:num>
   <w:num w:numId="11" w16cid:durableId="2004164381">
-    <w:abstractNumId w:val="13"/>
+    <w:abstractNumId w:val="14"/>
   </w:num>
   <w:num w:numId="12" w16cid:durableId="1611887090">
     <w:abstractNumId w:val="9"/>
@@ -10625,19 +9946,25 @@
     <w:abstractNumId w:val="1"/>
   </w:num>
   <w:num w:numId="14" w16cid:durableId="1914512111">
-    <w:abstractNumId w:val="11"/>
+    <w:abstractNumId w:val="12"/>
   </w:num>
   <w:num w:numId="15" w16cid:durableId="178349678">
-    <w:abstractNumId w:val="14"/>
+    <w:abstractNumId w:val="15"/>
   </w:num>
   <w:num w:numId="16" w16cid:durableId="890270421">
     <w:abstractNumId w:val="6"/>
   </w:num>
   <w:num w:numId="17" w16cid:durableId="182593613">
-    <w:abstractNumId w:val="12"/>
+    <w:abstractNumId w:val="13"/>
   </w:num>
   <w:num w:numId="18" w16cid:durableId="1593927255">
     <w:abstractNumId w:val="2"/>
+  </w:num>
+  <w:num w:numId="19" w16cid:durableId="321592953">
+    <w:abstractNumId w:val="11"/>
+  </w:num>
+  <w:num w:numId="20" w16cid:durableId="775101916">
+    <w:abstractNumId w:val="18"/>
   </w:num>
 </w:numbering>
 </file>

--- a/docs/Projektdokumentation/07-MS3-Entwicklung_EvalPro-DK-Gruppenabgabe.docx
+++ b/docs/Projektdokumentation/07-MS3-Entwicklung_EvalPro-DK-Gruppenabgabe.docx
@@ -256,6 +256,7 @@
                     <w:szCs w:val="24"/>
                   </w:rPr>
                 </w:pPr>
+                <w:proofErr w:type="spellStart"/>
                 <w:r>
                   <w:rPr>
                     <w:rFonts w:ascii="Arial" w:hAnsi="Arial" w:cs="Arial"/>
@@ -263,8 +264,29 @@
                     <w:szCs w:val="24"/>
                     <w:shd w:val="clear" w:color="auto" w:fill="83CAEB" w:themeFill="accent1" w:themeFillTint="66"/>
                   </w:rPr>
-                  <w:t>EvalPro: Professionelles PrüferInnenwerkzeug</w:t>
+                  <w:t>EvalPro</w:t>
                 </w:r>
+                <w:proofErr w:type="spellEnd"/>
+                <w:r>
+                  <w:rPr>
+                    <w:rFonts w:ascii="Arial" w:hAnsi="Arial" w:cs="Arial"/>
+                    <w:sz w:val="24"/>
+                    <w:szCs w:val="24"/>
+                    <w:shd w:val="clear" w:color="auto" w:fill="83CAEB" w:themeFill="accent1" w:themeFillTint="66"/>
+                  </w:rPr>
+                  <w:t xml:space="preserve">: Professionelles </w:t>
+                </w:r>
+                <w:proofErr w:type="spellStart"/>
+                <w:r>
+                  <w:rPr>
+                    <w:rFonts w:ascii="Arial" w:hAnsi="Arial" w:cs="Arial"/>
+                    <w:sz w:val="24"/>
+                    <w:szCs w:val="24"/>
+                    <w:shd w:val="clear" w:color="auto" w:fill="83CAEB" w:themeFill="accent1" w:themeFillTint="66"/>
+                  </w:rPr>
+                  <w:t>PrüferInnenwerkzeug</w:t>
+                </w:r>
+                <w:proofErr w:type="spellEnd"/>
               </w:p>
               <w:p>
                 <w:pPr>
@@ -595,8 +617,20 @@
                     <w:sz w:val="24"/>
                     <w:szCs w:val="24"/>
                   </w:rPr>
-                  <w:t>Stephan Dirmeier</w:t>
+                  <w:t xml:space="preserve">Stephan </w:t>
                 </w:r>
+                <w:proofErr w:type="spellStart"/>
+                <w:r>
+                  <w:rPr>
+                    <w:rFonts w:ascii="Arial" w:hAnsi="Arial" w:cs="Arial"/>
+                    <w:bCs/>
+                    <w:color w:val="000000"/>
+                    <w:sz w:val="24"/>
+                    <w:szCs w:val="24"/>
+                  </w:rPr>
+                  <w:t>Dirmeier</w:t>
+                </w:r>
+                <w:proofErr w:type="spellEnd"/>
               </w:p>
             </w:tc>
           </w:tr>
@@ -615,14 +649,6 @@
                     <w:szCs w:val="24"/>
                   </w:rPr>
                 </w:pPr>
-                <w:r>
-                  <w:rPr>
-                    <w:rFonts w:ascii="Arial" w:hAnsi="Arial" w:cs="Arial"/>
-                    <w:sz w:val="24"/>
-                    <w:szCs w:val="24"/>
-                  </w:rPr>
-                  <w:t>1</w:t>
-                </w:r>
               </w:p>
             </w:tc>
             <w:tc>
@@ -959,7 +985,6 @@
           <w:pPr>
             <w:pStyle w:val="Verzeichnis1"/>
             <w:tabs>
-              <w:tab w:val="left" w:pos="480"/>
               <w:tab w:val="right" w:leader="dot" w:pos="9628"/>
             </w:tabs>
             <w:rPr>
@@ -996,44 +1021,23 @@
             </w:rPr>
             <w:fldChar w:fldCharType="separate"/>
           </w:r>
-          <w:hyperlink w:anchor="_Toc214617218" w:history="1">
+          <w:hyperlink w:anchor="_Toc214618154" w:history="1">
             <w:r>
               <w:rPr>
                 <w:rStyle w:val="Hyperlink"/>
-                <w:rFonts w:cs="Arial"/>
-                <w:noProof/>
-              </w:rPr>
-              <w:t>1.</w:t>
-            </w:r>
-            <w:r>
-              <w:rPr>
-                <w:rFonts w:asciiTheme="minorHAnsi" w:eastAsiaTheme="minorEastAsia" w:hAnsiTheme="minorHAnsi"/>
-                <w:noProof/>
-                <w:kern w:val="2"/>
-                <w:sz w:val="24"/>
-                <w:szCs w:val="24"/>
-                <w:lang w:eastAsia="de-DE"/>
-                <w14:ligatures w14:val="standardContextual"/>
+                <w:noProof/>
+              </w:rPr>
+              <w:t>Allgemeine Informationen zum Dokument</w:t>
+            </w:r>
+            <w:r>
+              <w:rPr>
+                <w:noProof/>
+                <w:webHidden/>
               </w:rPr>
               <w:tab/>
             </w:r>
             <w:r>
               <w:rPr>
-                <w:rStyle w:val="Hyperlink"/>
-                <w:rFonts w:cs="Arial"/>
-                <w:noProof/>
-              </w:rPr>
-              <w:t>Abkürzungsverzeichnis</w:t>
-            </w:r>
-            <w:r>
-              <w:rPr>
-                <w:noProof/>
-                <w:webHidden/>
-              </w:rPr>
-              <w:tab/>
-            </w:r>
-            <w:r>
-              <w:rPr>
                 <w:noProof/>
                 <w:webHidden/>
               </w:rPr>
@@ -1044,7 +1048,7 @@
                 <w:noProof/>
                 <w:webHidden/>
               </w:rPr>
-              <w:instrText xml:space="preserve"> PAGEREF _Toc214617218 \h </w:instrText>
+              <w:instrText xml:space="preserve"> PAGEREF _Toc214618154 \h </w:instrText>
             </w:r>
             <w:r>
               <w:rPr>
@@ -1064,7 +1068,7 @@
                 <w:noProof/>
                 <w:webHidden/>
               </w:rPr>
-              <w:t>2</w:t>
+              <w:t>1</w:t>
             </w:r>
             <w:r>
               <w:rPr>
@@ -1092,14 +1096,14 @@
               <w14:ligatures w14:val="standardContextual"/>
             </w:rPr>
           </w:pPr>
-          <w:hyperlink w:anchor="_Toc214617219" w:history="1">
+          <w:hyperlink w:anchor="_Toc214618155" w:history="1">
             <w:r>
               <w:rPr>
                 <w:rStyle w:val="Hyperlink"/>
                 <w:rFonts w:cs="Arial"/>
                 <w:noProof/>
               </w:rPr>
-              <w:t>2.</w:t>
+              <w:t>1.</w:t>
             </w:r>
             <w:r>
               <w:rPr>
@@ -1119,6 +1123,102 @@
                 <w:rFonts w:cs="Arial"/>
                 <w:noProof/>
               </w:rPr>
+              <w:t>Abkürzungsverzeichnis</w:t>
+            </w:r>
+            <w:r>
+              <w:rPr>
+                <w:noProof/>
+                <w:webHidden/>
+              </w:rPr>
+              <w:tab/>
+            </w:r>
+            <w:r>
+              <w:rPr>
+                <w:noProof/>
+                <w:webHidden/>
+              </w:rPr>
+              <w:fldChar w:fldCharType="begin"/>
+            </w:r>
+            <w:r>
+              <w:rPr>
+                <w:noProof/>
+                <w:webHidden/>
+              </w:rPr>
+              <w:instrText xml:space="preserve"> PAGEREF _Toc214618155 \h </w:instrText>
+            </w:r>
+            <w:r>
+              <w:rPr>
+                <w:noProof/>
+                <w:webHidden/>
+              </w:rPr>
+            </w:r>
+            <w:r>
+              <w:rPr>
+                <w:noProof/>
+                <w:webHidden/>
+              </w:rPr>
+              <w:fldChar w:fldCharType="separate"/>
+            </w:r>
+            <w:r>
+              <w:rPr>
+                <w:noProof/>
+                <w:webHidden/>
+              </w:rPr>
+              <w:t>2</w:t>
+            </w:r>
+            <w:r>
+              <w:rPr>
+                <w:noProof/>
+                <w:webHidden/>
+              </w:rPr>
+              <w:fldChar w:fldCharType="end"/>
+            </w:r>
+          </w:hyperlink>
+        </w:p>
+        <w:p>
+          <w:pPr>
+            <w:pStyle w:val="Verzeichnis1"/>
+            <w:tabs>
+              <w:tab w:val="left" w:pos="480"/>
+              <w:tab w:val="right" w:leader="dot" w:pos="9628"/>
+            </w:tabs>
+            <w:rPr>
+              <w:rFonts w:asciiTheme="minorHAnsi" w:eastAsiaTheme="minorEastAsia" w:hAnsiTheme="minorHAnsi"/>
+              <w:noProof/>
+              <w:kern w:val="2"/>
+              <w:sz w:val="24"/>
+              <w:szCs w:val="24"/>
+              <w:lang w:eastAsia="de-DE"/>
+              <w14:ligatures w14:val="standardContextual"/>
+            </w:rPr>
+          </w:pPr>
+          <w:hyperlink w:anchor="_Toc214618156" w:history="1">
+            <w:r>
+              <w:rPr>
+                <w:rStyle w:val="Hyperlink"/>
+                <w:rFonts w:cs="Arial"/>
+                <w:noProof/>
+              </w:rPr>
+              <w:t>2.</w:t>
+            </w:r>
+            <w:r>
+              <w:rPr>
+                <w:rFonts w:asciiTheme="minorHAnsi" w:eastAsiaTheme="minorEastAsia" w:hAnsiTheme="minorHAnsi"/>
+                <w:noProof/>
+                <w:kern w:val="2"/>
+                <w:sz w:val="24"/>
+                <w:szCs w:val="24"/>
+                <w:lang w:eastAsia="de-DE"/>
+                <w14:ligatures w14:val="standardContextual"/>
+              </w:rPr>
+              <w:tab/>
+            </w:r>
+            <w:r>
+              <w:rPr>
+                <w:rStyle w:val="Hyperlink"/>
+                <w:rFonts w:cs="Arial"/>
+                <w:noProof/>
+              </w:rPr>
               <w:t>Einleitung</w:t>
             </w:r>
             <w:r>
@@ -1140,7 +1240,7 @@
                 <w:noProof/>
                 <w:webHidden/>
               </w:rPr>
-              <w:instrText xml:space="preserve"> PAGEREF _Toc214617219 \h </w:instrText>
+              <w:instrText xml:space="preserve"> PAGEREF _Toc214618156 \h </w:instrText>
             </w:r>
             <w:r>
               <w:rPr>
@@ -1188,7 +1288,7 @@
               <w14:ligatures w14:val="standardContextual"/>
             </w:rPr>
           </w:pPr>
-          <w:hyperlink w:anchor="_Toc214617220" w:history="1">
+          <w:hyperlink w:anchor="_Toc214618157" w:history="1">
             <w:r>
               <w:rPr>
                 <w:rStyle w:val="Hyperlink"/>
@@ -1234,7 +1334,7 @@
                 <w:noProof/>
                 <w:webHidden/>
               </w:rPr>
-              <w:instrText xml:space="preserve"> PAGEREF _Toc214617220 \h </w:instrText>
+              <w:instrText xml:space="preserve"> PAGEREF _Toc214618157 \h </w:instrText>
             </w:r>
             <w:r>
               <w:rPr>
@@ -1282,7 +1382,7 @@
               <w14:ligatures w14:val="standardContextual"/>
             </w:rPr>
           </w:pPr>
-          <w:hyperlink w:anchor="_Toc214617221" w:history="1">
+          <w:hyperlink w:anchor="_Toc214618158" w:history="1">
             <w:r>
               <w:rPr>
                 <w:rStyle w:val="Hyperlink"/>
@@ -1330,7 +1430,7 @@
                 <w:noProof/>
                 <w:webHidden/>
               </w:rPr>
-              <w:instrText xml:space="preserve"> PAGEREF _Toc214617221 \h </w:instrText>
+              <w:instrText xml:space="preserve"> PAGEREF _Toc214618158 \h </w:instrText>
             </w:r>
             <w:r>
               <w:rPr>
@@ -1378,7 +1478,7 @@
               <w14:ligatures w14:val="standardContextual"/>
             </w:rPr>
           </w:pPr>
-          <w:hyperlink w:anchor="_Toc214617222" w:history="1">
+          <w:hyperlink w:anchor="_Toc214618159" w:history="1">
             <w:r>
               <w:rPr>
                 <w:rStyle w:val="Hyperlink"/>
@@ -1426,7 +1526,7 @@
                 <w:noProof/>
                 <w:webHidden/>
               </w:rPr>
-              <w:instrText xml:space="preserve"> PAGEREF _Toc214617222 \h </w:instrText>
+              <w:instrText xml:space="preserve"> PAGEREF _Toc214618159 \h </w:instrText>
             </w:r>
             <w:r>
               <w:rPr>
@@ -1474,7 +1574,7 @@
               <w14:ligatures w14:val="standardContextual"/>
             </w:rPr>
           </w:pPr>
-          <w:hyperlink w:anchor="_Toc214617223" w:history="1">
+          <w:hyperlink w:anchor="_Toc214618160" w:history="1">
             <w:r>
               <w:rPr>
                 <w:rStyle w:val="Hyperlink"/>
@@ -1522,7 +1622,7 @@
                 <w:noProof/>
                 <w:webHidden/>
               </w:rPr>
-              <w:instrText xml:space="preserve"> PAGEREF _Toc214617223 \h </w:instrText>
+              <w:instrText xml:space="preserve"> PAGEREF _Toc214618160 \h </w:instrText>
             </w:r>
             <w:r>
               <w:rPr>
@@ -1570,7 +1670,7 @@
               <w14:ligatures w14:val="standardContextual"/>
             </w:rPr>
           </w:pPr>
-          <w:hyperlink w:anchor="_Toc214617224" w:history="1">
+          <w:hyperlink w:anchor="_Toc214618161" w:history="1">
             <w:r>
               <w:rPr>
                 <w:rStyle w:val="Hyperlink"/>
@@ -1618,7 +1718,7 @@
                 <w:noProof/>
                 <w:webHidden/>
               </w:rPr>
-              <w:instrText xml:space="preserve"> PAGEREF _Toc214617224 \h </w:instrText>
+              <w:instrText xml:space="preserve"> PAGEREF _Toc214618161 \h </w:instrText>
             </w:r>
             <w:r>
               <w:rPr>
@@ -1666,7 +1766,7 @@
               <w14:ligatures w14:val="standardContextual"/>
             </w:rPr>
           </w:pPr>
-          <w:hyperlink w:anchor="_Toc214617225" w:history="1">
+          <w:hyperlink w:anchor="_Toc214618162" w:history="1">
             <w:r>
               <w:rPr>
                 <w:rStyle w:val="Hyperlink"/>
@@ -1714,7 +1814,7 @@
                 <w:noProof/>
                 <w:webHidden/>
               </w:rPr>
-              <w:instrText xml:space="preserve"> PAGEREF _Toc214617225 \h </w:instrText>
+              <w:instrText xml:space="preserve"> PAGEREF _Toc214618162 \h </w:instrText>
             </w:r>
             <w:r>
               <w:rPr>
@@ -1762,7 +1862,7 @@
               <w14:ligatures w14:val="standardContextual"/>
             </w:rPr>
           </w:pPr>
-          <w:hyperlink w:anchor="_Toc214617226" w:history="1">
+          <w:hyperlink w:anchor="_Toc214618163" w:history="1">
             <w:r>
               <w:rPr>
                 <w:rStyle w:val="Hyperlink"/>
@@ -1808,7 +1908,7 @@
                 <w:noProof/>
                 <w:webHidden/>
               </w:rPr>
-              <w:instrText xml:space="preserve"> PAGEREF _Toc214617226 \h </w:instrText>
+              <w:instrText xml:space="preserve"> PAGEREF _Toc214618163 \h </w:instrText>
             </w:r>
             <w:r>
               <w:rPr>
@@ -1856,7 +1956,7 @@
               <w14:ligatures w14:val="standardContextual"/>
             </w:rPr>
           </w:pPr>
-          <w:hyperlink w:anchor="_Toc214617227" w:history="1">
+          <w:hyperlink w:anchor="_Toc214618164" w:history="1">
             <w:r>
               <w:rPr>
                 <w:rStyle w:val="Hyperlink"/>
@@ -1902,7 +2002,7 @@
                 <w:noProof/>
                 <w:webHidden/>
               </w:rPr>
-              <w:instrText xml:space="preserve"> PAGEREF _Toc214617227 \h </w:instrText>
+              <w:instrText xml:space="preserve"> PAGEREF _Toc214618164 \h </w:instrText>
             </w:r>
             <w:r>
               <w:rPr>
@@ -1950,7 +2050,7 @@
               <w14:ligatures w14:val="standardContextual"/>
             </w:rPr>
           </w:pPr>
-          <w:hyperlink w:anchor="_Toc214617228" w:history="1">
+          <w:hyperlink w:anchor="_Toc214618165" w:history="1">
             <w:r>
               <w:rPr>
                 <w:rStyle w:val="Hyperlink"/>
@@ -1996,7 +2096,7 @@
                 <w:noProof/>
                 <w:webHidden/>
               </w:rPr>
-              <w:instrText xml:space="preserve"> PAGEREF _Toc214617228 \h </w:instrText>
+              <w:instrText xml:space="preserve"> PAGEREF _Toc214618165 \h </w:instrText>
             </w:r>
             <w:r>
               <w:rPr>
@@ -2044,7 +2144,7 @@
               <w14:ligatures w14:val="standardContextual"/>
             </w:rPr>
           </w:pPr>
-          <w:hyperlink w:anchor="_Toc214617229" w:history="1">
+          <w:hyperlink w:anchor="_Toc214618166" w:history="1">
             <w:r>
               <w:rPr>
                 <w:rStyle w:val="Hyperlink"/>
@@ -2090,7 +2190,7 @@
                 <w:noProof/>
                 <w:webHidden/>
               </w:rPr>
-              <w:instrText xml:space="preserve"> PAGEREF _Toc214617229 \h </w:instrText>
+              <w:instrText xml:space="preserve"> PAGEREF _Toc214618166 \h </w:instrText>
             </w:r>
             <w:r>
               <w:rPr>
@@ -2138,7 +2238,7 @@
               <w14:ligatures w14:val="standardContextual"/>
             </w:rPr>
           </w:pPr>
-          <w:hyperlink w:anchor="_Toc214617230" w:history="1">
+          <w:hyperlink w:anchor="_Toc214618167" w:history="1">
             <w:r>
               <w:rPr>
                 <w:rStyle w:val="Hyperlink"/>
@@ -2186,7 +2286,7 @@
                 <w:noProof/>
                 <w:webHidden/>
               </w:rPr>
-              <w:instrText xml:space="preserve"> PAGEREF _Toc214617230 \h </w:instrText>
+              <w:instrText xml:space="preserve"> PAGEREF _Toc214618167 \h </w:instrText>
             </w:r>
             <w:r>
               <w:rPr>
@@ -2234,7 +2334,7 @@
               <w14:ligatures w14:val="standardContextual"/>
             </w:rPr>
           </w:pPr>
-          <w:hyperlink w:anchor="_Toc214617231" w:history="1">
+          <w:hyperlink w:anchor="_Toc214618168" w:history="1">
             <w:r>
               <w:rPr>
                 <w:rStyle w:val="Hyperlink"/>
@@ -2280,7 +2380,7 @@
                 <w:noProof/>
                 <w:webHidden/>
               </w:rPr>
-              <w:instrText xml:space="preserve"> PAGEREF _Toc214617231 \h </w:instrText>
+              <w:instrText xml:space="preserve"> PAGEREF _Toc214618168 \h </w:instrText>
             </w:r>
             <w:r>
               <w:rPr>
@@ -2328,7 +2428,7 @@
               <w14:ligatures w14:val="standardContextual"/>
             </w:rPr>
           </w:pPr>
-          <w:hyperlink w:anchor="_Toc214617232" w:history="1">
+          <w:hyperlink w:anchor="_Toc214618169" w:history="1">
             <w:r>
               <w:rPr>
                 <w:rStyle w:val="Hyperlink"/>
@@ -2374,7 +2474,7 @@
                 <w:noProof/>
                 <w:webHidden/>
               </w:rPr>
-              <w:instrText xml:space="preserve"> PAGEREF _Toc214617232 \h </w:instrText>
+              <w:instrText xml:space="preserve"> PAGEREF _Toc214618169 \h </w:instrText>
             </w:r>
             <w:r>
               <w:rPr>
@@ -2422,7 +2522,7 @@
               <w14:ligatures w14:val="standardContextual"/>
             </w:rPr>
           </w:pPr>
-          <w:hyperlink w:anchor="_Toc214617233" w:history="1">
+          <w:hyperlink w:anchor="_Toc214618170" w:history="1">
             <w:r>
               <w:rPr>
                 <w:rStyle w:val="Hyperlink"/>
@@ -2468,7 +2568,7 @@
                 <w:noProof/>
                 <w:webHidden/>
               </w:rPr>
-              <w:instrText xml:space="preserve"> PAGEREF _Toc214617233 \h </w:instrText>
+              <w:instrText xml:space="preserve"> PAGEREF _Toc214618170 \h </w:instrText>
             </w:r>
             <w:r>
               <w:rPr>
@@ -2516,7 +2616,7 @@
               <w14:ligatures w14:val="standardContextual"/>
             </w:rPr>
           </w:pPr>
-          <w:hyperlink w:anchor="_Toc214617234" w:history="1">
+          <w:hyperlink w:anchor="_Toc214618171" w:history="1">
             <w:r>
               <w:rPr>
                 <w:rStyle w:val="Hyperlink"/>
@@ -2562,7 +2662,7 @@
                 <w:noProof/>
                 <w:webHidden/>
               </w:rPr>
-              <w:instrText xml:space="preserve"> PAGEREF _Toc214617234 \h </w:instrText>
+              <w:instrText xml:space="preserve"> PAGEREF _Toc214618171 \h </w:instrText>
             </w:r>
             <w:r>
               <w:rPr>
@@ -2610,7 +2710,7 @@
               <w14:ligatures w14:val="standardContextual"/>
             </w:rPr>
           </w:pPr>
-          <w:hyperlink w:anchor="_Toc214617235" w:history="1">
+          <w:hyperlink w:anchor="_Toc214618172" w:history="1">
             <w:r>
               <w:rPr>
                 <w:rStyle w:val="Hyperlink"/>
@@ -2656,7 +2756,7 @@
                 <w:noProof/>
                 <w:webHidden/>
               </w:rPr>
-              <w:instrText xml:space="preserve"> PAGEREF _Toc214617235 \h </w:instrText>
+              <w:instrText xml:space="preserve"> PAGEREF _Toc214618172 \h </w:instrText>
             </w:r>
             <w:r>
               <w:rPr>
@@ -2704,7 +2804,7 @@
               <w14:ligatures w14:val="standardContextual"/>
             </w:rPr>
           </w:pPr>
-          <w:hyperlink w:anchor="_Toc214617236" w:history="1">
+          <w:hyperlink w:anchor="_Toc214618173" w:history="1">
             <w:r>
               <w:rPr>
                 <w:rStyle w:val="Hyperlink"/>
@@ -2750,7 +2850,7 @@
                 <w:noProof/>
                 <w:webHidden/>
               </w:rPr>
-              <w:instrText xml:space="preserve"> PAGEREF _Toc214617236 \h </w:instrText>
+              <w:instrText xml:space="preserve"> PAGEREF _Toc214618173 \h </w:instrText>
             </w:r>
             <w:r>
               <w:rPr>
@@ -2798,7 +2898,7 @@
               <w14:ligatures w14:val="standardContextual"/>
             </w:rPr>
           </w:pPr>
-          <w:hyperlink w:anchor="_Toc214617237" w:history="1">
+          <w:hyperlink w:anchor="_Toc214618174" w:history="1">
             <w:r>
               <w:rPr>
                 <w:rStyle w:val="Hyperlink"/>
@@ -2844,7 +2944,7 @@
                 <w:noProof/>
                 <w:webHidden/>
               </w:rPr>
-              <w:instrText xml:space="preserve"> PAGEREF _Toc214617237 \h </w:instrText>
+              <w:instrText xml:space="preserve"> PAGEREF _Toc214618174 \h </w:instrText>
             </w:r>
             <w:r>
               <w:rPr>
@@ -2892,7 +2992,7 @@
               <w14:ligatures w14:val="standardContextual"/>
             </w:rPr>
           </w:pPr>
-          <w:hyperlink w:anchor="_Toc214617238" w:history="1">
+          <w:hyperlink w:anchor="_Toc214618175" w:history="1">
             <w:r>
               <w:rPr>
                 <w:rStyle w:val="Hyperlink"/>
@@ -2938,7 +3038,7 @@
                 <w:noProof/>
                 <w:webHidden/>
               </w:rPr>
-              <w:instrText xml:space="preserve"> PAGEREF _Toc214617238 \h </w:instrText>
+              <w:instrText xml:space="preserve"> PAGEREF _Toc214618175 \h </w:instrText>
             </w:r>
             <w:r>
               <w:rPr>
@@ -2986,7 +3086,7 @@
               <w14:ligatures w14:val="standardContextual"/>
             </w:rPr>
           </w:pPr>
-          <w:hyperlink w:anchor="_Toc214617239" w:history="1">
+          <w:hyperlink w:anchor="_Toc214618176" w:history="1">
             <w:r>
               <w:rPr>
                 <w:rStyle w:val="Hyperlink"/>
@@ -3032,7 +3132,7 @@
                 <w:noProof/>
                 <w:webHidden/>
               </w:rPr>
-              <w:instrText xml:space="preserve"> PAGEREF _Toc214617239 \h </w:instrText>
+              <w:instrText xml:space="preserve"> PAGEREF _Toc214618176 \h </w:instrText>
             </w:r>
             <w:r>
               <w:rPr>
@@ -3079,7 +3179,7 @@
               <w14:ligatures w14:val="standardContextual"/>
             </w:rPr>
           </w:pPr>
-          <w:hyperlink w:anchor="_Toc214617240" w:history="1">
+          <w:hyperlink w:anchor="_Toc214618177" w:history="1">
             <w:r>
               <w:rPr>
                 <w:rStyle w:val="Hyperlink"/>
@@ -3106,7 +3206,7 @@
                 <w:noProof/>
                 <w:webHidden/>
               </w:rPr>
-              <w:instrText xml:space="preserve"> PAGEREF _Toc214617240 \h </w:instrText>
+              <w:instrText xml:space="preserve"> PAGEREF _Toc214618177 \h </w:instrText>
             </w:r>
             <w:r>
               <w:rPr>
@@ -3170,26 +3270,6 @@
           <w:sz w:val="24"/>
           <w:szCs w:val="24"/>
         </w:rPr>
-      </w:pPr>
-    </w:p>
-    <w:p>
-      <w:pPr>
-        <w:spacing w:line="360" w:lineRule="auto"/>
-        <w:rPr>
-          <w:rFonts w:cs="Arial"/>
-          <w:sz w:val="24"/>
-          <w:szCs w:val="24"/>
-        </w:rPr>
-      </w:pPr>
-    </w:p>
-    <w:p>
-      <w:pPr>
-        <w:spacing w:line="360" w:lineRule="auto"/>
-        <w:rPr>
-          <w:rFonts w:cs="Arial"/>
-          <w:sz w:val="24"/>
-          <w:szCs w:val="24"/>
-        </w:rPr>
         <w:sectPr>
           <w:footerReference w:type="first" r:id="rId10"/>
           <w:pgSz w:w="11906" w:h="16838"/>
@@ -3204,31 +3284,921 @@
     <w:p>
       <w:pPr>
         <w:pStyle w:val="berschrift1"/>
-        <w:numPr>
-          <w:ilvl w:val="0"/>
-          <w:numId w:val="1"/>
-        </w:numPr>
-        <w:spacing w:line="360" w:lineRule="auto"/>
-        <w:rPr>
-          <w:rFonts w:cs="Arial"/>
-          <w:szCs w:val="24"/>
-        </w:rPr>
-      </w:pPr>
-      <w:bookmarkStart w:id="0" w:name="_Toc214617218"/>
-      <w:r>
-        <w:rPr>
-          <w:rFonts w:cs="Arial"/>
-          <w:szCs w:val="24"/>
-        </w:rPr>
+      </w:pPr>
+      <w:bookmarkStart w:id="0" w:name="_Toc214618154"/>
+      <w:r>
         <w:lastRenderedPageBreak/>
-        <w:t>Abkürzungsverzeichnis</w:t>
+        <w:t>Allgemeine Informationen zum Dokument</w:t>
       </w:r>
       <w:bookmarkEnd w:id="0"/>
     </w:p>
     <w:p>
       <w:pPr>
-        <w:rPr>
-          <w:noProof/>
+        <w:spacing w:after="0"/>
+        <w:rPr>
+          <w:rFonts w:cs="Arial"/>
+          <w:b/>
+          <w:bCs/>
+        </w:rPr>
+      </w:pPr>
+      <w:r>
+        <w:rPr>
+          <w:rFonts w:cs="Arial"/>
+          <w:b/>
+          <w:bCs/>
+        </w:rPr>
+        <w:t>Informationen zum Dokument</w:t>
+      </w:r>
+    </w:p>
+    <w:tbl>
+      <w:tblPr>
+        <w:tblStyle w:val="Tabellenraster"/>
+        <w:tblW w:w="0" w:type="auto"/>
+        <w:tblInd w:w="-5" w:type="dxa"/>
+        <w:tblLook w:val="04A0" w:firstRow="1" w:lastRow="0" w:firstColumn="1" w:lastColumn="0" w:noHBand="0" w:noVBand="1"/>
+      </w:tblPr>
+      <w:tblGrid>
+        <w:gridCol w:w="3261"/>
+        <w:gridCol w:w="5801"/>
+      </w:tblGrid>
+      <w:tr>
+        <w:tc>
+          <w:tcPr>
+            <w:tcW w:w="3261" w:type="dxa"/>
+            <w:tcBorders>
+              <w:top w:val="single" w:sz="4" w:space="0" w:color="auto"/>
+              <w:left w:val="single" w:sz="4" w:space="0" w:color="auto"/>
+              <w:bottom w:val="single" w:sz="4" w:space="0" w:color="auto"/>
+              <w:right w:val="single" w:sz="4" w:space="0" w:color="auto"/>
+            </w:tcBorders>
+          </w:tcPr>
+          <w:p>
+            <w:pPr>
+              <w:rPr>
+                <w:rFonts w:ascii="Arial" w:hAnsi="Arial" w:cs="Arial"/>
+              </w:rPr>
+            </w:pPr>
+            <w:r>
+              <w:rPr>
+                <w:rFonts w:ascii="Arial" w:hAnsi="Arial" w:cs="Arial"/>
+              </w:rPr>
+              <w:t>Dokumenttitel</w:t>
+            </w:r>
+          </w:p>
+        </w:tc>
+        <w:tc>
+          <w:tcPr>
+            <w:tcW w:w="5801" w:type="dxa"/>
+            <w:tcBorders>
+              <w:top w:val="single" w:sz="4" w:space="0" w:color="auto"/>
+              <w:left w:val="single" w:sz="4" w:space="0" w:color="auto"/>
+              <w:bottom w:val="single" w:sz="4" w:space="0" w:color="auto"/>
+              <w:right w:val="single" w:sz="4" w:space="0" w:color="auto"/>
+            </w:tcBorders>
+          </w:tcPr>
+          <w:p>
+            <w:pPr>
+              <w:rPr>
+                <w:rFonts w:ascii="Arial" w:hAnsi="Arial" w:cs="Arial"/>
+              </w:rPr>
+            </w:pPr>
+            <w:r>
+              <w:rPr>
+                <w:rFonts w:ascii="Arial" w:hAnsi="Arial" w:cs="Arial"/>
+              </w:rPr>
+              <w:t xml:space="preserve">Projekt </w:t>
+            </w:r>
+            <w:proofErr w:type="spellStart"/>
+            <w:r>
+              <w:rPr>
+                <w:rFonts w:ascii="Arial" w:hAnsi="Arial" w:cs="Arial"/>
+              </w:rPr>
+              <w:t>EvalPro</w:t>
+            </w:r>
+            <w:proofErr w:type="spellEnd"/>
+            <w:r>
+              <w:rPr>
+                <w:rFonts w:ascii="Arial" w:hAnsi="Arial" w:cs="Arial"/>
+              </w:rPr>
+              <w:t xml:space="preserve"> – P</w:t>
+            </w:r>
+            <w:r>
+              <w:rPr>
+                <w:rFonts w:ascii="Arial" w:hAnsi="Arial" w:cs="Arial"/>
+              </w:rPr>
+              <w:t>rojektdokumentation</w:t>
+            </w:r>
+          </w:p>
+        </w:tc>
+      </w:tr>
+      <w:tr>
+        <w:tc>
+          <w:tcPr>
+            <w:tcW w:w="3261" w:type="dxa"/>
+            <w:tcBorders>
+              <w:top w:val="single" w:sz="4" w:space="0" w:color="auto"/>
+              <w:left w:val="single" w:sz="4" w:space="0" w:color="auto"/>
+              <w:bottom w:val="single" w:sz="4" w:space="0" w:color="auto"/>
+              <w:right w:val="single" w:sz="4" w:space="0" w:color="auto"/>
+            </w:tcBorders>
+          </w:tcPr>
+          <w:p>
+            <w:pPr>
+              <w:rPr>
+                <w:rFonts w:ascii="Arial" w:hAnsi="Arial" w:cs="Arial"/>
+              </w:rPr>
+            </w:pPr>
+            <w:r>
+              <w:rPr>
+                <w:rFonts w:ascii="Arial" w:hAnsi="Arial" w:cs="Arial"/>
+              </w:rPr>
+              <w:t>Dateiname</w:t>
+            </w:r>
+          </w:p>
+        </w:tc>
+        <w:tc>
+          <w:tcPr>
+            <w:tcW w:w="5801" w:type="dxa"/>
+            <w:tcBorders>
+              <w:top w:val="single" w:sz="4" w:space="0" w:color="auto"/>
+              <w:left w:val="single" w:sz="4" w:space="0" w:color="auto"/>
+              <w:bottom w:val="single" w:sz="4" w:space="0" w:color="auto"/>
+              <w:right w:val="single" w:sz="4" w:space="0" w:color="auto"/>
+            </w:tcBorders>
+          </w:tcPr>
+          <w:p>
+            <w:pPr>
+              <w:rPr>
+                <w:rFonts w:ascii="Arial" w:hAnsi="Arial" w:cs="Arial"/>
+              </w:rPr>
+            </w:pPr>
+            <w:r>
+              <w:rPr>
+                <w:rFonts w:ascii="Arial" w:hAnsi="Arial" w:cs="Arial"/>
+              </w:rPr>
+              <w:t>07-MS3-Entwicklung_EvalPro-DK-Gruppenabgabe</w:t>
+            </w:r>
+          </w:p>
+        </w:tc>
+      </w:tr>
+    </w:tbl>
+    <w:p>
+      <w:pPr>
+        <w:rPr>
+          <w:rFonts w:cs="Arial"/>
+        </w:rPr>
+      </w:pPr>
+    </w:p>
+    <w:p>
+      <w:pPr>
+        <w:rPr>
+          <w:rFonts w:cs="Arial"/>
+          <w:b/>
+          <w:bCs/>
+        </w:rPr>
+      </w:pPr>
+      <w:r>
+        <w:rPr>
+          <w:rFonts w:cs="Arial"/>
+          <w:b/>
+          <w:bCs/>
+        </w:rPr>
+        <w:t>Änderungsübersicht</w:t>
+      </w:r>
+    </w:p>
+    <w:tbl>
+      <w:tblPr>
+        <w:tblStyle w:val="Tabellenraster"/>
+        <w:tblW w:w="0" w:type="auto"/>
+        <w:tblLook w:val="04A0" w:firstRow="1" w:lastRow="0" w:firstColumn="1" w:lastColumn="0" w:noHBand="0" w:noVBand="1"/>
+      </w:tblPr>
+      <w:tblGrid>
+        <w:gridCol w:w="1801"/>
+        <w:gridCol w:w="1171"/>
+        <w:gridCol w:w="1985"/>
+        <w:gridCol w:w="2835"/>
+        <w:gridCol w:w="1270"/>
+      </w:tblGrid>
+      <w:tr>
+        <w:tc>
+          <w:tcPr>
+            <w:tcW w:w="1801" w:type="dxa"/>
+          </w:tcPr>
+          <w:p>
+            <w:pPr>
+              <w:rPr>
+                <w:rFonts w:ascii="Arial" w:hAnsi="Arial" w:cs="Arial"/>
+                <w:b/>
+                <w:bCs/>
+              </w:rPr>
+            </w:pPr>
+            <w:r>
+              <w:rPr>
+                <w:rFonts w:ascii="Arial" w:hAnsi="Arial" w:cs="Arial"/>
+                <w:b/>
+                <w:bCs/>
+              </w:rPr>
+              <w:t>Autor</w:t>
+            </w:r>
+          </w:p>
+        </w:tc>
+        <w:tc>
+          <w:tcPr>
+            <w:tcW w:w="1171" w:type="dxa"/>
+          </w:tcPr>
+          <w:p>
+            <w:pPr>
+              <w:rPr>
+                <w:rFonts w:ascii="Arial" w:hAnsi="Arial" w:cs="Arial"/>
+                <w:b/>
+                <w:bCs/>
+              </w:rPr>
+            </w:pPr>
+            <w:r>
+              <w:rPr>
+                <w:rFonts w:ascii="Arial" w:hAnsi="Arial" w:cs="Arial"/>
+                <w:b/>
+                <w:bCs/>
+              </w:rPr>
+              <w:t>Version</w:t>
+            </w:r>
+          </w:p>
+        </w:tc>
+        <w:tc>
+          <w:tcPr>
+            <w:tcW w:w="1985" w:type="dxa"/>
+          </w:tcPr>
+          <w:p>
+            <w:pPr>
+              <w:rPr>
+                <w:rFonts w:ascii="Arial" w:hAnsi="Arial" w:cs="Arial"/>
+                <w:b/>
+                <w:bCs/>
+              </w:rPr>
+            </w:pPr>
+            <w:r>
+              <w:rPr>
+                <w:rFonts w:ascii="Arial" w:hAnsi="Arial" w:cs="Arial"/>
+                <w:b/>
+                <w:bCs/>
+              </w:rPr>
+              <w:t>Datum</w:t>
+            </w:r>
+          </w:p>
+        </w:tc>
+        <w:tc>
+          <w:tcPr>
+            <w:tcW w:w="2835" w:type="dxa"/>
+          </w:tcPr>
+          <w:p>
+            <w:pPr>
+              <w:rPr>
+                <w:rFonts w:ascii="Arial" w:hAnsi="Arial" w:cs="Arial"/>
+                <w:b/>
+                <w:bCs/>
+              </w:rPr>
+            </w:pPr>
+            <w:r>
+              <w:rPr>
+                <w:rFonts w:ascii="Arial" w:hAnsi="Arial" w:cs="Arial"/>
+                <w:b/>
+                <w:bCs/>
+              </w:rPr>
+              <w:t>Änderung</w:t>
+            </w:r>
+          </w:p>
+        </w:tc>
+        <w:tc>
+          <w:tcPr>
+            <w:tcW w:w="1270" w:type="dxa"/>
+          </w:tcPr>
+          <w:p>
+            <w:pPr>
+              <w:rPr>
+                <w:rFonts w:ascii="Arial" w:hAnsi="Arial" w:cs="Arial"/>
+                <w:b/>
+                <w:bCs/>
+              </w:rPr>
+            </w:pPr>
+            <w:r>
+              <w:rPr>
+                <w:rFonts w:ascii="Arial" w:hAnsi="Arial" w:cs="Arial"/>
+                <w:b/>
+                <w:bCs/>
+              </w:rPr>
+              <w:t>Freigabe</w:t>
+            </w:r>
+          </w:p>
+        </w:tc>
+      </w:tr>
+      <w:tr>
+        <w:tc>
+          <w:tcPr>
+            <w:tcW w:w="1801" w:type="dxa"/>
+          </w:tcPr>
+          <w:p>
+            <w:pPr>
+              <w:rPr>
+                <w:rFonts w:ascii="Arial" w:hAnsi="Arial" w:cs="Arial"/>
+              </w:rPr>
+            </w:pPr>
+            <w:r>
+              <w:rPr>
+                <w:rFonts w:ascii="Arial" w:hAnsi="Arial" w:cs="Arial"/>
+              </w:rPr>
+              <w:t>Götz Bernhard</w:t>
+            </w:r>
+          </w:p>
+        </w:tc>
+        <w:tc>
+          <w:tcPr>
+            <w:tcW w:w="1171" w:type="dxa"/>
+          </w:tcPr>
+          <w:p>
+            <w:pPr>
+              <w:rPr>
+                <w:rFonts w:ascii="Arial" w:hAnsi="Arial" w:cs="Arial"/>
+              </w:rPr>
+            </w:pPr>
+            <w:r>
+              <w:rPr>
+                <w:rFonts w:ascii="Arial" w:hAnsi="Arial" w:cs="Arial"/>
+              </w:rPr>
+              <w:t>1.0</w:t>
+            </w:r>
+          </w:p>
+        </w:tc>
+        <w:tc>
+          <w:tcPr>
+            <w:tcW w:w="1985" w:type="dxa"/>
+          </w:tcPr>
+          <w:p>
+            <w:pPr>
+              <w:rPr>
+                <w:rFonts w:ascii="Arial" w:hAnsi="Arial" w:cs="Arial"/>
+              </w:rPr>
+            </w:pPr>
+            <w:r>
+              <w:rPr>
+                <w:rFonts w:ascii="Arial" w:hAnsi="Arial" w:cs="Arial"/>
+              </w:rPr>
+              <w:t>17</w:t>
+            </w:r>
+            <w:r>
+              <w:rPr>
+                <w:rFonts w:ascii="Arial" w:hAnsi="Arial" w:cs="Arial"/>
+              </w:rPr>
+              <w:t>.1</w:t>
+            </w:r>
+            <w:r>
+              <w:rPr>
+                <w:rFonts w:ascii="Arial" w:hAnsi="Arial" w:cs="Arial"/>
+              </w:rPr>
+              <w:t>1</w:t>
+            </w:r>
+            <w:r>
+              <w:rPr>
+                <w:rFonts w:ascii="Arial" w:hAnsi="Arial" w:cs="Arial"/>
+              </w:rPr>
+              <w:t>.2025</w:t>
+            </w:r>
+          </w:p>
+        </w:tc>
+        <w:tc>
+          <w:tcPr>
+            <w:tcW w:w="2835" w:type="dxa"/>
+          </w:tcPr>
+          <w:p>
+            <w:pPr>
+              <w:rPr>
+                <w:rFonts w:ascii="Arial" w:hAnsi="Arial" w:cs="Arial"/>
+              </w:rPr>
+            </w:pPr>
+            <w:r>
+              <w:rPr>
+                <w:rFonts w:ascii="Arial" w:hAnsi="Arial" w:cs="Arial"/>
+              </w:rPr>
+              <w:t>Projektdokumentation</w:t>
+            </w:r>
+            <w:r>
+              <w:rPr>
+                <w:rFonts w:ascii="Arial" w:hAnsi="Arial" w:cs="Arial"/>
+              </w:rPr>
+              <w:t xml:space="preserve"> erstellen</w:t>
+            </w:r>
+          </w:p>
+        </w:tc>
+        <w:tc>
+          <w:tcPr>
+            <w:tcW w:w="1270" w:type="dxa"/>
+          </w:tcPr>
+          <w:p>
+            <w:pPr>
+              <w:rPr>
+                <w:rFonts w:ascii="Arial" w:hAnsi="Arial" w:cs="Arial"/>
+              </w:rPr>
+            </w:pPr>
+            <w:r>
+              <w:rPr>
+                <w:rFonts w:ascii="Arial" w:hAnsi="Arial" w:cs="Arial"/>
+              </w:rPr>
+              <w:t>-</w:t>
+            </w:r>
+          </w:p>
+        </w:tc>
+      </w:tr>
+      <w:tr>
+        <w:tc>
+          <w:tcPr>
+            <w:tcW w:w="1801" w:type="dxa"/>
+          </w:tcPr>
+          <w:p>
+            <w:pPr>
+              <w:rPr>
+                <w:rFonts w:ascii="Arial" w:hAnsi="Arial" w:cs="Arial"/>
+              </w:rPr>
+            </w:pPr>
+            <w:r>
+              <w:rPr>
+                <w:rFonts w:ascii="Arial" w:hAnsi="Arial" w:cs="Arial"/>
+              </w:rPr>
+              <w:t>Götz Bernhard</w:t>
+            </w:r>
+          </w:p>
+        </w:tc>
+        <w:tc>
+          <w:tcPr>
+            <w:tcW w:w="1171" w:type="dxa"/>
+          </w:tcPr>
+          <w:p>
+            <w:pPr>
+              <w:rPr>
+                <w:rFonts w:ascii="Arial" w:hAnsi="Arial" w:cs="Arial"/>
+              </w:rPr>
+            </w:pPr>
+            <w:r>
+              <w:rPr>
+                <w:rFonts w:ascii="Arial" w:hAnsi="Arial" w:cs="Arial"/>
+              </w:rPr>
+              <w:t>1.1</w:t>
+            </w:r>
+          </w:p>
+        </w:tc>
+        <w:tc>
+          <w:tcPr>
+            <w:tcW w:w="1985" w:type="dxa"/>
+          </w:tcPr>
+          <w:p>
+            <w:pPr>
+              <w:rPr>
+                <w:rFonts w:ascii="Arial" w:hAnsi="Arial" w:cs="Arial"/>
+              </w:rPr>
+            </w:pPr>
+            <w:r>
+              <w:rPr>
+                <w:rFonts w:ascii="Arial" w:hAnsi="Arial" w:cs="Arial"/>
+              </w:rPr>
+              <w:t>21</w:t>
+            </w:r>
+            <w:r>
+              <w:rPr>
+                <w:rFonts w:ascii="Arial" w:hAnsi="Arial" w:cs="Arial"/>
+              </w:rPr>
+              <w:t>.11.</w:t>
+            </w:r>
+            <w:r>
+              <w:rPr>
+                <w:rFonts w:ascii="Arial" w:hAnsi="Arial" w:cs="Arial"/>
+              </w:rPr>
+              <w:t>2025</w:t>
+            </w:r>
+          </w:p>
+        </w:tc>
+        <w:tc>
+          <w:tcPr>
+            <w:tcW w:w="2835" w:type="dxa"/>
+          </w:tcPr>
+          <w:p>
+            <w:pPr>
+              <w:rPr>
+                <w:rFonts w:ascii="Arial" w:hAnsi="Arial" w:cs="Arial"/>
+              </w:rPr>
+            </w:pPr>
+            <w:r>
+              <w:rPr>
+                <w:rFonts w:ascii="Arial" w:hAnsi="Arial" w:cs="Arial"/>
+              </w:rPr>
+              <w:t>Verbesserungen</w:t>
+            </w:r>
+          </w:p>
+        </w:tc>
+        <w:tc>
+          <w:tcPr>
+            <w:tcW w:w="1270" w:type="dxa"/>
+          </w:tcPr>
+          <w:p>
+            <w:pPr>
+              <w:rPr>
+                <w:rFonts w:ascii="Arial" w:hAnsi="Arial" w:cs="Arial"/>
+              </w:rPr>
+            </w:pPr>
+            <w:r>
+              <w:rPr>
+                <w:rFonts w:ascii="Arial" w:hAnsi="Arial" w:cs="Arial"/>
+              </w:rPr>
+              <w:t>-</w:t>
+            </w:r>
+          </w:p>
+        </w:tc>
+      </w:tr>
+    </w:tbl>
+    <w:p>
+      <w:pPr>
+        <w:rPr>
+          <w:rFonts w:cs="Arial"/>
+          <w:b/>
+          <w:bCs/>
+        </w:rPr>
+      </w:pPr>
+    </w:p>
+    <w:p>
+      <w:pPr>
+        <w:spacing w:after="0"/>
+        <w:rPr>
+          <w:rFonts w:cs="Arial"/>
+          <w:b/>
+          <w:bCs/>
+        </w:rPr>
+      </w:pPr>
+      <w:r>
+        <w:rPr>
+          <w:rFonts w:cs="Arial"/>
+          <w:b/>
+          <w:bCs/>
+        </w:rPr>
+        <w:t>Referenzierte Dokumente</w:t>
+      </w:r>
+    </w:p>
+    <w:tbl>
+      <w:tblPr>
+        <w:tblStyle w:val="Tabellenraster"/>
+        <w:tblW w:w="0" w:type="auto"/>
+        <w:tblLook w:val="04A0" w:firstRow="1" w:lastRow="0" w:firstColumn="1" w:lastColumn="0" w:noHBand="0" w:noVBand="1"/>
+      </w:tblPr>
+      <w:tblGrid>
+        <w:gridCol w:w="2895"/>
+        <w:gridCol w:w="2931"/>
+        <w:gridCol w:w="1969"/>
+        <w:gridCol w:w="1833"/>
+      </w:tblGrid>
+      <w:tr>
+        <w:tc>
+          <w:tcPr>
+            <w:tcW w:w="2895" w:type="dxa"/>
+          </w:tcPr>
+          <w:p>
+            <w:pPr>
+              <w:rPr>
+                <w:rFonts w:ascii="Arial" w:hAnsi="Arial" w:cs="Arial"/>
+              </w:rPr>
+            </w:pPr>
+            <w:r>
+              <w:rPr>
+                <w:rFonts w:ascii="Arial" w:hAnsi="Arial" w:cs="Arial"/>
+              </w:rPr>
+              <w:t>Dokumentenname</w:t>
+            </w:r>
+          </w:p>
+        </w:tc>
+        <w:tc>
+          <w:tcPr>
+            <w:tcW w:w="2931" w:type="dxa"/>
+          </w:tcPr>
+          <w:p>
+            <w:pPr>
+              <w:rPr>
+                <w:rFonts w:ascii="Arial" w:hAnsi="Arial" w:cs="Arial"/>
+              </w:rPr>
+            </w:pPr>
+            <w:r>
+              <w:rPr>
+                <w:rFonts w:ascii="Arial" w:hAnsi="Arial" w:cs="Arial"/>
+              </w:rPr>
+              <w:t>Verfasser</w:t>
+            </w:r>
+          </w:p>
+        </w:tc>
+        <w:tc>
+          <w:tcPr>
+            <w:tcW w:w="1969" w:type="dxa"/>
+          </w:tcPr>
+          <w:p>
+            <w:pPr>
+              <w:rPr>
+                <w:rFonts w:ascii="Arial" w:hAnsi="Arial" w:cs="Arial"/>
+              </w:rPr>
+            </w:pPr>
+            <w:r>
+              <w:rPr>
+                <w:rFonts w:ascii="Arial" w:hAnsi="Arial" w:cs="Arial"/>
+              </w:rPr>
+              <w:t>Bereitgestell</w:t>
+            </w:r>
+            <w:r>
+              <w:rPr>
+                <w:rFonts w:ascii="Arial" w:hAnsi="Arial" w:cs="Arial"/>
+              </w:rPr>
+              <w:t>t</w:t>
+            </w:r>
+            <w:r>
+              <w:rPr>
+                <w:rFonts w:ascii="Arial" w:hAnsi="Arial" w:cs="Arial"/>
+              </w:rPr>
+              <w:t xml:space="preserve"> am</w:t>
+            </w:r>
+          </w:p>
+        </w:tc>
+        <w:tc>
+          <w:tcPr>
+            <w:tcW w:w="1833" w:type="dxa"/>
+          </w:tcPr>
+          <w:p>
+            <w:pPr>
+              <w:rPr>
+                <w:rFonts w:ascii="Arial" w:hAnsi="Arial" w:cs="Arial"/>
+              </w:rPr>
+            </w:pPr>
+            <w:r>
+              <w:rPr>
+                <w:rFonts w:ascii="Arial" w:hAnsi="Arial" w:cs="Arial"/>
+              </w:rPr>
+              <w:t>Status</w:t>
+            </w:r>
+          </w:p>
+        </w:tc>
+      </w:tr>
+      <w:tr>
+        <w:tc>
+          <w:tcPr>
+            <w:tcW w:w="2895" w:type="dxa"/>
+          </w:tcPr>
+          <w:p>
+            <w:pPr>
+              <w:rPr>
+                <w:rFonts w:ascii="Arial" w:hAnsi="Arial" w:cs="Arial"/>
+              </w:rPr>
+            </w:pPr>
+            <w:r>
+              <w:rPr>
+                <w:rFonts w:ascii="Arial" w:hAnsi="Arial" w:cs="Arial"/>
+              </w:rPr>
+              <w:t>01_Lastenheft.pdf</w:t>
+            </w:r>
+          </w:p>
+        </w:tc>
+        <w:tc>
+          <w:tcPr>
+            <w:tcW w:w="2931" w:type="dxa"/>
+          </w:tcPr>
+          <w:p>
+            <w:pPr>
+              <w:rPr>
+                <w:rFonts w:ascii="Arial" w:hAnsi="Arial" w:cs="Arial"/>
+              </w:rPr>
+            </w:pPr>
+            <w:r>
+              <w:rPr>
+                <w:rFonts w:ascii="Arial" w:hAnsi="Arial" w:cs="Arial"/>
+              </w:rPr>
+              <w:t>Städtische Berufsschule III Regensburg</w:t>
+            </w:r>
+          </w:p>
+        </w:tc>
+        <w:tc>
+          <w:tcPr>
+            <w:tcW w:w="1969" w:type="dxa"/>
+          </w:tcPr>
+          <w:p>
+            <w:pPr>
+              <w:rPr>
+                <w:rFonts w:ascii="Arial" w:hAnsi="Arial" w:cs="Arial"/>
+              </w:rPr>
+            </w:pPr>
+            <w:r>
+              <w:rPr>
+                <w:rFonts w:ascii="Arial" w:hAnsi="Arial" w:cs="Arial"/>
+              </w:rPr>
+              <w:t>29.09.2025</w:t>
+            </w:r>
+          </w:p>
+        </w:tc>
+        <w:tc>
+          <w:tcPr>
+            <w:tcW w:w="1833" w:type="dxa"/>
+          </w:tcPr>
+          <w:p>
+            <w:pPr>
+              <w:rPr>
+                <w:rFonts w:ascii="Arial" w:hAnsi="Arial" w:cs="Arial"/>
+              </w:rPr>
+            </w:pPr>
+            <w:r>
+              <w:rPr>
+                <w:rFonts w:ascii="Arial" w:hAnsi="Arial" w:cs="Arial"/>
+              </w:rPr>
+              <w:t>Abgeschlossen</w:t>
+            </w:r>
+          </w:p>
+        </w:tc>
+      </w:tr>
+      <w:tr>
+        <w:tc>
+          <w:tcPr>
+            <w:tcW w:w="2895" w:type="dxa"/>
+          </w:tcPr>
+          <w:p>
+            <w:pPr>
+              <w:rPr>
+                <w:rFonts w:ascii="Arial" w:hAnsi="Arial" w:cs="Arial"/>
+              </w:rPr>
+            </w:pPr>
+            <w:r>
+              <w:rPr>
+                <w:rFonts w:ascii="Arial" w:hAnsi="Arial" w:cs="Arial"/>
+              </w:rPr>
+              <w:t>Pflichtenheft_Gruppe_7.pdf</w:t>
+            </w:r>
+          </w:p>
+        </w:tc>
+        <w:tc>
+          <w:tcPr>
+            <w:tcW w:w="2931" w:type="dxa"/>
+          </w:tcPr>
+          <w:p>
+            <w:pPr>
+              <w:rPr>
+                <w:rFonts w:ascii="Arial" w:hAnsi="Arial" w:cs="Arial"/>
+              </w:rPr>
+            </w:pPr>
+            <w:r>
+              <w:rPr>
+                <w:rFonts w:ascii="Arial" w:hAnsi="Arial" w:cs="Arial"/>
+              </w:rPr>
+              <w:t>Gruppe 7</w:t>
+            </w:r>
+          </w:p>
+        </w:tc>
+        <w:tc>
+          <w:tcPr>
+            <w:tcW w:w="1969" w:type="dxa"/>
+          </w:tcPr>
+          <w:p>
+            <w:pPr>
+              <w:rPr>
+                <w:rFonts w:ascii="Arial" w:hAnsi="Arial" w:cs="Arial"/>
+              </w:rPr>
+            </w:pPr>
+            <w:r>
+              <w:rPr>
+                <w:rFonts w:ascii="Arial" w:hAnsi="Arial" w:cs="Arial"/>
+              </w:rPr>
+              <w:t>09.11.2025</w:t>
+            </w:r>
+          </w:p>
+        </w:tc>
+        <w:tc>
+          <w:tcPr>
+            <w:tcW w:w="1833" w:type="dxa"/>
+          </w:tcPr>
+          <w:p>
+            <w:pPr>
+              <w:rPr>
+                <w:rFonts w:ascii="Arial" w:hAnsi="Arial" w:cs="Arial"/>
+              </w:rPr>
+            </w:pPr>
+            <w:r>
+              <w:rPr>
+                <w:rFonts w:ascii="Arial" w:hAnsi="Arial" w:cs="Arial"/>
+              </w:rPr>
+              <w:t>Abgeschlossen</w:t>
+            </w:r>
+          </w:p>
+        </w:tc>
+      </w:tr>
+      <w:tr>
+        <w:tc>
+          <w:tcPr>
+            <w:tcW w:w="2895" w:type="dxa"/>
+          </w:tcPr>
+          <w:p>
+            <w:pPr>
+              <w:rPr>
+                <w:rFonts w:ascii="Arial" w:hAnsi="Arial" w:cs="Arial"/>
+              </w:rPr>
+            </w:pPr>
+            <w:proofErr w:type="spellStart"/>
+            <w:r>
+              <w:rPr>
+                <w:rFonts w:ascii="Arial" w:hAnsi="Arial" w:cs="Arial"/>
+              </w:rPr>
+              <w:t>Angebot_EvalPro</w:t>
+            </w:r>
+            <w:proofErr w:type="spellEnd"/>
+          </w:p>
+        </w:tc>
+        <w:tc>
+          <w:tcPr>
+            <w:tcW w:w="2931" w:type="dxa"/>
+          </w:tcPr>
+          <w:p>
+            <w:pPr>
+              <w:rPr>
+                <w:rFonts w:ascii="Arial" w:hAnsi="Arial" w:cs="Arial"/>
+              </w:rPr>
+            </w:pPr>
+            <w:r>
+              <w:rPr>
+                <w:rFonts w:ascii="Arial" w:hAnsi="Arial" w:cs="Arial"/>
+              </w:rPr>
+              <w:t>Gruppe 7</w:t>
+            </w:r>
+          </w:p>
+        </w:tc>
+        <w:tc>
+          <w:tcPr>
+            <w:tcW w:w="1969" w:type="dxa"/>
+          </w:tcPr>
+          <w:p>
+            <w:pPr>
+              <w:rPr>
+                <w:rFonts w:ascii="Arial" w:hAnsi="Arial" w:cs="Arial"/>
+              </w:rPr>
+            </w:pPr>
+            <w:r>
+              <w:rPr>
+                <w:rFonts w:ascii="Arial" w:hAnsi="Arial" w:cs="Arial"/>
+              </w:rPr>
+              <w:t>09.11.2025</w:t>
+            </w:r>
+          </w:p>
+        </w:tc>
+        <w:tc>
+          <w:tcPr>
+            <w:tcW w:w="1833" w:type="dxa"/>
+          </w:tcPr>
+          <w:p>
+            <w:pPr>
+              <w:rPr>
+                <w:rFonts w:ascii="Arial" w:hAnsi="Arial" w:cs="Arial"/>
+              </w:rPr>
+            </w:pPr>
+            <w:r>
+              <w:rPr>
+                <w:rFonts w:ascii="Arial" w:hAnsi="Arial" w:cs="Arial"/>
+              </w:rPr>
+              <w:t>Abgeschlossen</w:t>
+            </w:r>
+          </w:p>
+        </w:tc>
+      </w:tr>
+    </w:tbl>
+    <w:p>
+      <w:pPr>
+        <w:rPr>
+          <w:rFonts w:cs="Arial"/>
+        </w:rPr>
+      </w:pPr>
+    </w:p>
+    <w:p>
+      <w:pPr>
+        <w:tabs>
+          <w:tab w:val="left" w:pos="1104"/>
+        </w:tabs>
+        <w:spacing w:line="360" w:lineRule="auto"/>
+        <w:rPr>
+          <w:rFonts w:cs="Arial"/>
+          <w:sz w:val="24"/>
+          <w:szCs w:val="24"/>
+        </w:rPr>
+      </w:pPr>
+    </w:p>
+    <w:p>
+      <w:pPr>
+        <w:spacing w:line="360" w:lineRule="auto"/>
+        <w:rPr>
+          <w:rFonts w:cs="Arial"/>
+          <w:sz w:val="24"/>
+          <w:szCs w:val="24"/>
+        </w:rPr>
+      </w:pPr>
+    </w:p>
+    <w:p>
+      <w:pPr>
+        <w:spacing w:line="360" w:lineRule="auto"/>
+        <w:rPr>
+          <w:rFonts w:cs="Arial"/>
+          <w:sz w:val="24"/>
+          <w:szCs w:val="24"/>
         </w:rPr>
         <w:sectPr>
           <w:footerReference w:type="first" r:id="rId11"/>
@@ -3239,6 +4209,45 @@
           <w:docGrid w:linePitch="360"/>
         </w:sectPr>
       </w:pPr>
+    </w:p>
+    <w:p>
+      <w:pPr>
+        <w:pStyle w:val="berschrift1"/>
+        <w:numPr>
+          <w:ilvl w:val="0"/>
+          <w:numId w:val="1"/>
+        </w:numPr>
+        <w:spacing w:line="360" w:lineRule="auto"/>
+        <w:rPr>
+          <w:rFonts w:cs="Arial"/>
+          <w:szCs w:val="24"/>
+        </w:rPr>
+      </w:pPr>
+      <w:bookmarkStart w:id="1" w:name="_Toc214618155"/>
+      <w:r>
+        <w:rPr>
+          <w:rFonts w:cs="Arial"/>
+          <w:szCs w:val="24"/>
+        </w:rPr>
+        <w:lastRenderedPageBreak/>
+        <w:t>Abkürzungsverzeichnis</w:t>
+      </w:r>
+      <w:bookmarkEnd w:id="1"/>
+    </w:p>
+    <w:p>
+      <w:pPr>
+        <w:rPr>
+          <w:noProof/>
+        </w:rPr>
+        <w:sectPr>
+          <w:footerReference w:type="first" r:id="rId12"/>
+          <w:pgSz w:w="11906" w:h="16838"/>
+          <w:pgMar w:top="1418" w:right="1134" w:bottom="1134" w:left="1134" w:header="709" w:footer="709" w:gutter="0"/>
+          <w:cols w:space="708"/>
+          <w:titlePg/>
+          <w:docGrid w:linePitch="360"/>
+        </w:sectPr>
+      </w:pPr>
       <w:r>
         <w:fldChar w:fldCharType="begin"/>
       </w:r>
@@ -3743,7 +4752,7 @@
     <w:p>
       <w:pPr>
         <w:sectPr>
-          <w:footerReference w:type="first" r:id="rId12"/>
+          <w:footerReference w:type="first" r:id="rId13"/>
           <w:type w:val="continuous"/>
           <w:pgSz w:w="11906" w:h="16838"/>
           <w:pgMar w:top="1418" w:right="1134" w:bottom="1134" w:left="1134" w:header="709" w:footer="709" w:gutter="0"/>
@@ -3767,7 +4776,7 @@
           <w:szCs w:val="24"/>
         </w:rPr>
       </w:pPr>
-      <w:bookmarkStart w:id="1" w:name="_Toc214617219"/>
+      <w:bookmarkStart w:id="2" w:name="_Toc214618156"/>
       <w:r>
         <w:rPr>
           <w:rFonts w:cs="Arial"/>
@@ -3775,8 +4784,8 @@
         </w:rPr>
         <w:t>Einleitung</w:t>
       </w:r>
-      <w:bookmarkStart w:id="2" w:name="_Toc213263304"/>
-      <w:bookmarkEnd w:id="1"/>
+      <w:bookmarkStart w:id="3" w:name="_Toc213263304"/>
+      <w:bookmarkEnd w:id="2"/>
     </w:p>
     <w:p>
       <w:pPr>
@@ -3787,12 +4796,12 @@
         </w:numPr>
         <w:ind w:left="1276" w:hanging="567"/>
       </w:pPr>
-      <w:bookmarkStart w:id="3" w:name="_Toc214617220"/>
+      <w:bookmarkStart w:id="4" w:name="_Toc214618157"/>
       <w:r>
         <w:t>Situationsbeschreibung</w:t>
       </w:r>
-      <w:bookmarkEnd w:id="2"/>
       <w:bookmarkEnd w:id="3"/>
+      <w:bookmarkEnd w:id="4"/>
       <w:r>
         <w:t xml:space="preserve"> </w:t>
       </w:r>
@@ -3829,7 +4838,27 @@
           <w:sz w:val="24"/>
           <w:szCs w:val="24"/>
         </w:rPr>
-        <w:instrText xml:space="preserve"> XE "IHK:Industrie und Handelskammer" </w:instrText>
+        <w:instrText xml:space="preserve"> XE "</w:instrText>
+      </w:r>
+      <w:proofErr w:type="spellStart"/>
+      <w:proofErr w:type="gramStart"/>
+      <w:r>
+        <w:rPr>
+          <w:rFonts w:cs="Arial"/>
+          <w:sz w:val="24"/>
+          <w:szCs w:val="24"/>
+        </w:rPr>
+        <w:instrText>IHK:Industrie</w:instrText>
+      </w:r>
+      <w:proofErr w:type="spellEnd"/>
+      <w:proofErr w:type="gramEnd"/>
+      <w:r>
+        <w:rPr>
+          <w:rFonts w:cs="Arial"/>
+          <w:sz w:val="24"/>
+          <w:szCs w:val="24"/>
+        </w:rPr>
+        <w:instrText xml:space="preserve"> und Handelskammer" </w:instrText>
       </w:r>
       <w:r>
         <w:rPr>
@@ -3872,8 +4901,8 @@
           <w:szCs w:val="24"/>
         </w:rPr>
       </w:pPr>
-      <w:bookmarkStart w:id="4" w:name="_Toc213263305"/>
-      <w:bookmarkStart w:id="5" w:name="_Toc214617221"/>
+      <w:bookmarkStart w:id="5" w:name="_Toc213263305"/>
+      <w:bookmarkStart w:id="6" w:name="_Toc214618158"/>
       <w:r>
         <w:rPr>
           <w:rFonts w:cs="Arial"/>
@@ -3881,8 +4910,8 @@
         </w:rPr>
         <w:t>Ausgangssituation und Zielsetzung</w:t>
       </w:r>
-      <w:bookmarkEnd w:id="4"/>
       <w:bookmarkEnd w:id="5"/>
+      <w:bookmarkEnd w:id="6"/>
     </w:p>
     <w:p>
       <w:pPr>
@@ -3916,7 +4945,27 @@
           <w:sz w:val="24"/>
           <w:szCs w:val="24"/>
         </w:rPr>
-        <w:instrText xml:space="preserve"> XE "DSGVO:Datenschutzgrundverordnung" </w:instrText>
+        <w:instrText xml:space="preserve"> XE "</w:instrText>
+      </w:r>
+      <w:proofErr w:type="spellStart"/>
+      <w:proofErr w:type="gramStart"/>
+      <w:r>
+        <w:rPr>
+          <w:rFonts w:cs="Arial"/>
+          <w:sz w:val="24"/>
+          <w:szCs w:val="24"/>
+        </w:rPr>
+        <w:instrText>DSGVO:Datenschutzgrundverordnung</w:instrText>
+      </w:r>
+      <w:proofErr w:type="spellEnd"/>
+      <w:proofErr w:type="gramEnd"/>
+      <w:r>
+        <w:rPr>
+          <w:rFonts w:cs="Arial"/>
+          <w:sz w:val="24"/>
+          <w:szCs w:val="24"/>
+        </w:rPr>
+        <w:instrText xml:space="preserve">" </w:instrText>
       </w:r>
       <w:r>
         <w:rPr>
@@ -3948,8 +4997,8 @@
           <w:szCs w:val="24"/>
         </w:rPr>
       </w:pPr>
-      <w:bookmarkStart w:id="6" w:name="_Toc213263308"/>
-      <w:bookmarkStart w:id="7" w:name="_Toc214617222"/>
+      <w:bookmarkStart w:id="7" w:name="_Toc213263308"/>
+      <w:bookmarkStart w:id="8" w:name="_Toc214618159"/>
       <w:r>
         <w:rPr>
           <w:rFonts w:cs="Arial"/>
@@ -3957,8 +5006,8 @@
         </w:rPr>
         <w:t>Konzept</w:t>
       </w:r>
-      <w:bookmarkEnd w:id="6"/>
       <w:bookmarkEnd w:id="7"/>
+      <w:bookmarkEnd w:id="8"/>
     </w:p>
     <w:p>
       <w:pPr>
@@ -3974,8 +5023,8 @@
           <w:szCs w:val="24"/>
         </w:rPr>
       </w:pPr>
-      <w:bookmarkStart w:id="8" w:name="_Toc213263309"/>
-      <w:bookmarkStart w:id="9" w:name="_Toc214617223"/>
+      <w:bookmarkStart w:id="9" w:name="_Toc213263309"/>
+      <w:bookmarkStart w:id="10" w:name="_Toc214618160"/>
       <w:r>
         <w:rPr>
           <w:rFonts w:cs="Arial"/>
@@ -3983,8 +5032,8 @@
         </w:rPr>
         <w:t>Ziel des Anbieters</w:t>
       </w:r>
-      <w:bookmarkEnd w:id="8"/>
       <w:bookmarkEnd w:id="9"/>
+      <w:bookmarkEnd w:id="10"/>
     </w:p>
     <w:p>
       <w:pPr>
@@ -4018,7 +5067,27 @@
           <w:sz w:val="24"/>
           <w:szCs w:val="24"/>
         </w:rPr>
-        <w:instrText xml:space="preserve"> XE "IHK:Industrie und Handelskammer" </w:instrText>
+        <w:instrText xml:space="preserve"> XE "</w:instrText>
+      </w:r>
+      <w:proofErr w:type="spellStart"/>
+      <w:proofErr w:type="gramStart"/>
+      <w:r>
+        <w:rPr>
+          <w:rFonts w:cs="Arial"/>
+          <w:sz w:val="24"/>
+          <w:szCs w:val="24"/>
+        </w:rPr>
+        <w:instrText>IHK:Industrie</w:instrText>
+      </w:r>
+      <w:proofErr w:type="spellEnd"/>
+      <w:proofErr w:type="gramEnd"/>
+      <w:r>
+        <w:rPr>
+          <w:rFonts w:cs="Arial"/>
+          <w:sz w:val="24"/>
+          <w:szCs w:val="24"/>
+        </w:rPr>
+        <w:instrText xml:space="preserve"> und Handelskammer" </w:instrText>
       </w:r>
       <w:r>
         <w:rPr>
@@ -4051,8 +5120,8 @@
           <w:szCs w:val="24"/>
         </w:rPr>
       </w:pPr>
-      <w:bookmarkStart w:id="10" w:name="_Toc213263310"/>
-      <w:bookmarkStart w:id="11" w:name="_Toc214617224"/>
+      <w:bookmarkStart w:id="11" w:name="_Toc213263310"/>
+      <w:bookmarkStart w:id="12" w:name="_Toc214618161"/>
       <w:r>
         <w:rPr>
           <w:rFonts w:cs="Arial"/>
@@ -4060,8 +5129,8 @@
         </w:rPr>
         <w:t>Ziel(e) und Nutzen des Anwenders</w:t>
       </w:r>
-      <w:bookmarkEnd w:id="10"/>
       <w:bookmarkEnd w:id="11"/>
+      <w:bookmarkEnd w:id="12"/>
     </w:p>
     <w:p>
       <w:pPr>
@@ -4165,7 +5234,27 @@
           <w:sz w:val="24"/>
           <w:szCs w:val="24"/>
         </w:rPr>
-        <w:instrText xml:space="preserve"> XE "DSGVO:Datenschutzgrundverordnung" </w:instrText>
+        <w:instrText xml:space="preserve"> XE "</w:instrText>
+      </w:r>
+      <w:proofErr w:type="spellStart"/>
+      <w:proofErr w:type="gramStart"/>
+      <w:r>
+        <w:rPr>
+          <w:rFonts w:cs="Arial"/>
+          <w:sz w:val="24"/>
+          <w:szCs w:val="24"/>
+        </w:rPr>
+        <w:instrText>DSGVO:Datenschutzgrundverordnung</w:instrText>
+      </w:r>
+      <w:proofErr w:type="spellEnd"/>
+      <w:proofErr w:type="gramEnd"/>
+      <w:r>
+        <w:rPr>
+          <w:rFonts w:cs="Arial"/>
+          <w:sz w:val="24"/>
+          <w:szCs w:val="24"/>
+        </w:rPr>
+        <w:instrText xml:space="preserve">" </w:instrText>
       </w:r>
       <w:r>
         <w:rPr>
@@ -4244,8 +5333,8 @@
           <w:szCs w:val="24"/>
         </w:rPr>
       </w:pPr>
-      <w:bookmarkStart w:id="12" w:name="_Toc213263311"/>
-      <w:bookmarkStart w:id="13" w:name="_Toc214617225"/>
+      <w:bookmarkStart w:id="13" w:name="_Toc213263311"/>
+      <w:bookmarkStart w:id="14" w:name="_Toc214618162"/>
       <w:r>
         <w:rPr>
           <w:rFonts w:cs="Arial"/>
@@ -4253,8 +5342,8 @@
         </w:rPr>
         <w:t>Zielgruppe(n)</w:t>
       </w:r>
-      <w:bookmarkEnd w:id="12"/>
       <w:bookmarkEnd w:id="13"/>
+      <w:bookmarkEnd w:id="14"/>
     </w:p>
     <w:p>
       <w:pPr>
@@ -4290,7 +5379,27 @@
           <w:sz w:val="24"/>
           <w:szCs w:val="24"/>
         </w:rPr>
-        <w:instrText xml:space="preserve"> XE "IHK:Industrie und Handelskammer" </w:instrText>
+        <w:instrText xml:space="preserve"> XE "</w:instrText>
+      </w:r>
+      <w:proofErr w:type="spellStart"/>
+      <w:proofErr w:type="gramStart"/>
+      <w:r>
+        <w:rPr>
+          <w:rFonts w:cs="Arial"/>
+          <w:sz w:val="24"/>
+          <w:szCs w:val="24"/>
+        </w:rPr>
+        <w:instrText>IHK:Industrie</w:instrText>
+      </w:r>
+      <w:proofErr w:type="spellEnd"/>
+      <w:proofErr w:type="gramEnd"/>
+      <w:r>
+        <w:rPr>
+          <w:rFonts w:cs="Arial"/>
+          <w:sz w:val="24"/>
+          <w:szCs w:val="24"/>
+        </w:rPr>
+        <w:instrText xml:space="preserve"> und Handelskammer" </w:instrText>
       </w:r>
       <w:r>
         <w:rPr>
@@ -4318,11 +5427,11 @@
         </w:numPr>
         <w:ind w:left="426"/>
       </w:pPr>
-      <w:bookmarkStart w:id="14" w:name="_Toc214617226"/>
+      <w:bookmarkStart w:id="15" w:name="_Toc214618163"/>
       <w:r>
         <w:t>Anforderungen an das Zielsystem</w:t>
       </w:r>
-      <w:bookmarkEnd w:id="14"/>
+      <w:bookmarkEnd w:id="15"/>
     </w:p>
     <w:p>
       <w:pPr>
@@ -4333,11 +5442,11 @@
         </w:numPr>
         <w:ind w:left="1560" w:hanging="426"/>
       </w:pPr>
-      <w:bookmarkStart w:id="15" w:name="_Toc214617227"/>
+      <w:bookmarkStart w:id="16" w:name="_Toc214618164"/>
       <w:r>
         <w:t>Hardware</w:t>
       </w:r>
-      <w:bookmarkEnd w:id="15"/>
+      <w:bookmarkEnd w:id="16"/>
     </w:p>
     <w:p>
       <w:r>
@@ -4349,9 +5458,13 @@
       <w:r>
         <w:instrText xml:space="preserve"> XE "</w:instrText>
       </w:r>
+      <w:proofErr w:type="spellStart"/>
+      <w:proofErr w:type="gramStart"/>
       <w:r>
         <w:instrText>GB:Gigabyte</w:instrText>
       </w:r>
+      <w:proofErr w:type="spellEnd"/>
+      <w:proofErr w:type="gramEnd"/>
       <w:r>
         <w:instrText xml:space="preserve">" </w:instrText>
       </w:r>
@@ -4367,8 +5480,18 @@
       <w:r>
         <w:instrText xml:space="preserve"> XE "</w:instrText>
       </w:r>
-      <w:r>
-        <w:instrText>RAM:Random-Access Memory</w:instrText>
+      <w:proofErr w:type="spellStart"/>
+      <w:proofErr w:type="gramStart"/>
+      <w:r>
+        <w:instrText>RAM:Random</w:instrText>
+      </w:r>
+      <w:proofErr w:type="gramEnd"/>
+      <w:r>
+        <w:instrText>-Access</w:instrText>
+      </w:r>
+      <w:proofErr w:type="spellEnd"/>
+      <w:r>
+        <w:instrText xml:space="preserve"> Memory</w:instrText>
       </w:r>
       <w:r>
         <w:instrText xml:space="preserve">" </w:instrText>
@@ -4385,9 +5508,13 @@
       <w:r>
         <w:instrText xml:space="preserve"> XE "</w:instrText>
       </w:r>
+      <w:proofErr w:type="spellStart"/>
+      <w:proofErr w:type="gramStart"/>
       <w:r>
         <w:instrText>GB:Gigabyte</w:instrText>
       </w:r>
+      <w:proofErr w:type="spellEnd"/>
+      <w:proofErr w:type="gramEnd"/>
       <w:r>
         <w:instrText xml:space="preserve">" </w:instrText>
       </w:r>
@@ -4409,9 +5536,13 @@
       <w:r>
         <w:instrText xml:space="preserve"> XE "</w:instrText>
       </w:r>
+      <w:proofErr w:type="spellStart"/>
+      <w:proofErr w:type="gramStart"/>
       <w:r>
         <w:instrText>GB:Gigabyte</w:instrText>
       </w:r>
+      <w:proofErr w:type="spellEnd"/>
+      <w:proofErr w:type="gramEnd"/>
       <w:r>
         <w:instrText xml:space="preserve">" </w:instrText>
       </w:r>
@@ -4419,7 +5550,15 @@
         <w:fldChar w:fldCharType="end"/>
       </w:r>
       <w:r>
-        <w:t xml:space="preserve"> sind Windows 11 Systemanforderung) benötigt. Ebenfalls wird eine Maus bzw. Trackpad und Tastatur benötigt.</w:t>
+        <w:t xml:space="preserve"> sind Windows 11 Systemanforderung) benötigt. Ebenfalls wird eine Maus bzw. </w:t>
+      </w:r>
+      <w:proofErr w:type="spellStart"/>
+      <w:r>
+        <w:t>Trackpad</w:t>
+      </w:r>
+      <w:proofErr w:type="spellEnd"/>
+      <w:r>
+        <w:t xml:space="preserve"> und Tastatur benötigt.</w:t>
       </w:r>
     </w:p>
     <w:p>
@@ -4431,24 +5570,36 @@
         </w:numPr>
         <w:ind w:left="1560" w:hanging="426"/>
       </w:pPr>
-      <w:bookmarkStart w:id="16" w:name="_Toc214617228"/>
+      <w:bookmarkStart w:id="17" w:name="_Toc214618165"/>
       <w:r>
         <w:t>Software</w:t>
       </w:r>
-      <w:bookmarkEnd w:id="16"/>
+      <w:bookmarkEnd w:id="17"/>
     </w:p>
     <w:p>
       <w:r>
-        <w:t>Als Softwareanforderungen ist Windows in Version 10 oder 11 gefordert. Durch die Abschaltung von Windows 10 empfehlen wir die Nutzung von Windows 11 bei der Verwendung dieser Software. Sollten Anpassungen an dem Quellcode erforderlich sein, empfehlen wir die Verwendung von Visual Studio Code mit den Installierten Paketen für html</w:t>
-      </w:r>
+        <w:t xml:space="preserve">Als Softwareanforderungen ist Windows in Version 10 oder 11 gefordert. Durch die Abschaltung von Windows 10 empfehlen wir die Nutzung von Windows 11 bei der Verwendung dieser Software. Sollten Anpassungen an dem Quellcode erforderlich sein, empfehlen wir die Verwendung von Visual Studio Code mit den Installierten Paketen für </w:t>
+      </w:r>
+      <w:proofErr w:type="spellStart"/>
+      <w:r>
+        <w:t>html</w:t>
+      </w:r>
+      <w:proofErr w:type="spellEnd"/>
       <w:r>
         <w:fldChar w:fldCharType="begin"/>
       </w:r>
       <w:r>
         <w:instrText xml:space="preserve"> XE "</w:instrText>
       </w:r>
-      <w:r>
-        <w:instrText>html:Hypertext Markup Language</w:instrText>
+      <w:proofErr w:type="spellStart"/>
+      <w:proofErr w:type="gramStart"/>
+      <w:r>
+        <w:instrText>html:Hypertext</w:instrText>
+      </w:r>
+      <w:proofErr w:type="spellEnd"/>
+      <w:proofErr w:type="gramEnd"/>
+      <w:r>
+        <w:instrText xml:space="preserve"> Markup Language</w:instrText>
       </w:r>
       <w:r>
         <w:instrText xml:space="preserve">" </w:instrText>
@@ -4457,16 +5608,28 @@
         <w:fldChar w:fldCharType="end"/>
       </w:r>
       <w:r>
-        <w:t>-code, sowie die Installation von C#-DevTools</w:t>
-      </w:r>
+        <w:t>-code, sowie die Installation von C#-</w:t>
+      </w:r>
+      <w:proofErr w:type="spellStart"/>
+      <w:r>
+        <w:t>DevTools</w:t>
+      </w:r>
+      <w:proofErr w:type="spellEnd"/>
       <w:r>
         <w:fldChar w:fldCharType="begin"/>
       </w:r>
       <w:r>
         <w:instrText xml:space="preserve"> XE "</w:instrText>
       </w:r>
-      <w:r>
-        <w:instrText>DevTools:Development Tools</w:instrText>
+      <w:proofErr w:type="spellStart"/>
+      <w:proofErr w:type="gramStart"/>
+      <w:r>
+        <w:instrText>DevTools:Development</w:instrText>
+      </w:r>
+      <w:proofErr w:type="spellEnd"/>
+      <w:proofErr w:type="gramEnd"/>
+      <w:r>
+        <w:instrText xml:space="preserve"> Tools</w:instrText>
       </w:r>
       <w:r>
         <w:instrText xml:space="preserve">" </w:instrText>
@@ -4475,7 +5638,15 @@
         <w:fldChar w:fldCharType="end"/>
       </w:r>
       <w:r>
-        <w:t xml:space="preserve"> und einem C#-Compiler. Durch die Verwendung von C# und Localgehosteten Webserver wird die API</w:t>
+        <w:t xml:space="preserve"> und einem C#-Compiler. Durch die Verwendung von C# und </w:t>
+      </w:r>
+      <w:proofErr w:type="spellStart"/>
+      <w:r>
+        <w:t>Localgehosteten</w:t>
+      </w:r>
+      <w:proofErr w:type="spellEnd"/>
+      <w:r>
+        <w:t xml:space="preserve"> Webserver wird die API</w:t>
       </w:r>
       <w:r>
         <w:fldChar w:fldCharType="begin"/>
@@ -4483,8 +5654,23 @@
       <w:r>
         <w:instrText xml:space="preserve"> XE "</w:instrText>
       </w:r>
-      <w:r>
-        <w:instrText>API:Application Programming Interface</w:instrText>
+      <w:proofErr w:type="spellStart"/>
+      <w:proofErr w:type="gramStart"/>
+      <w:r>
+        <w:instrText>API:Application</w:instrText>
+      </w:r>
+      <w:proofErr w:type="spellEnd"/>
+      <w:proofErr w:type="gramEnd"/>
+      <w:r>
+        <w:instrText xml:space="preserve"> </w:instrText>
+      </w:r>
+      <w:proofErr w:type="spellStart"/>
+      <w:r>
+        <w:instrText>Programming</w:instrText>
+      </w:r>
+      <w:proofErr w:type="spellEnd"/>
+      <w:r>
+        <w:instrText xml:space="preserve"> Interface</w:instrText>
       </w:r>
       <w:r>
         <w:instrText xml:space="preserve">" </w:instrText>
@@ -4501,8 +5687,15 @@
       <w:r>
         <w:instrText xml:space="preserve"> XE "</w:instrText>
       </w:r>
-      <w:r>
-        <w:instrText>GUI:Graphical User Interface</w:instrText>
+      <w:proofErr w:type="spellStart"/>
+      <w:proofErr w:type="gramStart"/>
+      <w:r>
+        <w:instrText>GUI:Graphical</w:instrText>
+      </w:r>
+      <w:proofErr w:type="spellEnd"/>
+      <w:proofErr w:type="gramEnd"/>
+      <w:r>
+        <w:instrText xml:space="preserve"> User Interface</w:instrText>
       </w:r>
       <w:r>
         <w:instrText xml:space="preserve">" </w:instrText>
@@ -4519,8 +5712,15 @@
       <w:r>
         <w:instrText xml:space="preserve"> XE "</w:instrText>
       </w:r>
-      <w:r>
-        <w:instrText>GUI:Graphical User Interface</w:instrText>
+      <w:proofErr w:type="spellStart"/>
+      <w:proofErr w:type="gramStart"/>
+      <w:r>
+        <w:instrText>GUI:Graphical</w:instrText>
+      </w:r>
+      <w:proofErr w:type="spellEnd"/>
+      <w:proofErr w:type="gramEnd"/>
+      <w:r>
+        <w:instrText xml:space="preserve"> User Interface</w:instrText>
       </w:r>
       <w:r>
         <w:instrText xml:space="preserve">" </w:instrText>
@@ -4529,19 +5729,34 @@
         <w:fldChar w:fldCharType="end"/>
       </w:r>
       <w:r>
-        <w:t xml:space="preserve"> nutzt http mit Port 5173 und lokal gehostet per localhost</w:t>
-      </w:r>
-      <w:r>
-        <w:t>. Für die Versionskontrolle ist Git</w:t>
-      </w:r>
+        <w:t xml:space="preserve"> nutzt http mit Port 5173 und lokal gehostet per </w:t>
+      </w:r>
+      <w:proofErr w:type="spellStart"/>
+      <w:r>
+        <w:t>localhost</w:t>
+      </w:r>
+      <w:proofErr w:type="spellEnd"/>
+      <w:r>
+        <w:t xml:space="preserve">. Für die Versionskontrolle ist </w:t>
+      </w:r>
+      <w:proofErr w:type="spellStart"/>
+      <w:r>
+        <w:t>Git</w:t>
+      </w:r>
+      <w:proofErr w:type="spellEnd"/>
       <w:r>
         <w:fldChar w:fldCharType="begin"/>
       </w:r>
       <w:r>
         <w:instrText xml:space="preserve"> XE "</w:instrText>
       </w:r>
-      <w:r>
-        <w:instrText>Git:Git ist eine freie Software zur verteilten Versionsverwaltung von Dateien, die durch Linus Torvalds initiiert wurde</w:instrText>
+      <w:proofErr w:type="spellStart"/>
+      <w:r>
+        <w:instrText>Git:Git</w:instrText>
+      </w:r>
+      <w:proofErr w:type="spellEnd"/>
+      <w:r>
+        <w:instrText xml:space="preserve"> ist eine freie Software zur verteilten Versionsverwaltung von Dateien, die durch Linus Torvalds initiiert wurde</w:instrText>
       </w:r>
       <w:r>
         <w:instrText xml:space="preserve">" </w:instrText>
@@ -4550,16 +5765,26 @@
         <w:fldChar w:fldCharType="end"/>
       </w:r>
       <w:r>
-        <w:t xml:space="preserve"> benötigt als Graphische Oberfläche für Git</w:t>
-      </w:r>
+        <w:t xml:space="preserve"> benötigt als Graphische Oberfläche für </w:t>
+      </w:r>
+      <w:proofErr w:type="spellStart"/>
+      <w:r>
+        <w:t>Git</w:t>
+      </w:r>
+      <w:proofErr w:type="spellEnd"/>
       <w:r>
         <w:fldChar w:fldCharType="begin"/>
       </w:r>
       <w:r>
         <w:instrText xml:space="preserve"> XE "</w:instrText>
       </w:r>
-      <w:r>
-        <w:instrText>Git:Git ist eine freie Software zur verteilten Versionsverwaltung von Dateien, die durch Linus Torvalds initiiert wurde</w:instrText>
+      <w:proofErr w:type="spellStart"/>
+      <w:r>
+        <w:instrText>Git:Git</w:instrText>
+      </w:r>
+      <w:proofErr w:type="spellEnd"/>
+      <w:r>
+        <w:instrText xml:space="preserve"> ist eine freie Software zur verteilten Versionsverwaltung von Dateien, die durch Linus Torvalds initiiert wurde</w:instrText>
       </w:r>
       <w:r>
         <w:instrText xml:space="preserve">" </w:instrText>
@@ -4568,16 +5793,26 @@
         <w:fldChar w:fldCharType="end"/>
       </w:r>
       <w:r>
-        <w:t xml:space="preserve"> empfehlen wir die Nutzung von Tortoise Git</w:t>
-      </w:r>
+        <w:t xml:space="preserve"> empfehlen wir die Nutzung von Tortoise </w:t>
+      </w:r>
+      <w:proofErr w:type="spellStart"/>
+      <w:r>
+        <w:t>Git</w:t>
+      </w:r>
+      <w:proofErr w:type="spellEnd"/>
       <w:r>
         <w:fldChar w:fldCharType="begin"/>
       </w:r>
       <w:r>
         <w:instrText xml:space="preserve"> XE "</w:instrText>
       </w:r>
-      <w:r>
-        <w:instrText>Git:Git ist eine freie Software zur verteilten Versionsverwaltung von Dateien, die durch Linus Torvalds initiiert wurde</w:instrText>
+      <w:proofErr w:type="spellStart"/>
+      <w:r>
+        <w:instrText>Git:Git</w:instrText>
+      </w:r>
+      <w:proofErr w:type="spellEnd"/>
+      <w:r>
+        <w:instrText xml:space="preserve"> ist eine freie Software zur verteilten Versionsverwaltung von Dateien, die durch Linus Torvalds initiiert wurde</w:instrText>
       </w:r>
       <w:r>
         <w:instrText xml:space="preserve">" </w:instrText>
@@ -4586,16 +5821,28 @@
         <w:fldChar w:fldCharType="end"/>
       </w:r>
       <w:r>
-        <w:t>. Git</w:t>
-      </w:r>
+        <w:t xml:space="preserve">. </w:t>
+      </w:r>
+      <w:proofErr w:type="spellStart"/>
+      <w:r>
+        <w:t>Git</w:t>
+      </w:r>
+      <w:proofErr w:type="spellEnd"/>
       <w:r>
         <w:fldChar w:fldCharType="begin"/>
       </w:r>
       <w:r>
         <w:instrText xml:space="preserve"> XE "</w:instrText>
       </w:r>
-      <w:r>
-        <w:instrText>Git:Git ist eine freie Software zur verteilten Versionsverwaltung von Dateien, die durch Linus Torvalds initiiert wurde</w:instrText>
+      <w:proofErr w:type="spellStart"/>
+      <w:proofErr w:type="gramStart"/>
+      <w:r>
+        <w:instrText>Git:Git</w:instrText>
+      </w:r>
+      <w:proofErr w:type="spellEnd"/>
+      <w:proofErr w:type="gramEnd"/>
+      <w:r>
+        <w:instrText xml:space="preserve"> ist eine freie Software zur verteilten Versionsverwaltung von Dateien, die durch Linus Torvalds initiiert wurde</w:instrText>
       </w:r>
       <w:r>
         <w:instrText xml:space="preserve">" </w:instrText>
@@ -4604,16 +5851,28 @@
         <w:fldChar w:fldCharType="end"/>
       </w:r>
       <w:r>
-        <w:t xml:space="preserve"> bzw. Tortoise Git</w:t>
-      </w:r>
+        <w:t xml:space="preserve"> bzw. Tortoise </w:t>
+      </w:r>
+      <w:proofErr w:type="spellStart"/>
+      <w:r>
+        <w:t>Git</w:t>
+      </w:r>
+      <w:proofErr w:type="spellEnd"/>
       <w:r>
         <w:fldChar w:fldCharType="begin"/>
       </w:r>
       <w:r>
         <w:instrText xml:space="preserve"> XE "</w:instrText>
       </w:r>
-      <w:r>
-        <w:instrText>Git:Git ist eine freie Software zur verteilten Versionsverwaltung von Dateien, die durch Linus Torvalds initiiert wurde</w:instrText>
+      <w:proofErr w:type="spellStart"/>
+      <w:proofErr w:type="gramStart"/>
+      <w:r>
+        <w:instrText>Git:Git</w:instrText>
+      </w:r>
+      <w:proofErr w:type="spellEnd"/>
+      <w:proofErr w:type="gramEnd"/>
+      <w:r>
+        <w:instrText xml:space="preserve"> ist eine freie Software zur verteilten Versionsverwaltung von Dateien, die durch Linus Torvalds initiiert wurde</w:instrText>
       </w:r>
       <w:r>
         <w:instrText xml:space="preserve">" </w:instrText>
@@ -4633,15 +5892,16 @@
           <w:numId w:val="2"/>
         </w:numPr>
       </w:pPr>
-      <w:bookmarkStart w:id="17" w:name="_Toc214617229"/>
+      <w:bookmarkStart w:id="18" w:name="_Toc214618166"/>
       <w:r>
         <w:t>Zusätzliche Anforderungen</w:t>
       </w:r>
-      <w:bookmarkEnd w:id="17"/>
+      <w:bookmarkEnd w:id="18"/>
     </w:p>
     <w:p>
       <w:pPr>
         <w:sectPr>
+          <w:footerReference w:type="first" r:id="rId14"/>
           <w:pgSz w:w="11906" w:h="16838"/>
           <w:pgMar w:top="1418" w:right="1134" w:bottom="1134" w:left="1134" w:header="709" w:footer="709" w:gutter="0"/>
           <w:cols w:space="708"/>
@@ -4664,8 +5924,18 @@
       <w:r>
         <w:instrText xml:space="preserve"> XE "</w:instrText>
       </w:r>
-      <w:r>
-        <w:instrText>.Net:kostenlose und Open-Source-Software-Entwicklungsplattform von Microsoft zum Erstellen von Desktop-, Web- und mobilen Anwendungen</w:instrText>
+      <w:proofErr w:type="gramStart"/>
+      <w:r>
+        <w:instrText>.</w:instrText>
+      </w:r>
+      <w:proofErr w:type="spellStart"/>
+      <w:r>
+        <w:instrText>Net:kostenlose</w:instrText>
+      </w:r>
+      <w:proofErr w:type="spellEnd"/>
+      <w:proofErr w:type="gramEnd"/>
+      <w:r>
+        <w:instrText xml:space="preserve"> und Open-Source-Software-Entwicklungsplattform von Microsoft zum Erstellen von Desktop-, Web- und mobilen Anwendungen</w:instrText>
       </w:r>
       <w:r>
         <w:instrText xml:space="preserve">" </w:instrText>
@@ -4697,15 +5967,31 @@
           <w:szCs w:val="24"/>
         </w:rPr>
       </w:pPr>
-      <w:bookmarkStart w:id="18" w:name="_Toc214617230"/>
+      <w:bookmarkStart w:id="19" w:name="_Toc214618167"/>
       <w:r>
         <w:rPr>
           <w:rFonts w:cs="Arial"/>
           <w:szCs w:val="24"/>
         </w:rPr>
-        <w:t>Datenbank (Damien Dirrigl)</w:t>
-      </w:r>
-      <w:bookmarkEnd w:id="18"/>
+        <w:t xml:space="preserve">Datenbank (Damien </w:t>
+      </w:r>
+      <w:proofErr w:type="spellStart"/>
+      <w:r>
+        <w:rPr>
+          <w:rFonts w:cs="Arial"/>
+          <w:szCs w:val="24"/>
+        </w:rPr>
+        <w:t>Dirrigl</w:t>
+      </w:r>
+      <w:proofErr w:type="spellEnd"/>
+      <w:r>
+        <w:rPr>
+          <w:rFonts w:cs="Arial"/>
+          <w:szCs w:val="24"/>
+        </w:rPr>
+        <w:t>)</w:t>
+      </w:r>
+      <w:bookmarkEnd w:id="19"/>
     </w:p>
     <w:p>
       <w:pPr>
@@ -4716,6 +6002,7 @@
           <w:szCs w:val="24"/>
         </w:rPr>
         <w:sectPr>
+          <w:footerReference w:type="first" r:id="rId15"/>
           <w:pgSz w:w="11906" w:h="16838"/>
           <w:pgMar w:top="1418" w:right="1134" w:bottom="1134" w:left="1134" w:header="709" w:footer="709" w:gutter="0"/>
           <w:cols w:space="708"/>
@@ -4742,7 +6029,7 @@
           <w:numId w:val="2"/>
         </w:numPr>
       </w:pPr>
-      <w:bookmarkStart w:id="19" w:name="_Toc214617231"/>
+      <w:bookmarkStart w:id="20" w:name="_Toc214618168"/>
       <w:r>
         <w:t>GUI</w:t>
       </w:r>
@@ -4752,8 +6039,15 @@
       <w:r>
         <w:instrText xml:space="preserve"> XE "</w:instrText>
       </w:r>
-      <w:r>
-        <w:instrText>GUI:Graphical User Interface</w:instrText>
+      <w:proofErr w:type="spellStart"/>
+      <w:proofErr w:type="gramStart"/>
+      <w:r>
+        <w:instrText>GUI:Graphical</w:instrText>
+      </w:r>
+      <w:proofErr w:type="spellEnd"/>
+      <w:proofErr w:type="gramEnd"/>
+      <w:r>
+        <w:instrText xml:space="preserve"> User Interface</w:instrText>
       </w:r>
       <w:r>
         <w:instrText xml:space="preserve">" </w:instrText>
@@ -4762,9 +6056,17 @@
         <w:fldChar w:fldCharType="end"/>
       </w:r>
       <w:r>
-        <w:t xml:space="preserve"> (Paul Zindler)</w:t>
-      </w:r>
-      <w:bookmarkEnd w:id="19"/>
+        <w:t xml:space="preserve"> (Paul </w:t>
+      </w:r>
+      <w:proofErr w:type="spellStart"/>
+      <w:r>
+        <w:t>Zindler</w:t>
+      </w:r>
+      <w:proofErr w:type="spellEnd"/>
+      <w:r>
+        <w:t>)</w:t>
+      </w:r>
+      <w:bookmarkEnd w:id="20"/>
     </w:p>
     <w:p>
       <w:pPr>
@@ -4785,6 +6087,7 @@
           <w:szCs w:val="24"/>
         </w:rPr>
         <w:sectPr>
+          <w:footerReference w:type="first" r:id="rId16"/>
           <w:pgSz w:w="11906" w:h="16838"/>
           <w:pgMar w:top="1418" w:right="1134" w:bottom="1134" w:left="1134" w:header="709" w:footer="709" w:gutter="0"/>
           <w:cols w:space="708"/>
@@ -4811,11 +6114,11 @@
           <w:numId w:val="2"/>
         </w:numPr>
       </w:pPr>
-      <w:bookmarkStart w:id="20" w:name="_Toc214617232"/>
+      <w:bookmarkStart w:id="21" w:name="_Toc214618169"/>
       <w:r>
         <w:t>Backend Berechnung (Bernhard Götz)</w:t>
       </w:r>
-      <w:bookmarkEnd w:id="20"/>
+      <w:bookmarkEnd w:id="21"/>
     </w:p>
     <w:p>
       <w:pPr>
@@ -4846,7 +6149,27 @@
           <w:sz w:val="24"/>
           <w:szCs w:val="24"/>
         </w:rPr>
-        <w:instrText xml:space="preserve"> XE "IHK:Industrie und Handelskammer" </w:instrText>
+        <w:instrText xml:space="preserve"> XE "</w:instrText>
+      </w:r>
+      <w:proofErr w:type="spellStart"/>
+      <w:proofErr w:type="gramStart"/>
+      <w:r>
+        <w:rPr>
+          <w:rFonts w:cs="Arial"/>
+          <w:sz w:val="24"/>
+          <w:szCs w:val="24"/>
+        </w:rPr>
+        <w:instrText>IHK:Industrie</w:instrText>
+      </w:r>
+      <w:proofErr w:type="spellEnd"/>
+      <w:proofErr w:type="gramEnd"/>
+      <w:r>
+        <w:rPr>
+          <w:rFonts w:cs="Arial"/>
+          <w:sz w:val="24"/>
+          <w:szCs w:val="24"/>
+        </w:rPr>
+        <w:instrText xml:space="preserve"> und Handelskammer" </w:instrText>
       </w:r>
       <w:r>
         <w:rPr>
@@ -4886,11 +6209,11 @@
           <w:numId w:val="18"/>
         </w:numPr>
       </w:pPr>
-      <w:bookmarkStart w:id="21" w:name="_Toc214617233"/>
+      <w:bookmarkStart w:id="22" w:name="_Toc214618170"/>
       <w:r>
         <w:t>Aufbau und Struktur der Implementierung</w:t>
       </w:r>
-      <w:bookmarkEnd w:id="21"/>
+      <w:bookmarkEnd w:id="22"/>
     </w:p>
     <w:p>
       <w:pPr>
@@ -4921,14 +6244,34 @@
           <w:sz w:val="24"/>
           <w:szCs w:val="24"/>
         </w:rPr>
-        <w:instrText xml:space="preserve"> XE "IHK:Industrie und Handelskammer" </w:instrText>
-      </w:r>
+        <w:instrText xml:space="preserve"> XE "</w:instrText>
+      </w:r>
+      <w:proofErr w:type="spellStart"/>
+      <w:proofErr w:type="gramStart"/>
       <w:r>
         <w:rPr>
           <w:rFonts w:cs="Arial"/>
           <w:sz w:val="24"/>
           <w:szCs w:val="24"/>
         </w:rPr>
+        <w:instrText>IHK:Industrie</w:instrText>
+      </w:r>
+      <w:proofErr w:type="spellEnd"/>
+      <w:proofErr w:type="gramEnd"/>
+      <w:r>
+        <w:rPr>
+          <w:rFonts w:cs="Arial"/>
+          <w:sz w:val="24"/>
+          <w:szCs w:val="24"/>
+        </w:rPr>
+        <w:instrText xml:space="preserve"> und Handelskammer" </w:instrText>
+      </w:r>
+      <w:r>
+        <w:rPr>
+          <w:rFonts w:cs="Arial"/>
+          <w:sz w:val="24"/>
+          <w:szCs w:val="24"/>
+        </w:rPr>
         <w:fldChar w:fldCharType="end"/>
       </w:r>
       <w:r>
@@ -4938,12 +6281,21 @@
         </w:rPr>
         <w:t>-</w:t>
       </w:r>
-      <w:r>
-        <w:rPr>
-          <w:sz w:val="24"/>
-          <w:szCs w:val="24"/>
-        </w:rPr>
-        <w:t>Notenschluessel), die die gesamte Abbildung der Punktespannen auf Notenstufen enthält. Die Ablaufsteuerung der Berechnungen erfolgt in einer Hauptklasse, die für das Laden der Daten, die Aggregation der Punkte je Prüfungsbereich, die Anwendung der Gewichtungsregeln und die Ermittlung des Prüfungsstatus verantwortlich ist.</w:t>
+      <w:proofErr w:type="spellStart"/>
+      <w:r>
+        <w:rPr>
+          <w:sz w:val="24"/>
+          <w:szCs w:val="24"/>
+        </w:rPr>
+        <w:t>Notenschluessel</w:t>
+      </w:r>
+      <w:proofErr w:type="spellEnd"/>
+      <w:r>
+        <w:rPr>
+          <w:sz w:val="24"/>
+          <w:szCs w:val="24"/>
+        </w:rPr>
+        <w:t>), die die gesamte Abbildung der Punktespannen auf Notenstufen enthält. Die Ablaufsteuerung der Berechnungen erfolgt in einer Hauptklasse, die für das Laden der Daten, die Aggregation der Punkte je Prüfungsbereich, die Anwendung der Gewichtungsregeln und die Ermittlung des Prüfungsstatus verantwortlich ist.</w:t>
       </w:r>
     </w:p>
     <w:p>
@@ -4975,7 +6327,27 @@
           <w:sz w:val="24"/>
           <w:szCs w:val="24"/>
         </w:rPr>
-        <w:instrText xml:space="preserve"> XE "IHK:Industrie und Handelskammer" </w:instrText>
+        <w:instrText xml:space="preserve"> XE "</w:instrText>
+      </w:r>
+      <w:proofErr w:type="spellStart"/>
+      <w:proofErr w:type="gramStart"/>
+      <w:r>
+        <w:rPr>
+          <w:rFonts w:cs="Arial"/>
+          <w:sz w:val="24"/>
+          <w:szCs w:val="24"/>
+        </w:rPr>
+        <w:instrText>IHK:Industrie</w:instrText>
+      </w:r>
+      <w:proofErr w:type="spellEnd"/>
+      <w:proofErr w:type="gramEnd"/>
+      <w:r>
+        <w:rPr>
+          <w:rFonts w:cs="Arial"/>
+          <w:sz w:val="24"/>
+          <w:szCs w:val="24"/>
+        </w:rPr>
+        <w:instrText xml:space="preserve"> und Handelskammer" </w:instrText>
       </w:r>
       <w:r>
         <w:rPr>
@@ -5077,11 +6449,11 @@
           <w:numId w:val="18"/>
         </w:numPr>
       </w:pPr>
-      <w:bookmarkStart w:id="22" w:name="_Toc214617234"/>
+      <w:bookmarkStart w:id="23" w:name="_Toc214618171"/>
       <w:r>
         <w:t>Validierung, Fehlerbehandlung und Fallback-Strategien</w:t>
       </w:r>
-      <w:bookmarkEnd w:id="22"/>
+      <w:bookmarkEnd w:id="23"/>
     </w:p>
     <w:p>
       <w:pPr>
@@ -5098,13 +6470,22 @@
         </w:rPr>
         <w:t>Bereits zu Beginn der Umrechnung erfolgt eine streng definierte Eingangsvalidierung. Punktwerte außerhalb des zulässigen Bereichs (unter 0 oder über 100) führen zu einem Abbruch des Umrechnungsvorgangs; die Methode liefert in diesem Fall ein spezielles Fehlerergebnis und markiert die Prüfung als nicht bestanden. Diese Defensive-</w:t>
       </w:r>
+      <w:proofErr w:type="spellStart"/>
       <w:r>
         <w:rPr>
           <w:sz w:val="24"/>
           <w:szCs w:val="24"/>
         </w:rPr>
         <w:lastRenderedPageBreak/>
-        <w:t>Programming-Strategie verhindert, dass fehlerhafte oder manipulierte Rohdaten unbemerkt in die Bewertungslogik einfließen.</w:t>
+        <w:t>Programming</w:t>
+      </w:r>
+      <w:proofErr w:type="spellEnd"/>
+      <w:r>
+        <w:rPr>
+          <w:sz w:val="24"/>
+          <w:szCs w:val="24"/>
+        </w:rPr>
+        <w:t>-Strategie verhindert, dass fehlerhafte oder manipulierte Rohdaten unbemerkt in die Bewertungslogik einfließen.</w:t>
       </w:r>
     </w:p>
     <w:p>
@@ -5124,7 +6505,87 @@
           <w:sz w:val="24"/>
           <w:szCs w:val="24"/>
         </w:rPr>
-        <w:t>Die Umrechnungslogik selbst ist in nachvollziehbare Stufen zerlegt: Zunächst wird versucht, eine Bewertung zu identifizieren, die sowohl durch Flag-Kombinationen (z. B. istPraesi, istDoku) als auch durch textuelle Bezeichnungen in den Kriterien passt. Gelingt dies nicht, werden sukzessive schwächere Matching-Strategien angewandt (nur Bezeichnung, nur Flags, letzter Fallback: erste verfügbare Bewertung). Ziel dieser Staffelung ist, robuste Ergebnisse auch bei unvollständigen oder inkonsistenten Quelldaten zu erzielen, ohne stille Fehlannahmen zu treffen. Warnhinweise werden ausgegeben, wenn Fallbacks genutzt werden, um Entwickler auf mögliche Datenprobleme aufmerksam zu machen.</w:t>
+        <w:t xml:space="preserve">Die Umrechnungslogik selbst ist in nachvollziehbare Stufen zerlegt: Zunächst wird versucht, eine Bewertung zu identifizieren, die sowohl durch </w:t>
+      </w:r>
+      <w:proofErr w:type="spellStart"/>
+      <w:r>
+        <w:rPr>
+          <w:sz w:val="24"/>
+          <w:szCs w:val="24"/>
+        </w:rPr>
+        <w:t>Flag</w:t>
+      </w:r>
+      <w:proofErr w:type="spellEnd"/>
+      <w:r>
+        <w:rPr>
+          <w:sz w:val="24"/>
+          <w:szCs w:val="24"/>
+        </w:rPr>
+        <w:t xml:space="preserve">-Kombinationen (z. B. </w:t>
+      </w:r>
+      <w:proofErr w:type="spellStart"/>
+      <w:r>
+        <w:rPr>
+          <w:sz w:val="24"/>
+          <w:szCs w:val="24"/>
+        </w:rPr>
+        <w:t>istPraesi</w:t>
+      </w:r>
+      <w:proofErr w:type="spellEnd"/>
+      <w:r>
+        <w:rPr>
+          <w:sz w:val="24"/>
+          <w:szCs w:val="24"/>
+        </w:rPr>
+        <w:t xml:space="preserve">, </w:t>
+      </w:r>
+      <w:proofErr w:type="spellStart"/>
+      <w:r>
+        <w:rPr>
+          <w:sz w:val="24"/>
+          <w:szCs w:val="24"/>
+        </w:rPr>
+        <w:t>istDoku</w:t>
+      </w:r>
+      <w:proofErr w:type="spellEnd"/>
+      <w:r>
+        <w:rPr>
+          <w:sz w:val="24"/>
+          <w:szCs w:val="24"/>
+        </w:rPr>
+        <w:t xml:space="preserve">) als auch durch textuelle Bezeichnungen in den Kriterien passt. Gelingt dies nicht, werden sukzessive schwächere </w:t>
+      </w:r>
+      <w:proofErr w:type="spellStart"/>
+      <w:r>
+        <w:rPr>
+          <w:sz w:val="24"/>
+          <w:szCs w:val="24"/>
+        </w:rPr>
+        <w:t>Matching</w:t>
+      </w:r>
+      <w:proofErr w:type="spellEnd"/>
+      <w:r>
+        <w:rPr>
+          <w:sz w:val="24"/>
+          <w:szCs w:val="24"/>
+        </w:rPr>
+        <w:t xml:space="preserve">-Strategien angewandt (nur Bezeichnung, nur Flags, letzter </w:t>
+      </w:r>
+      <w:proofErr w:type="spellStart"/>
+      <w:r>
+        <w:rPr>
+          <w:sz w:val="24"/>
+          <w:szCs w:val="24"/>
+        </w:rPr>
+        <w:t>Fallback</w:t>
+      </w:r>
+      <w:proofErr w:type="spellEnd"/>
+      <w:r>
+        <w:rPr>
+          <w:sz w:val="24"/>
+          <w:szCs w:val="24"/>
+        </w:rPr>
+        <w:t>: erste verfügbare Bewertung). Ziel dieser Staffelung ist, robuste Ergebnisse auch bei unvollständigen oder inkonsistenten Quelldaten zu erzielen, ohne stille Fehlannahmen zu treffen. Warnhinweise werden ausgegeben, wenn Fallbacks genutzt werden, um Entwickler auf mögliche Datenprobleme aufmerksam zu machen.</w:t>
       </w:r>
     </w:p>
     <w:p>
@@ -5138,14 +6599,14 @@
           <w:rFonts w:eastAsiaTheme="minorHAnsi"/>
         </w:rPr>
       </w:pPr>
-      <w:bookmarkStart w:id="23" w:name="_Toc214617235"/>
+      <w:bookmarkStart w:id="24" w:name="_Toc214618172"/>
       <w:r>
         <w:rPr>
           <w:rFonts w:eastAsiaTheme="minorHAnsi"/>
         </w:rPr>
         <w:t>Notenumrechnung und Wartbarkeit</w:t>
       </w:r>
-      <w:bookmarkEnd w:id="23"/>
+      <w:bookmarkEnd w:id="24"/>
     </w:p>
     <w:p>
       <w:pPr>
@@ -5173,14 +6634,34 @@
           <w:sz w:val="24"/>
           <w:szCs w:val="24"/>
         </w:rPr>
-        <w:instrText xml:space="preserve"> XE "IHK:Industrie und Handelskammer" </w:instrText>
-      </w:r>
+        <w:instrText xml:space="preserve"> XE "</w:instrText>
+      </w:r>
+      <w:proofErr w:type="spellStart"/>
+      <w:proofErr w:type="gramStart"/>
       <w:r>
         <w:rPr>
           <w:rFonts w:cs="Arial"/>
           <w:sz w:val="24"/>
           <w:szCs w:val="24"/>
         </w:rPr>
+        <w:instrText>IHK:Industrie</w:instrText>
+      </w:r>
+      <w:proofErr w:type="spellEnd"/>
+      <w:proofErr w:type="gramEnd"/>
+      <w:r>
+        <w:rPr>
+          <w:rFonts w:cs="Arial"/>
+          <w:sz w:val="24"/>
+          <w:szCs w:val="24"/>
+        </w:rPr>
+        <w:instrText xml:space="preserve"> und Handelskammer" </w:instrText>
+      </w:r>
+      <w:r>
+        <w:rPr>
+          <w:rFonts w:cs="Arial"/>
+          <w:sz w:val="24"/>
+          <w:szCs w:val="24"/>
+        </w:rPr>
         <w:fldChar w:fldCharType="end"/>
       </w:r>
       <w:r>
@@ -5190,12 +6671,69 @@
         </w:rPr>
         <w:t>-</w:t>
       </w:r>
-      <w:r>
-        <w:rPr>
-          <w:sz w:val="24"/>
-          <w:szCs w:val="24"/>
-        </w:rPr>
-        <w:t>Notenschluessel umgesetzt und verwendet eine Reihe von klar dokumentierten if/else- bzw. elseif-Verzweigungen.</w:t>
+      <w:proofErr w:type="spellStart"/>
+      <w:r>
+        <w:rPr>
+          <w:sz w:val="24"/>
+          <w:szCs w:val="24"/>
+        </w:rPr>
+        <w:t>Notenschluessel</w:t>
+      </w:r>
+      <w:proofErr w:type="spellEnd"/>
+      <w:r>
+        <w:rPr>
+          <w:sz w:val="24"/>
+          <w:szCs w:val="24"/>
+        </w:rPr>
+        <w:t xml:space="preserve"> umgesetzt und verwendet eine Reihe von klar dokumentierten </w:t>
+      </w:r>
+      <w:proofErr w:type="spellStart"/>
+      <w:r>
+        <w:rPr>
+          <w:sz w:val="24"/>
+          <w:szCs w:val="24"/>
+        </w:rPr>
+        <w:t>if</w:t>
+      </w:r>
+      <w:proofErr w:type="spellEnd"/>
+      <w:r>
+        <w:rPr>
+          <w:sz w:val="24"/>
+          <w:szCs w:val="24"/>
+        </w:rPr>
+        <w:t>/</w:t>
+      </w:r>
+      <w:proofErr w:type="spellStart"/>
+      <w:r>
+        <w:rPr>
+          <w:sz w:val="24"/>
+          <w:szCs w:val="24"/>
+        </w:rPr>
+        <w:t>else</w:t>
+      </w:r>
+      <w:proofErr w:type="spellEnd"/>
+      <w:r>
+        <w:rPr>
+          <w:sz w:val="24"/>
+          <w:szCs w:val="24"/>
+        </w:rPr>
+        <w:t xml:space="preserve">- bzw. </w:t>
+      </w:r>
+      <w:proofErr w:type="spellStart"/>
+      <w:r>
+        <w:rPr>
+          <w:sz w:val="24"/>
+          <w:szCs w:val="24"/>
+        </w:rPr>
+        <w:t>elseif</w:t>
+      </w:r>
+      <w:proofErr w:type="spellEnd"/>
+      <w:r>
+        <w:rPr>
+          <w:sz w:val="24"/>
+          <w:szCs w:val="24"/>
+        </w:rPr>
+        <w:t>-Verzweigungen.</w:t>
       </w:r>
       <w:r>
         <w:rPr>
@@ -5225,7 +6763,7 @@
                     <pic:cNvPicPr/>
                   </pic:nvPicPr>
                   <pic:blipFill>
-                    <a:blip r:embed="rId13"/>
+                    <a:blip r:embed="rId17"/>
                     <a:stretch>
                       <a:fillRect/>
                     </a:stretch>
@@ -5250,7 +6788,7 @@
       <w:pPr>
         <w:pStyle w:val="Beschriftung"/>
       </w:pPr>
-      <w:bookmarkStart w:id="24" w:name="_Toc214617283"/>
+      <w:bookmarkStart w:id="25" w:name="_Toc214617283"/>
       <w:r>
         <w:t xml:space="preserve">Abbildung </w:t>
       </w:r>
@@ -5276,7 +6814,7 @@
       <w:r>
         <w:t xml:space="preserve"> Auszug aus der Umrechnung von Punkten zu einer Note</w:t>
       </w:r>
-      <w:bookmarkEnd w:id="24"/>
+      <w:bookmarkEnd w:id="25"/>
     </w:p>
     <w:p>
       <w:pPr>
@@ -5320,7 +6858,7 @@
                     <pic:cNvPicPr/>
                   </pic:nvPicPr>
                   <pic:blipFill>
-                    <a:blip r:embed="rId14"/>
+                    <a:blip r:embed="rId18"/>
                     <a:stretch>
                       <a:fillRect/>
                     </a:stretch>
@@ -5349,9 +6887,9 @@
           <w:szCs w:val="24"/>
         </w:rPr>
       </w:pPr>
-      <w:bookmarkStart w:id="25" w:name="_Toc214617284"/>
-      <w:bookmarkStart w:id="26" w:name="_Ref214617419"/>
-      <w:bookmarkStart w:id="27" w:name="_Ref214617427"/>
+      <w:bookmarkStart w:id="26" w:name="_Toc214617284"/>
+      <w:bookmarkStart w:id="27" w:name="_Ref214617419"/>
+      <w:bookmarkStart w:id="28" w:name="_Ref214617427"/>
       <w:r>
         <w:t xml:space="preserve">Abbildung </w:t>
       </w:r>
@@ -5377,9 +6915,9 @@
       <w:r>
         <w:t xml:space="preserve"> Auszug aus dem Notenschlüssel der IHK Regensburg für Oberpfalz / Kelheim</w:t>
       </w:r>
-      <w:bookmarkEnd w:id="25"/>
       <w:bookmarkEnd w:id="26"/>
       <w:bookmarkEnd w:id="27"/>
+      <w:bookmarkEnd w:id="28"/>
     </w:p>
     <w:p>
       <w:pPr>
@@ -5398,7 +6936,39 @@
           <w:sz w:val="24"/>
           <w:szCs w:val="24"/>
         </w:rPr>
-        <w:t>Wichtig ist: Jede Änderung an der Notenumrechnung oder an der Datenabruflogik erfordert einen vollständigen Rebuild und ein neues Packaging der Software. Erfolgt dieser Schritt nicht, verbleiben die Änderungen nur lokal in der Konsolenanwendung, während andere Teile der Applikation weiterhin mit veralteten Artefakten arbeiten. Aus diesem Grund empfiehlt sich ein kurzes Release-Playbook mit klaren Schritten zur Kompilierung, Versionierung und Verteilung der neuen Binärartefakte.</w:t>
+        <w:t xml:space="preserve">Wichtig ist: Jede Änderung an der Notenumrechnung oder an der Datenabruflogik erfordert einen vollständigen </w:t>
+      </w:r>
+      <w:proofErr w:type="spellStart"/>
+      <w:r>
+        <w:rPr>
+          <w:sz w:val="24"/>
+          <w:szCs w:val="24"/>
+        </w:rPr>
+        <w:t>Rebuild</w:t>
+      </w:r>
+      <w:proofErr w:type="spellEnd"/>
+      <w:r>
+        <w:rPr>
+          <w:sz w:val="24"/>
+          <w:szCs w:val="24"/>
+        </w:rPr>
+        <w:t xml:space="preserve"> und ein neues </w:t>
+      </w:r>
+      <w:proofErr w:type="spellStart"/>
+      <w:r>
+        <w:rPr>
+          <w:sz w:val="24"/>
+          <w:szCs w:val="24"/>
+        </w:rPr>
+        <w:t>Packaging</w:t>
+      </w:r>
+      <w:proofErr w:type="spellEnd"/>
+      <w:r>
+        <w:rPr>
+          <w:sz w:val="24"/>
+          <w:szCs w:val="24"/>
+        </w:rPr>
+        <w:t xml:space="preserve"> der Software. Erfolgt dieser Schritt nicht, verbleiben die Änderungen nur lokal in der Konsolenanwendung, während andere Teile der Applikation weiterhin mit veralteten Artefakten arbeiten. Aus diesem Grund empfiehlt sich ein kurzes Release-Playbook mit klaren Schritten zur Kompilierung, Versionierung und Verteilung der neuen Binärartefakte.</w:t>
       </w:r>
     </w:p>
     <w:p>
@@ -5412,14 +6982,14 @@
           <w:rFonts w:eastAsiaTheme="minorHAnsi"/>
         </w:rPr>
       </w:pPr>
-      <w:bookmarkStart w:id="28" w:name="_Toc214617236"/>
+      <w:bookmarkStart w:id="29" w:name="_Toc214618173"/>
       <w:r>
         <w:rPr>
           <w:rFonts w:eastAsiaTheme="minorHAnsi"/>
         </w:rPr>
         <w:t>Prüfungslogik: Bestehen, gestreckte Prüfung und Ergänzungsprüfung</w:t>
       </w:r>
-      <w:bookmarkEnd w:id="28"/>
+      <w:bookmarkEnd w:id="29"/>
     </w:p>
     <w:p>
       <w:pPr>
@@ -5450,7 +7020,27 @@
           <w:sz w:val="24"/>
           <w:szCs w:val="24"/>
         </w:rPr>
-        <w:instrText xml:space="preserve"> XE "IHK:Industrie und Handelskammer" </w:instrText>
+        <w:instrText xml:space="preserve"> XE "</w:instrText>
+      </w:r>
+      <w:proofErr w:type="spellStart"/>
+      <w:proofErr w:type="gramStart"/>
+      <w:r>
+        <w:rPr>
+          <w:rFonts w:cs="Arial"/>
+          <w:sz w:val="24"/>
+          <w:szCs w:val="24"/>
+        </w:rPr>
+        <w:instrText>IHK:Industrie</w:instrText>
+      </w:r>
+      <w:proofErr w:type="spellEnd"/>
+      <w:proofErr w:type="gramEnd"/>
+      <w:r>
+        <w:rPr>
+          <w:rFonts w:cs="Arial"/>
+          <w:sz w:val="24"/>
+          <w:szCs w:val="24"/>
+        </w:rPr>
+        <w:instrText xml:space="preserve"> und Handelskammer" </w:instrText>
       </w:r>
       <w:r>
         <w:rPr>
@@ -5489,7 +7079,23 @@
           <w:sz w:val="24"/>
           <w:szCs w:val="24"/>
         </w:rPr>
-        <w:t>Falls die Prüfung nicht bestanden ist, prüft das System, ob eine mündliche Ergänzungsprüfung möglich ist. Falls ja, wird die notwendige Mindestpunktzahl berechnet, die in der Ergänzungsprüfung erreicht werden muss, um die Prüfung insgesamt noch zu bestehen. Diese Berechnung berücksichtigt die Gewichtungen und die Rundungsregeln der IHK und liefert ein eindeutiges Ziel (z. B. minimale Punktzahl oder Zielnote) zusammen mit einem erklärenden Hinweis für die aufrufende Oberfläche.</w:t>
+        <w:t xml:space="preserve">Falls die Prüfung nicht bestanden ist, prüft das System, ob eine mündliche Ergänzungsprüfung möglich ist. Falls ja, wird die notwendige Mindestpunktzahl berechnet, die in der Ergänzungsprüfung erreicht werden muss, um die Prüfung insgesamt noch zu bestehen. Diese Berechnung berücksichtigt die Gewichtungen und die Rundungsregeln der IHK und liefert ein eindeutiges Ziel (z. B. minimale Punktzahl oder </w:t>
+      </w:r>
+      <w:proofErr w:type="spellStart"/>
+      <w:r>
+        <w:rPr>
+          <w:sz w:val="24"/>
+          <w:szCs w:val="24"/>
+        </w:rPr>
+        <w:t>Zielnote</w:t>
+      </w:r>
+      <w:proofErr w:type="spellEnd"/>
+      <w:r>
+        <w:rPr>
+          <w:sz w:val="24"/>
+          <w:szCs w:val="24"/>
+        </w:rPr>
+        <w:t>) zusammen mit einem erklärenden Hinweis für die aufrufende Oberfläche.</w:t>
       </w:r>
     </w:p>
     <w:p>
@@ -5500,11 +7106,19 @@
           <w:numId w:val="18"/>
         </w:numPr>
       </w:pPr>
-      <w:bookmarkStart w:id="29" w:name="_Toc214617237"/>
-      <w:r>
-        <w:t>Testbarkeit, Debug- und Datenzugriffs-Modelle</w:t>
-      </w:r>
-      <w:bookmarkEnd w:id="29"/>
+      <w:bookmarkStart w:id="30" w:name="_Toc214618174"/>
+      <w:r>
+        <w:t xml:space="preserve">Testbarkeit, </w:t>
+      </w:r>
+      <w:proofErr w:type="spellStart"/>
+      <w:r>
+        <w:t>Debug</w:t>
+      </w:r>
+      <w:proofErr w:type="spellEnd"/>
+      <w:r>
+        <w:t>- und Datenzugriffs-Modelle</w:t>
+      </w:r>
+      <w:bookmarkEnd w:id="30"/>
     </w:p>
     <w:p>
       <w:pPr>
@@ -5519,7 +7133,103 @@
           <w:sz w:val="24"/>
           <w:szCs w:val="24"/>
         </w:rPr>
-        <w:t>Das Projekt unterstützt zwei Betriebsmodi: einen Debug-Modus, der auf JSON-Testdaten (EvalPro.Debug) zugreift, und einen Produktionsmodus, der Repositories für die Datenbankanbindung (EvalPro.Database) verwendet. Diese Umschaltbarkeit ist bewusst einfach gehalten (Compile- oder Konfigurationsumschaltung), um reproduzierbare Tests zu ermöglichen. Testdatensätze werden in JSON-Dateien abgelegt; für die Entwicklung und automatisierte Tests werden spezielle Module wie EvalPro.Debug geladen. Produktionsdaten werden über Repository-Klassen bezogen, die in der Lösung implementiert sind.</w:t>
+        <w:t xml:space="preserve">Das Projekt unterstützt zwei Betriebsmodi: einen </w:t>
+      </w:r>
+      <w:proofErr w:type="spellStart"/>
+      <w:r>
+        <w:rPr>
+          <w:sz w:val="24"/>
+          <w:szCs w:val="24"/>
+        </w:rPr>
+        <w:t>Debug</w:t>
+      </w:r>
+      <w:proofErr w:type="spellEnd"/>
+      <w:r>
+        <w:rPr>
+          <w:sz w:val="24"/>
+          <w:szCs w:val="24"/>
+        </w:rPr>
+        <w:t>-Modus, der auf JSON-Testdaten (</w:t>
+      </w:r>
+      <w:proofErr w:type="spellStart"/>
+      <w:r>
+        <w:rPr>
+          <w:sz w:val="24"/>
+          <w:szCs w:val="24"/>
+        </w:rPr>
+        <w:t>EvalPro.Debug</w:t>
+      </w:r>
+      <w:proofErr w:type="spellEnd"/>
+      <w:r>
+        <w:rPr>
+          <w:sz w:val="24"/>
+          <w:szCs w:val="24"/>
+        </w:rPr>
+        <w:t xml:space="preserve">) zugreift, und einen Produktionsmodus, der </w:t>
+      </w:r>
+      <w:proofErr w:type="spellStart"/>
+      <w:r>
+        <w:rPr>
+          <w:sz w:val="24"/>
+          <w:szCs w:val="24"/>
+        </w:rPr>
+        <w:t>Repositories</w:t>
+      </w:r>
+      <w:proofErr w:type="spellEnd"/>
+      <w:r>
+        <w:rPr>
+          <w:sz w:val="24"/>
+          <w:szCs w:val="24"/>
+        </w:rPr>
+        <w:t xml:space="preserve"> für die Datenbankanbindung (</w:t>
+      </w:r>
+      <w:proofErr w:type="spellStart"/>
+      <w:r>
+        <w:rPr>
+          <w:sz w:val="24"/>
+          <w:szCs w:val="24"/>
+        </w:rPr>
+        <w:t>EvalPro.Database</w:t>
+      </w:r>
+      <w:proofErr w:type="spellEnd"/>
+      <w:r>
+        <w:rPr>
+          <w:sz w:val="24"/>
+          <w:szCs w:val="24"/>
+        </w:rPr>
+        <w:t>) verwendet. Diese Umschaltbarkeit ist bewusst einfach gehalten (</w:t>
+      </w:r>
+      <w:proofErr w:type="spellStart"/>
+      <w:r>
+        <w:rPr>
+          <w:sz w:val="24"/>
+          <w:szCs w:val="24"/>
+        </w:rPr>
+        <w:t>Compile</w:t>
+      </w:r>
+      <w:proofErr w:type="spellEnd"/>
+      <w:r>
+        <w:rPr>
+          <w:sz w:val="24"/>
+          <w:szCs w:val="24"/>
+        </w:rPr>
+        <w:t xml:space="preserve">- oder Konfigurationsumschaltung), um reproduzierbare Tests zu ermöglichen. Testdatensätze werden in JSON-Dateien abgelegt; für die Entwicklung und automatisierte Tests werden spezielle Module wie </w:t>
+      </w:r>
+      <w:proofErr w:type="spellStart"/>
+      <w:r>
+        <w:rPr>
+          <w:sz w:val="24"/>
+          <w:szCs w:val="24"/>
+        </w:rPr>
+        <w:t>EvalPro.Debug</w:t>
+      </w:r>
+      <w:proofErr w:type="spellEnd"/>
+      <w:r>
+        <w:rPr>
+          <w:sz w:val="24"/>
+          <w:szCs w:val="24"/>
+        </w:rPr>
+        <w:t xml:space="preserve"> geladen. Produktionsdaten werden über Repository-Klassen bezogen, die in der Lösung implementiert sind.</w:t>
       </w:r>
     </w:p>
     <w:p>
@@ -5551,6 +7261,85 @@
       <w:pPr>
         <w:spacing w:line="360" w:lineRule="auto"/>
         <w:rPr>
+          <w:sz w:val="24"/>
+          <w:szCs w:val="24"/>
+        </w:rPr>
+        <w:sectPr>
+          <w:footerReference w:type="even" r:id="rId19"/>
+          <w:footerReference w:type="default" r:id="rId20"/>
+          <w:footerReference w:type="first" r:id="rId21"/>
+          <w:pgSz w:w="11906" w:h="16838"/>
+          <w:pgMar w:top="1418" w:right="1134" w:bottom="1134" w:left="1134" w:header="709" w:footer="709" w:gutter="0"/>
+          <w:cols w:space="708"/>
+          <w:titlePg/>
+          <w:docGrid w:linePitch="360"/>
+        </w:sectPr>
+      </w:pPr>
+    </w:p>
+    <w:p>
+      <w:pPr>
+        <w:spacing w:line="360" w:lineRule="auto"/>
+        <w:rPr>
+          <w:rFonts w:cs="Arial"/>
+          <w:sz w:val="24"/>
+          <w:szCs w:val="24"/>
+        </w:rPr>
+      </w:pPr>
+    </w:p>
+    <w:p>
+      <w:pPr>
+        <w:pStyle w:val="berschrift1"/>
+        <w:numPr>
+          <w:ilvl w:val="0"/>
+          <w:numId w:val="2"/>
+        </w:numPr>
+      </w:pPr>
+      <w:bookmarkStart w:id="31" w:name="_Toc214618175"/>
+      <w:r>
+        <w:t>Backend Verbindung DB mit GUI</w:t>
+      </w:r>
+      <w:r>
+        <w:fldChar w:fldCharType="begin"/>
+      </w:r>
+      <w:r>
+        <w:instrText xml:space="preserve"> XE "</w:instrText>
+      </w:r>
+      <w:proofErr w:type="spellStart"/>
+      <w:proofErr w:type="gramStart"/>
+      <w:r>
+        <w:instrText>GUI:Graphical</w:instrText>
+      </w:r>
+      <w:proofErr w:type="spellEnd"/>
+      <w:proofErr w:type="gramEnd"/>
+      <w:r>
+        <w:instrText xml:space="preserve"> User Interface</w:instrText>
+      </w:r>
+      <w:r>
+        <w:instrText xml:space="preserve">" </w:instrText>
+      </w:r>
+      <w:r>
+        <w:fldChar w:fldCharType="end"/>
+      </w:r>
+      <w:r>
+        <w:t xml:space="preserve"> (Florian Tewes)</w:t>
+      </w:r>
+      <w:bookmarkEnd w:id="31"/>
+    </w:p>
+    <w:p>
+      <w:pPr>
+        <w:spacing w:line="360" w:lineRule="auto"/>
+        <w:rPr>
+          <w:rFonts w:cs="Arial"/>
+          <w:sz w:val="24"/>
+          <w:szCs w:val="24"/>
+        </w:rPr>
+      </w:pPr>
+    </w:p>
+    <w:p>
+      <w:pPr>
+        <w:spacing w:line="360" w:lineRule="auto"/>
+        <w:rPr>
+          <w:rFonts w:cs="Arial"/>
           <w:sz w:val="24"/>
           <w:szCs w:val="24"/>
         </w:rPr>
@@ -5581,80 +7370,11 @@
           <w:numId w:val="2"/>
         </w:numPr>
       </w:pPr>
-      <w:bookmarkStart w:id="30" w:name="_Toc214617238"/>
-      <w:r>
-        <w:t>Backend Verbindung DB mit GUI</w:t>
-      </w:r>
-      <w:r>
-        <w:fldChar w:fldCharType="begin"/>
-      </w:r>
-      <w:r>
-        <w:instrText xml:space="preserve"> XE "</w:instrText>
-      </w:r>
-      <w:r>
-        <w:instrText>GUI:Graphical User Interface</w:instrText>
-      </w:r>
-      <w:r>
-        <w:instrText xml:space="preserve">" </w:instrText>
-      </w:r>
-      <w:r>
-        <w:fldChar w:fldCharType="end"/>
-      </w:r>
-      <w:r>
-        <w:t xml:space="preserve"> (Florian Tewes)</w:t>
-      </w:r>
-      <w:bookmarkEnd w:id="30"/>
-    </w:p>
-    <w:p>
-      <w:pPr>
-        <w:spacing w:line="360" w:lineRule="auto"/>
-        <w:rPr>
-          <w:rFonts w:cs="Arial"/>
-          <w:sz w:val="24"/>
-          <w:szCs w:val="24"/>
-        </w:rPr>
-      </w:pPr>
-    </w:p>
-    <w:p>
-      <w:pPr>
-        <w:spacing w:line="360" w:lineRule="auto"/>
-        <w:rPr>
-          <w:rFonts w:cs="Arial"/>
-          <w:sz w:val="24"/>
-          <w:szCs w:val="24"/>
-        </w:rPr>
-        <w:sectPr>
-          <w:pgSz w:w="11906" w:h="16838"/>
-          <w:pgMar w:top="1418" w:right="1134" w:bottom="1134" w:left="1134" w:header="709" w:footer="709" w:gutter="0"/>
-          <w:cols w:space="708"/>
-          <w:titlePg/>
-          <w:docGrid w:linePitch="360"/>
-        </w:sectPr>
-      </w:pPr>
-    </w:p>
-    <w:p>
-      <w:pPr>
-        <w:spacing w:line="360" w:lineRule="auto"/>
-        <w:rPr>
-          <w:rFonts w:cs="Arial"/>
-          <w:sz w:val="24"/>
-          <w:szCs w:val="24"/>
-        </w:rPr>
-      </w:pPr>
-    </w:p>
-    <w:p>
-      <w:pPr>
-        <w:pStyle w:val="berschrift1"/>
-        <w:numPr>
-          <w:ilvl w:val="0"/>
-          <w:numId w:val="2"/>
-        </w:numPr>
-      </w:pPr>
-      <w:bookmarkStart w:id="31" w:name="_Toc214617239"/>
+      <w:bookmarkStart w:id="32" w:name="_Toc214618176"/>
       <w:r>
         <w:t>Zeitplanung Soll-Ist-Vergleich (Jedes Teammitglied für seinen Bereich)</w:t>
       </w:r>
-      <w:bookmarkEnd w:id="31"/>
+      <w:bookmarkEnd w:id="32"/>
     </w:p>
     <w:p>
       <w:pPr>
@@ -5735,7 +7455,27 @@
                 <w:sz w:val="24"/>
                 <w:szCs w:val="24"/>
               </w:rPr>
-              <w:instrText xml:space="preserve"> XE "PT:Personentage" </w:instrText>
+              <w:instrText xml:space="preserve"> XE "</w:instrText>
+            </w:r>
+            <w:proofErr w:type="spellStart"/>
+            <w:proofErr w:type="gramStart"/>
+            <w:r>
+              <w:rPr>
+                <w:rFonts w:ascii="Arial" w:hAnsi="Arial" w:cs="Arial"/>
+                <w:sz w:val="24"/>
+                <w:szCs w:val="24"/>
+              </w:rPr>
+              <w:instrText>PT:Personentage</w:instrText>
+            </w:r>
+            <w:proofErr w:type="spellEnd"/>
+            <w:proofErr w:type="gramEnd"/>
+            <w:r>
+              <w:rPr>
+                <w:rFonts w:ascii="Arial" w:hAnsi="Arial" w:cs="Arial"/>
+                <w:sz w:val="24"/>
+                <w:szCs w:val="24"/>
+              </w:rPr>
+              <w:instrText xml:space="preserve">" </w:instrText>
             </w:r>
             <w:r>
               <w:rPr>
@@ -6861,7 +8601,7 @@
           <w:docGrid w:linePitch="360"/>
         </w:sectPr>
       </w:pPr>
-      <w:bookmarkStart w:id="32" w:name="_Toc214612090"/>
+      <w:bookmarkStart w:id="33" w:name="_Toc214612090"/>
       <w:r>
         <w:t xml:space="preserve">Tabelle </w:t>
       </w:r>
@@ -6887,7 +8627,7 @@
       <w:r>
         <w:t xml:space="preserve"> Vergleich Geplante Zeit und tatsächlich benötigte Zeit</w:t>
       </w:r>
-      <w:bookmarkEnd w:id="32"/>
+      <w:bookmarkEnd w:id="33"/>
     </w:p>
     <w:p>
       <w:pPr>
@@ -6906,7 +8646,7 @@
       <w:pPr>
         <w:pStyle w:val="berschrift1"/>
       </w:pPr>
-      <w:bookmarkStart w:id="33" w:name="_Toc214617240"/>
+      <w:bookmarkStart w:id="34" w:name="_Toc214618177"/>
       <w:r>
         <w:t>Abbildungs</w:t>
       </w:r>
@@ -6916,7 +8656,7 @@
       <w:r>
         <w:t>verzeichnis</w:t>
       </w:r>
-      <w:bookmarkEnd w:id="33"/>
+      <w:bookmarkEnd w:id="34"/>
     </w:p>
     <w:p>
       <w:pPr>
@@ -7391,14 +9131,231 @@
     <w:r>
       <w:ptab w:relativeTo="margin" w:alignment="center" w:leader="none"/>
     </w:r>
-    <w:r>
-      <w:t>EvalPro – Professionelles PrüferInnen Werkzeug</w:t>
+    <w:proofErr w:type="spellStart"/>
+    <w:r>
+      <w:t>EvalPro</w:t>
+    </w:r>
+    <w:proofErr w:type="spellEnd"/>
+    <w:r>
+      <w:t xml:space="preserve"> – Professionelles PrüferInnen Werkzeug</w:t>
     </w:r>
     <w:r>
       <w:ptab w:relativeTo="margin" w:alignment="right" w:leader="none"/>
     </w:r>
     <w:r>
       <w:t>Gruppe 7</w:t>
+    </w:r>
+  </w:p>
+</w:ftr>
+</file>
+
+<file path=word/footer10.xml><?xml version="1.0" encoding="utf-8"?>
+<w:ftr xmlns:wpc="http://schemas.microsoft.com/office/word/2010/wordprocessingCanvas" xmlns:cx="http://schemas.microsoft.com/office/drawing/2014/chartex" xmlns:cx1="http://schemas.microsoft.com/office/drawing/2015/9/8/chartex" xmlns:cx2="http://schemas.microsoft.com/office/drawing/2015/10/21/chartex" xmlns:cx3="http://schemas.microsoft.com/office/drawing/2016/5/9/chartex" xmlns:cx4="http://schemas.microsoft.com/office/drawing/2016/5/10/chartex" xmlns:cx5="http://schemas.microsoft.com/office/drawing/2016/5/11/chartex" xmlns:cx6="http://schemas.microsoft.com/office/drawing/2016/5/12/chartex" xmlns:cx7="http://schemas.microsoft.com/office/drawing/2016/5/13/chartex" xmlns:cx8="http://schemas.microsoft.com/office/drawing/2016/5/14/chartex" xmlns:mc="http://schemas.openxmlformats.org/markup-compatibility/2006" xmlns:aink="http://schemas.microsoft.com/office/drawing/2016/ink" xmlns:am3d="http://schemas.microsoft.com/office/drawing/2017/model3d" xmlns:o="urn:schemas-microsoft-com:office:office" xmlns:oel="http://schemas.microsoft.com/office/2019/extlst" xmlns:r="http://schemas.openxmlformats.org/officeDocument/2006/relationships" xmlns:m="http://schemas.openxmlformats.org/officeDocument/2006/math" xmlns:v="urn:schemas-microsoft-com:vml" xmlns:wp14="http://schemas.microsoft.com/office/word/2010/wordprocessingDrawing" xmlns:wp="http://schemas.openxmlformats.org/drawingml/2006/wordprocessingDrawing" xmlns:w10="urn:schemas-microsoft-com:office:word" xmlns:w="http://schemas.openxmlformats.org/wordprocessingml/2006/main" xmlns:w14="http://schemas.microsoft.com/office/word/2010/wordml" xmlns:w15="http://schemas.microsoft.com/office/word/2012/wordml" xmlns:w16cex="http://schemas.microsoft.com/office/word/2018/wordml/cex" xmlns:w16cid="http://schemas.microsoft.com/office/word/2016/wordml/cid" xmlns:w16="http://schemas.microsoft.com/office/word/2018/wordml" xmlns:w16du="http://schemas.microsoft.com/office/word/2023/wordml/word16du" xmlns:w16sdtdh="http://schemas.microsoft.com/office/word/2020/wordml/sdtdatahash" xmlns:w16sdtfl="http://schemas.microsoft.com/office/word/2024/wordml/sdtformatlock" xmlns:w16se="http://schemas.microsoft.com/office/word/2015/wordml/symex" xmlns:wpg="http://schemas.microsoft.com/office/word/2010/wordprocessingGroup" xmlns:wpi="http://schemas.microsoft.com/office/word/2010/wordprocessingInk" xmlns:wne="http://schemas.microsoft.com/office/word/2006/wordml" xmlns:wps="http://schemas.microsoft.com/office/word/2010/wordprocessingShape" mc:Ignorable="w14 w15 w16se w16cid w16 w16cex w16sdtdh w16sdtfl w16du wp14">
+  <w:p>
+    <w:pPr>
+      <w:pStyle w:val="Fuzeile"/>
+    </w:pPr>
+    <w:r>
+      <w:t>Gruppe 7</w:t>
+    </w:r>
+    <w:r>
+      <w:ptab w:relativeTo="margin" w:alignment="center" w:leader="none"/>
+    </w:r>
+    <w:proofErr w:type="spellStart"/>
+    <w:r>
+      <w:t>EvalPro</w:t>
+    </w:r>
+    <w:proofErr w:type="spellEnd"/>
+    <w:r>
+      <w:t xml:space="preserve"> – Professionelles PrüferInnen Werkzeug</w:t>
+    </w:r>
+    <w:r>
+      <w:ptab w:relativeTo="margin" w:alignment="right" w:leader="none"/>
+    </w:r>
+    <w:r>
+      <w:t xml:space="preserve"> </w:t>
+    </w:r>
+    <w:r>
+      <w:t xml:space="preserve">Seite </w:t>
+    </w:r>
+    <w:r>
+      <w:rPr>
+        <w:b/>
+        <w:bCs/>
+      </w:rPr>
+      <w:fldChar w:fldCharType="begin"/>
+    </w:r>
+    <w:r>
+      <w:rPr>
+        <w:b/>
+        <w:bCs/>
+      </w:rPr>
+      <w:instrText>PAGE  \* Arabic  \* MERGEFORMAT</w:instrText>
+    </w:r>
+    <w:r>
+      <w:rPr>
+        <w:b/>
+        <w:bCs/>
+      </w:rPr>
+      <w:fldChar w:fldCharType="separate"/>
+    </w:r>
+    <w:r>
+      <w:rPr>
+        <w:b/>
+        <w:bCs/>
+      </w:rPr>
+      <w:t>9</w:t>
+    </w:r>
+    <w:r>
+      <w:rPr>
+        <w:b/>
+        <w:bCs/>
+      </w:rPr>
+      <w:fldChar w:fldCharType="end"/>
+    </w:r>
+    <w:r>
+      <w:t xml:space="preserve"> von </w:t>
+    </w:r>
+    <w:r>
+      <w:rPr>
+        <w:b/>
+        <w:bCs/>
+      </w:rPr>
+      <w:fldChar w:fldCharType="begin"/>
+    </w:r>
+    <w:r>
+      <w:rPr>
+        <w:b/>
+        <w:bCs/>
+      </w:rPr>
+      <w:instrText>NUMPAGES  \* Arabic  \* MERGEFORMAT</w:instrText>
+    </w:r>
+    <w:r>
+      <w:rPr>
+        <w:b/>
+        <w:bCs/>
+      </w:rPr>
+      <w:fldChar w:fldCharType="separate"/>
+    </w:r>
+    <w:r>
+      <w:rPr>
+        <w:b/>
+        <w:bCs/>
+      </w:rPr>
+      <w:t>14</w:t>
+    </w:r>
+    <w:r>
+      <w:rPr>
+        <w:b/>
+        <w:bCs/>
+      </w:rPr>
+      <w:fldChar w:fldCharType="end"/>
+    </w:r>
+  </w:p>
+</w:ftr>
+</file>
+
+<file path=word/footer11.xml><?xml version="1.0" encoding="utf-8"?>
+<w:ftr xmlns:wpc="http://schemas.microsoft.com/office/word/2010/wordprocessingCanvas" xmlns:cx="http://schemas.microsoft.com/office/drawing/2014/chartex" xmlns:cx1="http://schemas.microsoft.com/office/drawing/2015/9/8/chartex" xmlns:cx2="http://schemas.microsoft.com/office/drawing/2015/10/21/chartex" xmlns:cx3="http://schemas.microsoft.com/office/drawing/2016/5/9/chartex" xmlns:cx4="http://schemas.microsoft.com/office/drawing/2016/5/10/chartex" xmlns:cx5="http://schemas.microsoft.com/office/drawing/2016/5/11/chartex" xmlns:cx6="http://schemas.microsoft.com/office/drawing/2016/5/12/chartex" xmlns:cx7="http://schemas.microsoft.com/office/drawing/2016/5/13/chartex" xmlns:cx8="http://schemas.microsoft.com/office/drawing/2016/5/14/chartex" xmlns:mc="http://schemas.openxmlformats.org/markup-compatibility/2006" xmlns:aink="http://schemas.microsoft.com/office/drawing/2016/ink" xmlns:am3d="http://schemas.microsoft.com/office/drawing/2017/model3d" xmlns:o="urn:schemas-microsoft-com:office:office" xmlns:oel="http://schemas.microsoft.com/office/2019/extlst" xmlns:r="http://schemas.openxmlformats.org/officeDocument/2006/relationships" xmlns:m="http://schemas.openxmlformats.org/officeDocument/2006/math" xmlns:v="urn:schemas-microsoft-com:vml" xmlns:wp14="http://schemas.microsoft.com/office/word/2010/wordprocessingDrawing" xmlns:wp="http://schemas.openxmlformats.org/drawingml/2006/wordprocessingDrawing" xmlns:w10="urn:schemas-microsoft-com:office:word" xmlns:w="http://schemas.openxmlformats.org/wordprocessingml/2006/main" xmlns:w14="http://schemas.microsoft.com/office/word/2010/wordml" xmlns:w15="http://schemas.microsoft.com/office/word/2012/wordml" xmlns:w16cex="http://schemas.microsoft.com/office/word/2018/wordml/cex" xmlns:w16cid="http://schemas.microsoft.com/office/word/2016/wordml/cid" xmlns:w16="http://schemas.microsoft.com/office/word/2018/wordml" xmlns:w16du="http://schemas.microsoft.com/office/word/2023/wordml/word16du" xmlns:w16sdtdh="http://schemas.microsoft.com/office/word/2020/wordml/sdtdatahash" xmlns:w16sdtfl="http://schemas.microsoft.com/office/word/2024/wordml/sdtformatlock" xmlns:w16se="http://schemas.microsoft.com/office/word/2015/wordml/symex" xmlns:wpg="http://schemas.microsoft.com/office/word/2010/wordprocessingGroup" xmlns:wpi="http://schemas.microsoft.com/office/word/2010/wordprocessingInk" xmlns:wne="http://schemas.microsoft.com/office/word/2006/wordml" xmlns:wps="http://schemas.microsoft.com/office/word/2010/wordprocessingShape" mc:Ignorable="w14 w15 w16se w16cid w16 w16cex w16sdtdh w16sdtfl w16du wp14">
+  <w:p>
+    <w:pPr>
+      <w:pStyle w:val="Fuzeile"/>
+    </w:pPr>
+    <w:r>
+      <w:t xml:space="preserve">Seite </w:t>
+    </w:r>
+    <w:r>
+      <w:rPr>
+        <w:b/>
+        <w:bCs/>
+      </w:rPr>
+      <w:fldChar w:fldCharType="begin"/>
+    </w:r>
+    <w:r>
+      <w:rPr>
+        <w:b/>
+        <w:bCs/>
+      </w:rPr>
+      <w:instrText>PAGE  \* Arabic  \* MERGEFORMAT</w:instrText>
+    </w:r>
+    <w:r>
+      <w:rPr>
+        <w:b/>
+        <w:bCs/>
+      </w:rPr>
+      <w:fldChar w:fldCharType="separate"/>
+    </w:r>
+    <w:r>
+      <w:rPr>
+        <w:b/>
+        <w:bCs/>
+      </w:rPr>
+      <w:t>8</w:t>
+    </w:r>
+    <w:r>
+      <w:rPr>
+        <w:b/>
+        <w:bCs/>
+      </w:rPr>
+      <w:fldChar w:fldCharType="end"/>
+    </w:r>
+    <w:r>
+      <w:t xml:space="preserve"> von </w:t>
+    </w:r>
+    <w:r>
+      <w:rPr>
+        <w:b/>
+        <w:bCs/>
+      </w:rPr>
+      <w:fldChar w:fldCharType="begin"/>
+    </w:r>
+    <w:r>
+      <w:rPr>
+        <w:b/>
+        <w:bCs/>
+      </w:rPr>
+      <w:instrText>NUMPAGES  \* Arabic  \* MERGEFORMAT</w:instrText>
+    </w:r>
+    <w:r>
+      <w:rPr>
+        <w:b/>
+        <w:bCs/>
+      </w:rPr>
+      <w:fldChar w:fldCharType="separate"/>
+    </w:r>
+    <w:r>
+      <w:rPr>
+        <w:b/>
+        <w:bCs/>
+      </w:rPr>
+      <w:t>14</w:t>
+    </w:r>
+    <w:r>
+      <w:rPr>
+        <w:b/>
+        <w:bCs/>
+      </w:rPr>
+      <w:fldChar w:fldCharType="end"/>
+    </w:r>
+    <w:r>
+      <w:ptab w:relativeTo="margin" w:alignment="center" w:leader="none"/>
+    </w:r>
+    <w:proofErr w:type="spellStart"/>
+    <w:r>
+      <w:t>EvalPro</w:t>
+    </w:r>
+    <w:proofErr w:type="spellEnd"/>
+    <w:r>
+      <w:t xml:space="preserve"> – Professionelles PrüferInnen Werkzeug</w:t>
+    </w:r>
+    <w:r>
+      <w:ptab w:relativeTo="margin" w:alignment="right" w:leader="none"/>
+    </w:r>
+    <w:r>
+      <w:t xml:space="preserve"> </w:t>
+    </w:r>
+    <w:r>
+      <w:t>Gruppe7</w:t>
     </w:r>
   </w:p>
 </w:ftr>
@@ -7411,18 +9368,6 @@
       <w:pStyle w:val="Fuzeile"/>
     </w:pPr>
     <w:r>
-      <w:ptab w:relativeTo="margin" w:alignment="center" w:leader="none"/>
-    </w:r>
-    <w:r>
-      <w:t>EvalPro – Professionelles PrüferInnen Werkzeug</w:t>
-    </w:r>
-    <w:r>
-      <w:ptab w:relativeTo="margin" w:alignment="right" w:leader="none"/>
-    </w:r>
-    <w:r>
-      <w:t xml:space="preserve"> </w:t>
-    </w:r>
-    <w:r>
       <w:t xml:space="preserve">Seite </w:t>
     </w:r>
     <w:r>
@@ -7451,7 +9396,7 @@
         <w:b/>
         <w:bCs/>
       </w:rPr>
-      <w:t>1</w:t>
+      <w:t>2</w:t>
     </w:r>
     <w:r>
       <w:rPr>
@@ -7489,7 +9434,7 @@
         <w:b/>
         <w:bCs/>
       </w:rPr>
-      <w:t>3</w:t>
+      <w:t>14</w:t>
     </w:r>
     <w:r>
       <w:rPr>
@@ -7497,6 +9442,23 @@
         <w:bCs/>
       </w:rPr>
       <w:fldChar w:fldCharType="end"/>
+    </w:r>
+    <w:r>
+      <w:ptab w:relativeTo="margin" w:alignment="center" w:leader="none"/>
+    </w:r>
+    <w:proofErr w:type="spellStart"/>
+    <w:r>
+      <w:t>EvalPro</w:t>
+    </w:r>
+    <w:proofErr w:type="spellEnd"/>
+    <w:r>
+      <w:t xml:space="preserve"> – Professionelles PrüferInnen Werkzeug</w:t>
+    </w:r>
+    <w:r>
+      <w:ptab w:relativeTo="margin" w:alignment="right" w:leader="none"/>
+    </w:r>
+    <w:r>
+      <w:t xml:space="preserve"> </w:t>
     </w:r>
   </w:p>
 </w:ftr>
@@ -7509,6 +9471,23 @@
       <w:pStyle w:val="Fuzeile"/>
     </w:pPr>
     <w:r>
+      <w:ptab w:relativeTo="margin" w:alignment="center" w:leader="none"/>
+    </w:r>
+    <w:proofErr w:type="spellStart"/>
+    <w:r>
+      <w:t>EvalPro</w:t>
+    </w:r>
+    <w:proofErr w:type="spellEnd"/>
+    <w:r>
+      <w:t xml:space="preserve"> – Professionelles PrüferInnen Werkzeug</w:t>
+    </w:r>
+    <w:r>
+      <w:ptab w:relativeTo="margin" w:alignment="right" w:leader="none"/>
+    </w:r>
+    <w:r>
+      <w:t xml:space="preserve"> </w:t>
+    </w:r>
+    <w:r>
       <w:t xml:space="preserve">Seite </w:t>
     </w:r>
     <w:r>
@@ -7575,7 +9554,7 @@
         <w:b/>
         <w:bCs/>
       </w:rPr>
-      <w:t>3</w:t>
+      <w:t>14</w:t>
     </w:r>
     <w:r>
       <w:rPr>
@@ -7583,15 +9562,6 @@
         <w:bCs/>
       </w:rPr>
       <w:fldChar w:fldCharType="end"/>
-    </w:r>
-    <w:r>
-      <w:ptab w:relativeTo="margin" w:alignment="center" w:leader="none"/>
-    </w:r>
-    <w:r>
-      <w:t>EvalPro – Professionelles PrüferInnen Werkzeug</w:t>
-    </w:r>
-    <w:r>
-      <w:ptab w:relativeTo="margin" w:alignment="right" w:leader="none"/>
     </w:r>
   </w:p>
 </w:ftr>
@@ -7632,7 +9602,7 @@
         <w:b/>
         <w:bCs/>
       </w:rPr>
-      <w:t>4</w:t>
+      <w:t>2</w:t>
     </w:r>
     <w:r>
       <w:rPr>
@@ -7670,7 +9640,7 @@
         <w:b/>
         <w:bCs/>
       </w:rPr>
-      <w:t>4</w:t>
+      <w:t>3</w:t>
     </w:r>
     <w:r>
       <w:rPr>
@@ -7682,12 +9652,439 @@
     <w:r>
       <w:ptab w:relativeTo="margin" w:alignment="center" w:leader="none"/>
     </w:r>
-    <w:r>
-      <w:t>EvalPro – Professionelles PrüferInnen Werkzeug</w:t>
+    <w:proofErr w:type="spellStart"/>
+    <w:r>
+      <w:t>EvalPro</w:t>
+    </w:r>
+    <w:proofErr w:type="spellEnd"/>
+    <w:r>
+      <w:t xml:space="preserve"> – Professionelles PrüferInnen Werkzeug</w:t>
     </w:r>
     <w:r>
       <w:ptab w:relativeTo="margin" w:alignment="right" w:leader="none"/>
     </w:r>
+  </w:p>
+</w:ftr>
+</file>
+
+<file path=word/footer5.xml><?xml version="1.0" encoding="utf-8"?>
+<w:ftr xmlns:wpc="http://schemas.microsoft.com/office/word/2010/wordprocessingCanvas" xmlns:cx="http://schemas.microsoft.com/office/drawing/2014/chartex" xmlns:cx1="http://schemas.microsoft.com/office/drawing/2015/9/8/chartex" xmlns:cx2="http://schemas.microsoft.com/office/drawing/2015/10/21/chartex" xmlns:cx3="http://schemas.microsoft.com/office/drawing/2016/5/9/chartex" xmlns:cx4="http://schemas.microsoft.com/office/drawing/2016/5/10/chartex" xmlns:cx5="http://schemas.microsoft.com/office/drawing/2016/5/11/chartex" xmlns:cx6="http://schemas.microsoft.com/office/drawing/2016/5/12/chartex" xmlns:cx7="http://schemas.microsoft.com/office/drawing/2016/5/13/chartex" xmlns:cx8="http://schemas.microsoft.com/office/drawing/2016/5/14/chartex" xmlns:mc="http://schemas.openxmlformats.org/markup-compatibility/2006" xmlns:aink="http://schemas.microsoft.com/office/drawing/2016/ink" xmlns:am3d="http://schemas.microsoft.com/office/drawing/2017/model3d" xmlns:o="urn:schemas-microsoft-com:office:office" xmlns:oel="http://schemas.microsoft.com/office/2019/extlst" xmlns:r="http://schemas.openxmlformats.org/officeDocument/2006/relationships" xmlns:m="http://schemas.openxmlformats.org/officeDocument/2006/math" xmlns:v="urn:schemas-microsoft-com:vml" xmlns:wp14="http://schemas.microsoft.com/office/word/2010/wordprocessingDrawing" xmlns:wp="http://schemas.openxmlformats.org/drawingml/2006/wordprocessingDrawing" xmlns:w10="urn:schemas-microsoft-com:office:word" xmlns:w="http://schemas.openxmlformats.org/wordprocessingml/2006/main" xmlns:w14="http://schemas.microsoft.com/office/word/2010/wordml" xmlns:w15="http://schemas.microsoft.com/office/word/2012/wordml" xmlns:w16cex="http://schemas.microsoft.com/office/word/2018/wordml/cex" xmlns:w16cid="http://schemas.microsoft.com/office/word/2016/wordml/cid" xmlns:w16="http://schemas.microsoft.com/office/word/2018/wordml" xmlns:w16du="http://schemas.microsoft.com/office/word/2023/wordml/word16du" xmlns:w16sdtdh="http://schemas.microsoft.com/office/word/2020/wordml/sdtdatahash" xmlns:w16sdtfl="http://schemas.microsoft.com/office/word/2024/wordml/sdtformatlock" xmlns:w16se="http://schemas.microsoft.com/office/word/2015/wordml/symex" xmlns:wpg="http://schemas.microsoft.com/office/word/2010/wordprocessingGroup" xmlns:wpi="http://schemas.microsoft.com/office/word/2010/wordprocessingInk" xmlns:wne="http://schemas.microsoft.com/office/word/2006/wordml" xmlns:wps="http://schemas.microsoft.com/office/word/2010/wordprocessingShape" mc:Ignorable="w14 w15 w16se w16cid w16 w16cex w16sdtdh w16sdtfl w16du wp14">
+  <w:p>
+    <w:pPr>
+      <w:pStyle w:val="Fuzeile"/>
+    </w:pPr>
+    <w:r>
+      <w:t xml:space="preserve">Seite </w:t>
+    </w:r>
+    <w:r>
+      <w:rPr>
+        <w:b/>
+        <w:bCs/>
+      </w:rPr>
+      <w:fldChar w:fldCharType="begin"/>
+    </w:r>
+    <w:r>
+      <w:rPr>
+        <w:b/>
+        <w:bCs/>
+      </w:rPr>
+      <w:instrText>PAGE  \* Arabic  \* MERGEFORMAT</w:instrText>
+    </w:r>
+    <w:r>
+      <w:rPr>
+        <w:b/>
+        <w:bCs/>
+      </w:rPr>
+      <w:fldChar w:fldCharType="separate"/>
+    </w:r>
+    <w:r>
+      <w:rPr>
+        <w:b/>
+        <w:bCs/>
+      </w:rPr>
+      <w:t>4</w:t>
+    </w:r>
+    <w:r>
+      <w:rPr>
+        <w:b/>
+        <w:bCs/>
+      </w:rPr>
+      <w:fldChar w:fldCharType="end"/>
+    </w:r>
+    <w:r>
+      <w:t xml:space="preserve"> von </w:t>
+    </w:r>
+    <w:r>
+      <w:rPr>
+        <w:b/>
+        <w:bCs/>
+      </w:rPr>
+      <w:fldChar w:fldCharType="begin"/>
+    </w:r>
+    <w:r>
+      <w:rPr>
+        <w:b/>
+        <w:bCs/>
+      </w:rPr>
+      <w:instrText>NUMPAGES  \* Arabic  \* MERGEFORMAT</w:instrText>
+    </w:r>
+    <w:r>
+      <w:rPr>
+        <w:b/>
+        <w:bCs/>
+      </w:rPr>
+      <w:fldChar w:fldCharType="separate"/>
+    </w:r>
+    <w:r>
+      <w:rPr>
+        <w:b/>
+        <w:bCs/>
+      </w:rPr>
+      <w:t>4</w:t>
+    </w:r>
+    <w:r>
+      <w:rPr>
+        <w:b/>
+        <w:bCs/>
+      </w:rPr>
+      <w:fldChar w:fldCharType="end"/>
+    </w:r>
+    <w:r>
+      <w:ptab w:relativeTo="margin" w:alignment="center" w:leader="none"/>
+    </w:r>
+    <w:proofErr w:type="spellStart"/>
+    <w:r>
+      <w:t>EvalPro</w:t>
+    </w:r>
+    <w:proofErr w:type="spellEnd"/>
+    <w:r>
+      <w:t xml:space="preserve"> – Professionelles PrüferInnen Werkzeug</w:t>
+    </w:r>
+    <w:r>
+      <w:ptab w:relativeTo="margin" w:alignment="right" w:leader="none"/>
+    </w:r>
+  </w:p>
+</w:ftr>
+</file>
+
+<file path=word/footer6.xml><?xml version="1.0" encoding="utf-8"?>
+<w:ftr xmlns:wpc="http://schemas.microsoft.com/office/word/2010/wordprocessingCanvas" xmlns:cx="http://schemas.microsoft.com/office/drawing/2014/chartex" xmlns:cx1="http://schemas.microsoft.com/office/drawing/2015/9/8/chartex" xmlns:cx2="http://schemas.microsoft.com/office/drawing/2015/10/21/chartex" xmlns:cx3="http://schemas.microsoft.com/office/drawing/2016/5/9/chartex" xmlns:cx4="http://schemas.microsoft.com/office/drawing/2016/5/10/chartex" xmlns:cx5="http://schemas.microsoft.com/office/drawing/2016/5/11/chartex" xmlns:cx6="http://schemas.microsoft.com/office/drawing/2016/5/12/chartex" xmlns:cx7="http://schemas.microsoft.com/office/drawing/2016/5/13/chartex" xmlns:cx8="http://schemas.microsoft.com/office/drawing/2016/5/14/chartex" xmlns:mc="http://schemas.openxmlformats.org/markup-compatibility/2006" xmlns:aink="http://schemas.microsoft.com/office/drawing/2016/ink" xmlns:am3d="http://schemas.microsoft.com/office/drawing/2017/model3d" xmlns:o="urn:schemas-microsoft-com:office:office" xmlns:oel="http://schemas.microsoft.com/office/2019/extlst" xmlns:r="http://schemas.openxmlformats.org/officeDocument/2006/relationships" xmlns:m="http://schemas.openxmlformats.org/officeDocument/2006/math" xmlns:v="urn:schemas-microsoft-com:vml" xmlns:wp14="http://schemas.microsoft.com/office/word/2010/wordprocessingDrawing" xmlns:wp="http://schemas.openxmlformats.org/drawingml/2006/wordprocessingDrawing" xmlns:w10="urn:schemas-microsoft-com:office:word" xmlns:w="http://schemas.openxmlformats.org/wordprocessingml/2006/main" xmlns:w14="http://schemas.microsoft.com/office/word/2010/wordml" xmlns:w15="http://schemas.microsoft.com/office/word/2012/wordml" xmlns:w16cex="http://schemas.microsoft.com/office/word/2018/wordml/cex" xmlns:w16cid="http://schemas.microsoft.com/office/word/2016/wordml/cid" xmlns:w16="http://schemas.microsoft.com/office/word/2018/wordml" xmlns:w16du="http://schemas.microsoft.com/office/word/2023/wordml/word16du" xmlns:w16sdtdh="http://schemas.microsoft.com/office/word/2020/wordml/sdtdatahash" xmlns:w16sdtfl="http://schemas.microsoft.com/office/word/2024/wordml/sdtformatlock" xmlns:w16se="http://schemas.microsoft.com/office/word/2015/wordml/symex" xmlns:wpg="http://schemas.microsoft.com/office/word/2010/wordprocessingGroup" xmlns:wpi="http://schemas.microsoft.com/office/word/2010/wordprocessingInk" xmlns:wne="http://schemas.microsoft.com/office/word/2006/wordml" xmlns:wps="http://schemas.microsoft.com/office/word/2010/wordprocessingShape" mc:Ignorable="w14 w15 w16se w16cid w16 w16cex w16sdtdh w16sdtfl w16du wp14">
+  <w:p>
+    <w:pPr>
+      <w:pStyle w:val="Fuzeile"/>
+    </w:pPr>
+    <w:r>
+      <w:ptab w:relativeTo="margin" w:alignment="center" w:leader="none"/>
+    </w:r>
+    <w:proofErr w:type="spellStart"/>
+    <w:r>
+      <w:t>EvalPro</w:t>
+    </w:r>
+    <w:proofErr w:type="spellEnd"/>
+    <w:r>
+      <w:t xml:space="preserve"> – Professionelles PrüferInnen Werkzeug</w:t>
+    </w:r>
+    <w:r>
+      <w:ptab w:relativeTo="margin" w:alignment="right" w:leader="none"/>
+    </w:r>
+    <w:r>
+      <w:t xml:space="preserve"> </w:t>
+    </w:r>
+    <w:r>
+      <w:t xml:space="preserve">Seite </w:t>
+    </w:r>
+    <w:r>
+      <w:rPr>
+        <w:b/>
+        <w:bCs/>
+      </w:rPr>
+      <w:fldChar w:fldCharType="begin"/>
+    </w:r>
+    <w:r>
+      <w:rPr>
+        <w:b/>
+        <w:bCs/>
+      </w:rPr>
+      <w:instrText>PAGE  \* Arabic  \* MERGEFORMAT</w:instrText>
+    </w:r>
+    <w:r>
+      <w:rPr>
+        <w:b/>
+        <w:bCs/>
+      </w:rPr>
+      <w:fldChar w:fldCharType="separate"/>
+    </w:r>
+    <w:r>
+      <w:rPr>
+        <w:b/>
+        <w:bCs/>
+      </w:rPr>
+      <w:t>4</w:t>
+    </w:r>
+    <w:r>
+      <w:rPr>
+        <w:b/>
+        <w:bCs/>
+      </w:rPr>
+      <w:fldChar w:fldCharType="end"/>
+    </w:r>
+    <w:r>
+      <w:t xml:space="preserve"> von </w:t>
+    </w:r>
+    <w:r>
+      <w:rPr>
+        <w:b/>
+        <w:bCs/>
+      </w:rPr>
+      <w:fldChar w:fldCharType="begin"/>
+    </w:r>
+    <w:r>
+      <w:rPr>
+        <w:b/>
+        <w:bCs/>
+      </w:rPr>
+      <w:instrText>NUMPAGES  \* Arabic  \* MERGEFORMAT</w:instrText>
+    </w:r>
+    <w:r>
+      <w:rPr>
+        <w:b/>
+        <w:bCs/>
+      </w:rPr>
+      <w:fldChar w:fldCharType="separate"/>
+    </w:r>
+    <w:r>
+      <w:rPr>
+        <w:b/>
+        <w:bCs/>
+      </w:rPr>
+      <w:t>14</w:t>
+    </w:r>
+    <w:r>
+      <w:rPr>
+        <w:b/>
+        <w:bCs/>
+      </w:rPr>
+      <w:fldChar w:fldCharType="end"/>
+    </w:r>
+  </w:p>
+</w:ftr>
+</file>
+
+<file path=word/footer7.xml><?xml version="1.0" encoding="utf-8"?>
+<w:ftr xmlns:wpc="http://schemas.microsoft.com/office/word/2010/wordprocessingCanvas" xmlns:cx="http://schemas.microsoft.com/office/drawing/2014/chartex" xmlns:cx1="http://schemas.microsoft.com/office/drawing/2015/9/8/chartex" xmlns:cx2="http://schemas.microsoft.com/office/drawing/2015/10/21/chartex" xmlns:cx3="http://schemas.microsoft.com/office/drawing/2016/5/9/chartex" xmlns:cx4="http://schemas.microsoft.com/office/drawing/2016/5/10/chartex" xmlns:cx5="http://schemas.microsoft.com/office/drawing/2016/5/11/chartex" xmlns:cx6="http://schemas.microsoft.com/office/drawing/2016/5/12/chartex" xmlns:cx7="http://schemas.microsoft.com/office/drawing/2016/5/13/chartex" xmlns:cx8="http://schemas.microsoft.com/office/drawing/2016/5/14/chartex" xmlns:mc="http://schemas.openxmlformats.org/markup-compatibility/2006" xmlns:aink="http://schemas.microsoft.com/office/drawing/2016/ink" xmlns:am3d="http://schemas.microsoft.com/office/drawing/2017/model3d" xmlns:o="urn:schemas-microsoft-com:office:office" xmlns:oel="http://schemas.microsoft.com/office/2019/extlst" xmlns:r="http://schemas.openxmlformats.org/officeDocument/2006/relationships" xmlns:m="http://schemas.openxmlformats.org/officeDocument/2006/math" xmlns:v="urn:schemas-microsoft-com:vml" xmlns:wp14="http://schemas.microsoft.com/office/word/2010/wordprocessingDrawing" xmlns:wp="http://schemas.openxmlformats.org/drawingml/2006/wordprocessingDrawing" xmlns:w10="urn:schemas-microsoft-com:office:word" xmlns:w="http://schemas.openxmlformats.org/wordprocessingml/2006/main" xmlns:w14="http://schemas.microsoft.com/office/word/2010/wordml" xmlns:w15="http://schemas.microsoft.com/office/word/2012/wordml" xmlns:w16cex="http://schemas.microsoft.com/office/word/2018/wordml/cex" xmlns:w16cid="http://schemas.microsoft.com/office/word/2016/wordml/cid" xmlns:w16="http://schemas.microsoft.com/office/word/2018/wordml" xmlns:w16du="http://schemas.microsoft.com/office/word/2023/wordml/word16du" xmlns:w16sdtdh="http://schemas.microsoft.com/office/word/2020/wordml/sdtdatahash" xmlns:w16sdtfl="http://schemas.microsoft.com/office/word/2024/wordml/sdtformatlock" xmlns:w16se="http://schemas.microsoft.com/office/word/2015/wordml/symex" xmlns:wpg="http://schemas.microsoft.com/office/word/2010/wordprocessingGroup" xmlns:wpi="http://schemas.microsoft.com/office/word/2010/wordprocessingInk" xmlns:wne="http://schemas.microsoft.com/office/word/2006/wordml" xmlns:wps="http://schemas.microsoft.com/office/word/2010/wordprocessingShape" mc:Ignorable="w14 w15 w16se w16cid w16 w16cex w16sdtdh w16sdtfl w16du wp14">
+  <w:p>
+    <w:pPr>
+      <w:pStyle w:val="Fuzeile"/>
+    </w:pPr>
+    <w:r>
+      <w:t xml:space="preserve">Seite </w:t>
+    </w:r>
+    <w:r>
+      <w:rPr>
+        <w:b/>
+        <w:bCs/>
+      </w:rPr>
+      <w:fldChar w:fldCharType="begin"/>
+    </w:r>
+    <w:r>
+      <w:rPr>
+        <w:b/>
+        <w:bCs/>
+      </w:rPr>
+      <w:instrText>PAGE  \* Arabic  \* MERGEFORMAT</w:instrText>
+    </w:r>
+    <w:r>
+      <w:rPr>
+        <w:b/>
+        <w:bCs/>
+      </w:rPr>
+      <w:fldChar w:fldCharType="separate"/>
+    </w:r>
+    <w:r>
+      <w:rPr>
+        <w:b/>
+        <w:bCs/>
+      </w:rPr>
+      <w:t>6</w:t>
+    </w:r>
+    <w:r>
+      <w:rPr>
+        <w:b/>
+        <w:bCs/>
+      </w:rPr>
+      <w:fldChar w:fldCharType="end"/>
+    </w:r>
+    <w:r>
+      <w:t xml:space="preserve"> von </w:t>
+    </w:r>
+    <w:r>
+      <w:rPr>
+        <w:b/>
+        <w:bCs/>
+      </w:rPr>
+      <w:fldChar w:fldCharType="begin"/>
+    </w:r>
+    <w:r>
+      <w:rPr>
+        <w:b/>
+        <w:bCs/>
+      </w:rPr>
+      <w:instrText>NUMPAGES  \* Arabic  \* MERGEFORMAT</w:instrText>
+    </w:r>
+    <w:r>
+      <w:rPr>
+        <w:b/>
+        <w:bCs/>
+      </w:rPr>
+      <w:fldChar w:fldCharType="separate"/>
+    </w:r>
+    <w:r>
+      <w:rPr>
+        <w:b/>
+        <w:bCs/>
+      </w:rPr>
+      <w:t>14</w:t>
+    </w:r>
+    <w:r>
+      <w:rPr>
+        <w:b/>
+        <w:bCs/>
+      </w:rPr>
+      <w:fldChar w:fldCharType="end"/>
+    </w:r>
+    <w:r>
+      <w:ptab w:relativeTo="margin" w:alignment="center" w:leader="none"/>
+    </w:r>
+    <w:proofErr w:type="spellStart"/>
+    <w:r>
+      <w:t>EvalPro</w:t>
+    </w:r>
+    <w:proofErr w:type="spellEnd"/>
+    <w:r>
+      <w:t xml:space="preserve"> – Professionelles PrüferInnen Werkzeug</w:t>
+    </w:r>
+    <w:r>
+      <w:ptab w:relativeTo="margin" w:alignment="right" w:leader="none"/>
+    </w:r>
+    <w:r>
+      <w:t>Gruppe 7</w:t>
+    </w:r>
+  </w:p>
+</w:ftr>
+</file>
+
+<file path=word/footer8.xml><?xml version="1.0" encoding="utf-8"?>
+<w:ftr xmlns:wpc="http://schemas.microsoft.com/office/word/2010/wordprocessingCanvas" xmlns:cx="http://schemas.microsoft.com/office/drawing/2014/chartex" xmlns:cx1="http://schemas.microsoft.com/office/drawing/2015/9/8/chartex" xmlns:cx2="http://schemas.microsoft.com/office/drawing/2015/10/21/chartex" xmlns:cx3="http://schemas.microsoft.com/office/drawing/2016/5/9/chartex" xmlns:cx4="http://schemas.microsoft.com/office/drawing/2016/5/10/chartex" xmlns:cx5="http://schemas.microsoft.com/office/drawing/2016/5/11/chartex" xmlns:cx6="http://schemas.microsoft.com/office/drawing/2016/5/12/chartex" xmlns:cx7="http://schemas.microsoft.com/office/drawing/2016/5/13/chartex" xmlns:cx8="http://schemas.microsoft.com/office/drawing/2016/5/14/chartex" xmlns:mc="http://schemas.openxmlformats.org/markup-compatibility/2006" xmlns:aink="http://schemas.microsoft.com/office/drawing/2016/ink" xmlns:am3d="http://schemas.microsoft.com/office/drawing/2017/model3d" xmlns:o="urn:schemas-microsoft-com:office:office" xmlns:oel="http://schemas.microsoft.com/office/2019/extlst" xmlns:r="http://schemas.openxmlformats.org/officeDocument/2006/relationships" xmlns:m="http://schemas.openxmlformats.org/officeDocument/2006/math" xmlns:v="urn:schemas-microsoft-com:vml" xmlns:wp14="http://schemas.microsoft.com/office/word/2010/wordprocessingDrawing" xmlns:wp="http://schemas.openxmlformats.org/drawingml/2006/wordprocessingDrawing" xmlns:w10="urn:schemas-microsoft-com:office:word" xmlns:w="http://schemas.openxmlformats.org/wordprocessingml/2006/main" xmlns:w14="http://schemas.microsoft.com/office/word/2010/wordml" xmlns:w15="http://schemas.microsoft.com/office/word/2012/wordml" xmlns:w16cex="http://schemas.microsoft.com/office/word/2018/wordml/cex" xmlns:w16cid="http://schemas.microsoft.com/office/word/2016/wordml/cid" xmlns:w16="http://schemas.microsoft.com/office/word/2018/wordml" xmlns:w16du="http://schemas.microsoft.com/office/word/2023/wordml/word16du" xmlns:w16sdtdh="http://schemas.microsoft.com/office/word/2020/wordml/sdtdatahash" xmlns:w16sdtfl="http://schemas.microsoft.com/office/word/2024/wordml/sdtformatlock" xmlns:w16se="http://schemas.microsoft.com/office/word/2015/wordml/symex" xmlns:wpg="http://schemas.microsoft.com/office/word/2010/wordprocessingGroup" xmlns:wpi="http://schemas.microsoft.com/office/word/2010/wordprocessingInk" xmlns:wne="http://schemas.microsoft.com/office/word/2006/wordml" xmlns:wps="http://schemas.microsoft.com/office/word/2010/wordprocessingShape" mc:Ignorable="w14 w15 w16se w16cid w16 w16cex w16sdtdh w16sdtfl w16du wp14">
+  <w:p>
+    <w:pPr>
+      <w:pStyle w:val="Fuzeile"/>
+    </w:pPr>
+    <w:r>
+      <w:t>Gruppe 7</w:t>
+    </w:r>
+    <w:r>
+      <w:ptab w:relativeTo="margin" w:alignment="center" w:leader="none"/>
+    </w:r>
+    <w:proofErr w:type="spellStart"/>
+    <w:r>
+      <w:t>EvalPro</w:t>
+    </w:r>
+    <w:proofErr w:type="spellEnd"/>
+    <w:r>
+      <w:t xml:space="preserve"> – Professionelles PrüferInnen Werkzeug</w:t>
+    </w:r>
+    <w:r>
+      <w:ptab w:relativeTo="margin" w:alignment="right" w:leader="none"/>
+    </w:r>
+    <w:r>
+      <w:t xml:space="preserve"> </w:t>
+    </w:r>
+    <w:r>
+      <w:t xml:space="preserve">Seite </w:t>
+    </w:r>
+    <w:r>
+      <w:rPr>
+        <w:b/>
+        <w:bCs/>
+      </w:rPr>
+      <w:fldChar w:fldCharType="begin"/>
+    </w:r>
+    <w:r>
+      <w:rPr>
+        <w:b/>
+        <w:bCs/>
+      </w:rPr>
+      <w:instrText>PAGE  \* Arabic  \* MERGEFORMAT</w:instrText>
+    </w:r>
+    <w:r>
+      <w:rPr>
+        <w:b/>
+        <w:bCs/>
+      </w:rPr>
+      <w:fldChar w:fldCharType="separate"/>
+    </w:r>
+    <w:r>
+      <w:rPr>
+        <w:b/>
+        <w:bCs/>
+      </w:rPr>
+      <w:t>7</w:t>
+    </w:r>
+    <w:r>
+      <w:rPr>
+        <w:b/>
+        <w:bCs/>
+      </w:rPr>
+      <w:fldChar w:fldCharType="end"/>
+    </w:r>
+    <w:r>
+      <w:t xml:space="preserve"> von </w:t>
+    </w:r>
+    <w:r>
+      <w:rPr>
+        <w:b/>
+        <w:bCs/>
+      </w:rPr>
+      <w:fldChar w:fldCharType="begin"/>
+    </w:r>
+    <w:r>
+      <w:rPr>
+        <w:b/>
+        <w:bCs/>
+      </w:rPr>
+      <w:instrText>NUMPAGES  \* Arabic  \* MERGEFORMAT</w:instrText>
+    </w:r>
+    <w:r>
+      <w:rPr>
+        <w:b/>
+        <w:bCs/>
+      </w:rPr>
+      <w:fldChar w:fldCharType="separate"/>
+    </w:r>
+    <w:r>
+      <w:rPr>
+        <w:b/>
+        <w:bCs/>
+      </w:rPr>
+      <w:t>14</w:t>
+    </w:r>
+    <w:r>
+      <w:rPr>
+        <w:b/>
+        <w:bCs/>
+      </w:rPr>
+      <w:fldChar w:fldCharType="end"/>
+    </w:r>
+  </w:p>
+</w:ftr>
+</file>
+
+<file path=word/footer9.xml><?xml version="1.0" encoding="utf-8"?>
+<w:ftr xmlns:wpc="http://schemas.microsoft.com/office/word/2010/wordprocessingCanvas" xmlns:cx="http://schemas.microsoft.com/office/drawing/2014/chartex" xmlns:cx1="http://schemas.microsoft.com/office/drawing/2015/9/8/chartex" xmlns:cx2="http://schemas.microsoft.com/office/drawing/2015/10/21/chartex" xmlns:cx3="http://schemas.microsoft.com/office/drawing/2016/5/9/chartex" xmlns:cx4="http://schemas.microsoft.com/office/drawing/2016/5/10/chartex" xmlns:cx5="http://schemas.microsoft.com/office/drawing/2016/5/11/chartex" xmlns:cx6="http://schemas.microsoft.com/office/drawing/2016/5/12/chartex" xmlns:cx7="http://schemas.microsoft.com/office/drawing/2016/5/13/chartex" xmlns:cx8="http://schemas.microsoft.com/office/drawing/2016/5/14/chartex" xmlns:mc="http://schemas.openxmlformats.org/markup-compatibility/2006" xmlns:aink="http://schemas.microsoft.com/office/drawing/2016/ink" xmlns:am3d="http://schemas.microsoft.com/office/drawing/2017/model3d" xmlns:o="urn:schemas-microsoft-com:office:office" xmlns:oel="http://schemas.microsoft.com/office/2019/extlst" xmlns:r="http://schemas.openxmlformats.org/officeDocument/2006/relationships" xmlns:m="http://schemas.openxmlformats.org/officeDocument/2006/math" xmlns:v="urn:schemas-microsoft-com:vml" xmlns:wp14="http://schemas.microsoft.com/office/word/2010/wordprocessingDrawing" xmlns:wp="http://schemas.openxmlformats.org/drawingml/2006/wordprocessingDrawing" xmlns:w10="urn:schemas-microsoft-com:office:word" xmlns:w="http://schemas.openxmlformats.org/wordprocessingml/2006/main" xmlns:w14="http://schemas.microsoft.com/office/word/2010/wordml" xmlns:w15="http://schemas.microsoft.com/office/word/2012/wordml" xmlns:w16cex="http://schemas.microsoft.com/office/word/2018/wordml/cex" xmlns:w16cid="http://schemas.microsoft.com/office/word/2016/wordml/cid" xmlns:w16="http://schemas.microsoft.com/office/word/2018/wordml" xmlns:w16du="http://schemas.microsoft.com/office/word/2023/wordml/word16du" xmlns:w16sdtdh="http://schemas.microsoft.com/office/word/2020/wordml/sdtdatahash" xmlns:w16sdtfl="http://schemas.microsoft.com/office/word/2024/wordml/sdtformatlock" xmlns:w16se="http://schemas.microsoft.com/office/word/2015/wordml/symex" xmlns:wpg="http://schemas.microsoft.com/office/word/2010/wordprocessingGroup" xmlns:wpi="http://schemas.microsoft.com/office/word/2010/wordprocessingInk" xmlns:wne="http://schemas.microsoft.com/office/word/2006/wordml" xmlns:wps="http://schemas.microsoft.com/office/word/2010/wordprocessingShape" mc:Ignorable="w14 w15 w16se w16cid w16 w16cex w16sdtdh w16sdtfl w16du wp14">
+  <w:p>
+    <w:pPr>
+      <w:pStyle w:val="Fuzeile"/>
+    </w:pPr>
   </w:p>
 </w:ftr>
 </file>

--- a/docs/Projektdokumentation/07-MS3-Entwicklung_EvalPro-DK-Gruppenabgabe.docx
+++ b/docs/Projektdokumentation/07-MS3-Entwicklung_EvalPro-DK-Gruppenabgabe.docx
@@ -256,7 +256,6 @@
                     <w:szCs w:val="24"/>
                   </w:rPr>
                 </w:pPr>
-                <w:proofErr w:type="spellStart"/>
                 <w:r>
                   <w:rPr>
                     <w:rFonts w:ascii="Arial" w:hAnsi="Arial" w:cs="Arial"/>
@@ -264,29 +263,8 @@
                     <w:szCs w:val="24"/>
                     <w:shd w:val="clear" w:color="auto" w:fill="83CAEB" w:themeFill="accent1" w:themeFillTint="66"/>
                   </w:rPr>
-                  <w:t>EvalPro</w:t>
+                  <w:t>EvalPro: Professionelles PrüferInnenwerkzeug</w:t>
                 </w:r>
-                <w:proofErr w:type="spellEnd"/>
-                <w:r>
-                  <w:rPr>
-                    <w:rFonts w:ascii="Arial" w:hAnsi="Arial" w:cs="Arial"/>
-                    <w:sz w:val="24"/>
-                    <w:szCs w:val="24"/>
-                    <w:shd w:val="clear" w:color="auto" w:fill="83CAEB" w:themeFill="accent1" w:themeFillTint="66"/>
-                  </w:rPr>
-                  <w:t xml:space="preserve">: Professionelles </w:t>
-                </w:r>
-                <w:proofErr w:type="spellStart"/>
-                <w:r>
-                  <w:rPr>
-                    <w:rFonts w:ascii="Arial" w:hAnsi="Arial" w:cs="Arial"/>
-                    <w:sz w:val="24"/>
-                    <w:szCs w:val="24"/>
-                    <w:shd w:val="clear" w:color="auto" w:fill="83CAEB" w:themeFill="accent1" w:themeFillTint="66"/>
-                  </w:rPr>
-                  <w:t>PrüferInnenwerkzeug</w:t>
-                </w:r>
-                <w:proofErr w:type="spellEnd"/>
               </w:p>
               <w:p>
                 <w:pPr>
@@ -617,20 +595,8 @@
                     <w:sz w:val="24"/>
                     <w:szCs w:val="24"/>
                   </w:rPr>
-                  <w:t xml:space="preserve">Stephan </w:t>
+                  <w:t>Stephan Dirmeier</w:t>
                 </w:r>
-                <w:proofErr w:type="spellStart"/>
-                <w:r>
-                  <w:rPr>
-                    <w:rFonts w:ascii="Arial" w:hAnsi="Arial" w:cs="Arial"/>
-                    <w:bCs/>
-                    <w:color w:val="000000"/>
-                    <w:sz w:val="24"/>
-                    <w:szCs w:val="24"/>
-                  </w:rPr>
-                  <w:t>Dirmeier</w:t>
-                </w:r>
-                <w:proofErr w:type="spellEnd"/>
               </w:p>
             </w:tc>
           </w:tr>
@@ -3366,21 +3332,7 @@
               <w:rPr>
                 <w:rFonts w:ascii="Arial" w:hAnsi="Arial" w:cs="Arial"/>
               </w:rPr>
-              <w:t xml:space="preserve">Projekt </w:t>
-            </w:r>
-            <w:proofErr w:type="spellStart"/>
-            <w:r>
-              <w:rPr>
-                <w:rFonts w:ascii="Arial" w:hAnsi="Arial" w:cs="Arial"/>
-              </w:rPr>
-              <w:t>EvalPro</w:t>
-            </w:r>
-            <w:proofErr w:type="spellEnd"/>
-            <w:r>
-              <w:rPr>
-                <w:rFonts w:ascii="Arial" w:hAnsi="Arial" w:cs="Arial"/>
-              </w:rPr>
-              <w:t xml:space="preserve"> – P</w:t>
+              <w:t>Projekt EvalPro – P</w:t>
             </w:r>
             <w:r>
               <w:rPr>
@@ -3642,25 +3594,7 @@
               <w:rPr>
                 <w:rFonts w:ascii="Arial" w:hAnsi="Arial" w:cs="Arial"/>
               </w:rPr>
-              <w:t>17</w:t>
-            </w:r>
-            <w:r>
-              <w:rPr>
-                <w:rFonts w:ascii="Arial" w:hAnsi="Arial" w:cs="Arial"/>
-              </w:rPr>
-              <w:t>.1</w:t>
-            </w:r>
-            <w:r>
-              <w:rPr>
-                <w:rFonts w:ascii="Arial" w:hAnsi="Arial" w:cs="Arial"/>
-              </w:rPr>
-              <w:t>1</w:t>
-            </w:r>
-            <w:r>
-              <w:rPr>
-                <w:rFonts w:ascii="Arial" w:hAnsi="Arial" w:cs="Arial"/>
-              </w:rPr>
-              <w:t>.2025</w:t>
+              <w:t>17.11.2025</w:t>
             </w:r>
           </w:p>
         </w:tc>
@@ -3758,19 +3692,7 @@
               <w:rPr>
                 <w:rFonts w:ascii="Arial" w:hAnsi="Arial" w:cs="Arial"/>
               </w:rPr>
-              <w:t>21</w:t>
-            </w:r>
-            <w:r>
-              <w:rPr>
-                <w:rFonts w:ascii="Arial" w:hAnsi="Arial" w:cs="Arial"/>
-              </w:rPr>
-              <w:t>.11.</w:t>
-            </w:r>
-            <w:r>
-              <w:rPr>
-                <w:rFonts w:ascii="Arial" w:hAnsi="Arial" w:cs="Arial"/>
-              </w:rPr>
-              <w:t>2025</w:t>
+              <w:t>21.11.2025</w:t>
             </w:r>
           </w:p>
         </w:tc>
@@ -4096,14 +4018,18 @@
                 <w:rFonts w:ascii="Arial" w:hAnsi="Arial" w:cs="Arial"/>
               </w:rPr>
             </w:pPr>
-            <w:proofErr w:type="spellStart"/>
             <w:r>
               <w:rPr>
                 <w:rFonts w:ascii="Arial" w:hAnsi="Arial" w:cs="Arial"/>
               </w:rPr>
               <w:t>Angebot_EvalPro</w:t>
             </w:r>
-            <w:proofErr w:type="spellEnd"/>
+            <w:r>
+              <w:rPr>
+                <w:rFonts w:ascii="Arial" w:hAnsi="Arial" w:cs="Arial"/>
+              </w:rPr>
+              <w:t>.pdf</w:t>
+            </w:r>
           </w:p>
         </w:tc>
         <w:tc>
@@ -4838,27 +4764,7 @@
           <w:sz w:val="24"/>
           <w:szCs w:val="24"/>
         </w:rPr>
-        <w:instrText xml:space="preserve"> XE "</w:instrText>
-      </w:r>
-      <w:proofErr w:type="spellStart"/>
-      <w:proofErr w:type="gramStart"/>
-      <w:r>
-        <w:rPr>
-          <w:rFonts w:cs="Arial"/>
-          <w:sz w:val="24"/>
-          <w:szCs w:val="24"/>
-        </w:rPr>
-        <w:instrText>IHK:Industrie</w:instrText>
-      </w:r>
-      <w:proofErr w:type="spellEnd"/>
-      <w:proofErr w:type="gramEnd"/>
-      <w:r>
-        <w:rPr>
-          <w:rFonts w:cs="Arial"/>
-          <w:sz w:val="24"/>
-          <w:szCs w:val="24"/>
-        </w:rPr>
-        <w:instrText xml:space="preserve"> und Handelskammer" </w:instrText>
+        <w:instrText xml:space="preserve"> XE "IHK:Industrie und Handelskammer" </w:instrText>
       </w:r>
       <w:r>
         <w:rPr>
@@ -4929,7 +4835,7 @@
           <w:sz w:val="24"/>
           <w:szCs w:val="24"/>
         </w:rPr>
-        <w:t>Ziel des Projekts ist die Entwicklung einer Anwendung, die den gesamten Bewertungs- und Genehmigungsprozess für die Prüfungskommission unterstützt. Alle Daten sollen DSGVO</w:t>
+        <w:t xml:space="preserve">Ziel des Projekts ist die Entwicklung einer Anwendung, die den gesamten Bewertungs- und Genehmigungsprozess für die Prüfungskommission unterstützt. Alle Daten </w:t>
       </w:r>
       <w:r>
         <w:rPr>
@@ -4937,6 +4843,22 @@
           <w:sz w:val="24"/>
           <w:szCs w:val="24"/>
         </w:rPr>
+        <w:t>werden</w:t>
+      </w:r>
+      <w:r>
+        <w:rPr>
+          <w:rFonts w:cs="Arial"/>
+          <w:sz w:val="24"/>
+          <w:szCs w:val="24"/>
+        </w:rPr>
+        <w:t xml:space="preserve"> DSGVO</w:t>
+      </w:r>
+      <w:r>
+        <w:rPr>
+          <w:rFonts w:cs="Arial"/>
+          <w:sz w:val="24"/>
+          <w:szCs w:val="24"/>
+        </w:rPr>
         <w:fldChar w:fldCharType="begin"/>
       </w:r>
       <w:r>
@@ -4945,43 +4867,23 @@
           <w:sz w:val="24"/>
           <w:szCs w:val="24"/>
         </w:rPr>
-        <w:instrText xml:space="preserve"> XE "</w:instrText>
-      </w:r>
-      <w:proofErr w:type="spellStart"/>
-      <w:proofErr w:type="gramStart"/>
+        <w:instrText xml:space="preserve"> XE "DSGVO:Datenschutzgrundverordnung" </w:instrText>
+      </w:r>
       <w:r>
         <w:rPr>
           <w:rFonts w:cs="Arial"/>
           <w:sz w:val="24"/>
           <w:szCs w:val="24"/>
         </w:rPr>
-        <w:instrText>DSGVO:Datenschutzgrundverordnung</w:instrText>
-      </w:r>
-      <w:proofErr w:type="spellEnd"/>
-      <w:proofErr w:type="gramEnd"/>
+        <w:fldChar w:fldCharType="end"/>
+      </w:r>
       <w:r>
         <w:rPr>
           <w:rFonts w:cs="Arial"/>
           <w:sz w:val="24"/>
           <w:szCs w:val="24"/>
         </w:rPr>
-        <w:instrText xml:space="preserve">" </w:instrText>
-      </w:r>
-      <w:r>
-        <w:rPr>
-          <w:rFonts w:cs="Arial"/>
-          <w:sz w:val="24"/>
-          <w:szCs w:val="24"/>
-        </w:rPr>
-        <w:fldChar w:fldCharType="end"/>
-      </w:r>
-      <w:r>
-        <w:rPr>
-          <w:rFonts w:cs="Arial"/>
-          <w:sz w:val="24"/>
-          <w:szCs w:val="24"/>
-        </w:rPr>
-        <w:t>-konform gespeichert werden, und die eingegebenen Bewertungen müssen automatisch in Gesamt- und Teilnoten nach Prüfungsordnung umgerechnet werden.</w:t>
+        <w:t>-konform gespeichert, und die eingegebenen Bewertungen müssen automatisch in Gesamt- und Teilnoten nach Prüfungsordnung umgerechnet werden.</w:t>
       </w:r>
     </w:p>
     <w:p>
@@ -5067,27 +4969,7 @@
           <w:sz w:val="24"/>
           <w:szCs w:val="24"/>
         </w:rPr>
-        <w:instrText xml:space="preserve"> XE "</w:instrText>
-      </w:r>
-      <w:proofErr w:type="spellStart"/>
-      <w:proofErr w:type="gramStart"/>
-      <w:r>
-        <w:rPr>
-          <w:rFonts w:cs="Arial"/>
-          <w:sz w:val="24"/>
-          <w:szCs w:val="24"/>
-        </w:rPr>
-        <w:instrText>IHK:Industrie</w:instrText>
-      </w:r>
-      <w:proofErr w:type="spellEnd"/>
-      <w:proofErr w:type="gramEnd"/>
-      <w:r>
-        <w:rPr>
-          <w:rFonts w:cs="Arial"/>
-          <w:sz w:val="24"/>
-          <w:szCs w:val="24"/>
-        </w:rPr>
-        <w:instrText xml:space="preserve"> und Handelskammer" </w:instrText>
+        <w:instrText xml:space="preserve"> XE "IHK:Industrie und Handelskammer" </w:instrText>
       </w:r>
       <w:r>
         <w:rPr>
@@ -5234,27 +5116,7 @@
           <w:sz w:val="24"/>
           <w:szCs w:val="24"/>
         </w:rPr>
-        <w:instrText xml:space="preserve"> XE "</w:instrText>
-      </w:r>
-      <w:proofErr w:type="spellStart"/>
-      <w:proofErr w:type="gramStart"/>
-      <w:r>
-        <w:rPr>
-          <w:rFonts w:cs="Arial"/>
-          <w:sz w:val="24"/>
-          <w:szCs w:val="24"/>
-        </w:rPr>
-        <w:instrText>DSGVO:Datenschutzgrundverordnung</w:instrText>
-      </w:r>
-      <w:proofErr w:type="spellEnd"/>
-      <w:proofErr w:type="gramEnd"/>
-      <w:r>
-        <w:rPr>
-          <w:rFonts w:cs="Arial"/>
-          <w:sz w:val="24"/>
-          <w:szCs w:val="24"/>
-        </w:rPr>
-        <w:instrText xml:space="preserve">" </w:instrText>
+        <w:instrText xml:space="preserve"> XE "DSGVO:Datenschutzgrundverordnung" </w:instrText>
       </w:r>
       <w:r>
         <w:rPr>
@@ -5379,27 +5241,7 @@
           <w:sz w:val="24"/>
           <w:szCs w:val="24"/>
         </w:rPr>
-        <w:instrText xml:space="preserve"> XE "</w:instrText>
-      </w:r>
-      <w:proofErr w:type="spellStart"/>
-      <w:proofErr w:type="gramStart"/>
-      <w:r>
-        <w:rPr>
-          <w:rFonts w:cs="Arial"/>
-          <w:sz w:val="24"/>
-          <w:szCs w:val="24"/>
-        </w:rPr>
-        <w:instrText>IHK:Industrie</w:instrText>
-      </w:r>
-      <w:proofErr w:type="spellEnd"/>
-      <w:proofErr w:type="gramEnd"/>
-      <w:r>
-        <w:rPr>
-          <w:rFonts w:cs="Arial"/>
-          <w:sz w:val="24"/>
-          <w:szCs w:val="24"/>
-        </w:rPr>
-        <w:instrText xml:space="preserve"> und Handelskammer" </w:instrText>
+        <w:instrText xml:space="preserve"> XE "IHK:Industrie und Handelskammer" </w:instrText>
       </w:r>
       <w:r>
         <w:rPr>
@@ -5450,7 +5292,13 @@
     </w:p>
     <w:p>
       <w:r>
-        <w:t>Die Mindesthardwareanforderungen sind damit Windows und das Bewertungstools ordnungsgemäß und flüssig läuft einen PC oder Laptop mit mindestens 16 GB</w:t>
+        <w:t xml:space="preserve">Die Mindesthardwareanforderungen sind damit Windows und das Bewertungstools ordnungsgemäß und flüssig </w:t>
+      </w:r>
+      <w:r>
+        <w:t>laufen</w:t>
+      </w:r>
+      <w:r>
+        <w:t xml:space="preserve"> einen PC oder Laptop mit mindestens 16 GB</w:t>
       </w:r>
       <w:r>
         <w:fldChar w:fldCharType="begin"/>
@@ -5458,13 +5306,9 @@
       <w:r>
         <w:instrText xml:space="preserve"> XE "</w:instrText>
       </w:r>
-      <w:proofErr w:type="spellStart"/>
-      <w:proofErr w:type="gramStart"/>
       <w:r>
         <w:instrText>GB:Gigabyte</w:instrText>
       </w:r>
-      <w:proofErr w:type="spellEnd"/>
-      <w:proofErr w:type="gramEnd"/>
       <w:r>
         <w:instrText xml:space="preserve">" </w:instrText>
       </w:r>
@@ -5480,18 +5324,8 @@
       <w:r>
         <w:instrText xml:space="preserve"> XE "</w:instrText>
       </w:r>
-      <w:proofErr w:type="spellStart"/>
-      <w:proofErr w:type="gramStart"/>
-      <w:r>
-        <w:instrText>RAM:Random</w:instrText>
-      </w:r>
-      <w:proofErr w:type="gramEnd"/>
-      <w:r>
-        <w:instrText>-Access</w:instrText>
-      </w:r>
-      <w:proofErr w:type="spellEnd"/>
-      <w:r>
-        <w:instrText xml:space="preserve"> Memory</w:instrText>
+      <w:r>
+        <w:instrText>RAM:Random-Access Memory</w:instrText>
       </w:r>
       <w:r>
         <w:instrText xml:space="preserve">" </w:instrText>
@@ -5508,13 +5342,9 @@
       <w:r>
         <w:instrText xml:space="preserve"> XE "</w:instrText>
       </w:r>
-      <w:proofErr w:type="spellStart"/>
-      <w:proofErr w:type="gramStart"/>
       <w:r>
         <w:instrText>GB:Gigabyte</w:instrText>
       </w:r>
-      <w:proofErr w:type="spellEnd"/>
-      <w:proofErr w:type="gramEnd"/>
       <w:r>
         <w:instrText xml:space="preserve">" </w:instrText>
       </w:r>
@@ -5536,13 +5366,9 @@
       <w:r>
         <w:instrText xml:space="preserve"> XE "</w:instrText>
       </w:r>
-      <w:proofErr w:type="spellStart"/>
-      <w:proofErr w:type="gramStart"/>
       <w:r>
         <w:instrText>GB:Gigabyte</w:instrText>
       </w:r>
-      <w:proofErr w:type="spellEnd"/>
-      <w:proofErr w:type="gramEnd"/>
       <w:r>
         <w:instrText xml:space="preserve">" </w:instrText>
       </w:r>
@@ -5550,15 +5376,7 @@
         <w:fldChar w:fldCharType="end"/>
       </w:r>
       <w:r>
-        <w:t xml:space="preserve"> sind Windows 11 Systemanforderung) benötigt. Ebenfalls wird eine Maus bzw. </w:t>
-      </w:r>
-      <w:proofErr w:type="spellStart"/>
-      <w:r>
-        <w:t>Trackpad</w:t>
-      </w:r>
-      <w:proofErr w:type="spellEnd"/>
-      <w:r>
-        <w:t xml:space="preserve"> und Tastatur benötigt.</w:t>
+        <w:t xml:space="preserve"> sind Windows 11 Systemanforderung). Ebenfalls wird eine Maus bzw. Trackpad und Tastatur benötigt.</w:t>
       </w:r>
     </w:p>
     <w:p>
@@ -5578,28 +5396,22 @@
     </w:p>
     <w:p>
       <w:r>
-        <w:t xml:space="preserve">Als Softwareanforderungen ist Windows in Version 10 oder 11 gefordert. Durch die Abschaltung von Windows 10 empfehlen wir die Nutzung von Windows 11 bei der Verwendung dieser Software. Sollten Anpassungen an dem Quellcode erforderlich sein, empfehlen wir die Verwendung von Visual Studio Code mit den Installierten Paketen für </w:t>
-      </w:r>
-      <w:proofErr w:type="spellStart"/>
-      <w:r>
-        <w:t>html</w:t>
-      </w:r>
-      <w:proofErr w:type="spellEnd"/>
+        <w:t xml:space="preserve">Als Softwareanforderungen ist Windows in </w:t>
+      </w:r>
+      <w:r>
+        <w:t xml:space="preserve">der </w:t>
+      </w:r>
+      <w:r>
+        <w:t>Version 10 oder 11 gefordert. Durch die Abschaltung von Windows 10 empfehlen wir die Nutzung von Windows 11 bei der Verwendung dieser Software. Sollten Anpassungen an dem Quellcode erforderlich sein, empfehlen wir die Verwendung von Visual Studio Code mit den Installierten Paketen für html</w:t>
+      </w:r>
       <w:r>
         <w:fldChar w:fldCharType="begin"/>
       </w:r>
       <w:r>
         <w:instrText xml:space="preserve"> XE "</w:instrText>
       </w:r>
-      <w:proofErr w:type="spellStart"/>
-      <w:proofErr w:type="gramStart"/>
-      <w:r>
-        <w:instrText>html:Hypertext</w:instrText>
-      </w:r>
-      <w:proofErr w:type="spellEnd"/>
-      <w:proofErr w:type="gramEnd"/>
-      <w:r>
-        <w:instrText xml:space="preserve"> Markup Language</w:instrText>
+      <w:r>
+        <w:instrText>html:Hypertext Markup Language</w:instrText>
       </w:r>
       <w:r>
         <w:instrText xml:space="preserve">" </w:instrText>
@@ -5608,28 +5420,16 @@
         <w:fldChar w:fldCharType="end"/>
       </w:r>
       <w:r>
-        <w:t>-code, sowie die Installation von C#-</w:t>
-      </w:r>
-      <w:proofErr w:type="spellStart"/>
-      <w:r>
-        <w:t>DevTools</w:t>
-      </w:r>
-      <w:proofErr w:type="spellEnd"/>
+        <w:t>-code, sowie die Installation von C#-DevTools</w:t>
+      </w:r>
       <w:r>
         <w:fldChar w:fldCharType="begin"/>
       </w:r>
       <w:r>
         <w:instrText xml:space="preserve"> XE "</w:instrText>
       </w:r>
-      <w:proofErr w:type="spellStart"/>
-      <w:proofErr w:type="gramStart"/>
-      <w:r>
-        <w:instrText>DevTools:Development</w:instrText>
-      </w:r>
-      <w:proofErr w:type="spellEnd"/>
-      <w:proofErr w:type="gramEnd"/>
-      <w:r>
-        <w:instrText xml:space="preserve"> Tools</w:instrText>
+      <w:r>
+        <w:instrText>DevTools:Development Tools</w:instrText>
       </w:r>
       <w:r>
         <w:instrText xml:space="preserve">" </w:instrText>
@@ -5638,15 +5438,7 @@
         <w:fldChar w:fldCharType="end"/>
       </w:r>
       <w:r>
-        <w:t xml:space="preserve"> und einem C#-Compiler. Durch die Verwendung von C# und </w:t>
-      </w:r>
-      <w:proofErr w:type="spellStart"/>
-      <w:r>
-        <w:t>Localgehosteten</w:t>
-      </w:r>
-      <w:proofErr w:type="spellEnd"/>
-      <w:r>
-        <w:t xml:space="preserve"> Webserver wird die API</w:t>
+        <w:t xml:space="preserve"> und einem C#-Compiler. Durch die Verwendung von C# und Localgehosteten Webserver wird die API</w:t>
       </w:r>
       <w:r>
         <w:fldChar w:fldCharType="begin"/>
@@ -5654,23 +5446,8 @@
       <w:r>
         <w:instrText xml:space="preserve"> XE "</w:instrText>
       </w:r>
-      <w:proofErr w:type="spellStart"/>
-      <w:proofErr w:type="gramStart"/>
-      <w:r>
-        <w:instrText>API:Application</w:instrText>
-      </w:r>
-      <w:proofErr w:type="spellEnd"/>
-      <w:proofErr w:type="gramEnd"/>
-      <w:r>
-        <w:instrText xml:space="preserve"> </w:instrText>
-      </w:r>
-      <w:proofErr w:type="spellStart"/>
-      <w:r>
-        <w:instrText>Programming</w:instrText>
-      </w:r>
-      <w:proofErr w:type="spellEnd"/>
-      <w:r>
-        <w:instrText xml:space="preserve"> Interface</w:instrText>
+      <w:r>
+        <w:instrText>API:Application Programming Interface</w:instrText>
       </w:r>
       <w:r>
         <w:instrText xml:space="preserve">" </w:instrText>
@@ -5687,15 +5464,8 @@
       <w:r>
         <w:instrText xml:space="preserve"> XE "</w:instrText>
       </w:r>
-      <w:proofErr w:type="spellStart"/>
-      <w:proofErr w:type="gramStart"/>
-      <w:r>
-        <w:instrText>GUI:Graphical</w:instrText>
-      </w:r>
-      <w:proofErr w:type="spellEnd"/>
-      <w:proofErr w:type="gramEnd"/>
-      <w:r>
-        <w:instrText xml:space="preserve"> User Interface</w:instrText>
+      <w:r>
+        <w:instrText>GUI:Graphical User Interface</w:instrText>
       </w:r>
       <w:r>
         <w:instrText xml:space="preserve">" </w:instrText>
@@ -5704,7 +5474,7 @@
         <w:fldChar w:fldCharType="end"/>
       </w:r>
       <w:r>
-        <w:t xml:space="preserve"> das HTML mit dem Entwicklungs- und Host-Framework Vue genutzt. Dieses muss nicht auf dem Anwendungsrechner installiert sein. Die GUI</w:t>
+        <w:t xml:space="preserve"> HTML mit dem Entwicklungs- und Host-Framework Vue genutzt. Dieses muss nicht auf dem Anwendungsrechner installiert sein. Die GUI</w:t>
       </w:r>
       <w:r>
         <w:fldChar w:fldCharType="begin"/>
@@ -5712,15 +5482,8 @@
       <w:r>
         <w:instrText xml:space="preserve"> XE "</w:instrText>
       </w:r>
-      <w:proofErr w:type="spellStart"/>
-      <w:proofErr w:type="gramStart"/>
-      <w:r>
-        <w:instrText>GUI:Graphical</w:instrText>
-      </w:r>
-      <w:proofErr w:type="spellEnd"/>
-      <w:proofErr w:type="gramEnd"/>
-      <w:r>
-        <w:instrText xml:space="preserve"> User Interface</w:instrText>
+      <w:r>
+        <w:instrText>GUI:Graphical User Interface</w:instrText>
       </w:r>
       <w:r>
         <w:instrText xml:space="preserve">" </w:instrText>
@@ -5729,34 +5492,25 @@
         <w:fldChar w:fldCharType="end"/>
       </w:r>
       <w:r>
-        <w:t xml:space="preserve"> nutzt http mit Port 5173 und lokal gehostet per </w:t>
-      </w:r>
-      <w:proofErr w:type="spellStart"/>
-      <w:r>
-        <w:t>localhost</w:t>
-      </w:r>
-      <w:proofErr w:type="spellEnd"/>
-      <w:r>
-        <w:t xml:space="preserve">. Für die Versionskontrolle ist </w:t>
-      </w:r>
-      <w:proofErr w:type="spellStart"/>
-      <w:r>
-        <w:t>Git</w:t>
-      </w:r>
-      <w:proofErr w:type="spellEnd"/>
+        <w:t xml:space="preserve"> nutzt http mit Port 5173 und </w:t>
+      </w:r>
+      <w:r>
+        <w:t xml:space="preserve">wird </w:t>
+      </w:r>
+      <w:r>
+        <w:t>lokal gehostet per localhost</w:t>
+      </w:r>
+      <w:r>
+        <w:t>. Für die Versionskontrolle ist Git</w:t>
+      </w:r>
       <w:r>
         <w:fldChar w:fldCharType="begin"/>
       </w:r>
       <w:r>
         <w:instrText xml:space="preserve"> XE "</w:instrText>
       </w:r>
-      <w:proofErr w:type="spellStart"/>
-      <w:r>
-        <w:instrText>Git:Git</w:instrText>
-      </w:r>
-      <w:proofErr w:type="spellEnd"/>
-      <w:r>
-        <w:instrText xml:space="preserve"> ist eine freie Software zur verteilten Versionsverwaltung von Dateien, die durch Linus Torvalds initiiert wurde</w:instrText>
+      <w:r>
+        <w:instrText>Git:Git ist eine freie Software zur verteilten Versionsverwaltung von Dateien, die durch Linus Torvalds initiiert wurde</w:instrText>
       </w:r>
       <w:r>
         <w:instrText xml:space="preserve">" </w:instrText>
@@ -5765,26 +5519,16 @@
         <w:fldChar w:fldCharType="end"/>
       </w:r>
       <w:r>
-        <w:t xml:space="preserve"> benötigt als Graphische Oberfläche für </w:t>
-      </w:r>
-      <w:proofErr w:type="spellStart"/>
-      <w:r>
-        <w:t>Git</w:t>
-      </w:r>
-      <w:proofErr w:type="spellEnd"/>
+        <w:t xml:space="preserve"> benötigt als Graphische Oberfläche für Git</w:t>
+      </w:r>
       <w:r>
         <w:fldChar w:fldCharType="begin"/>
       </w:r>
       <w:r>
         <w:instrText xml:space="preserve"> XE "</w:instrText>
       </w:r>
-      <w:proofErr w:type="spellStart"/>
-      <w:r>
-        <w:instrText>Git:Git</w:instrText>
-      </w:r>
-      <w:proofErr w:type="spellEnd"/>
-      <w:r>
-        <w:instrText xml:space="preserve"> ist eine freie Software zur verteilten Versionsverwaltung von Dateien, die durch Linus Torvalds initiiert wurde</w:instrText>
+      <w:r>
+        <w:instrText>Git:Git ist eine freie Software zur verteilten Versionsverwaltung von Dateien, die durch Linus Torvalds initiiert wurde</w:instrText>
       </w:r>
       <w:r>
         <w:instrText xml:space="preserve">" </w:instrText>
@@ -5793,26 +5537,16 @@
         <w:fldChar w:fldCharType="end"/>
       </w:r>
       <w:r>
-        <w:t xml:space="preserve"> empfehlen wir die Nutzung von Tortoise </w:t>
-      </w:r>
-      <w:proofErr w:type="spellStart"/>
-      <w:r>
-        <w:t>Git</w:t>
-      </w:r>
-      <w:proofErr w:type="spellEnd"/>
+        <w:t xml:space="preserve"> empfehlen wir die Nutzung von Tortoise Git</w:t>
+      </w:r>
       <w:r>
         <w:fldChar w:fldCharType="begin"/>
       </w:r>
       <w:r>
         <w:instrText xml:space="preserve"> XE "</w:instrText>
       </w:r>
-      <w:proofErr w:type="spellStart"/>
-      <w:r>
-        <w:instrText>Git:Git</w:instrText>
-      </w:r>
-      <w:proofErr w:type="spellEnd"/>
-      <w:r>
-        <w:instrText xml:space="preserve"> ist eine freie Software zur verteilten Versionsverwaltung von Dateien, die durch Linus Torvalds initiiert wurde</w:instrText>
+      <w:r>
+        <w:instrText>Git:Git ist eine freie Software zur verteilten Versionsverwaltung von Dateien, die durch Linus Torvalds initiiert wurde</w:instrText>
       </w:r>
       <w:r>
         <w:instrText xml:space="preserve">" </w:instrText>
@@ -5821,28 +5555,16 @@
         <w:fldChar w:fldCharType="end"/>
       </w:r>
       <w:r>
-        <w:t xml:space="preserve">. </w:t>
-      </w:r>
-      <w:proofErr w:type="spellStart"/>
-      <w:r>
-        <w:t>Git</w:t>
-      </w:r>
-      <w:proofErr w:type="spellEnd"/>
+        <w:t>. Git</w:t>
+      </w:r>
       <w:r>
         <w:fldChar w:fldCharType="begin"/>
       </w:r>
       <w:r>
         <w:instrText xml:space="preserve"> XE "</w:instrText>
       </w:r>
-      <w:proofErr w:type="spellStart"/>
-      <w:proofErr w:type="gramStart"/>
-      <w:r>
-        <w:instrText>Git:Git</w:instrText>
-      </w:r>
-      <w:proofErr w:type="spellEnd"/>
-      <w:proofErr w:type="gramEnd"/>
-      <w:r>
-        <w:instrText xml:space="preserve"> ist eine freie Software zur verteilten Versionsverwaltung von Dateien, die durch Linus Torvalds initiiert wurde</w:instrText>
+      <w:r>
+        <w:instrText>Git:Git ist eine freie Software zur verteilten Versionsverwaltung von Dateien, die durch Linus Torvalds initiiert wurde</w:instrText>
       </w:r>
       <w:r>
         <w:instrText xml:space="preserve">" </w:instrText>
@@ -5851,28 +5573,16 @@
         <w:fldChar w:fldCharType="end"/>
       </w:r>
       <w:r>
-        <w:t xml:space="preserve"> bzw. Tortoise </w:t>
-      </w:r>
-      <w:proofErr w:type="spellStart"/>
-      <w:r>
-        <w:t>Git</w:t>
-      </w:r>
-      <w:proofErr w:type="spellEnd"/>
+        <w:t xml:space="preserve"> bzw. Tortoise Git</w:t>
+      </w:r>
       <w:r>
         <w:fldChar w:fldCharType="begin"/>
       </w:r>
       <w:r>
         <w:instrText xml:space="preserve"> XE "</w:instrText>
       </w:r>
-      <w:proofErr w:type="spellStart"/>
-      <w:proofErr w:type="gramStart"/>
-      <w:r>
-        <w:instrText>Git:Git</w:instrText>
-      </w:r>
-      <w:proofErr w:type="spellEnd"/>
-      <w:proofErr w:type="gramEnd"/>
-      <w:r>
-        <w:instrText xml:space="preserve"> ist eine freie Software zur verteilten Versionsverwaltung von Dateien, die durch Linus Torvalds initiiert wurde</w:instrText>
+      <w:r>
+        <w:instrText>Git:Git ist eine freie Software zur verteilten Versionsverwaltung von Dateien, die durch Linus Torvalds initiiert wurde</w:instrText>
       </w:r>
       <w:r>
         <w:instrText xml:space="preserve">" </w:instrText>
@@ -5924,18 +5634,8 @@
       <w:r>
         <w:instrText xml:space="preserve"> XE "</w:instrText>
       </w:r>
-      <w:proofErr w:type="gramStart"/>
-      <w:r>
-        <w:instrText>.</w:instrText>
-      </w:r>
-      <w:proofErr w:type="spellStart"/>
-      <w:r>
-        <w:instrText>Net:kostenlose</w:instrText>
-      </w:r>
-      <w:proofErr w:type="spellEnd"/>
-      <w:proofErr w:type="gramEnd"/>
-      <w:r>
-        <w:instrText xml:space="preserve"> und Open-Source-Software-Entwicklungsplattform von Microsoft zum Erstellen von Desktop-, Web- und mobilen Anwendungen</w:instrText>
+      <w:r>
+        <w:instrText>.Net:kostenlose und Open-Source-Software-Entwicklungsplattform von Microsoft zum Erstellen von Desktop-, Web- und mobilen Anwendungen</w:instrText>
       </w:r>
       <w:r>
         <w:instrText xml:space="preserve">" </w:instrText>
@@ -5944,7 +5644,13 @@
         <w:fldChar w:fldCharType="end"/>
       </w:r>
       <w:r>
-        <w:t xml:space="preserve"> mit 8.0.0 oder neuer benötigt. Die restlichen Komponenten werden durch </w:t>
+        <w:t xml:space="preserve"> </w:t>
+      </w:r>
+      <w:r>
+        <w:t>in der Version</w:t>
+      </w:r>
+      <w:r>
+        <w:t xml:space="preserve"> 8.0.0 oder neuer benötigt. Die restlichen Komponenten werden durch </w:t>
       </w:r>
       <w:r>
         <w:t xml:space="preserve">das </w:t>
@@ -5973,23 +5679,7 @@
           <w:rFonts w:cs="Arial"/>
           <w:szCs w:val="24"/>
         </w:rPr>
-        <w:t xml:space="preserve">Datenbank (Damien </w:t>
-      </w:r>
-      <w:proofErr w:type="spellStart"/>
-      <w:r>
-        <w:rPr>
-          <w:rFonts w:cs="Arial"/>
-          <w:szCs w:val="24"/>
-        </w:rPr>
-        <w:t>Dirrigl</w:t>
-      </w:r>
-      <w:proofErr w:type="spellEnd"/>
-      <w:r>
-        <w:rPr>
-          <w:rFonts w:cs="Arial"/>
-          <w:szCs w:val="24"/>
-        </w:rPr>
-        <w:t>)</w:t>
+        <w:t>Datenbank (Damien Dirrigl)</w:t>
       </w:r>
       <w:bookmarkEnd w:id="19"/>
     </w:p>
@@ -6039,15 +5729,8 @@
       <w:r>
         <w:instrText xml:space="preserve"> XE "</w:instrText>
       </w:r>
-      <w:proofErr w:type="spellStart"/>
-      <w:proofErr w:type="gramStart"/>
-      <w:r>
-        <w:instrText>GUI:Graphical</w:instrText>
-      </w:r>
-      <w:proofErr w:type="spellEnd"/>
-      <w:proofErr w:type="gramEnd"/>
-      <w:r>
-        <w:instrText xml:space="preserve"> User Interface</w:instrText>
+      <w:r>
+        <w:instrText>GUI:Graphical User Interface</w:instrText>
       </w:r>
       <w:r>
         <w:instrText xml:space="preserve">" </w:instrText>
@@ -6056,15 +5739,7 @@
         <w:fldChar w:fldCharType="end"/>
       </w:r>
       <w:r>
-        <w:t xml:space="preserve"> (Paul </w:t>
-      </w:r>
-      <w:proofErr w:type="spellStart"/>
-      <w:r>
-        <w:t>Zindler</w:t>
-      </w:r>
-      <w:proofErr w:type="spellEnd"/>
-      <w:r>
-        <w:t>)</w:t>
+        <w:t xml:space="preserve"> (Paul Zindler)</w:t>
       </w:r>
       <w:bookmarkEnd w:id="20"/>
     </w:p>
@@ -6149,27 +5824,7 @@
           <w:sz w:val="24"/>
           <w:szCs w:val="24"/>
         </w:rPr>
-        <w:instrText xml:space="preserve"> XE "</w:instrText>
-      </w:r>
-      <w:proofErr w:type="spellStart"/>
-      <w:proofErr w:type="gramStart"/>
-      <w:r>
-        <w:rPr>
-          <w:rFonts w:cs="Arial"/>
-          <w:sz w:val="24"/>
-          <w:szCs w:val="24"/>
-        </w:rPr>
-        <w:instrText>IHK:Industrie</w:instrText>
-      </w:r>
-      <w:proofErr w:type="spellEnd"/>
-      <w:proofErr w:type="gramEnd"/>
-      <w:r>
-        <w:rPr>
-          <w:rFonts w:cs="Arial"/>
-          <w:sz w:val="24"/>
-          <w:szCs w:val="24"/>
-        </w:rPr>
-        <w:instrText xml:space="preserve"> und Handelskammer" </w:instrText>
+        <w:instrText xml:space="preserve"> XE "IHK:Industrie und Handelskammer" </w:instrText>
       </w:r>
       <w:r>
         <w:rPr>
@@ -6244,34 +5899,14 @@
           <w:sz w:val="24"/>
           <w:szCs w:val="24"/>
         </w:rPr>
-        <w:instrText xml:space="preserve"> XE "</w:instrText>
-      </w:r>
-      <w:proofErr w:type="spellStart"/>
-      <w:proofErr w:type="gramStart"/>
+        <w:instrText xml:space="preserve"> XE "IHK:Industrie und Handelskammer" </w:instrText>
+      </w:r>
       <w:r>
         <w:rPr>
           <w:rFonts w:cs="Arial"/>
           <w:sz w:val="24"/>
           <w:szCs w:val="24"/>
         </w:rPr>
-        <w:instrText>IHK:Industrie</w:instrText>
-      </w:r>
-      <w:proofErr w:type="spellEnd"/>
-      <w:proofErr w:type="gramEnd"/>
-      <w:r>
-        <w:rPr>
-          <w:rFonts w:cs="Arial"/>
-          <w:sz w:val="24"/>
-          <w:szCs w:val="24"/>
-        </w:rPr>
-        <w:instrText xml:space="preserve"> und Handelskammer" </w:instrText>
-      </w:r>
-      <w:r>
-        <w:rPr>
-          <w:rFonts w:cs="Arial"/>
-          <w:sz w:val="24"/>
-          <w:szCs w:val="24"/>
-        </w:rPr>
         <w:fldChar w:fldCharType="end"/>
       </w:r>
       <w:r>
@@ -6281,21 +5916,12 @@
         </w:rPr>
         <w:t>-</w:t>
       </w:r>
-      <w:proofErr w:type="spellStart"/>
-      <w:r>
-        <w:rPr>
-          <w:sz w:val="24"/>
-          <w:szCs w:val="24"/>
-        </w:rPr>
-        <w:t>Notenschluessel</w:t>
-      </w:r>
-      <w:proofErr w:type="spellEnd"/>
-      <w:r>
-        <w:rPr>
-          <w:sz w:val="24"/>
-          <w:szCs w:val="24"/>
-        </w:rPr>
-        <w:t>), die die gesamte Abbildung der Punktespannen auf Notenstufen enthält. Die Ablaufsteuerung der Berechnungen erfolgt in einer Hauptklasse, die für das Laden der Daten, die Aggregation der Punkte je Prüfungsbereich, die Anwendung der Gewichtungsregeln und die Ermittlung des Prüfungsstatus verantwortlich ist.</w:t>
+      <w:r>
+        <w:rPr>
+          <w:sz w:val="24"/>
+          <w:szCs w:val="24"/>
+        </w:rPr>
+        <w:t>Notenschluessel), die die gesamte Abbildung der Punktespannen auf Notenstufen enthält. Die Ablaufsteuerung der Berechnungen erfolgt in einer Hauptklasse, die für das Laden der Daten, die Aggregation der Punkte je Prüfungsbereich, die Anwendung der Gewichtungsregeln und die Ermittlung des Prüfungsstatus verantwortlich ist.</w:t>
       </w:r>
     </w:p>
     <w:p>
@@ -6327,27 +5953,7 @@
           <w:sz w:val="24"/>
           <w:szCs w:val="24"/>
         </w:rPr>
-        <w:instrText xml:space="preserve"> XE "</w:instrText>
-      </w:r>
-      <w:proofErr w:type="spellStart"/>
-      <w:proofErr w:type="gramStart"/>
-      <w:r>
-        <w:rPr>
-          <w:rFonts w:cs="Arial"/>
-          <w:sz w:val="24"/>
-          <w:szCs w:val="24"/>
-        </w:rPr>
-        <w:instrText>IHK:Industrie</w:instrText>
-      </w:r>
-      <w:proofErr w:type="spellEnd"/>
-      <w:proofErr w:type="gramEnd"/>
-      <w:r>
-        <w:rPr>
-          <w:rFonts w:cs="Arial"/>
-          <w:sz w:val="24"/>
-          <w:szCs w:val="24"/>
-        </w:rPr>
-        <w:instrText xml:space="preserve"> und Handelskammer" </w:instrText>
+        <w:instrText xml:space="preserve"> XE "IHK:Industrie und Handelskammer" </w:instrText>
       </w:r>
       <w:r>
         <w:rPr>
@@ -6470,22 +6076,13 @@
         </w:rPr>
         <w:t>Bereits zu Beginn der Umrechnung erfolgt eine streng definierte Eingangsvalidierung. Punktwerte außerhalb des zulässigen Bereichs (unter 0 oder über 100) führen zu einem Abbruch des Umrechnungsvorgangs; die Methode liefert in diesem Fall ein spezielles Fehlerergebnis und markiert die Prüfung als nicht bestanden. Diese Defensive-</w:t>
       </w:r>
-      <w:proofErr w:type="spellStart"/>
       <w:r>
         <w:rPr>
           <w:sz w:val="24"/>
           <w:szCs w:val="24"/>
         </w:rPr>
         <w:lastRenderedPageBreak/>
-        <w:t>Programming</w:t>
-      </w:r>
-      <w:proofErr w:type="spellEnd"/>
-      <w:r>
-        <w:rPr>
-          <w:sz w:val="24"/>
-          <w:szCs w:val="24"/>
-        </w:rPr>
-        <w:t>-Strategie verhindert, dass fehlerhafte oder manipulierte Rohdaten unbemerkt in die Bewertungslogik einfließen.</w:t>
+        <w:t>Programming-Strategie verhindert, dass fehlerhafte oder manipulierte Rohdaten unbemerkt in die Bewertungslogik einfließen.</w:t>
       </w:r>
     </w:p>
     <w:p>
@@ -6505,87 +6102,7 @@
           <w:sz w:val="24"/>
           <w:szCs w:val="24"/>
         </w:rPr>
-        <w:t xml:space="preserve">Die Umrechnungslogik selbst ist in nachvollziehbare Stufen zerlegt: Zunächst wird versucht, eine Bewertung zu identifizieren, die sowohl durch </w:t>
-      </w:r>
-      <w:proofErr w:type="spellStart"/>
-      <w:r>
-        <w:rPr>
-          <w:sz w:val="24"/>
-          <w:szCs w:val="24"/>
-        </w:rPr>
-        <w:t>Flag</w:t>
-      </w:r>
-      <w:proofErr w:type="spellEnd"/>
-      <w:r>
-        <w:rPr>
-          <w:sz w:val="24"/>
-          <w:szCs w:val="24"/>
-        </w:rPr>
-        <w:t xml:space="preserve">-Kombinationen (z. B. </w:t>
-      </w:r>
-      <w:proofErr w:type="spellStart"/>
-      <w:r>
-        <w:rPr>
-          <w:sz w:val="24"/>
-          <w:szCs w:val="24"/>
-        </w:rPr>
-        <w:t>istPraesi</w:t>
-      </w:r>
-      <w:proofErr w:type="spellEnd"/>
-      <w:r>
-        <w:rPr>
-          <w:sz w:val="24"/>
-          <w:szCs w:val="24"/>
-        </w:rPr>
-        <w:t xml:space="preserve">, </w:t>
-      </w:r>
-      <w:proofErr w:type="spellStart"/>
-      <w:r>
-        <w:rPr>
-          <w:sz w:val="24"/>
-          <w:szCs w:val="24"/>
-        </w:rPr>
-        <w:t>istDoku</w:t>
-      </w:r>
-      <w:proofErr w:type="spellEnd"/>
-      <w:r>
-        <w:rPr>
-          <w:sz w:val="24"/>
-          <w:szCs w:val="24"/>
-        </w:rPr>
-        <w:t xml:space="preserve">) als auch durch textuelle Bezeichnungen in den Kriterien passt. Gelingt dies nicht, werden sukzessive schwächere </w:t>
-      </w:r>
-      <w:proofErr w:type="spellStart"/>
-      <w:r>
-        <w:rPr>
-          <w:sz w:val="24"/>
-          <w:szCs w:val="24"/>
-        </w:rPr>
-        <w:t>Matching</w:t>
-      </w:r>
-      <w:proofErr w:type="spellEnd"/>
-      <w:r>
-        <w:rPr>
-          <w:sz w:val="24"/>
-          <w:szCs w:val="24"/>
-        </w:rPr>
-        <w:t xml:space="preserve">-Strategien angewandt (nur Bezeichnung, nur Flags, letzter </w:t>
-      </w:r>
-      <w:proofErr w:type="spellStart"/>
-      <w:r>
-        <w:rPr>
-          <w:sz w:val="24"/>
-          <w:szCs w:val="24"/>
-        </w:rPr>
-        <w:t>Fallback</w:t>
-      </w:r>
-      <w:proofErr w:type="spellEnd"/>
-      <w:r>
-        <w:rPr>
-          <w:sz w:val="24"/>
-          <w:szCs w:val="24"/>
-        </w:rPr>
-        <w:t>: erste verfügbare Bewertung). Ziel dieser Staffelung ist, robuste Ergebnisse auch bei unvollständigen oder inkonsistenten Quelldaten zu erzielen, ohne stille Fehlannahmen zu treffen. Warnhinweise werden ausgegeben, wenn Fallbacks genutzt werden, um Entwickler auf mögliche Datenprobleme aufmerksam zu machen.</w:t>
+        <w:t>Die Umrechnungslogik selbst ist in nachvollziehbare Stufen zerlegt: Zunächst wird versucht, eine Bewertung zu identifizieren, die sowohl durch Flag-Kombinationen (z. B. istPraesi, istDoku) als auch durch textuelle Bezeichnungen in den Kriterien passt. Gelingt dies nicht, werden sukzessive schwächere Matching-Strategien angewandt (nur Bezeichnung, nur Flags, letzter Fallback: erste verfügbare Bewertung). Ziel dieser Staffelung ist, robuste Ergebnisse auch bei unvollständigen oder inkonsistenten Quelldaten zu erzielen, ohne stille Fehlannahmen zu treffen. Warnhinweise werden ausgegeben, wenn Fallbacks genutzt werden, um Entwickler auf mögliche Datenprobleme aufmerksam zu machen.</w:t>
       </w:r>
     </w:p>
     <w:p>
@@ -6634,34 +6151,14 @@
           <w:sz w:val="24"/>
           <w:szCs w:val="24"/>
         </w:rPr>
-        <w:instrText xml:space="preserve"> XE "</w:instrText>
-      </w:r>
-      <w:proofErr w:type="spellStart"/>
-      <w:proofErr w:type="gramStart"/>
+        <w:instrText xml:space="preserve"> XE "IHK:Industrie und Handelskammer" </w:instrText>
+      </w:r>
       <w:r>
         <w:rPr>
           <w:rFonts w:cs="Arial"/>
           <w:sz w:val="24"/>
           <w:szCs w:val="24"/>
         </w:rPr>
-        <w:instrText>IHK:Industrie</w:instrText>
-      </w:r>
-      <w:proofErr w:type="spellEnd"/>
-      <w:proofErr w:type="gramEnd"/>
-      <w:r>
-        <w:rPr>
-          <w:rFonts w:cs="Arial"/>
-          <w:sz w:val="24"/>
-          <w:szCs w:val="24"/>
-        </w:rPr>
-        <w:instrText xml:space="preserve"> und Handelskammer" </w:instrText>
-      </w:r>
-      <w:r>
-        <w:rPr>
-          <w:rFonts w:cs="Arial"/>
-          <w:sz w:val="24"/>
-          <w:szCs w:val="24"/>
-        </w:rPr>
         <w:fldChar w:fldCharType="end"/>
       </w:r>
       <w:r>
@@ -6671,69 +6168,12 @@
         </w:rPr>
         <w:t>-</w:t>
       </w:r>
-      <w:proofErr w:type="spellStart"/>
-      <w:r>
-        <w:rPr>
-          <w:sz w:val="24"/>
-          <w:szCs w:val="24"/>
-        </w:rPr>
-        <w:t>Notenschluessel</w:t>
-      </w:r>
-      <w:proofErr w:type="spellEnd"/>
-      <w:r>
-        <w:rPr>
-          <w:sz w:val="24"/>
-          <w:szCs w:val="24"/>
-        </w:rPr>
-        <w:t xml:space="preserve"> umgesetzt und verwendet eine Reihe von klar dokumentierten </w:t>
-      </w:r>
-      <w:proofErr w:type="spellStart"/>
-      <w:r>
-        <w:rPr>
-          <w:sz w:val="24"/>
-          <w:szCs w:val="24"/>
-        </w:rPr>
-        <w:t>if</w:t>
-      </w:r>
-      <w:proofErr w:type="spellEnd"/>
-      <w:r>
-        <w:rPr>
-          <w:sz w:val="24"/>
-          <w:szCs w:val="24"/>
-        </w:rPr>
-        <w:t>/</w:t>
-      </w:r>
-      <w:proofErr w:type="spellStart"/>
-      <w:r>
-        <w:rPr>
-          <w:sz w:val="24"/>
-          <w:szCs w:val="24"/>
-        </w:rPr>
-        <w:t>else</w:t>
-      </w:r>
-      <w:proofErr w:type="spellEnd"/>
-      <w:r>
-        <w:rPr>
-          <w:sz w:val="24"/>
-          <w:szCs w:val="24"/>
-        </w:rPr>
-        <w:t xml:space="preserve">- bzw. </w:t>
-      </w:r>
-      <w:proofErr w:type="spellStart"/>
-      <w:r>
-        <w:rPr>
-          <w:sz w:val="24"/>
-          <w:szCs w:val="24"/>
-        </w:rPr>
-        <w:t>elseif</w:t>
-      </w:r>
-      <w:proofErr w:type="spellEnd"/>
-      <w:r>
-        <w:rPr>
-          <w:sz w:val="24"/>
-          <w:szCs w:val="24"/>
-        </w:rPr>
-        <w:t>-Verzweigungen.</w:t>
+      <w:r>
+        <w:rPr>
+          <w:sz w:val="24"/>
+          <w:szCs w:val="24"/>
+        </w:rPr>
+        <w:t>Notenschluessel umgesetzt und verwendet eine Reihe von klar dokumentierten if/else- bzw. elseif-Verzweigungen.</w:t>
       </w:r>
       <w:r>
         <w:rPr>
@@ -6936,39 +6376,7 @@
           <w:sz w:val="24"/>
           <w:szCs w:val="24"/>
         </w:rPr>
-        <w:t xml:space="preserve">Wichtig ist: Jede Änderung an der Notenumrechnung oder an der Datenabruflogik erfordert einen vollständigen </w:t>
-      </w:r>
-      <w:proofErr w:type="spellStart"/>
-      <w:r>
-        <w:rPr>
-          <w:sz w:val="24"/>
-          <w:szCs w:val="24"/>
-        </w:rPr>
-        <w:t>Rebuild</w:t>
-      </w:r>
-      <w:proofErr w:type="spellEnd"/>
-      <w:r>
-        <w:rPr>
-          <w:sz w:val="24"/>
-          <w:szCs w:val="24"/>
-        </w:rPr>
-        <w:t xml:space="preserve"> und ein neues </w:t>
-      </w:r>
-      <w:proofErr w:type="spellStart"/>
-      <w:r>
-        <w:rPr>
-          <w:sz w:val="24"/>
-          <w:szCs w:val="24"/>
-        </w:rPr>
-        <w:t>Packaging</w:t>
-      </w:r>
-      <w:proofErr w:type="spellEnd"/>
-      <w:r>
-        <w:rPr>
-          <w:sz w:val="24"/>
-          <w:szCs w:val="24"/>
-        </w:rPr>
-        <w:t xml:space="preserve"> der Software. Erfolgt dieser Schritt nicht, verbleiben die Änderungen nur lokal in der Konsolenanwendung, während andere Teile der Applikation weiterhin mit veralteten Artefakten arbeiten. Aus diesem Grund empfiehlt sich ein kurzes Release-Playbook mit klaren Schritten zur Kompilierung, Versionierung und Verteilung der neuen Binärartefakte.</w:t>
+        <w:t>Wichtig ist: Jede Änderung an der Notenumrechnung oder an der Datenabruflogik erfordert einen vollständigen Rebuild und ein neues Packaging der Software. Erfolgt dieser Schritt nicht, verbleiben die Änderungen nur lokal in der Konsolenanwendung, während andere Teile der Applikation weiterhin mit veralteten Artefakten arbeiten. Aus diesem Grund empfiehlt sich ein kurzes Release-Playbook mit klaren Schritten zur Kompilierung, Versionierung und Verteilung der neuen Binärartefakte.</w:t>
       </w:r>
     </w:p>
     <w:p>
@@ -7020,34 +6428,14 @@
           <w:sz w:val="24"/>
           <w:szCs w:val="24"/>
         </w:rPr>
-        <w:instrText xml:space="preserve"> XE "</w:instrText>
-      </w:r>
-      <w:proofErr w:type="spellStart"/>
-      <w:proofErr w:type="gramStart"/>
+        <w:instrText xml:space="preserve"> XE "IHK:Industrie und Handelskammer" </w:instrText>
+      </w:r>
       <w:r>
         <w:rPr>
           <w:rFonts w:cs="Arial"/>
           <w:sz w:val="24"/>
           <w:szCs w:val="24"/>
         </w:rPr>
-        <w:instrText>IHK:Industrie</w:instrText>
-      </w:r>
-      <w:proofErr w:type="spellEnd"/>
-      <w:proofErr w:type="gramEnd"/>
-      <w:r>
-        <w:rPr>
-          <w:rFonts w:cs="Arial"/>
-          <w:sz w:val="24"/>
-          <w:szCs w:val="24"/>
-        </w:rPr>
-        <w:instrText xml:space="preserve"> und Handelskammer" </w:instrText>
-      </w:r>
-      <w:r>
-        <w:rPr>
-          <w:rFonts w:cs="Arial"/>
-          <w:sz w:val="24"/>
-          <w:szCs w:val="24"/>
-        </w:rPr>
         <w:fldChar w:fldCharType="end"/>
       </w:r>
       <w:r>
@@ -7063,7 +6451,21 @@
           <w:szCs w:val="24"/>
         </w:rPr>
         <w:lastRenderedPageBreak/>
-        <w:t>Programmierung 25 %. Die resultierende Gesamtnote wird mit den Mindestanforderungen verglichen; ein Prüfling ist bestanden, wenn die Gesamtnote sowie alle Teilbereichsnoten besser als oder gleich der Note 4,0 sind.</w:t>
+        <w:t xml:space="preserve">Programmierung 25 %. Die resultierende Gesamtnote wird mit den Mindestanforderungen verglichen; ein Prüfling </w:t>
+      </w:r>
+      <w:r>
+        <w:rPr>
+          <w:sz w:val="24"/>
+          <w:szCs w:val="24"/>
+        </w:rPr>
+        <w:t>hat</w:t>
+      </w:r>
+      <w:r>
+        <w:rPr>
+          <w:sz w:val="24"/>
+          <w:szCs w:val="24"/>
+        </w:rPr>
+        <w:t xml:space="preserve"> bestanden, wenn die Gesamtnote sowie alle Teilbereichsnoten besser als oder gleich der Note 4,0 sind.</w:t>
       </w:r>
     </w:p>
     <w:p>
@@ -7079,23 +6481,7 @@
           <w:sz w:val="24"/>
           <w:szCs w:val="24"/>
         </w:rPr>
-        <w:t xml:space="preserve">Falls die Prüfung nicht bestanden ist, prüft das System, ob eine mündliche Ergänzungsprüfung möglich ist. Falls ja, wird die notwendige Mindestpunktzahl berechnet, die in der Ergänzungsprüfung erreicht werden muss, um die Prüfung insgesamt noch zu bestehen. Diese Berechnung berücksichtigt die Gewichtungen und die Rundungsregeln der IHK und liefert ein eindeutiges Ziel (z. B. minimale Punktzahl oder </w:t>
-      </w:r>
-      <w:proofErr w:type="spellStart"/>
-      <w:r>
-        <w:rPr>
-          <w:sz w:val="24"/>
-          <w:szCs w:val="24"/>
-        </w:rPr>
-        <w:t>Zielnote</w:t>
-      </w:r>
-      <w:proofErr w:type="spellEnd"/>
-      <w:r>
-        <w:rPr>
-          <w:sz w:val="24"/>
-          <w:szCs w:val="24"/>
-        </w:rPr>
-        <w:t>) zusammen mit einem erklärenden Hinweis für die aufrufende Oberfläche.</w:t>
+        <w:t>Falls die Prüfung nicht bestanden ist, prüft das System, ob eine mündliche Ergänzungsprüfung möglich ist. Falls ja, wird die notwendige Mindestpunktzahl berechnet, die in der Ergänzungsprüfung erreicht werden muss, um die Prüfung insgesamt noch zu bestehen. Diese Berechnung berücksichtigt die Gewichtungen und die Rundungsregeln der IHK und liefert ein eindeutiges Ziel (z. B. minimale Punktzahl oder Zielnote) zusammen mit einem erklärenden Hinweis für die aufrufende Oberfläche.</w:t>
       </w:r>
     </w:p>
     <w:p>
@@ -7108,15 +6494,7 @@
       </w:pPr>
       <w:bookmarkStart w:id="30" w:name="_Toc214618174"/>
       <w:r>
-        <w:t xml:space="preserve">Testbarkeit, </w:t>
-      </w:r>
-      <w:proofErr w:type="spellStart"/>
-      <w:r>
-        <w:t>Debug</w:t>
-      </w:r>
-      <w:proofErr w:type="spellEnd"/>
-      <w:r>
-        <w:t>- und Datenzugriffs-Modelle</w:t>
+        <w:t>Testbarkeit, Debug- und Datenzugriffs-Modelle</w:t>
       </w:r>
       <w:bookmarkEnd w:id="30"/>
     </w:p>
@@ -7133,103 +6511,7 @@
           <w:sz w:val="24"/>
           <w:szCs w:val="24"/>
         </w:rPr>
-        <w:t xml:space="preserve">Das Projekt unterstützt zwei Betriebsmodi: einen </w:t>
-      </w:r>
-      <w:proofErr w:type="spellStart"/>
-      <w:r>
-        <w:rPr>
-          <w:sz w:val="24"/>
-          <w:szCs w:val="24"/>
-        </w:rPr>
-        <w:t>Debug</w:t>
-      </w:r>
-      <w:proofErr w:type="spellEnd"/>
-      <w:r>
-        <w:rPr>
-          <w:sz w:val="24"/>
-          <w:szCs w:val="24"/>
-        </w:rPr>
-        <w:t>-Modus, der auf JSON-Testdaten (</w:t>
-      </w:r>
-      <w:proofErr w:type="spellStart"/>
-      <w:r>
-        <w:rPr>
-          <w:sz w:val="24"/>
-          <w:szCs w:val="24"/>
-        </w:rPr>
-        <w:t>EvalPro.Debug</w:t>
-      </w:r>
-      <w:proofErr w:type="spellEnd"/>
-      <w:r>
-        <w:rPr>
-          <w:sz w:val="24"/>
-          <w:szCs w:val="24"/>
-        </w:rPr>
-        <w:t xml:space="preserve">) zugreift, und einen Produktionsmodus, der </w:t>
-      </w:r>
-      <w:proofErr w:type="spellStart"/>
-      <w:r>
-        <w:rPr>
-          <w:sz w:val="24"/>
-          <w:szCs w:val="24"/>
-        </w:rPr>
-        <w:t>Repositories</w:t>
-      </w:r>
-      <w:proofErr w:type="spellEnd"/>
-      <w:r>
-        <w:rPr>
-          <w:sz w:val="24"/>
-          <w:szCs w:val="24"/>
-        </w:rPr>
-        <w:t xml:space="preserve"> für die Datenbankanbindung (</w:t>
-      </w:r>
-      <w:proofErr w:type="spellStart"/>
-      <w:r>
-        <w:rPr>
-          <w:sz w:val="24"/>
-          <w:szCs w:val="24"/>
-        </w:rPr>
-        <w:t>EvalPro.Database</w:t>
-      </w:r>
-      <w:proofErr w:type="spellEnd"/>
-      <w:r>
-        <w:rPr>
-          <w:sz w:val="24"/>
-          <w:szCs w:val="24"/>
-        </w:rPr>
-        <w:t>) verwendet. Diese Umschaltbarkeit ist bewusst einfach gehalten (</w:t>
-      </w:r>
-      <w:proofErr w:type="spellStart"/>
-      <w:r>
-        <w:rPr>
-          <w:sz w:val="24"/>
-          <w:szCs w:val="24"/>
-        </w:rPr>
-        <w:t>Compile</w:t>
-      </w:r>
-      <w:proofErr w:type="spellEnd"/>
-      <w:r>
-        <w:rPr>
-          <w:sz w:val="24"/>
-          <w:szCs w:val="24"/>
-        </w:rPr>
-        <w:t xml:space="preserve">- oder Konfigurationsumschaltung), um reproduzierbare Tests zu ermöglichen. Testdatensätze werden in JSON-Dateien abgelegt; für die Entwicklung und automatisierte Tests werden spezielle Module wie </w:t>
-      </w:r>
-      <w:proofErr w:type="spellStart"/>
-      <w:r>
-        <w:rPr>
-          <w:sz w:val="24"/>
-          <w:szCs w:val="24"/>
-        </w:rPr>
-        <w:t>EvalPro.Debug</w:t>
-      </w:r>
-      <w:proofErr w:type="spellEnd"/>
-      <w:r>
-        <w:rPr>
-          <w:sz w:val="24"/>
-          <w:szCs w:val="24"/>
-        </w:rPr>
-        <w:t xml:space="preserve"> geladen. Produktionsdaten werden über Repository-Klassen bezogen, die in der Lösung implementiert sind.</w:t>
+        <w:t>Das Projekt unterstützt zwei Betriebsmodi: einen Debug-Modus, der auf JSON-Testdaten (EvalPro.Debug) zugreift, und einen Produktionsmodus, der Repositories für die Datenbankanbindung (EvalPro.Database) verwendet. Diese Umschaltbarkeit ist bewusst einfach gehalten (Compile- oder Konfigurationsumschaltung), um reproduzierbare Tests zu ermöglichen. Testdatensätze werden in JSON-Dateien abgelegt; für die Entwicklung und automatisierte Tests werden spezielle Module wie EvalPro.Debug geladen. Produktionsdaten werden über Repository-Klassen bezogen, die in der Lösung implementiert sind.</w:t>
       </w:r>
     </w:p>
     <w:p>
@@ -7304,15 +6586,8 @@
       <w:r>
         <w:instrText xml:space="preserve"> XE "</w:instrText>
       </w:r>
-      <w:proofErr w:type="spellStart"/>
-      <w:proofErr w:type="gramStart"/>
-      <w:r>
-        <w:instrText>GUI:Graphical</w:instrText>
-      </w:r>
-      <w:proofErr w:type="spellEnd"/>
-      <w:proofErr w:type="gramEnd"/>
-      <w:r>
-        <w:instrText xml:space="preserve"> User Interface</w:instrText>
+      <w:r>
+        <w:instrText>GUI:Graphical User Interface</w:instrText>
       </w:r>
       <w:r>
         <w:instrText xml:space="preserve">" </w:instrText>
@@ -7455,27 +6730,7 @@
                 <w:sz w:val="24"/>
                 <w:szCs w:val="24"/>
               </w:rPr>
-              <w:instrText xml:space="preserve"> XE "</w:instrText>
-            </w:r>
-            <w:proofErr w:type="spellStart"/>
-            <w:proofErr w:type="gramStart"/>
-            <w:r>
-              <w:rPr>
-                <w:rFonts w:ascii="Arial" w:hAnsi="Arial" w:cs="Arial"/>
-                <w:sz w:val="24"/>
-                <w:szCs w:val="24"/>
-              </w:rPr>
-              <w:instrText>PT:Personentage</w:instrText>
-            </w:r>
-            <w:proofErr w:type="spellEnd"/>
-            <w:proofErr w:type="gramEnd"/>
-            <w:r>
-              <w:rPr>
-                <w:rFonts w:ascii="Arial" w:hAnsi="Arial" w:cs="Arial"/>
-                <w:sz w:val="24"/>
-                <w:szCs w:val="24"/>
-              </w:rPr>
-              <w:instrText xml:space="preserve">" </w:instrText>
+              <w:instrText xml:space="preserve"> XE "PT:Personentage" </w:instrText>
             </w:r>
             <w:r>
               <w:rPr>
@@ -9131,13 +8386,8 @@
     <w:r>
       <w:ptab w:relativeTo="margin" w:alignment="center" w:leader="none"/>
     </w:r>
-    <w:proofErr w:type="spellStart"/>
-    <w:r>
-      <w:t>EvalPro</w:t>
-    </w:r>
-    <w:proofErr w:type="spellEnd"/>
-    <w:r>
-      <w:t xml:space="preserve"> – Professionelles PrüferInnen Werkzeug</w:t>
+    <w:r>
+      <w:t>EvalPro – Professionelles PrüferInnen Werkzeug</w:t>
     </w:r>
     <w:r>
       <w:ptab w:relativeTo="margin" w:alignment="right" w:leader="none"/>
@@ -9161,13 +8411,8 @@
     <w:r>
       <w:ptab w:relativeTo="margin" w:alignment="center" w:leader="none"/>
     </w:r>
-    <w:proofErr w:type="spellStart"/>
-    <w:r>
-      <w:t>EvalPro</w:t>
-    </w:r>
-    <w:proofErr w:type="spellEnd"/>
-    <w:r>
-      <w:t xml:space="preserve"> – Professionelles PrüferInnen Werkzeug</w:t>
+    <w:r>
+      <w:t>EvalPro – Professionelles PrüferInnen Werkzeug</w:t>
     </w:r>
     <w:r>
       <w:ptab w:relativeTo="margin" w:alignment="right" w:leader="none"/>
@@ -9340,13 +8585,8 @@
     <w:r>
       <w:ptab w:relativeTo="margin" w:alignment="center" w:leader="none"/>
     </w:r>
-    <w:proofErr w:type="spellStart"/>
-    <w:r>
-      <w:t>EvalPro</w:t>
-    </w:r>
-    <w:proofErr w:type="spellEnd"/>
-    <w:r>
-      <w:t xml:space="preserve"> – Professionelles PrüferInnen Werkzeug</w:t>
+    <w:r>
+      <w:t>EvalPro – Professionelles PrüferInnen Werkzeug</w:t>
     </w:r>
     <w:r>
       <w:ptab w:relativeTo="margin" w:alignment="right" w:leader="none"/>
@@ -9446,13 +8686,8 @@
     <w:r>
       <w:ptab w:relativeTo="margin" w:alignment="center" w:leader="none"/>
     </w:r>
-    <w:proofErr w:type="spellStart"/>
-    <w:r>
-      <w:t>EvalPro</w:t>
-    </w:r>
-    <w:proofErr w:type="spellEnd"/>
-    <w:r>
-      <w:t xml:space="preserve"> – Professionelles PrüferInnen Werkzeug</w:t>
+    <w:r>
+      <w:t>EvalPro – Professionelles PrüferInnen Werkzeug</w:t>
     </w:r>
     <w:r>
       <w:ptab w:relativeTo="margin" w:alignment="right" w:leader="none"/>
@@ -9473,13 +8708,8 @@
     <w:r>
       <w:ptab w:relativeTo="margin" w:alignment="center" w:leader="none"/>
     </w:r>
-    <w:proofErr w:type="spellStart"/>
-    <w:r>
-      <w:t>EvalPro</w:t>
-    </w:r>
-    <w:proofErr w:type="spellEnd"/>
-    <w:r>
-      <w:t xml:space="preserve"> – Professionelles PrüferInnen Werkzeug</w:t>
+    <w:r>
+      <w:t>EvalPro – Professionelles PrüferInnen Werkzeug</w:t>
     </w:r>
     <w:r>
       <w:ptab w:relativeTo="margin" w:alignment="right" w:leader="none"/>
@@ -9652,13 +8882,8 @@
     <w:r>
       <w:ptab w:relativeTo="margin" w:alignment="center" w:leader="none"/>
     </w:r>
-    <w:proofErr w:type="spellStart"/>
-    <w:r>
-      <w:t>EvalPro</w:t>
-    </w:r>
-    <w:proofErr w:type="spellEnd"/>
-    <w:r>
-      <w:t xml:space="preserve"> – Professionelles PrüferInnen Werkzeug</w:t>
+    <w:r>
+      <w:t>EvalPro – Professionelles PrüferInnen Werkzeug</w:t>
     </w:r>
     <w:r>
       <w:ptab w:relativeTo="margin" w:alignment="right" w:leader="none"/>
@@ -9752,13 +8977,8 @@
     <w:r>
       <w:ptab w:relativeTo="margin" w:alignment="center" w:leader="none"/>
     </w:r>
-    <w:proofErr w:type="spellStart"/>
-    <w:r>
-      <w:t>EvalPro</w:t>
-    </w:r>
-    <w:proofErr w:type="spellEnd"/>
-    <w:r>
-      <w:t xml:space="preserve"> – Professionelles PrüferInnen Werkzeug</w:t>
+    <w:r>
+      <w:t>EvalPro – Professionelles PrüferInnen Werkzeug</w:t>
     </w:r>
     <w:r>
       <w:ptab w:relativeTo="margin" w:alignment="right" w:leader="none"/>
@@ -9776,13 +8996,8 @@
     <w:r>
       <w:ptab w:relativeTo="margin" w:alignment="center" w:leader="none"/>
     </w:r>
-    <w:proofErr w:type="spellStart"/>
-    <w:r>
-      <w:t>EvalPro</w:t>
-    </w:r>
-    <w:proofErr w:type="spellEnd"/>
-    <w:r>
-      <w:t xml:space="preserve"> – Professionelles PrüferInnen Werkzeug</w:t>
+    <w:r>
+      <w:t>EvalPro – Professionelles PrüferInnen Werkzeug</w:t>
     </w:r>
     <w:r>
       <w:ptab w:relativeTo="margin" w:alignment="right" w:leader="none"/>
@@ -9955,13 +9170,8 @@
     <w:r>
       <w:ptab w:relativeTo="margin" w:alignment="center" w:leader="none"/>
     </w:r>
-    <w:proofErr w:type="spellStart"/>
-    <w:r>
-      <w:t>EvalPro</w:t>
-    </w:r>
-    <w:proofErr w:type="spellEnd"/>
-    <w:r>
-      <w:t xml:space="preserve"> – Professionelles PrüferInnen Werkzeug</w:t>
+    <w:r>
+      <w:t>EvalPro – Professionelles PrüferInnen Werkzeug</w:t>
     </w:r>
     <w:r>
       <w:ptab w:relativeTo="margin" w:alignment="right" w:leader="none"/>
@@ -9985,13 +9195,8 @@
     <w:r>
       <w:ptab w:relativeTo="margin" w:alignment="center" w:leader="none"/>
     </w:r>
-    <w:proofErr w:type="spellStart"/>
-    <w:r>
-      <w:t>EvalPro</w:t>
-    </w:r>
-    <w:proofErr w:type="spellEnd"/>
-    <w:r>
-      <w:t xml:space="preserve"> – Professionelles PrüferInnen Werkzeug</w:t>
+    <w:r>
+      <w:t>EvalPro – Professionelles PrüferInnen Werkzeug</w:t>
     </w:r>
     <w:r>
       <w:ptab w:relativeTo="margin" w:alignment="right" w:leader="none"/>

--- a/docs/Projektdokumentation/07-MS3-Entwicklung_EvalPro-DK-Gruppenabgabe.docx
+++ b/docs/Projektdokumentation/07-MS3-Entwicklung_EvalPro-DK-Gruppenabgabe.docx
@@ -5,7 +5,7 @@
     <w:sdt>
       <w:sdtPr>
         <w:rPr>
-          <w:rFonts w:ascii="Arial" w:hAnsi="Arial" w:cs="Arial"/>
+          <w:rFonts w:ascii="Arial" w:hAnsi="Arial"/>
           <w:sz w:val="24"/>
           <w:szCs w:val="24"/>
         </w:rPr>
@@ -44,15 +44,15 @@
               <w:p>
                 <w:pPr>
                   <w:spacing w:line="240" w:lineRule="auto"/>
+                  <w:jc w:val="both"/>
                   <w:rPr>
-                    <w:rFonts w:ascii="Arial" w:hAnsi="Arial" w:cs="Arial"/>
+                    <w:rFonts w:ascii="Arial" w:hAnsi="Arial"/>
                     <w:sz w:val="24"/>
                     <w:szCs w:val="24"/>
                   </w:rPr>
                 </w:pPr>
                 <w:r>
                   <w:rPr>
-                    <w:rFonts w:cs="Arial"/>
                     <w:noProof/>
                     <w:sz w:val="24"/>
                     <w:szCs w:val="24"/>
@@ -123,8 +123,9 @@
               <w:p>
                 <w:pPr>
                   <w:spacing w:after="160" w:line="240" w:lineRule="auto"/>
+                  <w:jc w:val="both"/>
                   <w:rPr>
-                    <w:rFonts w:ascii="Arial" w:hAnsi="Arial" w:cs="Arial"/>
+                    <w:rFonts w:ascii="Arial" w:hAnsi="Arial"/>
                     <w:sz w:val="24"/>
                     <w:szCs w:val="24"/>
                   </w:rPr>
@@ -133,8 +134,9 @@
               <w:p>
                 <w:pPr>
                   <w:spacing w:after="160" w:line="240" w:lineRule="auto"/>
+                  <w:jc w:val="both"/>
                   <w:rPr>
-                    <w:rFonts w:ascii="Arial" w:hAnsi="Arial" w:cs="Arial"/>
+                    <w:rFonts w:ascii="Arial" w:hAnsi="Arial"/>
                     <w:sz w:val="24"/>
                     <w:szCs w:val="24"/>
                   </w:rPr>
@@ -143,8 +145,9 @@
               <w:p>
                 <w:pPr>
                   <w:spacing w:after="160" w:line="240" w:lineRule="auto"/>
+                  <w:jc w:val="both"/>
                   <w:rPr>
-                    <w:rFonts w:ascii="Arial" w:hAnsi="Arial" w:cs="Arial"/>
+                    <w:rFonts w:ascii="Arial" w:hAnsi="Arial"/>
                     <w:sz w:val="24"/>
                     <w:szCs w:val="24"/>
                   </w:rPr>
@@ -161,9 +164,9 @@
               <w:p>
                 <w:pPr>
                   <w:spacing w:line="240" w:lineRule="auto"/>
-                  <w:jc w:val="center"/>
+                  <w:jc w:val="both"/>
                   <w:rPr>
-                    <w:rFonts w:ascii="Arial" w:hAnsi="Arial" w:cs="Arial"/>
+                    <w:rFonts w:ascii="Arial" w:hAnsi="Arial"/>
                     <w:b/>
                     <w:color w:val="2F5496"/>
                     <w:sz w:val="24"/>
@@ -172,7 +175,7 @@
                 </w:pPr>
                 <w:r>
                   <w:rPr>
-                    <w:rFonts w:ascii="Arial" w:hAnsi="Arial" w:cs="Arial"/>
+                    <w:rFonts w:ascii="Arial" w:hAnsi="Arial"/>
                     <w:b/>
                     <w:color w:val="2F5496"/>
                     <w:sz w:val="24"/>
@@ -191,8 +194,9 @@
               <w:p>
                 <w:pPr>
                   <w:spacing w:line="240" w:lineRule="auto"/>
+                  <w:jc w:val="both"/>
                   <w:rPr>
-                    <w:rFonts w:ascii="Arial" w:hAnsi="Arial" w:cs="Arial"/>
+                    <w:rFonts w:ascii="Arial" w:hAnsi="Arial"/>
                     <w:sz w:val="24"/>
                     <w:szCs w:val="24"/>
                   </w:rPr>
@@ -206,8 +210,9 @@
               <w:p>
                 <w:pPr>
                   <w:spacing w:line="240" w:lineRule="auto"/>
+                  <w:jc w:val="both"/>
                   <w:rPr>
-                    <w:rFonts w:ascii="Arial" w:hAnsi="Arial" w:cs="Arial"/>
+                    <w:rFonts w:ascii="Arial" w:hAnsi="Arial"/>
                     <w:sz w:val="24"/>
                     <w:szCs w:val="24"/>
                   </w:rPr>
@@ -223,16 +228,16 @@
               <w:p>
                 <w:pPr>
                   <w:spacing w:line="240" w:lineRule="auto"/>
-                  <w:jc w:val="center"/>
+                  <w:jc w:val="both"/>
                   <w:rPr>
-                    <w:rFonts w:ascii="Arial" w:hAnsi="Arial" w:cs="Arial"/>
+                    <w:rFonts w:ascii="Arial" w:hAnsi="Arial"/>
                     <w:sz w:val="24"/>
                     <w:szCs w:val="24"/>
                   </w:rPr>
                 </w:pPr>
                 <w:r>
                   <w:rPr>
-                    <w:rFonts w:ascii="Arial" w:hAnsi="Arial" w:cs="Arial"/>
+                    <w:rFonts w:ascii="Arial" w:hAnsi="Arial"/>
                     <w:b/>
                     <w:color w:val="2F5496"/>
                     <w:sz w:val="24"/>
@@ -250,27 +255,51 @@
                 <w:pPr>
                   <w:shd w:val="clear" w:color="auto" w:fill="83CAEB" w:themeFill="accent1" w:themeFillTint="66"/>
                   <w:spacing w:line="240" w:lineRule="auto"/>
+                  <w:jc w:val="both"/>
                   <w:rPr>
-                    <w:rFonts w:ascii="Arial" w:hAnsi="Arial" w:cs="Arial"/>
+                    <w:rFonts w:ascii="Arial" w:hAnsi="Arial"/>
                     <w:sz w:val="24"/>
                     <w:szCs w:val="24"/>
                   </w:rPr>
                 </w:pPr>
+                <w:proofErr w:type="spellStart"/>
                 <w:r>
                   <w:rPr>
-                    <w:rFonts w:ascii="Arial" w:hAnsi="Arial" w:cs="Arial"/>
+                    <w:rFonts w:ascii="Arial" w:hAnsi="Arial"/>
                     <w:sz w:val="24"/>
                     <w:szCs w:val="24"/>
                     <w:shd w:val="clear" w:color="auto" w:fill="83CAEB" w:themeFill="accent1" w:themeFillTint="66"/>
                   </w:rPr>
-                  <w:t>EvalPro: Professionelles PrüferInnenwerkzeug</w:t>
+                  <w:t>EvalPro</w:t>
                 </w:r>
+                <w:proofErr w:type="spellEnd"/>
+                <w:r>
+                  <w:rPr>
+                    <w:rFonts w:ascii="Arial" w:hAnsi="Arial"/>
+                    <w:sz w:val="24"/>
+                    <w:szCs w:val="24"/>
+                    <w:shd w:val="clear" w:color="auto" w:fill="83CAEB" w:themeFill="accent1" w:themeFillTint="66"/>
+                  </w:rPr>
+                  <w:t xml:space="preserve">: Professionelles </w:t>
+                </w:r>
+                <w:proofErr w:type="spellStart"/>
+                <w:r>
+                  <w:rPr>
+                    <w:rFonts w:ascii="Arial" w:hAnsi="Arial"/>
+                    <w:sz w:val="24"/>
+                    <w:szCs w:val="24"/>
+                    <w:shd w:val="clear" w:color="auto" w:fill="83CAEB" w:themeFill="accent1" w:themeFillTint="66"/>
+                  </w:rPr>
+                  <w:t>PrüferInnenwerkzeug</w:t>
+                </w:r>
+                <w:proofErr w:type="spellEnd"/>
               </w:p>
               <w:p>
                 <w:pPr>
                   <w:spacing w:line="240" w:lineRule="auto"/>
+                  <w:jc w:val="both"/>
                   <w:rPr>
-                    <w:rFonts w:ascii="Arial" w:hAnsi="Arial" w:cs="Arial"/>
+                    <w:rFonts w:ascii="Arial" w:hAnsi="Arial"/>
                     <w:sz w:val="24"/>
                     <w:szCs w:val="24"/>
                   </w:rPr>
@@ -286,9 +315,9 @@
               <w:p>
                 <w:pPr>
                   <w:spacing w:line="240" w:lineRule="auto"/>
-                  <w:jc w:val="center"/>
+                  <w:jc w:val="both"/>
                   <w:rPr>
-                    <w:rFonts w:ascii="Arial" w:hAnsi="Arial" w:cs="Arial"/>
+                    <w:rFonts w:ascii="Arial" w:hAnsi="Arial"/>
                     <w:sz w:val="24"/>
                     <w:szCs w:val="24"/>
                   </w:rPr>
@@ -302,9 +331,9 @@
               <w:p>
                 <w:pPr>
                   <w:spacing w:line="240" w:lineRule="auto"/>
-                  <w:jc w:val="center"/>
+                  <w:jc w:val="both"/>
                   <w:rPr>
-                    <w:rFonts w:ascii="Arial" w:hAnsi="Arial" w:cs="Arial"/>
+                    <w:rFonts w:ascii="Arial" w:hAnsi="Arial"/>
                     <w:sz w:val="24"/>
                     <w:szCs w:val="24"/>
                   </w:rPr>
@@ -320,16 +349,16 @@
               <w:p>
                 <w:pPr>
                   <w:spacing w:line="240" w:lineRule="auto"/>
-                  <w:jc w:val="center"/>
+                  <w:jc w:val="both"/>
                   <w:rPr>
-                    <w:rFonts w:ascii="Arial" w:hAnsi="Arial" w:cs="Arial"/>
+                    <w:rFonts w:ascii="Arial" w:hAnsi="Arial"/>
                     <w:sz w:val="24"/>
                     <w:szCs w:val="24"/>
                   </w:rPr>
                 </w:pPr>
                 <w:r>
                   <w:rPr>
-                    <w:rFonts w:ascii="Arial" w:hAnsi="Arial" w:cs="Arial"/>
+                    <w:rFonts w:ascii="Arial" w:hAnsi="Arial"/>
                     <w:b/>
                     <w:color w:val="2F5496"/>
                     <w:sz w:val="24"/>
@@ -347,8 +376,9 @@
                 <w:pPr>
                   <w:shd w:val="clear" w:color="auto" w:fill="83CAEB" w:themeFill="accent1" w:themeFillTint="66"/>
                   <w:spacing w:line="240" w:lineRule="auto"/>
+                  <w:jc w:val="both"/>
                   <w:rPr>
-                    <w:rFonts w:ascii="Arial" w:hAnsi="Arial" w:cs="Arial"/>
+                    <w:rFonts w:ascii="Arial" w:hAnsi="Arial"/>
                     <w:bCs/>
                     <w:color w:val="000000"/>
                     <w:sz w:val="24"/>
@@ -358,7 +388,7 @@
                 <w:r>
                   <w:rPr>
                     <w:rStyle w:val="docdata"/>
-                    <w:rFonts w:ascii="Arial" w:hAnsi="Arial" w:cs="Arial"/>
+                    <w:rFonts w:ascii="Arial" w:hAnsi="Arial"/>
                     <w:bCs/>
                     <w:color w:val="000000"/>
                     <w:sz w:val="24"/>
@@ -368,7 +398,7 @@
                 </w:r>
                 <w:r>
                   <w:rPr>
-                    <w:rFonts w:ascii="Arial" w:hAnsi="Arial" w:cs="Arial"/>
+                    <w:rFonts w:ascii="Arial" w:hAnsi="Arial"/>
                     <w:bCs/>
                     <w:color w:val="000000"/>
                     <w:sz w:val="24"/>
@@ -387,9 +417,9 @@
               <w:p>
                 <w:pPr>
                   <w:spacing w:line="240" w:lineRule="auto"/>
-                  <w:jc w:val="center"/>
+                  <w:jc w:val="both"/>
                   <w:rPr>
-                    <w:rFonts w:ascii="Arial" w:hAnsi="Arial" w:cs="Arial"/>
+                    <w:rFonts w:ascii="Arial" w:hAnsi="Arial"/>
                     <w:sz w:val="24"/>
                     <w:szCs w:val="24"/>
                   </w:rPr>
@@ -403,8 +433,9 @@
               <w:p>
                 <w:pPr>
                   <w:spacing w:after="160" w:line="240" w:lineRule="auto"/>
+                  <w:jc w:val="both"/>
                   <w:rPr>
-                    <w:rFonts w:ascii="Arial" w:hAnsi="Arial" w:cs="Arial"/>
+                    <w:rFonts w:ascii="Arial" w:hAnsi="Arial"/>
                     <w:bCs/>
                     <w:color w:val="000000"/>
                     <w:sz w:val="24"/>
@@ -422,9 +453,9 @@
               <w:p>
                 <w:pPr>
                   <w:spacing w:line="240" w:lineRule="auto"/>
-                  <w:jc w:val="center"/>
+                  <w:jc w:val="both"/>
                   <w:rPr>
-                    <w:rFonts w:ascii="Arial" w:hAnsi="Arial" w:cs="Arial"/>
+                    <w:rFonts w:ascii="Arial" w:hAnsi="Arial"/>
                     <w:b/>
                     <w:sz w:val="24"/>
                     <w:szCs w:val="24"/>
@@ -432,7 +463,7 @@
                 </w:pPr>
                 <w:r>
                   <w:rPr>
-                    <w:rFonts w:ascii="Arial" w:hAnsi="Arial" w:cs="Arial"/>
+                    <w:rFonts w:ascii="Arial" w:hAnsi="Arial"/>
                     <w:b/>
                     <w:color w:val="2F5496"/>
                     <w:sz w:val="24"/>
@@ -450,8 +481,9 @@
                 <w:pPr>
                   <w:shd w:val="clear" w:color="auto" w:fill="83CAEB" w:themeFill="accent1" w:themeFillTint="66"/>
                   <w:spacing w:after="160" w:line="240" w:lineRule="auto"/>
+                  <w:jc w:val="both"/>
                   <w:rPr>
-                    <w:rFonts w:ascii="Arial" w:hAnsi="Arial" w:cs="Arial"/>
+                    <w:rFonts w:ascii="Arial" w:hAnsi="Arial"/>
                     <w:bCs/>
                     <w:color w:val="000000"/>
                     <w:sz w:val="24"/>
@@ -461,7 +493,7 @@
                 <w:r>
                   <w:rPr>
                     <w:rStyle w:val="docdata"/>
-                    <w:rFonts w:ascii="Arial" w:hAnsi="Arial" w:cs="Arial"/>
+                    <w:rFonts w:ascii="Arial" w:hAnsi="Arial"/>
                     <w:bCs/>
                     <w:color w:val="000000"/>
                     <w:sz w:val="24"/>
@@ -471,7 +503,7 @@
                 </w:r>
                 <w:r>
                   <w:rPr>
-                    <w:rFonts w:ascii="Arial" w:hAnsi="Arial" w:cs="Arial"/>
+                    <w:rFonts w:ascii="Arial" w:hAnsi="Arial"/>
                     <w:bCs/>
                     <w:color w:val="000000"/>
                     <w:sz w:val="24"/>
@@ -484,8 +516,9 @@
                 <w:pPr>
                   <w:shd w:val="clear" w:color="auto" w:fill="83CAEB" w:themeFill="accent1" w:themeFillTint="66"/>
                   <w:spacing w:after="160" w:line="240" w:lineRule="auto"/>
+                  <w:jc w:val="both"/>
                   <w:rPr>
-                    <w:rFonts w:ascii="Arial" w:hAnsi="Arial" w:cs="Arial"/>
+                    <w:rFonts w:ascii="Arial" w:hAnsi="Arial"/>
                     <w:bCs/>
                     <w:color w:val="000000"/>
                     <w:sz w:val="24"/>
@@ -494,7 +527,7 @@
                 </w:pPr>
                 <w:r>
                   <w:rPr>
-                    <w:rFonts w:ascii="Arial" w:hAnsi="Arial" w:cs="Arial"/>
+                    <w:rFonts w:ascii="Arial" w:hAnsi="Arial"/>
                     <w:bCs/>
                     <w:color w:val="000000"/>
                     <w:sz w:val="24"/>
@@ -504,7 +537,7 @@
                 </w:r>
                 <w:r>
                   <w:rPr>
-                    <w:rFonts w:ascii="Arial" w:hAnsi="Arial" w:cs="Arial"/>
+                    <w:rFonts w:ascii="Arial" w:hAnsi="Arial"/>
                     <w:bCs/>
                     <w:color w:val="000000"/>
                     <w:sz w:val="24"/>
@@ -515,7 +548,7 @@
                 <w:r>
                   <w:rPr>
                     <w:rStyle w:val="docdata"/>
-                    <w:rFonts w:ascii="Arial" w:hAnsi="Arial" w:cs="Arial"/>
+                    <w:rFonts w:ascii="Arial" w:hAnsi="Arial"/>
                     <w:bCs/>
                     <w:color w:val="000000"/>
                     <w:sz w:val="24"/>
@@ -525,7 +558,7 @@
                 </w:r>
                 <w:r>
                   <w:rPr>
-                    <w:rFonts w:ascii="Arial" w:hAnsi="Arial" w:cs="Arial"/>
+                    <w:rFonts w:ascii="Arial" w:hAnsi="Arial"/>
                     <w:bCs/>
                     <w:color w:val="000000"/>
                     <w:sz w:val="24"/>
@@ -539,8 +572,9 @@
                   <w:shd w:val="clear" w:color="auto" w:fill="83CAEB" w:themeFill="accent1" w:themeFillTint="66"/>
                   <w:spacing w:after="160" w:line="240" w:lineRule="auto"/>
                   <w:ind w:firstLine="708"/>
+                  <w:jc w:val="both"/>
                   <w:rPr>
-                    <w:rFonts w:ascii="Arial" w:hAnsi="Arial" w:cs="Arial"/>
+                    <w:rFonts w:ascii="Arial" w:hAnsi="Arial"/>
                     <w:bCs/>
                     <w:color w:val="000000"/>
                     <w:sz w:val="24"/>
@@ -549,7 +583,7 @@
                 </w:pPr>
                 <w:r>
                   <w:rPr>
-                    <w:rFonts w:ascii="Arial" w:hAnsi="Arial" w:cs="Arial"/>
+                    <w:rFonts w:ascii="Arial" w:hAnsi="Arial"/>
                     <w:sz w:val="24"/>
                     <w:szCs w:val="24"/>
                   </w:rPr>
@@ -557,7 +591,7 @@
                 </w:r>
                 <w:r>
                   <w:rPr>
-                    <w:rFonts w:ascii="Arial" w:hAnsi="Arial" w:cs="Arial"/>
+                    <w:rFonts w:ascii="Arial" w:hAnsi="Arial"/>
                     <w:bCs/>
                     <w:color w:val="000000"/>
                     <w:sz w:val="24"/>
@@ -571,8 +605,9 @@
                   <w:shd w:val="clear" w:color="auto" w:fill="83CAEB" w:themeFill="accent1" w:themeFillTint="66"/>
                   <w:spacing w:after="160" w:line="240" w:lineRule="auto"/>
                   <w:ind w:firstLine="708"/>
+                  <w:jc w:val="both"/>
                   <w:rPr>
-                    <w:rFonts w:ascii="Arial" w:hAnsi="Arial" w:cs="Arial"/>
+                    <w:rFonts w:ascii="Arial" w:hAnsi="Arial"/>
                     <w:bCs/>
                     <w:color w:val="000000"/>
                     <w:sz w:val="24"/>
@@ -581,7 +616,7 @@
                 </w:pPr>
                 <w:r>
                   <w:rPr>
-                    <w:rFonts w:ascii="Arial" w:hAnsi="Arial" w:cs="Arial"/>
+                    <w:rFonts w:ascii="Arial" w:hAnsi="Arial"/>
                     <w:sz w:val="24"/>
                     <w:szCs w:val="24"/>
                   </w:rPr>
@@ -589,14 +624,26 @@
                 </w:r>
                 <w:r>
                   <w:rPr>
-                    <w:rFonts w:ascii="Arial" w:hAnsi="Arial" w:cs="Arial"/>
+                    <w:rFonts w:ascii="Arial" w:hAnsi="Arial"/>
                     <w:bCs/>
                     <w:color w:val="000000"/>
                     <w:sz w:val="24"/>
                     <w:szCs w:val="24"/>
                   </w:rPr>
-                  <w:t>Stephan Dirmeier</w:t>
+                  <w:t xml:space="preserve">Stephan </w:t>
                 </w:r>
+                <w:proofErr w:type="spellStart"/>
+                <w:r>
+                  <w:rPr>
+                    <w:rFonts w:ascii="Arial" w:hAnsi="Arial"/>
+                    <w:bCs/>
+                    <w:color w:val="000000"/>
+                    <w:sz w:val="24"/>
+                    <w:szCs w:val="24"/>
+                  </w:rPr>
+                  <w:t>Dirmeier</w:t>
+                </w:r>
+                <w:proofErr w:type="spellEnd"/>
               </w:p>
             </w:tc>
           </w:tr>
@@ -608,9 +655,9 @@
               <w:p>
                 <w:pPr>
                   <w:spacing w:line="240" w:lineRule="auto"/>
-                  <w:jc w:val="center"/>
+                  <w:jc w:val="both"/>
                   <w:rPr>
-                    <w:rFonts w:ascii="Arial" w:hAnsi="Arial" w:cs="Arial"/>
+                    <w:rFonts w:ascii="Arial" w:hAnsi="Arial"/>
                     <w:sz w:val="24"/>
                     <w:szCs w:val="24"/>
                   </w:rPr>
@@ -624,8 +671,9 @@
               <w:p>
                 <w:pPr>
                   <w:spacing w:after="160" w:line="240" w:lineRule="auto"/>
+                  <w:jc w:val="both"/>
                   <w:rPr>
-                    <w:rFonts w:ascii="Arial" w:hAnsi="Arial" w:cs="Arial"/>
+                    <w:rFonts w:ascii="Arial" w:hAnsi="Arial"/>
                     <w:bCs/>
                     <w:color w:val="000000"/>
                     <w:sz w:val="24"/>
@@ -636,8 +684,9 @@
               <w:p>
                 <w:pPr>
                   <w:spacing w:after="160" w:line="240" w:lineRule="auto"/>
+                  <w:jc w:val="both"/>
                   <w:rPr>
-                    <w:rFonts w:ascii="Arial" w:hAnsi="Arial" w:cs="Arial"/>
+                    <w:rFonts w:ascii="Arial" w:hAnsi="Arial"/>
                     <w:bCs/>
                     <w:color w:val="000000"/>
                     <w:sz w:val="24"/>
@@ -655,9 +704,9 @@
               <w:p>
                 <w:pPr>
                   <w:spacing w:line="240" w:lineRule="auto"/>
-                  <w:jc w:val="center"/>
+                  <w:jc w:val="both"/>
                   <w:rPr>
-                    <w:rFonts w:ascii="Arial" w:hAnsi="Arial" w:cs="Arial"/>
+                    <w:rFonts w:ascii="Arial" w:hAnsi="Arial"/>
                     <w:b/>
                     <w:color w:val="2F5496"/>
                     <w:sz w:val="24"/>
@@ -666,7 +715,7 @@
                 </w:pPr>
                 <w:r>
                   <w:rPr>
-                    <w:rFonts w:ascii="Arial" w:hAnsi="Arial" w:cs="Arial"/>
+                    <w:rFonts w:ascii="Arial" w:hAnsi="Arial"/>
                     <w:b/>
                     <w:color w:val="2F5496"/>
                     <w:sz w:val="24"/>
@@ -678,9 +727,9 @@
               <w:p>
                 <w:pPr>
                   <w:spacing w:line="240" w:lineRule="auto"/>
-                  <w:jc w:val="center"/>
+                  <w:jc w:val="both"/>
                   <w:rPr>
-                    <w:rFonts w:ascii="Arial" w:hAnsi="Arial" w:cs="Arial"/>
+                    <w:rFonts w:ascii="Arial" w:hAnsi="Arial"/>
                     <w:sz w:val="24"/>
                     <w:szCs w:val="24"/>
                   </w:rPr>
@@ -694,8 +743,9 @@
               <w:p>
                 <w:pPr>
                   <w:spacing w:line="240" w:lineRule="auto"/>
+                  <w:jc w:val="both"/>
                   <w:rPr>
-                    <w:rFonts w:ascii="Arial" w:hAnsi="Arial" w:cs="Arial"/>
+                    <w:rFonts w:ascii="Arial" w:hAnsi="Arial"/>
                     <w:bCs/>
                     <w:color w:val="000000"/>
                     <w:sz w:val="24"/>
@@ -707,7 +757,7 @@
                 <w:r>
                   <w:rPr>
                     <w:rStyle w:val="docdata"/>
-                    <w:rFonts w:ascii="Arial" w:hAnsi="Arial" w:cs="Arial"/>
+                    <w:rFonts w:ascii="Arial" w:hAnsi="Arial"/>
                     <w:bCs/>
                     <w:color w:val="000000"/>
                     <w:sz w:val="24"/>
@@ -728,8 +778,9 @@
               <w:p>
                 <w:pPr>
                   <w:spacing w:after="160" w:line="240" w:lineRule="auto"/>
+                  <w:jc w:val="both"/>
                   <w:rPr>
-                    <w:rFonts w:ascii="Arial" w:hAnsi="Arial" w:cs="Arial"/>
+                    <w:rFonts w:ascii="Arial" w:hAnsi="Arial"/>
                     <w:bCs/>
                     <w:color w:val="000000"/>
                     <w:sz w:val="24"/>
@@ -746,8 +797,9 @@
               <w:p>
                 <w:pPr>
                   <w:spacing w:after="160" w:line="240" w:lineRule="auto"/>
+                  <w:jc w:val="both"/>
                   <w:rPr>
-                    <w:rFonts w:ascii="Arial" w:hAnsi="Arial" w:cs="Arial"/>
+                    <w:rFonts w:ascii="Arial" w:hAnsi="Arial"/>
                     <w:bCs/>
                     <w:color w:val="000000"/>
                     <w:sz w:val="24"/>
@@ -766,16 +818,16 @@
               <w:p>
                 <w:pPr>
                   <w:spacing w:line="240" w:lineRule="auto"/>
-                  <w:jc w:val="center"/>
+                  <w:jc w:val="both"/>
                   <w:rPr>
-                    <w:rFonts w:ascii="Arial" w:hAnsi="Arial" w:cs="Arial"/>
+                    <w:rFonts w:ascii="Arial" w:hAnsi="Arial"/>
                     <w:sz w:val="24"/>
                     <w:szCs w:val="24"/>
                   </w:rPr>
                 </w:pPr>
                 <w:r>
                   <w:rPr>
-                    <w:rFonts w:ascii="Arial" w:hAnsi="Arial" w:cs="Arial"/>
+                    <w:rFonts w:ascii="Arial" w:hAnsi="Arial"/>
                     <w:b/>
                     <w:color w:val="2F5496"/>
                     <w:sz w:val="24"/>
@@ -792,15 +844,15 @@
               <w:p>
                 <w:pPr>
                   <w:spacing w:line="240" w:lineRule="auto"/>
+                  <w:jc w:val="both"/>
                   <w:rPr>
-                    <w:rFonts w:ascii="Arial" w:hAnsi="Arial" w:cs="Arial"/>
+                    <w:rFonts w:ascii="Arial" w:hAnsi="Arial"/>
                     <w:sz w:val="24"/>
                     <w:szCs w:val="24"/>
                   </w:rPr>
                 </w:pPr>
                 <w:r>
                   <w:rPr>
-                    <w:rFonts w:cs="Arial"/>
                     <w:bCs/>
                     <w:color w:val="000000"/>
                     <w:sz w:val="24"/>
@@ -810,7 +862,7 @@
                 </w:r>
                 <w:r>
                   <w:rPr>
-                    <w:rFonts w:ascii="Arial" w:hAnsi="Arial" w:cs="Arial"/>
+                    <w:rFonts w:ascii="Arial" w:hAnsi="Arial"/>
                     <w:bCs/>
                     <w:color w:val="000000"/>
                     <w:sz w:val="24"/>
@@ -820,7 +872,6 @@
                 </w:r>
                 <w:r>
                   <w:rPr>
-                    <w:rFonts w:cs="Arial"/>
                     <w:bCs/>
                     <w:color w:val="000000"/>
                     <w:sz w:val="24"/>
@@ -830,18 +881,16 @@
                 </w:r>
                 <w:r>
                   <w:rPr>
-                    <w:rFonts w:cs="Arial"/>
                     <w:bCs/>
                     <w:noProof/>
                     <w:color w:val="000000"/>
                     <w:sz w:val="24"/>
                     <w:szCs w:val="24"/>
                   </w:rPr>
-                  <w:t>21.11.2025</w:t>
+                  <w:t>25.11.2025</w:t>
                 </w:r>
                 <w:r>
                   <w:rPr>
-                    <w:rFonts w:cs="Arial"/>
                     <w:bCs/>
                     <w:color w:val="000000"/>
                     <w:sz w:val="24"/>
@@ -856,15 +905,14 @@
         <w:p>
           <w:pPr>
             <w:spacing w:line="360" w:lineRule="auto"/>
+            <w:jc w:val="both"/>
             <w:rPr>
-              <w:rFonts w:cs="Arial"/>
               <w:sz w:val="24"/>
               <w:szCs w:val="24"/>
             </w:rPr>
           </w:pPr>
           <w:r>
             <w:rPr>
-              <w:rFonts w:cs="Arial"/>
               <w:sz w:val="24"/>
               <w:szCs w:val="24"/>
             </w:rPr>
@@ -879,8 +927,8 @@
           <w:tab w:val="left" w:pos="5052"/>
         </w:tabs>
         <w:spacing w:line="360" w:lineRule="auto"/>
-        <w:rPr>
-          <w:rFonts w:cs="Arial"/>
+        <w:jc w:val="both"/>
+        <w:rPr>
           <w:sz w:val="24"/>
           <w:szCs w:val="24"/>
         </w:rPr>
@@ -901,8 +949,8 @@
           <w:tab w:val="left" w:pos="5052"/>
         </w:tabs>
         <w:spacing w:line="360" w:lineRule="auto"/>
-        <w:rPr>
-          <w:rFonts w:cs="Arial"/>
+        <w:jc w:val="both"/>
+        <w:rPr>
           <w:sz w:val="24"/>
           <w:szCs w:val="24"/>
         </w:rPr>
@@ -934,6 +982,7 @@
           <w:pPr>
             <w:pStyle w:val="Inhaltsverzeichnisberschrift"/>
             <w:spacing w:line="360" w:lineRule="auto"/>
+            <w:jc w:val="both"/>
             <w:rPr>
               <w:rFonts w:cs="Arial"/>
               <w:szCs w:val="24"/>
@@ -965,7 +1014,6 @@
           </w:pPr>
           <w:r>
             <w:rPr>
-              <w:rFonts w:cs="Arial"/>
               <w:sz w:val="24"/>
               <w:szCs w:val="24"/>
             </w:rPr>
@@ -973,7 +1021,6 @@
           </w:r>
           <w:r>
             <w:rPr>
-              <w:rFonts w:cs="Arial"/>
               <w:sz w:val="24"/>
               <w:szCs w:val="24"/>
             </w:rPr>
@@ -981,13 +1028,12 @@
           </w:r>
           <w:r>
             <w:rPr>
-              <w:rFonts w:cs="Arial"/>
               <w:sz w:val="24"/>
               <w:szCs w:val="24"/>
             </w:rPr>
             <w:fldChar w:fldCharType="separate"/>
           </w:r>
-          <w:hyperlink w:anchor="_Toc214618154" w:history="1">
+          <w:hyperlink w:anchor="_Toc214952846" w:history="1">
             <w:r>
               <w:rPr>
                 <w:rStyle w:val="Hyperlink"/>
@@ -1014,7 +1060,7 @@
                 <w:noProof/>
                 <w:webHidden/>
               </w:rPr>
-              <w:instrText xml:space="preserve"> PAGEREF _Toc214618154 \h </w:instrText>
+              <w:instrText xml:space="preserve"> PAGEREF _Toc214952846 \h </w:instrText>
             </w:r>
             <w:r>
               <w:rPr>
@@ -1034,7 +1080,7 @@
                 <w:noProof/>
                 <w:webHidden/>
               </w:rPr>
-              <w:t>1</w:t>
+              <w:t>2</w:t>
             </w:r>
             <w:r>
               <w:rPr>
@@ -1062,11 +1108,10 @@
               <w14:ligatures w14:val="standardContextual"/>
             </w:rPr>
           </w:pPr>
-          <w:hyperlink w:anchor="_Toc214618155" w:history="1">
+          <w:hyperlink w:anchor="_Toc214952847" w:history="1">
             <w:r>
               <w:rPr>
                 <w:rStyle w:val="Hyperlink"/>
-                <w:rFonts w:cs="Arial"/>
                 <w:noProof/>
               </w:rPr>
               <w:t>1.</w:t>
@@ -1086,7 +1131,6 @@
             <w:r>
               <w:rPr>
                 <w:rStyle w:val="Hyperlink"/>
-                <w:rFonts w:cs="Arial"/>
                 <w:noProof/>
               </w:rPr>
               <w:t>Abkürzungsverzeichnis</w:t>
@@ -1110,7 +1154,7 @@
                 <w:noProof/>
                 <w:webHidden/>
               </w:rPr>
-              <w:instrText xml:space="preserve"> PAGEREF _Toc214618155 \h </w:instrText>
+              <w:instrText xml:space="preserve"> PAGEREF _Toc214952847 \h </w:instrText>
             </w:r>
             <w:r>
               <w:rPr>
@@ -1130,7 +1174,7 @@
                 <w:noProof/>
                 <w:webHidden/>
               </w:rPr>
-              <w:t>2</w:t>
+              <w:t>3</w:t>
             </w:r>
             <w:r>
               <w:rPr>
@@ -1158,11 +1202,10 @@
               <w14:ligatures w14:val="standardContextual"/>
             </w:rPr>
           </w:pPr>
-          <w:hyperlink w:anchor="_Toc214618156" w:history="1">
+          <w:hyperlink w:anchor="_Toc214952848" w:history="1">
             <w:r>
               <w:rPr>
                 <w:rStyle w:val="Hyperlink"/>
-                <w:rFonts w:cs="Arial"/>
                 <w:noProof/>
               </w:rPr>
               <w:t>2.</w:t>
@@ -1182,7 +1225,6 @@
             <w:r>
               <w:rPr>
                 <w:rStyle w:val="Hyperlink"/>
-                <w:rFonts w:cs="Arial"/>
                 <w:noProof/>
               </w:rPr>
               <w:t>Einleitung</w:t>
@@ -1206,7 +1248,7 @@
                 <w:noProof/>
                 <w:webHidden/>
               </w:rPr>
-              <w:instrText xml:space="preserve"> PAGEREF _Toc214618156 \h </w:instrText>
+              <w:instrText xml:space="preserve"> PAGEREF _Toc214952848 \h </w:instrText>
             </w:r>
             <w:r>
               <w:rPr>
@@ -1226,7 +1268,7 @@
                 <w:noProof/>
                 <w:webHidden/>
               </w:rPr>
-              <w:t>3</w:t>
+              <w:t>4</w:t>
             </w:r>
             <w:r>
               <w:rPr>
@@ -1254,7 +1296,7 @@
               <w14:ligatures w14:val="standardContextual"/>
             </w:rPr>
           </w:pPr>
-          <w:hyperlink w:anchor="_Toc214618157" w:history="1">
+          <w:hyperlink w:anchor="_Toc214952849" w:history="1">
             <w:r>
               <w:rPr>
                 <w:rStyle w:val="Hyperlink"/>
@@ -1300,7 +1342,7 @@
                 <w:noProof/>
                 <w:webHidden/>
               </w:rPr>
-              <w:instrText xml:space="preserve"> PAGEREF _Toc214618157 \h </w:instrText>
+              <w:instrText xml:space="preserve"> PAGEREF _Toc214952849 \h </w:instrText>
             </w:r>
             <w:r>
               <w:rPr>
@@ -1320,7 +1362,7 @@
                 <w:noProof/>
                 <w:webHidden/>
               </w:rPr>
-              <w:t>3</w:t>
+              <w:t>4</w:t>
             </w:r>
             <w:r>
               <w:rPr>
@@ -1348,11 +1390,10 @@
               <w14:ligatures w14:val="standardContextual"/>
             </w:rPr>
           </w:pPr>
-          <w:hyperlink w:anchor="_Toc214618158" w:history="1">
+          <w:hyperlink w:anchor="_Toc214952850" w:history="1">
             <w:r>
               <w:rPr>
                 <w:rStyle w:val="Hyperlink"/>
-                <w:rFonts w:cs="Arial"/>
                 <w:noProof/>
               </w:rPr>
               <w:t>2.2.</w:t>
@@ -1372,7 +1413,6 @@
             <w:r>
               <w:rPr>
                 <w:rStyle w:val="Hyperlink"/>
-                <w:rFonts w:cs="Arial"/>
                 <w:noProof/>
               </w:rPr>
               <w:t>Ausgangssituation und Zielsetzung</w:t>
@@ -1396,7 +1436,7 @@
                 <w:noProof/>
                 <w:webHidden/>
               </w:rPr>
-              <w:instrText xml:space="preserve"> PAGEREF _Toc214618158 \h </w:instrText>
+              <w:instrText xml:space="preserve"> PAGEREF _Toc214952850 \h </w:instrText>
             </w:r>
             <w:r>
               <w:rPr>
@@ -1416,7 +1456,7 @@
                 <w:noProof/>
                 <w:webHidden/>
               </w:rPr>
-              <w:t>3</w:t>
+              <w:t>4</w:t>
             </w:r>
             <w:r>
               <w:rPr>
@@ -1444,11 +1484,10 @@
               <w14:ligatures w14:val="standardContextual"/>
             </w:rPr>
           </w:pPr>
-          <w:hyperlink w:anchor="_Toc214618159" w:history="1">
+          <w:hyperlink w:anchor="_Toc214952851" w:history="1">
             <w:r>
               <w:rPr>
                 <w:rStyle w:val="Hyperlink"/>
-                <w:rFonts w:cs="Arial"/>
                 <w:noProof/>
               </w:rPr>
               <w:t>3.</w:t>
@@ -1468,7 +1507,6 @@
             <w:r>
               <w:rPr>
                 <w:rStyle w:val="Hyperlink"/>
-                <w:rFonts w:cs="Arial"/>
                 <w:noProof/>
               </w:rPr>
               <w:t>Konzept</w:t>
@@ -1492,7 +1530,7 @@
                 <w:noProof/>
                 <w:webHidden/>
               </w:rPr>
-              <w:instrText xml:space="preserve"> PAGEREF _Toc214618159 \h </w:instrText>
+              <w:instrText xml:space="preserve"> PAGEREF _Toc214952851 \h </w:instrText>
             </w:r>
             <w:r>
               <w:rPr>
@@ -1512,7 +1550,7 @@
                 <w:noProof/>
                 <w:webHidden/>
               </w:rPr>
-              <w:t>3</w:t>
+              <w:t>4</w:t>
             </w:r>
             <w:r>
               <w:rPr>
@@ -1540,11 +1578,10 @@
               <w14:ligatures w14:val="standardContextual"/>
             </w:rPr>
           </w:pPr>
-          <w:hyperlink w:anchor="_Toc214618160" w:history="1">
+          <w:hyperlink w:anchor="_Toc214952852" w:history="1">
             <w:r>
               <w:rPr>
                 <w:rStyle w:val="Hyperlink"/>
-                <w:rFonts w:cs="Arial"/>
                 <w:noProof/>
               </w:rPr>
               <w:t>3.1</w:t>
@@ -1564,7 +1601,6 @@
             <w:r>
               <w:rPr>
                 <w:rStyle w:val="Hyperlink"/>
-                <w:rFonts w:cs="Arial"/>
                 <w:noProof/>
               </w:rPr>
               <w:t>Ziel des Anbieters</w:t>
@@ -1588,7 +1624,7 @@
                 <w:noProof/>
                 <w:webHidden/>
               </w:rPr>
-              <w:instrText xml:space="preserve"> PAGEREF _Toc214618160 \h </w:instrText>
+              <w:instrText xml:space="preserve"> PAGEREF _Toc214952852 \h </w:instrText>
             </w:r>
             <w:r>
               <w:rPr>
@@ -1608,7 +1644,7 @@
                 <w:noProof/>
                 <w:webHidden/>
               </w:rPr>
-              <w:t>3</w:t>
+              <w:t>4</w:t>
             </w:r>
             <w:r>
               <w:rPr>
@@ -1636,11 +1672,10 @@
               <w14:ligatures w14:val="standardContextual"/>
             </w:rPr>
           </w:pPr>
-          <w:hyperlink w:anchor="_Toc214618161" w:history="1">
+          <w:hyperlink w:anchor="_Toc214952853" w:history="1">
             <w:r>
               <w:rPr>
                 <w:rStyle w:val="Hyperlink"/>
-                <w:rFonts w:cs="Arial"/>
                 <w:noProof/>
               </w:rPr>
               <w:t>3.2</w:t>
@@ -1660,7 +1695,6 @@
             <w:r>
               <w:rPr>
                 <w:rStyle w:val="Hyperlink"/>
-                <w:rFonts w:cs="Arial"/>
                 <w:noProof/>
               </w:rPr>
               <w:t>Ziel(e) und Nutzen des Anwenders</w:t>
@@ -1684,7 +1718,7 @@
                 <w:noProof/>
                 <w:webHidden/>
               </w:rPr>
-              <w:instrText xml:space="preserve"> PAGEREF _Toc214618161 \h </w:instrText>
+              <w:instrText xml:space="preserve"> PAGEREF _Toc214952853 \h </w:instrText>
             </w:r>
             <w:r>
               <w:rPr>
@@ -1704,7 +1738,7 @@
                 <w:noProof/>
                 <w:webHidden/>
               </w:rPr>
-              <w:t>3</w:t>
+              <w:t>4</w:t>
             </w:r>
             <w:r>
               <w:rPr>
@@ -1732,11 +1766,10 @@
               <w14:ligatures w14:val="standardContextual"/>
             </w:rPr>
           </w:pPr>
-          <w:hyperlink w:anchor="_Toc214618162" w:history="1">
+          <w:hyperlink w:anchor="_Toc214952854" w:history="1">
             <w:r>
               <w:rPr>
                 <w:rStyle w:val="Hyperlink"/>
-                <w:rFonts w:cs="Arial"/>
                 <w:noProof/>
               </w:rPr>
               <w:t>3.3</w:t>
@@ -1756,7 +1789,6 @@
             <w:r>
               <w:rPr>
                 <w:rStyle w:val="Hyperlink"/>
-                <w:rFonts w:cs="Arial"/>
                 <w:noProof/>
               </w:rPr>
               <w:t>Zielgruppe(n)</w:t>
@@ -1780,7 +1812,7 @@
                 <w:noProof/>
                 <w:webHidden/>
               </w:rPr>
-              <w:instrText xml:space="preserve"> PAGEREF _Toc214618162 \h </w:instrText>
+              <w:instrText xml:space="preserve"> PAGEREF _Toc214952854 \h </w:instrText>
             </w:r>
             <w:r>
               <w:rPr>
@@ -1800,7 +1832,7 @@
                 <w:noProof/>
                 <w:webHidden/>
               </w:rPr>
-              <w:t>4</w:t>
+              <w:t>5</w:t>
             </w:r>
             <w:r>
               <w:rPr>
@@ -1828,7 +1860,7 @@
               <w14:ligatures w14:val="standardContextual"/>
             </w:rPr>
           </w:pPr>
-          <w:hyperlink w:anchor="_Toc214618163" w:history="1">
+          <w:hyperlink w:anchor="_Toc214952855" w:history="1">
             <w:r>
               <w:rPr>
                 <w:rStyle w:val="Hyperlink"/>
@@ -1874,7 +1906,7 @@
                 <w:noProof/>
                 <w:webHidden/>
               </w:rPr>
-              <w:instrText xml:space="preserve"> PAGEREF _Toc214618163 \h </w:instrText>
+              <w:instrText xml:space="preserve"> PAGEREF _Toc214952855 \h </w:instrText>
             </w:r>
             <w:r>
               <w:rPr>
@@ -1894,7 +1926,7 @@
                 <w:noProof/>
                 <w:webHidden/>
               </w:rPr>
-              <w:t>4</w:t>
+              <w:t>5</w:t>
             </w:r>
             <w:r>
               <w:rPr>
@@ -1922,7 +1954,7 @@
               <w14:ligatures w14:val="standardContextual"/>
             </w:rPr>
           </w:pPr>
-          <w:hyperlink w:anchor="_Toc214618164" w:history="1">
+          <w:hyperlink w:anchor="_Toc214952856" w:history="1">
             <w:r>
               <w:rPr>
                 <w:rStyle w:val="Hyperlink"/>
@@ -1968,7 +2000,7 @@
                 <w:noProof/>
                 <w:webHidden/>
               </w:rPr>
-              <w:instrText xml:space="preserve"> PAGEREF _Toc214618164 \h </w:instrText>
+              <w:instrText xml:space="preserve"> PAGEREF _Toc214952856 \h </w:instrText>
             </w:r>
             <w:r>
               <w:rPr>
@@ -1988,7 +2020,7 @@
                 <w:noProof/>
                 <w:webHidden/>
               </w:rPr>
-              <w:t>4</w:t>
+              <w:t>5</w:t>
             </w:r>
             <w:r>
               <w:rPr>
@@ -2016,7 +2048,7 @@
               <w14:ligatures w14:val="standardContextual"/>
             </w:rPr>
           </w:pPr>
-          <w:hyperlink w:anchor="_Toc214618165" w:history="1">
+          <w:hyperlink w:anchor="_Toc214952857" w:history="1">
             <w:r>
               <w:rPr>
                 <w:rStyle w:val="Hyperlink"/>
@@ -2062,7 +2094,7 @@
                 <w:noProof/>
                 <w:webHidden/>
               </w:rPr>
-              <w:instrText xml:space="preserve"> PAGEREF _Toc214618165 \h </w:instrText>
+              <w:instrText xml:space="preserve"> PAGEREF _Toc214952857 \h </w:instrText>
             </w:r>
             <w:r>
               <w:rPr>
@@ -2082,7 +2114,7 @@
                 <w:noProof/>
                 <w:webHidden/>
               </w:rPr>
-              <w:t>4</w:t>
+              <w:t>5</w:t>
             </w:r>
             <w:r>
               <w:rPr>
@@ -2110,7 +2142,7 @@
               <w14:ligatures w14:val="standardContextual"/>
             </w:rPr>
           </w:pPr>
-          <w:hyperlink w:anchor="_Toc214618166" w:history="1">
+          <w:hyperlink w:anchor="_Toc214952858" w:history="1">
             <w:r>
               <w:rPr>
                 <w:rStyle w:val="Hyperlink"/>
@@ -2156,7 +2188,7 @@
                 <w:noProof/>
                 <w:webHidden/>
               </w:rPr>
-              <w:instrText xml:space="preserve"> PAGEREF _Toc214618166 \h </w:instrText>
+              <w:instrText xml:space="preserve"> PAGEREF _Toc214952858 \h </w:instrText>
             </w:r>
             <w:r>
               <w:rPr>
@@ -2176,7 +2208,7 @@
                 <w:noProof/>
                 <w:webHidden/>
               </w:rPr>
-              <w:t>4</w:t>
+              <w:t>5</w:t>
             </w:r>
             <w:r>
               <w:rPr>
@@ -2204,11 +2236,10 @@
               <w14:ligatures w14:val="standardContextual"/>
             </w:rPr>
           </w:pPr>
-          <w:hyperlink w:anchor="_Toc214618167" w:history="1">
+          <w:hyperlink w:anchor="_Toc214952859" w:history="1">
             <w:r>
               <w:rPr>
                 <w:rStyle w:val="Hyperlink"/>
-                <w:rFonts w:cs="Arial"/>
                 <w:noProof/>
               </w:rPr>
               <w:t>5.</w:t>
@@ -2228,7 +2259,6 @@
             <w:r>
               <w:rPr>
                 <w:rStyle w:val="Hyperlink"/>
-                <w:rFonts w:cs="Arial"/>
                 <w:noProof/>
               </w:rPr>
               <w:t>Datenbank (Damien Dirrigl)</w:t>
@@ -2252,7 +2282,7 @@
                 <w:noProof/>
                 <w:webHidden/>
               </w:rPr>
-              <w:instrText xml:space="preserve"> PAGEREF _Toc214618167 \h </w:instrText>
+              <w:instrText xml:space="preserve"> PAGEREF _Toc214952859 \h </w:instrText>
             </w:r>
             <w:r>
               <w:rPr>
@@ -2272,7 +2302,7 @@
                 <w:noProof/>
                 <w:webHidden/>
               </w:rPr>
-              <w:t>5</w:t>
+              <w:t>6</w:t>
             </w:r>
             <w:r>
               <w:rPr>
@@ -2300,7 +2330,7 @@
               <w14:ligatures w14:val="standardContextual"/>
             </w:rPr>
           </w:pPr>
-          <w:hyperlink w:anchor="_Toc214618168" w:history="1">
+          <w:hyperlink w:anchor="_Toc214952860" w:history="1">
             <w:r>
               <w:rPr>
                 <w:rStyle w:val="Hyperlink"/>
@@ -2346,7 +2376,7 @@
                 <w:noProof/>
                 <w:webHidden/>
               </w:rPr>
-              <w:instrText xml:space="preserve"> PAGEREF _Toc214618168 \h </w:instrText>
+              <w:instrText xml:space="preserve"> PAGEREF _Toc214952860 \h </w:instrText>
             </w:r>
             <w:r>
               <w:rPr>
@@ -2366,7 +2396,7 @@
                 <w:noProof/>
                 <w:webHidden/>
               </w:rPr>
-              <w:t>6</w:t>
+              <w:t>7</w:t>
             </w:r>
             <w:r>
               <w:rPr>
@@ -2394,7 +2424,7 @@
               <w14:ligatures w14:val="standardContextual"/>
             </w:rPr>
           </w:pPr>
-          <w:hyperlink w:anchor="_Toc214618169" w:history="1">
+          <w:hyperlink w:anchor="_Toc214952861" w:history="1">
             <w:r>
               <w:rPr>
                 <w:rStyle w:val="Hyperlink"/>
@@ -2440,7 +2470,7 @@
                 <w:noProof/>
                 <w:webHidden/>
               </w:rPr>
-              <w:instrText xml:space="preserve"> PAGEREF _Toc214618169 \h </w:instrText>
+              <w:instrText xml:space="preserve"> PAGEREF _Toc214952861 \h </w:instrText>
             </w:r>
             <w:r>
               <w:rPr>
@@ -2460,7 +2490,7 @@
                 <w:noProof/>
                 <w:webHidden/>
               </w:rPr>
-              <w:t>7</w:t>
+              <w:t>8</w:t>
             </w:r>
             <w:r>
               <w:rPr>
@@ -2488,7 +2518,7 @@
               <w14:ligatures w14:val="standardContextual"/>
             </w:rPr>
           </w:pPr>
-          <w:hyperlink w:anchor="_Toc214618170" w:history="1">
+          <w:hyperlink w:anchor="_Toc214952862" w:history="1">
             <w:r>
               <w:rPr>
                 <w:rStyle w:val="Hyperlink"/>
@@ -2534,7 +2564,7 @@
                 <w:noProof/>
                 <w:webHidden/>
               </w:rPr>
-              <w:instrText xml:space="preserve"> PAGEREF _Toc214618170 \h </w:instrText>
+              <w:instrText xml:space="preserve"> PAGEREF _Toc214952862 \h </w:instrText>
             </w:r>
             <w:r>
               <w:rPr>
@@ -2554,7 +2584,7 @@
                 <w:noProof/>
                 <w:webHidden/>
               </w:rPr>
-              <w:t>7</w:t>
+              <w:t>8</w:t>
             </w:r>
             <w:r>
               <w:rPr>
@@ -2582,7 +2612,7 @@
               <w14:ligatures w14:val="standardContextual"/>
             </w:rPr>
           </w:pPr>
-          <w:hyperlink w:anchor="_Toc214618171" w:history="1">
+          <w:hyperlink w:anchor="_Toc214952863" w:history="1">
             <w:r>
               <w:rPr>
                 <w:rStyle w:val="Hyperlink"/>
@@ -2628,7 +2658,7 @@
                 <w:noProof/>
                 <w:webHidden/>
               </w:rPr>
-              <w:instrText xml:space="preserve"> PAGEREF _Toc214618171 \h </w:instrText>
+              <w:instrText xml:space="preserve"> PAGEREF _Toc214952863 \h </w:instrText>
             </w:r>
             <w:r>
               <w:rPr>
@@ -2648,7 +2678,7 @@
                 <w:noProof/>
                 <w:webHidden/>
               </w:rPr>
-              <w:t>7</w:t>
+              <w:t>8</w:t>
             </w:r>
             <w:r>
               <w:rPr>
@@ -2676,7 +2706,7 @@
               <w14:ligatures w14:val="standardContextual"/>
             </w:rPr>
           </w:pPr>
-          <w:hyperlink w:anchor="_Toc214618172" w:history="1">
+          <w:hyperlink w:anchor="_Toc214952864" w:history="1">
             <w:r>
               <w:rPr>
                 <w:rStyle w:val="Hyperlink"/>
@@ -2722,7 +2752,7 @@
                 <w:noProof/>
                 <w:webHidden/>
               </w:rPr>
-              <w:instrText xml:space="preserve"> PAGEREF _Toc214618172 \h </w:instrText>
+              <w:instrText xml:space="preserve"> PAGEREF _Toc214952864 \h </w:instrText>
             </w:r>
             <w:r>
               <w:rPr>
@@ -2742,7 +2772,7 @@
                 <w:noProof/>
                 <w:webHidden/>
               </w:rPr>
-              <w:t>8</w:t>
+              <w:t>9</w:t>
             </w:r>
             <w:r>
               <w:rPr>
@@ -2770,7 +2800,7 @@
               <w14:ligatures w14:val="standardContextual"/>
             </w:rPr>
           </w:pPr>
-          <w:hyperlink w:anchor="_Toc214618173" w:history="1">
+          <w:hyperlink w:anchor="_Toc214952865" w:history="1">
             <w:r>
               <w:rPr>
                 <w:rStyle w:val="Hyperlink"/>
@@ -2816,7 +2846,7 @@
                 <w:noProof/>
                 <w:webHidden/>
               </w:rPr>
-              <w:instrText xml:space="preserve"> PAGEREF _Toc214618173 \h </w:instrText>
+              <w:instrText xml:space="preserve"> PAGEREF _Toc214952865 \h </w:instrText>
             </w:r>
             <w:r>
               <w:rPr>
@@ -2836,7 +2866,7 @@
                 <w:noProof/>
                 <w:webHidden/>
               </w:rPr>
-              <w:t>9</w:t>
+              <w:t>10</w:t>
             </w:r>
             <w:r>
               <w:rPr>
@@ -2864,7 +2894,7 @@
               <w14:ligatures w14:val="standardContextual"/>
             </w:rPr>
           </w:pPr>
-          <w:hyperlink w:anchor="_Toc214618174" w:history="1">
+          <w:hyperlink w:anchor="_Toc214952866" w:history="1">
             <w:r>
               <w:rPr>
                 <w:rStyle w:val="Hyperlink"/>
@@ -2910,7 +2940,7 @@
                 <w:noProof/>
                 <w:webHidden/>
               </w:rPr>
-              <w:instrText xml:space="preserve"> PAGEREF _Toc214618174 \h </w:instrText>
+              <w:instrText xml:space="preserve"> PAGEREF _Toc214952866 \h </w:instrText>
             </w:r>
             <w:r>
               <w:rPr>
@@ -2930,7 +2960,7 @@
                 <w:noProof/>
                 <w:webHidden/>
               </w:rPr>
-              <w:t>10</w:t>
+              <w:t>11</w:t>
             </w:r>
             <w:r>
               <w:rPr>
@@ -2958,7 +2988,7 @@
               <w14:ligatures w14:val="standardContextual"/>
             </w:rPr>
           </w:pPr>
-          <w:hyperlink w:anchor="_Toc214618175" w:history="1">
+          <w:hyperlink w:anchor="_Toc214952867" w:history="1">
             <w:r>
               <w:rPr>
                 <w:rStyle w:val="Hyperlink"/>
@@ -3004,7 +3034,7 @@
                 <w:noProof/>
                 <w:webHidden/>
               </w:rPr>
-              <w:instrText xml:space="preserve"> PAGEREF _Toc214618175 \h </w:instrText>
+              <w:instrText xml:space="preserve"> PAGEREF _Toc214952867 \h </w:instrText>
             </w:r>
             <w:r>
               <w:rPr>
@@ -3024,7 +3054,7 @@
                 <w:noProof/>
                 <w:webHidden/>
               </w:rPr>
-              <w:t>11</w:t>
+              <w:t>12</w:t>
             </w:r>
             <w:r>
               <w:rPr>
@@ -3052,7 +3082,7 @@
               <w14:ligatures w14:val="standardContextual"/>
             </w:rPr>
           </w:pPr>
-          <w:hyperlink w:anchor="_Toc214618176" w:history="1">
+          <w:hyperlink w:anchor="_Toc214952868" w:history="1">
             <w:r>
               <w:rPr>
                 <w:rStyle w:val="Hyperlink"/>
@@ -3098,7 +3128,7 @@
                 <w:noProof/>
                 <w:webHidden/>
               </w:rPr>
-              <w:instrText xml:space="preserve"> PAGEREF _Toc214618176 \h </w:instrText>
+              <w:instrText xml:space="preserve"> PAGEREF _Toc214952868 \h </w:instrText>
             </w:r>
             <w:r>
               <w:rPr>
@@ -3118,7 +3148,7 @@
                 <w:noProof/>
                 <w:webHidden/>
               </w:rPr>
-              <w:t>12</w:t>
+              <w:t>13</w:t>
             </w:r>
             <w:r>
               <w:rPr>
@@ -3145,7 +3175,7 @@
               <w14:ligatures w14:val="standardContextual"/>
             </w:rPr>
           </w:pPr>
-          <w:hyperlink w:anchor="_Toc214618177" w:history="1">
+          <w:hyperlink w:anchor="_Toc214952869" w:history="1">
             <w:r>
               <w:rPr>
                 <w:rStyle w:val="Hyperlink"/>
@@ -3172,7 +3202,7 @@
                 <w:noProof/>
                 <w:webHidden/>
               </w:rPr>
-              <w:instrText xml:space="preserve"> PAGEREF _Toc214618177 \h </w:instrText>
+              <w:instrText xml:space="preserve"> PAGEREF _Toc214952869 \h </w:instrText>
             </w:r>
             <w:r>
               <w:rPr>
@@ -3192,7 +3222,7 @@
                 <w:noProof/>
                 <w:webHidden/>
               </w:rPr>
-              <w:t>13</w:t>
+              <w:t>14</w:t>
             </w:r>
             <w:r>
               <w:rPr>
@@ -3206,15 +3236,14 @@
         <w:p>
           <w:pPr>
             <w:spacing w:line="360" w:lineRule="auto"/>
+            <w:jc w:val="both"/>
             <w:rPr>
-              <w:rFonts w:cs="Arial"/>
               <w:sz w:val="24"/>
               <w:szCs w:val="24"/>
             </w:rPr>
           </w:pPr>
           <w:r>
             <w:rPr>
-              <w:rFonts w:cs="Arial"/>
               <w:b/>
               <w:bCs/>
               <w:sz w:val="24"/>
@@ -3231,8 +3260,8 @@
           <w:tab w:val="left" w:pos="1104"/>
         </w:tabs>
         <w:spacing w:line="360" w:lineRule="auto"/>
-        <w:rPr>
-          <w:rFonts w:cs="Arial"/>
+        <w:jc w:val="both"/>
+        <w:rPr>
           <w:sz w:val="24"/>
           <w:szCs w:val="24"/>
         </w:rPr>
@@ -3250,8 +3279,9 @@
     <w:p>
       <w:pPr>
         <w:pStyle w:val="berschrift1"/>
-      </w:pPr>
-      <w:bookmarkStart w:id="0" w:name="_Toc214618154"/>
+        <w:jc w:val="both"/>
+      </w:pPr>
+      <w:bookmarkStart w:id="0" w:name="_Toc214952846"/>
       <w:r>
         <w:lastRenderedPageBreak/>
         <w:t>Allgemeine Informationen zum Dokument</w:t>
@@ -3261,15 +3291,14 @@
     <w:p>
       <w:pPr>
         <w:spacing w:after="0"/>
-        <w:rPr>
-          <w:rFonts w:cs="Arial"/>
+        <w:jc w:val="both"/>
+        <w:rPr>
           <w:b/>
           <w:bCs/>
         </w:rPr>
       </w:pPr>
       <w:r>
         <w:rPr>
-          <w:rFonts w:cs="Arial"/>
           <w:b/>
           <w:bCs/>
         </w:rPr>
@@ -3284,13 +3313,16 @@
         <w:tblLook w:val="04A0" w:firstRow="1" w:lastRow="0" w:firstColumn="1" w:lastColumn="0" w:noHBand="0" w:noVBand="1"/>
       </w:tblPr>
       <w:tblGrid>
-        <w:gridCol w:w="3261"/>
-        <w:gridCol w:w="5801"/>
+        <w:gridCol w:w="3466"/>
+        <w:gridCol w:w="6165"/>
       </w:tblGrid>
       <w:tr>
+        <w:trPr>
+          <w:trHeight w:val="280"/>
+        </w:trPr>
         <w:tc>
           <w:tcPr>
-            <w:tcW w:w="3261" w:type="dxa"/>
+            <w:tcW w:w="3466" w:type="dxa"/>
             <w:tcBorders>
               <w:top w:val="single" w:sz="4" w:space="0" w:color="auto"/>
               <w:left w:val="single" w:sz="4" w:space="0" w:color="auto"/>
@@ -3300,13 +3332,14 @@
           </w:tcPr>
           <w:p>
             <w:pPr>
-              <w:rPr>
-                <w:rFonts w:ascii="Arial" w:hAnsi="Arial" w:cs="Arial"/>
+              <w:jc w:val="both"/>
+              <w:rPr>
+                <w:rFonts w:ascii="Arial" w:hAnsi="Arial"/>
               </w:rPr>
             </w:pPr>
             <w:r>
               <w:rPr>
-                <w:rFonts w:ascii="Arial" w:hAnsi="Arial" w:cs="Arial"/>
+                <w:rFonts w:ascii="Arial" w:hAnsi="Arial"/>
               </w:rPr>
               <w:t>Dokumenttitel</w:t>
             </w:r>
@@ -3314,7 +3347,7 @@
         </w:tc>
         <w:tc>
           <w:tcPr>
-            <w:tcW w:w="5801" w:type="dxa"/>
+            <w:tcW w:w="6165" w:type="dxa"/>
             <w:tcBorders>
               <w:top w:val="single" w:sz="4" w:space="0" w:color="auto"/>
               <w:left w:val="single" w:sz="4" w:space="0" w:color="auto"/>
@@ -3324,19 +3357,34 @@
           </w:tcPr>
           <w:p>
             <w:pPr>
-              <w:rPr>
-                <w:rFonts w:ascii="Arial" w:hAnsi="Arial" w:cs="Arial"/>
+              <w:jc w:val="both"/>
+              <w:rPr>
+                <w:rFonts w:ascii="Arial" w:hAnsi="Arial"/>
               </w:rPr>
             </w:pPr>
             <w:r>
               <w:rPr>
-                <w:rFonts w:ascii="Arial" w:hAnsi="Arial" w:cs="Arial"/>
-              </w:rPr>
-              <w:t>Projekt EvalPro – P</w:t>
-            </w:r>
-            <w:r>
-              <w:rPr>
-                <w:rFonts w:ascii="Arial" w:hAnsi="Arial" w:cs="Arial"/>
+                <w:rFonts w:ascii="Arial" w:hAnsi="Arial"/>
+              </w:rPr>
+              <w:t xml:space="preserve">Projekt </w:t>
+            </w:r>
+            <w:proofErr w:type="spellStart"/>
+            <w:r>
+              <w:rPr>
+                <w:rFonts w:ascii="Arial" w:hAnsi="Arial"/>
+              </w:rPr>
+              <w:t>EvalPro</w:t>
+            </w:r>
+            <w:proofErr w:type="spellEnd"/>
+            <w:r>
+              <w:rPr>
+                <w:rFonts w:ascii="Arial" w:hAnsi="Arial"/>
+              </w:rPr>
+              <w:t xml:space="preserve"> – P</w:t>
+            </w:r>
+            <w:r>
+              <w:rPr>
+                <w:rFonts w:ascii="Arial" w:hAnsi="Arial"/>
               </w:rPr>
               <w:t>rojektdokumentation</w:t>
             </w:r>
@@ -3344,9 +3392,12 @@
         </w:tc>
       </w:tr>
       <w:tr>
+        <w:trPr>
+          <w:trHeight w:val="265"/>
+        </w:trPr>
         <w:tc>
           <w:tcPr>
-            <w:tcW w:w="3261" w:type="dxa"/>
+            <w:tcW w:w="3466" w:type="dxa"/>
             <w:tcBorders>
               <w:top w:val="single" w:sz="4" w:space="0" w:color="auto"/>
               <w:left w:val="single" w:sz="4" w:space="0" w:color="auto"/>
@@ -3356,13 +3407,14 @@
           </w:tcPr>
           <w:p>
             <w:pPr>
-              <w:rPr>
-                <w:rFonts w:ascii="Arial" w:hAnsi="Arial" w:cs="Arial"/>
+              <w:jc w:val="both"/>
+              <w:rPr>
+                <w:rFonts w:ascii="Arial" w:hAnsi="Arial"/>
               </w:rPr>
             </w:pPr>
             <w:r>
               <w:rPr>
-                <w:rFonts w:ascii="Arial" w:hAnsi="Arial" w:cs="Arial"/>
+                <w:rFonts w:ascii="Arial" w:hAnsi="Arial"/>
               </w:rPr>
               <w:t>Dateiname</w:t>
             </w:r>
@@ -3370,7 +3422,7 @@
         </w:tc>
         <w:tc>
           <w:tcPr>
-            <w:tcW w:w="5801" w:type="dxa"/>
+            <w:tcW w:w="6165" w:type="dxa"/>
             <w:tcBorders>
               <w:top w:val="single" w:sz="4" w:space="0" w:color="auto"/>
               <w:left w:val="single" w:sz="4" w:space="0" w:color="auto"/>
@@ -3380,13 +3432,14 @@
           </w:tcPr>
           <w:p>
             <w:pPr>
-              <w:rPr>
-                <w:rFonts w:ascii="Arial" w:hAnsi="Arial" w:cs="Arial"/>
+              <w:jc w:val="both"/>
+              <w:rPr>
+                <w:rFonts w:ascii="Arial" w:hAnsi="Arial"/>
               </w:rPr>
             </w:pPr>
             <w:r>
               <w:rPr>
-                <w:rFonts w:ascii="Arial" w:hAnsi="Arial" w:cs="Arial"/>
+                <w:rFonts w:ascii="Arial" w:hAnsi="Arial"/>
               </w:rPr>
               <w:t>07-MS3-Entwicklung_EvalPro-DK-Gruppenabgabe</w:t>
             </w:r>
@@ -3396,22 +3449,19 @@
     </w:tbl>
     <w:p>
       <w:pPr>
-        <w:rPr>
-          <w:rFonts w:cs="Arial"/>
-        </w:rPr>
+        <w:jc w:val="both"/>
       </w:pPr>
     </w:p>
     <w:p>
       <w:pPr>
-        <w:rPr>
-          <w:rFonts w:cs="Arial"/>
+        <w:jc w:val="both"/>
+        <w:rPr>
           <w:b/>
           <w:bCs/>
         </w:rPr>
       </w:pPr>
       <w:r>
         <w:rPr>
-          <w:rFonts w:cs="Arial"/>
           <w:b/>
           <w:bCs/>
         </w:rPr>
@@ -3421,32 +3471,36 @@
     <w:tbl>
       <w:tblPr>
         <w:tblStyle w:val="Tabellenraster"/>
-        <w:tblW w:w="0" w:type="auto"/>
+        <w:tblW w:w="9629" w:type="dxa"/>
         <w:tblLook w:val="04A0" w:firstRow="1" w:lastRow="0" w:firstColumn="1" w:lastColumn="0" w:noHBand="0" w:noVBand="1"/>
       </w:tblPr>
       <w:tblGrid>
-        <w:gridCol w:w="1801"/>
-        <w:gridCol w:w="1171"/>
-        <w:gridCol w:w="1985"/>
-        <w:gridCol w:w="2835"/>
-        <w:gridCol w:w="1270"/>
+        <w:gridCol w:w="1914"/>
+        <w:gridCol w:w="1244"/>
+        <w:gridCol w:w="2109"/>
+        <w:gridCol w:w="3013"/>
+        <w:gridCol w:w="1349"/>
       </w:tblGrid>
       <w:tr>
+        <w:trPr>
+          <w:trHeight w:val="284"/>
+        </w:trPr>
         <w:tc>
           <w:tcPr>
-            <w:tcW w:w="1801" w:type="dxa"/>
+            <w:tcW w:w="1914" w:type="dxa"/>
           </w:tcPr>
           <w:p>
             <w:pPr>
-              <w:rPr>
-                <w:rFonts w:ascii="Arial" w:hAnsi="Arial" w:cs="Arial"/>
+              <w:jc w:val="both"/>
+              <w:rPr>
+                <w:rFonts w:ascii="Arial" w:hAnsi="Arial"/>
                 <w:b/>
                 <w:bCs/>
               </w:rPr>
             </w:pPr>
             <w:r>
               <w:rPr>
-                <w:rFonts w:ascii="Arial" w:hAnsi="Arial" w:cs="Arial"/>
+                <w:rFonts w:ascii="Arial" w:hAnsi="Arial"/>
                 <w:b/>
                 <w:bCs/>
               </w:rPr>
@@ -3456,19 +3510,20 @@
         </w:tc>
         <w:tc>
           <w:tcPr>
-            <w:tcW w:w="1171" w:type="dxa"/>
+            <w:tcW w:w="1244" w:type="dxa"/>
           </w:tcPr>
           <w:p>
             <w:pPr>
-              <w:rPr>
-                <w:rFonts w:ascii="Arial" w:hAnsi="Arial" w:cs="Arial"/>
+              <w:jc w:val="both"/>
+              <w:rPr>
+                <w:rFonts w:ascii="Arial" w:hAnsi="Arial"/>
                 <w:b/>
                 <w:bCs/>
               </w:rPr>
             </w:pPr>
             <w:r>
               <w:rPr>
-                <w:rFonts w:ascii="Arial" w:hAnsi="Arial" w:cs="Arial"/>
+                <w:rFonts w:ascii="Arial" w:hAnsi="Arial"/>
                 <w:b/>
                 <w:bCs/>
               </w:rPr>
@@ -3478,19 +3533,20 @@
         </w:tc>
         <w:tc>
           <w:tcPr>
-            <w:tcW w:w="1985" w:type="dxa"/>
+            <w:tcW w:w="2109" w:type="dxa"/>
           </w:tcPr>
           <w:p>
             <w:pPr>
-              <w:rPr>
-                <w:rFonts w:ascii="Arial" w:hAnsi="Arial" w:cs="Arial"/>
+              <w:jc w:val="both"/>
+              <w:rPr>
+                <w:rFonts w:ascii="Arial" w:hAnsi="Arial"/>
                 <w:b/>
                 <w:bCs/>
               </w:rPr>
             </w:pPr>
             <w:r>
               <w:rPr>
-                <w:rFonts w:ascii="Arial" w:hAnsi="Arial" w:cs="Arial"/>
+                <w:rFonts w:ascii="Arial" w:hAnsi="Arial"/>
                 <w:b/>
                 <w:bCs/>
               </w:rPr>
@@ -3500,19 +3556,20 @@
         </w:tc>
         <w:tc>
           <w:tcPr>
-            <w:tcW w:w="2835" w:type="dxa"/>
+            <w:tcW w:w="3013" w:type="dxa"/>
           </w:tcPr>
           <w:p>
             <w:pPr>
-              <w:rPr>
-                <w:rFonts w:ascii="Arial" w:hAnsi="Arial" w:cs="Arial"/>
+              <w:jc w:val="both"/>
+              <w:rPr>
+                <w:rFonts w:ascii="Arial" w:hAnsi="Arial"/>
                 <w:b/>
                 <w:bCs/>
               </w:rPr>
             </w:pPr>
             <w:r>
               <w:rPr>
-                <w:rFonts w:ascii="Arial" w:hAnsi="Arial" w:cs="Arial"/>
+                <w:rFonts w:ascii="Arial" w:hAnsi="Arial"/>
                 <w:b/>
                 <w:bCs/>
               </w:rPr>
@@ -3522,19 +3579,20 @@
         </w:tc>
         <w:tc>
           <w:tcPr>
-            <w:tcW w:w="1270" w:type="dxa"/>
+            <w:tcW w:w="1349" w:type="dxa"/>
           </w:tcPr>
           <w:p>
             <w:pPr>
-              <w:rPr>
-                <w:rFonts w:ascii="Arial" w:hAnsi="Arial" w:cs="Arial"/>
+              <w:jc w:val="both"/>
+              <w:rPr>
+                <w:rFonts w:ascii="Arial" w:hAnsi="Arial"/>
                 <w:b/>
                 <w:bCs/>
               </w:rPr>
             </w:pPr>
             <w:r>
               <w:rPr>
-                <w:rFonts w:ascii="Arial" w:hAnsi="Arial" w:cs="Arial"/>
+                <w:rFonts w:ascii="Arial" w:hAnsi="Arial"/>
                 <w:b/>
                 <w:bCs/>
               </w:rPr>
@@ -3544,19 +3602,23 @@
         </w:tc>
       </w:tr>
       <w:tr>
+        <w:trPr>
+          <w:trHeight w:val="569"/>
+        </w:trPr>
         <w:tc>
           <w:tcPr>
-            <w:tcW w:w="1801" w:type="dxa"/>
+            <w:tcW w:w="1914" w:type="dxa"/>
           </w:tcPr>
           <w:p>
             <w:pPr>
-              <w:rPr>
-                <w:rFonts w:ascii="Arial" w:hAnsi="Arial" w:cs="Arial"/>
+              <w:jc w:val="both"/>
+              <w:rPr>
+                <w:rFonts w:ascii="Arial" w:hAnsi="Arial"/>
               </w:rPr>
             </w:pPr>
             <w:r>
               <w:rPr>
-                <w:rFonts w:ascii="Arial" w:hAnsi="Arial" w:cs="Arial"/>
+                <w:rFonts w:ascii="Arial" w:hAnsi="Arial"/>
               </w:rPr>
               <w:t>Götz Bernhard</w:t>
             </w:r>
@@ -3564,17 +3626,18 @@
         </w:tc>
         <w:tc>
           <w:tcPr>
-            <w:tcW w:w="1171" w:type="dxa"/>
+            <w:tcW w:w="1244" w:type="dxa"/>
           </w:tcPr>
           <w:p>
             <w:pPr>
-              <w:rPr>
-                <w:rFonts w:ascii="Arial" w:hAnsi="Arial" w:cs="Arial"/>
+              <w:jc w:val="both"/>
+              <w:rPr>
+                <w:rFonts w:ascii="Arial" w:hAnsi="Arial"/>
               </w:rPr>
             </w:pPr>
             <w:r>
               <w:rPr>
-                <w:rFonts w:ascii="Arial" w:hAnsi="Arial" w:cs="Arial"/>
+                <w:rFonts w:ascii="Arial" w:hAnsi="Arial"/>
               </w:rPr>
               <w:t>1.0</w:t>
             </w:r>
@@ -3582,17 +3645,18 @@
         </w:tc>
         <w:tc>
           <w:tcPr>
-            <w:tcW w:w="1985" w:type="dxa"/>
+            <w:tcW w:w="2109" w:type="dxa"/>
           </w:tcPr>
           <w:p>
             <w:pPr>
-              <w:rPr>
-                <w:rFonts w:ascii="Arial" w:hAnsi="Arial" w:cs="Arial"/>
+              <w:jc w:val="both"/>
+              <w:rPr>
+                <w:rFonts w:ascii="Arial" w:hAnsi="Arial"/>
               </w:rPr>
             </w:pPr>
             <w:r>
               <w:rPr>
-                <w:rFonts w:ascii="Arial" w:hAnsi="Arial" w:cs="Arial"/>
+                <w:rFonts w:ascii="Arial" w:hAnsi="Arial"/>
               </w:rPr>
               <w:t>17.11.2025</w:t>
             </w:r>
@@ -3600,41 +3664,49 @@
         </w:tc>
         <w:tc>
           <w:tcPr>
-            <w:tcW w:w="2835" w:type="dxa"/>
+            <w:tcW w:w="3013" w:type="dxa"/>
           </w:tcPr>
           <w:p>
             <w:pPr>
-              <w:rPr>
-                <w:rFonts w:ascii="Arial" w:hAnsi="Arial" w:cs="Arial"/>
+              <w:jc w:val="both"/>
+              <w:rPr>
+                <w:rFonts w:ascii="Arial" w:hAnsi="Arial"/>
               </w:rPr>
             </w:pPr>
             <w:r>
               <w:rPr>
-                <w:rFonts w:ascii="Arial" w:hAnsi="Arial" w:cs="Arial"/>
+                <w:rFonts w:ascii="Arial" w:hAnsi="Arial"/>
               </w:rPr>
               <w:t>Projektdokumentation</w:t>
             </w:r>
             <w:r>
               <w:rPr>
-                <w:rFonts w:ascii="Arial" w:hAnsi="Arial" w:cs="Arial"/>
-              </w:rPr>
-              <w:t xml:space="preserve"> erstellen</w:t>
+                <w:rFonts w:ascii="Arial" w:hAnsi="Arial"/>
+              </w:rPr>
+              <w:br/>
+            </w:r>
+            <w:r>
+              <w:rPr>
+                <w:rFonts w:ascii="Arial" w:hAnsi="Arial"/>
+              </w:rPr>
+              <w:t>erstellen</w:t>
             </w:r>
           </w:p>
         </w:tc>
         <w:tc>
           <w:tcPr>
-            <w:tcW w:w="1270" w:type="dxa"/>
+            <w:tcW w:w="1349" w:type="dxa"/>
           </w:tcPr>
           <w:p>
             <w:pPr>
-              <w:rPr>
-                <w:rFonts w:ascii="Arial" w:hAnsi="Arial" w:cs="Arial"/>
+              <w:jc w:val="both"/>
+              <w:rPr>
+                <w:rFonts w:ascii="Arial" w:hAnsi="Arial"/>
               </w:rPr>
             </w:pPr>
             <w:r>
               <w:rPr>
-                <w:rFonts w:ascii="Arial" w:hAnsi="Arial" w:cs="Arial"/>
+                <w:rFonts w:ascii="Arial" w:hAnsi="Arial"/>
               </w:rPr>
               <w:t>-</w:t>
             </w:r>
@@ -3642,19 +3714,23 @@
         </w:tc>
       </w:tr>
       <w:tr>
+        <w:trPr>
+          <w:trHeight w:val="284"/>
+        </w:trPr>
         <w:tc>
           <w:tcPr>
-            <w:tcW w:w="1801" w:type="dxa"/>
+            <w:tcW w:w="1914" w:type="dxa"/>
           </w:tcPr>
           <w:p>
             <w:pPr>
-              <w:rPr>
-                <w:rFonts w:ascii="Arial" w:hAnsi="Arial" w:cs="Arial"/>
+              <w:jc w:val="both"/>
+              <w:rPr>
+                <w:rFonts w:ascii="Arial" w:hAnsi="Arial"/>
               </w:rPr>
             </w:pPr>
             <w:r>
               <w:rPr>
-                <w:rFonts w:ascii="Arial" w:hAnsi="Arial" w:cs="Arial"/>
+                <w:rFonts w:ascii="Arial" w:hAnsi="Arial"/>
               </w:rPr>
               <w:t>Götz Bernhard</w:t>
             </w:r>
@@ -3662,17 +3738,18 @@
         </w:tc>
         <w:tc>
           <w:tcPr>
-            <w:tcW w:w="1171" w:type="dxa"/>
+            <w:tcW w:w="1244" w:type="dxa"/>
           </w:tcPr>
           <w:p>
             <w:pPr>
-              <w:rPr>
-                <w:rFonts w:ascii="Arial" w:hAnsi="Arial" w:cs="Arial"/>
+              <w:jc w:val="both"/>
+              <w:rPr>
+                <w:rFonts w:ascii="Arial" w:hAnsi="Arial"/>
               </w:rPr>
             </w:pPr>
             <w:r>
               <w:rPr>
-                <w:rFonts w:ascii="Arial" w:hAnsi="Arial" w:cs="Arial"/>
+                <w:rFonts w:ascii="Arial" w:hAnsi="Arial"/>
               </w:rPr>
               <w:t>1.1</w:t>
             </w:r>
@@ -3680,17 +3757,18 @@
         </w:tc>
         <w:tc>
           <w:tcPr>
-            <w:tcW w:w="1985" w:type="dxa"/>
+            <w:tcW w:w="2109" w:type="dxa"/>
           </w:tcPr>
           <w:p>
             <w:pPr>
-              <w:rPr>
-                <w:rFonts w:ascii="Arial" w:hAnsi="Arial" w:cs="Arial"/>
+              <w:jc w:val="both"/>
+              <w:rPr>
+                <w:rFonts w:ascii="Arial" w:hAnsi="Arial"/>
               </w:rPr>
             </w:pPr>
             <w:r>
               <w:rPr>
-                <w:rFonts w:ascii="Arial" w:hAnsi="Arial" w:cs="Arial"/>
+                <w:rFonts w:ascii="Arial" w:hAnsi="Arial"/>
               </w:rPr>
               <w:t>21.11.2025</w:t>
             </w:r>
@@ -3698,17 +3776,18 @@
         </w:tc>
         <w:tc>
           <w:tcPr>
-            <w:tcW w:w="2835" w:type="dxa"/>
+            <w:tcW w:w="3013" w:type="dxa"/>
           </w:tcPr>
           <w:p>
             <w:pPr>
-              <w:rPr>
-                <w:rFonts w:ascii="Arial" w:hAnsi="Arial" w:cs="Arial"/>
+              <w:jc w:val="both"/>
+              <w:rPr>
+                <w:rFonts w:ascii="Arial" w:hAnsi="Arial"/>
               </w:rPr>
             </w:pPr>
             <w:r>
               <w:rPr>
-                <w:rFonts w:ascii="Arial" w:hAnsi="Arial" w:cs="Arial"/>
+                <w:rFonts w:ascii="Arial" w:hAnsi="Arial"/>
               </w:rPr>
               <w:t>Verbesserungen</w:t>
             </w:r>
@@ -3716,17 +3795,118 @@
         </w:tc>
         <w:tc>
           <w:tcPr>
-            <w:tcW w:w="1270" w:type="dxa"/>
+            <w:tcW w:w="1349" w:type="dxa"/>
           </w:tcPr>
           <w:p>
             <w:pPr>
-              <w:rPr>
-                <w:rFonts w:ascii="Arial" w:hAnsi="Arial" w:cs="Arial"/>
+              <w:jc w:val="both"/>
+              <w:rPr>
+                <w:rFonts w:ascii="Arial" w:hAnsi="Arial"/>
               </w:rPr>
             </w:pPr>
             <w:r>
               <w:rPr>
-                <w:rFonts w:ascii="Arial" w:hAnsi="Arial" w:cs="Arial"/>
+                <w:rFonts w:ascii="Arial" w:hAnsi="Arial"/>
+              </w:rPr>
+              <w:t>-</w:t>
+            </w:r>
+          </w:p>
+        </w:tc>
+      </w:tr>
+      <w:tr>
+        <w:trPr>
+          <w:trHeight w:val="268"/>
+        </w:trPr>
+        <w:tc>
+          <w:tcPr>
+            <w:tcW w:w="1914" w:type="dxa"/>
+          </w:tcPr>
+          <w:p>
+            <w:pPr>
+              <w:jc w:val="both"/>
+              <w:rPr>
+                <w:rFonts w:ascii="Arial" w:hAnsi="Arial"/>
+              </w:rPr>
+            </w:pPr>
+            <w:r>
+              <w:rPr>
+                <w:rFonts w:ascii="Arial" w:hAnsi="Arial"/>
+              </w:rPr>
+              <w:t>Tewes Florian</w:t>
+            </w:r>
+          </w:p>
+        </w:tc>
+        <w:tc>
+          <w:tcPr>
+            <w:tcW w:w="1244" w:type="dxa"/>
+          </w:tcPr>
+          <w:p>
+            <w:pPr>
+              <w:jc w:val="both"/>
+              <w:rPr>
+                <w:rFonts w:ascii="Arial" w:hAnsi="Arial"/>
+              </w:rPr>
+            </w:pPr>
+            <w:r>
+              <w:rPr>
+                <w:rFonts w:ascii="Arial" w:hAnsi="Arial"/>
+              </w:rPr>
+              <w:t>1.2</w:t>
+            </w:r>
+          </w:p>
+        </w:tc>
+        <w:tc>
+          <w:tcPr>
+            <w:tcW w:w="2109" w:type="dxa"/>
+          </w:tcPr>
+          <w:p>
+            <w:pPr>
+              <w:jc w:val="both"/>
+              <w:rPr>
+                <w:rFonts w:ascii="Arial" w:hAnsi="Arial"/>
+              </w:rPr>
+            </w:pPr>
+            <w:r>
+              <w:rPr>
+                <w:rFonts w:ascii="Arial" w:hAnsi="Arial"/>
+              </w:rPr>
+              <w:t>22.11.2025</w:t>
+            </w:r>
+          </w:p>
+        </w:tc>
+        <w:tc>
+          <w:tcPr>
+            <w:tcW w:w="3013" w:type="dxa"/>
+          </w:tcPr>
+          <w:p>
+            <w:pPr>
+              <w:jc w:val="both"/>
+              <w:rPr>
+                <w:rFonts w:ascii="Arial" w:hAnsi="Arial"/>
+              </w:rPr>
+            </w:pPr>
+            <w:r>
+              <w:rPr>
+                <w:rFonts w:ascii="Arial" w:hAnsi="Arial"/>
+              </w:rPr>
+              <w:t>Punkt 8. Geschrieben</w:t>
+            </w:r>
+          </w:p>
+        </w:tc>
+        <w:tc>
+          <w:tcPr>
+            <w:tcW w:w="1349" w:type="dxa"/>
+          </w:tcPr>
+          <w:p>
+            <w:pPr>
+              <w:jc w:val="both"/>
+              <w:rPr>
+                <w:rFonts w:ascii="Arial" w:hAnsi="Arial"/>
+              </w:rPr>
+            </w:pPr>
+            <w:r>
+              <w:rPr>
+                <w:rFonts w:ascii="Arial" w:hAnsi="Arial"/>
               </w:rPr>
               <w:t>-</w:t>
             </w:r>
@@ -3736,8 +3916,8 @@
     </w:tbl>
     <w:p>
       <w:pPr>
-        <w:rPr>
-          <w:rFonts w:cs="Arial"/>
+        <w:jc w:val="both"/>
+        <w:rPr>
           <w:b/>
           <w:bCs/>
         </w:rPr>
@@ -3746,15 +3926,14 @@
     <w:p>
       <w:pPr>
         <w:spacing w:after="0"/>
-        <w:rPr>
-          <w:rFonts w:cs="Arial"/>
+        <w:jc w:val="both"/>
+        <w:rPr>
           <w:b/>
           <w:bCs/>
         </w:rPr>
       </w:pPr>
       <w:r>
         <w:rPr>
-          <w:rFonts w:cs="Arial"/>
           <w:b/>
           <w:bCs/>
         </w:rPr>
@@ -3780,13 +3959,14 @@
           </w:tcPr>
           <w:p>
             <w:pPr>
-              <w:rPr>
-                <w:rFonts w:ascii="Arial" w:hAnsi="Arial" w:cs="Arial"/>
+              <w:jc w:val="both"/>
+              <w:rPr>
+                <w:rFonts w:ascii="Arial" w:hAnsi="Arial"/>
               </w:rPr>
             </w:pPr>
             <w:r>
               <w:rPr>
-                <w:rFonts w:ascii="Arial" w:hAnsi="Arial" w:cs="Arial"/>
+                <w:rFonts w:ascii="Arial" w:hAnsi="Arial"/>
               </w:rPr>
               <w:t>Dokumentenname</w:t>
             </w:r>
@@ -3798,13 +3978,14 @@
           </w:tcPr>
           <w:p>
             <w:pPr>
-              <w:rPr>
-                <w:rFonts w:ascii="Arial" w:hAnsi="Arial" w:cs="Arial"/>
+              <w:jc w:val="both"/>
+              <w:rPr>
+                <w:rFonts w:ascii="Arial" w:hAnsi="Arial"/>
               </w:rPr>
             </w:pPr>
             <w:r>
               <w:rPr>
-                <w:rFonts w:ascii="Arial" w:hAnsi="Arial" w:cs="Arial"/>
+                <w:rFonts w:ascii="Arial" w:hAnsi="Arial"/>
               </w:rPr>
               <w:t>Verfasser</w:t>
             </w:r>
@@ -3816,25 +3997,26 @@
           </w:tcPr>
           <w:p>
             <w:pPr>
-              <w:rPr>
-                <w:rFonts w:ascii="Arial" w:hAnsi="Arial" w:cs="Arial"/>
+              <w:jc w:val="both"/>
+              <w:rPr>
+                <w:rFonts w:ascii="Arial" w:hAnsi="Arial"/>
               </w:rPr>
             </w:pPr>
             <w:r>
               <w:rPr>
-                <w:rFonts w:ascii="Arial" w:hAnsi="Arial" w:cs="Arial"/>
+                <w:rFonts w:ascii="Arial" w:hAnsi="Arial"/>
               </w:rPr>
               <w:t>Bereitgestell</w:t>
             </w:r>
             <w:r>
               <w:rPr>
-                <w:rFonts w:ascii="Arial" w:hAnsi="Arial" w:cs="Arial"/>
+                <w:rFonts w:ascii="Arial" w:hAnsi="Arial"/>
               </w:rPr>
               <w:t>t</w:t>
             </w:r>
             <w:r>
               <w:rPr>
-                <w:rFonts w:ascii="Arial" w:hAnsi="Arial" w:cs="Arial"/>
+                <w:rFonts w:ascii="Arial" w:hAnsi="Arial"/>
               </w:rPr>
               <w:t xml:space="preserve"> am</w:t>
             </w:r>
@@ -3846,13 +4028,14 @@
           </w:tcPr>
           <w:p>
             <w:pPr>
-              <w:rPr>
-                <w:rFonts w:ascii="Arial" w:hAnsi="Arial" w:cs="Arial"/>
+              <w:jc w:val="both"/>
+              <w:rPr>
+                <w:rFonts w:ascii="Arial" w:hAnsi="Arial"/>
               </w:rPr>
             </w:pPr>
             <w:r>
               <w:rPr>
-                <w:rFonts w:ascii="Arial" w:hAnsi="Arial" w:cs="Arial"/>
+                <w:rFonts w:ascii="Arial" w:hAnsi="Arial"/>
               </w:rPr>
               <w:t>Status</w:t>
             </w:r>
@@ -3866,13 +4049,14 @@
           </w:tcPr>
           <w:p>
             <w:pPr>
-              <w:rPr>
-                <w:rFonts w:ascii="Arial" w:hAnsi="Arial" w:cs="Arial"/>
+              <w:jc w:val="both"/>
+              <w:rPr>
+                <w:rFonts w:ascii="Arial" w:hAnsi="Arial"/>
               </w:rPr>
             </w:pPr>
             <w:r>
               <w:rPr>
-                <w:rFonts w:ascii="Arial" w:hAnsi="Arial" w:cs="Arial"/>
+                <w:rFonts w:ascii="Arial" w:hAnsi="Arial"/>
               </w:rPr>
               <w:t>01_Lastenheft.pdf</w:t>
             </w:r>
@@ -3884,13 +4068,14 @@
           </w:tcPr>
           <w:p>
             <w:pPr>
-              <w:rPr>
-                <w:rFonts w:ascii="Arial" w:hAnsi="Arial" w:cs="Arial"/>
+              <w:jc w:val="both"/>
+              <w:rPr>
+                <w:rFonts w:ascii="Arial" w:hAnsi="Arial"/>
               </w:rPr>
             </w:pPr>
             <w:r>
               <w:rPr>
-                <w:rFonts w:ascii="Arial" w:hAnsi="Arial" w:cs="Arial"/>
+                <w:rFonts w:ascii="Arial" w:hAnsi="Arial"/>
               </w:rPr>
               <w:t>Städtische Berufsschule III Regensburg</w:t>
             </w:r>
@@ -3902,13 +4087,14 @@
           </w:tcPr>
           <w:p>
             <w:pPr>
-              <w:rPr>
-                <w:rFonts w:ascii="Arial" w:hAnsi="Arial" w:cs="Arial"/>
+              <w:jc w:val="both"/>
+              <w:rPr>
+                <w:rFonts w:ascii="Arial" w:hAnsi="Arial"/>
               </w:rPr>
             </w:pPr>
             <w:r>
               <w:rPr>
-                <w:rFonts w:ascii="Arial" w:hAnsi="Arial" w:cs="Arial"/>
+                <w:rFonts w:ascii="Arial" w:hAnsi="Arial"/>
               </w:rPr>
               <w:t>29.09.2025</w:t>
             </w:r>
@@ -3920,13 +4106,14 @@
           </w:tcPr>
           <w:p>
             <w:pPr>
-              <w:rPr>
-                <w:rFonts w:ascii="Arial" w:hAnsi="Arial" w:cs="Arial"/>
+              <w:jc w:val="both"/>
+              <w:rPr>
+                <w:rFonts w:ascii="Arial" w:hAnsi="Arial"/>
               </w:rPr>
             </w:pPr>
             <w:r>
               <w:rPr>
-                <w:rFonts w:ascii="Arial" w:hAnsi="Arial" w:cs="Arial"/>
+                <w:rFonts w:ascii="Arial" w:hAnsi="Arial"/>
               </w:rPr>
               <w:t>Abgeschlossen</w:t>
             </w:r>
@@ -3940,13 +4127,14 @@
           </w:tcPr>
           <w:p>
             <w:pPr>
-              <w:rPr>
-                <w:rFonts w:ascii="Arial" w:hAnsi="Arial" w:cs="Arial"/>
+              <w:jc w:val="both"/>
+              <w:rPr>
+                <w:rFonts w:ascii="Arial" w:hAnsi="Arial"/>
               </w:rPr>
             </w:pPr>
             <w:r>
               <w:rPr>
-                <w:rFonts w:ascii="Arial" w:hAnsi="Arial" w:cs="Arial"/>
+                <w:rFonts w:ascii="Arial" w:hAnsi="Arial"/>
               </w:rPr>
               <w:t>Pflichtenheft_Gruppe_7.pdf</w:t>
             </w:r>
@@ -3958,13 +4146,14 @@
           </w:tcPr>
           <w:p>
             <w:pPr>
-              <w:rPr>
-                <w:rFonts w:ascii="Arial" w:hAnsi="Arial" w:cs="Arial"/>
+              <w:jc w:val="both"/>
+              <w:rPr>
+                <w:rFonts w:ascii="Arial" w:hAnsi="Arial"/>
               </w:rPr>
             </w:pPr>
             <w:r>
               <w:rPr>
-                <w:rFonts w:ascii="Arial" w:hAnsi="Arial" w:cs="Arial"/>
+                <w:rFonts w:ascii="Arial" w:hAnsi="Arial"/>
               </w:rPr>
               <w:t>Gruppe 7</w:t>
             </w:r>
@@ -3976,13 +4165,14 @@
           </w:tcPr>
           <w:p>
             <w:pPr>
-              <w:rPr>
-                <w:rFonts w:ascii="Arial" w:hAnsi="Arial" w:cs="Arial"/>
+              <w:jc w:val="both"/>
+              <w:rPr>
+                <w:rFonts w:ascii="Arial" w:hAnsi="Arial"/>
               </w:rPr>
             </w:pPr>
             <w:r>
               <w:rPr>
-                <w:rFonts w:ascii="Arial" w:hAnsi="Arial" w:cs="Arial"/>
+                <w:rFonts w:ascii="Arial" w:hAnsi="Arial"/>
               </w:rPr>
               <w:t>09.11.2025</w:t>
             </w:r>
@@ -3994,13 +4184,14 @@
           </w:tcPr>
           <w:p>
             <w:pPr>
-              <w:rPr>
-                <w:rFonts w:ascii="Arial" w:hAnsi="Arial" w:cs="Arial"/>
+              <w:jc w:val="both"/>
+              <w:rPr>
+                <w:rFonts w:ascii="Arial" w:hAnsi="Arial"/>
               </w:rPr>
             </w:pPr>
             <w:r>
               <w:rPr>
-                <w:rFonts w:ascii="Arial" w:hAnsi="Arial" w:cs="Arial"/>
+                <w:rFonts w:ascii="Arial" w:hAnsi="Arial"/>
               </w:rPr>
               <w:t>Abgeschlossen</w:t>
             </w:r>
@@ -4014,19 +4205,20 @@
           </w:tcPr>
           <w:p>
             <w:pPr>
-              <w:rPr>
-                <w:rFonts w:ascii="Arial" w:hAnsi="Arial" w:cs="Arial"/>
+              <w:jc w:val="both"/>
+              <w:rPr>
+                <w:rFonts w:ascii="Arial" w:hAnsi="Arial"/>
               </w:rPr>
             </w:pPr>
             <w:r>
               <w:rPr>
-                <w:rFonts w:ascii="Arial" w:hAnsi="Arial" w:cs="Arial"/>
+                <w:rFonts w:ascii="Arial" w:hAnsi="Arial"/>
               </w:rPr>
               <w:t>Angebot_EvalPro</w:t>
             </w:r>
             <w:r>
               <w:rPr>
-                <w:rFonts w:ascii="Arial" w:hAnsi="Arial" w:cs="Arial"/>
+                <w:rFonts w:ascii="Arial" w:hAnsi="Arial"/>
               </w:rPr>
               <w:t>.pdf</w:t>
             </w:r>
@@ -4038,13 +4230,14 @@
           </w:tcPr>
           <w:p>
             <w:pPr>
-              <w:rPr>
-                <w:rFonts w:ascii="Arial" w:hAnsi="Arial" w:cs="Arial"/>
+              <w:jc w:val="both"/>
+              <w:rPr>
+                <w:rFonts w:ascii="Arial" w:hAnsi="Arial"/>
               </w:rPr>
             </w:pPr>
             <w:r>
               <w:rPr>
-                <w:rFonts w:ascii="Arial" w:hAnsi="Arial" w:cs="Arial"/>
+                <w:rFonts w:ascii="Arial" w:hAnsi="Arial"/>
               </w:rPr>
               <w:t>Gruppe 7</w:t>
             </w:r>
@@ -4056,13 +4249,14 @@
           </w:tcPr>
           <w:p>
             <w:pPr>
-              <w:rPr>
-                <w:rFonts w:ascii="Arial" w:hAnsi="Arial" w:cs="Arial"/>
+              <w:jc w:val="both"/>
+              <w:rPr>
+                <w:rFonts w:ascii="Arial" w:hAnsi="Arial"/>
               </w:rPr>
             </w:pPr>
             <w:r>
               <w:rPr>
-                <w:rFonts w:ascii="Arial" w:hAnsi="Arial" w:cs="Arial"/>
+                <w:rFonts w:ascii="Arial" w:hAnsi="Arial"/>
               </w:rPr>
               <w:t>09.11.2025</w:t>
             </w:r>
@@ -4074,13 +4268,14 @@
           </w:tcPr>
           <w:p>
             <w:pPr>
-              <w:rPr>
-                <w:rFonts w:ascii="Arial" w:hAnsi="Arial" w:cs="Arial"/>
+              <w:jc w:val="both"/>
+              <w:rPr>
+                <w:rFonts w:ascii="Arial" w:hAnsi="Arial"/>
               </w:rPr>
             </w:pPr>
             <w:r>
               <w:rPr>
-                <w:rFonts w:ascii="Arial" w:hAnsi="Arial" w:cs="Arial"/>
+                <w:rFonts w:ascii="Arial" w:hAnsi="Arial"/>
               </w:rPr>
               <w:t>Abgeschlossen</w:t>
             </w:r>
@@ -4090,9 +4285,7 @@
     </w:tbl>
     <w:p>
       <w:pPr>
-        <w:rPr>
-          <w:rFonts w:cs="Arial"/>
-        </w:rPr>
+        <w:jc w:val="both"/>
       </w:pPr>
     </w:p>
     <w:p>
@@ -4101,8 +4294,8 @@
           <w:tab w:val="left" w:pos="1104"/>
         </w:tabs>
         <w:spacing w:line="360" w:lineRule="auto"/>
-        <w:rPr>
-          <w:rFonts w:cs="Arial"/>
+        <w:jc w:val="both"/>
+        <w:rPr>
           <w:sz w:val="24"/>
           <w:szCs w:val="24"/>
         </w:rPr>
@@ -4111,8 +4304,8 @@
     <w:p>
       <w:pPr>
         <w:spacing w:line="360" w:lineRule="auto"/>
-        <w:rPr>
-          <w:rFonts w:cs="Arial"/>
+        <w:jc w:val="both"/>
+        <w:rPr>
           <w:sz w:val="24"/>
           <w:szCs w:val="24"/>
         </w:rPr>
@@ -4121,8 +4314,8 @@
     <w:p>
       <w:pPr>
         <w:spacing w:line="360" w:lineRule="auto"/>
-        <w:rPr>
-          <w:rFonts w:cs="Arial"/>
+        <w:jc w:val="both"/>
+        <w:rPr>
           <w:sz w:val="24"/>
           <w:szCs w:val="24"/>
         </w:rPr>
@@ -4144,12 +4337,13 @@
           <w:numId w:val="1"/>
         </w:numPr>
         <w:spacing w:line="360" w:lineRule="auto"/>
+        <w:jc w:val="both"/>
         <w:rPr>
           <w:rFonts w:cs="Arial"/>
           <w:szCs w:val="24"/>
         </w:rPr>
       </w:pPr>
-      <w:bookmarkStart w:id="1" w:name="_Toc214618155"/>
+      <w:bookmarkStart w:id="1" w:name="_Toc214952847"/>
       <w:r>
         <w:rPr>
           <w:rFonts w:cs="Arial"/>
@@ -4162,6 +4356,7 @@
     </w:p>
     <w:p>
       <w:pPr>
+        <w:jc w:val="both"/>
         <w:rPr>
           <w:noProof/>
         </w:rPr>
@@ -4226,7 +4421,7 @@
           <w:noProof/>
         </w:rPr>
         <w:tab/>
-        <w:t>4</w:t>
+        <w:t>5</w:t>
       </w:r>
     </w:p>
     <w:p>
@@ -4267,7 +4462,7 @@
           <w:noProof/>
         </w:rPr>
         <w:tab/>
-        <w:t>4</w:t>
+        <w:t>5</w:t>
       </w:r>
     </w:p>
     <w:p>
@@ -4284,7 +4479,7 @@
         <w:rPr>
           <w:noProof/>
         </w:rPr>
-        <w:t>DevTools</w:t>
+        <w:t>ASP.NET Core Frameworks</w:t>
       </w:r>
     </w:p>
     <w:p>
@@ -4301,14 +4496,14 @@
         <w:rPr>
           <w:noProof/>
         </w:rPr>
-        <w:t>Development Tools</w:t>
+        <w:t>modulares Open-Source-Webanwendungs-Framework</w:t>
       </w:r>
       <w:r>
         <w:rPr>
           <w:noProof/>
         </w:rPr>
         <w:tab/>
-        <w:t>4</w:t>
+        <w:t>12</w:t>
       </w:r>
     </w:p>
     <w:p>
@@ -4323,10 +4518,9 @@
       </w:pPr>
       <w:r>
         <w:rPr>
-          <w:rFonts w:cs="Arial"/>
           <w:noProof/>
         </w:rPr>
-        <w:t>DSGVO</w:t>
+        <w:t>Asp.Net Core MVC</w:t>
       </w:r>
     </w:p>
     <w:p>
@@ -4341,17 +4535,16 @@
       </w:pPr>
       <w:r>
         <w:rPr>
-          <w:rFonts w:cs="Arial"/>
           <w:noProof/>
         </w:rPr>
-        <w:t>Datenschutzgrundverordnung</w:t>
+        <w:t>ist ein Framework, das Entwickler verwenden, um Webanwendungen und APIs nach dem Model-View-Controller (MVC)-Entwurfsmuster zu erstellen</w:t>
       </w:r>
       <w:r>
         <w:rPr>
           <w:noProof/>
         </w:rPr>
         <w:tab/>
-        <w:t>3</w:t>
+        <w:t>12</w:t>
       </w:r>
     </w:p>
     <w:p>
@@ -4368,7 +4561,7 @@
         <w:rPr>
           <w:noProof/>
         </w:rPr>
-        <w:t>GB</w:t>
+        <w:t>DevTools</w:t>
       </w:r>
     </w:p>
     <w:p>
@@ -4385,14 +4578,14 @@
         <w:rPr>
           <w:noProof/>
         </w:rPr>
-        <w:t>Gigabyte</w:t>
+        <w:t>Development Tools</w:t>
       </w:r>
       <w:r>
         <w:rPr>
           <w:noProof/>
         </w:rPr>
         <w:tab/>
-        <w:t>4</w:t>
+        <w:t>5</w:t>
       </w:r>
     </w:p>
     <w:p>
@@ -4409,7 +4602,7 @@
         <w:rPr>
           <w:noProof/>
         </w:rPr>
-        <w:t>Git</w:t>
+        <w:t>DSGVO</w:t>
       </w:r>
     </w:p>
     <w:p>
@@ -4426,7 +4619,7 @@
         <w:rPr>
           <w:noProof/>
         </w:rPr>
-        <w:t>Git ist eine freie Software zur verteilten Versionsverwaltung von Dateien, die durch Linus Torvalds initiiert wurde</w:t>
+        <w:t>Datenschutzgrundverordnung</w:t>
       </w:r>
       <w:r>
         <w:rPr>
@@ -4450,7 +4643,7 @@
         <w:rPr>
           <w:noProof/>
         </w:rPr>
-        <w:t>GUI</w:t>
+        <w:t>GB</w:t>
       </w:r>
     </w:p>
     <w:p>
@@ -4467,14 +4660,14 @@
         <w:rPr>
           <w:noProof/>
         </w:rPr>
-        <w:t>Graphical User Interface</w:t>
+        <w:t>Gigabyte</w:t>
       </w:r>
       <w:r>
         <w:rPr>
           <w:noProof/>
         </w:rPr>
         <w:tab/>
-        <w:t>4, 6, 10</w:t>
+        <w:t>5</w:t>
       </w:r>
     </w:p>
     <w:p>
@@ -4491,7 +4684,7 @@
         <w:rPr>
           <w:noProof/>
         </w:rPr>
-        <w:t>html</w:t>
+        <w:t>Git</w:t>
       </w:r>
     </w:p>
     <w:p>
@@ -4508,14 +4701,14 @@
         <w:rPr>
           <w:noProof/>
         </w:rPr>
-        <w:t>Hypertext Markup Language</w:t>
+        <w:t>Git ist eine freie Software zur verteilten Versionsverwaltung von Dateien, die durch Linus Torvalds initiiert wurde</w:t>
       </w:r>
       <w:r>
         <w:rPr>
           <w:noProof/>
         </w:rPr>
         <w:tab/>
-        <w:t>4</w:t>
+        <w:t>5</w:t>
       </w:r>
     </w:p>
     <w:p>
@@ -4530,10 +4723,9 @@
       </w:pPr>
       <w:r>
         <w:rPr>
-          <w:rFonts w:cs="Arial"/>
           <w:noProof/>
         </w:rPr>
-        <w:t>IHK</w:t>
+        <w:t>GUI</w:t>
       </w:r>
     </w:p>
     <w:p>
@@ -4548,17 +4740,16 @@
       </w:pPr>
       <w:r>
         <w:rPr>
-          <w:rFonts w:cs="Arial"/>
           <w:noProof/>
         </w:rPr>
-        <w:t>Industrie und Handelskammer</w:t>
+        <w:t>Graphical User Interface</w:t>
       </w:r>
       <w:r>
         <w:rPr>
           <w:noProof/>
         </w:rPr>
         <w:tab/>
-        <w:t>3, 4, 7, 8</w:t>
+        <w:t>5, 7, 12</w:t>
       </w:r>
     </w:p>
     <w:p>
@@ -4573,10 +4764,9 @@
       </w:pPr>
       <w:r>
         <w:rPr>
-          <w:rFonts w:cs="Arial"/>
           <w:noProof/>
         </w:rPr>
-        <w:t>PT</w:t>
+        <w:t>html</w:t>
       </w:r>
     </w:p>
     <w:p>
@@ -4591,17 +4781,16 @@
       </w:pPr>
       <w:r>
         <w:rPr>
-          <w:rFonts w:cs="Arial"/>
           <w:noProof/>
         </w:rPr>
-        <w:t>Personentage</w:t>
+        <w:t>Hypertext Markup Language</w:t>
       </w:r>
       <w:r>
         <w:rPr>
           <w:noProof/>
         </w:rPr>
         <w:tab/>
-        <w:t>11</w:t>
+        <w:t>5</w:t>
       </w:r>
     </w:p>
     <w:p>
@@ -4618,7 +4807,7 @@
         <w:rPr>
           <w:noProof/>
         </w:rPr>
-        <w:t>RAM</w:t>
+        <w:t>IHK</w:t>
       </w:r>
     </w:p>
     <w:p>
@@ -4635,18 +4824,224 @@
         <w:rPr>
           <w:noProof/>
         </w:rPr>
-        <w:t>Random-Access Memory</w:t>
+        <w:t>Industrie und Handelskammer</w:t>
       </w:r>
       <w:r>
         <w:rPr>
           <w:noProof/>
         </w:rPr>
         <w:tab/>
-        <w:t>4</w:t>
+        <w:t>4, 5, 8, 9, 10</w:t>
       </w:r>
     </w:p>
     <w:p>
       <w:pPr>
+        <w:pStyle w:val="Index1"/>
+        <w:tabs>
+          <w:tab w:val="right" w:leader="dot" w:pos="9628"/>
+        </w:tabs>
+        <w:rPr>
+          <w:noProof/>
+        </w:rPr>
+      </w:pPr>
+      <w:r>
+        <w:rPr>
+          <w:noProof/>
+        </w:rPr>
+        <w:t>JSON</w:t>
+      </w:r>
+    </w:p>
+    <w:p>
+      <w:pPr>
+        <w:pStyle w:val="Index2"/>
+        <w:tabs>
+          <w:tab w:val="right" w:leader="dot" w:pos="9628"/>
+        </w:tabs>
+        <w:rPr>
+          <w:noProof/>
+        </w:rPr>
+      </w:pPr>
+      <w:r>
+        <w:rPr>
+          <w:noProof/>
+        </w:rPr>
+        <w:t>JavaScript Object Notation (leichtgewichtiges, textbasiertes Datenformat zum einfachen Austausch von Daten zwischen Systemen)</w:t>
+      </w:r>
+      <w:r>
+        <w:rPr>
+          <w:noProof/>
+        </w:rPr>
+        <w:tab/>
+        <w:t>11</w:t>
+      </w:r>
+    </w:p>
+    <w:p>
+      <w:pPr>
+        <w:pStyle w:val="Index1"/>
+        <w:tabs>
+          <w:tab w:val="right" w:leader="dot" w:pos="9628"/>
+        </w:tabs>
+        <w:rPr>
+          <w:noProof/>
+        </w:rPr>
+      </w:pPr>
+      <w:r>
+        <w:rPr>
+          <w:noProof/>
+        </w:rPr>
+        <w:t>PT</w:t>
+      </w:r>
+    </w:p>
+    <w:p>
+      <w:pPr>
+        <w:pStyle w:val="Index2"/>
+        <w:tabs>
+          <w:tab w:val="right" w:leader="dot" w:pos="9628"/>
+        </w:tabs>
+        <w:rPr>
+          <w:noProof/>
+        </w:rPr>
+      </w:pPr>
+      <w:r>
+        <w:rPr>
+          <w:noProof/>
+        </w:rPr>
+        <w:t>Personentage</w:t>
+      </w:r>
+      <w:r>
+        <w:rPr>
+          <w:noProof/>
+        </w:rPr>
+        <w:tab/>
+        <w:t>13</w:t>
+      </w:r>
+    </w:p>
+    <w:p>
+      <w:pPr>
+        <w:pStyle w:val="Index1"/>
+        <w:tabs>
+          <w:tab w:val="right" w:leader="dot" w:pos="9628"/>
+        </w:tabs>
+        <w:rPr>
+          <w:noProof/>
+        </w:rPr>
+      </w:pPr>
+      <w:r>
+        <w:rPr>
+          <w:noProof/>
+        </w:rPr>
+        <w:t>RAM</w:t>
+      </w:r>
+    </w:p>
+    <w:p>
+      <w:pPr>
+        <w:pStyle w:val="Index2"/>
+        <w:tabs>
+          <w:tab w:val="right" w:leader="dot" w:pos="9628"/>
+        </w:tabs>
+        <w:rPr>
+          <w:noProof/>
+        </w:rPr>
+      </w:pPr>
+      <w:r>
+        <w:rPr>
+          <w:noProof/>
+        </w:rPr>
+        <w:t>Random-Access Memory</w:t>
+      </w:r>
+      <w:r>
+        <w:rPr>
+          <w:noProof/>
+        </w:rPr>
+        <w:tab/>
+        <w:t>5</w:t>
+      </w:r>
+    </w:p>
+    <w:p>
+      <w:pPr>
+        <w:pStyle w:val="Index1"/>
+        <w:tabs>
+          <w:tab w:val="right" w:leader="dot" w:pos="9628"/>
+        </w:tabs>
+        <w:rPr>
+          <w:noProof/>
+        </w:rPr>
+      </w:pPr>
+      <w:r>
+        <w:rPr>
+          <w:noProof/>
+        </w:rPr>
+        <w:t>System.Text.Json-Bibliothek</w:t>
+      </w:r>
+    </w:p>
+    <w:p>
+      <w:pPr>
+        <w:pStyle w:val="Index2"/>
+        <w:tabs>
+          <w:tab w:val="right" w:leader="dot" w:pos="9628"/>
+        </w:tabs>
+        <w:rPr>
+          <w:noProof/>
+        </w:rPr>
+      </w:pPr>
+      <w:r>
+        <w:rPr>
+          <w:noProof/>
+        </w:rPr>
+        <w:t>ist eine in .NET integrierte, hochperformante und speicherschonende Bibliothek für die Serialisierung und Deserialisierung von JSON-Daten</w:t>
+      </w:r>
+      <w:r>
+        <w:rPr>
+          <w:noProof/>
+        </w:rPr>
+        <w:tab/>
+        <w:t>12</w:t>
+      </w:r>
+    </w:p>
+    <w:p>
+      <w:pPr>
+        <w:pStyle w:val="Index1"/>
+        <w:tabs>
+          <w:tab w:val="right" w:leader="dot" w:pos="9628"/>
+        </w:tabs>
+        <w:rPr>
+          <w:noProof/>
+        </w:rPr>
+      </w:pPr>
+      <w:r>
+        <w:rPr>
+          <w:noProof/>
+        </w:rPr>
+        <w:t>UTF-8</w:t>
+      </w:r>
+    </w:p>
+    <w:p>
+      <w:pPr>
+        <w:pStyle w:val="Index2"/>
+        <w:tabs>
+          <w:tab w:val="right" w:leader="dot" w:pos="9628"/>
+        </w:tabs>
+        <w:rPr>
+          <w:noProof/>
+        </w:rPr>
+      </w:pPr>
+      <w:r>
+        <w:rPr>
+          <w:noProof/>
+        </w:rPr>
+        <w:t>Unicode Transformation Format – 8 Bits</w:t>
+      </w:r>
+      <w:r>
+        <w:rPr>
+          <w:noProof/>
+        </w:rPr>
+        <w:tab/>
+        <w:t>12</w:t>
+      </w:r>
+    </w:p>
+    <w:p>
+      <w:pPr>
+        <w:jc w:val="both"/>
         <w:rPr>
           <w:noProof/>
         </w:rPr>
@@ -4662,6 +5057,7 @@
     </w:p>
     <w:p>
       <w:pPr>
+        <w:jc w:val="both"/>
         <w:sectPr>
           <w:type w:val="continuous"/>
           <w:pgSz w:w="11906" w:h="16838"/>
@@ -4677,18 +5073,9 @@
     </w:p>
     <w:p>
       <w:pPr>
-        <w:sectPr>
-          <w:footerReference w:type="first" r:id="rId13"/>
-          <w:type w:val="continuous"/>
-          <w:pgSz w:w="11906" w:h="16838"/>
-          <w:pgMar w:top="1418" w:right="1134" w:bottom="1134" w:left="1134" w:header="709" w:footer="709" w:gutter="0"/>
-          <w:cols w:space="708"/>
-          <w:titlePg/>
-          <w:docGrid w:linePitch="360"/>
-        </w:sectPr>
+        <w:jc w:val="both"/>
       </w:pPr>
     </w:p>
-    <w:p/>
     <w:p>
       <w:pPr>
         <w:pStyle w:val="berschrift1"/>
@@ -4697,12 +5084,13 @@
           <w:numId w:val="1"/>
         </w:numPr>
         <w:spacing w:line="360" w:lineRule="auto"/>
+        <w:jc w:val="both"/>
         <w:rPr>
           <w:rFonts w:cs="Arial"/>
           <w:szCs w:val="24"/>
         </w:rPr>
       </w:pPr>
-      <w:bookmarkStart w:id="2" w:name="_Toc214618156"/>
+      <w:bookmarkStart w:id="2" w:name="_Toc214952848"/>
       <w:r>
         <w:rPr>
           <w:rFonts w:cs="Arial"/>
@@ -4721,8 +5109,9 @@
           <w:numId w:val="20"/>
         </w:numPr>
         <w:ind w:left="1276" w:hanging="567"/>
-      </w:pPr>
-      <w:bookmarkStart w:id="4" w:name="_Toc214618157"/>
+        <w:jc w:val="both"/>
+      </w:pPr>
+      <w:bookmarkStart w:id="4" w:name="_Toc214952849"/>
       <w:r>
         <w:t>Situationsbeschreibung</w:t>
       </w:r>
@@ -4736,15 +5125,14 @@
       <w:pPr>
         <w:spacing w:line="360" w:lineRule="auto"/>
         <w:ind w:left="360"/>
-        <w:rPr>
-          <w:rFonts w:cs="Arial"/>
-          <w:sz w:val="24"/>
-          <w:szCs w:val="24"/>
-        </w:rPr>
-      </w:pPr>
-      <w:r>
-        <w:rPr>
-          <w:rFonts w:cs="Arial"/>
+        <w:jc w:val="both"/>
+        <w:rPr>
+          <w:sz w:val="24"/>
+          <w:szCs w:val="24"/>
+        </w:rPr>
+      </w:pPr>
+      <w:r>
+        <w:rPr>
           <w:sz w:val="24"/>
           <w:szCs w:val="24"/>
         </w:rPr>
@@ -4752,7 +5140,6 @@
       </w:r>
       <w:r>
         <w:rPr>
-          <w:rFonts w:cs="Arial"/>
           <w:sz w:val="24"/>
           <w:szCs w:val="24"/>
         </w:rPr>
@@ -4760,15 +5147,31 @@
       </w:r>
       <w:r>
         <w:rPr>
-          <w:rFonts w:cs="Arial"/>
-          <w:sz w:val="24"/>
-          <w:szCs w:val="24"/>
-        </w:rPr>
-        <w:instrText xml:space="preserve"> XE "IHK:Industrie und Handelskammer" </w:instrText>
-      </w:r>
-      <w:r>
-        <w:rPr>
-          <w:rFonts w:cs="Arial"/>
+          <w:sz w:val="24"/>
+          <w:szCs w:val="24"/>
+        </w:rPr>
+        <w:instrText xml:space="preserve"> XE "</w:instrText>
+      </w:r>
+      <w:proofErr w:type="spellStart"/>
+      <w:proofErr w:type="gramStart"/>
+      <w:r>
+        <w:rPr>
+          <w:sz w:val="24"/>
+          <w:szCs w:val="24"/>
+        </w:rPr>
+        <w:instrText>IHK:Industrie</w:instrText>
+      </w:r>
+      <w:proofErr w:type="spellEnd"/>
+      <w:proofErr w:type="gramEnd"/>
+      <w:r>
+        <w:rPr>
+          <w:sz w:val="24"/>
+          <w:szCs w:val="24"/>
+        </w:rPr>
+        <w:instrText xml:space="preserve"> und Handelskammer" </w:instrText>
+      </w:r>
+      <w:r>
+        <w:rPr>
           <w:sz w:val="24"/>
           <w:szCs w:val="24"/>
         </w:rPr>
@@ -4776,7 +5179,6 @@
       </w:r>
       <w:r>
         <w:rPr>
-          <w:rFonts w:cs="Arial"/>
           <w:sz w:val="24"/>
           <w:szCs w:val="24"/>
         </w:rPr>
@@ -4786,8 +5188,8 @@
     <w:p>
       <w:pPr>
         <w:spacing w:line="360" w:lineRule="auto"/>
-        <w:rPr>
-          <w:rFonts w:cs="Arial"/>
+        <w:jc w:val="both"/>
+        <w:rPr>
           <w:sz w:val="24"/>
           <w:szCs w:val="24"/>
         </w:rPr>
@@ -4802,13 +5204,14 @@
         </w:numPr>
         <w:spacing w:line="360" w:lineRule="auto"/>
         <w:ind w:left="1276" w:hanging="567"/>
+        <w:jc w:val="both"/>
         <w:rPr>
           <w:rFonts w:cs="Arial"/>
           <w:szCs w:val="24"/>
         </w:rPr>
       </w:pPr>
       <w:bookmarkStart w:id="5" w:name="_Toc213263305"/>
-      <w:bookmarkStart w:id="6" w:name="_Toc214618158"/>
+      <w:bookmarkStart w:id="6" w:name="_Toc214952850"/>
       <w:r>
         <w:rPr>
           <w:rFonts w:cs="Arial"/>
@@ -4823,15 +5226,14 @@
       <w:pPr>
         <w:spacing w:line="360" w:lineRule="auto"/>
         <w:ind w:left="360"/>
-        <w:rPr>
-          <w:rFonts w:cs="Arial"/>
-          <w:sz w:val="24"/>
-          <w:szCs w:val="24"/>
-        </w:rPr>
-      </w:pPr>
-      <w:r>
-        <w:rPr>
-          <w:rFonts w:cs="Arial"/>
+        <w:jc w:val="both"/>
+        <w:rPr>
+          <w:sz w:val="24"/>
+          <w:szCs w:val="24"/>
+        </w:rPr>
+      </w:pPr>
+      <w:r>
+        <w:rPr>
           <w:sz w:val="24"/>
           <w:szCs w:val="24"/>
         </w:rPr>
@@ -4839,7 +5241,6 @@
       </w:r>
       <w:r>
         <w:rPr>
-          <w:rFonts w:cs="Arial"/>
           <w:sz w:val="24"/>
           <w:szCs w:val="24"/>
         </w:rPr>
@@ -4847,7 +5248,6 @@
       </w:r>
       <w:r>
         <w:rPr>
-          <w:rFonts w:cs="Arial"/>
           <w:sz w:val="24"/>
           <w:szCs w:val="24"/>
         </w:rPr>
@@ -4855,7 +5255,6 @@
       </w:r>
       <w:r>
         <w:rPr>
-          <w:rFonts w:cs="Arial"/>
           <w:sz w:val="24"/>
           <w:szCs w:val="24"/>
         </w:rPr>
@@ -4863,15 +5262,31 @@
       </w:r>
       <w:r>
         <w:rPr>
-          <w:rFonts w:cs="Arial"/>
-          <w:sz w:val="24"/>
-          <w:szCs w:val="24"/>
-        </w:rPr>
-        <w:instrText xml:space="preserve"> XE "DSGVO:Datenschutzgrundverordnung" </w:instrText>
-      </w:r>
-      <w:r>
-        <w:rPr>
-          <w:rFonts w:cs="Arial"/>
+          <w:sz w:val="24"/>
+          <w:szCs w:val="24"/>
+        </w:rPr>
+        <w:instrText xml:space="preserve"> XE "</w:instrText>
+      </w:r>
+      <w:proofErr w:type="spellStart"/>
+      <w:proofErr w:type="gramStart"/>
+      <w:r>
+        <w:rPr>
+          <w:sz w:val="24"/>
+          <w:szCs w:val="24"/>
+        </w:rPr>
+        <w:instrText>DSGVO:Datenschutzgrundverordnung</w:instrText>
+      </w:r>
+      <w:proofErr w:type="spellEnd"/>
+      <w:proofErr w:type="gramEnd"/>
+      <w:r>
+        <w:rPr>
+          <w:sz w:val="24"/>
+          <w:szCs w:val="24"/>
+        </w:rPr>
+        <w:instrText xml:space="preserve">" </w:instrText>
+      </w:r>
+      <w:r>
+        <w:rPr>
           <w:sz w:val="24"/>
           <w:szCs w:val="24"/>
         </w:rPr>
@@ -4879,7 +5294,6 @@
       </w:r>
       <w:r>
         <w:rPr>
-          <w:rFonts w:cs="Arial"/>
           <w:sz w:val="24"/>
           <w:szCs w:val="24"/>
         </w:rPr>
@@ -4894,13 +5308,14 @@
           <w:numId w:val="2"/>
         </w:numPr>
         <w:spacing w:line="360" w:lineRule="auto"/>
+        <w:jc w:val="both"/>
         <w:rPr>
           <w:rFonts w:cs="Arial"/>
           <w:szCs w:val="24"/>
         </w:rPr>
       </w:pPr>
       <w:bookmarkStart w:id="7" w:name="_Toc213263308"/>
-      <w:bookmarkStart w:id="8" w:name="_Toc214618159"/>
+      <w:bookmarkStart w:id="8" w:name="_Toc214952851"/>
       <w:r>
         <w:rPr>
           <w:rFonts w:cs="Arial"/>
@@ -4920,13 +5335,14 @@
         </w:numPr>
         <w:spacing w:line="360" w:lineRule="auto"/>
         <w:ind w:left="1440" w:hanging="360"/>
+        <w:jc w:val="both"/>
         <w:rPr>
           <w:rFonts w:cs="Arial"/>
           <w:szCs w:val="24"/>
         </w:rPr>
       </w:pPr>
       <w:bookmarkStart w:id="9" w:name="_Toc213263309"/>
-      <w:bookmarkStart w:id="10" w:name="_Toc214618160"/>
+      <w:bookmarkStart w:id="10" w:name="_Toc214952852"/>
       <w:r>
         <w:rPr>
           <w:rFonts w:cs="Arial"/>
@@ -4941,15 +5357,14 @@
       <w:pPr>
         <w:spacing w:line="360" w:lineRule="auto"/>
         <w:ind w:left="360"/>
-        <w:rPr>
-          <w:rFonts w:cs="Arial"/>
-          <w:sz w:val="24"/>
-          <w:szCs w:val="24"/>
-        </w:rPr>
-      </w:pPr>
-      <w:r>
-        <w:rPr>
-          <w:rFonts w:cs="Arial"/>
+        <w:jc w:val="both"/>
+        <w:rPr>
+          <w:sz w:val="24"/>
+          <w:szCs w:val="24"/>
+        </w:rPr>
+      </w:pPr>
+      <w:r>
+        <w:rPr>
           <w:sz w:val="24"/>
           <w:szCs w:val="24"/>
         </w:rPr>
@@ -4957,7 +5372,6 @@
       </w:r>
       <w:r>
         <w:rPr>
-          <w:rFonts w:cs="Arial"/>
           <w:sz w:val="24"/>
           <w:szCs w:val="24"/>
         </w:rPr>
@@ -4965,15 +5379,31 @@
       </w:r>
       <w:r>
         <w:rPr>
-          <w:rFonts w:cs="Arial"/>
-          <w:sz w:val="24"/>
-          <w:szCs w:val="24"/>
-        </w:rPr>
-        <w:instrText xml:space="preserve"> XE "IHK:Industrie und Handelskammer" </w:instrText>
-      </w:r>
-      <w:r>
-        <w:rPr>
-          <w:rFonts w:cs="Arial"/>
+          <w:sz w:val="24"/>
+          <w:szCs w:val="24"/>
+        </w:rPr>
+        <w:instrText xml:space="preserve"> XE "</w:instrText>
+      </w:r>
+      <w:proofErr w:type="spellStart"/>
+      <w:proofErr w:type="gramStart"/>
+      <w:r>
+        <w:rPr>
+          <w:sz w:val="24"/>
+          <w:szCs w:val="24"/>
+        </w:rPr>
+        <w:instrText>IHK:Industrie</w:instrText>
+      </w:r>
+      <w:proofErr w:type="spellEnd"/>
+      <w:proofErr w:type="gramEnd"/>
+      <w:r>
+        <w:rPr>
+          <w:sz w:val="24"/>
+          <w:szCs w:val="24"/>
+        </w:rPr>
+        <w:instrText xml:space="preserve"> und Handelskammer" </w:instrText>
+      </w:r>
+      <w:r>
+        <w:rPr>
           <w:sz w:val="24"/>
           <w:szCs w:val="24"/>
         </w:rPr>
@@ -4981,7 +5411,6 @@
       </w:r>
       <w:r>
         <w:rPr>
-          <w:rFonts w:cs="Arial"/>
           <w:sz w:val="24"/>
           <w:szCs w:val="24"/>
         </w:rPr>
@@ -4997,13 +5426,14 @@
         </w:numPr>
         <w:spacing w:line="360" w:lineRule="auto"/>
         <w:ind w:left="1440" w:hanging="360"/>
+        <w:jc w:val="both"/>
         <w:rPr>
           <w:rFonts w:cs="Arial"/>
           <w:szCs w:val="24"/>
         </w:rPr>
       </w:pPr>
       <w:bookmarkStart w:id="11" w:name="_Toc213263310"/>
-      <w:bookmarkStart w:id="12" w:name="_Toc214618161"/>
+      <w:bookmarkStart w:id="12" w:name="_Toc214952853"/>
       <w:r>
         <w:rPr>
           <w:rFonts w:cs="Arial"/>
@@ -5018,15 +5448,14 @@
       <w:pPr>
         <w:spacing w:line="360" w:lineRule="auto"/>
         <w:ind w:left="360"/>
-        <w:rPr>
-          <w:rFonts w:cs="Arial"/>
-          <w:sz w:val="24"/>
-          <w:szCs w:val="24"/>
-        </w:rPr>
-      </w:pPr>
-      <w:r>
-        <w:rPr>
-          <w:rFonts w:cs="Arial"/>
+        <w:jc w:val="both"/>
+        <w:rPr>
+          <w:sz w:val="24"/>
+          <w:szCs w:val="24"/>
+        </w:rPr>
+      </w:pPr>
+      <w:r>
+        <w:rPr>
           <w:sz w:val="24"/>
           <w:szCs w:val="24"/>
         </w:rPr>
@@ -5041,15 +5470,14 @@
           <w:numId w:val="3"/>
         </w:numPr>
         <w:spacing w:line="360" w:lineRule="auto"/>
-        <w:rPr>
-          <w:rFonts w:cs="Arial"/>
-          <w:sz w:val="24"/>
-          <w:szCs w:val="24"/>
-        </w:rPr>
-      </w:pPr>
-      <w:r>
-        <w:rPr>
-          <w:rFonts w:cs="Arial"/>
+        <w:jc w:val="both"/>
+        <w:rPr>
+          <w:sz w:val="24"/>
+          <w:szCs w:val="24"/>
+        </w:rPr>
+      </w:pPr>
+      <w:r>
+        <w:rPr>
           <w:sz w:val="24"/>
           <w:szCs w:val="24"/>
         </w:rPr>
@@ -5064,19 +5492,17 @@
           <w:numId w:val="3"/>
         </w:numPr>
         <w:spacing w:line="360" w:lineRule="auto"/>
-        <w:rPr>
-          <w:rFonts w:cs="Arial"/>
-          <w:sz w:val="24"/>
-          <w:szCs w:val="24"/>
-        </w:rPr>
-      </w:pPr>
-      <w:r>
-        <w:rPr>
-          <w:rFonts w:cs="Arial"/>
-          <w:sz w:val="24"/>
-          <w:szCs w:val="24"/>
-        </w:rPr>
-        <w:lastRenderedPageBreak/>
+        <w:jc w:val="both"/>
+        <w:rPr>
+          <w:sz w:val="24"/>
+          <w:szCs w:val="24"/>
+        </w:rPr>
+      </w:pPr>
+      <w:r>
+        <w:rPr>
+          <w:sz w:val="24"/>
+          <w:szCs w:val="24"/>
+        </w:rPr>
         <w:t>automatischer Berechnung von Teil- und Gesamtnoten nach Prüfungsordnung,</w:t>
       </w:r>
     </w:p>
@@ -5088,23 +5514,22 @@
           <w:numId w:val="3"/>
         </w:numPr>
         <w:spacing w:line="360" w:lineRule="auto"/>
-        <w:rPr>
-          <w:rFonts w:cs="Arial"/>
-          <w:sz w:val="24"/>
-          <w:szCs w:val="24"/>
-        </w:rPr>
-      </w:pPr>
-      <w:r>
-        <w:rPr>
-          <w:rFonts w:cs="Arial"/>
-          <w:sz w:val="24"/>
-          <w:szCs w:val="24"/>
-        </w:rPr>
+        <w:jc w:val="both"/>
+        <w:rPr>
+          <w:sz w:val="24"/>
+          <w:szCs w:val="24"/>
+        </w:rPr>
+      </w:pPr>
+      <w:r>
+        <w:rPr>
+          <w:sz w:val="24"/>
+          <w:szCs w:val="24"/>
+        </w:rPr>
+        <w:lastRenderedPageBreak/>
         <w:t>DSGVO</w:t>
       </w:r>
       <w:r>
         <w:rPr>
-          <w:rFonts w:cs="Arial"/>
           <w:sz w:val="24"/>
           <w:szCs w:val="24"/>
         </w:rPr>
@@ -5112,15 +5537,31 @@
       </w:r>
       <w:r>
         <w:rPr>
-          <w:rFonts w:cs="Arial"/>
-          <w:sz w:val="24"/>
-          <w:szCs w:val="24"/>
-        </w:rPr>
-        <w:instrText xml:space="preserve"> XE "DSGVO:Datenschutzgrundverordnung" </w:instrText>
-      </w:r>
-      <w:r>
-        <w:rPr>
-          <w:rFonts w:cs="Arial"/>
+          <w:sz w:val="24"/>
+          <w:szCs w:val="24"/>
+        </w:rPr>
+        <w:instrText xml:space="preserve"> XE "</w:instrText>
+      </w:r>
+      <w:proofErr w:type="spellStart"/>
+      <w:proofErr w:type="gramStart"/>
+      <w:r>
+        <w:rPr>
+          <w:sz w:val="24"/>
+          <w:szCs w:val="24"/>
+        </w:rPr>
+        <w:instrText>DSGVO:Datenschutzgrundverordnung</w:instrText>
+      </w:r>
+      <w:proofErr w:type="spellEnd"/>
+      <w:proofErr w:type="gramEnd"/>
+      <w:r>
+        <w:rPr>
+          <w:sz w:val="24"/>
+          <w:szCs w:val="24"/>
+        </w:rPr>
+        <w:instrText xml:space="preserve">" </w:instrText>
+      </w:r>
+      <w:r>
+        <w:rPr>
           <w:sz w:val="24"/>
           <w:szCs w:val="24"/>
         </w:rPr>
@@ -5128,7 +5569,6 @@
       </w:r>
       <w:r>
         <w:rPr>
-          <w:rFonts w:cs="Arial"/>
           <w:sz w:val="24"/>
           <w:szCs w:val="24"/>
         </w:rPr>
@@ -5143,15 +5583,14 @@
           <w:numId w:val="3"/>
         </w:numPr>
         <w:spacing w:line="360" w:lineRule="auto"/>
-        <w:rPr>
-          <w:rFonts w:cs="Arial"/>
-          <w:sz w:val="24"/>
-          <w:szCs w:val="24"/>
-        </w:rPr>
-      </w:pPr>
-      <w:r>
-        <w:rPr>
-          <w:rFonts w:cs="Arial"/>
+        <w:jc w:val="both"/>
+        <w:rPr>
+          <w:sz w:val="24"/>
+          <w:szCs w:val="24"/>
+        </w:rPr>
+      </w:pPr>
+      <w:r>
+        <w:rPr>
           <w:sz w:val="24"/>
           <w:szCs w:val="24"/>
         </w:rPr>
@@ -5166,15 +5605,14 @@
           <w:numId w:val="3"/>
         </w:numPr>
         <w:spacing w:line="360" w:lineRule="auto"/>
-        <w:rPr>
-          <w:rFonts w:cs="Arial"/>
-          <w:sz w:val="24"/>
-          <w:szCs w:val="24"/>
-        </w:rPr>
-      </w:pPr>
-      <w:r>
-        <w:rPr>
-          <w:rFonts w:cs="Arial"/>
+        <w:jc w:val="both"/>
+        <w:rPr>
+          <w:sz w:val="24"/>
+          <w:szCs w:val="24"/>
+        </w:rPr>
+      </w:pPr>
+      <w:r>
+        <w:rPr>
           <w:sz w:val="24"/>
           <w:szCs w:val="24"/>
         </w:rPr>
@@ -5190,13 +5628,14 @@
         </w:numPr>
         <w:spacing w:line="360" w:lineRule="auto"/>
         <w:ind w:left="1440" w:hanging="360"/>
+        <w:jc w:val="both"/>
         <w:rPr>
           <w:rFonts w:cs="Arial"/>
           <w:szCs w:val="24"/>
         </w:rPr>
       </w:pPr>
       <w:bookmarkStart w:id="13" w:name="_Toc213263311"/>
-      <w:bookmarkStart w:id="14" w:name="_Toc214618162"/>
+      <w:bookmarkStart w:id="14" w:name="_Toc214952854"/>
       <w:r>
         <w:rPr>
           <w:rFonts w:cs="Arial"/>
@@ -5213,15 +5652,14 @@
           <w:tab w:val="left" w:pos="5052"/>
         </w:tabs>
         <w:spacing w:line="360" w:lineRule="auto"/>
-        <w:rPr>
-          <w:rFonts w:cs="Arial"/>
-          <w:sz w:val="24"/>
-          <w:szCs w:val="24"/>
-        </w:rPr>
-      </w:pPr>
-      <w:r>
-        <w:rPr>
-          <w:rFonts w:cs="Arial"/>
+        <w:jc w:val="both"/>
+        <w:rPr>
+          <w:sz w:val="24"/>
+          <w:szCs w:val="24"/>
+        </w:rPr>
+      </w:pPr>
+      <w:r>
+        <w:rPr>
           <w:sz w:val="24"/>
           <w:szCs w:val="24"/>
         </w:rPr>
@@ -5229,7 +5667,6 @@
       </w:r>
       <w:r>
         <w:rPr>
-          <w:rFonts w:cs="Arial"/>
           <w:sz w:val="24"/>
           <w:szCs w:val="24"/>
         </w:rPr>
@@ -5237,15 +5674,31 @@
       </w:r>
       <w:r>
         <w:rPr>
-          <w:rFonts w:cs="Arial"/>
-          <w:sz w:val="24"/>
-          <w:szCs w:val="24"/>
-        </w:rPr>
-        <w:instrText xml:space="preserve"> XE "IHK:Industrie und Handelskammer" </w:instrText>
-      </w:r>
-      <w:r>
-        <w:rPr>
-          <w:rFonts w:cs="Arial"/>
+          <w:sz w:val="24"/>
+          <w:szCs w:val="24"/>
+        </w:rPr>
+        <w:instrText xml:space="preserve"> XE "</w:instrText>
+      </w:r>
+      <w:proofErr w:type="spellStart"/>
+      <w:proofErr w:type="gramStart"/>
+      <w:r>
+        <w:rPr>
+          <w:sz w:val="24"/>
+          <w:szCs w:val="24"/>
+        </w:rPr>
+        <w:instrText>IHK:Industrie</w:instrText>
+      </w:r>
+      <w:proofErr w:type="spellEnd"/>
+      <w:proofErr w:type="gramEnd"/>
+      <w:r>
+        <w:rPr>
+          <w:sz w:val="24"/>
+          <w:szCs w:val="24"/>
+        </w:rPr>
+        <w:instrText xml:space="preserve"> und Handelskammer" </w:instrText>
+      </w:r>
+      <w:r>
+        <w:rPr>
           <w:sz w:val="24"/>
           <w:szCs w:val="24"/>
         </w:rPr>
@@ -5253,7 +5706,6 @@
       </w:r>
       <w:r>
         <w:rPr>
-          <w:rFonts w:cs="Arial"/>
           <w:sz w:val="24"/>
           <w:szCs w:val="24"/>
         </w:rPr>
@@ -5268,8 +5720,9 @@
           <w:numId w:val="2"/>
         </w:numPr>
         <w:ind w:left="426"/>
-      </w:pPr>
-      <w:bookmarkStart w:id="15" w:name="_Toc214618163"/>
+        <w:jc w:val="both"/>
+      </w:pPr>
+      <w:bookmarkStart w:id="15" w:name="_Toc214952855"/>
       <w:r>
         <w:t>Anforderungen an das Zielsystem</w:t>
       </w:r>
@@ -5283,14 +5736,18 @@
           <w:numId w:val="2"/>
         </w:numPr>
         <w:ind w:left="1560" w:hanging="426"/>
-      </w:pPr>
-      <w:bookmarkStart w:id="16" w:name="_Toc214618164"/>
+        <w:jc w:val="both"/>
+      </w:pPr>
+      <w:bookmarkStart w:id="16" w:name="_Toc214952856"/>
       <w:r>
         <w:t>Hardware</w:t>
       </w:r>
       <w:bookmarkEnd w:id="16"/>
     </w:p>
     <w:p>
+      <w:pPr>
+        <w:jc w:val="both"/>
+      </w:pPr>
       <w:r>
         <w:t xml:space="preserve">Die Mindesthardwareanforderungen sind damit Windows und das Bewertungstools ordnungsgemäß und flüssig </w:t>
       </w:r>
@@ -5306,9 +5763,13 @@
       <w:r>
         <w:instrText xml:space="preserve"> XE "</w:instrText>
       </w:r>
+      <w:proofErr w:type="spellStart"/>
+      <w:proofErr w:type="gramStart"/>
       <w:r>
         <w:instrText>GB:Gigabyte</w:instrText>
       </w:r>
+      <w:proofErr w:type="spellEnd"/>
+      <w:proofErr w:type="gramEnd"/>
       <w:r>
         <w:instrText xml:space="preserve">" </w:instrText>
       </w:r>
@@ -5324,8 +5785,18 @@
       <w:r>
         <w:instrText xml:space="preserve"> XE "</w:instrText>
       </w:r>
-      <w:r>
-        <w:instrText>RAM:Random-Access Memory</w:instrText>
+      <w:proofErr w:type="spellStart"/>
+      <w:proofErr w:type="gramStart"/>
+      <w:r>
+        <w:instrText>RAM:Random</w:instrText>
+      </w:r>
+      <w:proofErr w:type="gramEnd"/>
+      <w:r>
+        <w:instrText>-Access</w:instrText>
+      </w:r>
+      <w:proofErr w:type="spellEnd"/>
+      <w:r>
+        <w:instrText xml:space="preserve"> Memory</w:instrText>
       </w:r>
       <w:r>
         <w:instrText xml:space="preserve">" </w:instrText>
@@ -5342,9 +5813,13 @@
       <w:r>
         <w:instrText xml:space="preserve"> XE "</w:instrText>
       </w:r>
+      <w:proofErr w:type="spellStart"/>
+      <w:proofErr w:type="gramStart"/>
       <w:r>
         <w:instrText>GB:Gigabyte</w:instrText>
       </w:r>
+      <w:proofErr w:type="spellEnd"/>
+      <w:proofErr w:type="gramEnd"/>
       <w:r>
         <w:instrText xml:space="preserve">" </w:instrText>
       </w:r>
@@ -5366,9 +5841,13 @@
       <w:r>
         <w:instrText xml:space="preserve"> XE "</w:instrText>
       </w:r>
+      <w:proofErr w:type="spellStart"/>
+      <w:proofErr w:type="gramStart"/>
       <w:r>
         <w:instrText>GB:Gigabyte</w:instrText>
       </w:r>
+      <w:proofErr w:type="spellEnd"/>
+      <w:proofErr w:type="gramEnd"/>
       <w:r>
         <w:instrText xml:space="preserve">" </w:instrText>
       </w:r>
@@ -5376,7 +5855,15 @@
         <w:fldChar w:fldCharType="end"/>
       </w:r>
       <w:r>
-        <w:t xml:space="preserve"> sind Windows 11 Systemanforderung). Ebenfalls wird eine Maus bzw. Trackpad und Tastatur benötigt.</w:t>
+        <w:t xml:space="preserve"> sind Windows 11 Systemanforderung). Ebenfalls wird eine Maus bzw. </w:t>
+      </w:r>
+      <w:proofErr w:type="spellStart"/>
+      <w:r>
+        <w:t>Trackpad</w:t>
+      </w:r>
+      <w:proofErr w:type="spellEnd"/>
+      <w:r>
+        <w:t xml:space="preserve"> und Tastatur benötigt.</w:t>
       </w:r>
     </w:p>
     <w:p>
@@ -5387,14 +5874,18 @@
           <w:numId w:val="2"/>
         </w:numPr>
         <w:ind w:left="1560" w:hanging="426"/>
-      </w:pPr>
-      <w:bookmarkStart w:id="17" w:name="_Toc214618165"/>
+        <w:jc w:val="both"/>
+      </w:pPr>
+      <w:bookmarkStart w:id="17" w:name="_Toc214952857"/>
       <w:r>
         <w:t>Software</w:t>
       </w:r>
       <w:bookmarkEnd w:id="17"/>
     </w:p>
     <w:p>
+      <w:pPr>
+        <w:jc w:val="both"/>
+      </w:pPr>
       <w:r>
         <w:t xml:space="preserve">Als Softwareanforderungen ist Windows in </w:t>
       </w:r>
@@ -5402,16 +5893,28 @@
         <w:t xml:space="preserve">der </w:t>
       </w:r>
       <w:r>
-        <w:t>Version 10 oder 11 gefordert. Durch die Abschaltung von Windows 10 empfehlen wir die Nutzung von Windows 11 bei der Verwendung dieser Software. Sollten Anpassungen an dem Quellcode erforderlich sein, empfehlen wir die Verwendung von Visual Studio Code mit den Installierten Paketen für html</w:t>
-      </w:r>
+        <w:t xml:space="preserve">Version 10 oder 11 gefordert. Durch die Abschaltung von Windows 10 empfehlen wir die Nutzung von Windows 11 bei der Verwendung dieser Software. Sollten Anpassungen an dem Quellcode erforderlich sein, empfehlen wir die Verwendung von Visual Studio Code mit den Installierten Paketen für </w:t>
+      </w:r>
+      <w:proofErr w:type="spellStart"/>
+      <w:r>
+        <w:t>html</w:t>
+      </w:r>
+      <w:proofErr w:type="spellEnd"/>
       <w:r>
         <w:fldChar w:fldCharType="begin"/>
       </w:r>
       <w:r>
         <w:instrText xml:space="preserve"> XE "</w:instrText>
       </w:r>
-      <w:r>
-        <w:instrText>html:Hypertext Markup Language</w:instrText>
+      <w:proofErr w:type="spellStart"/>
+      <w:proofErr w:type="gramStart"/>
+      <w:r>
+        <w:instrText>html:Hypertext</w:instrText>
+      </w:r>
+      <w:proofErr w:type="spellEnd"/>
+      <w:proofErr w:type="gramEnd"/>
+      <w:r>
+        <w:instrText xml:space="preserve"> Markup Language</w:instrText>
       </w:r>
       <w:r>
         <w:instrText xml:space="preserve">" </w:instrText>
@@ -5420,16 +5923,28 @@
         <w:fldChar w:fldCharType="end"/>
       </w:r>
       <w:r>
-        <w:t>-code, sowie die Installation von C#-DevTools</w:t>
-      </w:r>
+        <w:t>-code, sowie die Installation von C#-</w:t>
+      </w:r>
+      <w:proofErr w:type="spellStart"/>
+      <w:r>
+        <w:t>DevTools</w:t>
+      </w:r>
+      <w:proofErr w:type="spellEnd"/>
       <w:r>
         <w:fldChar w:fldCharType="begin"/>
       </w:r>
       <w:r>
         <w:instrText xml:space="preserve"> XE "</w:instrText>
       </w:r>
-      <w:r>
-        <w:instrText>DevTools:Development Tools</w:instrText>
+      <w:proofErr w:type="spellStart"/>
+      <w:proofErr w:type="gramStart"/>
+      <w:r>
+        <w:instrText>DevTools:Development</w:instrText>
+      </w:r>
+      <w:proofErr w:type="spellEnd"/>
+      <w:proofErr w:type="gramEnd"/>
+      <w:r>
+        <w:instrText xml:space="preserve"> Tools</w:instrText>
       </w:r>
       <w:r>
         <w:instrText xml:space="preserve">" </w:instrText>
@@ -5438,7 +5953,15 @@
         <w:fldChar w:fldCharType="end"/>
       </w:r>
       <w:r>
-        <w:t xml:space="preserve"> und einem C#-Compiler. Durch die Verwendung von C# und Localgehosteten Webserver wird die API</w:t>
+        <w:t xml:space="preserve"> und einem C#-Compiler. Durch die Verwendung von C# und </w:t>
+      </w:r>
+      <w:proofErr w:type="spellStart"/>
+      <w:r>
+        <w:t>Localgehosteten</w:t>
+      </w:r>
+      <w:proofErr w:type="spellEnd"/>
+      <w:r>
+        <w:t xml:space="preserve"> Webserver wird die API</w:t>
       </w:r>
       <w:r>
         <w:fldChar w:fldCharType="begin"/>
@@ -5446,8 +5969,23 @@
       <w:r>
         <w:instrText xml:space="preserve"> XE "</w:instrText>
       </w:r>
-      <w:r>
-        <w:instrText>API:Application Programming Interface</w:instrText>
+      <w:proofErr w:type="spellStart"/>
+      <w:proofErr w:type="gramStart"/>
+      <w:r>
+        <w:instrText>API:Application</w:instrText>
+      </w:r>
+      <w:proofErr w:type="spellEnd"/>
+      <w:proofErr w:type="gramEnd"/>
+      <w:r>
+        <w:instrText xml:space="preserve"> </w:instrText>
+      </w:r>
+      <w:proofErr w:type="spellStart"/>
+      <w:r>
+        <w:instrText>Programming</w:instrText>
+      </w:r>
+      <w:proofErr w:type="spellEnd"/>
+      <w:r>
+        <w:instrText xml:space="preserve"> Interface</w:instrText>
       </w:r>
       <w:r>
         <w:instrText xml:space="preserve">" </w:instrText>
@@ -5464,8 +6002,15 @@
       <w:r>
         <w:instrText xml:space="preserve"> XE "</w:instrText>
       </w:r>
-      <w:r>
-        <w:instrText>GUI:Graphical User Interface</w:instrText>
+      <w:proofErr w:type="spellStart"/>
+      <w:proofErr w:type="gramStart"/>
+      <w:r>
+        <w:instrText>GUI:Graphical</w:instrText>
+      </w:r>
+      <w:proofErr w:type="spellEnd"/>
+      <w:proofErr w:type="gramEnd"/>
+      <w:r>
+        <w:instrText xml:space="preserve"> User Interface</w:instrText>
       </w:r>
       <w:r>
         <w:instrText xml:space="preserve">" </w:instrText>
@@ -5482,8 +6027,15 @@
       <w:r>
         <w:instrText xml:space="preserve"> XE "</w:instrText>
       </w:r>
-      <w:r>
-        <w:instrText>GUI:Graphical User Interface</w:instrText>
+      <w:proofErr w:type="spellStart"/>
+      <w:proofErr w:type="gramStart"/>
+      <w:r>
+        <w:instrText>GUI:Graphical</w:instrText>
+      </w:r>
+      <w:proofErr w:type="spellEnd"/>
+      <w:proofErr w:type="gramEnd"/>
+      <w:r>
+        <w:instrText xml:space="preserve"> User Interface</w:instrText>
       </w:r>
       <w:r>
         <w:instrText xml:space="preserve">" </w:instrText>
@@ -5498,19 +6050,34 @@
         <w:t xml:space="preserve">wird </w:t>
       </w:r>
       <w:r>
-        <w:t>lokal gehostet per localhost</w:t>
-      </w:r>
-      <w:r>
-        <w:t>. Für die Versionskontrolle ist Git</w:t>
-      </w:r>
+        <w:t xml:space="preserve">lokal gehostet per </w:t>
+      </w:r>
+      <w:proofErr w:type="spellStart"/>
+      <w:r>
+        <w:t>localhost</w:t>
+      </w:r>
+      <w:proofErr w:type="spellEnd"/>
+      <w:r>
+        <w:t xml:space="preserve">. Für die Versionskontrolle ist </w:t>
+      </w:r>
+      <w:proofErr w:type="spellStart"/>
+      <w:r>
+        <w:t>Git</w:t>
+      </w:r>
+      <w:proofErr w:type="spellEnd"/>
       <w:r>
         <w:fldChar w:fldCharType="begin"/>
       </w:r>
       <w:r>
         <w:instrText xml:space="preserve"> XE "</w:instrText>
       </w:r>
-      <w:r>
-        <w:instrText>Git:Git ist eine freie Software zur verteilten Versionsverwaltung von Dateien, die durch Linus Torvalds initiiert wurde</w:instrText>
+      <w:proofErr w:type="spellStart"/>
+      <w:r>
+        <w:instrText>Git:Git</w:instrText>
+      </w:r>
+      <w:proofErr w:type="spellEnd"/>
+      <w:r>
+        <w:instrText xml:space="preserve"> ist eine freie Software zur verteilten Versionsverwaltung von Dateien, die durch Linus Torvalds initiiert wurde</w:instrText>
       </w:r>
       <w:r>
         <w:instrText xml:space="preserve">" </w:instrText>
@@ -5519,16 +6086,26 @@
         <w:fldChar w:fldCharType="end"/>
       </w:r>
       <w:r>
-        <w:t xml:space="preserve"> benötigt als Graphische Oberfläche für Git</w:t>
-      </w:r>
+        <w:t xml:space="preserve"> benötigt als Graphische Oberfläche für </w:t>
+      </w:r>
+      <w:proofErr w:type="spellStart"/>
+      <w:r>
+        <w:t>Git</w:t>
+      </w:r>
+      <w:proofErr w:type="spellEnd"/>
       <w:r>
         <w:fldChar w:fldCharType="begin"/>
       </w:r>
       <w:r>
         <w:instrText xml:space="preserve"> XE "</w:instrText>
       </w:r>
-      <w:r>
-        <w:instrText>Git:Git ist eine freie Software zur verteilten Versionsverwaltung von Dateien, die durch Linus Torvalds initiiert wurde</w:instrText>
+      <w:proofErr w:type="spellStart"/>
+      <w:r>
+        <w:instrText>Git:Git</w:instrText>
+      </w:r>
+      <w:proofErr w:type="spellEnd"/>
+      <w:r>
+        <w:instrText xml:space="preserve"> ist eine freie Software zur verteilten Versionsverwaltung von Dateien, die durch Linus Torvalds initiiert wurde</w:instrText>
       </w:r>
       <w:r>
         <w:instrText xml:space="preserve">" </w:instrText>
@@ -5537,16 +6114,26 @@
         <w:fldChar w:fldCharType="end"/>
       </w:r>
       <w:r>
-        <w:t xml:space="preserve"> empfehlen wir die Nutzung von Tortoise Git</w:t>
-      </w:r>
+        <w:t xml:space="preserve"> empfehlen wir die Nutzung von Tortoise </w:t>
+      </w:r>
+      <w:proofErr w:type="spellStart"/>
+      <w:r>
+        <w:t>Git</w:t>
+      </w:r>
+      <w:proofErr w:type="spellEnd"/>
       <w:r>
         <w:fldChar w:fldCharType="begin"/>
       </w:r>
       <w:r>
         <w:instrText xml:space="preserve"> XE "</w:instrText>
       </w:r>
-      <w:r>
-        <w:instrText>Git:Git ist eine freie Software zur verteilten Versionsverwaltung von Dateien, die durch Linus Torvalds initiiert wurde</w:instrText>
+      <w:proofErr w:type="spellStart"/>
+      <w:r>
+        <w:instrText>Git:Git</w:instrText>
+      </w:r>
+      <w:proofErr w:type="spellEnd"/>
+      <w:r>
+        <w:instrText xml:space="preserve"> ist eine freie Software zur verteilten Versionsverwaltung von Dateien, die durch Linus Torvalds initiiert wurde</w:instrText>
       </w:r>
       <w:r>
         <w:instrText xml:space="preserve">" </w:instrText>
@@ -5555,16 +6142,28 @@
         <w:fldChar w:fldCharType="end"/>
       </w:r>
       <w:r>
-        <w:t>. Git</w:t>
-      </w:r>
+        <w:t xml:space="preserve">. </w:t>
+      </w:r>
+      <w:proofErr w:type="spellStart"/>
+      <w:r>
+        <w:t>Git</w:t>
+      </w:r>
+      <w:proofErr w:type="spellEnd"/>
       <w:r>
         <w:fldChar w:fldCharType="begin"/>
       </w:r>
       <w:r>
         <w:instrText xml:space="preserve"> XE "</w:instrText>
       </w:r>
-      <w:r>
-        <w:instrText>Git:Git ist eine freie Software zur verteilten Versionsverwaltung von Dateien, die durch Linus Torvalds initiiert wurde</w:instrText>
+      <w:proofErr w:type="spellStart"/>
+      <w:proofErr w:type="gramStart"/>
+      <w:r>
+        <w:instrText>Git:Git</w:instrText>
+      </w:r>
+      <w:proofErr w:type="spellEnd"/>
+      <w:proofErr w:type="gramEnd"/>
+      <w:r>
+        <w:instrText xml:space="preserve"> ist eine freie Software zur verteilten Versionsverwaltung von Dateien, die durch Linus Torvalds initiiert wurde</w:instrText>
       </w:r>
       <w:r>
         <w:instrText xml:space="preserve">" </w:instrText>
@@ -5573,16 +6172,28 @@
         <w:fldChar w:fldCharType="end"/>
       </w:r>
       <w:r>
-        <w:t xml:space="preserve"> bzw. Tortoise Git</w:t>
-      </w:r>
+        <w:t xml:space="preserve"> bzw. Tortoise </w:t>
+      </w:r>
+      <w:proofErr w:type="spellStart"/>
+      <w:r>
+        <w:t>Git</w:t>
+      </w:r>
+      <w:proofErr w:type="spellEnd"/>
       <w:r>
         <w:fldChar w:fldCharType="begin"/>
       </w:r>
       <w:r>
         <w:instrText xml:space="preserve"> XE "</w:instrText>
       </w:r>
-      <w:r>
-        <w:instrText>Git:Git ist eine freie Software zur verteilten Versionsverwaltung von Dateien, die durch Linus Torvalds initiiert wurde</w:instrText>
+      <w:proofErr w:type="spellStart"/>
+      <w:proofErr w:type="gramStart"/>
+      <w:r>
+        <w:instrText>Git:Git</w:instrText>
+      </w:r>
+      <w:proofErr w:type="spellEnd"/>
+      <w:proofErr w:type="gramEnd"/>
+      <w:r>
+        <w:instrText xml:space="preserve"> ist eine freie Software zur verteilten Versionsverwaltung von Dateien, die durch Linus Torvalds initiiert wurde</w:instrText>
       </w:r>
       <w:r>
         <w:instrText xml:space="preserve">" </w:instrText>
@@ -5601,8 +6212,9 @@
           <w:ilvl w:val="1"/>
           <w:numId w:val="2"/>
         </w:numPr>
-      </w:pPr>
-      <w:bookmarkStart w:id="18" w:name="_Toc214618166"/>
+        <w:jc w:val="both"/>
+      </w:pPr>
+      <w:bookmarkStart w:id="18" w:name="_Toc214952858"/>
       <w:r>
         <w:t>Zusätzliche Anforderungen</w:t>
       </w:r>
@@ -5610,6 +6222,129 @@
     </w:p>
     <w:p>
       <w:pPr>
+        <w:jc w:val="both"/>
+        <w:sectPr>
+          <w:footerReference w:type="first" r:id="rId13"/>
+          <w:pgSz w:w="11906" w:h="16838"/>
+          <w:pgMar w:top="1418" w:right="1134" w:bottom="1134" w:left="1134" w:header="709" w:footer="709" w:gutter="0"/>
+          <w:cols w:space="708"/>
+          <w:titlePg/>
+          <w:docGrid w:linePitch="360"/>
+        </w:sectPr>
+      </w:pPr>
+      <w:r>
+        <w:t xml:space="preserve">Als zusätzliche Anforderungen wird </w:t>
+      </w:r>
+      <w:r>
+        <w:t>.</w:t>
+      </w:r>
+      <w:r>
+        <w:t>Net</w:t>
+      </w:r>
+      <w:r>
+        <w:fldChar w:fldCharType="begin"/>
+      </w:r>
+      <w:r>
+        <w:instrText xml:space="preserve"> XE "</w:instrText>
+      </w:r>
+      <w:proofErr w:type="gramStart"/>
+      <w:r>
+        <w:instrText>.</w:instrText>
+      </w:r>
+      <w:proofErr w:type="spellStart"/>
+      <w:r>
+        <w:instrText>Net:kostenlose</w:instrText>
+      </w:r>
+      <w:proofErr w:type="spellEnd"/>
+      <w:proofErr w:type="gramEnd"/>
+      <w:r>
+        <w:instrText xml:space="preserve"> und Open-Source-Software-Entwicklungsplattform von Microsoft zum Erstellen von Desktop-, Web- und mobilen Anwendungen</w:instrText>
+      </w:r>
+      <w:r>
+        <w:instrText xml:space="preserve">" </w:instrText>
+      </w:r>
+      <w:r>
+        <w:fldChar w:fldCharType="end"/>
+      </w:r>
+      <w:r>
+        <w:t xml:space="preserve"> </w:t>
+      </w:r>
+      <w:r>
+        <w:t>in der Version</w:t>
+      </w:r>
+      <w:r>
+        <w:t xml:space="preserve"> 8.0.0 oder neuer benötigt. Die restlichen Komponenten werden durch </w:t>
+      </w:r>
+      <w:r>
+        <w:t xml:space="preserve">das </w:t>
+      </w:r>
+      <w:r>
+        <w:t>Programm selbst mitgebracht. Ein Internetbrowser ist durch die Voraussetzung eines Windowsbetriebssystem bereits installiert.</w:t>
+      </w:r>
+    </w:p>
+    <w:p>
+      <w:pPr>
+        <w:jc w:val="both"/>
+      </w:pPr>
+    </w:p>
+    <w:p>
+      <w:pPr>
+        <w:pStyle w:val="berschrift1"/>
+        <w:numPr>
+          <w:ilvl w:val="0"/>
+          <w:numId w:val="2"/>
+        </w:numPr>
+        <w:spacing w:line="360" w:lineRule="auto"/>
+        <w:jc w:val="both"/>
+        <w:rPr>
+          <w:rFonts w:cs="Arial"/>
+          <w:szCs w:val="24"/>
+        </w:rPr>
+      </w:pPr>
+      <w:bookmarkStart w:id="19" w:name="_Toc214952859"/>
+      <w:r>
+        <w:rPr>
+          <w:rFonts w:cs="Arial"/>
+          <w:szCs w:val="24"/>
+        </w:rPr>
+        <w:t xml:space="preserve">Datenbank (Damien </w:t>
+      </w:r>
+      <w:proofErr w:type="spellStart"/>
+      <w:r>
+        <w:rPr>
+          <w:rFonts w:cs="Arial"/>
+          <w:szCs w:val="24"/>
+        </w:rPr>
+        <w:t>Dirrigl</w:t>
+      </w:r>
+      <w:proofErr w:type="spellEnd"/>
+      <w:r>
+        <w:rPr>
+          <w:rFonts w:cs="Arial"/>
+          <w:szCs w:val="24"/>
+        </w:rPr>
+        <w:t>)</w:t>
+      </w:r>
+      <w:bookmarkEnd w:id="19"/>
+    </w:p>
+    <w:p>
+      <w:pPr>
+        <w:spacing w:line="360" w:lineRule="auto"/>
+        <w:jc w:val="both"/>
+        <w:rPr>
+          <w:sz w:val="24"/>
+          <w:szCs w:val="24"/>
+        </w:rPr>
+      </w:pPr>
+    </w:p>
+    <w:p>
+      <w:pPr>
+        <w:spacing w:line="360" w:lineRule="auto"/>
+        <w:jc w:val="both"/>
+        <w:rPr>
+          <w:sz w:val="24"/>
+          <w:szCs w:val="24"/>
+        </w:rPr>
         <w:sectPr>
           <w:footerReference w:type="first" r:id="rId14"/>
           <w:pgSz w:w="11906" w:h="16838"/>
@@ -5619,47 +6354,7 @@
           <w:docGrid w:linePitch="360"/>
         </w:sectPr>
       </w:pPr>
-      <w:r>
-        <w:t xml:space="preserve">Als zusätzliche Anforderungen wird </w:t>
-      </w:r>
-      <w:r>
-        <w:t>.</w:t>
-      </w:r>
-      <w:r>
-        <w:t>Net</w:t>
-      </w:r>
-      <w:r>
-        <w:fldChar w:fldCharType="begin"/>
-      </w:r>
-      <w:r>
-        <w:instrText xml:space="preserve"> XE "</w:instrText>
-      </w:r>
-      <w:r>
-        <w:instrText>.Net:kostenlose und Open-Source-Software-Entwicklungsplattform von Microsoft zum Erstellen von Desktop-, Web- und mobilen Anwendungen</w:instrText>
-      </w:r>
-      <w:r>
-        <w:instrText xml:space="preserve">" </w:instrText>
-      </w:r>
-      <w:r>
-        <w:fldChar w:fldCharType="end"/>
-      </w:r>
-      <w:r>
-        <w:t xml:space="preserve"> </w:t>
-      </w:r>
-      <w:r>
-        <w:t>in der Version</w:t>
-      </w:r>
-      <w:r>
-        <w:t xml:space="preserve"> 8.0.0 oder neuer benötigt. Die restlichen Komponenten werden durch </w:t>
-      </w:r>
-      <w:r>
-        <w:t xml:space="preserve">das </w:t>
-      </w:r>
-      <w:r>
-        <w:t>Programm selbst mitgebracht. Ein Internetbrowser ist durch die Voraussetzung eines Windowsbetriebssystem bereits installiert.</w:t>
-      </w:r>
     </w:p>
-    <w:p/>
     <w:p>
       <w:pPr>
         <w:pStyle w:val="berschrift1"/>
@@ -5667,27 +6362,63 @@
           <w:ilvl w:val="0"/>
           <w:numId w:val="2"/>
         </w:numPr>
-        <w:spacing w:line="360" w:lineRule="auto"/>
-        <w:rPr>
-          <w:rFonts w:cs="Arial"/>
-          <w:szCs w:val="24"/>
-        </w:rPr>
-      </w:pPr>
-      <w:bookmarkStart w:id="19" w:name="_Toc214618167"/>
-      <w:r>
-        <w:rPr>
-          <w:rFonts w:cs="Arial"/>
-          <w:szCs w:val="24"/>
-        </w:rPr>
-        <w:t>Datenbank (Damien Dirrigl)</w:t>
-      </w:r>
-      <w:bookmarkEnd w:id="19"/>
+        <w:jc w:val="both"/>
+      </w:pPr>
+      <w:bookmarkStart w:id="20" w:name="_Toc214952860"/>
+      <w:r>
+        <w:lastRenderedPageBreak/>
+        <w:t>GUI</w:t>
+      </w:r>
+      <w:r>
+        <w:fldChar w:fldCharType="begin"/>
+      </w:r>
+      <w:r>
+        <w:instrText xml:space="preserve"> XE "</w:instrText>
+      </w:r>
+      <w:proofErr w:type="spellStart"/>
+      <w:proofErr w:type="gramStart"/>
+      <w:r>
+        <w:instrText>GUI:Graphical</w:instrText>
+      </w:r>
+      <w:proofErr w:type="spellEnd"/>
+      <w:proofErr w:type="gramEnd"/>
+      <w:r>
+        <w:instrText xml:space="preserve"> User Interface</w:instrText>
+      </w:r>
+      <w:r>
+        <w:instrText xml:space="preserve">" </w:instrText>
+      </w:r>
+      <w:r>
+        <w:fldChar w:fldCharType="end"/>
+      </w:r>
+      <w:r>
+        <w:t xml:space="preserve"> (Paul </w:t>
+      </w:r>
+      <w:proofErr w:type="spellStart"/>
+      <w:r>
+        <w:t>Zindler</w:t>
+      </w:r>
+      <w:proofErr w:type="spellEnd"/>
+      <w:r>
+        <w:t>)</w:t>
+      </w:r>
+      <w:bookmarkEnd w:id="20"/>
     </w:p>
     <w:p>
       <w:pPr>
         <w:spacing w:line="360" w:lineRule="auto"/>
-        <w:rPr>
-          <w:rFonts w:cs="Arial"/>
+        <w:jc w:val="both"/>
+        <w:rPr>
+          <w:sz w:val="24"/>
+          <w:szCs w:val="24"/>
+        </w:rPr>
+      </w:pPr>
+    </w:p>
+    <w:p>
+      <w:pPr>
+        <w:spacing w:line="360" w:lineRule="auto"/>
+        <w:jc w:val="both"/>
+        <w:rPr>
           <w:sz w:val="24"/>
           <w:szCs w:val="24"/>
         </w:rPr>
@@ -5703,94 +6434,16 @@
     </w:p>
     <w:p>
       <w:pPr>
-        <w:spacing w:line="360" w:lineRule="auto"/>
-        <w:rPr>
-          <w:rFonts w:cs="Arial"/>
-          <w:sz w:val="24"/>
-          <w:szCs w:val="24"/>
-        </w:rPr>
-      </w:pPr>
-    </w:p>
-    <w:p>
-      <w:pPr>
         <w:pStyle w:val="berschrift1"/>
         <w:numPr>
           <w:ilvl w:val="0"/>
           <w:numId w:val="2"/>
         </w:numPr>
-      </w:pPr>
-      <w:bookmarkStart w:id="20" w:name="_Toc214618168"/>
-      <w:r>
-        <w:t>GUI</w:t>
-      </w:r>
-      <w:r>
-        <w:fldChar w:fldCharType="begin"/>
-      </w:r>
-      <w:r>
-        <w:instrText xml:space="preserve"> XE "</w:instrText>
-      </w:r>
-      <w:r>
-        <w:instrText>GUI:Graphical User Interface</w:instrText>
-      </w:r>
-      <w:r>
-        <w:instrText xml:space="preserve">" </w:instrText>
-      </w:r>
-      <w:r>
-        <w:fldChar w:fldCharType="end"/>
-      </w:r>
-      <w:r>
-        <w:t xml:space="preserve"> (Paul Zindler)</w:t>
-      </w:r>
-      <w:bookmarkEnd w:id="20"/>
-    </w:p>
-    <w:p>
-      <w:pPr>
-        <w:spacing w:line="360" w:lineRule="auto"/>
-        <w:rPr>
-          <w:rFonts w:cs="Arial"/>
-          <w:sz w:val="24"/>
-          <w:szCs w:val="24"/>
-        </w:rPr>
-      </w:pPr>
-    </w:p>
-    <w:p>
-      <w:pPr>
-        <w:spacing w:line="360" w:lineRule="auto"/>
-        <w:rPr>
-          <w:rFonts w:cs="Arial"/>
-          <w:sz w:val="24"/>
-          <w:szCs w:val="24"/>
-        </w:rPr>
-        <w:sectPr>
-          <w:footerReference w:type="first" r:id="rId16"/>
-          <w:pgSz w:w="11906" w:h="16838"/>
-          <w:pgMar w:top="1418" w:right="1134" w:bottom="1134" w:left="1134" w:header="709" w:footer="709" w:gutter="0"/>
-          <w:cols w:space="708"/>
-          <w:titlePg/>
-          <w:docGrid w:linePitch="360"/>
-        </w:sectPr>
-      </w:pPr>
-    </w:p>
-    <w:p>
-      <w:pPr>
-        <w:spacing w:line="360" w:lineRule="auto"/>
-        <w:rPr>
-          <w:rFonts w:cs="Arial"/>
-          <w:sz w:val="24"/>
-          <w:szCs w:val="24"/>
-        </w:rPr>
-      </w:pPr>
-    </w:p>
-    <w:p>
-      <w:pPr>
-        <w:pStyle w:val="berschrift1"/>
-        <w:numPr>
-          <w:ilvl w:val="0"/>
-          <w:numId w:val="2"/>
-        </w:numPr>
-      </w:pPr>
-      <w:bookmarkStart w:id="21" w:name="_Toc214618169"/>
-      <w:r>
+        <w:jc w:val="both"/>
+      </w:pPr>
+      <w:bookmarkStart w:id="21" w:name="_Toc214952861"/>
+      <w:r>
+        <w:lastRenderedPageBreak/>
         <w:t>Backend Berechnung (Bernhard Götz)</w:t>
       </w:r>
       <w:bookmarkEnd w:id="21"/>
@@ -5798,6 +6451,7 @@
     <w:p>
       <w:pPr>
         <w:spacing w:line="360" w:lineRule="auto"/>
+        <w:jc w:val="both"/>
         <w:rPr>
           <w:sz w:val="24"/>
           <w:szCs w:val="24"/>
@@ -5812,7 +6466,6 @@
       </w:r>
       <w:r>
         <w:rPr>
-          <w:rFonts w:cs="Arial"/>
           <w:sz w:val="24"/>
           <w:szCs w:val="24"/>
         </w:rPr>
@@ -5820,15 +6473,31 @@
       </w:r>
       <w:r>
         <w:rPr>
-          <w:rFonts w:cs="Arial"/>
-          <w:sz w:val="24"/>
-          <w:szCs w:val="24"/>
-        </w:rPr>
-        <w:instrText xml:space="preserve"> XE "IHK:Industrie und Handelskammer" </w:instrText>
-      </w:r>
-      <w:r>
-        <w:rPr>
-          <w:rFonts w:cs="Arial"/>
+          <w:sz w:val="24"/>
+          <w:szCs w:val="24"/>
+        </w:rPr>
+        <w:instrText xml:space="preserve"> XE "</w:instrText>
+      </w:r>
+      <w:proofErr w:type="spellStart"/>
+      <w:proofErr w:type="gramStart"/>
+      <w:r>
+        <w:rPr>
+          <w:sz w:val="24"/>
+          <w:szCs w:val="24"/>
+        </w:rPr>
+        <w:instrText>IHK:Industrie</w:instrText>
+      </w:r>
+      <w:proofErr w:type="spellEnd"/>
+      <w:proofErr w:type="gramEnd"/>
+      <w:r>
+        <w:rPr>
+          <w:sz w:val="24"/>
+          <w:szCs w:val="24"/>
+        </w:rPr>
+        <w:instrText xml:space="preserve"> und Handelskammer" </w:instrText>
+      </w:r>
+      <w:r>
+        <w:rPr>
           <w:sz w:val="24"/>
           <w:szCs w:val="24"/>
         </w:rPr>
@@ -5863,8 +6532,9 @@
           <w:ilvl w:val="1"/>
           <w:numId w:val="18"/>
         </w:numPr>
-      </w:pPr>
-      <w:bookmarkStart w:id="22" w:name="_Toc214618170"/>
+        <w:jc w:val="both"/>
+      </w:pPr>
+      <w:bookmarkStart w:id="22" w:name="_Toc214952862"/>
       <w:r>
         <w:t>Aufbau und Struktur der Implementierung</w:t>
       </w:r>
@@ -5873,6 +6543,7 @@
     <w:p>
       <w:pPr>
         <w:spacing w:line="360" w:lineRule="auto"/>
+        <w:jc w:val="both"/>
         <w:rPr>
           <w:sz w:val="24"/>
           <w:szCs w:val="24"/>
@@ -5887,7 +6558,6 @@
       </w:r>
       <w:r>
         <w:rPr>
-          <w:rFonts w:cs="Arial"/>
           <w:sz w:val="24"/>
           <w:szCs w:val="24"/>
         </w:rPr>
@@ -5895,15 +6565,31 @@
       </w:r>
       <w:r>
         <w:rPr>
-          <w:rFonts w:cs="Arial"/>
-          <w:sz w:val="24"/>
-          <w:szCs w:val="24"/>
-        </w:rPr>
-        <w:instrText xml:space="preserve"> XE "IHK:Industrie und Handelskammer" </w:instrText>
-      </w:r>
-      <w:r>
-        <w:rPr>
-          <w:rFonts w:cs="Arial"/>
+          <w:sz w:val="24"/>
+          <w:szCs w:val="24"/>
+        </w:rPr>
+        <w:instrText xml:space="preserve"> XE "</w:instrText>
+      </w:r>
+      <w:proofErr w:type="spellStart"/>
+      <w:proofErr w:type="gramStart"/>
+      <w:r>
+        <w:rPr>
+          <w:sz w:val="24"/>
+          <w:szCs w:val="24"/>
+        </w:rPr>
+        <w:instrText>IHK:Industrie</w:instrText>
+      </w:r>
+      <w:proofErr w:type="spellEnd"/>
+      <w:proofErr w:type="gramEnd"/>
+      <w:r>
+        <w:rPr>
+          <w:sz w:val="24"/>
+          <w:szCs w:val="24"/>
+        </w:rPr>
+        <w:instrText xml:space="preserve"> und Handelskammer" </w:instrText>
+      </w:r>
+      <w:r>
+        <w:rPr>
           <w:sz w:val="24"/>
           <w:szCs w:val="24"/>
         </w:rPr>
@@ -5916,17 +6602,27 @@
         </w:rPr>
         <w:t>-</w:t>
       </w:r>
-      <w:r>
-        <w:rPr>
-          <w:sz w:val="24"/>
-          <w:szCs w:val="24"/>
-        </w:rPr>
-        <w:t>Notenschluessel), die die gesamte Abbildung der Punktespannen auf Notenstufen enthält. Die Ablaufsteuerung der Berechnungen erfolgt in einer Hauptklasse, die für das Laden der Daten, die Aggregation der Punkte je Prüfungsbereich, die Anwendung der Gewichtungsregeln und die Ermittlung des Prüfungsstatus verantwortlich ist.</w:t>
+      <w:proofErr w:type="spellStart"/>
+      <w:r>
+        <w:rPr>
+          <w:sz w:val="24"/>
+          <w:szCs w:val="24"/>
+        </w:rPr>
+        <w:t>Notenschluessel</w:t>
+      </w:r>
+      <w:proofErr w:type="spellEnd"/>
+      <w:r>
+        <w:rPr>
+          <w:sz w:val="24"/>
+          <w:szCs w:val="24"/>
+        </w:rPr>
+        <w:t>), die die gesamte Abbildung der Punktespannen auf Notenstufen enthält. Die Ablaufsteuerung der Berechnungen erfolgt in einer Hauptklasse, die für das Laden der Daten, die Aggregation der Punkte je Prüfungsbereich, die Anwendung der Gewichtungsregeln und die Ermittlung des Prüfungsstatus verantwortlich ist.</w:t>
       </w:r>
     </w:p>
     <w:p>
       <w:pPr>
         <w:spacing w:line="360" w:lineRule="auto"/>
+        <w:jc w:val="both"/>
         <w:rPr>
           <w:sz w:val="24"/>
           <w:szCs w:val="24"/>
@@ -5941,7 +6637,6 @@
       </w:r>
       <w:r>
         <w:rPr>
-          <w:rFonts w:cs="Arial"/>
           <w:sz w:val="24"/>
           <w:szCs w:val="24"/>
         </w:rPr>
@@ -5949,15 +6644,31 @@
       </w:r>
       <w:r>
         <w:rPr>
-          <w:rFonts w:cs="Arial"/>
-          <w:sz w:val="24"/>
-          <w:szCs w:val="24"/>
-        </w:rPr>
-        <w:instrText xml:space="preserve"> XE "IHK:Industrie und Handelskammer" </w:instrText>
-      </w:r>
-      <w:r>
-        <w:rPr>
-          <w:rFonts w:cs="Arial"/>
+          <w:sz w:val="24"/>
+          <w:szCs w:val="24"/>
+        </w:rPr>
+        <w:instrText xml:space="preserve"> XE "</w:instrText>
+      </w:r>
+      <w:proofErr w:type="spellStart"/>
+      <w:proofErr w:type="gramStart"/>
+      <w:r>
+        <w:rPr>
+          <w:sz w:val="24"/>
+          <w:szCs w:val="24"/>
+        </w:rPr>
+        <w:instrText>IHK:Industrie</w:instrText>
+      </w:r>
+      <w:proofErr w:type="spellEnd"/>
+      <w:proofErr w:type="gramEnd"/>
+      <w:r>
+        <w:rPr>
+          <w:sz w:val="24"/>
+          <w:szCs w:val="24"/>
+        </w:rPr>
+        <w:instrText xml:space="preserve"> und Handelskammer" </w:instrText>
+      </w:r>
+      <w:r>
+        <w:rPr>
           <w:sz w:val="24"/>
           <w:szCs w:val="24"/>
         </w:rPr>
@@ -5996,6 +6707,13 @@
           <w:sz w:val="24"/>
           <w:szCs w:val="24"/>
         </w:rPr>
+      </w:r>
+      <w:r>
+        <w:rPr>
+          <w:sz w:val="24"/>
+          <w:szCs w:val="24"/>
+        </w:rPr>
+        <w:instrText xml:space="preserve"> \* MERGEFORMAT </w:instrText>
       </w:r>
       <w:r>
         <w:rPr>
@@ -6054,8 +6772,9 @@
           <w:ilvl w:val="1"/>
           <w:numId w:val="18"/>
         </w:numPr>
-      </w:pPr>
-      <w:bookmarkStart w:id="23" w:name="_Toc214618171"/>
+        <w:jc w:val="both"/>
+      </w:pPr>
+      <w:bookmarkStart w:id="23" w:name="_Toc214952863"/>
       <w:r>
         <w:t>Validierung, Fehlerbehandlung und Fallback-Strategien</w:t>
       </w:r>
@@ -6064,6 +6783,7 @@
     <w:p>
       <w:pPr>
         <w:spacing w:line="360" w:lineRule="auto"/>
+        <w:jc w:val="both"/>
         <w:rPr>
           <w:sz w:val="24"/>
           <w:szCs w:val="24"/>
@@ -6076,18 +6796,27 @@
         </w:rPr>
         <w:t>Bereits zu Beginn der Umrechnung erfolgt eine streng definierte Eingangsvalidierung. Punktwerte außerhalb des zulässigen Bereichs (unter 0 oder über 100) führen zu einem Abbruch des Umrechnungsvorgangs; die Methode liefert in diesem Fall ein spezielles Fehlerergebnis und markiert die Prüfung als nicht bestanden. Diese Defensive-</w:t>
       </w:r>
-      <w:r>
-        <w:rPr>
-          <w:sz w:val="24"/>
-          <w:szCs w:val="24"/>
-        </w:rPr>
-        <w:lastRenderedPageBreak/>
-        <w:t>Programming-Strategie verhindert, dass fehlerhafte oder manipulierte Rohdaten unbemerkt in die Bewertungslogik einfließen.</w:t>
+      <w:proofErr w:type="spellStart"/>
+      <w:r>
+        <w:rPr>
+          <w:sz w:val="24"/>
+          <w:szCs w:val="24"/>
+        </w:rPr>
+        <w:t>Programming</w:t>
+      </w:r>
+      <w:proofErr w:type="spellEnd"/>
+      <w:r>
+        <w:rPr>
+          <w:sz w:val="24"/>
+          <w:szCs w:val="24"/>
+        </w:rPr>
+        <w:t>-Strategie verhindert, dass fehlerhafte oder manipulierte Rohdaten unbemerkt in die Bewertungslogik einfließen.</w:t>
       </w:r>
     </w:p>
     <w:p>
       <w:pPr>
         <w:spacing w:line="360" w:lineRule="auto"/>
+        <w:jc w:val="both"/>
         <w:rPr>
           <w:rFonts w:ascii="Times New Roman" w:eastAsia="Times New Roman" w:hAnsi="Times New Roman" w:cs="Times New Roman"/>
           <w:b/>
@@ -6102,7 +6831,88 @@
           <w:sz w:val="24"/>
           <w:szCs w:val="24"/>
         </w:rPr>
-        <w:t>Die Umrechnungslogik selbst ist in nachvollziehbare Stufen zerlegt: Zunächst wird versucht, eine Bewertung zu identifizieren, die sowohl durch Flag-Kombinationen (z. B. istPraesi, istDoku) als auch durch textuelle Bezeichnungen in den Kriterien passt. Gelingt dies nicht, werden sukzessive schwächere Matching-Strategien angewandt (nur Bezeichnung, nur Flags, letzter Fallback: erste verfügbare Bewertung). Ziel dieser Staffelung ist, robuste Ergebnisse auch bei unvollständigen oder inkonsistenten Quelldaten zu erzielen, ohne stille Fehlannahmen zu treffen. Warnhinweise werden ausgegeben, wenn Fallbacks genutzt werden, um Entwickler auf mögliche Datenprobleme aufmerksam zu machen.</w:t>
+        <w:lastRenderedPageBreak/>
+        <w:t xml:space="preserve">Die Umrechnungslogik selbst ist in nachvollziehbare Stufen zerlegt: Zunächst wird versucht, eine Bewertung zu identifizieren, die sowohl durch </w:t>
+      </w:r>
+      <w:proofErr w:type="spellStart"/>
+      <w:r>
+        <w:rPr>
+          <w:sz w:val="24"/>
+          <w:szCs w:val="24"/>
+        </w:rPr>
+        <w:t>Flag</w:t>
+      </w:r>
+      <w:proofErr w:type="spellEnd"/>
+      <w:r>
+        <w:rPr>
+          <w:sz w:val="24"/>
+          <w:szCs w:val="24"/>
+        </w:rPr>
+        <w:t xml:space="preserve">-Kombinationen (z. B. </w:t>
+      </w:r>
+      <w:proofErr w:type="spellStart"/>
+      <w:r>
+        <w:rPr>
+          <w:sz w:val="24"/>
+          <w:szCs w:val="24"/>
+        </w:rPr>
+        <w:t>istPraesi</w:t>
+      </w:r>
+      <w:proofErr w:type="spellEnd"/>
+      <w:r>
+        <w:rPr>
+          <w:sz w:val="24"/>
+          <w:szCs w:val="24"/>
+        </w:rPr>
+        <w:t xml:space="preserve">, </w:t>
+      </w:r>
+      <w:proofErr w:type="spellStart"/>
+      <w:r>
+        <w:rPr>
+          <w:sz w:val="24"/>
+          <w:szCs w:val="24"/>
+        </w:rPr>
+        <w:t>istDoku</w:t>
+      </w:r>
+      <w:proofErr w:type="spellEnd"/>
+      <w:r>
+        <w:rPr>
+          <w:sz w:val="24"/>
+          <w:szCs w:val="24"/>
+        </w:rPr>
+        <w:t xml:space="preserve">) als auch durch textuelle Bezeichnungen in den Kriterien passt. Gelingt dies nicht, werden sukzessive schwächere </w:t>
+      </w:r>
+      <w:proofErr w:type="spellStart"/>
+      <w:r>
+        <w:rPr>
+          <w:sz w:val="24"/>
+          <w:szCs w:val="24"/>
+        </w:rPr>
+        <w:t>Matching</w:t>
+      </w:r>
+      <w:proofErr w:type="spellEnd"/>
+      <w:r>
+        <w:rPr>
+          <w:sz w:val="24"/>
+          <w:szCs w:val="24"/>
+        </w:rPr>
+        <w:t xml:space="preserve">-Strategien angewandt (nur Bezeichnung, nur Flags, letzter </w:t>
+      </w:r>
+      <w:proofErr w:type="spellStart"/>
+      <w:r>
+        <w:rPr>
+          <w:sz w:val="24"/>
+          <w:szCs w:val="24"/>
+        </w:rPr>
+        <w:t>Fallback</w:t>
+      </w:r>
+      <w:proofErr w:type="spellEnd"/>
+      <w:r>
+        <w:rPr>
+          <w:sz w:val="24"/>
+          <w:szCs w:val="24"/>
+        </w:rPr>
+        <w:t>: erste verfügbare Bewertung). Ziel dieser Staffelung ist, robuste Ergebnisse auch bei unvollständigen oder inkonsistenten Quelldaten zu erzielen, ohne stille Fehlannahmen zu treffen. Warnhinweise werden ausgegeben, wenn Fallbacks genutzt werden, um Entwickler auf mögliche Datenprobleme aufmerksam zu machen.</w:t>
       </w:r>
     </w:p>
     <w:p>
@@ -6112,11 +6922,12 @@
           <w:ilvl w:val="1"/>
           <w:numId w:val="18"/>
         </w:numPr>
+        <w:jc w:val="both"/>
         <w:rPr>
           <w:rFonts w:eastAsiaTheme="minorHAnsi"/>
         </w:rPr>
       </w:pPr>
-      <w:bookmarkStart w:id="24" w:name="_Toc214618172"/>
+      <w:bookmarkStart w:id="24" w:name="_Toc214952864"/>
       <w:r>
         <w:rPr>
           <w:rFonts w:eastAsiaTheme="minorHAnsi"/>
@@ -6129,6 +6940,7 @@
       <w:pPr>
         <w:keepNext/>
         <w:spacing w:line="360" w:lineRule="auto"/>
+        <w:jc w:val="both"/>
       </w:pPr>
       <w:r>
         <w:rPr>
@@ -6139,7 +6951,6 @@
       </w:r>
       <w:r>
         <w:rPr>
-          <w:rFonts w:cs="Arial"/>
           <w:sz w:val="24"/>
           <w:szCs w:val="24"/>
         </w:rPr>
@@ -6147,15 +6958,31 @@
       </w:r>
       <w:r>
         <w:rPr>
-          <w:rFonts w:cs="Arial"/>
-          <w:sz w:val="24"/>
-          <w:szCs w:val="24"/>
-        </w:rPr>
-        <w:instrText xml:space="preserve"> XE "IHK:Industrie und Handelskammer" </w:instrText>
-      </w:r>
-      <w:r>
-        <w:rPr>
-          <w:rFonts w:cs="Arial"/>
+          <w:sz w:val="24"/>
+          <w:szCs w:val="24"/>
+        </w:rPr>
+        <w:instrText xml:space="preserve"> XE "</w:instrText>
+      </w:r>
+      <w:proofErr w:type="spellStart"/>
+      <w:proofErr w:type="gramStart"/>
+      <w:r>
+        <w:rPr>
+          <w:sz w:val="24"/>
+          <w:szCs w:val="24"/>
+        </w:rPr>
+        <w:instrText>IHK:Industrie</w:instrText>
+      </w:r>
+      <w:proofErr w:type="spellEnd"/>
+      <w:proofErr w:type="gramEnd"/>
+      <w:r>
+        <w:rPr>
+          <w:sz w:val="24"/>
+          <w:szCs w:val="24"/>
+        </w:rPr>
+        <w:instrText xml:space="preserve"> und Handelskammer" </w:instrText>
+      </w:r>
+      <w:r>
+        <w:rPr>
           <w:sz w:val="24"/>
           <w:szCs w:val="24"/>
         </w:rPr>
@@ -6168,12 +6995,69 @@
         </w:rPr>
         <w:t>-</w:t>
       </w:r>
-      <w:r>
-        <w:rPr>
-          <w:sz w:val="24"/>
-          <w:szCs w:val="24"/>
-        </w:rPr>
-        <w:t>Notenschluessel umgesetzt und verwendet eine Reihe von klar dokumentierten if/else- bzw. elseif-Verzweigungen.</w:t>
+      <w:proofErr w:type="spellStart"/>
+      <w:r>
+        <w:rPr>
+          <w:sz w:val="24"/>
+          <w:szCs w:val="24"/>
+        </w:rPr>
+        <w:t>Notenschluessel</w:t>
+      </w:r>
+      <w:proofErr w:type="spellEnd"/>
+      <w:r>
+        <w:rPr>
+          <w:sz w:val="24"/>
+          <w:szCs w:val="24"/>
+        </w:rPr>
+        <w:t xml:space="preserve"> umgesetzt und verwendet eine Reihe von klar dokumentierten </w:t>
+      </w:r>
+      <w:proofErr w:type="spellStart"/>
+      <w:r>
+        <w:rPr>
+          <w:sz w:val="24"/>
+          <w:szCs w:val="24"/>
+        </w:rPr>
+        <w:t>if</w:t>
+      </w:r>
+      <w:proofErr w:type="spellEnd"/>
+      <w:r>
+        <w:rPr>
+          <w:sz w:val="24"/>
+          <w:szCs w:val="24"/>
+        </w:rPr>
+        <w:t>/</w:t>
+      </w:r>
+      <w:proofErr w:type="spellStart"/>
+      <w:r>
+        <w:rPr>
+          <w:sz w:val="24"/>
+          <w:szCs w:val="24"/>
+        </w:rPr>
+        <w:t>else</w:t>
+      </w:r>
+      <w:proofErr w:type="spellEnd"/>
+      <w:r>
+        <w:rPr>
+          <w:sz w:val="24"/>
+          <w:szCs w:val="24"/>
+        </w:rPr>
+        <w:t xml:space="preserve">- bzw. </w:t>
+      </w:r>
+      <w:proofErr w:type="spellStart"/>
+      <w:r>
+        <w:rPr>
+          <w:sz w:val="24"/>
+          <w:szCs w:val="24"/>
+        </w:rPr>
+        <w:t>elseif</w:t>
+      </w:r>
+      <w:proofErr w:type="spellEnd"/>
+      <w:r>
+        <w:rPr>
+          <w:sz w:val="24"/>
+          <w:szCs w:val="24"/>
+        </w:rPr>
+        <w:t>-Verzweigungen.</w:t>
       </w:r>
       <w:r>
         <w:rPr>
@@ -6203,7 +7087,7 @@
                     <pic:cNvPicPr/>
                   </pic:nvPicPr>
                   <pic:blipFill>
-                    <a:blip r:embed="rId17"/>
+                    <a:blip r:embed="rId16"/>
                     <a:stretch>
                       <a:fillRect/>
                     </a:stretch>
@@ -6227,23 +7111,24 @@
     <w:p>
       <w:pPr>
         <w:pStyle w:val="Beschriftung"/>
-      </w:pPr>
-      <w:bookmarkStart w:id="25" w:name="_Toc214617283"/>
+        <w:jc w:val="both"/>
+      </w:pPr>
+      <w:bookmarkStart w:id="25" w:name="_Toc214951554"/>
       <w:r>
         <w:t xml:space="preserve">Abbildung </w:t>
       </w:r>
-      <w:fldSimple w:instr=" STYLEREF 2 \s ">
+      <w:fldSimple w:instr=" STYLEREF 1 \s ">
         <w:r>
           <w:rPr>
             <w:noProof/>
           </w:rPr>
-          <w:t>7.3</w:t>
+          <w:t>7</w:t>
         </w:r>
       </w:fldSimple>
       <w:r>
         <w:noBreakHyphen/>
       </w:r>
-      <w:fldSimple w:instr=" SEQ Abbildung \* ARABIC \s 2 ">
+      <w:fldSimple w:instr=" SEQ Abbildung \* ARABIC \s 1 ">
         <w:r>
           <w:rPr>
             <w:noProof/>
@@ -6260,14 +7145,22 @@
       <w:pPr>
         <w:keepNext/>
         <w:spacing w:line="360" w:lineRule="auto"/>
-      </w:pPr>
+        <w:jc w:val="both"/>
+      </w:pPr>
+      <w:r>
+        <w:rPr>
+          <w:sz w:val="24"/>
+          <w:szCs w:val="24"/>
+        </w:rPr>
+        <w:t xml:space="preserve">Diese Struktur spiegelt die tabellarischen Notenräume der IHK wider und erlaubt eine unmittelbare Zuordnung einzelner Punktwerte zu konkreten Notenstufen. Durch die dokumentierte, aber einfache Implementierung ist eine Anpassung der Punktschwellen sehr leicht möglich. Entwickler mit grundlegenden C#-Kenntnissen können die Notenabstufungen ohne tiefe Eingriffe in die Architektur anpassen. Entsprechende Stellen im Code sind kommentiert </w:t>
+      </w:r>
       <w:r>
         <w:rPr>
           <w:sz w:val="24"/>
           <w:szCs w:val="24"/>
         </w:rPr>
         <w:lastRenderedPageBreak/>
-        <w:t>Diese Struktur spiegelt die tabellarischen Notenräume der IHK wider und erlaubt eine unmittelbare Zuordnung einzelner Punktwerte zu konkreten Notenstufen. Durch die dokumentierte, aber einfache Implementierung ist eine Anpassung der Punktschwellen sehr leicht möglich. Entwickler mit grundlegenden C#-Kenntnissen können die Notenabstufungen ohne tiefe Eingriffe in die Architektur anpassen. Entsprechende Stellen im Code sind kommentiert und mit Verweisen auf die Quelle versehen.</w:t>
+        <w:t>und mit Verweisen auf die Quelle versehen.</w:t>
       </w:r>
       <w:r>
         <w:rPr>
@@ -6298,7 +7191,7 @@
                     <pic:cNvPicPr/>
                   </pic:nvPicPr>
                   <pic:blipFill>
-                    <a:blip r:embed="rId18"/>
+                    <a:blip r:embed="rId17"/>
                     <a:stretch>
                       <a:fillRect/>
                     </a:stretch>
@@ -6322,29 +7215,30 @@
     <w:p>
       <w:pPr>
         <w:pStyle w:val="Beschriftung"/>
-        <w:rPr>
-          <w:sz w:val="24"/>
-          <w:szCs w:val="24"/>
-        </w:rPr>
-      </w:pPr>
-      <w:bookmarkStart w:id="26" w:name="_Toc214617284"/>
-      <w:bookmarkStart w:id="27" w:name="_Ref214617419"/>
-      <w:bookmarkStart w:id="28" w:name="_Ref214617427"/>
+        <w:jc w:val="both"/>
+        <w:rPr>
+          <w:sz w:val="24"/>
+          <w:szCs w:val="24"/>
+        </w:rPr>
+      </w:pPr>
+      <w:bookmarkStart w:id="26" w:name="_Ref214617419"/>
+      <w:bookmarkStart w:id="27" w:name="_Ref214617427"/>
+      <w:bookmarkStart w:id="28" w:name="_Toc214951555"/>
       <w:r>
         <w:t xml:space="preserve">Abbildung </w:t>
       </w:r>
-      <w:fldSimple w:instr=" STYLEREF 2 \s ">
+      <w:fldSimple w:instr=" STYLEREF 1 \s ">
         <w:r>
           <w:rPr>
             <w:noProof/>
           </w:rPr>
-          <w:t>7.3</w:t>
+          <w:t>7</w:t>
         </w:r>
       </w:fldSimple>
       <w:r>
         <w:noBreakHyphen/>
       </w:r>
-      <w:fldSimple w:instr=" SEQ Abbildung \* ARABIC \s 2 ">
+      <w:fldSimple w:instr=" SEQ Abbildung \* ARABIC \s 1 ">
         <w:r>
           <w:rPr>
             <w:noProof/>
@@ -6362,6 +7256,7 @@
     <w:p>
       <w:pPr>
         <w:spacing w:line="360" w:lineRule="auto"/>
+        <w:jc w:val="both"/>
         <w:rPr>
           <w:rFonts w:ascii="Times New Roman" w:eastAsia="Times New Roman" w:hAnsi="Times New Roman" w:cs="Times New Roman"/>
           <w:b/>
@@ -6376,7 +7271,39 @@
           <w:sz w:val="24"/>
           <w:szCs w:val="24"/>
         </w:rPr>
-        <w:t>Wichtig ist: Jede Änderung an der Notenumrechnung oder an der Datenabruflogik erfordert einen vollständigen Rebuild und ein neues Packaging der Software. Erfolgt dieser Schritt nicht, verbleiben die Änderungen nur lokal in der Konsolenanwendung, während andere Teile der Applikation weiterhin mit veralteten Artefakten arbeiten. Aus diesem Grund empfiehlt sich ein kurzes Release-Playbook mit klaren Schritten zur Kompilierung, Versionierung und Verteilung der neuen Binärartefakte.</w:t>
+        <w:t xml:space="preserve">Wichtig ist: Jede Änderung an der Notenumrechnung oder an der Datenabruflogik erfordert einen vollständigen </w:t>
+      </w:r>
+      <w:proofErr w:type="spellStart"/>
+      <w:r>
+        <w:rPr>
+          <w:sz w:val="24"/>
+          <w:szCs w:val="24"/>
+        </w:rPr>
+        <w:t>Rebuild</w:t>
+      </w:r>
+      <w:proofErr w:type="spellEnd"/>
+      <w:r>
+        <w:rPr>
+          <w:sz w:val="24"/>
+          <w:szCs w:val="24"/>
+        </w:rPr>
+        <w:t xml:space="preserve"> und ein neues </w:t>
+      </w:r>
+      <w:proofErr w:type="spellStart"/>
+      <w:r>
+        <w:rPr>
+          <w:sz w:val="24"/>
+          <w:szCs w:val="24"/>
+        </w:rPr>
+        <w:t>Packaging</w:t>
+      </w:r>
+      <w:proofErr w:type="spellEnd"/>
+      <w:r>
+        <w:rPr>
+          <w:sz w:val="24"/>
+          <w:szCs w:val="24"/>
+        </w:rPr>
+        <w:t xml:space="preserve"> der Software. Erfolgt dieser Schritt nicht, verbleiben die Änderungen nur lokal in der Konsolenanwendung, während andere Teile der Applikation weiterhin mit veralteten Artefakten arbeiten. Aus diesem Grund empfiehlt sich ein kurzes Release-Playbook mit klaren Schritten zur Kompilierung, Versionierung und Verteilung der neuen Binärartefakte.</w:t>
       </w:r>
     </w:p>
     <w:p>
@@ -6386,11 +7313,12 @@
           <w:ilvl w:val="1"/>
           <w:numId w:val="18"/>
         </w:numPr>
+        <w:jc w:val="both"/>
         <w:rPr>
           <w:rFonts w:eastAsiaTheme="minorHAnsi"/>
         </w:rPr>
       </w:pPr>
-      <w:bookmarkStart w:id="29" w:name="_Toc214618173"/>
+      <w:bookmarkStart w:id="29" w:name="_Toc214952865"/>
       <w:r>
         <w:rPr>
           <w:rFonts w:eastAsiaTheme="minorHAnsi"/>
@@ -6402,6 +7330,7 @@
     <w:p>
       <w:pPr>
         <w:spacing w:line="360" w:lineRule="auto"/>
+        <w:jc w:val="both"/>
         <w:rPr>
           <w:sz w:val="24"/>
           <w:szCs w:val="24"/>
@@ -6416,7 +7345,6 @@
       </w:r>
       <w:r>
         <w:rPr>
-          <w:rFonts w:cs="Arial"/>
           <w:sz w:val="24"/>
           <w:szCs w:val="24"/>
         </w:rPr>
@@ -6424,15 +7352,31 @@
       </w:r>
       <w:r>
         <w:rPr>
-          <w:rFonts w:cs="Arial"/>
-          <w:sz w:val="24"/>
-          <w:szCs w:val="24"/>
-        </w:rPr>
-        <w:instrText xml:space="preserve"> XE "IHK:Industrie und Handelskammer" </w:instrText>
-      </w:r>
-      <w:r>
-        <w:rPr>
-          <w:rFonts w:cs="Arial"/>
+          <w:sz w:val="24"/>
+          <w:szCs w:val="24"/>
+        </w:rPr>
+        <w:instrText xml:space="preserve"> XE "</w:instrText>
+      </w:r>
+      <w:proofErr w:type="spellStart"/>
+      <w:proofErr w:type="gramStart"/>
+      <w:r>
+        <w:rPr>
+          <w:sz w:val="24"/>
+          <w:szCs w:val="24"/>
+        </w:rPr>
+        <w:instrText>IHK:Industrie</w:instrText>
+      </w:r>
+      <w:proofErr w:type="spellEnd"/>
+      <w:proofErr w:type="gramEnd"/>
+      <w:r>
+        <w:rPr>
+          <w:sz w:val="24"/>
+          <w:szCs w:val="24"/>
+        </w:rPr>
+        <w:instrText xml:space="preserve"> und Handelskammer" </w:instrText>
+      </w:r>
+      <w:r>
+        <w:rPr>
           <w:sz w:val="24"/>
           <w:szCs w:val="24"/>
         </w:rPr>
@@ -6443,15 +7387,7 @@
           <w:sz w:val="24"/>
           <w:szCs w:val="24"/>
         </w:rPr>
-        <w:t xml:space="preserve"> unterschiedlich in die Gesamtbewertung einfließen. Die Implementierung bildet die in Bayern üblichen Gewichtungen ab: Projektarbeit 50 %, Planung 25 % und </w:t>
-      </w:r>
-      <w:r>
-        <w:rPr>
-          <w:sz w:val="24"/>
-          <w:szCs w:val="24"/>
-        </w:rPr>
-        <w:lastRenderedPageBreak/>
-        <w:t xml:space="preserve">Programmierung 25 %. Die resultierende Gesamtnote wird mit den Mindestanforderungen verglichen; ein Prüfling </w:t>
+        <w:t xml:space="preserve"> unterschiedlich in die Gesamtbewertung einfließen. Die Implementierung bildet die in Bayern üblichen Gewichtungen ab: Projektarbeit 50 %, Planung 25 % und Programmierung 25 %. Die resultierende Gesamtnote wird mit den Mindestanforderungen verglichen; ein Prüfling </w:t>
       </w:r>
       <w:r>
         <w:rPr>
@@ -6471,17 +7407,42 @@
     <w:p>
       <w:pPr>
         <w:spacing w:line="360" w:lineRule="auto"/>
-        <w:rPr>
-          <w:sz w:val="24"/>
-          <w:szCs w:val="24"/>
-        </w:rPr>
-      </w:pPr>
-      <w:r>
-        <w:rPr>
-          <w:sz w:val="24"/>
-          <w:szCs w:val="24"/>
-        </w:rPr>
-        <w:t>Falls die Prüfung nicht bestanden ist, prüft das System, ob eine mündliche Ergänzungsprüfung möglich ist. Falls ja, wird die notwendige Mindestpunktzahl berechnet, die in der Ergänzungsprüfung erreicht werden muss, um die Prüfung insgesamt noch zu bestehen. Diese Berechnung berücksichtigt die Gewichtungen und die Rundungsregeln der IHK und liefert ein eindeutiges Ziel (z. B. minimale Punktzahl oder Zielnote) zusammen mit einem erklärenden Hinweis für die aufrufende Oberfläche.</w:t>
+        <w:jc w:val="both"/>
+        <w:rPr>
+          <w:sz w:val="24"/>
+          <w:szCs w:val="24"/>
+        </w:rPr>
+      </w:pPr>
+      <w:r>
+        <w:rPr>
+          <w:sz w:val="24"/>
+          <w:szCs w:val="24"/>
+        </w:rPr>
+        <w:t xml:space="preserve">Falls die Prüfung nicht bestanden ist, prüft das System, ob eine mündliche Ergänzungsprüfung möglich ist. Falls ja, wird die notwendige Mindestpunktzahl berechnet, die in der </w:t>
+      </w:r>
+      <w:r>
+        <w:rPr>
+          <w:sz w:val="24"/>
+          <w:szCs w:val="24"/>
+        </w:rPr>
+        <w:lastRenderedPageBreak/>
+        <w:t xml:space="preserve">Ergänzungsprüfung erreicht werden muss, um die Prüfung insgesamt noch zu bestehen. Diese Berechnung berücksichtigt die Gewichtungen und die Rundungsregeln der IHK und liefert ein eindeutiges Ziel (z. B. minimale Punktzahl oder </w:t>
+      </w:r>
+      <w:proofErr w:type="spellStart"/>
+      <w:r>
+        <w:rPr>
+          <w:sz w:val="24"/>
+          <w:szCs w:val="24"/>
+        </w:rPr>
+        <w:t>Zielnote</w:t>
+      </w:r>
+      <w:proofErr w:type="spellEnd"/>
+      <w:r>
+        <w:rPr>
+          <w:sz w:val="24"/>
+          <w:szCs w:val="24"/>
+        </w:rPr>
+        <w:t>) zusammen mit einem erklärenden Hinweis für die aufrufende Oberfläche.</w:t>
       </w:r>
     </w:p>
     <w:p>
@@ -6491,32 +7452,267 @@
           <w:ilvl w:val="1"/>
           <w:numId w:val="18"/>
         </w:numPr>
-      </w:pPr>
-      <w:bookmarkStart w:id="30" w:name="_Toc214618174"/>
-      <w:r>
-        <w:t>Testbarkeit, Debug- und Datenzugriffs-Modelle</w:t>
+        <w:jc w:val="both"/>
+      </w:pPr>
+      <w:bookmarkStart w:id="30" w:name="_Toc214952866"/>
+      <w:r>
+        <w:t xml:space="preserve">Testbarkeit, </w:t>
+      </w:r>
+      <w:proofErr w:type="spellStart"/>
+      <w:r>
+        <w:t>Debug</w:t>
+      </w:r>
+      <w:proofErr w:type="spellEnd"/>
+      <w:r>
+        <w:t>- und Datenzugriffs-Modelle</w:t>
       </w:r>
       <w:bookmarkEnd w:id="30"/>
     </w:p>
     <w:p>
       <w:pPr>
         <w:spacing w:line="360" w:lineRule="auto"/>
-        <w:rPr>
-          <w:sz w:val="24"/>
-          <w:szCs w:val="24"/>
-        </w:rPr>
-      </w:pPr>
-      <w:r>
-        <w:rPr>
-          <w:sz w:val="24"/>
-          <w:szCs w:val="24"/>
-        </w:rPr>
-        <w:t>Das Projekt unterstützt zwei Betriebsmodi: einen Debug-Modus, der auf JSON-Testdaten (EvalPro.Debug) zugreift, und einen Produktionsmodus, der Repositories für die Datenbankanbindung (EvalPro.Database) verwendet. Diese Umschaltbarkeit ist bewusst einfach gehalten (Compile- oder Konfigurationsumschaltung), um reproduzierbare Tests zu ermöglichen. Testdatensätze werden in JSON-Dateien abgelegt; für die Entwicklung und automatisierte Tests werden spezielle Module wie EvalPro.Debug geladen. Produktionsdaten werden über Repository-Klassen bezogen, die in der Lösung implementiert sind.</w:t>
+        <w:jc w:val="both"/>
+        <w:rPr>
+          <w:sz w:val="24"/>
+          <w:szCs w:val="24"/>
+        </w:rPr>
+      </w:pPr>
+      <w:r>
+        <w:rPr>
+          <w:sz w:val="24"/>
+          <w:szCs w:val="24"/>
+        </w:rPr>
+        <w:t xml:space="preserve">Das Projekt unterstützt zwei Betriebsmodi: einen </w:t>
+      </w:r>
+      <w:proofErr w:type="spellStart"/>
+      <w:r>
+        <w:rPr>
+          <w:sz w:val="24"/>
+          <w:szCs w:val="24"/>
+        </w:rPr>
+        <w:t>Debug</w:t>
+      </w:r>
+      <w:proofErr w:type="spellEnd"/>
+      <w:r>
+        <w:rPr>
+          <w:sz w:val="24"/>
+          <w:szCs w:val="24"/>
+        </w:rPr>
+        <w:t>-Modus, der auf JSON</w:t>
+      </w:r>
+      <w:r>
+        <w:rPr>
+          <w:sz w:val="24"/>
+          <w:szCs w:val="24"/>
+        </w:rPr>
+        <w:fldChar w:fldCharType="begin"/>
+      </w:r>
+      <w:r>
+        <w:instrText xml:space="preserve"> XE "</w:instrText>
+      </w:r>
+      <w:proofErr w:type="spellStart"/>
+      <w:proofErr w:type="gramStart"/>
+      <w:r>
+        <w:rPr>
+          <w:sz w:val="24"/>
+          <w:szCs w:val="24"/>
+        </w:rPr>
+        <w:instrText>JSON</w:instrText>
+      </w:r>
+      <w:r>
+        <w:instrText>:</w:instrText>
+      </w:r>
+      <w:r>
+        <w:instrText>JavaScript</w:instrText>
+      </w:r>
+      <w:proofErr w:type="spellEnd"/>
+      <w:proofErr w:type="gramEnd"/>
+      <w:r>
+        <w:instrText xml:space="preserve"> </w:instrText>
+      </w:r>
+      <w:proofErr w:type="spellStart"/>
+      <w:r>
+        <w:instrText>Object</w:instrText>
+      </w:r>
+      <w:proofErr w:type="spellEnd"/>
+      <w:r>
+        <w:instrText xml:space="preserve"> Notation</w:instrText>
+      </w:r>
+      <w:r>
+        <w:instrText xml:space="preserve"> (</w:instrText>
+      </w:r>
+      <w:r>
+        <w:instrText>leichtgewichtiges, textbasiertes Datenformat zum einfachen Austausch von Daten zwischen Systemen</w:instrText>
+      </w:r>
+      <w:r>
+        <w:instrText>)</w:instrText>
+      </w:r>
+      <w:r>
+        <w:instrText xml:space="preserve">" </w:instrText>
+      </w:r>
+      <w:r>
+        <w:rPr>
+          <w:sz w:val="24"/>
+          <w:szCs w:val="24"/>
+        </w:rPr>
+        <w:fldChar w:fldCharType="end"/>
+      </w:r>
+      <w:r>
+        <w:rPr>
+          <w:sz w:val="24"/>
+          <w:szCs w:val="24"/>
+        </w:rPr>
+        <w:t>-Testdaten (</w:t>
+      </w:r>
+      <w:proofErr w:type="spellStart"/>
+      <w:r>
+        <w:rPr>
+          <w:sz w:val="24"/>
+          <w:szCs w:val="24"/>
+        </w:rPr>
+        <w:t>EvalPro.Debug</w:t>
+      </w:r>
+      <w:proofErr w:type="spellEnd"/>
+      <w:r>
+        <w:rPr>
+          <w:sz w:val="24"/>
+          <w:szCs w:val="24"/>
+        </w:rPr>
+        <w:t xml:space="preserve">) zugreift, und einen Produktionsmodus, der </w:t>
+      </w:r>
+      <w:proofErr w:type="spellStart"/>
+      <w:r>
+        <w:rPr>
+          <w:sz w:val="24"/>
+          <w:szCs w:val="24"/>
+        </w:rPr>
+        <w:t>Repositories</w:t>
+      </w:r>
+      <w:proofErr w:type="spellEnd"/>
+      <w:r>
+        <w:rPr>
+          <w:sz w:val="24"/>
+          <w:szCs w:val="24"/>
+        </w:rPr>
+        <w:t xml:space="preserve"> für die Datenbankanbindung (</w:t>
+      </w:r>
+      <w:proofErr w:type="spellStart"/>
+      <w:r>
+        <w:rPr>
+          <w:sz w:val="24"/>
+          <w:szCs w:val="24"/>
+        </w:rPr>
+        <w:t>EvalPro.Database</w:t>
+      </w:r>
+      <w:proofErr w:type="spellEnd"/>
+      <w:r>
+        <w:rPr>
+          <w:sz w:val="24"/>
+          <w:szCs w:val="24"/>
+        </w:rPr>
+        <w:t>) verwendet. Diese Umschaltbarkeit ist bewusst einfach gehalten (</w:t>
+      </w:r>
+      <w:proofErr w:type="spellStart"/>
+      <w:r>
+        <w:rPr>
+          <w:sz w:val="24"/>
+          <w:szCs w:val="24"/>
+        </w:rPr>
+        <w:t>Compile</w:t>
+      </w:r>
+      <w:proofErr w:type="spellEnd"/>
+      <w:r>
+        <w:rPr>
+          <w:sz w:val="24"/>
+          <w:szCs w:val="24"/>
+        </w:rPr>
+        <w:t>- oder Konfigurationsumschaltung), um reproduzierbare Tests zu ermöglichen. Testdatensätze werden in JSON</w:t>
+      </w:r>
+      <w:r>
+        <w:rPr>
+          <w:sz w:val="24"/>
+          <w:szCs w:val="24"/>
+        </w:rPr>
+        <w:fldChar w:fldCharType="begin"/>
+      </w:r>
+      <w:r>
+        <w:instrText xml:space="preserve"> XE "</w:instrText>
+      </w:r>
+      <w:proofErr w:type="spellStart"/>
+      <w:proofErr w:type="gramStart"/>
+      <w:r>
+        <w:rPr>
+          <w:sz w:val="24"/>
+          <w:szCs w:val="24"/>
+        </w:rPr>
+        <w:instrText>JSON</w:instrText>
+      </w:r>
+      <w:r>
+        <w:instrText>:</w:instrText>
+      </w:r>
+      <w:r>
+        <w:instrText>JavaScript</w:instrText>
+      </w:r>
+      <w:proofErr w:type="spellEnd"/>
+      <w:proofErr w:type="gramEnd"/>
+      <w:r>
+        <w:instrText xml:space="preserve"> </w:instrText>
+      </w:r>
+      <w:proofErr w:type="spellStart"/>
+      <w:r>
+        <w:instrText>Object</w:instrText>
+      </w:r>
+      <w:proofErr w:type="spellEnd"/>
+      <w:r>
+        <w:instrText xml:space="preserve"> Notation</w:instrText>
+      </w:r>
+      <w:r>
+        <w:instrText xml:space="preserve"> (</w:instrText>
+      </w:r>
+      <w:r>
+        <w:instrText>leichtgewichtiges, textbasiertes Datenformat zum einfachen Austausch von Daten zwischen Systemen</w:instrText>
+      </w:r>
+      <w:r>
+        <w:instrText>)</w:instrText>
+      </w:r>
+      <w:r>
+        <w:instrText xml:space="preserve">" </w:instrText>
+      </w:r>
+      <w:r>
+        <w:rPr>
+          <w:sz w:val="24"/>
+          <w:szCs w:val="24"/>
+        </w:rPr>
+        <w:fldChar w:fldCharType="end"/>
+      </w:r>
+      <w:r>
+        <w:rPr>
+          <w:sz w:val="24"/>
+          <w:szCs w:val="24"/>
+        </w:rPr>
+        <w:t xml:space="preserve">-Dateien abgelegt; für die Entwicklung und automatisierte Tests werden spezielle Module wie </w:t>
+      </w:r>
+      <w:proofErr w:type="spellStart"/>
+      <w:r>
+        <w:rPr>
+          <w:sz w:val="24"/>
+          <w:szCs w:val="24"/>
+        </w:rPr>
+        <w:t>EvalPro.Debug</w:t>
+      </w:r>
+      <w:proofErr w:type="spellEnd"/>
+      <w:r>
+        <w:rPr>
+          <w:sz w:val="24"/>
+          <w:szCs w:val="24"/>
+        </w:rPr>
+        <w:t xml:space="preserve"> geladen. Produktionsdaten werden über Repository-Klassen bezogen, die in der Lösung implementiert sind.</w:t>
       </w:r>
     </w:p>
     <w:p>
       <w:pPr>
         <w:spacing w:line="360" w:lineRule="auto"/>
+        <w:jc w:val="both"/>
         <w:rPr>
           <w:sz w:val="24"/>
           <w:szCs w:val="24"/>
@@ -6533,6 +7729,7 @@
     <w:p>
       <w:pPr>
         <w:spacing w:line="360" w:lineRule="auto"/>
+        <w:jc w:val="both"/>
         <w:rPr>
           <w:sz w:val="24"/>
           <w:szCs w:val="24"/>
@@ -6542,14 +7739,15 @@
     <w:p>
       <w:pPr>
         <w:spacing w:line="360" w:lineRule="auto"/>
+        <w:jc w:val="both"/>
         <w:rPr>
           <w:sz w:val="24"/>
           <w:szCs w:val="24"/>
         </w:rPr>
         <w:sectPr>
-          <w:footerReference w:type="even" r:id="rId19"/>
-          <w:footerReference w:type="default" r:id="rId20"/>
-          <w:footerReference w:type="first" r:id="rId21"/>
+          <w:footerReference w:type="even" r:id="rId18"/>
+          <w:footerReference w:type="default" r:id="rId19"/>
+          <w:footerReference w:type="first" r:id="rId20"/>
           <w:pgSz w:w="11906" w:h="16838"/>
           <w:pgMar w:top="1418" w:right="1134" w:bottom="1134" w:left="1134" w:header="709" w:footer="709" w:gutter="0"/>
           <w:cols w:space="708"/>
@@ -6561,8 +7759,8 @@
     <w:p>
       <w:pPr>
         <w:spacing w:line="360" w:lineRule="auto"/>
-        <w:rPr>
-          <w:rFonts w:cs="Arial"/>
+        <w:jc w:val="both"/>
+        <w:rPr>
           <w:sz w:val="24"/>
           <w:szCs w:val="24"/>
         </w:rPr>
@@ -6575,8 +7773,9 @@
           <w:ilvl w:val="0"/>
           <w:numId w:val="2"/>
         </w:numPr>
-      </w:pPr>
-      <w:bookmarkStart w:id="31" w:name="_Toc214618175"/>
+        <w:jc w:val="both"/>
+      </w:pPr>
+      <w:bookmarkStart w:id="31" w:name="_Toc214952867"/>
       <w:r>
         <w:t>Backend Verbindung DB mit GUI</w:t>
       </w:r>
@@ -6586,8 +7785,15 @@
       <w:r>
         <w:instrText xml:space="preserve"> XE "</w:instrText>
       </w:r>
-      <w:r>
-        <w:instrText>GUI:Graphical User Interface</w:instrText>
+      <w:proofErr w:type="spellStart"/>
+      <w:proofErr w:type="gramStart"/>
+      <w:r>
+        <w:instrText>GUI:Graphical</w:instrText>
+      </w:r>
+      <w:proofErr w:type="spellEnd"/>
+      <w:proofErr w:type="gramEnd"/>
+      <w:r>
+        <w:instrText xml:space="preserve"> User Interface</w:instrText>
       </w:r>
       <w:r>
         <w:instrText xml:space="preserve">" </w:instrText>
@@ -6603,18 +7809,566 @@
     <w:p>
       <w:pPr>
         <w:spacing w:line="360" w:lineRule="auto"/>
-        <w:rPr>
-          <w:rFonts w:cs="Arial"/>
-          <w:sz w:val="24"/>
-          <w:szCs w:val="24"/>
-        </w:rPr>
-      </w:pPr>
+        <w:jc w:val="both"/>
+        <w:rPr>
+          <w:sz w:val="24"/>
+          <w:szCs w:val="24"/>
+        </w:rPr>
+      </w:pPr>
+      <w:r>
+        <w:rPr>
+          <w:sz w:val="24"/>
+          <w:szCs w:val="24"/>
+        </w:rPr>
+        <w:t xml:space="preserve">Die Verknüpfung des </w:t>
+      </w:r>
+      <w:proofErr w:type="spellStart"/>
+      <w:r>
+        <w:rPr>
+          <w:sz w:val="24"/>
+          <w:szCs w:val="24"/>
+        </w:rPr>
+        <w:t>Backends</w:t>
+      </w:r>
+      <w:proofErr w:type="spellEnd"/>
+      <w:r>
+        <w:rPr>
+          <w:sz w:val="24"/>
+          <w:szCs w:val="24"/>
+        </w:rPr>
+        <w:t xml:space="preserve"> mit der GUI</w:t>
+      </w:r>
+      <w:r>
+        <w:fldChar w:fldCharType="begin"/>
+      </w:r>
+      <w:r>
+        <w:instrText xml:space="preserve"> XE "</w:instrText>
+      </w:r>
+      <w:proofErr w:type="spellStart"/>
+      <w:proofErr w:type="gramStart"/>
+      <w:r>
+        <w:instrText>GUI:Graphical</w:instrText>
+      </w:r>
+      <w:proofErr w:type="spellEnd"/>
+      <w:proofErr w:type="gramEnd"/>
+      <w:r>
+        <w:instrText xml:space="preserve"> User Interface</w:instrText>
+      </w:r>
+      <w:r>
+        <w:instrText xml:space="preserve">" </w:instrText>
+      </w:r>
+      <w:r>
+        <w:fldChar w:fldCharType="end"/>
+      </w:r>
+      <w:r>
+        <w:rPr>
+          <w:sz w:val="24"/>
+          <w:szCs w:val="24"/>
+        </w:rPr>
+        <w:t xml:space="preserve"> erfolgt mithilfe des ASP.NET Core Frameworks</w:t>
+      </w:r>
+      <w:r>
+        <w:rPr>
+          <w:sz w:val="24"/>
+          <w:szCs w:val="24"/>
+        </w:rPr>
+        <w:fldChar w:fldCharType="begin"/>
+      </w:r>
+      <w:r>
+        <w:instrText xml:space="preserve"> XE "</w:instrText>
+      </w:r>
+      <w:r>
+        <w:rPr>
+          <w:sz w:val="24"/>
+          <w:szCs w:val="24"/>
+        </w:rPr>
+        <w:instrText xml:space="preserve">ASP.NET Core </w:instrText>
+      </w:r>
+      <w:proofErr w:type="spellStart"/>
+      <w:proofErr w:type="gramStart"/>
+      <w:r>
+        <w:rPr>
+          <w:sz w:val="24"/>
+          <w:szCs w:val="24"/>
+        </w:rPr>
+        <w:instrText>Frameworks</w:instrText>
+      </w:r>
+      <w:r>
+        <w:instrText>:</w:instrText>
+      </w:r>
+      <w:r>
+        <w:instrText>modulares</w:instrText>
+      </w:r>
+      <w:proofErr w:type="spellEnd"/>
+      <w:proofErr w:type="gramEnd"/>
+      <w:r>
+        <w:instrText xml:space="preserve"> Open-Source-Webanwendungs-Framework</w:instrText>
+      </w:r>
+      <w:r>
+        <w:instrText xml:space="preserve">" </w:instrText>
+      </w:r>
+      <w:r>
+        <w:rPr>
+          <w:sz w:val="24"/>
+          <w:szCs w:val="24"/>
+        </w:rPr>
+        <w:fldChar w:fldCharType="end"/>
+      </w:r>
+      <w:r>
+        <w:rPr>
+          <w:sz w:val="24"/>
+          <w:szCs w:val="24"/>
+        </w:rPr>
+        <w:t>. Sobald auf der Grafischen Benutzeroberfläche die entsprechenden Schaltflächen angeklickt wurden, werden durch die Ausführung von „</w:t>
+      </w:r>
+      <w:proofErr w:type="spellStart"/>
+      <w:r>
+        <w:rPr>
+          <w:sz w:val="24"/>
+          <w:szCs w:val="24"/>
+        </w:rPr>
+        <w:t>fetch</w:t>
+      </w:r>
+      <w:proofErr w:type="spellEnd"/>
+      <w:r>
+        <w:rPr>
+          <w:sz w:val="24"/>
+          <w:szCs w:val="24"/>
+        </w:rPr>
+        <w:t xml:space="preserve">“-Befehlen in </w:t>
+      </w:r>
+      <w:r>
+        <w:rPr>
+          <w:sz w:val="24"/>
+          <w:szCs w:val="24"/>
+        </w:rPr>
+        <w:t>J</w:t>
+      </w:r>
+      <w:r>
+        <w:rPr>
+          <w:sz w:val="24"/>
+          <w:szCs w:val="24"/>
+        </w:rPr>
+        <w:t>avaScript</w:t>
+      </w:r>
+      <w:r>
+        <w:rPr>
+          <w:sz w:val="24"/>
+          <w:szCs w:val="24"/>
+        </w:rPr>
+        <w:t xml:space="preserve"> und das Einbinden der „Asp</w:t>
+      </w:r>
+      <w:r>
+        <w:rPr>
+          <w:sz w:val="24"/>
+          <w:szCs w:val="24"/>
+        </w:rPr>
+        <w:t>.</w:t>
+      </w:r>
+      <w:r>
+        <w:rPr>
+          <w:sz w:val="24"/>
+          <w:szCs w:val="24"/>
+        </w:rPr>
+        <w:t>Net</w:t>
+      </w:r>
+      <w:r>
+        <w:rPr>
+          <w:sz w:val="24"/>
+          <w:szCs w:val="24"/>
+        </w:rPr>
+        <w:t xml:space="preserve"> </w:t>
+      </w:r>
+      <w:r>
+        <w:rPr>
+          <w:sz w:val="24"/>
+          <w:szCs w:val="24"/>
+        </w:rPr>
+        <w:t>Core</w:t>
+      </w:r>
+      <w:r>
+        <w:rPr>
+          <w:sz w:val="24"/>
+          <w:szCs w:val="24"/>
+        </w:rPr>
+        <w:t xml:space="preserve"> </w:t>
+      </w:r>
+      <w:r>
+        <w:rPr>
+          <w:sz w:val="24"/>
+          <w:szCs w:val="24"/>
+        </w:rPr>
+        <w:t>M</w:t>
+      </w:r>
+      <w:r>
+        <w:rPr>
+          <w:sz w:val="24"/>
+          <w:szCs w:val="24"/>
+        </w:rPr>
+        <w:t>VC</w:t>
+      </w:r>
+      <w:r>
+        <w:rPr>
+          <w:sz w:val="24"/>
+          <w:szCs w:val="24"/>
+        </w:rPr>
+        <w:fldChar w:fldCharType="begin"/>
+      </w:r>
+      <w:r>
+        <w:instrText xml:space="preserve"> XE "</w:instrText>
+      </w:r>
+      <w:r>
+        <w:rPr>
+          <w:sz w:val="24"/>
+          <w:szCs w:val="24"/>
+        </w:rPr>
+        <w:instrText>Asp</w:instrText>
+      </w:r>
+      <w:r>
+        <w:rPr>
+          <w:sz w:val="24"/>
+          <w:szCs w:val="24"/>
+        </w:rPr>
+        <w:instrText>.</w:instrText>
+      </w:r>
+      <w:r>
+        <w:rPr>
+          <w:sz w:val="24"/>
+          <w:szCs w:val="24"/>
+        </w:rPr>
+        <w:instrText>Net</w:instrText>
+      </w:r>
+      <w:r>
+        <w:rPr>
+          <w:sz w:val="24"/>
+          <w:szCs w:val="24"/>
+        </w:rPr>
+        <w:instrText xml:space="preserve"> </w:instrText>
+      </w:r>
+      <w:r>
+        <w:rPr>
+          <w:sz w:val="24"/>
+          <w:szCs w:val="24"/>
+        </w:rPr>
+        <w:instrText>Core</w:instrText>
+      </w:r>
+      <w:r>
+        <w:rPr>
+          <w:sz w:val="24"/>
+          <w:szCs w:val="24"/>
+        </w:rPr>
+        <w:instrText xml:space="preserve"> </w:instrText>
+      </w:r>
+      <w:proofErr w:type="spellStart"/>
+      <w:r>
+        <w:rPr>
+          <w:sz w:val="24"/>
+          <w:szCs w:val="24"/>
+        </w:rPr>
+        <w:instrText>M</w:instrText>
+      </w:r>
+      <w:r>
+        <w:rPr>
+          <w:sz w:val="24"/>
+          <w:szCs w:val="24"/>
+        </w:rPr>
+        <w:instrText>VC</w:instrText>
+      </w:r>
+      <w:r>
+        <w:instrText>:</w:instrText>
+      </w:r>
+      <w:r>
+        <w:instrText>ist</w:instrText>
+      </w:r>
+      <w:proofErr w:type="spellEnd"/>
+      <w:r>
+        <w:instrText xml:space="preserve"> ein Framework, das Entwickler verwenden, um Webanwendungen und APIs nach dem Model-View-Controller (MVC)-Entwurfsmuster zu erstellen</w:instrText>
+      </w:r>
+      <w:r>
+        <w:instrText xml:space="preserve">" </w:instrText>
+      </w:r>
+      <w:r>
+        <w:rPr>
+          <w:sz w:val="24"/>
+          <w:szCs w:val="24"/>
+        </w:rPr>
+        <w:fldChar w:fldCharType="end"/>
+      </w:r>
+      <w:r>
+        <w:rPr>
+          <w:sz w:val="24"/>
+          <w:szCs w:val="24"/>
+        </w:rPr>
+        <w:t xml:space="preserve">“-Bibliothek in den C#-Controller, die gewünschten Informationen aus der </w:t>
+      </w:r>
+      <w:proofErr w:type="spellStart"/>
+      <w:r>
+        <w:rPr>
+          <w:sz w:val="24"/>
+          <w:szCs w:val="24"/>
+        </w:rPr>
+        <w:t>Json</w:t>
+      </w:r>
+      <w:proofErr w:type="spellEnd"/>
+      <w:r>
+        <w:rPr>
+          <w:sz w:val="24"/>
+          <w:szCs w:val="24"/>
+        </w:rPr>
+        <w:t>-Datei, welche als Datenbank fungiert, abgerufen und auf der Benutzeroberfläche dargestellt.</w:t>
+      </w:r>
+      <w:r>
+        <w:rPr>
+          <w:sz w:val="24"/>
+          <w:szCs w:val="24"/>
+        </w:rPr>
+        <w:t xml:space="preserve"> Unter der Verwendung der „</w:t>
+      </w:r>
+      <w:proofErr w:type="spellStart"/>
+      <w:proofErr w:type="gramStart"/>
+      <w:r>
+        <w:rPr>
+          <w:sz w:val="24"/>
+          <w:szCs w:val="24"/>
+        </w:rPr>
+        <w:t>System.Text.Json</w:t>
+      </w:r>
+      <w:proofErr w:type="spellEnd"/>
+      <w:proofErr w:type="gramEnd"/>
+      <w:r>
+        <w:rPr>
+          <w:sz w:val="24"/>
+          <w:szCs w:val="24"/>
+        </w:rPr>
+        <w:t>“-Bibliothek</w:t>
+      </w:r>
+      <w:r>
+        <w:rPr>
+          <w:sz w:val="24"/>
+          <w:szCs w:val="24"/>
+        </w:rPr>
+        <w:fldChar w:fldCharType="begin"/>
+      </w:r>
+      <w:r>
+        <w:instrText xml:space="preserve"> XE „</w:instrText>
+      </w:r>
+      <w:proofErr w:type="spellStart"/>
+      <w:proofErr w:type="gramStart"/>
+      <w:r>
+        <w:rPr>
+          <w:sz w:val="24"/>
+          <w:szCs w:val="24"/>
+        </w:rPr>
+        <w:instrText>System.Text.Json</w:instrText>
+      </w:r>
+      <w:proofErr w:type="gramEnd"/>
+      <w:r>
+        <w:rPr>
+          <w:sz w:val="24"/>
+          <w:szCs w:val="24"/>
+        </w:rPr>
+        <w:instrText>-</w:instrText>
+      </w:r>
+      <w:proofErr w:type="gramStart"/>
+      <w:r>
+        <w:rPr>
+          <w:sz w:val="24"/>
+          <w:szCs w:val="24"/>
+        </w:rPr>
+        <w:instrText>Bibliothek</w:instrText>
+      </w:r>
+      <w:r>
+        <w:instrText>:</w:instrText>
+      </w:r>
+      <w:r>
+        <w:instrText>ist</w:instrText>
+      </w:r>
+      <w:proofErr w:type="spellEnd"/>
+      <w:proofErr w:type="gramEnd"/>
+      <w:r>
+        <w:instrText xml:space="preserve"> eine in .NET integrierte, </w:instrText>
+      </w:r>
+      <w:proofErr w:type="spellStart"/>
+      <w:r>
+        <w:instrText>hochperformante</w:instrText>
+      </w:r>
+      <w:proofErr w:type="spellEnd"/>
+      <w:r>
+        <w:instrText xml:space="preserve"> und speicherschonende Bibliothek für die Serialisierung und Deserialisierung von JSON-Daten</w:instrText>
+      </w:r>
+      <w:r>
+        <w:instrText xml:space="preserve">" </w:instrText>
+      </w:r>
+      <w:r>
+        <w:rPr>
+          <w:sz w:val="24"/>
+          <w:szCs w:val="24"/>
+        </w:rPr>
+        <w:fldChar w:fldCharType="end"/>
+      </w:r>
+      <w:r>
+        <w:rPr>
+          <w:sz w:val="24"/>
+          <w:szCs w:val="24"/>
+        </w:rPr>
+        <w:t xml:space="preserve"> können neue Einträge für Prüfungsausschüsse oder Prüflinge sowohl </w:t>
+      </w:r>
+      <w:proofErr w:type="gramStart"/>
+      <w:r>
+        <w:rPr>
+          <w:sz w:val="24"/>
+          <w:szCs w:val="24"/>
+        </w:rPr>
+        <w:t>angelegt,</w:t>
+      </w:r>
+      <w:proofErr w:type="gramEnd"/>
+      <w:r>
+        <w:rPr>
+          <w:sz w:val="24"/>
+          <w:szCs w:val="24"/>
+        </w:rPr>
+        <w:t xml:space="preserve"> als auch bearbeitet und wieder gelöscht werden. Alle angelegten Einträge werden mit UTF-8</w:t>
+      </w:r>
+      <w:r>
+        <w:rPr>
+          <w:sz w:val="24"/>
+          <w:szCs w:val="24"/>
+        </w:rPr>
+        <w:fldChar w:fldCharType="begin"/>
+      </w:r>
+      <w:r>
+        <w:instrText xml:space="preserve"> XE "</w:instrText>
+      </w:r>
+      <w:r>
+        <w:rPr>
+          <w:sz w:val="24"/>
+          <w:szCs w:val="24"/>
+        </w:rPr>
+        <w:instrText>UTF-</w:instrText>
+      </w:r>
+      <w:proofErr w:type="gramStart"/>
+      <w:r>
+        <w:rPr>
+          <w:sz w:val="24"/>
+          <w:szCs w:val="24"/>
+        </w:rPr>
+        <w:instrText>8</w:instrText>
+      </w:r>
+      <w:r>
+        <w:instrText>:</w:instrText>
+      </w:r>
+      <w:r>
+        <w:instrText>Unicode</w:instrText>
+      </w:r>
+      <w:proofErr w:type="gramEnd"/>
+      <w:r>
+        <w:instrText xml:space="preserve"> Transformation Format – 8 Bits</w:instrText>
+      </w:r>
+      <w:r>
+        <w:instrText xml:space="preserve">" </w:instrText>
+      </w:r>
+      <w:r>
+        <w:rPr>
+          <w:sz w:val="24"/>
+          <w:szCs w:val="24"/>
+        </w:rPr>
+        <w:fldChar w:fldCharType="end"/>
+      </w:r>
+      <w:r>
+        <w:rPr>
+          <w:sz w:val="24"/>
+          <w:szCs w:val="24"/>
+        </w:rPr>
+        <w:t xml:space="preserve"> entschlüsselt damit Umlaute auch korrekt dargestellt werden können.</w:t>
+      </w:r>
     </w:p>
     <w:p>
       <w:pPr>
+        <w:keepNext/>
         <w:spacing w:line="360" w:lineRule="auto"/>
-        <w:rPr>
-          <w:rFonts w:cs="Arial"/>
+        <w:jc w:val="both"/>
+      </w:pPr>
+      <w:r>
+        <w:rPr>
+          <w:noProof/>
+          <w:sz w:val="24"/>
+          <w:szCs w:val="24"/>
+        </w:rPr>
+        <w:drawing>
+          <wp:inline distT="0" distB="0" distL="0" distR="0" wp14:anchorId="171A29F7" wp14:editId="75E74178">
+            <wp:extent cx="6120130" cy="3206115"/>
+            <wp:effectExtent l="0" t="0" r="0" b="0"/>
+            <wp:docPr id="435303430" name="Grafik 1" descr="Ein Bild, das Text, Screenshot, Software, Betriebssystem enthält.&#10;&#10;KI-generierte Inhalte können fehlerhaft sein."/>
+            <wp:cNvGraphicFramePr>
+              <a:graphicFrameLocks xmlns:a="http://schemas.openxmlformats.org/drawingml/2006/main" noChangeAspect="1"/>
+            </wp:cNvGraphicFramePr>
+            <a:graphic xmlns:a="http://schemas.openxmlformats.org/drawingml/2006/main">
+              <a:graphicData uri="http://schemas.openxmlformats.org/drawingml/2006/picture">
+                <pic:pic xmlns:pic="http://schemas.openxmlformats.org/drawingml/2006/picture">
+                  <pic:nvPicPr>
+                    <pic:cNvPr id="435303430" name="Grafik 1" descr="Ein Bild, das Text, Screenshot, Software, Betriebssystem enthält.&#10;&#10;KI-generierte Inhalte können fehlerhaft sein."/>
+                    <pic:cNvPicPr/>
+                  </pic:nvPicPr>
+                  <pic:blipFill>
+                    <a:blip r:embed="rId21"/>
+                    <a:stretch>
+                      <a:fillRect/>
+                    </a:stretch>
+                  </pic:blipFill>
+                  <pic:spPr>
+                    <a:xfrm>
+                      <a:off x="0" y="0"/>
+                      <a:ext cx="6120130" cy="3206115"/>
+                    </a:xfrm>
+                    <a:prstGeom prst="rect">
+                      <a:avLst/>
+                    </a:prstGeom>
+                  </pic:spPr>
+                </pic:pic>
+              </a:graphicData>
+            </a:graphic>
+          </wp:inline>
+        </w:drawing>
+      </w:r>
+    </w:p>
+    <w:p>
+      <w:pPr>
+        <w:pStyle w:val="Beschriftung"/>
+        <w:jc w:val="both"/>
+      </w:pPr>
+      <w:bookmarkStart w:id="32" w:name="_Toc214951556"/>
+      <w:r>
+        <w:t xml:space="preserve">Abbildung </w:t>
+      </w:r>
+      <w:fldSimple w:instr=" STYLEREF 1 \s ">
+        <w:r>
+          <w:rPr>
+            <w:noProof/>
+          </w:rPr>
+          <w:t>8</w:t>
+        </w:r>
+      </w:fldSimple>
+      <w:r>
+        <w:noBreakHyphen/>
+      </w:r>
+      <w:fldSimple w:instr=" SEQ Abbildung \* ARABIC \s 1 ">
+        <w:r>
+          <w:rPr>
+            <w:noProof/>
+          </w:rPr>
+          <w:t>1</w:t>
+        </w:r>
+      </w:fldSimple>
+      <w:r>
+        <w:t xml:space="preserve"> Auszug aus der Controllerentwicklung zwischen Backend, GUI und DB</w:t>
+      </w:r>
+      <w:bookmarkEnd w:id="32"/>
+    </w:p>
+    <w:p>
+      <w:pPr>
+        <w:spacing w:line="360" w:lineRule="auto"/>
+        <w:jc w:val="both"/>
+        <w:rPr>
           <w:sz w:val="24"/>
           <w:szCs w:val="24"/>
         </w:rPr>
@@ -6626,12 +8380,33 @@
           <w:docGrid w:linePitch="360"/>
         </w:sectPr>
       </w:pPr>
+      <w:r>
+        <w:rPr>
+          <w:sz w:val="24"/>
+          <w:szCs w:val="24"/>
+        </w:rPr>
+        <w:t xml:space="preserve">Der Zugriff auf den Controller ist aktuell noch nicht komplett funktionstüchtig und bedarf noch ein wenig </w:t>
+      </w:r>
+      <w:r>
+        <w:rPr>
+          <w:sz w:val="24"/>
+          <w:szCs w:val="24"/>
+        </w:rPr>
+        <w:t>Überarbeitung,</w:t>
+      </w:r>
+      <w:r>
+        <w:rPr>
+          <w:sz w:val="24"/>
+          <w:szCs w:val="24"/>
+        </w:rPr>
+        <w:t xml:space="preserve"> um eine einwandfreie Funktionalität garantieren zu können.</w:t>
+      </w:r>
     </w:p>
     <w:p>
       <w:pPr>
         <w:spacing w:line="360" w:lineRule="auto"/>
-        <w:rPr>
-          <w:rFonts w:cs="Arial"/>
+        <w:jc w:val="both"/>
+        <w:rPr>
           <w:sz w:val="24"/>
           <w:szCs w:val="24"/>
         </w:rPr>
@@ -6644,17 +8419,19 @@
           <w:ilvl w:val="0"/>
           <w:numId w:val="2"/>
         </w:numPr>
-      </w:pPr>
-      <w:bookmarkStart w:id="32" w:name="_Toc214618176"/>
+        <w:jc w:val="both"/>
+      </w:pPr>
+      <w:bookmarkStart w:id="33" w:name="_Toc214952868"/>
       <w:r>
         <w:t>Zeitplanung Soll-Ist-Vergleich (Jedes Teammitglied für seinen Bereich)</w:t>
       </w:r>
-      <w:bookmarkEnd w:id="32"/>
+      <w:bookmarkEnd w:id="33"/>
     </w:p>
     <w:p>
       <w:pPr>
         <w:pStyle w:val="StandardWeb"/>
         <w:spacing w:before="0" w:beforeAutospacing="0" w:after="0" w:afterAutospacing="0" w:line="360" w:lineRule="auto"/>
+        <w:jc w:val="both"/>
         <w:rPr>
           <w:rFonts w:ascii="Arial" w:hAnsi="Arial" w:cs="Arial"/>
         </w:rPr>
@@ -6667,9 +8444,9 @@
         <w:tblLook w:val="04A0" w:firstRow="1" w:lastRow="0" w:firstColumn="1" w:lastColumn="0" w:noHBand="0" w:noVBand="1"/>
       </w:tblPr>
       <w:tblGrid>
-        <w:gridCol w:w="3605"/>
-        <w:gridCol w:w="3013"/>
-        <w:gridCol w:w="3010"/>
+        <w:gridCol w:w="3293"/>
+        <w:gridCol w:w="3168"/>
+        <w:gridCol w:w="3167"/>
       </w:tblGrid>
       <w:tr>
         <w:tc>
@@ -6679,15 +8456,16 @@
           <w:p>
             <w:pPr>
               <w:spacing w:line="360" w:lineRule="auto"/>
-              <w:rPr>
-                <w:rFonts w:ascii="Arial" w:hAnsi="Arial" w:cs="Arial"/>
+              <w:jc w:val="both"/>
+              <w:rPr>
+                <w:rFonts w:ascii="Arial" w:hAnsi="Arial"/>
                 <w:sz w:val="24"/>
                 <w:szCs w:val="24"/>
               </w:rPr>
             </w:pPr>
             <w:r>
               <w:rPr>
-                <w:rFonts w:ascii="Arial" w:hAnsi="Arial" w:cs="Arial"/>
+                <w:rFonts w:ascii="Arial" w:hAnsi="Arial"/>
                 <w:sz w:val="24"/>
                 <w:szCs w:val="24"/>
               </w:rPr>
@@ -6702,15 +8480,16 @@
           <w:p>
             <w:pPr>
               <w:spacing w:line="360" w:lineRule="auto"/>
-              <w:rPr>
-                <w:rFonts w:ascii="Arial" w:hAnsi="Arial" w:cs="Arial"/>
+              <w:jc w:val="both"/>
+              <w:rPr>
+                <w:rFonts w:ascii="Arial" w:hAnsi="Arial"/>
                 <w:sz w:val="24"/>
                 <w:szCs w:val="24"/>
               </w:rPr>
             </w:pPr>
             <w:r>
               <w:rPr>
-                <w:rFonts w:ascii="Arial" w:hAnsi="Arial" w:cs="Arial"/>
+                <w:rFonts w:ascii="Arial" w:hAnsi="Arial"/>
                 <w:sz w:val="24"/>
                 <w:szCs w:val="24"/>
               </w:rPr>
@@ -6718,7 +8497,6 @@
             </w:r>
             <w:r>
               <w:rPr>
-                <w:rFonts w:cs="Arial"/>
                 <w:sz w:val="24"/>
                 <w:szCs w:val="24"/>
               </w:rPr>
@@ -6726,15 +8504,34 @@
             </w:r>
             <w:r>
               <w:rPr>
-                <w:rFonts w:ascii="Arial" w:hAnsi="Arial" w:cs="Arial"/>
+                <w:rFonts w:ascii="Arial" w:hAnsi="Arial"/>
                 <w:sz w:val="24"/>
                 <w:szCs w:val="24"/>
               </w:rPr>
-              <w:instrText xml:space="preserve"> XE "PT:Personentage" </w:instrText>
-            </w:r>
-            <w:r>
-              <w:rPr>
-                <w:rFonts w:cs="Arial"/>
+              <w:instrText xml:space="preserve"> XE "</w:instrText>
+            </w:r>
+            <w:proofErr w:type="spellStart"/>
+            <w:proofErr w:type="gramStart"/>
+            <w:r>
+              <w:rPr>
+                <w:rFonts w:ascii="Arial" w:hAnsi="Arial"/>
+                <w:sz w:val="24"/>
+                <w:szCs w:val="24"/>
+              </w:rPr>
+              <w:instrText>PT:Personentage</w:instrText>
+            </w:r>
+            <w:proofErr w:type="spellEnd"/>
+            <w:proofErr w:type="gramEnd"/>
+            <w:r>
+              <w:rPr>
+                <w:rFonts w:ascii="Arial" w:hAnsi="Arial"/>
+                <w:sz w:val="24"/>
+                <w:szCs w:val="24"/>
+              </w:rPr>
+              <w:instrText xml:space="preserve">" </w:instrText>
+            </w:r>
+            <w:r>
+              <w:rPr>
                 <w:sz w:val="24"/>
                 <w:szCs w:val="24"/>
               </w:rPr>
@@ -6749,15 +8546,16 @@
           <w:p>
             <w:pPr>
               <w:spacing w:line="360" w:lineRule="auto"/>
-              <w:rPr>
-                <w:rFonts w:ascii="Arial" w:hAnsi="Arial" w:cs="Arial"/>
+              <w:jc w:val="both"/>
+              <w:rPr>
+                <w:rFonts w:ascii="Arial" w:hAnsi="Arial"/>
                 <w:sz w:val="24"/>
                 <w:szCs w:val="24"/>
               </w:rPr>
             </w:pPr>
             <w:r>
               <w:rPr>
-                <w:rFonts w:ascii="Arial" w:hAnsi="Arial" w:cs="Arial"/>
+                <w:rFonts w:ascii="Arial" w:hAnsi="Arial"/>
                 <w:sz w:val="24"/>
                 <w:szCs w:val="24"/>
               </w:rPr>
@@ -6774,15 +8572,16 @@
           <w:p>
             <w:pPr>
               <w:spacing w:line="360" w:lineRule="auto"/>
-              <w:rPr>
-                <w:rFonts w:ascii="Arial" w:hAnsi="Arial" w:cs="Arial"/>
+              <w:jc w:val="both"/>
+              <w:rPr>
+                <w:rFonts w:ascii="Arial" w:hAnsi="Arial"/>
                 <w:sz w:val="24"/>
                 <w:szCs w:val="24"/>
               </w:rPr>
             </w:pPr>
             <w:r>
               <w:rPr>
-                <w:rFonts w:ascii="Arial" w:hAnsi="Arial" w:cs="Arial"/>
+                <w:rFonts w:ascii="Arial" w:hAnsi="Arial"/>
                 <w:sz w:val="24"/>
                 <w:szCs w:val="24"/>
               </w:rPr>
@@ -6797,15 +8596,16 @@
           <w:p>
             <w:pPr>
               <w:spacing w:line="360" w:lineRule="auto"/>
-              <w:rPr>
-                <w:rFonts w:ascii="Arial" w:hAnsi="Arial" w:cs="Arial"/>
+              <w:jc w:val="both"/>
+              <w:rPr>
+                <w:rFonts w:ascii="Arial" w:hAnsi="Arial"/>
                 <w:sz w:val="24"/>
                 <w:szCs w:val="24"/>
               </w:rPr>
             </w:pPr>
             <w:r>
               <w:rPr>
-                <w:rFonts w:ascii="Arial" w:hAnsi="Arial" w:cs="Arial"/>
+                <w:rFonts w:ascii="Arial" w:hAnsi="Arial"/>
                 <w:sz w:val="24"/>
                 <w:szCs w:val="24"/>
               </w:rPr>
@@ -6820,15 +8620,16 @@
           <w:p>
             <w:pPr>
               <w:spacing w:line="360" w:lineRule="auto"/>
-              <w:rPr>
-                <w:rFonts w:ascii="Arial" w:hAnsi="Arial" w:cs="Arial"/>
+              <w:jc w:val="both"/>
+              <w:rPr>
+                <w:rFonts w:ascii="Arial" w:hAnsi="Arial"/>
                 <w:sz w:val="24"/>
                 <w:szCs w:val="24"/>
               </w:rPr>
             </w:pPr>
             <w:r>
               <w:rPr>
-                <w:rFonts w:ascii="Arial" w:hAnsi="Arial" w:cs="Arial"/>
+                <w:rFonts w:ascii="Arial" w:hAnsi="Arial"/>
                 <w:sz w:val="24"/>
                 <w:szCs w:val="24"/>
               </w:rPr>
@@ -6845,15 +8646,16 @@
           <w:p>
             <w:pPr>
               <w:spacing w:line="360" w:lineRule="auto"/>
-              <w:rPr>
-                <w:rFonts w:ascii="Arial" w:hAnsi="Arial" w:cs="Arial"/>
+              <w:jc w:val="both"/>
+              <w:rPr>
+                <w:rFonts w:ascii="Arial" w:hAnsi="Arial"/>
                 <w:sz w:val="24"/>
                 <w:szCs w:val="24"/>
               </w:rPr>
             </w:pPr>
             <w:r>
               <w:rPr>
-                <w:rFonts w:ascii="Arial" w:hAnsi="Arial" w:cs="Arial"/>
+                <w:rFonts w:ascii="Arial" w:hAnsi="Arial"/>
                 <w:sz w:val="24"/>
                 <w:szCs w:val="24"/>
               </w:rPr>
@@ -6868,15 +8670,16 @@
           <w:p>
             <w:pPr>
               <w:spacing w:line="360" w:lineRule="auto"/>
-              <w:rPr>
-                <w:rFonts w:ascii="Arial" w:hAnsi="Arial" w:cs="Arial"/>
+              <w:jc w:val="both"/>
+              <w:rPr>
+                <w:rFonts w:ascii="Arial" w:hAnsi="Arial"/>
                 <w:sz w:val="24"/>
                 <w:szCs w:val="24"/>
               </w:rPr>
             </w:pPr>
             <w:r>
               <w:rPr>
-                <w:rFonts w:ascii="Arial" w:hAnsi="Arial" w:cs="Arial"/>
+                <w:rFonts w:ascii="Arial" w:hAnsi="Arial"/>
                 <w:sz w:val="24"/>
                 <w:szCs w:val="24"/>
               </w:rPr>
@@ -6891,15 +8694,16 @@
           <w:p>
             <w:pPr>
               <w:spacing w:line="360" w:lineRule="auto"/>
-              <w:rPr>
-                <w:rFonts w:ascii="Arial" w:hAnsi="Arial" w:cs="Arial"/>
+              <w:jc w:val="both"/>
+              <w:rPr>
+                <w:rFonts w:ascii="Arial" w:hAnsi="Arial"/>
                 <w:sz w:val="24"/>
                 <w:szCs w:val="24"/>
               </w:rPr>
             </w:pPr>
             <w:r>
               <w:rPr>
-                <w:rFonts w:ascii="Arial" w:hAnsi="Arial" w:cs="Arial"/>
+                <w:rFonts w:ascii="Arial" w:hAnsi="Arial"/>
                 <w:sz w:val="24"/>
                 <w:szCs w:val="24"/>
               </w:rPr>
@@ -6916,15 +8720,16 @@
           <w:p>
             <w:pPr>
               <w:spacing w:line="360" w:lineRule="auto"/>
-              <w:rPr>
-                <w:rFonts w:ascii="Arial" w:hAnsi="Arial" w:cs="Arial"/>
+              <w:jc w:val="both"/>
+              <w:rPr>
+                <w:rFonts w:ascii="Arial" w:hAnsi="Arial"/>
                 <w:sz w:val="24"/>
                 <w:szCs w:val="24"/>
               </w:rPr>
             </w:pPr>
             <w:r>
               <w:rPr>
-                <w:rFonts w:ascii="Arial" w:hAnsi="Arial" w:cs="Arial"/>
+                <w:rFonts w:ascii="Arial" w:hAnsi="Arial"/>
                 <w:sz w:val="24"/>
                 <w:szCs w:val="24"/>
               </w:rPr>
@@ -6939,15 +8744,16 @@
           <w:p>
             <w:pPr>
               <w:spacing w:line="360" w:lineRule="auto"/>
-              <w:rPr>
-                <w:rFonts w:ascii="Arial" w:hAnsi="Arial" w:cs="Arial"/>
+              <w:jc w:val="both"/>
+              <w:rPr>
+                <w:rFonts w:ascii="Arial" w:hAnsi="Arial"/>
                 <w:sz w:val="24"/>
                 <w:szCs w:val="24"/>
               </w:rPr>
             </w:pPr>
             <w:r>
               <w:rPr>
-                <w:rFonts w:ascii="Arial" w:hAnsi="Arial" w:cs="Arial"/>
+                <w:rFonts w:ascii="Arial" w:hAnsi="Arial"/>
                 <w:sz w:val="24"/>
                 <w:szCs w:val="24"/>
               </w:rPr>
@@ -6962,15 +8768,16 @@
           <w:p>
             <w:pPr>
               <w:spacing w:line="360" w:lineRule="auto"/>
-              <w:rPr>
-                <w:rFonts w:ascii="Arial" w:hAnsi="Arial" w:cs="Arial"/>
+              <w:jc w:val="both"/>
+              <w:rPr>
+                <w:rFonts w:ascii="Arial" w:hAnsi="Arial"/>
                 <w:sz w:val="24"/>
                 <w:szCs w:val="24"/>
               </w:rPr>
             </w:pPr>
             <w:r>
               <w:rPr>
-                <w:rFonts w:ascii="Arial" w:hAnsi="Arial" w:cs="Arial"/>
+                <w:rFonts w:ascii="Arial" w:hAnsi="Arial"/>
                 <w:sz w:val="24"/>
                 <w:szCs w:val="24"/>
               </w:rPr>
@@ -6987,15 +8794,16 @@
           <w:p>
             <w:pPr>
               <w:spacing w:line="360" w:lineRule="auto"/>
-              <w:rPr>
-                <w:rFonts w:ascii="Arial" w:hAnsi="Arial" w:cs="Arial"/>
+              <w:jc w:val="both"/>
+              <w:rPr>
+                <w:rFonts w:ascii="Arial" w:hAnsi="Arial"/>
                 <w:sz w:val="24"/>
                 <w:szCs w:val="24"/>
               </w:rPr>
             </w:pPr>
             <w:r>
               <w:rPr>
-                <w:rFonts w:ascii="Arial" w:hAnsi="Arial" w:cs="Arial"/>
+                <w:rFonts w:ascii="Arial" w:hAnsi="Arial"/>
                 <w:sz w:val="24"/>
                 <w:szCs w:val="24"/>
               </w:rPr>
@@ -7010,15 +8818,16 @@
           <w:p>
             <w:pPr>
               <w:spacing w:line="360" w:lineRule="auto"/>
-              <w:rPr>
-                <w:rFonts w:ascii="Arial" w:hAnsi="Arial" w:cs="Arial"/>
+              <w:jc w:val="both"/>
+              <w:rPr>
+                <w:rFonts w:ascii="Arial" w:hAnsi="Arial"/>
                 <w:sz w:val="24"/>
                 <w:szCs w:val="24"/>
               </w:rPr>
             </w:pPr>
             <w:r>
               <w:rPr>
-                <w:rFonts w:ascii="Arial" w:hAnsi="Arial" w:cs="Arial"/>
+                <w:rFonts w:ascii="Arial" w:hAnsi="Arial"/>
                 <w:sz w:val="24"/>
                 <w:szCs w:val="24"/>
               </w:rPr>
@@ -7033,15 +8842,16 @@
           <w:p>
             <w:pPr>
               <w:spacing w:line="360" w:lineRule="auto"/>
-              <w:rPr>
-                <w:rFonts w:ascii="Arial" w:hAnsi="Arial" w:cs="Arial"/>
+              <w:jc w:val="both"/>
+              <w:rPr>
+                <w:rFonts w:ascii="Arial" w:hAnsi="Arial"/>
                 <w:sz w:val="24"/>
                 <w:szCs w:val="24"/>
               </w:rPr>
             </w:pPr>
             <w:r>
               <w:rPr>
-                <w:rFonts w:ascii="Arial" w:hAnsi="Arial" w:cs="Arial"/>
+                <w:rFonts w:ascii="Arial" w:hAnsi="Arial"/>
                 <w:sz w:val="24"/>
                 <w:szCs w:val="24"/>
               </w:rPr>
@@ -7049,7 +8859,7 @@
             </w:r>
             <w:r>
               <w:rPr>
-                <w:rFonts w:ascii="Arial" w:hAnsi="Arial" w:cs="Arial"/>
+                <w:rFonts w:ascii="Arial" w:hAnsi="Arial"/>
                 <w:sz w:val="24"/>
                 <w:szCs w:val="24"/>
               </w:rPr>
@@ -7057,7 +8867,7 @@
             </w:r>
             <w:r>
               <w:rPr>
-                <w:rFonts w:ascii="Arial" w:hAnsi="Arial" w:cs="Arial"/>
+                <w:rFonts w:ascii="Arial" w:hAnsi="Arial"/>
                 <w:sz w:val="24"/>
                 <w:szCs w:val="24"/>
               </w:rPr>
@@ -7074,15 +8884,16 @@
           <w:p>
             <w:pPr>
               <w:spacing w:line="360" w:lineRule="auto"/>
-              <w:rPr>
-                <w:rFonts w:ascii="Arial" w:hAnsi="Arial" w:cs="Arial"/>
+              <w:jc w:val="both"/>
+              <w:rPr>
+                <w:rFonts w:ascii="Arial" w:hAnsi="Arial"/>
                 <w:sz w:val="24"/>
                 <w:szCs w:val="24"/>
               </w:rPr>
             </w:pPr>
             <w:r>
               <w:rPr>
-                <w:rFonts w:ascii="Arial" w:hAnsi="Arial" w:cs="Arial"/>
+                <w:rFonts w:ascii="Arial" w:hAnsi="Arial"/>
                 <w:sz w:val="24"/>
                 <w:szCs w:val="24"/>
               </w:rPr>
@@ -7097,15 +8908,16 @@
           <w:p>
             <w:pPr>
               <w:spacing w:line="360" w:lineRule="auto"/>
-              <w:rPr>
-                <w:rFonts w:ascii="Arial" w:hAnsi="Arial" w:cs="Arial"/>
+              <w:jc w:val="both"/>
+              <w:rPr>
+                <w:rFonts w:ascii="Arial" w:hAnsi="Arial"/>
                 <w:sz w:val="24"/>
                 <w:szCs w:val="24"/>
               </w:rPr>
             </w:pPr>
             <w:r>
               <w:rPr>
-                <w:rFonts w:ascii="Arial" w:hAnsi="Arial" w:cs="Arial"/>
+                <w:rFonts w:ascii="Arial" w:hAnsi="Arial"/>
                 <w:sz w:val="24"/>
                 <w:szCs w:val="24"/>
               </w:rPr>
@@ -7120,8 +8932,9 @@
           <w:p>
             <w:pPr>
               <w:spacing w:line="360" w:lineRule="auto"/>
-              <w:rPr>
-                <w:rFonts w:ascii="Arial" w:hAnsi="Arial" w:cs="Arial"/>
+              <w:jc w:val="both"/>
+              <w:rPr>
+                <w:rFonts w:ascii="Arial" w:hAnsi="Arial"/>
                 <w:sz w:val="24"/>
                 <w:szCs w:val="24"/>
               </w:rPr>
@@ -7137,15 +8950,16 @@
           <w:p>
             <w:pPr>
               <w:spacing w:line="360" w:lineRule="auto"/>
-              <w:rPr>
-                <w:rFonts w:ascii="Arial" w:hAnsi="Arial" w:cs="Arial"/>
+              <w:jc w:val="both"/>
+              <w:rPr>
+                <w:rFonts w:ascii="Arial" w:hAnsi="Arial"/>
                 <w:sz w:val="24"/>
                 <w:szCs w:val="24"/>
               </w:rPr>
             </w:pPr>
             <w:r>
               <w:rPr>
-                <w:rFonts w:ascii="Arial" w:hAnsi="Arial" w:cs="Arial"/>
+                <w:rFonts w:ascii="Arial" w:hAnsi="Arial"/>
                 <w:sz w:val="24"/>
                 <w:szCs w:val="24"/>
               </w:rPr>
@@ -7160,15 +8974,16 @@
           <w:p>
             <w:pPr>
               <w:spacing w:line="360" w:lineRule="auto"/>
-              <w:rPr>
-                <w:rFonts w:ascii="Arial" w:hAnsi="Arial" w:cs="Arial"/>
+              <w:jc w:val="both"/>
+              <w:rPr>
+                <w:rFonts w:ascii="Arial" w:hAnsi="Arial"/>
                 <w:sz w:val="24"/>
                 <w:szCs w:val="24"/>
               </w:rPr>
             </w:pPr>
             <w:r>
               <w:rPr>
-                <w:rFonts w:ascii="Arial" w:hAnsi="Arial" w:cs="Arial"/>
+                <w:rFonts w:ascii="Arial" w:hAnsi="Arial"/>
                 <w:sz w:val="24"/>
                 <w:szCs w:val="24"/>
               </w:rPr>
@@ -7183,15 +8998,16 @@
           <w:p>
             <w:pPr>
               <w:spacing w:line="360" w:lineRule="auto"/>
-              <w:rPr>
-                <w:rFonts w:ascii="Arial" w:hAnsi="Arial" w:cs="Arial"/>
+              <w:jc w:val="both"/>
+              <w:rPr>
+                <w:rFonts w:ascii="Arial" w:hAnsi="Arial"/>
                 <w:sz w:val="24"/>
                 <w:szCs w:val="24"/>
               </w:rPr>
             </w:pPr>
             <w:r>
               <w:rPr>
-                <w:rFonts w:ascii="Arial" w:hAnsi="Arial" w:cs="Arial"/>
+                <w:rFonts w:ascii="Arial" w:hAnsi="Arial"/>
                 <w:sz w:val="24"/>
                 <w:szCs w:val="24"/>
               </w:rPr>
@@ -7208,15 +9024,16 @@
           <w:p>
             <w:pPr>
               <w:spacing w:line="360" w:lineRule="auto"/>
-              <w:rPr>
-                <w:rFonts w:ascii="Arial" w:hAnsi="Arial" w:cs="Arial"/>
+              <w:jc w:val="both"/>
+              <w:rPr>
+                <w:rFonts w:ascii="Arial" w:hAnsi="Arial"/>
                 <w:sz w:val="24"/>
                 <w:szCs w:val="24"/>
               </w:rPr>
             </w:pPr>
             <w:r>
               <w:rPr>
-                <w:rFonts w:ascii="Arial" w:hAnsi="Arial" w:cs="Arial"/>
+                <w:rFonts w:ascii="Arial" w:hAnsi="Arial"/>
                 <w:sz w:val="24"/>
                 <w:szCs w:val="24"/>
               </w:rPr>
@@ -7231,15 +9048,16 @@
           <w:p>
             <w:pPr>
               <w:spacing w:line="360" w:lineRule="auto"/>
-              <w:rPr>
-                <w:rFonts w:ascii="Arial" w:hAnsi="Arial" w:cs="Arial"/>
+              <w:jc w:val="both"/>
+              <w:rPr>
+                <w:rFonts w:ascii="Arial" w:hAnsi="Arial"/>
                 <w:sz w:val="24"/>
                 <w:szCs w:val="24"/>
               </w:rPr>
             </w:pPr>
             <w:r>
               <w:rPr>
-                <w:rFonts w:ascii="Arial" w:hAnsi="Arial" w:cs="Arial"/>
+                <w:rFonts w:ascii="Arial" w:hAnsi="Arial"/>
                 <w:sz w:val="24"/>
                 <w:szCs w:val="24"/>
               </w:rPr>
@@ -7254,8 +9072,9 @@
           <w:p>
             <w:pPr>
               <w:spacing w:line="360" w:lineRule="auto"/>
-              <w:rPr>
-                <w:rFonts w:ascii="Arial" w:hAnsi="Arial" w:cs="Arial"/>
+              <w:jc w:val="both"/>
+              <w:rPr>
+                <w:rFonts w:ascii="Arial" w:hAnsi="Arial"/>
                 <w:sz w:val="24"/>
                 <w:szCs w:val="24"/>
               </w:rPr>
@@ -7271,15 +9090,16 @@
           <w:p>
             <w:pPr>
               <w:spacing w:line="360" w:lineRule="auto"/>
-              <w:rPr>
-                <w:rFonts w:ascii="Arial" w:hAnsi="Arial" w:cs="Arial"/>
+              <w:jc w:val="both"/>
+              <w:rPr>
+                <w:rFonts w:ascii="Arial" w:hAnsi="Arial"/>
                 <w:sz w:val="24"/>
                 <w:szCs w:val="24"/>
               </w:rPr>
             </w:pPr>
             <w:r>
               <w:rPr>
-                <w:rFonts w:ascii="Arial" w:hAnsi="Arial" w:cs="Arial"/>
+                <w:rFonts w:ascii="Arial" w:hAnsi="Arial"/>
                 <w:sz w:val="24"/>
                 <w:szCs w:val="24"/>
               </w:rPr>
@@ -7294,15 +9114,16 @@
           <w:p>
             <w:pPr>
               <w:spacing w:line="360" w:lineRule="auto"/>
-              <w:rPr>
-                <w:rFonts w:ascii="Arial" w:hAnsi="Arial" w:cs="Arial"/>
+              <w:jc w:val="both"/>
+              <w:rPr>
+                <w:rFonts w:ascii="Arial" w:hAnsi="Arial"/>
                 <w:sz w:val="24"/>
                 <w:szCs w:val="24"/>
               </w:rPr>
             </w:pPr>
             <w:r>
               <w:rPr>
-                <w:rFonts w:ascii="Arial" w:hAnsi="Arial" w:cs="Arial"/>
+                <w:rFonts w:ascii="Arial" w:hAnsi="Arial"/>
                 <w:sz w:val="24"/>
                 <w:szCs w:val="24"/>
               </w:rPr>
@@ -7317,15 +9138,16 @@
           <w:p>
             <w:pPr>
               <w:spacing w:line="360" w:lineRule="auto"/>
-              <w:rPr>
-                <w:rFonts w:ascii="Arial" w:hAnsi="Arial" w:cs="Arial"/>
+              <w:jc w:val="both"/>
+              <w:rPr>
+                <w:rFonts w:ascii="Arial" w:hAnsi="Arial"/>
                 <w:sz w:val="24"/>
                 <w:szCs w:val="24"/>
               </w:rPr>
             </w:pPr>
             <w:r>
               <w:rPr>
-                <w:rFonts w:ascii="Arial" w:hAnsi="Arial" w:cs="Arial"/>
+                <w:rFonts w:ascii="Arial" w:hAnsi="Arial"/>
                 <w:sz w:val="24"/>
                 <w:szCs w:val="24"/>
               </w:rPr>
@@ -7342,15 +9164,16 @@
           <w:p>
             <w:pPr>
               <w:spacing w:line="360" w:lineRule="auto"/>
-              <w:rPr>
-                <w:rFonts w:ascii="Arial" w:hAnsi="Arial" w:cs="Arial"/>
+              <w:jc w:val="both"/>
+              <w:rPr>
+                <w:rFonts w:ascii="Arial" w:hAnsi="Arial"/>
                 <w:sz w:val="24"/>
                 <w:szCs w:val="24"/>
               </w:rPr>
             </w:pPr>
             <w:r>
               <w:rPr>
-                <w:rFonts w:ascii="Arial" w:hAnsi="Arial" w:cs="Arial"/>
+                <w:rFonts w:ascii="Arial" w:hAnsi="Arial"/>
                 <w:sz w:val="24"/>
                 <w:szCs w:val="24"/>
               </w:rPr>
@@ -7365,15 +9188,16 @@
           <w:p>
             <w:pPr>
               <w:spacing w:line="360" w:lineRule="auto"/>
-              <w:rPr>
-                <w:rFonts w:ascii="Arial" w:hAnsi="Arial" w:cs="Arial"/>
+              <w:jc w:val="both"/>
+              <w:rPr>
+                <w:rFonts w:ascii="Arial" w:hAnsi="Arial"/>
                 <w:sz w:val="24"/>
                 <w:szCs w:val="24"/>
               </w:rPr>
             </w:pPr>
             <w:r>
               <w:rPr>
-                <w:rFonts w:ascii="Arial" w:hAnsi="Arial" w:cs="Arial"/>
+                <w:rFonts w:ascii="Arial" w:hAnsi="Arial"/>
                 <w:sz w:val="24"/>
                 <w:szCs w:val="24"/>
               </w:rPr>
@@ -7388,19 +9212,28 @@
           <w:p>
             <w:pPr>
               <w:spacing w:line="360" w:lineRule="auto"/>
-              <w:rPr>
-                <w:rFonts w:ascii="Arial" w:hAnsi="Arial" w:cs="Arial"/>
+              <w:jc w:val="both"/>
+              <w:rPr>
+                <w:rFonts w:ascii="Arial" w:hAnsi="Arial"/>
                 <w:sz w:val="24"/>
                 <w:szCs w:val="24"/>
               </w:rPr>
             </w:pPr>
             <w:r>
               <w:rPr>
-                <w:rFonts w:ascii="Arial" w:hAnsi="Arial" w:cs="Arial"/>
+                <w:rFonts w:ascii="Arial" w:hAnsi="Arial"/>
                 <w:sz w:val="24"/>
                 <w:szCs w:val="24"/>
               </w:rPr>
-              <w:t>10</w:t>
+              <w:t>1</w:t>
+            </w:r>
+            <w:r>
+              <w:rPr>
+                <w:rFonts w:ascii="Arial" w:hAnsi="Arial"/>
+                <w:sz w:val="24"/>
+                <w:szCs w:val="24"/>
+              </w:rPr>
+              <w:t>2</w:t>
             </w:r>
           </w:p>
         </w:tc>
@@ -7413,15 +9246,16 @@
           <w:p>
             <w:pPr>
               <w:spacing w:line="360" w:lineRule="auto"/>
-              <w:rPr>
-                <w:rFonts w:ascii="Arial" w:hAnsi="Arial" w:cs="Arial"/>
+              <w:jc w:val="both"/>
+              <w:rPr>
+                <w:rFonts w:ascii="Arial" w:hAnsi="Arial"/>
                 <w:sz w:val="24"/>
                 <w:szCs w:val="24"/>
               </w:rPr>
             </w:pPr>
             <w:r>
               <w:rPr>
-                <w:rFonts w:ascii="Arial" w:hAnsi="Arial" w:cs="Arial"/>
+                <w:rFonts w:ascii="Arial" w:hAnsi="Arial"/>
                 <w:sz w:val="24"/>
                 <w:szCs w:val="24"/>
               </w:rPr>
@@ -7436,15 +9270,16 @@
           <w:p>
             <w:pPr>
               <w:spacing w:line="360" w:lineRule="auto"/>
-              <w:rPr>
-                <w:rFonts w:ascii="Arial" w:hAnsi="Arial" w:cs="Arial"/>
+              <w:jc w:val="both"/>
+              <w:rPr>
+                <w:rFonts w:ascii="Arial" w:hAnsi="Arial"/>
                 <w:sz w:val="24"/>
                 <w:szCs w:val="24"/>
               </w:rPr>
             </w:pPr>
             <w:r>
               <w:rPr>
-                <w:rFonts w:ascii="Arial" w:hAnsi="Arial" w:cs="Arial"/>
+                <w:rFonts w:ascii="Arial" w:hAnsi="Arial"/>
                 <w:sz w:val="24"/>
                 <w:szCs w:val="24"/>
               </w:rPr>
@@ -7459,8 +9294,9 @@
           <w:p>
             <w:pPr>
               <w:spacing w:line="360" w:lineRule="auto"/>
-              <w:rPr>
-                <w:rFonts w:ascii="Arial" w:hAnsi="Arial" w:cs="Arial"/>
+              <w:jc w:val="both"/>
+              <w:rPr>
+                <w:rFonts w:ascii="Arial" w:hAnsi="Arial"/>
                 <w:sz w:val="24"/>
                 <w:szCs w:val="24"/>
               </w:rPr>
@@ -7476,15 +9312,16 @@
           <w:p>
             <w:pPr>
               <w:spacing w:line="360" w:lineRule="auto"/>
-              <w:rPr>
-                <w:rFonts w:ascii="Arial" w:hAnsi="Arial" w:cs="Arial"/>
+              <w:jc w:val="both"/>
+              <w:rPr>
+                <w:rFonts w:ascii="Arial" w:hAnsi="Arial"/>
                 <w:sz w:val="24"/>
                 <w:szCs w:val="24"/>
               </w:rPr>
             </w:pPr>
             <w:r>
               <w:rPr>
-                <w:rFonts w:ascii="Arial" w:hAnsi="Arial" w:cs="Arial"/>
+                <w:rFonts w:ascii="Arial" w:hAnsi="Arial"/>
                 <w:sz w:val="24"/>
                 <w:szCs w:val="24"/>
               </w:rPr>
@@ -7499,15 +9336,16 @@
           <w:p>
             <w:pPr>
               <w:spacing w:line="360" w:lineRule="auto"/>
-              <w:rPr>
-                <w:rFonts w:ascii="Arial" w:hAnsi="Arial" w:cs="Arial"/>
+              <w:jc w:val="both"/>
+              <w:rPr>
+                <w:rFonts w:ascii="Arial" w:hAnsi="Arial"/>
                 <w:sz w:val="24"/>
                 <w:szCs w:val="24"/>
               </w:rPr>
             </w:pPr>
             <w:r>
               <w:rPr>
-                <w:rFonts w:ascii="Arial" w:hAnsi="Arial" w:cs="Arial"/>
+                <w:rFonts w:ascii="Arial" w:hAnsi="Arial"/>
                 <w:sz w:val="24"/>
                 <w:szCs w:val="24"/>
               </w:rPr>
@@ -7522,8 +9360,9 @@
           <w:p>
             <w:pPr>
               <w:spacing w:line="360" w:lineRule="auto"/>
-              <w:rPr>
-                <w:rFonts w:ascii="Arial" w:hAnsi="Arial" w:cs="Arial"/>
+              <w:jc w:val="both"/>
+              <w:rPr>
+                <w:rFonts w:ascii="Arial" w:hAnsi="Arial"/>
                 <w:sz w:val="24"/>
                 <w:szCs w:val="24"/>
               </w:rPr>
@@ -7539,15 +9378,16 @@
           <w:p>
             <w:pPr>
               <w:spacing w:line="360" w:lineRule="auto"/>
-              <w:rPr>
-                <w:rFonts w:ascii="Arial" w:hAnsi="Arial" w:cs="Arial"/>
+              <w:jc w:val="both"/>
+              <w:rPr>
+                <w:rFonts w:ascii="Arial" w:hAnsi="Arial"/>
                 <w:sz w:val="24"/>
                 <w:szCs w:val="24"/>
               </w:rPr>
             </w:pPr>
             <w:r>
               <w:rPr>
-                <w:rFonts w:ascii="Arial" w:hAnsi="Arial" w:cs="Arial"/>
+                <w:rFonts w:ascii="Arial" w:hAnsi="Arial"/>
                 <w:sz w:val="24"/>
                 <w:szCs w:val="24"/>
               </w:rPr>
@@ -7562,15 +9402,16 @@
           <w:p>
             <w:pPr>
               <w:spacing w:line="360" w:lineRule="auto"/>
-              <w:rPr>
-                <w:rFonts w:ascii="Arial" w:hAnsi="Arial" w:cs="Arial"/>
+              <w:jc w:val="both"/>
+              <w:rPr>
+                <w:rFonts w:ascii="Arial" w:hAnsi="Arial"/>
                 <w:sz w:val="24"/>
                 <w:szCs w:val="24"/>
               </w:rPr>
             </w:pPr>
             <w:r>
               <w:rPr>
-                <w:rFonts w:ascii="Arial" w:hAnsi="Arial" w:cs="Arial"/>
+                <w:rFonts w:ascii="Arial" w:hAnsi="Arial"/>
                 <w:sz w:val="24"/>
                 <w:szCs w:val="24"/>
               </w:rPr>
@@ -7585,8 +9426,9 @@
           <w:p>
             <w:pPr>
               <w:spacing w:line="360" w:lineRule="auto"/>
-              <w:rPr>
-                <w:rFonts w:ascii="Arial" w:hAnsi="Arial" w:cs="Arial"/>
+              <w:jc w:val="both"/>
+              <w:rPr>
+                <w:rFonts w:ascii="Arial" w:hAnsi="Arial"/>
                 <w:sz w:val="24"/>
                 <w:szCs w:val="24"/>
               </w:rPr>
@@ -7602,15 +9444,16 @@
           <w:p>
             <w:pPr>
               <w:spacing w:line="360" w:lineRule="auto"/>
-              <w:rPr>
-                <w:rFonts w:ascii="Arial" w:hAnsi="Arial" w:cs="Arial"/>
+              <w:jc w:val="both"/>
+              <w:rPr>
+                <w:rFonts w:ascii="Arial" w:hAnsi="Arial"/>
                 <w:sz w:val="24"/>
                 <w:szCs w:val="24"/>
               </w:rPr>
             </w:pPr>
             <w:r>
               <w:rPr>
-                <w:rFonts w:ascii="Arial" w:hAnsi="Arial" w:cs="Arial"/>
+                <w:rFonts w:ascii="Arial" w:hAnsi="Arial"/>
                 <w:sz w:val="24"/>
                 <w:szCs w:val="24"/>
               </w:rPr>
@@ -7625,15 +9468,16 @@
           <w:p>
             <w:pPr>
               <w:spacing w:line="360" w:lineRule="auto"/>
-              <w:rPr>
-                <w:rFonts w:ascii="Arial" w:hAnsi="Arial" w:cs="Arial"/>
+              <w:jc w:val="both"/>
+              <w:rPr>
+                <w:rFonts w:ascii="Arial" w:hAnsi="Arial"/>
                 <w:sz w:val="24"/>
                 <w:szCs w:val="24"/>
               </w:rPr>
             </w:pPr>
             <w:r>
               <w:rPr>
-                <w:rFonts w:ascii="Arial" w:hAnsi="Arial" w:cs="Arial"/>
+                <w:rFonts w:ascii="Arial" w:hAnsi="Arial"/>
                 <w:sz w:val="24"/>
                 <w:szCs w:val="24"/>
               </w:rPr>
@@ -7648,8 +9492,9 @@
           <w:p>
             <w:pPr>
               <w:spacing w:line="360" w:lineRule="auto"/>
-              <w:rPr>
-                <w:rFonts w:ascii="Arial" w:hAnsi="Arial" w:cs="Arial"/>
+              <w:jc w:val="both"/>
+              <w:rPr>
+                <w:rFonts w:ascii="Arial" w:hAnsi="Arial"/>
                 <w:sz w:val="24"/>
                 <w:szCs w:val="24"/>
               </w:rPr>
@@ -7665,15 +9510,16 @@
           <w:p>
             <w:pPr>
               <w:spacing w:line="360" w:lineRule="auto"/>
-              <w:rPr>
-                <w:rFonts w:ascii="Arial" w:hAnsi="Arial" w:cs="Arial"/>
+              <w:jc w:val="both"/>
+              <w:rPr>
+                <w:rFonts w:ascii="Arial" w:hAnsi="Arial"/>
                 <w:sz w:val="24"/>
                 <w:szCs w:val="24"/>
               </w:rPr>
             </w:pPr>
             <w:r>
               <w:rPr>
-                <w:rFonts w:ascii="Arial" w:hAnsi="Arial" w:cs="Arial"/>
+                <w:rFonts w:ascii="Arial" w:hAnsi="Arial"/>
                 <w:sz w:val="24"/>
                 <w:szCs w:val="24"/>
               </w:rPr>
@@ -7688,15 +9534,16 @@
           <w:p>
             <w:pPr>
               <w:spacing w:line="360" w:lineRule="auto"/>
-              <w:rPr>
-                <w:rFonts w:ascii="Arial" w:hAnsi="Arial" w:cs="Arial"/>
+              <w:jc w:val="both"/>
+              <w:rPr>
+                <w:rFonts w:ascii="Arial" w:hAnsi="Arial"/>
                 <w:sz w:val="24"/>
                 <w:szCs w:val="24"/>
               </w:rPr>
             </w:pPr>
             <w:r>
               <w:rPr>
-                <w:rFonts w:ascii="Arial" w:hAnsi="Arial" w:cs="Arial"/>
+                <w:rFonts w:ascii="Arial" w:hAnsi="Arial"/>
                 <w:sz w:val="24"/>
                 <w:szCs w:val="24"/>
               </w:rPr>
@@ -7711,8 +9558,9 @@
           <w:p>
             <w:pPr>
               <w:spacing w:line="360" w:lineRule="auto"/>
-              <w:rPr>
-                <w:rFonts w:ascii="Arial" w:hAnsi="Arial" w:cs="Arial"/>
+              <w:jc w:val="both"/>
+              <w:rPr>
+                <w:rFonts w:ascii="Arial" w:hAnsi="Arial"/>
                 <w:sz w:val="24"/>
                 <w:szCs w:val="24"/>
               </w:rPr>
@@ -7728,15 +9576,16 @@
           <w:p>
             <w:pPr>
               <w:spacing w:line="360" w:lineRule="auto"/>
-              <w:rPr>
-                <w:rFonts w:ascii="Arial" w:hAnsi="Arial" w:cs="Arial"/>
+              <w:jc w:val="both"/>
+              <w:rPr>
+                <w:rFonts w:ascii="Arial" w:hAnsi="Arial"/>
                 <w:sz w:val="24"/>
                 <w:szCs w:val="24"/>
               </w:rPr>
             </w:pPr>
             <w:r>
               <w:rPr>
-                <w:rFonts w:ascii="Arial" w:hAnsi="Arial" w:cs="Arial"/>
+                <w:rFonts w:ascii="Arial" w:hAnsi="Arial"/>
                 <w:sz w:val="24"/>
                 <w:szCs w:val="24"/>
               </w:rPr>
@@ -7751,15 +9600,16 @@
           <w:p>
             <w:pPr>
               <w:spacing w:line="360" w:lineRule="auto"/>
-              <w:rPr>
-                <w:rFonts w:ascii="Arial" w:hAnsi="Arial" w:cs="Arial"/>
+              <w:jc w:val="both"/>
+              <w:rPr>
+                <w:rFonts w:ascii="Arial" w:hAnsi="Arial"/>
                 <w:sz w:val="24"/>
                 <w:szCs w:val="24"/>
               </w:rPr>
             </w:pPr>
             <w:r>
               <w:rPr>
-                <w:rFonts w:ascii="Arial" w:hAnsi="Arial" w:cs="Arial"/>
+                <w:rFonts w:ascii="Arial" w:hAnsi="Arial"/>
                 <w:sz w:val="24"/>
                 <w:szCs w:val="24"/>
               </w:rPr>
@@ -7774,8 +9624,9 @@
           <w:p>
             <w:pPr>
               <w:spacing w:line="360" w:lineRule="auto"/>
-              <w:rPr>
-                <w:rFonts w:ascii="Arial" w:hAnsi="Arial" w:cs="Arial"/>
+              <w:jc w:val="both"/>
+              <w:rPr>
+                <w:rFonts w:ascii="Arial" w:hAnsi="Arial"/>
                 <w:sz w:val="24"/>
                 <w:szCs w:val="24"/>
               </w:rPr>
@@ -7791,15 +9642,16 @@
           <w:p>
             <w:pPr>
               <w:spacing w:line="360" w:lineRule="auto"/>
-              <w:rPr>
-                <w:rFonts w:ascii="Arial" w:hAnsi="Arial" w:cs="Arial"/>
+              <w:jc w:val="both"/>
+              <w:rPr>
+                <w:rFonts w:ascii="Arial" w:hAnsi="Arial"/>
                 <w:sz w:val="24"/>
                 <w:szCs w:val="24"/>
               </w:rPr>
             </w:pPr>
             <w:r>
               <w:rPr>
-                <w:rFonts w:ascii="Arial" w:hAnsi="Arial" w:cs="Arial"/>
+                <w:rFonts w:ascii="Arial" w:hAnsi="Arial"/>
                 <w:sz w:val="24"/>
                 <w:szCs w:val="24"/>
               </w:rPr>
@@ -7814,8 +9666,9 @@
           <w:p>
             <w:pPr>
               <w:spacing w:line="360" w:lineRule="auto"/>
-              <w:rPr>
-                <w:rFonts w:ascii="Arial" w:hAnsi="Arial" w:cs="Arial"/>
+              <w:jc w:val="both"/>
+              <w:rPr>
+                <w:rFonts w:ascii="Arial" w:hAnsi="Arial"/>
                 <w:sz w:val="24"/>
                 <w:szCs w:val="24"/>
               </w:rPr>
@@ -7830,8 +9683,9 @@
             <w:pPr>
               <w:keepNext/>
               <w:spacing w:line="360" w:lineRule="auto"/>
-              <w:rPr>
-                <w:rFonts w:ascii="Arial" w:hAnsi="Arial" w:cs="Arial"/>
+              <w:jc w:val="both"/>
+              <w:rPr>
+                <w:rFonts w:ascii="Arial" w:hAnsi="Arial"/>
                 <w:sz w:val="24"/>
                 <w:szCs w:val="24"/>
               </w:rPr>
@@ -7843,8 +9697,8 @@
     <w:p>
       <w:pPr>
         <w:pStyle w:val="Beschriftung"/>
-        <w:rPr>
-          <w:rFonts w:cs="Arial"/>
+        <w:jc w:val="both"/>
+        <w:rPr>
           <w:sz w:val="24"/>
           <w:szCs w:val="24"/>
         </w:rPr>
@@ -7856,7 +9710,7 @@
           <w:docGrid w:linePitch="360"/>
         </w:sectPr>
       </w:pPr>
-      <w:bookmarkStart w:id="33" w:name="_Toc214612090"/>
+      <w:bookmarkStart w:id="34" w:name="_Toc214612090"/>
       <w:r>
         <w:t xml:space="preserve">Tabelle </w:t>
       </w:r>
@@ -7882,7 +9736,7 @@
       <w:r>
         <w:t xml:space="preserve"> Vergleich Geplante Zeit und tatsächlich benötigte Zeit</w:t>
       </w:r>
-      <w:bookmarkEnd w:id="33"/>
+      <w:bookmarkEnd w:id="34"/>
     </w:p>
     <w:p>
       <w:pPr>
@@ -7890,8 +9744,8 @@
           <w:tab w:val="left" w:pos="5052"/>
         </w:tabs>
         <w:spacing w:line="360" w:lineRule="auto"/>
-        <w:rPr>
-          <w:rFonts w:cs="Arial"/>
+        <w:jc w:val="both"/>
+        <w:rPr>
           <w:sz w:val="24"/>
           <w:szCs w:val="24"/>
         </w:rPr>
@@ -7900,8 +9754,9 @@
     <w:p>
       <w:pPr>
         <w:pStyle w:val="berschrift1"/>
-      </w:pPr>
-      <w:bookmarkStart w:id="34" w:name="_Toc214618177"/>
+        <w:jc w:val="both"/>
+      </w:pPr>
+      <w:bookmarkStart w:id="35" w:name="_Toc214952869"/>
       <w:r>
         <w:t>Abbildungs</w:t>
       </w:r>
@@ -7911,7 +9766,7 @@
       <w:r>
         <w:t>verzeichnis</w:t>
       </w:r>
-      <w:bookmarkEnd w:id="34"/>
+      <w:bookmarkEnd w:id="35"/>
     </w:p>
     <w:p>
       <w:pPr>
@@ -7931,7 +9786,6 @@
       </w:pPr>
       <w:r>
         <w:rPr>
-          <w:rFonts w:cs="Arial"/>
           <w:sz w:val="24"/>
           <w:szCs w:val="24"/>
         </w:rPr>
@@ -7939,7 +9793,6 @@
       </w:r>
       <w:r>
         <w:rPr>
-          <w:rFonts w:cs="Arial"/>
           <w:sz w:val="24"/>
           <w:szCs w:val="24"/>
         </w:rPr>
@@ -7947,19 +9800,18 @@
       </w:r>
       <w:r>
         <w:rPr>
-          <w:rFonts w:cs="Arial"/>
           <w:sz w:val="24"/>
           <w:szCs w:val="24"/>
         </w:rPr>
         <w:fldChar w:fldCharType="separate"/>
       </w:r>
-      <w:hyperlink w:anchor="_Toc214617283" w:history="1">
+      <w:hyperlink w:anchor="_Toc214951554" w:history="1">
         <w:r>
           <w:rPr>
             <w:rStyle w:val="Hyperlink"/>
             <w:noProof/>
           </w:rPr>
-          <w:t>Abbildung 7.3</w:t>
+          <w:t>Abbildung 7</w:t>
         </w:r>
         <w:r>
           <w:rPr>
@@ -7988,89 +9840,7 @@
             <w:noProof/>
             <w:webHidden/>
           </w:rPr>
-          <w:instrText xml:space="preserve"> PAGEREF _Toc214617283 \h </w:instrText>
-        </w:r>
-        <w:r>
-          <w:rPr>
-            <w:noProof/>
-            <w:webHidden/>
-          </w:rPr>
-        </w:r>
-        <w:r>
-          <w:rPr>
-            <w:noProof/>
-            <w:webHidden/>
-          </w:rPr>
-          <w:fldChar w:fldCharType="separate"/>
-        </w:r>
-        <w:r>
-          <w:rPr>
-            <w:noProof/>
-            <w:webHidden/>
-          </w:rPr>
-          <w:t>8</w:t>
-        </w:r>
-        <w:r>
-          <w:rPr>
-            <w:noProof/>
-            <w:webHidden/>
-          </w:rPr>
-          <w:fldChar w:fldCharType="end"/>
-        </w:r>
-      </w:hyperlink>
-    </w:p>
-    <w:p>
-      <w:pPr>
-        <w:pStyle w:val="Abbildungsverzeichnis"/>
-        <w:tabs>
-          <w:tab w:val="right" w:pos="9628"/>
-        </w:tabs>
-        <w:rPr>
-          <w:rFonts w:asciiTheme="minorHAnsi" w:eastAsiaTheme="minorEastAsia" w:hAnsiTheme="minorHAnsi"/>
-          <w:noProof/>
-          <w:kern w:val="2"/>
-          <w:sz w:val="24"/>
-          <w:szCs w:val="24"/>
-          <w:lang w:eastAsia="de-DE"/>
-          <w14:ligatures w14:val="standardContextual"/>
-        </w:rPr>
-      </w:pPr>
-      <w:hyperlink w:anchor="_Toc214617284" w:history="1">
-        <w:r>
-          <w:rPr>
-            <w:rStyle w:val="Hyperlink"/>
-            <w:noProof/>
-          </w:rPr>
-          <w:t>Abbildung 7.3</w:t>
-        </w:r>
-        <w:r>
-          <w:rPr>
-            <w:rStyle w:val="Hyperlink"/>
-            <w:noProof/>
-          </w:rPr>
-          <w:noBreakHyphen/>
-          <w:t>2 Auszug aus dem Notenschlüssel der IHK Regensburg für Oberpfalz / Kelheim</w:t>
-        </w:r>
-        <w:r>
-          <w:rPr>
-            <w:noProof/>
-            <w:webHidden/>
-          </w:rPr>
-          <w:tab/>
-        </w:r>
-        <w:r>
-          <w:rPr>
-            <w:noProof/>
-            <w:webHidden/>
-          </w:rPr>
-          <w:fldChar w:fldCharType="begin"/>
-        </w:r>
-        <w:r>
-          <w:rPr>
-            <w:noProof/>
-            <w:webHidden/>
-          </w:rPr>
-          <w:instrText xml:space="preserve"> PAGEREF _Toc214617284 \h </w:instrText>
+          <w:instrText xml:space="preserve"> PAGEREF _Toc214951554 \h </w:instrText>
         </w:r>
         <w:r>
           <w:rPr>
@@ -8103,17 +9873,181 @@
     </w:p>
     <w:p>
       <w:pPr>
+        <w:pStyle w:val="Abbildungsverzeichnis"/>
+        <w:tabs>
+          <w:tab w:val="right" w:pos="9628"/>
+        </w:tabs>
+        <w:rPr>
+          <w:rFonts w:asciiTheme="minorHAnsi" w:eastAsiaTheme="minorEastAsia" w:hAnsiTheme="minorHAnsi"/>
+          <w:noProof/>
+          <w:kern w:val="2"/>
+          <w:sz w:val="24"/>
+          <w:szCs w:val="24"/>
+          <w:lang w:eastAsia="de-DE"/>
+          <w14:ligatures w14:val="standardContextual"/>
+        </w:rPr>
+      </w:pPr>
+      <w:hyperlink w:anchor="_Toc214951555" w:history="1">
+        <w:r>
+          <w:rPr>
+            <w:rStyle w:val="Hyperlink"/>
+            <w:noProof/>
+          </w:rPr>
+          <w:t>Abbildung 7</w:t>
+        </w:r>
+        <w:r>
+          <w:rPr>
+            <w:rStyle w:val="Hyperlink"/>
+            <w:noProof/>
+          </w:rPr>
+          <w:noBreakHyphen/>
+          <w:t>2 Auszug aus dem Notenschlüssel der IHK Regensburg für Oberpfalz / Kelheim</w:t>
+        </w:r>
+        <w:r>
+          <w:rPr>
+            <w:noProof/>
+            <w:webHidden/>
+          </w:rPr>
+          <w:tab/>
+        </w:r>
+        <w:r>
+          <w:rPr>
+            <w:noProof/>
+            <w:webHidden/>
+          </w:rPr>
+          <w:fldChar w:fldCharType="begin"/>
+        </w:r>
+        <w:r>
+          <w:rPr>
+            <w:noProof/>
+            <w:webHidden/>
+          </w:rPr>
+          <w:instrText xml:space="preserve"> PAGEREF _Toc214951555 \h </w:instrText>
+        </w:r>
+        <w:r>
+          <w:rPr>
+            <w:noProof/>
+            <w:webHidden/>
+          </w:rPr>
+        </w:r>
+        <w:r>
+          <w:rPr>
+            <w:noProof/>
+            <w:webHidden/>
+          </w:rPr>
+          <w:fldChar w:fldCharType="separate"/>
+        </w:r>
+        <w:r>
+          <w:rPr>
+            <w:noProof/>
+            <w:webHidden/>
+          </w:rPr>
+          <w:t>10</w:t>
+        </w:r>
+        <w:r>
+          <w:rPr>
+            <w:noProof/>
+            <w:webHidden/>
+          </w:rPr>
+          <w:fldChar w:fldCharType="end"/>
+        </w:r>
+      </w:hyperlink>
+    </w:p>
+    <w:p>
+      <w:pPr>
+        <w:pStyle w:val="Abbildungsverzeichnis"/>
+        <w:tabs>
+          <w:tab w:val="right" w:pos="9628"/>
+        </w:tabs>
+        <w:rPr>
+          <w:rFonts w:asciiTheme="minorHAnsi" w:eastAsiaTheme="minorEastAsia" w:hAnsiTheme="minorHAnsi"/>
+          <w:noProof/>
+          <w:kern w:val="2"/>
+          <w:sz w:val="24"/>
+          <w:szCs w:val="24"/>
+          <w:lang w:eastAsia="de-DE"/>
+          <w14:ligatures w14:val="standardContextual"/>
+        </w:rPr>
+      </w:pPr>
+      <w:hyperlink w:anchor="_Toc214951556" w:history="1">
+        <w:r>
+          <w:rPr>
+            <w:rStyle w:val="Hyperlink"/>
+            <w:noProof/>
+          </w:rPr>
+          <w:t>Abbildung 8</w:t>
+        </w:r>
+        <w:r>
+          <w:rPr>
+            <w:rStyle w:val="Hyperlink"/>
+            <w:noProof/>
+          </w:rPr>
+          <w:noBreakHyphen/>
+          <w:t>1 Auszug aus der Controllerentwicklung zwischen Backend, GUI und DB</w:t>
+        </w:r>
+        <w:r>
+          <w:rPr>
+            <w:noProof/>
+            <w:webHidden/>
+          </w:rPr>
+          <w:tab/>
+        </w:r>
+        <w:r>
+          <w:rPr>
+            <w:noProof/>
+            <w:webHidden/>
+          </w:rPr>
+          <w:fldChar w:fldCharType="begin"/>
+        </w:r>
+        <w:r>
+          <w:rPr>
+            <w:noProof/>
+            <w:webHidden/>
+          </w:rPr>
+          <w:instrText xml:space="preserve"> PAGEREF _Toc214951556 \h </w:instrText>
+        </w:r>
+        <w:r>
+          <w:rPr>
+            <w:noProof/>
+            <w:webHidden/>
+          </w:rPr>
+        </w:r>
+        <w:r>
+          <w:rPr>
+            <w:noProof/>
+            <w:webHidden/>
+          </w:rPr>
+          <w:fldChar w:fldCharType="separate"/>
+        </w:r>
+        <w:r>
+          <w:rPr>
+            <w:noProof/>
+            <w:webHidden/>
+          </w:rPr>
+          <w:t>12</w:t>
+        </w:r>
+        <w:r>
+          <w:rPr>
+            <w:noProof/>
+            <w:webHidden/>
+          </w:rPr>
+          <w:fldChar w:fldCharType="end"/>
+        </w:r>
+      </w:hyperlink>
+    </w:p>
+    <w:p>
+      <w:pPr>
         <w:tabs>
           <w:tab w:val="left" w:pos="5052"/>
         </w:tabs>
         <w:spacing w:line="360" w:lineRule="auto"/>
+        <w:jc w:val="both"/>
         <w:rPr>
           <w:noProof/>
         </w:rPr>
       </w:pPr>
       <w:r>
         <w:rPr>
-          <w:rFonts w:cs="Arial"/>
           <w:b/>
           <w:bCs/>
           <w:noProof/>
@@ -8124,7 +10058,6 @@
       </w:r>
       <w:r>
         <w:rPr>
-          <w:rFonts w:cs="Arial"/>
           <w:b/>
           <w:bCs/>
           <w:noProof/>
@@ -8135,7 +10068,6 @@
       </w:r>
       <w:r>
         <w:rPr>
-          <w:rFonts w:cs="Arial"/>
           <w:b/>
           <w:bCs/>
           <w:noProof/>
@@ -8146,7 +10078,6 @@
       </w:r>
       <w:r>
         <w:rPr>
-          <w:rFonts w:cs="Arial"/>
           <w:b/>
           <w:bCs/>
           <w:noProof/>
@@ -8162,6 +10093,7 @@
         <w:tabs>
           <w:tab w:val="right" w:pos="9628"/>
         </w:tabs>
+        <w:jc w:val="both"/>
         <w:rPr>
           <w:rFonts w:asciiTheme="minorHAnsi" w:eastAsiaTheme="minorEastAsia" w:hAnsiTheme="minorHAnsi"/>
           <w:noProof/>
@@ -8244,8 +10176,8 @@
           <w:tab w:val="left" w:pos="5052"/>
         </w:tabs>
         <w:spacing w:line="360" w:lineRule="auto"/>
-        <w:rPr>
-          <w:rFonts w:cs="Arial"/>
+        <w:jc w:val="both"/>
+        <w:rPr>
           <w:b/>
           <w:bCs/>
           <w:noProof/>
@@ -8255,7 +10187,6 @@
       </w:pPr>
       <w:r>
         <w:rPr>
-          <w:rFonts w:cs="Arial"/>
           <w:b/>
           <w:bCs/>
           <w:noProof/>
@@ -8386,8 +10317,13 @@
     <w:r>
       <w:ptab w:relativeTo="margin" w:alignment="center" w:leader="none"/>
     </w:r>
-    <w:r>
-      <w:t>EvalPro – Professionelles PrüferInnen Werkzeug</w:t>
+    <w:proofErr w:type="spellStart"/>
+    <w:r>
+      <w:t>EvalPro</w:t>
+    </w:r>
+    <w:proofErr w:type="spellEnd"/>
+    <w:r>
+      <w:t xml:space="preserve"> – Professionelles PrüferInnen Werkzeug</w:t>
     </w:r>
     <w:r>
       <w:ptab w:relativeTo="margin" w:alignment="right" w:leader="none"/>
@@ -8406,21 +10342,6 @@
       <w:pStyle w:val="Fuzeile"/>
     </w:pPr>
     <w:r>
-      <w:t>Gruppe 7</w:t>
-    </w:r>
-    <w:r>
-      <w:ptab w:relativeTo="margin" w:alignment="center" w:leader="none"/>
-    </w:r>
-    <w:r>
-      <w:t>EvalPro – Professionelles PrüferInnen Werkzeug</w:t>
-    </w:r>
-    <w:r>
-      <w:ptab w:relativeTo="margin" w:alignment="right" w:leader="none"/>
-    </w:r>
-    <w:r>
-      <w:t xml:space="preserve"> </w:t>
-    </w:r>
-    <w:r>
       <w:t xml:space="preserve">Seite </w:t>
     </w:r>
     <w:r>
@@ -8449,7 +10370,7 @@
         <w:b/>
         <w:bCs/>
       </w:rPr>
-      <w:t>9</w:t>
+      <w:t>8</w:t>
     </w:r>
     <w:r>
       <w:rPr>
@@ -8496,97 +10417,16 @@
       </w:rPr>
       <w:fldChar w:fldCharType="end"/>
     </w:r>
-  </w:p>
-</w:ftr>
-</file>
-
-<file path=word/footer11.xml><?xml version="1.0" encoding="utf-8"?>
-<w:ftr xmlns:wpc="http://schemas.microsoft.com/office/word/2010/wordprocessingCanvas" xmlns:cx="http://schemas.microsoft.com/office/drawing/2014/chartex" xmlns:cx1="http://schemas.microsoft.com/office/drawing/2015/9/8/chartex" xmlns:cx2="http://schemas.microsoft.com/office/drawing/2015/10/21/chartex" xmlns:cx3="http://schemas.microsoft.com/office/drawing/2016/5/9/chartex" xmlns:cx4="http://schemas.microsoft.com/office/drawing/2016/5/10/chartex" xmlns:cx5="http://schemas.microsoft.com/office/drawing/2016/5/11/chartex" xmlns:cx6="http://schemas.microsoft.com/office/drawing/2016/5/12/chartex" xmlns:cx7="http://schemas.microsoft.com/office/drawing/2016/5/13/chartex" xmlns:cx8="http://schemas.microsoft.com/office/drawing/2016/5/14/chartex" xmlns:mc="http://schemas.openxmlformats.org/markup-compatibility/2006" xmlns:aink="http://schemas.microsoft.com/office/drawing/2016/ink" xmlns:am3d="http://schemas.microsoft.com/office/drawing/2017/model3d" xmlns:o="urn:schemas-microsoft-com:office:office" xmlns:oel="http://schemas.microsoft.com/office/2019/extlst" xmlns:r="http://schemas.openxmlformats.org/officeDocument/2006/relationships" xmlns:m="http://schemas.openxmlformats.org/officeDocument/2006/math" xmlns:v="urn:schemas-microsoft-com:vml" xmlns:wp14="http://schemas.microsoft.com/office/word/2010/wordprocessingDrawing" xmlns:wp="http://schemas.openxmlformats.org/drawingml/2006/wordprocessingDrawing" xmlns:w10="urn:schemas-microsoft-com:office:word" xmlns:w="http://schemas.openxmlformats.org/wordprocessingml/2006/main" xmlns:w14="http://schemas.microsoft.com/office/word/2010/wordml" xmlns:w15="http://schemas.microsoft.com/office/word/2012/wordml" xmlns:w16cex="http://schemas.microsoft.com/office/word/2018/wordml/cex" xmlns:w16cid="http://schemas.microsoft.com/office/word/2016/wordml/cid" xmlns:w16="http://schemas.microsoft.com/office/word/2018/wordml" xmlns:w16du="http://schemas.microsoft.com/office/word/2023/wordml/word16du" xmlns:w16sdtdh="http://schemas.microsoft.com/office/word/2020/wordml/sdtdatahash" xmlns:w16sdtfl="http://schemas.microsoft.com/office/word/2024/wordml/sdtformatlock" xmlns:w16se="http://schemas.microsoft.com/office/word/2015/wordml/symex" xmlns:wpg="http://schemas.microsoft.com/office/word/2010/wordprocessingGroup" xmlns:wpi="http://schemas.microsoft.com/office/word/2010/wordprocessingInk" xmlns:wne="http://schemas.microsoft.com/office/word/2006/wordml" xmlns:wps="http://schemas.microsoft.com/office/word/2010/wordprocessingShape" mc:Ignorable="w14 w15 w16se w16cid w16 w16cex w16sdtdh w16sdtfl w16du wp14">
-  <w:p>
-    <w:pPr>
-      <w:pStyle w:val="Fuzeile"/>
-    </w:pPr>
-    <w:r>
-      <w:t xml:space="preserve">Seite </w:t>
-    </w:r>
-    <w:r>
-      <w:rPr>
-        <w:b/>
-        <w:bCs/>
-      </w:rPr>
-      <w:fldChar w:fldCharType="begin"/>
-    </w:r>
-    <w:r>
-      <w:rPr>
-        <w:b/>
-        <w:bCs/>
-      </w:rPr>
-      <w:instrText>PAGE  \* Arabic  \* MERGEFORMAT</w:instrText>
-    </w:r>
-    <w:r>
-      <w:rPr>
-        <w:b/>
-        <w:bCs/>
-      </w:rPr>
-      <w:fldChar w:fldCharType="separate"/>
-    </w:r>
-    <w:r>
-      <w:rPr>
-        <w:b/>
-        <w:bCs/>
-      </w:rPr>
-      <w:t>8</w:t>
-    </w:r>
-    <w:r>
-      <w:rPr>
-        <w:b/>
-        <w:bCs/>
-      </w:rPr>
-      <w:fldChar w:fldCharType="end"/>
-    </w:r>
-    <w:r>
-      <w:t xml:space="preserve"> von </w:t>
-    </w:r>
-    <w:r>
-      <w:rPr>
-        <w:b/>
-        <w:bCs/>
-      </w:rPr>
-      <w:fldChar w:fldCharType="begin"/>
-    </w:r>
-    <w:r>
-      <w:rPr>
-        <w:b/>
-        <w:bCs/>
-      </w:rPr>
-      <w:instrText>NUMPAGES  \* Arabic  \* MERGEFORMAT</w:instrText>
-    </w:r>
-    <w:r>
-      <w:rPr>
-        <w:b/>
-        <w:bCs/>
-      </w:rPr>
-      <w:fldChar w:fldCharType="separate"/>
-    </w:r>
-    <w:r>
-      <w:rPr>
-        <w:b/>
-        <w:bCs/>
-      </w:rPr>
-      <w:t>14</w:t>
-    </w:r>
-    <w:r>
-      <w:rPr>
-        <w:b/>
-        <w:bCs/>
-      </w:rPr>
-      <w:fldChar w:fldCharType="end"/>
-    </w:r>
     <w:r>
       <w:ptab w:relativeTo="margin" w:alignment="center" w:leader="none"/>
     </w:r>
-    <w:r>
-      <w:t>EvalPro – Professionelles PrüferInnen Werkzeug</w:t>
+    <w:proofErr w:type="spellStart"/>
+    <w:r>
+      <w:t>EvalPro</w:t>
+    </w:r>
+    <w:proofErr w:type="spellEnd"/>
+    <w:r>
+      <w:t xml:space="preserve"> – Professionelles PrüferInnen Werkzeug</w:t>
     </w:r>
     <w:r>
       <w:ptab w:relativeTo="margin" w:alignment="right" w:leader="none"/>
@@ -8686,8 +10526,13 @@
     <w:r>
       <w:ptab w:relativeTo="margin" w:alignment="center" w:leader="none"/>
     </w:r>
-    <w:r>
-      <w:t>EvalPro – Professionelles PrüferInnen Werkzeug</w:t>
+    <w:proofErr w:type="spellStart"/>
+    <w:r>
+      <w:t>EvalPro</w:t>
+    </w:r>
+    <w:proofErr w:type="spellEnd"/>
+    <w:r>
+      <w:t xml:space="preserve"> – Professionelles PrüferInnen Werkzeug</w:t>
     </w:r>
     <w:r>
       <w:ptab w:relativeTo="margin" w:alignment="right" w:leader="none"/>
@@ -8708,8 +10553,13 @@
     <w:r>
       <w:ptab w:relativeTo="margin" w:alignment="center" w:leader="none"/>
     </w:r>
-    <w:r>
-      <w:t>EvalPro – Professionelles PrüferInnen Werkzeug</w:t>
+    <w:proofErr w:type="spellStart"/>
+    <w:r>
+      <w:t>EvalPro</w:t>
+    </w:r>
+    <w:proofErr w:type="spellEnd"/>
+    <w:r>
+      <w:t xml:space="preserve"> – Professionelles PrüferInnen Werkzeug</w:t>
     </w:r>
     <w:r>
       <w:ptab w:relativeTo="margin" w:alignment="right" w:leader="none"/>
@@ -8832,7 +10682,7 @@
         <w:b/>
         <w:bCs/>
       </w:rPr>
-      <w:t>2</w:t>
+      <w:t>4</w:t>
     </w:r>
     <w:r>
       <w:rPr>
@@ -8870,7 +10720,7 @@
         <w:b/>
         <w:bCs/>
       </w:rPr>
-      <w:t>3</w:t>
+      <w:t>4</w:t>
     </w:r>
     <w:r>
       <w:rPr>
@@ -8882,8 +10732,13 @@
     <w:r>
       <w:ptab w:relativeTo="margin" w:alignment="center" w:leader="none"/>
     </w:r>
-    <w:r>
-      <w:t>EvalPro – Professionelles PrüferInnen Werkzeug</w:t>
+    <w:proofErr w:type="spellStart"/>
+    <w:r>
+      <w:t>EvalPro</w:t>
+    </w:r>
+    <w:proofErr w:type="spellEnd"/>
+    <w:r>
+      <w:t xml:space="preserve"> – Professionelles PrüferInnen Werkzeug</w:t>
     </w:r>
     <w:r>
       <w:ptab w:relativeTo="margin" w:alignment="right" w:leader="none"/>
@@ -8899,6 +10754,23 @@
       <w:pStyle w:val="Fuzeile"/>
     </w:pPr>
     <w:r>
+      <w:ptab w:relativeTo="margin" w:alignment="center" w:leader="none"/>
+    </w:r>
+    <w:proofErr w:type="spellStart"/>
+    <w:r>
+      <w:t>EvalPro</w:t>
+    </w:r>
+    <w:proofErr w:type="spellEnd"/>
+    <w:r>
+      <w:t xml:space="preserve"> – Professionelles PrüferInnen Werkzeug</w:t>
+    </w:r>
+    <w:r>
+      <w:ptab w:relativeTo="margin" w:alignment="right" w:leader="none"/>
+    </w:r>
+    <w:r>
+      <w:t xml:space="preserve"> </w:t>
+    </w:r>
+    <w:r>
       <w:t xml:space="preserve">Seite </w:t>
     </w:r>
     <w:r>
@@ -8965,7 +10837,7 @@
         <w:b/>
         <w:bCs/>
       </w:rPr>
-      <w:t>4</w:t>
+      <w:t>14</w:t>
     </w:r>
     <w:r>
       <w:rPr>
@@ -8973,15 +10845,6 @@
         <w:bCs/>
       </w:rPr>
       <w:fldChar w:fldCharType="end"/>
-    </w:r>
-    <w:r>
-      <w:ptab w:relativeTo="margin" w:alignment="center" w:leader="none"/>
-    </w:r>
-    <w:r>
-      <w:t>EvalPro – Professionelles PrüferInnen Werkzeug</w:t>
-    </w:r>
-    <w:r>
-      <w:ptab w:relativeTo="margin" w:alignment="right" w:leader="none"/>
     </w:r>
   </w:p>
 </w:ftr>
@@ -8994,18 +10857,6 @@
       <w:pStyle w:val="Fuzeile"/>
     </w:pPr>
     <w:r>
-      <w:ptab w:relativeTo="margin" w:alignment="center" w:leader="none"/>
-    </w:r>
-    <w:r>
-      <w:t>EvalPro – Professionelles PrüferInnen Werkzeug</w:t>
-    </w:r>
-    <w:r>
-      <w:ptab w:relativeTo="margin" w:alignment="right" w:leader="none"/>
-    </w:r>
-    <w:r>
-      <w:t xml:space="preserve"> </w:t>
-    </w:r>
-    <w:r>
       <w:t xml:space="preserve">Seite </w:t>
     </w:r>
     <w:r>
@@ -9034,7 +10885,7 @@
         <w:b/>
         <w:bCs/>
       </w:rPr>
-      <w:t>4</w:t>
+      <w:t>6</w:t>
     </w:r>
     <w:r>
       <w:rPr>
@@ -9080,6 +10931,23 @@
         <w:bCs/>
       </w:rPr>
       <w:fldChar w:fldCharType="end"/>
+    </w:r>
+    <w:r>
+      <w:ptab w:relativeTo="margin" w:alignment="center" w:leader="none"/>
+    </w:r>
+    <w:proofErr w:type="spellStart"/>
+    <w:r>
+      <w:t>EvalPro</w:t>
+    </w:r>
+    <w:proofErr w:type="spellEnd"/>
+    <w:r>
+      <w:t xml:space="preserve"> – Professionelles PrüferInnen Werkzeug</w:t>
+    </w:r>
+    <w:r>
+      <w:ptab w:relativeTo="margin" w:alignment="right" w:leader="none"/>
+    </w:r>
+    <w:r>
+      <w:t>Gruppe 7</w:t>
     </w:r>
   </w:p>
 </w:ftr>
@@ -9092,6 +10960,26 @@
       <w:pStyle w:val="Fuzeile"/>
     </w:pPr>
     <w:r>
+      <w:t>Gruppe 7</w:t>
+    </w:r>
+    <w:r>
+      <w:ptab w:relativeTo="margin" w:alignment="center" w:leader="none"/>
+    </w:r>
+    <w:proofErr w:type="spellStart"/>
+    <w:r>
+      <w:t>EvalPro</w:t>
+    </w:r>
+    <w:proofErr w:type="spellEnd"/>
+    <w:r>
+      <w:t xml:space="preserve"> – Professionelles PrüferInnen Werkzeug</w:t>
+    </w:r>
+    <w:r>
+      <w:ptab w:relativeTo="margin" w:alignment="right" w:leader="none"/>
+    </w:r>
+    <w:r>
+      <w:t xml:space="preserve"> </w:t>
+    </w:r>
+    <w:r>
       <w:t xml:space="preserve">Seite </w:t>
     </w:r>
     <w:r>
@@ -9120,7 +11008,7 @@
         <w:b/>
         <w:bCs/>
       </w:rPr>
-      <w:t>6</w:t>
+      <w:t>7</w:t>
     </w:r>
     <w:r>
       <w:rPr>
@@ -9166,18 +11054,6 @@
         <w:bCs/>
       </w:rPr>
       <w:fldChar w:fldCharType="end"/>
-    </w:r>
-    <w:r>
-      <w:ptab w:relativeTo="margin" w:alignment="center" w:leader="none"/>
-    </w:r>
-    <w:r>
-      <w:t>EvalPro – Professionelles PrüferInnen Werkzeug</w:t>
-    </w:r>
-    <w:r>
-      <w:ptab w:relativeTo="margin" w:alignment="right" w:leader="none"/>
-    </w:r>
-    <w:r>
-      <w:t>Gruppe 7</w:t>
     </w:r>
   </w:p>
 </w:ftr>
@@ -9189,97 +11065,6 @@
     <w:pPr>
       <w:pStyle w:val="Fuzeile"/>
     </w:pPr>
-    <w:r>
-      <w:t>Gruppe 7</w:t>
-    </w:r>
-    <w:r>
-      <w:ptab w:relativeTo="margin" w:alignment="center" w:leader="none"/>
-    </w:r>
-    <w:r>
-      <w:t>EvalPro – Professionelles PrüferInnen Werkzeug</w:t>
-    </w:r>
-    <w:r>
-      <w:ptab w:relativeTo="margin" w:alignment="right" w:leader="none"/>
-    </w:r>
-    <w:r>
-      <w:t xml:space="preserve"> </w:t>
-    </w:r>
-    <w:r>
-      <w:t xml:space="preserve">Seite </w:t>
-    </w:r>
-    <w:r>
-      <w:rPr>
-        <w:b/>
-        <w:bCs/>
-      </w:rPr>
-      <w:fldChar w:fldCharType="begin"/>
-    </w:r>
-    <w:r>
-      <w:rPr>
-        <w:b/>
-        <w:bCs/>
-      </w:rPr>
-      <w:instrText>PAGE  \* Arabic  \* MERGEFORMAT</w:instrText>
-    </w:r>
-    <w:r>
-      <w:rPr>
-        <w:b/>
-        <w:bCs/>
-      </w:rPr>
-      <w:fldChar w:fldCharType="separate"/>
-    </w:r>
-    <w:r>
-      <w:rPr>
-        <w:b/>
-        <w:bCs/>
-      </w:rPr>
-      <w:t>7</w:t>
-    </w:r>
-    <w:r>
-      <w:rPr>
-        <w:b/>
-        <w:bCs/>
-      </w:rPr>
-      <w:fldChar w:fldCharType="end"/>
-    </w:r>
-    <w:r>
-      <w:t xml:space="preserve"> von </w:t>
-    </w:r>
-    <w:r>
-      <w:rPr>
-        <w:b/>
-        <w:bCs/>
-      </w:rPr>
-      <w:fldChar w:fldCharType="begin"/>
-    </w:r>
-    <w:r>
-      <w:rPr>
-        <w:b/>
-        <w:bCs/>
-      </w:rPr>
-      <w:instrText>NUMPAGES  \* Arabic  \* MERGEFORMAT</w:instrText>
-    </w:r>
-    <w:r>
-      <w:rPr>
-        <w:b/>
-        <w:bCs/>
-      </w:rPr>
-      <w:fldChar w:fldCharType="separate"/>
-    </w:r>
-    <w:r>
-      <w:rPr>
-        <w:b/>
-        <w:bCs/>
-      </w:rPr>
-      <w:t>14</w:t>
-    </w:r>
-    <w:r>
-      <w:rPr>
-        <w:b/>
-        <w:bCs/>
-      </w:rPr>
-      <w:fldChar w:fldCharType="end"/>
-    </w:r>
   </w:p>
 </w:ftr>
 </file>
@@ -9290,6 +11075,102 @@
     <w:pPr>
       <w:pStyle w:val="Fuzeile"/>
     </w:pPr>
+    <w:r>
+      <w:t>Gruppe 7</w:t>
+    </w:r>
+    <w:r>
+      <w:ptab w:relativeTo="margin" w:alignment="center" w:leader="none"/>
+    </w:r>
+    <w:proofErr w:type="spellStart"/>
+    <w:r>
+      <w:t>EvalPro</w:t>
+    </w:r>
+    <w:proofErr w:type="spellEnd"/>
+    <w:r>
+      <w:t xml:space="preserve"> – Professionelles PrüferInnen Werkzeug</w:t>
+    </w:r>
+    <w:r>
+      <w:ptab w:relativeTo="margin" w:alignment="right" w:leader="none"/>
+    </w:r>
+    <w:r>
+      <w:t xml:space="preserve"> </w:t>
+    </w:r>
+    <w:r>
+      <w:t xml:space="preserve">Seite </w:t>
+    </w:r>
+    <w:r>
+      <w:rPr>
+        <w:b/>
+        <w:bCs/>
+      </w:rPr>
+      <w:fldChar w:fldCharType="begin"/>
+    </w:r>
+    <w:r>
+      <w:rPr>
+        <w:b/>
+        <w:bCs/>
+      </w:rPr>
+      <w:instrText>PAGE  \* Arabic  \* MERGEFORMAT</w:instrText>
+    </w:r>
+    <w:r>
+      <w:rPr>
+        <w:b/>
+        <w:bCs/>
+      </w:rPr>
+      <w:fldChar w:fldCharType="separate"/>
+    </w:r>
+    <w:r>
+      <w:rPr>
+        <w:b/>
+        <w:bCs/>
+      </w:rPr>
+      <w:t>9</w:t>
+    </w:r>
+    <w:r>
+      <w:rPr>
+        <w:b/>
+        <w:bCs/>
+      </w:rPr>
+      <w:fldChar w:fldCharType="end"/>
+    </w:r>
+    <w:r>
+      <w:t xml:space="preserve"> von </w:t>
+    </w:r>
+    <w:r>
+      <w:rPr>
+        <w:b/>
+        <w:bCs/>
+      </w:rPr>
+      <w:fldChar w:fldCharType="begin"/>
+    </w:r>
+    <w:r>
+      <w:rPr>
+        <w:b/>
+        <w:bCs/>
+      </w:rPr>
+      <w:instrText>NUMPAGES  \* Arabic  \* MERGEFORMAT</w:instrText>
+    </w:r>
+    <w:r>
+      <w:rPr>
+        <w:b/>
+        <w:bCs/>
+      </w:rPr>
+      <w:fldChar w:fldCharType="separate"/>
+    </w:r>
+    <w:r>
+      <w:rPr>
+        <w:b/>
+        <w:bCs/>
+      </w:rPr>
+      <w:t>14</w:t>
+    </w:r>
+    <w:r>
+      <w:rPr>
+        <w:b/>
+        <w:bCs/>
+      </w:rPr>
+      <w:fldChar w:fldCharType="end"/>
+    </w:r>
   </w:p>
 </w:ftr>
 </file>
@@ -11576,7 +13457,7 @@
   <w:docDefaults>
     <w:rPrDefault>
       <w:rPr>
-        <w:rFonts w:ascii="Arial" w:eastAsiaTheme="minorHAnsi" w:hAnsi="Arial" w:cstheme="minorBidi"/>
+        <w:rFonts w:ascii="Arial" w:eastAsiaTheme="minorHAnsi" w:hAnsi="Arial" w:cs="Arial"/>
         <w:sz w:val="22"/>
         <w:szCs w:val="22"/>
         <w:lang w:val="de-DE" w:eastAsia="en-US" w:bidi="ar-SA"/>
